--- a/Trabalho/Relatório - Trabalho Final - Victor Monego - Fábio Wuang.docx
+++ b/Trabalho/Relatório - Trabalho Final - Victor Monego - Fábio Wuang.docx
@@ -203,6 +203,7 @@
       <w:r>
         <w:rPr>
           <w:rFonts w:ascii="Times New Roman" w:hAnsi="Times New Roman" w:cs="Times New Roman"/>
+          <w:noProof/>
         </w:rPr>
         <w:drawing>
           <wp:inline distT="0" distB="0" distL="0" distR="0" wp14:anchorId="1D030CCA" wp14:editId="73354659">
@@ -303,15 +304,7 @@
           <w:b/>
           <w:bCs/>
         </w:rPr>
-        <w:t>Faça uma análise em malha aberta para este sistema, indicando</w:t>
-      </w:r>
-      <w:r>
-        <w:rPr>
-          <w:rFonts w:ascii="Times New Roman" w:hAnsi="Times New Roman" w:cs="Times New Roman"/>
-          <w:b/>
-          <w:bCs/>
-        </w:rPr>
-        <w:t>:</w:t>
+        <w:t>Faça uma análise em malha aberta para este sistema, indicando:</w:t>
       </w:r>
     </w:p>
     <w:p>
@@ -391,25 +384,7 @@
           <w:b/>
           <w:bCs/>
         </w:rPr>
-        <w:t xml:space="preserve">Utilizando um controlador proporcional determine utilizando o critério de </w:t>
-      </w:r>
-      <w:proofErr w:type="spellStart"/>
-      <w:r>
-        <w:rPr>
-          <w:rFonts w:ascii="Times New Roman" w:hAnsi="Times New Roman" w:cs="Times New Roman"/>
-          <w:b/>
-          <w:bCs/>
-        </w:rPr>
-        <w:t>Routh-Hurwitz</w:t>
-      </w:r>
-      <w:proofErr w:type="spellEnd"/>
-      <w:r>
-        <w:rPr>
-          <w:rFonts w:ascii="Times New Roman" w:hAnsi="Times New Roman" w:cs="Times New Roman"/>
-          <w:b/>
-          <w:bCs/>
-        </w:rPr>
-        <w:t>, o ganho K do</w:t>
+        <w:t>Utilizando um controlador proporcional determine utilizando o critério de Routh-Hurwitz, o ganho K do</w:t>
       </w:r>
       <w:r>
         <w:rPr>
@@ -606,7 +581,6 @@
                 <w14:ligatures w14:val="none"/>
               </w:rPr>
             </w:pPr>
-            <w:proofErr w:type="spellStart"/>
             <w:r>
               <w:rPr>
                 <w:rFonts w:ascii="Courier New" w:eastAsia="Times New Roman" w:hAnsi="Courier New" w:cs="Courier New"/>
@@ -617,35 +591,8 @@
                 <w:lang w:eastAsia="pt-BR"/>
                 <w14:ligatures w14:val="none"/>
               </w:rPr>
-              <w:t>clear</w:t>
-            </w:r>
-            <w:proofErr w:type="spellEnd"/>
-            <w:r>
-              <w:rPr>
-                <w:rFonts w:ascii="Courier New" w:eastAsia="Times New Roman" w:hAnsi="Courier New" w:cs="Courier New"/>
-                <w:color w:val="333333"/>
-                <w:kern w:val="0"/>
-                <w:sz w:val="20"/>
-                <w:szCs w:val="20"/>
-                <w:lang w:eastAsia="pt-BR"/>
-                <w14:ligatures w14:val="none"/>
-              </w:rPr>
-              <w:t xml:space="preserve"> </w:t>
-            </w:r>
-            <w:proofErr w:type="spellStart"/>
-            <w:r>
-              <w:rPr>
-                <w:rFonts w:ascii="Courier New" w:eastAsia="Times New Roman" w:hAnsi="Courier New" w:cs="Courier New"/>
-                <w:color w:val="333333"/>
-                <w:kern w:val="0"/>
-                <w:sz w:val="20"/>
-                <w:szCs w:val="20"/>
-                <w:lang w:eastAsia="pt-BR"/>
-                <w14:ligatures w14:val="none"/>
-              </w:rPr>
-              <w:t>all</w:t>
-            </w:r>
-            <w:proofErr w:type="spellEnd"/>
+              <w:t>clear all</w:t>
+            </w:r>
           </w:p>
           <w:p>
             <w:pPr>
@@ -688,22 +635,8 @@
                 <w:lang w:eastAsia="pt-BR"/>
                 <w14:ligatures w14:val="none"/>
               </w:rPr>
-              <w:t xml:space="preserve">close </w:t>
-            </w:r>
-            <w:proofErr w:type="spellStart"/>
-            <w:r>
-              <w:rPr>
-                <w:rFonts w:ascii="Courier New" w:eastAsia="Times New Roman" w:hAnsi="Courier New" w:cs="Courier New"/>
-                <w:color w:val="333333"/>
-                <w:kern w:val="0"/>
-                <w:sz w:val="20"/>
-                <w:szCs w:val="20"/>
-                <w:lang w:eastAsia="pt-BR"/>
-                <w14:ligatures w14:val="none"/>
-              </w:rPr>
-              <w:t>all</w:t>
-            </w:r>
-            <w:proofErr w:type="spellEnd"/>
+              <w:t>close all</w:t>
+            </w:r>
           </w:p>
           <w:p>
             <w:pPr>
@@ -736,7 +669,6 @@
                 <w14:ligatures w14:val="none"/>
               </w:rPr>
             </w:pPr>
-            <w:proofErr w:type="spellStart"/>
             <w:r>
               <w:rPr>
                 <w:rFonts w:ascii="Courier New" w:eastAsia="Times New Roman" w:hAnsi="Courier New" w:cs="Courier New"/>
@@ -749,7 +681,6 @@
               </w:rPr>
               <w:t>clc</w:t>
             </w:r>
-            <w:proofErr w:type="spellEnd"/>
           </w:p>
           <w:p>
             <w:pPr>
@@ -933,6 +864,7 @@
               </w:rPr>
               <w:t>*</w:t>
             </w:r>
+            <w:proofErr w:type="gramStart"/>
             <w:r>
               <w:rPr>
                 <w:rFonts w:ascii="Courier New" w:eastAsia="Times New Roman" w:hAnsi="Courier New" w:cs="Courier New"/>
@@ -957,7 +889,20 @@
                 <w:lang w:eastAsia="pt-BR"/>
                 <w14:ligatures w14:val="none"/>
               </w:rPr>
-              <w:t>)/(s*(s+</w:t>
+              <w:t>)/</w:t>
+            </w:r>
+            <w:proofErr w:type="gramEnd"/>
+            <w:r>
+              <w:rPr>
+                <w:rFonts w:ascii="Courier New" w:eastAsia="Times New Roman" w:hAnsi="Courier New" w:cs="Courier New"/>
+                <w:color w:val="333333"/>
+                <w:kern w:val="0"/>
+                <w:sz w:val="20"/>
+                <w:szCs w:val="20"/>
+                <w:lang w:eastAsia="pt-BR"/>
+                <w14:ligatures w14:val="none"/>
+              </w:rPr>
+              <w:t>(s*(s+</w:t>
             </w:r>
             <w:r>
               <w:rPr>
@@ -1069,7 +1014,6 @@
                 <w14:ligatures w14:val="none"/>
               </w:rPr>
             </w:pPr>
-            <w:proofErr w:type="spellStart"/>
             <w:r>
               <w:rPr>
                 <w:rFonts w:ascii="Courier New" w:eastAsia="Times New Roman" w:hAnsi="Courier New" w:cs="Courier New"/>
@@ -1080,20 +1024,7 @@
                 <w:lang w:eastAsia="pt-BR"/>
                 <w14:ligatures w14:val="none"/>
               </w:rPr>
-              <w:t>zpk</w:t>
-            </w:r>
-            <w:proofErr w:type="spellEnd"/>
-            <w:r>
-              <w:rPr>
-                <w:rFonts w:ascii="Courier New" w:eastAsia="Times New Roman" w:hAnsi="Courier New" w:cs="Courier New"/>
-                <w:color w:val="333333"/>
-                <w:kern w:val="0"/>
-                <w:sz w:val="20"/>
-                <w:szCs w:val="20"/>
-                <w:lang w:eastAsia="pt-BR"/>
-                <w14:ligatures w14:val="none"/>
-              </w:rPr>
-              <w:t>(sys)</w:t>
+              <w:t>zpk(sys)</w:t>
             </w:r>
           </w:p>
           <w:p>
@@ -1259,6 +1190,7 @@
                 <w14:ligatures w14:val="none"/>
               </w:rPr>
             </w:pPr>
+            <w:proofErr w:type="gramStart"/>
             <w:r>
               <w:rPr>
                 <w:rFonts w:ascii="Courier New" w:eastAsia="Times New Roman" w:hAnsi="Courier New" w:cs="Courier New"/>
@@ -1271,6 +1203,7 @@
               </w:rPr>
               <w:t>figure(</w:t>
             </w:r>
+            <w:proofErr w:type="gramEnd"/>
             <w:r>
               <w:rPr>
                 <w:rFonts w:ascii="Courier New" w:eastAsia="Times New Roman" w:hAnsi="Courier New" w:cs="Courier New"/>
@@ -1329,7 +1262,6 @@
                 <w14:ligatures w14:val="none"/>
               </w:rPr>
             </w:pPr>
-            <w:proofErr w:type="spellStart"/>
             <w:r>
               <w:rPr>
                 <w:rFonts w:ascii="Courier New" w:eastAsia="Times New Roman" w:hAnsi="Courier New" w:cs="Courier New"/>
@@ -1340,20 +1272,7 @@
                 <w:lang w:eastAsia="pt-BR"/>
                 <w14:ligatures w14:val="none"/>
               </w:rPr>
-              <w:t>rlocus</w:t>
-            </w:r>
-            <w:proofErr w:type="spellEnd"/>
-            <w:r>
-              <w:rPr>
-                <w:rFonts w:ascii="Courier New" w:eastAsia="Times New Roman" w:hAnsi="Courier New" w:cs="Courier New"/>
-                <w:color w:val="333333"/>
-                <w:kern w:val="0"/>
-                <w:sz w:val="20"/>
-                <w:szCs w:val="20"/>
-                <w:lang w:eastAsia="pt-BR"/>
-                <w14:ligatures w14:val="none"/>
-              </w:rPr>
-              <w:t>(sys)</w:t>
+              <w:t>rlocus(sys)</w:t>
             </w:r>
           </w:p>
           <w:p>
@@ -1397,48 +1316,8 @@
                 <w:lang w:eastAsia="pt-BR"/>
                 <w14:ligatures w14:val="none"/>
               </w:rPr>
-              <w:t xml:space="preserve">%Critério de estabilidade de </w:t>
-            </w:r>
-            <w:proofErr w:type="spellStart"/>
-            <w:r>
-              <w:rPr>
-                <w:rFonts w:ascii="Courier New" w:eastAsia="Times New Roman" w:hAnsi="Courier New" w:cs="Courier New"/>
-                <w:color w:val="888888"/>
-                <w:kern w:val="0"/>
-                <w:sz w:val="20"/>
-                <w:szCs w:val="20"/>
-                <w:lang w:eastAsia="pt-BR"/>
-                <w14:ligatures w14:val="none"/>
-              </w:rPr>
-              <w:t>routh</w:t>
-            </w:r>
-            <w:proofErr w:type="spellEnd"/>
-            <w:r>
-              <w:rPr>
-                <w:rFonts w:ascii="Courier New" w:eastAsia="Times New Roman" w:hAnsi="Courier New" w:cs="Courier New"/>
-                <w:color w:val="888888"/>
-                <w:kern w:val="0"/>
-                <w:sz w:val="20"/>
-                <w:szCs w:val="20"/>
-                <w:lang w:eastAsia="pt-BR"/>
-                <w14:ligatures w14:val="none"/>
-              </w:rPr>
-              <w:t xml:space="preserve"> </w:t>
-            </w:r>
-            <w:proofErr w:type="spellStart"/>
-            <w:r>
-              <w:rPr>
-                <w:rFonts w:ascii="Courier New" w:eastAsia="Times New Roman" w:hAnsi="Courier New" w:cs="Courier New"/>
-                <w:color w:val="888888"/>
-                <w:kern w:val="0"/>
-                <w:sz w:val="20"/>
-                <w:szCs w:val="20"/>
-                <w:lang w:eastAsia="pt-BR"/>
-                <w14:ligatures w14:val="none"/>
-              </w:rPr>
-              <w:t>Hurwitz</w:t>
-            </w:r>
-            <w:proofErr w:type="spellEnd"/>
+              <w:t>%Critério de estabilidade de routh Hurwitz</w:t>
+            </w:r>
           </w:p>
           <w:p>
             <w:pPr>
@@ -1541,7 +1420,6 @@
                 <w14:ligatures w14:val="none"/>
               </w:rPr>
             </w:pPr>
-            <w:proofErr w:type="spellStart"/>
             <w:r>
               <w:rPr>
                 <w:rFonts w:ascii="Courier New" w:eastAsia="Times New Roman" w:hAnsi="Courier New" w:cs="Courier New"/>
@@ -1553,20 +1431,7 @@
                 <w14:ligatures w14:val="none"/>
               </w:rPr>
               <w:lastRenderedPageBreak/>
-              <w:t>K_crit</w:t>
-            </w:r>
-            <w:proofErr w:type="spellEnd"/>
-            <w:r>
-              <w:rPr>
-                <w:rFonts w:ascii="Courier New" w:eastAsia="Times New Roman" w:hAnsi="Courier New" w:cs="Courier New"/>
-                <w:color w:val="333333"/>
-                <w:kern w:val="0"/>
-                <w:sz w:val="20"/>
-                <w:szCs w:val="20"/>
-                <w:lang w:eastAsia="pt-BR"/>
-                <w14:ligatures w14:val="none"/>
-              </w:rPr>
-              <w:t xml:space="preserve"> = </w:t>
+              <w:t xml:space="preserve">K_crit = </w:t>
             </w:r>
             <w:r>
               <w:rPr>
@@ -1626,7 +1491,6 @@
                 <w14:ligatures w14:val="none"/>
               </w:rPr>
             </w:pPr>
-            <w:proofErr w:type="spellStart"/>
             <w:r>
               <w:rPr>
                 <w:rFonts w:ascii="Courier New" w:eastAsia="Times New Roman" w:hAnsi="Courier New" w:cs="Courier New"/>
@@ -1637,9 +1501,9 @@
                 <w:lang w:eastAsia="pt-BR"/>
                 <w14:ligatures w14:val="none"/>
               </w:rPr>
-              <w:t>sys_fb</w:t>
-            </w:r>
-            <w:proofErr w:type="spellEnd"/>
+              <w:t>sys_fb = feedback((K_</w:t>
+            </w:r>
+            <w:proofErr w:type="gramStart"/>
             <w:r>
               <w:rPr>
                 <w:rFonts w:ascii="Courier New" w:eastAsia="Times New Roman" w:hAnsi="Courier New" w:cs="Courier New"/>
@@ -1650,9 +1514,9 @@
                 <w:lang w:eastAsia="pt-BR"/>
                 <w14:ligatures w14:val="none"/>
               </w:rPr>
-              <w:t xml:space="preserve"> = feedback((</w:t>
-            </w:r>
-            <w:proofErr w:type="spellStart"/>
+              <w:t>crit)*</w:t>
+            </w:r>
+            <w:proofErr w:type="gramEnd"/>
             <w:r>
               <w:rPr>
                 <w:rFonts w:ascii="Courier New" w:eastAsia="Times New Roman" w:hAnsi="Courier New" w:cs="Courier New"/>
@@ -1663,20 +1527,7 @@
                 <w:lang w:eastAsia="pt-BR"/>
                 <w14:ligatures w14:val="none"/>
               </w:rPr>
-              <w:t>K_crit</w:t>
-            </w:r>
-            <w:proofErr w:type="spellEnd"/>
-            <w:r>
-              <w:rPr>
-                <w:rFonts w:ascii="Courier New" w:eastAsia="Times New Roman" w:hAnsi="Courier New" w:cs="Courier New"/>
-                <w:color w:val="333333"/>
-                <w:kern w:val="0"/>
-                <w:sz w:val="20"/>
-                <w:szCs w:val="20"/>
-                <w:lang w:eastAsia="pt-BR"/>
-                <w14:ligatures w14:val="none"/>
-              </w:rPr>
-              <w:t>)*sys,</w:t>
+              <w:t>sys,</w:t>
             </w:r>
             <w:r>
               <w:rPr>
@@ -1736,6 +1587,7 @@
                 <w14:ligatures w14:val="none"/>
               </w:rPr>
             </w:pPr>
+            <w:proofErr w:type="gramStart"/>
             <w:r>
               <w:rPr>
                 <w:rFonts w:ascii="Courier New" w:eastAsia="Times New Roman" w:hAnsi="Courier New" w:cs="Courier New"/>
@@ -1748,6 +1600,7 @@
               </w:rPr>
               <w:t>figure(</w:t>
             </w:r>
+            <w:proofErr w:type="gramEnd"/>
             <w:r>
               <w:rPr>
                 <w:rFonts w:ascii="Courier New" w:eastAsia="Times New Roman" w:hAnsi="Courier New" w:cs="Courier New"/>
@@ -1816,33 +1669,7 @@
                 <w:lang w:eastAsia="pt-BR"/>
                 <w14:ligatures w14:val="none"/>
               </w:rPr>
-              <w:t>step(</w:t>
-            </w:r>
-            <w:proofErr w:type="spellStart"/>
-            <w:r>
-              <w:rPr>
-                <w:rFonts w:ascii="Courier New" w:eastAsia="Times New Roman" w:hAnsi="Courier New" w:cs="Courier New"/>
-                <w:color w:val="333333"/>
-                <w:kern w:val="0"/>
-                <w:sz w:val="20"/>
-                <w:szCs w:val="20"/>
-                <w:lang w:eastAsia="pt-BR"/>
-                <w14:ligatures w14:val="none"/>
-              </w:rPr>
-              <w:t>sys_fb</w:t>
-            </w:r>
-            <w:proofErr w:type="spellEnd"/>
-            <w:r>
-              <w:rPr>
-                <w:rFonts w:ascii="Courier New" w:eastAsia="Times New Roman" w:hAnsi="Courier New" w:cs="Courier New"/>
-                <w:color w:val="333333"/>
-                <w:kern w:val="0"/>
-                <w:sz w:val="20"/>
-                <w:szCs w:val="20"/>
-                <w:lang w:eastAsia="pt-BR"/>
-                <w14:ligatures w14:val="none"/>
-              </w:rPr>
-              <w:t>)</w:t>
+              <w:t>step(sys_fb)</w:t>
             </w:r>
           </w:p>
           <w:p>
@@ -1964,7 +1791,6 @@
                 <w14:ligatures w14:val="none"/>
               </w:rPr>
             </w:pPr>
-            <w:proofErr w:type="spellStart"/>
             <w:r>
               <w:rPr>
                 <w:rFonts w:ascii="Courier New" w:eastAsia="Times New Roman" w:hAnsi="Courier New" w:cs="Courier New"/>
@@ -1975,46 +1801,7 @@
                 <w:lang w:eastAsia="pt-BR"/>
                 <w14:ligatures w14:val="none"/>
               </w:rPr>
-              <w:t>Ktst</w:t>
-            </w:r>
-            <w:proofErr w:type="spellEnd"/>
-            <w:r>
-              <w:rPr>
-                <w:rFonts w:ascii="Courier New" w:eastAsia="Times New Roman" w:hAnsi="Courier New" w:cs="Courier New"/>
-                <w:color w:val="333333"/>
-                <w:kern w:val="0"/>
-                <w:sz w:val="20"/>
-                <w:szCs w:val="20"/>
-                <w:lang w:eastAsia="pt-BR"/>
-                <w14:ligatures w14:val="none"/>
-              </w:rPr>
-              <w:t xml:space="preserve"> = </w:t>
-            </w:r>
-            <w:proofErr w:type="spellStart"/>
-            <w:r>
-              <w:rPr>
-                <w:rFonts w:ascii="Courier New" w:eastAsia="Times New Roman" w:hAnsi="Courier New" w:cs="Courier New"/>
-                <w:color w:val="333333"/>
-                <w:kern w:val="0"/>
-                <w:sz w:val="20"/>
-                <w:szCs w:val="20"/>
-                <w:lang w:eastAsia="pt-BR"/>
-                <w14:ligatures w14:val="none"/>
-              </w:rPr>
-              <w:t>K_crit</w:t>
-            </w:r>
-            <w:proofErr w:type="spellEnd"/>
-            <w:r>
-              <w:rPr>
-                <w:rFonts w:ascii="Courier New" w:eastAsia="Times New Roman" w:hAnsi="Courier New" w:cs="Courier New"/>
-                <w:color w:val="333333"/>
-                <w:kern w:val="0"/>
-                <w:sz w:val="20"/>
-                <w:szCs w:val="20"/>
-                <w:lang w:eastAsia="pt-BR"/>
-                <w14:ligatures w14:val="none"/>
-              </w:rPr>
-              <w:t>/</w:t>
+              <w:t>Ktst = K_crit/</w:t>
             </w:r>
             <w:r>
               <w:rPr>
@@ -2062,7 +1849,6 @@
                 <w14:ligatures w14:val="none"/>
               </w:rPr>
             </w:pPr>
-            <w:proofErr w:type="spellStart"/>
             <w:r>
               <w:rPr>
                 <w:rFonts w:ascii="Courier New" w:eastAsia="Times New Roman" w:hAnsi="Courier New" w:cs="Courier New"/>
@@ -2073,20 +1859,7 @@
                 <w:lang w:eastAsia="pt-BR"/>
                 <w14:ligatures w14:val="none"/>
               </w:rPr>
-              <w:t>Kv</w:t>
-            </w:r>
-            <w:proofErr w:type="spellEnd"/>
-            <w:r>
-              <w:rPr>
-                <w:rFonts w:ascii="Courier New" w:eastAsia="Times New Roman" w:hAnsi="Courier New" w:cs="Courier New"/>
-                <w:color w:val="333333"/>
-                <w:kern w:val="0"/>
-                <w:sz w:val="20"/>
-                <w:szCs w:val="20"/>
-                <w:lang w:eastAsia="pt-BR"/>
-                <w14:ligatures w14:val="none"/>
-              </w:rPr>
-              <w:t xml:space="preserve"> = </w:t>
+              <w:t xml:space="preserve">Kv = </w:t>
             </w:r>
             <w:r>
               <w:rPr>
@@ -2112,33 +1885,7 @@
                 <w:lang w:eastAsia="pt-BR"/>
                 <w14:ligatures w14:val="none"/>
               </w:rPr>
-              <w:t>*</w:t>
-            </w:r>
-            <w:proofErr w:type="spellStart"/>
-            <w:r>
-              <w:rPr>
-                <w:rFonts w:ascii="Courier New" w:eastAsia="Times New Roman" w:hAnsi="Courier New" w:cs="Courier New"/>
-                <w:color w:val="333333"/>
-                <w:kern w:val="0"/>
-                <w:sz w:val="20"/>
-                <w:szCs w:val="20"/>
-                <w:lang w:eastAsia="pt-BR"/>
-                <w14:ligatures w14:val="none"/>
-              </w:rPr>
-              <w:t>Ktst</w:t>
-            </w:r>
-            <w:proofErr w:type="spellEnd"/>
-            <w:r>
-              <w:rPr>
-                <w:rFonts w:ascii="Courier New" w:eastAsia="Times New Roman" w:hAnsi="Courier New" w:cs="Courier New"/>
-                <w:color w:val="333333"/>
-                <w:kern w:val="0"/>
-                <w:sz w:val="20"/>
-                <w:szCs w:val="20"/>
-                <w:lang w:eastAsia="pt-BR"/>
-                <w14:ligatures w14:val="none"/>
-              </w:rPr>
-              <w:t>*</w:t>
+              <w:t>*Ktst*</w:t>
             </w:r>
             <w:r>
               <w:rPr>
@@ -2154,6 +1901,7 @@
               </w:rPr>
               <w:t>5</w:t>
             </w:r>
+            <w:proofErr w:type="gramStart"/>
             <w:r>
               <w:rPr>
                 <w:rFonts w:ascii="Courier New" w:eastAsia="Times New Roman" w:hAnsi="Courier New" w:cs="Courier New"/>
@@ -2166,6 +1914,7 @@
               </w:rPr>
               <w:t>/(</w:t>
             </w:r>
+            <w:proofErr w:type="gramEnd"/>
             <w:r>
               <w:rPr>
                 <w:rFonts w:ascii="Courier New" w:eastAsia="Times New Roman" w:hAnsi="Courier New" w:cs="Courier New"/>
@@ -2250,7 +1999,6 @@
                 <w14:ligatures w14:val="none"/>
               </w:rPr>
             </w:pPr>
-            <w:proofErr w:type="spellStart"/>
             <w:r>
               <w:rPr>
                 <w:rFonts w:ascii="Courier New" w:eastAsia="Times New Roman" w:hAnsi="Courier New" w:cs="Courier New"/>
@@ -2261,20 +2009,7 @@
                 <w:lang w:eastAsia="pt-BR"/>
                 <w14:ligatures w14:val="none"/>
               </w:rPr>
-              <w:t>errv</w:t>
-            </w:r>
-            <w:proofErr w:type="spellEnd"/>
-            <w:r>
-              <w:rPr>
-                <w:rFonts w:ascii="Courier New" w:eastAsia="Times New Roman" w:hAnsi="Courier New" w:cs="Courier New"/>
-                <w:color w:val="333333"/>
-                <w:kern w:val="0"/>
-                <w:sz w:val="20"/>
-                <w:szCs w:val="20"/>
-                <w:lang w:eastAsia="pt-BR"/>
-                <w14:ligatures w14:val="none"/>
-              </w:rPr>
-              <w:t xml:space="preserve"> = </w:t>
+              <w:t xml:space="preserve">errv = </w:t>
             </w:r>
             <w:r>
               <w:rPr>
@@ -2300,22 +2035,8 @@
                 <w:lang w:eastAsia="pt-BR"/>
                 <w14:ligatures w14:val="none"/>
               </w:rPr>
-              <w:t>/</w:t>
-            </w:r>
-            <w:proofErr w:type="spellStart"/>
-            <w:r>
-              <w:rPr>
-                <w:rFonts w:ascii="Courier New" w:eastAsia="Times New Roman" w:hAnsi="Courier New" w:cs="Courier New"/>
-                <w:color w:val="333333"/>
-                <w:kern w:val="0"/>
-                <w:sz w:val="20"/>
-                <w:szCs w:val="20"/>
-                <w:lang w:eastAsia="pt-BR"/>
-                <w14:ligatures w14:val="none"/>
-              </w:rPr>
-              <w:t>Kv</w:t>
-            </w:r>
-            <w:proofErr w:type="spellEnd"/>
+              <w:t>/Kv</w:t>
+            </w:r>
           </w:p>
         </w:tc>
       </w:tr>
@@ -2371,6 +2092,7 @@
       <w:r>
         <w:rPr>
           <w:rFonts w:ascii="Times New Roman" w:hAnsi="Times New Roman" w:cs="Times New Roman"/>
+          <w:noProof/>
         </w:rPr>
         <w:drawing>
           <wp:inline distT="0" distB="0" distL="0" distR="0" wp14:anchorId="2B5D52BA" wp14:editId="71CADDA8">
@@ -2495,16 +2217,8 @@
         <w:rPr>
           <w:rFonts w:ascii="Times New Roman" w:hAnsi="Times New Roman" w:cs="Times New Roman"/>
         </w:rPr>
-        <w:t xml:space="preserve">K de </w:t>
-      </w:r>
-      <w:proofErr w:type="spellStart"/>
-      <w:r>
-        <w:rPr>
-          <w:rFonts w:ascii="Times New Roman" w:hAnsi="Times New Roman" w:cs="Times New Roman"/>
-        </w:rPr>
-        <w:t>Routh</w:t>
-      </w:r>
-      <w:proofErr w:type="spellEnd"/>
+        <w:t>K de Routh</w:t>
+      </w:r>
       <w:r>
         <w:rPr>
           <w:rFonts w:ascii="Times New Roman" w:hAnsi="Times New Roman" w:cs="Times New Roman"/>
@@ -2521,35 +2235,7 @@
         <w:rPr>
           <w:rFonts w:ascii="Times New Roman" w:hAnsi="Times New Roman" w:cs="Times New Roman"/>
         </w:rPr>
-        <w:t xml:space="preserve">a tabela de </w:t>
-      </w:r>
-      <w:proofErr w:type="spellStart"/>
-      <w:r>
-        <w:rPr>
-          <w:rFonts w:ascii="Times New Roman" w:hAnsi="Times New Roman" w:cs="Times New Roman"/>
-        </w:rPr>
-        <w:t>routh</w:t>
-      </w:r>
-      <w:proofErr w:type="spellEnd"/>
-      <w:r>
-        <w:rPr>
-          <w:rFonts w:ascii="Times New Roman" w:hAnsi="Times New Roman" w:cs="Times New Roman"/>
-        </w:rPr>
-        <w:t xml:space="preserve">, ilustrada no PDF de apoio “Trabalho Final – Obtenção do K de </w:t>
-      </w:r>
-      <w:proofErr w:type="spellStart"/>
-      <w:r>
-        <w:rPr>
-          <w:rFonts w:ascii="Times New Roman" w:hAnsi="Times New Roman" w:cs="Times New Roman"/>
-        </w:rPr>
-        <w:t>Routh</w:t>
-      </w:r>
-      <w:proofErr w:type="spellEnd"/>
-      <w:r>
-        <w:rPr>
-          <w:rFonts w:ascii="Times New Roman" w:hAnsi="Times New Roman" w:cs="Times New Roman"/>
-        </w:rPr>
-        <w:t>”</w:t>
+        <w:t>a tabela de routh, ilustrada no PDF de apoio “Trabalho Final – Obtenção do K de Routh”</w:t>
       </w:r>
       <w:r>
         <w:rPr>
@@ -2703,33 +2389,11 @@
                 <w:color w:val="333333"/>
               </w:rPr>
             </w:pPr>
-            <w:proofErr w:type="spellStart"/>
-            <w:r>
-              <w:rPr>
-                <w:color w:val="333333"/>
-              </w:rPr>
-              <w:t>Ktst</w:t>
-            </w:r>
-            <w:proofErr w:type="spellEnd"/>
-            <w:r>
-              <w:rPr>
-                <w:color w:val="333333"/>
-              </w:rPr>
-              <w:t xml:space="preserve"> = </w:t>
-            </w:r>
-            <w:proofErr w:type="spellStart"/>
-            <w:r>
-              <w:rPr>
-                <w:color w:val="333333"/>
-              </w:rPr>
-              <w:t>K_crit</w:t>
-            </w:r>
-            <w:proofErr w:type="spellEnd"/>
-            <w:r>
-              <w:rPr>
-                <w:color w:val="333333"/>
-              </w:rPr>
-              <w:t>/</w:t>
+            <w:r>
+              <w:rPr>
+                <w:color w:val="333333"/>
+              </w:rPr>
+              <w:t>Ktst = K_crit/</w:t>
             </w:r>
             <w:r>
               <w:rPr>
@@ -2748,19 +2412,11 @@
                 <w:color w:val="333333"/>
               </w:rPr>
             </w:pPr>
-            <w:proofErr w:type="spellStart"/>
-            <w:r>
-              <w:rPr>
-                <w:color w:val="333333"/>
-              </w:rPr>
-              <w:t>Kv</w:t>
-            </w:r>
-            <w:proofErr w:type="spellEnd"/>
-            <w:r>
-              <w:rPr>
-                <w:color w:val="333333"/>
-              </w:rPr>
-              <w:t xml:space="preserve"> = </w:t>
+            <w:r>
+              <w:rPr>
+                <w:color w:val="333333"/>
+              </w:rPr>
+              <w:t xml:space="preserve">Kv = </w:t>
             </w:r>
             <w:r>
               <w:rPr>
@@ -2774,21 +2430,7 @@
               <w:rPr>
                 <w:color w:val="333333"/>
               </w:rPr>
-              <w:t>*</w:t>
-            </w:r>
-            <w:proofErr w:type="spellStart"/>
-            <w:r>
-              <w:rPr>
-                <w:color w:val="333333"/>
-              </w:rPr>
-              <w:t>Ktst</w:t>
-            </w:r>
-            <w:proofErr w:type="spellEnd"/>
-            <w:r>
-              <w:rPr>
-                <w:color w:val="333333"/>
-              </w:rPr>
-              <w:t>*</w:t>
+              <w:t>*Ktst*</w:t>
             </w:r>
             <w:r>
               <w:rPr>
@@ -2798,12 +2440,14 @@
               </w:rPr>
               <w:t>5</w:t>
             </w:r>
+            <w:proofErr w:type="gramStart"/>
             <w:r>
               <w:rPr>
                 <w:color w:val="333333"/>
               </w:rPr>
               <w:t>/(</w:t>
             </w:r>
+            <w:proofErr w:type="gramEnd"/>
             <w:r>
               <w:rPr>
                 <w:b/>
@@ -2841,19 +2485,11 @@
                 <w:color w:val="333333"/>
               </w:rPr>
             </w:pPr>
-            <w:proofErr w:type="spellStart"/>
-            <w:r>
-              <w:rPr>
-                <w:color w:val="333333"/>
-              </w:rPr>
-              <w:t>errv</w:t>
-            </w:r>
-            <w:proofErr w:type="spellEnd"/>
-            <w:r>
-              <w:rPr>
-                <w:color w:val="333333"/>
-              </w:rPr>
-              <w:t xml:space="preserve"> = </w:t>
+            <w:r>
+              <w:rPr>
+                <w:color w:val="333333"/>
+              </w:rPr>
+              <w:t xml:space="preserve">errv = </w:t>
             </w:r>
             <w:r>
               <w:rPr>
@@ -2867,16 +2503,8 @@
               <w:rPr>
                 <w:color w:val="333333"/>
               </w:rPr>
-              <w:t>/</w:t>
-            </w:r>
-            <w:proofErr w:type="spellStart"/>
-            <w:r>
-              <w:rPr>
-                <w:color w:val="333333"/>
-              </w:rPr>
-              <w:t>Kv</w:t>
-            </w:r>
-            <w:proofErr w:type="spellEnd"/>
+              <w:t>/Kv</w:t>
+            </w:r>
           </w:p>
           <w:p>
             <w:pPr>
@@ -2899,35 +2527,68 @@
               <w:rPr>
                 <w:color w:val="888888"/>
               </w:rPr>
-              <w:t xml:space="preserve">% Visto que </w:t>
-            </w:r>
-            <w:proofErr w:type="spellStart"/>
+              <w:t>% Visto que Kv é proporcional ao Ktst, e</w:t>
+            </w:r>
+          </w:p>
+          <w:p>
+            <w:pPr>
+              <w:pStyle w:val="Pr-formataoHTML"/>
+              <w:spacing w:line="244" w:lineRule="atLeast"/>
+              <w:rPr>
+                <w:color w:val="333333"/>
+              </w:rPr>
+            </w:pPr>
             <w:r>
               <w:rPr>
                 <w:color w:val="888888"/>
               </w:rPr>
-              <w:t>Kv</w:t>
-            </w:r>
-            <w:proofErr w:type="spellEnd"/>
+              <w:t>% Kv é inversamente proporcional ao errv</w:t>
+            </w:r>
+          </w:p>
+          <w:p>
+            <w:pPr>
+              <w:pStyle w:val="Pr-formataoHTML"/>
+              <w:spacing w:line="244" w:lineRule="atLeast"/>
+              <w:rPr>
+                <w:color w:val="333333"/>
+              </w:rPr>
+            </w:pPr>
             <w:r>
               <w:rPr>
                 <w:color w:val="888888"/>
               </w:rPr>
-              <w:t xml:space="preserve"> é proporcional ao </w:t>
-            </w:r>
-            <w:proofErr w:type="spellStart"/>
+              <w:t>% então, o único jeito de reduzir o erro associado à</w:t>
+            </w:r>
+          </w:p>
+          <w:p>
+            <w:pPr>
+              <w:pStyle w:val="Pr-formataoHTML"/>
+              <w:spacing w:line="244" w:lineRule="atLeast"/>
+              <w:rPr>
+                <w:color w:val="333333"/>
+              </w:rPr>
+            </w:pPr>
             <w:r>
               <w:rPr>
                 <w:color w:val="888888"/>
               </w:rPr>
-              <w:t>Ktst</w:t>
-            </w:r>
-            <w:proofErr w:type="spellEnd"/>
+              <w:lastRenderedPageBreak/>
+              <w:t>% metade é dobrando o Kv, isto é, temos de</w:t>
+            </w:r>
+          </w:p>
+          <w:p>
+            <w:pPr>
+              <w:pStyle w:val="Pr-formataoHTML"/>
+              <w:spacing w:line="244" w:lineRule="atLeast"/>
+              <w:rPr>
+                <w:color w:val="333333"/>
+              </w:rPr>
+            </w:pPr>
             <w:r>
               <w:rPr>
                 <w:color w:val="888888"/>
               </w:rPr>
-              <w:t>, e</w:t>
+              <w:t>% dobrar o Ktst. Portanto, se reduzimos o erro à metade</w:t>
             </w:r>
           </w:p>
           <w:p>
@@ -2942,30 +2603,62 @@
               <w:rPr>
                 <w:color w:val="888888"/>
               </w:rPr>
-              <w:t xml:space="preserve">% </w:t>
-            </w:r>
-            <w:proofErr w:type="spellStart"/>
+              <w:t>% temos de dobrar o Ktst (I). Tendo (I) em mente:</w:t>
+            </w:r>
+          </w:p>
+          <w:p>
+            <w:pPr>
+              <w:pStyle w:val="Pr-formataoHTML"/>
+              <w:spacing w:line="244" w:lineRule="atLeast"/>
+              <w:rPr>
+                <w:color w:val="333333"/>
+              </w:rPr>
+            </w:pPr>
+          </w:p>
+          <w:p>
+            <w:pPr>
+              <w:pStyle w:val="Pr-formataoHTML"/>
+              <w:spacing w:line="244" w:lineRule="atLeast"/>
+              <w:rPr>
+                <w:color w:val="333333"/>
+              </w:rPr>
+            </w:pPr>
             <w:r>
               <w:rPr>
                 <w:color w:val="888888"/>
               </w:rPr>
-              <w:t>Kv</w:t>
-            </w:r>
-            <w:proofErr w:type="spellEnd"/>
+              <w:t>% Para controladores com Ktst&lt;K_routh/2,</w:t>
+            </w:r>
+          </w:p>
+          <w:p>
+            <w:pPr>
+              <w:pStyle w:val="Pr-formataoHTML"/>
+              <w:spacing w:line="244" w:lineRule="atLeast"/>
+              <w:rPr>
+                <w:color w:val="333333"/>
+              </w:rPr>
+            </w:pPr>
             <w:r>
               <w:rPr>
                 <w:color w:val="888888"/>
               </w:rPr>
-              <w:t xml:space="preserve"> é inversamente proporcional ao </w:t>
-            </w:r>
-            <w:proofErr w:type="spellStart"/>
+              <w:t>% ao dobrar o valor de Ktst, garantimos a estabilidade</w:t>
+            </w:r>
+          </w:p>
+          <w:p>
+            <w:pPr>
+              <w:pStyle w:val="Pr-formataoHTML"/>
+              <w:spacing w:line="244" w:lineRule="atLeast"/>
+              <w:rPr>
+                <w:color w:val="333333"/>
+              </w:rPr>
+            </w:pPr>
             <w:r>
               <w:rPr>
                 <w:color w:val="888888"/>
               </w:rPr>
-              <w:t>errv</w:t>
-            </w:r>
-            <w:proofErr w:type="spellEnd"/>
+              <w:t xml:space="preserve">% já que 2*Ktst&lt;K_routh, e, de (I) </w:t>
+            </w:r>
           </w:p>
           <w:p>
             <w:pPr>
@@ -2979,7 +2672,7 @@
               <w:rPr>
                 <w:color w:val="888888"/>
               </w:rPr>
-              <w:t>% então, o único jeito de reduzir o erro associado à</w:t>
+              <w:t>% conseguimos reduzir o erro à metade.</w:t>
             </w:r>
           </w:p>
           <w:p>
@@ -2990,26 +2683,49 @@
                 <w:color w:val="333333"/>
               </w:rPr>
             </w:pPr>
+          </w:p>
+          <w:p>
+            <w:pPr>
+              <w:pStyle w:val="Pr-formataoHTML"/>
+              <w:spacing w:line="244" w:lineRule="atLeast"/>
+              <w:rPr>
+                <w:color w:val="333333"/>
+              </w:rPr>
+            </w:pPr>
             <w:r>
               <w:rPr>
                 <w:color w:val="888888"/>
               </w:rPr>
-              <w:lastRenderedPageBreak/>
-              <w:t xml:space="preserve">% metade é dobrando o </w:t>
-            </w:r>
-            <w:proofErr w:type="spellStart"/>
+              <w:t xml:space="preserve">% Para controladores com K_routh/2 &lt; Ktst &lt; K_routh, </w:t>
+            </w:r>
+          </w:p>
+          <w:p>
+            <w:pPr>
+              <w:pStyle w:val="Pr-formataoHTML"/>
+              <w:spacing w:line="244" w:lineRule="atLeast"/>
+              <w:rPr>
+                <w:color w:val="333333"/>
+              </w:rPr>
+            </w:pPr>
             <w:r>
               <w:rPr>
                 <w:color w:val="888888"/>
               </w:rPr>
-              <w:t>Kv</w:t>
-            </w:r>
-            <w:proofErr w:type="spellEnd"/>
+              <w:t xml:space="preserve">% ao dobrarmos Ktst, </w:t>
+            </w:r>
+            <w:proofErr w:type="gramStart"/>
             <w:r>
               <w:rPr>
                 <w:color w:val="888888"/>
               </w:rPr>
-              <w:t>, isto é, temos de</w:t>
+              <w:t>afim</w:t>
+            </w:r>
+            <w:proofErr w:type="gramEnd"/>
+            <w:r>
+              <w:rPr>
+                <w:color w:val="888888"/>
+              </w:rPr>
+              <w:t xml:space="preserve"> de reduzir a metade</w:t>
             </w:r>
           </w:p>
           <w:p>
@@ -3024,356 +2740,22 @@
               <w:rPr>
                 <w:color w:val="888888"/>
               </w:rPr>
-              <w:t xml:space="preserve">% dobrar o </w:t>
-            </w:r>
-            <w:proofErr w:type="spellStart"/>
+              <w:t>% o erro associado, não garantimos a</w:t>
+            </w:r>
+          </w:p>
+          <w:p>
+            <w:pPr>
+              <w:pStyle w:val="Pr-formataoHTML"/>
+              <w:spacing w:line="244" w:lineRule="atLeast"/>
+              <w:rPr>
+                <w:color w:val="333333"/>
+              </w:rPr>
+            </w:pPr>
             <w:r>
               <w:rPr>
                 <w:color w:val="888888"/>
               </w:rPr>
-              <w:t>Ktst</w:t>
-            </w:r>
-            <w:proofErr w:type="spellEnd"/>
-            <w:r>
-              <w:rPr>
-                <w:color w:val="888888"/>
-              </w:rPr>
-              <w:t>. Portanto, se reduzimos o erro à metade</w:t>
-            </w:r>
-          </w:p>
-          <w:p>
-            <w:pPr>
-              <w:pStyle w:val="Pr-formataoHTML"/>
-              <w:spacing w:line="244" w:lineRule="atLeast"/>
-              <w:rPr>
-                <w:color w:val="333333"/>
-              </w:rPr>
-            </w:pPr>
-            <w:r>
-              <w:rPr>
-                <w:color w:val="888888"/>
-              </w:rPr>
-              <w:t xml:space="preserve">% temos de dobrar o </w:t>
-            </w:r>
-            <w:proofErr w:type="spellStart"/>
-            <w:r>
-              <w:rPr>
-                <w:color w:val="888888"/>
-              </w:rPr>
-              <w:t>Ktst</w:t>
-            </w:r>
-            <w:proofErr w:type="spellEnd"/>
-            <w:r>
-              <w:rPr>
-                <w:color w:val="888888"/>
-              </w:rPr>
-              <w:t xml:space="preserve"> (I). Tendo (I) em mente:</w:t>
-            </w:r>
-          </w:p>
-          <w:p>
-            <w:pPr>
-              <w:pStyle w:val="Pr-formataoHTML"/>
-              <w:spacing w:line="244" w:lineRule="atLeast"/>
-              <w:rPr>
-                <w:color w:val="333333"/>
-              </w:rPr>
-            </w:pPr>
-          </w:p>
-          <w:p>
-            <w:pPr>
-              <w:pStyle w:val="Pr-formataoHTML"/>
-              <w:spacing w:line="244" w:lineRule="atLeast"/>
-              <w:rPr>
-                <w:color w:val="333333"/>
-              </w:rPr>
-            </w:pPr>
-            <w:r>
-              <w:rPr>
-                <w:color w:val="888888"/>
-              </w:rPr>
-              <w:t xml:space="preserve">% Para controladores com </w:t>
-            </w:r>
-            <w:proofErr w:type="spellStart"/>
-            <w:r>
-              <w:rPr>
-                <w:color w:val="888888"/>
-              </w:rPr>
-              <w:t>Ktst</w:t>
-            </w:r>
-            <w:proofErr w:type="spellEnd"/>
-            <w:r>
-              <w:rPr>
-                <w:color w:val="888888"/>
-              </w:rPr>
-              <w:t>&lt;</w:t>
-            </w:r>
-            <w:proofErr w:type="spellStart"/>
-            <w:r>
-              <w:rPr>
-                <w:color w:val="888888"/>
-              </w:rPr>
-              <w:t>K_routh</w:t>
-            </w:r>
-            <w:proofErr w:type="spellEnd"/>
-            <w:r>
-              <w:rPr>
-                <w:color w:val="888888"/>
-              </w:rPr>
-              <w:t>/2,</w:t>
-            </w:r>
-          </w:p>
-          <w:p>
-            <w:pPr>
-              <w:pStyle w:val="Pr-formataoHTML"/>
-              <w:spacing w:line="244" w:lineRule="atLeast"/>
-              <w:rPr>
-                <w:color w:val="333333"/>
-              </w:rPr>
-            </w:pPr>
-            <w:r>
-              <w:rPr>
-                <w:color w:val="888888"/>
-              </w:rPr>
-              <w:t xml:space="preserve">% ao dobrar o valor de </w:t>
-            </w:r>
-            <w:proofErr w:type="spellStart"/>
-            <w:r>
-              <w:rPr>
-                <w:color w:val="888888"/>
-              </w:rPr>
-              <w:t>Ktst</w:t>
-            </w:r>
-            <w:proofErr w:type="spellEnd"/>
-            <w:r>
-              <w:rPr>
-                <w:color w:val="888888"/>
-              </w:rPr>
-              <w:t>, garantimos a estabilidade</w:t>
-            </w:r>
-          </w:p>
-          <w:p>
-            <w:pPr>
-              <w:pStyle w:val="Pr-formataoHTML"/>
-              <w:spacing w:line="244" w:lineRule="atLeast"/>
-              <w:rPr>
-                <w:color w:val="333333"/>
-              </w:rPr>
-            </w:pPr>
-            <w:r>
-              <w:rPr>
-                <w:color w:val="888888"/>
-              </w:rPr>
-              <w:t>% já que 2*</w:t>
-            </w:r>
-            <w:proofErr w:type="spellStart"/>
-            <w:r>
-              <w:rPr>
-                <w:color w:val="888888"/>
-              </w:rPr>
-              <w:t>Ktst</w:t>
-            </w:r>
-            <w:proofErr w:type="spellEnd"/>
-            <w:r>
-              <w:rPr>
-                <w:color w:val="888888"/>
-              </w:rPr>
-              <w:t>&lt;</w:t>
-            </w:r>
-            <w:proofErr w:type="spellStart"/>
-            <w:r>
-              <w:rPr>
-                <w:color w:val="888888"/>
-              </w:rPr>
-              <w:t>K_routh</w:t>
-            </w:r>
-            <w:proofErr w:type="spellEnd"/>
-            <w:r>
-              <w:rPr>
-                <w:color w:val="888888"/>
-              </w:rPr>
-              <w:t xml:space="preserve">, e, de (I) </w:t>
-            </w:r>
-          </w:p>
-          <w:p>
-            <w:pPr>
-              <w:pStyle w:val="Pr-formataoHTML"/>
-              <w:spacing w:line="244" w:lineRule="atLeast"/>
-              <w:rPr>
-                <w:color w:val="333333"/>
-              </w:rPr>
-            </w:pPr>
-            <w:r>
-              <w:rPr>
-                <w:color w:val="888888"/>
-              </w:rPr>
-              <w:t>% conseguimos reduzir o erro à metade.</w:t>
-            </w:r>
-          </w:p>
-          <w:p>
-            <w:pPr>
-              <w:pStyle w:val="Pr-formataoHTML"/>
-              <w:spacing w:line="244" w:lineRule="atLeast"/>
-              <w:rPr>
-                <w:color w:val="333333"/>
-              </w:rPr>
-            </w:pPr>
-          </w:p>
-          <w:p>
-            <w:pPr>
-              <w:pStyle w:val="Pr-formataoHTML"/>
-              <w:spacing w:line="244" w:lineRule="atLeast"/>
-              <w:rPr>
-                <w:color w:val="333333"/>
-              </w:rPr>
-            </w:pPr>
-            <w:r>
-              <w:rPr>
-                <w:color w:val="888888"/>
-              </w:rPr>
-              <w:t xml:space="preserve">% Para controladores com </w:t>
-            </w:r>
-            <w:proofErr w:type="spellStart"/>
-            <w:r>
-              <w:rPr>
-                <w:color w:val="888888"/>
-              </w:rPr>
-              <w:t>K_routh</w:t>
-            </w:r>
-            <w:proofErr w:type="spellEnd"/>
-            <w:r>
-              <w:rPr>
-                <w:color w:val="888888"/>
-              </w:rPr>
-              <w:t xml:space="preserve">/2 &lt; </w:t>
-            </w:r>
-            <w:proofErr w:type="spellStart"/>
-            <w:r>
-              <w:rPr>
-                <w:color w:val="888888"/>
-              </w:rPr>
-              <w:t>Ktst</w:t>
-            </w:r>
-            <w:proofErr w:type="spellEnd"/>
-            <w:r>
-              <w:rPr>
-                <w:color w:val="888888"/>
-              </w:rPr>
-              <w:t xml:space="preserve"> &lt; </w:t>
-            </w:r>
-            <w:proofErr w:type="spellStart"/>
-            <w:r>
-              <w:rPr>
-                <w:color w:val="888888"/>
-              </w:rPr>
-              <w:t>K_routh</w:t>
-            </w:r>
-            <w:proofErr w:type="spellEnd"/>
-            <w:r>
-              <w:rPr>
-                <w:color w:val="888888"/>
-              </w:rPr>
-              <w:t xml:space="preserve">, </w:t>
-            </w:r>
-          </w:p>
-          <w:p>
-            <w:pPr>
-              <w:pStyle w:val="Pr-formataoHTML"/>
-              <w:spacing w:line="244" w:lineRule="atLeast"/>
-              <w:rPr>
-                <w:color w:val="333333"/>
-              </w:rPr>
-            </w:pPr>
-            <w:r>
-              <w:rPr>
-                <w:color w:val="888888"/>
-              </w:rPr>
-              <w:t xml:space="preserve">% ao dobrarmos </w:t>
-            </w:r>
-            <w:proofErr w:type="spellStart"/>
-            <w:r>
-              <w:rPr>
-                <w:color w:val="888888"/>
-              </w:rPr>
-              <w:t>Ktst</w:t>
-            </w:r>
-            <w:proofErr w:type="spellEnd"/>
-            <w:r>
-              <w:rPr>
-                <w:color w:val="888888"/>
-              </w:rPr>
-              <w:t xml:space="preserve">, afim de reduzir </w:t>
-            </w:r>
-            <w:proofErr w:type="spellStart"/>
-            <w:r>
-              <w:rPr>
-                <w:color w:val="888888"/>
-              </w:rPr>
-              <w:t>a</w:t>
-            </w:r>
-            <w:proofErr w:type="spellEnd"/>
-            <w:r>
-              <w:rPr>
-                <w:color w:val="888888"/>
-              </w:rPr>
-              <w:t xml:space="preserve"> metade</w:t>
-            </w:r>
-          </w:p>
-          <w:p>
-            <w:pPr>
-              <w:pStyle w:val="Pr-formataoHTML"/>
-              <w:spacing w:line="244" w:lineRule="atLeast"/>
-              <w:rPr>
-                <w:color w:val="333333"/>
-              </w:rPr>
-            </w:pPr>
-            <w:r>
-              <w:rPr>
-                <w:color w:val="888888"/>
-              </w:rPr>
-              <w:t>% o erro associado, não garantimos a</w:t>
-            </w:r>
-          </w:p>
-          <w:p>
-            <w:pPr>
-              <w:pStyle w:val="Pr-formataoHTML"/>
-              <w:spacing w:line="244" w:lineRule="atLeast"/>
-              <w:rPr>
-                <w:color w:val="333333"/>
-              </w:rPr>
-            </w:pPr>
-            <w:r>
-              <w:rPr>
-                <w:color w:val="888888"/>
-              </w:rPr>
-              <w:t xml:space="preserve">% estabilidade, já que </w:t>
-            </w:r>
-            <w:proofErr w:type="spellStart"/>
-            <w:r>
-              <w:rPr>
-                <w:color w:val="888888"/>
-              </w:rPr>
-              <w:t>K_routh</w:t>
-            </w:r>
-            <w:proofErr w:type="spellEnd"/>
-            <w:r>
-              <w:rPr>
-                <w:color w:val="888888"/>
-              </w:rPr>
-              <w:t xml:space="preserve"> &lt; 2*</w:t>
-            </w:r>
-            <w:proofErr w:type="spellStart"/>
-            <w:r>
-              <w:rPr>
-                <w:color w:val="888888"/>
-              </w:rPr>
-              <w:t>Ktst</w:t>
-            </w:r>
-            <w:proofErr w:type="spellEnd"/>
-            <w:r>
-              <w:rPr>
-                <w:color w:val="888888"/>
-              </w:rPr>
-              <w:t>.</w:t>
+              <w:t>% estabilidade, já que K_routh &lt; 2*Ktst.</w:t>
             </w:r>
           </w:p>
           <w:p>
@@ -3488,28 +2870,12 @@
                 <w:color w:val="333333"/>
               </w:rPr>
             </w:pPr>
-            <w:proofErr w:type="spellStart"/>
-            <w:r>
-              <w:rPr>
-                <w:color w:val="333333"/>
-              </w:rPr>
-              <w:t>clear</w:t>
-            </w:r>
-            <w:proofErr w:type="spellEnd"/>
-            <w:r>
-              <w:rPr>
-                <w:color w:val="333333"/>
-              </w:rPr>
-              <w:t xml:space="preserve"> </w:t>
-            </w:r>
-            <w:proofErr w:type="spellStart"/>
-            <w:r>
-              <w:rPr>
-                <w:color w:val="333333"/>
-              </w:rPr>
-              <w:t>all</w:t>
-            </w:r>
-            <w:proofErr w:type="spellEnd"/>
+            <w:r>
+              <w:rPr>
+                <w:color w:val="333333"/>
+              </w:rPr>
+              <w:t>clear all</w:t>
+            </w:r>
           </w:p>
           <w:p>
             <w:pPr>
@@ -3523,16 +2889,8 @@
               <w:rPr>
                 <w:color w:val="333333"/>
               </w:rPr>
-              <w:t xml:space="preserve">close </w:t>
-            </w:r>
-            <w:proofErr w:type="spellStart"/>
-            <w:r>
-              <w:rPr>
-                <w:color w:val="333333"/>
-              </w:rPr>
-              <w:t>all</w:t>
-            </w:r>
-            <w:proofErr w:type="spellEnd"/>
+              <w:t>close all</w:t>
+            </w:r>
           </w:p>
           <w:p>
             <w:pPr>
@@ -3542,14 +2900,12 @@
                 <w:color w:val="333333"/>
               </w:rPr>
             </w:pPr>
-            <w:proofErr w:type="spellStart"/>
             <w:r>
               <w:rPr>
                 <w:color w:val="333333"/>
               </w:rPr>
               <w:t>clc</w:t>
             </w:r>
-            <w:proofErr w:type="spellEnd"/>
           </w:p>
           <w:p>
             <w:pPr>
@@ -3631,6 +2987,7 @@
               </w:rPr>
               <w:t>*</w:t>
             </w:r>
+            <w:proofErr w:type="gramStart"/>
             <w:r>
               <w:rPr>
                 <w:b/>
@@ -3643,7 +3000,14 @@
               <w:rPr>
                 <w:color w:val="333333"/>
               </w:rPr>
-              <w:t>)/(s*(s+</w:t>
+              <w:t>)/</w:t>
+            </w:r>
+            <w:proofErr w:type="gramEnd"/>
+            <w:r>
+              <w:rPr>
+                <w:color w:val="333333"/>
+              </w:rPr>
+              <w:t>(s*(s+</w:t>
             </w:r>
             <w:r>
               <w:rPr>
@@ -3764,19 +3128,11 @@
                 <w:color w:val="333333"/>
               </w:rPr>
             </w:pPr>
-            <w:proofErr w:type="spellStart"/>
-            <w:r>
-              <w:rPr>
-                <w:color w:val="333333"/>
-              </w:rPr>
-              <w:t>phi</w:t>
-            </w:r>
-            <w:proofErr w:type="spellEnd"/>
-            <w:r>
-              <w:rPr>
-                <w:color w:val="333333"/>
-              </w:rPr>
-              <w:t xml:space="preserve"> = </w:t>
+            <w:r>
+              <w:rPr>
+                <w:color w:val="333333"/>
+              </w:rPr>
+              <w:t xml:space="preserve">phi = </w:t>
             </w:r>
             <w:r>
               <w:rPr>
@@ -3824,19 +3180,11 @@
                 <w:color w:val="333333"/>
               </w:rPr>
             </w:pPr>
-            <w:proofErr w:type="spellStart"/>
-            <w:r>
-              <w:rPr>
-                <w:color w:val="333333"/>
-              </w:rPr>
-              <w:t>zpk</w:t>
-            </w:r>
-            <w:proofErr w:type="spellEnd"/>
-            <w:r>
-              <w:rPr>
-                <w:color w:val="333333"/>
-              </w:rPr>
-              <w:t>(sys)</w:t>
+            <w:r>
+              <w:rPr>
+                <w:color w:val="333333"/>
+              </w:rPr>
+              <w:t>zpk(sys)</w:t>
             </w:r>
           </w:p>
           <w:p>
@@ -3871,12 +3219,14 @@
                 <w:color w:val="333333"/>
               </w:rPr>
             </w:pPr>
+            <w:proofErr w:type="gramStart"/>
             <w:r>
               <w:rPr>
                 <w:color w:val="333333"/>
               </w:rPr>
               <w:t>figure(</w:t>
             </w:r>
+            <w:proofErr w:type="gramEnd"/>
             <w:r>
               <w:rPr>
                 <w:b/>
@@ -3900,19 +3250,11 @@
                 <w:color w:val="333333"/>
               </w:rPr>
             </w:pPr>
-            <w:proofErr w:type="spellStart"/>
-            <w:r>
-              <w:rPr>
-                <w:color w:val="333333"/>
-              </w:rPr>
-              <w:t>margin</w:t>
-            </w:r>
-            <w:proofErr w:type="spellEnd"/>
-            <w:r>
-              <w:rPr>
-                <w:color w:val="333333"/>
-              </w:rPr>
-              <w:t>(K*sys)</w:t>
+            <w:r>
+              <w:rPr>
+                <w:color w:val="333333"/>
+              </w:rPr>
+              <w:t>margin(K*sys)</w:t>
             </w:r>
           </w:p>
           <w:p>
@@ -3947,19 +3289,11 @@
                 <w:color w:val="333333"/>
               </w:rPr>
             </w:pPr>
-            <w:proofErr w:type="spellStart"/>
-            <w:r>
-              <w:rPr>
-                <w:color w:val="333333"/>
-              </w:rPr>
-              <w:t>alph</w:t>
-            </w:r>
-            <w:proofErr w:type="spellEnd"/>
-            <w:r>
-              <w:rPr>
-                <w:color w:val="333333"/>
-              </w:rPr>
-              <w:t xml:space="preserve"> = </w:t>
+            <w:r>
+              <w:rPr>
+                <w:color w:val="333333"/>
+              </w:rPr>
+              <w:t xml:space="preserve">alph = </w:t>
             </w:r>
             <w:r>
               <w:rPr>
@@ -3969,12 +3303,14 @@
               </w:rPr>
               <w:t>10</w:t>
             </w:r>
+            <w:proofErr w:type="gramStart"/>
             <w:r>
               <w:rPr>
                 <w:color w:val="333333"/>
               </w:rPr>
               <w:t>^(</w:t>
             </w:r>
+            <w:proofErr w:type="gramEnd"/>
             <w:r>
               <w:rPr>
                 <w:b/>
@@ -4026,12 +3362,14 @@
               </w:rPr>
               <w:t>1</w:t>
             </w:r>
+            <w:proofErr w:type="gramStart"/>
             <w:r>
               <w:rPr>
                 <w:color w:val="333333"/>
               </w:rPr>
               <w:t>/(</w:t>
             </w:r>
+            <w:proofErr w:type="gramEnd"/>
             <w:r>
               <w:rPr>
                 <w:b/>
@@ -4099,6 +3437,7 @@
               </w:rPr>
               <w:t>D = K * (tau*s+</w:t>
             </w:r>
+            <w:proofErr w:type="gramStart"/>
             <w:r>
               <w:rPr>
                 <w:b/>
@@ -4111,21 +3450,14 @@
               <w:rPr>
                 <w:color w:val="333333"/>
               </w:rPr>
-              <w:t>)/(</w:t>
-            </w:r>
-            <w:proofErr w:type="spellStart"/>
-            <w:r>
-              <w:rPr>
-                <w:color w:val="333333"/>
-              </w:rPr>
-              <w:t>alph</w:t>
-            </w:r>
-            <w:proofErr w:type="spellEnd"/>
-            <w:r>
-              <w:rPr>
-                <w:color w:val="333333"/>
-              </w:rPr>
-              <w:t>*tau*s+</w:t>
+              <w:t>)/</w:t>
+            </w:r>
+            <w:proofErr w:type="gramEnd"/>
+            <w:r>
+              <w:rPr>
+                <w:color w:val="333333"/>
+              </w:rPr>
+              <w:t>(alph*tau*s+</w:t>
             </w:r>
             <w:r>
               <w:rPr>
@@ -4150,19 +3482,11 @@
                 <w:color w:val="333333"/>
               </w:rPr>
             </w:pPr>
-            <w:proofErr w:type="spellStart"/>
-            <w:r>
-              <w:rPr>
-                <w:color w:val="333333"/>
-              </w:rPr>
-              <w:t>margin</w:t>
-            </w:r>
-            <w:proofErr w:type="spellEnd"/>
-            <w:r>
-              <w:rPr>
-                <w:color w:val="333333"/>
-              </w:rPr>
-              <w:t>(D*sys)</w:t>
+            <w:r>
+              <w:rPr>
+                <w:color w:val="333333"/>
+              </w:rPr>
+              <w:t>margin(D*sys)</w:t>
             </w:r>
           </w:p>
           <w:p>
@@ -4173,12 +3497,14 @@
                 <w:color w:val="333333"/>
               </w:rPr>
             </w:pPr>
+            <w:proofErr w:type="gramStart"/>
             <w:r>
               <w:rPr>
                 <w:color w:val="333333"/>
               </w:rPr>
               <w:t>figure(</w:t>
             </w:r>
+            <w:proofErr w:type="gramEnd"/>
             <w:r>
               <w:rPr>
                 <w:b/>
@@ -4226,12 +3552,14 @@
                 <w:color w:val="333333"/>
               </w:rPr>
             </w:pPr>
+            <w:proofErr w:type="gramStart"/>
             <w:r>
               <w:rPr>
                 <w:color w:val="333333"/>
               </w:rPr>
               <w:t>figure(</w:t>
             </w:r>
+            <w:proofErr w:type="gramEnd"/>
             <w:r>
               <w:rPr>
                 <w:b/>
@@ -4284,19 +3612,11 @@
                 <w:color w:val="333333"/>
               </w:rPr>
             </w:pPr>
-            <w:proofErr w:type="spellStart"/>
-            <w:r>
-              <w:rPr>
-                <w:color w:val="333333"/>
-              </w:rPr>
-              <w:t>stepinfo</w:t>
-            </w:r>
-            <w:proofErr w:type="spellEnd"/>
-            <w:r>
-              <w:rPr>
-                <w:color w:val="333333"/>
-              </w:rPr>
-              <w:t>(feedback(D*sys,</w:t>
+            <w:r>
+              <w:rPr>
+                <w:color w:val="333333"/>
+              </w:rPr>
+              <w:t>stepinfo(feedback(D*sys,</w:t>
             </w:r>
             <w:r>
               <w:rPr>
@@ -4401,6 +3721,7 @@
       <w:r>
         <w:rPr>
           <w:rFonts w:ascii="Times New Roman" w:hAnsi="Times New Roman" w:cs="Times New Roman"/>
+          <w:noProof/>
         </w:rPr>
         <w:drawing>
           <wp:inline distT="0" distB="0" distL="0" distR="0" wp14:anchorId="6BFC7793" wp14:editId="7E6CC704">
@@ -4463,21 +3784,7 @@
         <w:rPr>
           <w:rFonts w:ascii="Times New Roman" w:hAnsi="Times New Roman" w:cs="Times New Roman"/>
         </w:rPr>
-        <w:t xml:space="preserve">que a porcentagem de </w:t>
-      </w:r>
-      <w:proofErr w:type="spellStart"/>
-      <w:r>
-        <w:rPr>
-          <w:rFonts w:ascii="Times New Roman" w:hAnsi="Times New Roman" w:cs="Times New Roman"/>
-        </w:rPr>
-        <w:t>overshoot</w:t>
-      </w:r>
-      <w:proofErr w:type="spellEnd"/>
-      <w:r>
-        <w:rPr>
-          <w:rFonts w:ascii="Times New Roman" w:hAnsi="Times New Roman" w:cs="Times New Roman"/>
-        </w:rPr>
-        <w:t xml:space="preserve"> não fosse </w:t>
+        <w:t xml:space="preserve">que a porcentagem de overshoot não fosse </w:t>
       </w:r>
       <w:r>
         <w:rPr>
@@ -4526,6 +3833,7 @@
       <w:r>
         <w:rPr>
           <w:rFonts w:ascii="Times New Roman" w:hAnsi="Times New Roman" w:cs="Times New Roman"/>
+          <w:noProof/>
         </w:rPr>
         <w:drawing>
           <wp:inline distT="0" distB="0" distL="0" distR="0" wp14:anchorId="139147AE" wp14:editId="0D3CCC21">
@@ -4582,21 +3890,7 @@
         <w:rPr>
           <w:rFonts w:ascii="Times New Roman" w:hAnsi="Times New Roman" w:cs="Times New Roman"/>
         </w:rPr>
-        <w:t xml:space="preserve">do sistema manteve um </w:t>
-      </w:r>
-      <w:proofErr w:type="spellStart"/>
-      <w:r>
-        <w:rPr>
-          <w:rFonts w:ascii="Times New Roman" w:hAnsi="Times New Roman" w:cs="Times New Roman"/>
-        </w:rPr>
-        <w:t>overshoot</w:t>
-      </w:r>
-      <w:proofErr w:type="spellEnd"/>
-      <w:r>
-        <w:rPr>
-          <w:rFonts w:ascii="Times New Roman" w:hAnsi="Times New Roman" w:cs="Times New Roman"/>
-        </w:rPr>
-        <w:t xml:space="preserve"> relativamente baixo de 20%, o que é um efeito característico de um controlador de atraso de fase</w:t>
+        <w:t>do sistema manteve um overshoot relativamente baixo de 20%, o que é um efeito característico de um controlador de atraso de fase</w:t>
       </w:r>
     </w:p>
     <w:p>
@@ -4686,28 +3980,12 @@
                 <w:color w:val="333333"/>
               </w:rPr>
             </w:pPr>
-            <w:proofErr w:type="spellStart"/>
-            <w:r>
-              <w:rPr>
-                <w:color w:val="333333"/>
-              </w:rPr>
-              <w:t>clear</w:t>
-            </w:r>
-            <w:proofErr w:type="spellEnd"/>
-            <w:r>
-              <w:rPr>
-                <w:color w:val="333333"/>
-              </w:rPr>
-              <w:t xml:space="preserve"> </w:t>
-            </w:r>
-            <w:proofErr w:type="spellStart"/>
-            <w:r>
-              <w:rPr>
-                <w:color w:val="333333"/>
-              </w:rPr>
-              <w:t>all</w:t>
-            </w:r>
-            <w:proofErr w:type="spellEnd"/>
+            <w:r>
+              <w:rPr>
+                <w:color w:val="333333"/>
+              </w:rPr>
+              <w:t>clear all</w:t>
+            </w:r>
           </w:p>
           <w:p>
             <w:pPr>
@@ -4721,16 +3999,8 @@
               <w:rPr>
                 <w:color w:val="333333"/>
               </w:rPr>
-              <w:t xml:space="preserve">close </w:t>
-            </w:r>
-            <w:proofErr w:type="spellStart"/>
-            <w:r>
-              <w:rPr>
-                <w:color w:val="333333"/>
-              </w:rPr>
-              <w:t>all</w:t>
-            </w:r>
-            <w:proofErr w:type="spellEnd"/>
+              <w:t>close all</w:t>
+            </w:r>
           </w:p>
           <w:p>
             <w:pPr>
@@ -4740,14 +4010,12 @@
                 <w:color w:val="333333"/>
               </w:rPr>
             </w:pPr>
-            <w:proofErr w:type="spellStart"/>
             <w:r>
               <w:rPr>
                 <w:color w:val="333333"/>
               </w:rPr>
               <w:t>clc</w:t>
             </w:r>
-            <w:proofErr w:type="spellEnd"/>
           </w:p>
           <w:p>
             <w:pPr>
@@ -4829,6 +4097,7 @@
               </w:rPr>
               <w:t>*</w:t>
             </w:r>
+            <w:proofErr w:type="gramStart"/>
             <w:r>
               <w:rPr>
                 <w:b/>
@@ -4841,7 +4110,14 @@
               <w:rPr>
                 <w:color w:val="333333"/>
               </w:rPr>
-              <w:t>)/(s*(s+</w:t>
+              <w:t>)/</w:t>
+            </w:r>
+            <w:proofErr w:type="gramEnd"/>
+            <w:r>
+              <w:rPr>
+                <w:color w:val="333333"/>
+              </w:rPr>
+              <w:t>(s*(s+</w:t>
             </w:r>
             <w:r>
               <w:rPr>
@@ -4918,19 +4194,11 @@
                 <w:color w:val="333333"/>
               </w:rPr>
             </w:pPr>
-            <w:proofErr w:type="spellStart"/>
-            <w:r>
-              <w:rPr>
-                <w:color w:val="333333"/>
-              </w:rPr>
-              <w:t>rlocus</w:t>
-            </w:r>
-            <w:proofErr w:type="spellEnd"/>
-            <w:r>
-              <w:rPr>
-                <w:color w:val="333333"/>
-              </w:rPr>
-              <w:t>(sys)</w:t>
+            <w:r>
+              <w:rPr>
+                <w:color w:val="333333"/>
+              </w:rPr>
+              <w:t>rlocus(sys)</w:t>
             </w:r>
           </w:p>
           <w:p>
@@ -4945,21 +4213,7 @@
               <w:rPr>
                 <w:color w:val="333333"/>
               </w:rPr>
-              <w:t xml:space="preserve">grid </w:t>
-            </w:r>
-            <w:proofErr w:type="spellStart"/>
-            <w:r>
-              <w:rPr>
-                <w:color w:val="333333"/>
-              </w:rPr>
-              <w:t>on</w:t>
-            </w:r>
-            <w:proofErr w:type="spellEnd"/>
-            <w:r>
-              <w:rPr>
-                <w:color w:val="333333"/>
-              </w:rPr>
-              <w:t>;</w:t>
+              <w:t>grid on;</w:t>
             </w:r>
           </w:p>
           <w:p>
@@ -4970,33 +4224,11 @@
                 <w:color w:val="333333"/>
               </w:rPr>
             </w:pPr>
-            <w:proofErr w:type="spellStart"/>
-            <w:r>
-              <w:rPr>
-                <w:color w:val="333333"/>
-              </w:rPr>
-              <w:t>hold</w:t>
-            </w:r>
-            <w:proofErr w:type="spellEnd"/>
-            <w:r>
-              <w:rPr>
-                <w:color w:val="333333"/>
-              </w:rPr>
-              <w:t xml:space="preserve"> </w:t>
-            </w:r>
-            <w:proofErr w:type="spellStart"/>
-            <w:r>
-              <w:rPr>
-                <w:color w:val="333333"/>
-              </w:rPr>
-              <w:t>on</w:t>
-            </w:r>
-            <w:proofErr w:type="spellEnd"/>
-            <w:r>
-              <w:rPr>
-                <w:color w:val="333333"/>
-              </w:rPr>
-              <w:t>;</w:t>
+            <w:r>
+              <w:rPr>
+                <w:color w:val="333333"/>
+              </w:rPr>
+              <w:t>hold on;</w:t>
             </w:r>
           </w:p>
           <w:p>
@@ -5031,19 +4263,11 @@
                 <w:color w:val="333333"/>
               </w:rPr>
             </w:pPr>
-            <w:proofErr w:type="spellStart"/>
-            <w:r>
-              <w:rPr>
-                <w:color w:val="333333"/>
-              </w:rPr>
-              <w:t>polos_desejados</w:t>
-            </w:r>
-            <w:proofErr w:type="spellEnd"/>
-            <w:r>
-              <w:rPr>
-                <w:color w:val="333333"/>
-              </w:rPr>
-              <w:t xml:space="preserve"> = [-</w:t>
+            <w:r>
+              <w:rPr>
+                <w:color w:val="333333"/>
+              </w:rPr>
+              <w:t>polos_desejados = [-</w:t>
             </w:r>
             <w:r>
               <w:rPr>
@@ -5122,19 +4346,11 @@
                 <w:color w:val="333333"/>
               </w:rPr>
             </w:pPr>
-            <w:proofErr w:type="spellStart"/>
-            <w:r>
-              <w:rPr>
-                <w:color w:val="333333"/>
-              </w:rPr>
-              <w:t>plot</w:t>
-            </w:r>
-            <w:proofErr w:type="spellEnd"/>
-            <w:r>
-              <w:rPr>
-                <w:color w:val="333333"/>
-              </w:rPr>
-              <w:t>(</w:t>
+            <w:r>
+              <w:rPr>
+                <w:color w:val="333333"/>
+              </w:rPr>
+              <w:t>plot(</w:t>
             </w:r>
             <w:r>
               <w:rPr>
@@ -5146,101 +4362,39 @@
               <w:rPr>
                 <w:color w:val="333333"/>
               </w:rPr>
-              <w:t>(</w:t>
-            </w:r>
-            <w:proofErr w:type="spellStart"/>
-            <w:r>
-              <w:rPr>
-                <w:color w:val="333333"/>
-              </w:rPr>
-              <w:t>polos_desejados</w:t>
-            </w:r>
-            <w:proofErr w:type="spellEnd"/>
-            <w:r>
-              <w:rPr>
-                <w:color w:val="333333"/>
-              </w:rPr>
-              <w:t xml:space="preserve">), </w:t>
-            </w:r>
-            <w:proofErr w:type="spellStart"/>
+              <w:t xml:space="preserve">(polos_desejados), </w:t>
+            </w:r>
             <w:r>
               <w:rPr>
                 <w:color w:val="007020"/>
               </w:rPr>
               <w:t>imag</w:t>
             </w:r>
-            <w:proofErr w:type="spellEnd"/>
-            <w:r>
-              <w:rPr>
-                <w:color w:val="333333"/>
-              </w:rPr>
-              <w:t>(</w:t>
-            </w:r>
-            <w:proofErr w:type="spellStart"/>
-            <w:r>
-              <w:rPr>
-                <w:color w:val="333333"/>
-              </w:rPr>
-              <w:t>polos_desejados</w:t>
-            </w:r>
-            <w:proofErr w:type="spellEnd"/>
-            <w:r>
-              <w:rPr>
-                <w:color w:val="333333"/>
-              </w:rPr>
-              <w:t xml:space="preserve">), </w:t>
+            <w:r>
+              <w:rPr>
+                <w:color w:val="333333"/>
+              </w:rPr>
+              <w:t xml:space="preserve">(polos_desejados), </w:t>
             </w:r>
             <w:r>
               <w:rPr>
                 <w:color w:val="333333"/>
                 <w:shd w:val="clear" w:color="auto" w:fill="FFF0F0"/>
               </w:rPr>
-              <w:t>'</w:t>
-            </w:r>
-            <w:proofErr w:type="spellStart"/>
+              <w:t>'rx'</w:t>
+            </w:r>
+            <w:r>
+              <w:rPr>
+                <w:color w:val="333333"/>
+              </w:rPr>
+              <w:t xml:space="preserve">, </w:t>
+            </w:r>
             <w:r>
               <w:rPr>
                 <w:color w:val="333333"/>
                 <w:shd w:val="clear" w:color="auto" w:fill="FFF0F0"/>
               </w:rPr>
-              <w:t>rx</w:t>
-            </w:r>
-            <w:proofErr w:type="spellEnd"/>
-            <w:r>
-              <w:rPr>
-                <w:color w:val="333333"/>
-                <w:shd w:val="clear" w:color="auto" w:fill="FFF0F0"/>
-              </w:rPr>
-              <w:t>'</w:t>
-            </w:r>
-            <w:r>
-              <w:rPr>
-                <w:color w:val="333333"/>
-              </w:rPr>
-              <w:t xml:space="preserve">, </w:t>
-            </w:r>
-            <w:r>
-              <w:rPr>
-                <w:color w:val="333333"/>
-                <w:shd w:val="clear" w:color="auto" w:fill="FFF0F0"/>
-              </w:rPr>
-              <w:t>'</w:t>
-            </w:r>
-            <w:proofErr w:type="spellStart"/>
-            <w:r>
-              <w:rPr>
-                <w:color w:val="333333"/>
-                <w:shd w:val="clear" w:color="auto" w:fill="FFF0F0"/>
-              </w:rPr>
-              <w:t>MarkerSize</w:t>
-            </w:r>
-            <w:proofErr w:type="spellEnd"/>
-            <w:r>
-              <w:rPr>
-                <w:color w:val="333333"/>
-                <w:shd w:val="clear" w:color="auto" w:fill="FFF0F0"/>
-              </w:rPr>
-              <w:t>'</w:t>
+              <w:t>'MarkerSize'</w:t>
             </w:r>
             <w:r>
               <w:rPr>
@@ -5267,23 +4421,7 @@
                 <w:color w:val="333333"/>
                 <w:shd w:val="clear" w:color="auto" w:fill="FFF0F0"/>
               </w:rPr>
-              <w:t>'</w:t>
-            </w:r>
-            <w:proofErr w:type="spellStart"/>
-            <w:r>
-              <w:rPr>
-                <w:color w:val="333333"/>
-                <w:shd w:val="clear" w:color="auto" w:fill="FFF0F0"/>
-              </w:rPr>
-              <w:t>LineWidth</w:t>
-            </w:r>
-            <w:proofErr w:type="spellEnd"/>
-            <w:r>
-              <w:rPr>
-                <w:color w:val="333333"/>
-                <w:shd w:val="clear" w:color="auto" w:fill="FFF0F0"/>
-              </w:rPr>
-              <w:t>'</w:t>
+              <w:t>'LineWidth'</w:t>
             </w:r>
             <w:r>
               <w:rPr>
@@ -5372,6 +4510,7 @@
               </w:rPr>
               <w:t xml:space="preserve"> </w:t>
             </w:r>
+            <w:proofErr w:type="gramStart"/>
             <w:r>
               <w:rPr>
                 <w:b/>
@@ -5384,7 +4523,14 @@
               <w:rPr>
                 <w:color w:val="333333"/>
               </w:rPr>
-              <w:t xml:space="preserve"> ; </w:t>
+              <w:t xml:space="preserve"> ;</w:t>
+            </w:r>
+            <w:proofErr w:type="gramEnd"/>
+            <w:r>
+              <w:rPr>
+                <w:color w:val="333333"/>
+              </w:rPr>
+              <w:t xml:space="preserve"> </w:t>
             </w:r>
             <w:r>
               <w:rPr>
@@ -5485,6 +4631,7 @@
               </w:rPr>
               <w:t>B = [</w:t>
             </w:r>
+            <w:proofErr w:type="gramStart"/>
             <w:r>
               <w:rPr>
                 <w:b/>
@@ -5497,7 +4644,14 @@
               <w:rPr>
                 <w:color w:val="333333"/>
               </w:rPr>
-              <w:t xml:space="preserve"> ; </w:t>
+              <w:t xml:space="preserve"> ;</w:t>
+            </w:r>
+            <w:proofErr w:type="gramEnd"/>
+            <w:r>
+              <w:rPr>
+                <w:color w:val="333333"/>
+              </w:rPr>
+              <w:t xml:space="preserve"> </w:t>
             </w:r>
             <w:r>
               <w:rPr>
@@ -5760,21 +4914,21 @@
               <w:rPr>
                 <w:color w:val="333333"/>
               </w:rPr>
-              <w:t xml:space="preserve">K= </w:t>
-            </w:r>
-            <w:proofErr w:type="spellStart"/>
-            <w:r>
-              <w:rPr>
-                <w:color w:val="333333"/>
-              </w:rPr>
-              <w:t>place</w:t>
-            </w:r>
-            <w:proofErr w:type="spellEnd"/>
-            <w:r>
-              <w:rPr>
-                <w:color w:val="333333"/>
-              </w:rPr>
-              <w:t>(A,B,P);</w:t>
+              <w:t>K= place(</w:t>
+            </w:r>
+            <w:proofErr w:type="gramStart"/>
+            <w:r>
+              <w:rPr>
+                <w:color w:val="333333"/>
+              </w:rPr>
+              <w:t>A,B</w:t>
+            </w:r>
+            <w:proofErr w:type="gramEnd"/>
+            <w:r>
+              <w:rPr>
+                <w:color w:val="333333"/>
+              </w:rPr>
+              <w:t>,P);</w:t>
             </w:r>
           </w:p>
           <w:p>
@@ -5791,28 +4945,24 @@
               </w:rPr>
               <w:t>I=</w:t>
             </w:r>
-            <w:proofErr w:type="spellStart"/>
             <w:r>
               <w:rPr>
                 <w:color w:val="007020"/>
               </w:rPr>
               <w:t>eye</w:t>
             </w:r>
-            <w:proofErr w:type="spellEnd"/>
             <w:r>
               <w:rPr>
                 <w:color w:val="333333"/>
               </w:rPr>
               <w:t>(</w:t>
             </w:r>
-            <w:proofErr w:type="spellStart"/>
             <w:r>
               <w:rPr>
                 <w:color w:val="007020"/>
               </w:rPr>
               <w:t>size</w:t>
             </w:r>
-            <w:proofErr w:type="spellEnd"/>
             <w:r>
               <w:rPr>
                 <w:color w:val="333333"/>
@@ -5832,21 +4982,21 @@
               <w:rPr>
                 <w:color w:val="333333"/>
               </w:rPr>
-              <w:t>MJ=C*</w:t>
-            </w:r>
-            <w:proofErr w:type="spellStart"/>
-            <w:r>
-              <w:rPr>
-                <w:color w:val="333333"/>
-              </w:rPr>
-              <w:t>inv</w:t>
-            </w:r>
-            <w:proofErr w:type="spellEnd"/>
-            <w:r>
-              <w:rPr>
-                <w:color w:val="333333"/>
-              </w:rPr>
-              <w:t>(-A+B*K)*B;</w:t>
+              <w:t>MJ=C*inv(-A+B*</w:t>
+            </w:r>
+            <w:proofErr w:type="gramStart"/>
+            <w:r>
+              <w:rPr>
+                <w:color w:val="333333"/>
+              </w:rPr>
+              <w:t>K)*</w:t>
+            </w:r>
+            <w:proofErr w:type="gramEnd"/>
+            <w:r>
+              <w:rPr>
+                <w:color w:val="333333"/>
+              </w:rPr>
+              <w:t>B;</w:t>
             </w:r>
           </w:p>
           <w:p>
@@ -5910,33 +5060,25 @@
                 <w:color w:val="333333"/>
               </w:rPr>
             </w:pPr>
-            <w:proofErr w:type="spellStart"/>
-            <w:r>
-              <w:rPr>
-                <w:color w:val="333333"/>
-              </w:rPr>
-              <w:t>controller</w:t>
-            </w:r>
-            <w:proofErr w:type="spellEnd"/>
-            <w:r>
-              <w:rPr>
-                <w:color w:val="333333"/>
-              </w:rPr>
-              <w:t>=</w:t>
-            </w:r>
-            <w:proofErr w:type="spellStart"/>
-            <w:r>
-              <w:rPr>
-                <w:color w:val="333333"/>
-              </w:rPr>
-              <w:t>ss</w:t>
-            </w:r>
-            <w:proofErr w:type="spellEnd"/>
-            <w:r>
-              <w:rPr>
-                <w:color w:val="333333"/>
-              </w:rPr>
-              <w:t>(A-B*K, B*J,C,[]);</w:t>
+            <w:r>
+              <w:rPr>
+                <w:color w:val="333333"/>
+              </w:rPr>
+              <w:t>controller=</w:t>
+            </w:r>
+            <w:proofErr w:type="gramStart"/>
+            <w:r>
+              <w:rPr>
+                <w:color w:val="333333"/>
+              </w:rPr>
+              <w:t>ss(</w:t>
+            </w:r>
+            <w:proofErr w:type="gramEnd"/>
+            <w:r>
+              <w:rPr>
+                <w:color w:val="333333"/>
+              </w:rPr>
+              <w:t>A-B*K, B*J,C,[]);</w:t>
             </w:r>
           </w:p>
           <w:p>
@@ -5947,12 +5089,14 @@
                 <w:color w:val="333333"/>
               </w:rPr>
             </w:pPr>
+            <w:proofErr w:type="gramStart"/>
             <w:r>
               <w:rPr>
                 <w:color w:val="333333"/>
               </w:rPr>
               <w:t>figure(</w:t>
             </w:r>
+            <w:proofErr w:type="gramEnd"/>
             <w:r>
               <w:rPr>
                 <w:b/>
@@ -5980,21 +5124,7 @@
               <w:rPr>
                 <w:color w:val="333333"/>
               </w:rPr>
-              <w:t>step(</w:t>
-            </w:r>
-            <w:proofErr w:type="spellStart"/>
-            <w:r>
-              <w:rPr>
-                <w:color w:val="333333"/>
-              </w:rPr>
-              <w:t>controller</w:t>
-            </w:r>
-            <w:proofErr w:type="spellEnd"/>
-            <w:r>
-              <w:rPr>
-                <w:color w:val="333333"/>
-              </w:rPr>
-              <w:t>)</w:t>
+              <w:t>step(controller)</w:t>
             </w:r>
           </w:p>
           <w:p>
@@ -6005,33 +5135,11 @@
                 <w:color w:val="333333"/>
               </w:rPr>
             </w:pPr>
-            <w:proofErr w:type="spellStart"/>
-            <w:r>
-              <w:rPr>
-                <w:color w:val="333333"/>
-              </w:rPr>
-              <w:t>hold</w:t>
-            </w:r>
-            <w:proofErr w:type="spellEnd"/>
-            <w:r>
-              <w:rPr>
-                <w:color w:val="333333"/>
-              </w:rPr>
-              <w:t xml:space="preserve"> </w:t>
-            </w:r>
-            <w:proofErr w:type="spellStart"/>
-            <w:r>
-              <w:rPr>
-                <w:color w:val="333333"/>
-              </w:rPr>
-              <w:t>on</w:t>
-            </w:r>
-            <w:proofErr w:type="spellEnd"/>
-            <w:r>
-              <w:rPr>
-                <w:color w:val="333333"/>
-              </w:rPr>
-              <w:t>;</w:t>
+            <w:r>
+              <w:rPr>
+                <w:color w:val="333333"/>
+              </w:rPr>
+              <w:t>hold on;</w:t>
             </w:r>
           </w:p>
           <w:p>
@@ -6046,21 +5154,7 @@
               <w:rPr>
                 <w:color w:val="333333"/>
               </w:rPr>
-              <w:t xml:space="preserve">grid </w:t>
-            </w:r>
-            <w:proofErr w:type="spellStart"/>
-            <w:r>
-              <w:rPr>
-                <w:color w:val="333333"/>
-              </w:rPr>
-              <w:t>on</w:t>
-            </w:r>
-            <w:proofErr w:type="spellEnd"/>
-            <w:r>
-              <w:rPr>
-                <w:color w:val="333333"/>
-              </w:rPr>
-              <w:t>;</w:t>
+              <w:t>grid on;</w:t>
             </w:r>
           </w:p>
           <w:p>
@@ -6071,33 +5165,11 @@
                 <w:color w:val="333333"/>
               </w:rPr>
             </w:pPr>
-            <w:proofErr w:type="spellStart"/>
-            <w:r>
-              <w:rPr>
-                <w:color w:val="333333"/>
-              </w:rPr>
-              <w:t>stepinfo</w:t>
-            </w:r>
-            <w:proofErr w:type="spellEnd"/>
-            <w:r>
-              <w:rPr>
-                <w:color w:val="333333"/>
-              </w:rPr>
-              <w:t>(</w:t>
-            </w:r>
-            <w:proofErr w:type="spellStart"/>
-            <w:r>
-              <w:rPr>
-                <w:color w:val="333333"/>
-              </w:rPr>
-              <w:t>controller</w:t>
-            </w:r>
-            <w:proofErr w:type="spellEnd"/>
-            <w:r>
-              <w:rPr>
-                <w:color w:val="333333"/>
-              </w:rPr>
-              <w:t>)</w:t>
+            <w:r>
+              <w:rPr>
+                <w:color w:val="333333"/>
+              </w:rPr>
+              <w:t>stepinfo(controller)</w:t>
             </w:r>
           </w:p>
           <w:p>
@@ -6108,33 +5180,11 @@
                 <w:color w:val="333333"/>
               </w:rPr>
             </w:pPr>
-            <w:proofErr w:type="spellStart"/>
-            <w:r>
-              <w:rPr>
-                <w:color w:val="333333"/>
-              </w:rPr>
-              <w:t>damp</w:t>
-            </w:r>
-            <w:proofErr w:type="spellEnd"/>
-            <w:r>
-              <w:rPr>
-                <w:color w:val="333333"/>
-              </w:rPr>
-              <w:t>(</w:t>
-            </w:r>
-            <w:proofErr w:type="spellStart"/>
-            <w:r>
-              <w:rPr>
-                <w:color w:val="333333"/>
-              </w:rPr>
-              <w:t>controller</w:t>
-            </w:r>
-            <w:proofErr w:type="spellEnd"/>
-            <w:r>
-              <w:rPr>
-                <w:color w:val="333333"/>
-              </w:rPr>
-              <w:t>)</w:t>
+            <w:r>
+              <w:rPr>
+                <w:color w:val="333333"/>
+              </w:rPr>
+              <w:t>damp(controller)</w:t>
             </w:r>
           </w:p>
           <w:p>
@@ -6244,7 +5294,6 @@
         </w:rPr>
         <w:t xml:space="preserve">O código do </w:t>
       </w:r>
-      <w:proofErr w:type="spellStart"/>
       <w:r>
         <w:rPr>
           <w:rFonts w:ascii="Times New Roman" w:hAnsi="Times New Roman" w:cs="Times New Roman"/>
@@ -6255,34 +5304,13 @@
         <w:rPr>
           <w:rFonts w:ascii="Times New Roman" w:hAnsi="Times New Roman" w:cs="Times New Roman"/>
         </w:rPr>
-        <w:t>atlab</w:t>
-      </w:r>
-      <w:proofErr w:type="spellEnd"/>
-      <w:r>
-        <w:rPr>
-          <w:rFonts w:ascii="Times New Roman" w:hAnsi="Times New Roman" w:cs="Times New Roman"/>
-        </w:rPr>
-        <w:t xml:space="preserve"> apresenta um</w:t>
-      </w:r>
-      <w:r>
-        <w:rPr>
-          <w:rFonts w:ascii="Times New Roman" w:hAnsi="Times New Roman" w:cs="Times New Roman"/>
-        </w:rPr>
-        <w:t xml:space="preserve"> polo real mais próximo do polo mais distante do sistema base, para um melhor </w:t>
-      </w:r>
-      <w:proofErr w:type="spellStart"/>
-      <w:r>
-        <w:rPr>
-          <w:rFonts w:ascii="Times New Roman" w:hAnsi="Times New Roman" w:cs="Times New Roman"/>
-        </w:rPr>
-        <w:t>overshoot</w:t>
-      </w:r>
-      <w:proofErr w:type="spellEnd"/>
-      <w:r>
-        <w:rPr>
-          <w:rFonts w:ascii="Times New Roman" w:hAnsi="Times New Roman" w:cs="Times New Roman"/>
-        </w:rPr>
-        <w:t>.</w:t>
+        <w:t>atlab apresenta um</w:t>
+      </w:r>
+      <w:r>
+        <w:rPr>
+          <w:rFonts w:ascii="Times New Roman" w:hAnsi="Times New Roman" w:cs="Times New Roman"/>
+        </w:rPr>
+        <w:t xml:space="preserve"> polo real mais próximo do polo mais distante do sistema base, para um melhor overshoot.</w:t>
       </w:r>
       <w:r>
         <w:rPr>
@@ -6307,6 +5335,7 @@
       <w:r>
         <w:rPr>
           <w:rFonts w:ascii="Times New Roman" w:hAnsi="Times New Roman" w:cs="Times New Roman"/>
+          <w:noProof/>
         </w:rPr>
         <w:lastRenderedPageBreak/>
         <w:drawing>
@@ -6364,6 +5393,7 @@
       <w:r>
         <w:rPr>
           <w:rFonts w:ascii="Times New Roman" w:hAnsi="Times New Roman" w:cs="Times New Roman"/>
+          <w:noProof/>
         </w:rPr>
         <w:drawing>
           <wp:inline distT="0" distB="0" distL="0" distR="0" wp14:anchorId="747E9D77" wp14:editId="3ABEA436">
@@ -6543,6 +5573,2645 @@
           </w:tcPr>
           <w:p>
             <w:pPr>
+              <w:rPr>
+                <w:rFonts w:ascii="Consolas" w:eastAsia="Times New Roman" w:hAnsi="Consolas" w:cs="Times New Roman"/>
+                <w:kern w:val="0"/>
+                <w:sz w:val="20"/>
+                <w:szCs w:val="20"/>
+                <w:lang w:eastAsia="pt-BR"/>
+                <w14:ligatures w14:val="none"/>
+              </w:rPr>
+            </w:pPr>
+            <w:r>
+              <w:rPr>
+                <w:rFonts w:ascii="Consolas" w:eastAsia="Times New Roman" w:hAnsi="Consolas" w:cs="Times New Roman"/>
+                <w:kern w:val="0"/>
+                <w:sz w:val="20"/>
+                <w:szCs w:val="20"/>
+                <w:lang w:eastAsia="pt-BR"/>
+                <w14:ligatures w14:val="none"/>
+              </w:rPr>
+              <w:t xml:space="preserve">clear </w:t>
+            </w:r>
+            <w:r>
+              <w:rPr>
+                <w:rFonts w:ascii="Consolas" w:eastAsia="Times New Roman" w:hAnsi="Consolas" w:cs="Times New Roman"/>
+                <w:color w:val="A709F5"/>
+                <w:kern w:val="0"/>
+                <w:sz w:val="20"/>
+                <w:szCs w:val="20"/>
+                <w:lang w:eastAsia="pt-BR"/>
+                <w14:ligatures w14:val="none"/>
+              </w:rPr>
+              <w:t>all</w:t>
+            </w:r>
+          </w:p>
+          <w:p>
+            <w:pPr>
+              <w:rPr>
+                <w:rFonts w:ascii="Consolas" w:eastAsia="Times New Roman" w:hAnsi="Consolas" w:cs="Times New Roman"/>
+                <w:kern w:val="0"/>
+                <w:sz w:val="20"/>
+                <w:szCs w:val="20"/>
+                <w:lang w:eastAsia="pt-BR"/>
+                <w14:ligatures w14:val="none"/>
+              </w:rPr>
+            </w:pPr>
+            <w:r>
+              <w:rPr>
+                <w:rFonts w:ascii="Consolas" w:eastAsia="Times New Roman" w:hAnsi="Consolas" w:cs="Times New Roman"/>
+                <w:kern w:val="0"/>
+                <w:sz w:val="20"/>
+                <w:szCs w:val="20"/>
+                <w:lang w:eastAsia="pt-BR"/>
+                <w14:ligatures w14:val="none"/>
+              </w:rPr>
+              <w:t xml:space="preserve">close </w:t>
+            </w:r>
+            <w:r>
+              <w:rPr>
+                <w:rFonts w:ascii="Consolas" w:eastAsia="Times New Roman" w:hAnsi="Consolas" w:cs="Times New Roman"/>
+                <w:color w:val="A709F5"/>
+                <w:kern w:val="0"/>
+                <w:sz w:val="20"/>
+                <w:szCs w:val="20"/>
+                <w:lang w:eastAsia="pt-BR"/>
+                <w14:ligatures w14:val="none"/>
+              </w:rPr>
+              <w:t>all</w:t>
+            </w:r>
+          </w:p>
+          <w:p>
+            <w:pPr>
+              <w:rPr>
+                <w:rFonts w:ascii="Consolas" w:eastAsia="Times New Roman" w:hAnsi="Consolas" w:cs="Times New Roman"/>
+                <w:kern w:val="0"/>
+                <w:sz w:val="20"/>
+                <w:szCs w:val="20"/>
+                <w:lang w:eastAsia="pt-BR"/>
+                <w14:ligatures w14:val="none"/>
+              </w:rPr>
+            </w:pPr>
+            <w:r>
+              <w:rPr>
+                <w:rFonts w:ascii="Consolas" w:eastAsia="Times New Roman" w:hAnsi="Consolas" w:cs="Times New Roman"/>
+                <w:kern w:val="0"/>
+                <w:sz w:val="20"/>
+                <w:szCs w:val="20"/>
+                <w:lang w:eastAsia="pt-BR"/>
+                <w14:ligatures w14:val="none"/>
+              </w:rPr>
+              <w:t>clc</w:t>
+            </w:r>
+          </w:p>
+          <w:p>
+            <w:pPr>
+              <w:rPr>
+                <w:rFonts w:ascii="Consolas" w:eastAsia="Times New Roman" w:hAnsi="Consolas" w:cs="Times New Roman"/>
+                <w:kern w:val="0"/>
+                <w:sz w:val="20"/>
+                <w:szCs w:val="20"/>
+                <w:lang w:eastAsia="pt-BR"/>
+                <w14:ligatures w14:val="none"/>
+              </w:rPr>
+            </w:pPr>
+          </w:p>
+          <w:p>
+            <w:pPr>
+              <w:rPr>
+                <w:rFonts w:ascii="Consolas" w:eastAsia="Times New Roman" w:hAnsi="Consolas" w:cs="Times New Roman"/>
+                <w:kern w:val="0"/>
+                <w:sz w:val="20"/>
+                <w:szCs w:val="20"/>
+                <w:lang w:eastAsia="pt-BR"/>
+                <w14:ligatures w14:val="none"/>
+              </w:rPr>
+            </w:pPr>
+            <w:r>
+              <w:rPr>
+                <w:rFonts w:ascii="Consolas" w:eastAsia="Times New Roman" w:hAnsi="Consolas" w:cs="Times New Roman"/>
+                <w:color w:val="008013"/>
+                <w:kern w:val="0"/>
+                <w:sz w:val="20"/>
+                <w:szCs w:val="20"/>
+                <w:lang w:eastAsia="pt-BR"/>
+                <w14:ligatures w14:val="none"/>
+              </w:rPr>
+              <w:t>%objetivo:</w:t>
+            </w:r>
+          </w:p>
+          <w:p>
+            <w:pPr>
+              <w:rPr>
+                <w:rFonts w:ascii="Consolas" w:eastAsia="Times New Roman" w:hAnsi="Consolas" w:cs="Times New Roman"/>
+                <w:kern w:val="0"/>
+                <w:sz w:val="20"/>
+                <w:szCs w:val="20"/>
+                <w:lang w:eastAsia="pt-BR"/>
+                <w14:ligatures w14:val="none"/>
+              </w:rPr>
+            </w:pPr>
+            <w:r>
+              <w:rPr>
+                <w:rFonts w:ascii="Consolas" w:eastAsia="Times New Roman" w:hAnsi="Consolas" w:cs="Times New Roman"/>
+                <w:color w:val="008013"/>
+                <w:kern w:val="0"/>
+                <w:sz w:val="20"/>
+                <w:szCs w:val="20"/>
+                <w:lang w:eastAsia="pt-BR"/>
+                <w14:ligatures w14:val="none"/>
+              </w:rPr>
+              <w:t>%atingir as especificações do exercicio anterior</w:t>
+            </w:r>
+          </w:p>
+          <w:p>
+            <w:pPr>
+              <w:rPr>
+                <w:rFonts w:ascii="Consolas" w:eastAsia="Times New Roman" w:hAnsi="Consolas" w:cs="Times New Roman"/>
+                <w:kern w:val="0"/>
+                <w:sz w:val="20"/>
+                <w:szCs w:val="20"/>
+                <w:lang w:eastAsia="pt-BR"/>
+                <w14:ligatures w14:val="none"/>
+              </w:rPr>
+            </w:pPr>
+            <w:r>
+              <w:rPr>
+                <w:rFonts w:ascii="Consolas" w:eastAsia="Times New Roman" w:hAnsi="Consolas" w:cs="Times New Roman"/>
+                <w:color w:val="008013"/>
+                <w:kern w:val="0"/>
+                <w:sz w:val="20"/>
+                <w:szCs w:val="20"/>
+                <w:lang w:eastAsia="pt-BR"/>
+                <w14:ligatures w14:val="none"/>
+              </w:rPr>
+              <w:t>%overshooting = 10.6%</w:t>
+            </w:r>
+          </w:p>
+          <w:p>
+            <w:pPr>
+              <w:rPr>
+                <w:rFonts w:ascii="Consolas" w:eastAsia="Times New Roman" w:hAnsi="Consolas" w:cs="Times New Roman"/>
+                <w:kern w:val="0"/>
+                <w:sz w:val="20"/>
+                <w:szCs w:val="20"/>
+                <w:lang w:eastAsia="pt-BR"/>
+                <w14:ligatures w14:val="none"/>
+              </w:rPr>
+            </w:pPr>
+            <w:r>
+              <w:rPr>
+                <w:rFonts w:ascii="Consolas" w:eastAsia="Times New Roman" w:hAnsi="Consolas" w:cs="Times New Roman"/>
+                <w:color w:val="008013"/>
+                <w:kern w:val="0"/>
+                <w:sz w:val="20"/>
+                <w:szCs w:val="20"/>
+                <w:lang w:eastAsia="pt-BR"/>
+                <w14:ligatures w14:val="none"/>
+              </w:rPr>
+              <w:t>%settling time = 0.161s</w:t>
+            </w:r>
+          </w:p>
+          <w:p>
+            <w:pPr>
+              <w:rPr>
+                <w:rFonts w:ascii="Consolas" w:eastAsia="Times New Roman" w:hAnsi="Consolas" w:cs="Times New Roman"/>
+                <w:kern w:val="0"/>
+                <w:sz w:val="20"/>
+                <w:szCs w:val="20"/>
+                <w:lang w:eastAsia="pt-BR"/>
+                <w14:ligatures w14:val="none"/>
+              </w:rPr>
+            </w:pPr>
+            <w:r>
+              <w:rPr>
+                <w:rFonts w:ascii="Consolas" w:eastAsia="Times New Roman" w:hAnsi="Consolas" w:cs="Times New Roman"/>
+                <w:color w:val="008013"/>
+                <w:kern w:val="0"/>
+                <w:sz w:val="20"/>
+                <w:szCs w:val="20"/>
+                <w:lang w:eastAsia="pt-BR"/>
+                <w14:ligatures w14:val="none"/>
+              </w:rPr>
+              <w:t>%Rise time = 0.052</w:t>
+            </w:r>
+          </w:p>
+          <w:p>
+            <w:pPr>
+              <w:rPr>
+                <w:rFonts w:ascii="Consolas" w:eastAsia="Times New Roman" w:hAnsi="Consolas" w:cs="Times New Roman"/>
+                <w:kern w:val="0"/>
+                <w:sz w:val="20"/>
+                <w:szCs w:val="20"/>
+                <w:lang w:eastAsia="pt-BR"/>
+                <w14:ligatures w14:val="none"/>
+              </w:rPr>
+            </w:pPr>
+          </w:p>
+          <w:p>
+            <w:pPr>
+              <w:rPr>
+                <w:rFonts w:ascii="Consolas" w:eastAsia="Times New Roman" w:hAnsi="Consolas" w:cs="Times New Roman"/>
+                <w:kern w:val="0"/>
+                <w:sz w:val="20"/>
+                <w:szCs w:val="20"/>
+                <w:lang w:eastAsia="pt-BR"/>
+                <w14:ligatures w14:val="none"/>
+              </w:rPr>
+            </w:pPr>
+            <w:r>
+              <w:rPr>
+                <w:rFonts w:ascii="Consolas" w:eastAsia="Times New Roman" w:hAnsi="Consolas" w:cs="Times New Roman"/>
+                <w:color w:val="008013"/>
+                <w:kern w:val="0"/>
+                <w:sz w:val="20"/>
+                <w:szCs w:val="20"/>
+                <w:lang w:eastAsia="pt-BR"/>
+                <w14:ligatures w14:val="none"/>
+              </w:rPr>
+              <w:t>%declarando o sistema</w:t>
+            </w:r>
+          </w:p>
+          <w:p>
+            <w:pPr>
+              <w:rPr>
+                <w:rFonts w:ascii="Consolas" w:eastAsia="Times New Roman" w:hAnsi="Consolas" w:cs="Times New Roman"/>
+                <w:kern w:val="0"/>
+                <w:sz w:val="20"/>
+                <w:szCs w:val="20"/>
+                <w:lang w:eastAsia="pt-BR"/>
+                <w14:ligatures w14:val="none"/>
+              </w:rPr>
+            </w:pPr>
+            <w:r>
+              <w:rPr>
+                <w:rFonts w:ascii="Consolas" w:eastAsia="Times New Roman" w:hAnsi="Consolas" w:cs="Times New Roman"/>
+                <w:kern w:val="0"/>
+                <w:sz w:val="20"/>
+                <w:szCs w:val="20"/>
+                <w:lang w:eastAsia="pt-BR"/>
+                <w14:ligatures w14:val="none"/>
+              </w:rPr>
+              <w:t>s=tf(</w:t>
+            </w:r>
+            <w:r>
+              <w:rPr>
+                <w:rFonts w:ascii="Consolas" w:eastAsia="Times New Roman" w:hAnsi="Consolas" w:cs="Times New Roman"/>
+                <w:color w:val="A709F5"/>
+                <w:kern w:val="0"/>
+                <w:sz w:val="20"/>
+                <w:szCs w:val="20"/>
+                <w:lang w:eastAsia="pt-BR"/>
+                <w14:ligatures w14:val="none"/>
+              </w:rPr>
+              <w:t>'s'</w:t>
+            </w:r>
+            <w:r>
+              <w:rPr>
+                <w:rFonts w:ascii="Consolas" w:eastAsia="Times New Roman" w:hAnsi="Consolas" w:cs="Times New Roman"/>
+                <w:kern w:val="0"/>
+                <w:sz w:val="20"/>
+                <w:szCs w:val="20"/>
+                <w:lang w:eastAsia="pt-BR"/>
+                <w14:ligatures w14:val="none"/>
+              </w:rPr>
+              <w:t>);</w:t>
+            </w:r>
+          </w:p>
+          <w:p>
+            <w:pPr>
+              <w:rPr>
+                <w:rFonts w:ascii="Consolas" w:eastAsia="Times New Roman" w:hAnsi="Consolas" w:cs="Times New Roman"/>
+                <w:kern w:val="0"/>
+                <w:sz w:val="20"/>
+                <w:szCs w:val="20"/>
+                <w:lang w:eastAsia="pt-BR"/>
+                <w14:ligatures w14:val="none"/>
+              </w:rPr>
+            </w:pPr>
+            <w:r>
+              <w:rPr>
+                <w:rFonts w:ascii="Consolas" w:eastAsia="Times New Roman" w:hAnsi="Consolas" w:cs="Times New Roman"/>
+                <w:kern w:val="0"/>
+                <w:sz w:val="20"/>
+                <w:szCs w:val="20"/>
+                <w:lang w:eastAsia="pt-BR"/>
+                <w14:ligatures w14:val="none"/>
+              </w:rPr>
+              <w:t>sys = (10*</w:t>
+            </w:r>
+            <w:proofErr w:type="gramStart"/>
+            <w:r>
+              <w:rPr>
+                <w:rFonts w:ascii="Consolas" w:eastAsia="Times New Roman" w:hAnsi="Consolas" w:cs="Times New Roman"/>
+                <w:kern w:val="0"/>
+                <w:sz w:val="20"/>
+                <w:szCs w:val="20"/>
+                <w:lang w:eastAsia="pt-BR"/>
+                <w14:ligatures w14:val="none"/>
+              </w:rPr>
+              <w:t>5)/</w:t>
+            </w:r>
+            <w:proofErr w:type="gramEnd"/>
+            <w:r>
+              <w:rPr>
+                <w:rFonts w:ascii="Consolas" w:eastAsia="Times New Roman" w:hAnsi="Consolas" w:cs="Times New Roman"/>
+                <w:kern w:val="0"/>
+                <w:sz w:val="20"/>
+                <w:szCs w:val="20"/>
+                <w:lang w:eastAsia="pt-BR"/>
+                <w14:ligatures w14:val="none"/>
+              </w:rPr>
+              <w:t>(s*(s+5)*(0.1*s+5));</w:t>
+            </w:r>
+          </w:p>
+          <w:p>
+            <w:pPr>
+              <w:rPr>
+                <w:rFonts w:ascii="Consolas" w:eastAsia="Times New Roman" w:hAnsi="Consolas" w:cs="Times New Roman"/>
+                <w:kern w:val="0"/>
+                <w:sz w:val="20"/>
+                <w:szCs w:val="20"/>
+                <w:lang w:eastAsia="pt-BR"/>
+                <w14:ligatures w14:val="none"/>
+              </w:rPr>
+            </w:pPr>
+          </w:p>
+          <w:p>
+            <w:pPr>
+              <w:rPr>
+                <w:rFonts w:ascii="Consolas" w:eastAsia="Times New Roman" w:hAnsi="Consolas" w:cs="Times New Roman"/>
+                <w:kern w:val="0"/>
+                <w:sz w:val="20"/>
+                <w:szCs w:val="20"/>
+                <w:lang w:eastAsia="pt-BR"/>
+                <w14:ligatures w14:val="none"/>
+              </w:rPr>
+            </w:pPr>
+            <w:r>
+              <w:rPr>
+                <w:rFonts w:ascii="Consolas" w:eastAsia="Times New Roman" w:hAnsi="Consolas" w:cs="Times New Roman"/>
+                <w:color w:val="008013"/>
+                <w:kern w:val="0"/>
+                <w:sz w:val="20"/>
+                <w:szCs w:val="20"/>
+                <w:lang w:eastAsia="pt-BR"/>
+                <w14:ligatures w14:val="none"/>
+              </w:rPr>
+              <w:t>%Tentativa 1:</w:t>
+            </w:r>
+          </w:p>
+          <w:p>
+            <w:pPr>
+              <w:rPr>
+                <w:rFonts w:ascii="Consolas" w:eastAsia="Times New Roman" w:hAnsi="Consolas" w:cs="Times New Roman"/>
+                <w:kern w:val="0"/>
+                <w:sz w:val="20"/>
+                <w:szCs w:val="20"/>
+                <w:lang w:eastAsia="pt-BR"/>
+                <w14:ligatures w14:val="none"/>
+              </w:rPr>
+            </w:pPr>
+            <w:r>
+              <w:rPr>
+                <w:rFonts w:ascii="Consolas" w:eastAsia="Times New Roman" w:hAnsi="Consolas" w:cs="Times New Roman"/>
+                <w:color w:val="008013"/>
+                <w:kern w:val="0"/>
+                <w:sz w:val="20"/>
+                <w:szCs w:val="20"/>
+                <w:lang w:eastAsia="pt-BR"/>
+                <w14:ligatures w14:val="none"/>
+              </w:rPr>
+              <w:t>%ver a freq de cruzamento</w:t>
+            </w:r>
+          </w:p>
+          <w:p>
+            <w:pPr>
+              <w:rPr>
+                <w:rFonts w:ascii="Consolas" w:eastAsia="Times New Roman" w:hAnsi="Consolas" w:cs="Times New Roman"/>
+                <w:kern w:val="0"/>
+                <w:sz w:val="20"/>
+                <w:szCs w:val="20"/>
+                <w:lang w:eastAsia="pt-BR"/>
+                <w14:ligatures w14:val="none"/>
+              </w:rPr>
+            </w:pPr>
+            <w:r>
+              <w:rPr>
+                <w:rFonts w:ascii="Consolas" w:eastAsia="Times New Roman" w:hAnsi="Consolas" w:cs="Times New Roman"/>
+                <w:kern w:val="0"/>
+                <w:sz w:val="20"/>
+                <w:szCs w:val="20"/>
+                <w:lang w:eastAsia="pt-BR"/>
+                <w14:ligatures w14:val="none"/>
+              </w:rPr>
+              <w:t>margin(sys)</w:t>
+            </w:r>
+          </w:p>
+          <w:p>
+            <w:pPr>
+              <w:rPr>
+                <w:rFonts w:ascii="Consolas" w:eastAsia="Times New Roman" w:hAnsi="Consolas" w:cs="Times New Roman"/>
+                <w:kern w:val="0"/>
+                <w:sz w:val="20"/>
+                <w:szCs w:val="20"/>
+                <w:lang w:eastAsia="pt-BR"/>
+                <w14:ligatures w14:val="none"/>
+              </w:rPr>
+            </w:pPr>
+            <w:proofErr w:type="gramStart"/>
+            <w:r>
+              <w:rPr>
+                <w:rFonts w:ascii="Consolas" w:eastAsia="Times New Roman" w:hAnsi="Consolas" w:cs="Times New Roman"/>
+                <w:kern w:val="0"/>
+                <w:sz w:val="20"/>
+                <w:szCs w:val="20"/>
+                <w:lang w:eastAsia="pt-BR"/>
+                <w14:ligatures w14:val="none"/>
+              </w:rPr>
+              <w:t>figure(</w:t>
+            </w:r>
+            <w:proofErr w:type="gramEnd"/>
+            <w:r>
+              <w:rPr>
+                <w:rFonts w:ascii="Consolas" w:eastAsia="Times New Roman" w:hAnsi="Consolas" w:cs="Times New Roman"/>
+                <w:kern w:val="0"/>
+                <w:sz w:val="20"/>
+                <w:szCs w:val="20"/>
+                <w:lang w:eastAsia="pt-BR"/>
+                <w14:ligatures w14:val="none"/>
+              </w:rPr>
+              <w:t>1)</w:t>
+            </w:r>
+          </w:p>
+          <w:p>
+            <w:pPr>
+              <w:rPr>
+                <w:rFonts w:ascii="Consolas" w:eastAsia="Times New Roman" w:hAnsi="Consolas" w:cs="Times New Roman"/>
+                <w:kern w:val="0"/>
+                <w:sz w:val="20"/>
+                <w:szCs w:val="20"/>
+                <w:lang w:eastAsia="pt-BR"/>
+                <w14:ligatures w14:val="none"/>
+              </w:rPr>
+            </w:pPr>
+          </w:p>
+          <w:p>
+            <w:pPr>
+              <w:rPr>
+                <w:rFonts w:ascii="Consolas" w:eastAsia="Times New Roman" w:hAnsi="Consolas" w:cs="Times New Roman"/>
+                <w:kern w:val="0"/>
+                <w:sz w:val="20"/>
+                <w:szCs w:val="20"/>
+                <w:lang w:eastAsia="pt-BR"/>
+                <w14:ligatures w14:val="none"/>
+              </w:rPr>
+            </w:pPr>
+            <w:r>
+              <w:rPr>
+                <w:rFonts w:ascii="Consolas" w:eastAsia="Times New Roman" w:hAnsi="Consolas" w:cs="Times New Roman"/>
+                <w:color w:val="008013"/>
+                <w:kern w:val="0"/>
+                <w:sz w:val="20"/>
+                <w:szCs w:val="20"/>
+                <w:lang w:eastAsia="pt-BR"/>
+                <w14:ligatures w14:val="none"/>
+              </w:rPr>
+              <w:t>%frequência de cruzamento de fase obtida observando o gráfico</w:t>
+            </w:r>
+          </w:p>
+          <w:p>
+            <w:pPr>
+              <w:rPr>
+                <w:rFonts w:ascii="Consolas" w:eastAsia="Times New Roman" w:hAnsi="Consolas" w:cs="Times New Roman"/>
+                <w:kern w:val="0"/>
+                <w:sz w:val="20"/>
+                <w:szCs w:val="20"/>
+                <w:lang w:eastAsia="pt-BR"/>
+                <w14:ligatures w14:val="none"/>
+              </w:rPr>
+            </w:pPr>
+            <w:r>
+              <w:rPr>
+                <w:rFonts w:ascii="Consolas" w:eastAsia="Times New Roman" w:hAnsi="Consolas" w:cs="Times New Roman"/>
+                <w:kern w:val="0"/>
+                <w:sz w:val="20"/>
+                <w:szCs w:val="20"/>
+                <w:lang w:eastAsia="pt-BR"/>
+                <w14:ligatures w14:val="none"/>
+              </w:rPr>
+              <w:t>wcf = 15.8;</w:t>
+            </w:r>
+          </w:p>
+          <w:p>
+            <w:pPr>
+              <w:rPr>
+                <w:rFonts w:ascii="Consolas" w:eastAsia="Times New Roman" w:hAnsi="Consolas" w:cs="Times New Roman"/>
+                <w:kern w:val="0"/>
+                <w:sz w:val="20"/>
+                <w:szCs w:val="20"/>
+                <w:lang w:eastAsia="pt-BR"/>
+                <w14:ligatures w14:val="none"/>
+              </w:rPr>
+            </w:pPr>
+          </w:p>
+          <w:p>
+            <w:pPr>
+              <w:rPr>
+                <w:rFonts w:ascii="Consolas" w:eastAsia="Times New Roman" w:hAnsi="Consolas" w:cs="Times New Roman"/>
+                <w:kern w:val="0"/>
+                <w:sz w:val="20"/>
+                <w:szCs w:val="20"/>
+                <w:lang w:eastAsia="pt-BR"/>
+                <w14:ligatures w14:val="none"/>
+              </w:rPr>
+            </w:pPr>
+            <w:r>
+              <w:rPr>
+                <w:rFonts w:ascii="Consolas" w:eastAsia="Times New Roman" w:hAnsi="Consolas" w:cs="Times New Roman"/>
+                <w:color w:val="008013"/>
+                <w:kern w:val="0"/>
+                <w:sz w:val="20"/>
+                <w:szCs w:val="20"/>
+                <w:lang w:eastAsia="pt-BR"/>
+                <w14:ligatures w14:val="none"/>
+              </w:rPr>
+              <w:t>%achar o K utilizando G</w:t>
+            </w:r>
+          </w:p>
+          <w:p>
+            <w:pPr>
+              <w:rPr>
+                <w:rFonts w:ascii="Consolas" w:eastAsia="Times New Roman" w:hAnsi="Consolas" w:cs="Times New Roman"/>
+                <w:kern w:val="0"/>
+                <w:sz w:val="20"/>
+                <w:szCs w:val="20"/>
+                <w:lang w:eastAsia="pt-BR"/>
+                <w14:ligatures w14:val="none"/>
+              </w:rPr>
+            </w:pPr>
+            <w:r>
+              <w:rPr>
+                <w:rFonts w:ascii="Consolas" w:eastAsia="Times New Roman" w:hAnsi="Consolas" w:cs="Times New Roman"/>
+                <w:kern w:val="0"/>
+                <w:sz w:val="20"/>
+                <w:szCs w:val="20"/>
+                <w:lang w:eastAsia="pt-BR"/>
+                <w14:ligatures w14:val="none"/>
+              </w:rPr>
+              <w:t>G = -28.8;</w:t>
+            </w:r>
+          </w:p>
+          <w:p>
+            <w:pPr>
+              <w:rPr>
+                <w:rFonts w:ascii="Consolas" w:eastAsia="Times New Roman" w:hAnsi="Consolas" w:cs="Times New Roman"/>
+                <w:kern w:val="0"/>
+                <w:sz w:val="20"/>
+                <w:szCs w:val="20"/>
+                <w:lang w:eastAsia="pt-BR"/>
+                <w14:ligatures w14:val="none"/>
+              </w:rPr>
+            </w:pPr>
+            <w:r>
+              <w:rPr>
+                <w:rFonts w:ascii="Consolas" w:eastAsia="Times New Roman" w:hAnsi="Consolas" w:cs="Times New Roman"/>
+                <w:kern w:val="0"/>
+                <w:sz w:val="20"/>
+                <w:szCs w:val="20"/>
+                <w:lang w:eastAsia="pt-BR"/>
+                <w14:ligatures w14:val="none"/>
+              </w:rPr>
+              <w:t>K = 10^(-G/20);</w:t>
+            </w:r>
+          </w:p>
+          <w:p>
+            <w:pPr>
+              <w:rPr>
+                <w:rFonts w:ascii="Consolas" w:eastAsia="Times New Roman" w:hAnsi="Consolas" w:cs="Times New Roman"/>
+                <w:kern w:val="0"/>
+                <w:sz w:val="20"/>
+                <w:szCs w:val="20"/>
+                <w:lang w:eastAsia="pt-BR"/>
+                <w14:ligatures w14:val="none"/>
+              </w:rPr>
+            </w:pPr>
+            <w:r>
+              <w:rPr>
+                <w:rFonts w:ascii="Consolas" w:eastAsia="Times New Roman" w:hAnsi="Consolas" w:cs="Times New Roman"/>
+                <w:color w:val="008013"/>
+                <w:kern w:val="0"/>
+                <w:sz w:val="20"/>
+                <w:szCs w:val="20"/>
+                <w:lang w:eastAsia="pt-BR"/>
+                <w14:ligatures w14:val="none"/>
+              </w:rPr>
+              <w:t xml:space="preserve">%comparando com o K_routh, foi decidido utilizar </w:t>
+            </w:r>
+          </w:p>
+          <w:p>
+            <w:pPr>
+              <w:rPr>
+                <w:rFonts w:ascii="Consolas" w:eastAsia="Times New Roman" w:hAnsi="Consolas" w:cs="Times New Roman"/>
+                <w:kern w:val="0"/>
+                <w:sz w:val="20"/>
+                <w:szCs w:val="20"/>
+                <w:lang w:eastAsia="pt-BR"/>
+                <w14:ligatures w14:val="none"/>
+              </w:rPr>
+            </w:pPr>
+            <w:r>
+              <w:rPr>
+                <w:rFonts w:ascii="Consolas" w:eastAsia="Times New Roman" w:hAnsi="Consolas" w:cs="Times New Roman"/>
+                <w:color w:val="008013"/>
+                <w:kern w:val="0"/>
+                <w:sz w:val="20"/>
+                <w:szCs w:val="20"/>
+                <w:lang w:eastAsia="pt-BR"/>
+                <w14:ligatures w14:val="none"/>
+              </w:rPr>
+              <w:t>%o próprio K_routh</w:t>
+            </w:r>
+          </w:p>
+          <w:p>
+            <w:pPr>
+              <w:rPr>
+                <w:rFonts w:ascii="Consolas" w:eastAsia="Times New Roman" w:hAnsi="Consolas" w:cs="Times New Roman"/>
+                <w:kern w:val="0"/>
+                <w:sz w:val="20"/>
+                <w:szCs w:val="20"/>
+                <w:lang w:eastAsia="pt-BR"/>
+                <w14:ligatures w14:val="none"/>
+              </w:rPr>
+            </w:pPr>
+            <w:r>
+              <w:rPr>
+                <w:rFonts w:ascii="Consolas" w:eastAsia="Times New Roman" w:hAnsi="Consolas" w:cs="Times New Roman"/>
+                <w:kern w:val="0"/>
+                <w:sz w:val="20"/>
+                <w:szCs w:val="20"/>
+                <w:lang w:eastAsia="pt-BR"/>
+                <w14:ligatures w14:val="none"/>
+              </w:rPr>
+              <w:t>Kr = 27.49;</w:t>
+            </w:r>
+          </w:p>
+          <w:p>
+            <w:pPr>
+              <w:rPr>
+                <w:rFonts w:ascii="Consolas" w:eastAsia="Times New Roman" w:hAnsi="Consolas" w:cs="Times New Roman"/>
+                <w:kern w:val="0"/>
+                <w:sz w:val="20"/>
+                <w:szCs w:val="20"/>
+                <w:lang w:eastAsia="pt-BR"/>
+                <w14:ligatures w14:val="none"/>
+              </w:rPr>
+            </w:pPr>
+            <w:r>
+              <w:rPr>
+                <w:rFonts w:ascii="Consolas" w:eastAsia="Times New Roman" w:hAnsi="Consolas" w:cs="Times New Roman"/>
+                <w:kern w:val="0"/>
+                <w:sz w:val="20"/>
+                <w:szCs w:val="20"/>
+                <w:lang w:eastAsia="pt-BR"/>
+                <w14:ligatures w14:val="none"/>
+              </w:rPr>
+              <w:t>Tu = 2*pi/wcf;</w:t>
+            </w:r>
+          </w:p>
+          <w:p>
+            <w:pPr>
+              <w:rPr>
+                <w:rFonts w:ascii="Consolas" w:eastAsia="Times New Roman" w:hAnsi="Consolas" w:cs="Times New Roman"/>
+                <w:kern w:val="0"/>
+                <w:sz w:val="20"/>
+                <w:szCs w:val="20"/>
+                <w:lang w:eastAsia="pt-BR"/>
+                <w14:ligatures w14:val="none"/>
+              </w:rPr>
+            </w:pPr>
+          </w:p>
+          <w:p>
+            <w:pPr>
+              <w:rPr>
+                <w:rFonts w:ascii="Consolas" w:eastAsia="Times New Roman" w:hAnsi="Consolas" w:cs="Times New Roman"/>
+                <w:kern w:val="0"/>
+                <w:sz w:val="20"/>
+                <w:szCs w:val="20"/>
+                <w:lang w:eastAsia="pt-BR"/>
+                <w14:ligatures w14:val="none"/>
+              </w:rPr>
+            </w:pPr>
+            <w:r>
+              <w:rPr>
+                <w:rFonts w:ascii="Consolas" w:eastAsia="Times New Roman" w:hAnsi="Consolas" w:cs="Times New Roman"/>
+                <w:color w:val="008013"/>
+                <w:kern w:val="0"/>
+                <w:sz w:val="20"/>
+                <w:szCs w:val="20"/>
+                <w:lang w:eastAsia="pt-BR"/>
+                <w14:ligatures w14:val="none"/>
+              </w:rPr>
+              <w:t>%Parâmetros tabelados da tabela de Ziegler-Nichols</w:t>
+            </w:r>
+          </w:p>
+          <w:p>
+            <w:pPr>
+              <w:rPr>
+                <w:rFonts w:ascii="Consolas" w:eastAsia="Times New Roman" w:hAnsi="Consolas" w:cs="Times New Roman"/>
+                <w:kern w:val="0"/>
+                <w:sz w:val="20"/>
+                <w:szCs w:val="20"/>
+                <w:lang w:eastAsia="pt-BR"/>
+                <w14:ligatures w14:val="none"/>
+              </w:rPr>
+            </w:pPr>
+            <w:r>
+              <w:rPr>
+                <w:rFonts w:ascii="Consolas" w:eastAsia="Times New Roman" w:hAnsi="Consolas" w:cs="Times New Roman"/>
+                <w:kern w:val="0"/>
+                <w:sz w:val="20"/>
+                <w:szCs w:val="20"/>
+                <w:lang w:eastAsia="pt-BR"/>
+                <w14:ligatures w14:val="none"/>
+              </w:rPr>
+              <w:t>Kp = 0.6*Kr;</w:t>
+            </w:r>
+          </w:p>
+          <w:p>
+            <w:pPr>
+              <w:rPr>
+                <w:rFonts w:ascii="Consolas" w:eastAsia="Times New Roman" w:hAnsi="Consolas" w:cs="Times New Roman"/>
+                <w:kern w:val="0"/>
+                <w:sz w:val="20"/>
+                <w:szCs w:val="20"/>
+                <w:lang w:eastAsia="pt-BR"/>
+                <w14:ligatures w14:val="none"/>
+              </w:rPr>
+            </w:pPr>
+            <w:r>
+              <w:rPr>
+                <w:rFonts w:ascii="Consolas" w:eastAsia="Times New Roman" w:hAnsi="Consolas" w:cs="Times New Roman"/>
+                <w:kern w:val="0"/>
+                <w:sz w:val="20"/>
+                <w:szCs w:val="20"/>
+                <w:lang w:eastAsia="pt-BR"/>
+                <w14:ligatures w14:val="none"/>
+              </w:rPr>
+              <w:t>Ki = 2*Kp/Tu;</w:t>
+            </w:r>
+          </w:p>
+          <w:p>
+            <w:pPr>
+              <w:rPr>
+                <w:rFonts w:ascii="Consolas" w:eastAsia="Times New Roman" w:hAnsi="Consolas" w:cs="Times New Roman"/>
+                <w:kern w:val="0"/>
+                <w:sz w:val="20"/>
+                <w:szCs w:val="20"/>
+                <w:lang w:eastAsia="pt-BR"/>
+                <w14:ligatures w14:val="none"/>
+              </w:rPr>
+            </w:pPr>
+            <w:r>
+              <w:rPr>
+                <w:rFonts w:ascii="Consolas" w:eastAsia="Times New Roman" w:hAnsi="Consolas" w:cs="Times New Roman"/>
+                <w:kern w:val="0"/>
+                <w:sz w:val="20"/>
+                <w:szCs w:val="20"/>
+                <w:lang w:eastAsia="pt-BR"/>
+                <w14:ligatures w14:val="none"/>
+              </w:rPr>
+              <w:t>Kd = Kp*Tu/8;</w:t>
+            </w:r>
+          </w:p>
+          <w:p>
+            <w:pPr>
+              <w:rPr>
+                <w:rFonts w:ascii="Consolas" w:eastAsia="Times New Roman" w:hAnsi="Consolas" w:cs="Times New Roman"/>
+                <w:kern w:val="0"/>
+                <w:sz w:val="20"/>
+                <w:szCs w:val="20"/>
+                <w:lang w:eastAsia="pt-BR"/>
+                <w14:ligatures w14:val="none"/>
+              </w:rPr>
+            </w:pPr>
+            <w:r>
+              <w:rPr>
+                <w:rFonts w:ascii="Consolas" w:eastAsia="Times New Roman" w:hAnsi="Consolas" w:cs="Times New Roman"/>
+                <w:kern w:val="0"/>
+                <w:sz w:val="20"/>
+                <w:szCs w:val="20"/>
+                <w:lang w:eastAsia="pt-BR"/>
+                <w14:ligatures w14:val="none"/>
+              </w:rPr>
+              <w:t>C = Kp + Ki/s + Kd*s;</w:t>
+            </w:r>
+          </w:p>
+          <w:p>
+            <w:pPr>
+              <w:rPr>
+                <w:rFonts w:ascii="Consolas" w:eastAsia="Times New Roman" w:hAnsi="Consolas" w:cs="Times New Roman"/>
+                <w:kern w:val="0"/>
+                <w:sz w:val="20"/>
+                <w:szCs w:val="20"/>
+                <w:lang w:eastAsia="pt-BR"/>
+                <w14:ligatures w14:val="none"/>
+              </w:rPr>
+            </w:pPr>
+          </w:p>
+          <w:p>
+            <w:pPr>
+              <w:rPr>
+                <w:rFonts w:ascii="Consolas" w:eastAsia="Times New Roman" w:hAnsi="Consolas" w:cs="Times New Roman"/>
+                <w:kern w:val="0"/>
+                <w:sz w:val="20"/>
+                <w:szCs w:val="20"/>
+                <w:lang w:eastAsia="pt-BR"/>
+                <w14:ligatures w14:val="none"/>
+              </w:rPr>
+            </w:pPr>
+            <w:r>
+              <w:rPr>
+                <w:rFonts w:ascii="Consolas" w:eastAsia="Times New Roman" w:hAnsi="Consolas" w:cs="Times New Roman"/>
+                <w:color w:val="008013"/>
+                <w:kern w:val="0"/>
+                <w:sz w:val="20"/>
+                <w:szCs w:val="20"/>
+                <w:lang w:eastAsia="pt-BR"/>
+                <w14:ligatures w14:val="none"/>
+              </w:rPr>
+              <w:t>%fechamento da malha</w:t>
+            </w:r>
+          </w:p>
+          <w:p>
+            <w:pPr>
+              <w:rPr>
+                <w:rFonts w:ascii="Consolas" w:eastAsia="Times New Roman" w:hAnsi="Consolas" w:cs="Times New Roman"/>
+                <w:kern w:val="0"/>
+                <w:sz w:val="20"/>
+                <w:szCs w:val="20"/>
+                <w:lang w:eastAsia="pt-BR"/>
+                <w14:ligatures w14:val="none"/>
+              </w:rPr>
+            </w:pPr>
+            <w:r>
+              <w:rPr>
+                <w:rFonts w:ascii="Consolas" w:eastAsia="Times New Roman" w:hAnsi="Consolas" w:cs="Times New Roman"/>
+                <w:kern w:val="0"/>
+                <w:sz w:val="20"/>
+                <w:szCs w:val="20"/>
+                <w:lang w:eastAsia="pt-BR"/>
+                <w14:ligatures w14:val="none"/>
+              </w:rPr>
+              <w:t xml:space="preserve">sys_fb_c = </w:t>
+            </w:r>
+            <w:proofErr w:type="gramStart"/>
+            <w:r>
+              <w:rPr>
+                <w:rFonts w:ascii="Consolas" w:eastAsia="Times New Roman" w:hAnsi="Consolas" w:cs="Times New Roman"/>
+                <w:kern w:val="0"/>
+                <w:sz w:val="20"/>
+                <w:szCs w:val="20"/>
+                <w:lang w:eastAsia="pt-BR"/>
+                <w14:ligatures w14:val="none"/>
+              </w:rPr>
+              <w:t>feedback(</w:t>
+            </w:r>
+            <w:proofErr w:type="gramEnd"/>
+            <w:r>
+              <w:rPr>
+                <w:rFonts w:ascii="Consolas" w:eastAsia="Times New Roman" w:hAnsi="Consolas" w:cs="Times New Roman"/>
+                <w:kern w:val="0"/>
+                <w:sz w:val="20"/>
+                <w:szCs w:val="20"/>
+                <w:lang w:eastAsia="pt-BR"/>
+                <w14:ligatures w14:val="none"/>
+              </w:rPr>
+              <w:t>C*sys, 1);</w:t>
+            </w:r>
+          </w:p>
+          <w:p>
+            <w:pPr>
+              <w:rPr>
+                <w:rFonts w:ascii="Consolas" w:eastAsia="Times New Roman" w:hAnsi="Consolas" w:cs="Times New Roman"/>
+                <w:kern w:val="0"/>
+                <w:sz w:val="20"/>
+                <w:szCs w:val="20"/>
+                <w:lang w:eastAsia="pt-BR"/>
+                <w14:ligatures w14:val="none"/>
+              </w:rPr>
+            </w:pPr>
+            <w:r>
+              <w:rPr>
+                <w:rFonts w:ascii="Consolas" w:eastAsia="Times New Roman" w:hAnsi="Consolas" w:cs="Times New Roman"/>
+                <w:kern w:val="0"/>
+                <w:sz w:val="20"/>
+                <w:szCs w:val="20"/>
+                <w:lang w:eastAsia="pt-BR"/>
+                <w14:ligatures w14:val="none"/>
+              </w:rPr>
+              <w:t xml:space="preserve">sys_fb = </w:t>
+            </w:r>
+            <w:proofErr w:type="gramStart"/>
+            <w:r>
+              <w:rPr>
+                <w:rFonts w:ascii="Consolas" w:eastAsia="Times New Roman" w:hAnsi="Consolas" w:cs="Times New Roman"/>
+                <w:kern w:val="0"/>
+                <w:sz w:val="20"/>
+                <w:szCs w:val="20"/>
+                <w:lang w:eastAsia="pt-BR"/>
+                <w14:ligatures w14:val="none"/>
+              </w:rPr>
+              <w:t>feedback(</w:t>
+            </w:r>
+            <w:proofErr w:type="gramEnd"/>
+            <w:r>
+              <w:rPr>
+                <w:rFonts w:ascii="Consolas" w:eastAsia="Times New Roman" w:hAnsi="Consolas" w:cs="Times New Roman"/>
+                <w:kern w:val="0"/>
+                <w:sz w:val="20"/>
+                <w:szCs w:val="20"/>
+                <w:lang w:eastAsia="pt-BR"/>
+                <w14:ligatures w14:val="none"/>
+              </w:rPr>
+              <w:t>sys, 1);</w:t>
+            </w:r>
+          </w:p>
+          <w:p>
+            <w:pPr>
+              <w:rPr>
+                <w:rFonts w:ascii="Consolas" w:eastAsia="Times New Roman" w:hAnsi="Consolas" w:cs="Times New Roman"/>
+                <w:kern w:val="0"/>
+                <w:sz w:val="20"/>
+                <w:szCs w:val="20"/>
+                <w:lang w:eastAsia="pt-BR"/>
+                <w14:ligatures w14:val="none"/>
+              </w:rPr>
+            </w:pPr>
+            <w:r>
+              <w:rPr>
+                <w:rFonts w:ascii="Consolas" w:eastAsia="Times New Roman" w:hAnsi="Consolas" w:cs="Times New Roman"/>
+                <w:kern w:val="0"/>
+                <w:sz w:val="20"/>
+                <w:szCs w:val="20"/>
+                <w:lang w:eastAsia="pt-BR"/>
+                <w14:ligatures w14:val="none"/>
+              </w:rPr>
+              <w:t>sys_crit_fb = feedback(sys*(Kr), 1);</w:t>
+            </w:r>
+          </w:p>
+          <w:p>
+            <w:pPr>
+              <w:rPr>
+                <w:rFonts w:ascii="Consolas" w:eastAsia="Times New Roman" w:hAnsi="Consolas" w:cs="Times New Roman"/>
+                <w:kern w:val="0"/>
+                <w:sz w:val="20"/>
+                <w:szCs w:val="20"/>
+                <w:lang w:eastAsia="pt-BR"/>
+                <w14:ligatures w14:val="none"/>
+              </w:rPr>
+            </w:pPr>
+          </w:p>
+          <w:p>
+            <w:pPr>
+              <w:rPr>
+                <w:rFonts w:ascii="Consolas" w:eastAsia="Times New Roman" w:hAnsi="Consolas" w:cs="Times New Roman"/>
+                <w:kern w:val="0"/>
+                <w:sz w:val="20"/>
+                <w:szCs w:val="20"/>
+                <w:lang w:eastAsia="pt-BR"/>
+                <w14:ligatures w14:val="none"/>
+              </w:rPr>
+            </w:pPr>
+            <w:r>
+              <w:rPr>
+                <w:rFonts w:ascii="Consolas" w:eastAsia="Times New Roman" w:hAnsi="Consolas" w:cs="Times New Roman"/>
+                <w:color w:val="008013"/>
+                <w:kern w:val="0"/>
+                <w:sz w:val="20"/>
+                <w:szCs w:val="20"/>
+                <w:lang w:eastAsia="pt-BR"/>
+                <w14:ligatures w14:val="none"/>
+              </w:rPr>
+              <w:t>%comparação entre a malha fechada do</w:t>
+            </w:r>
+          </w:p>
+          <w:p>
+            <w:pPr>
+              <w:rPr>
+                <w:rFonts w:ascii="Consolas" w:eastAsia="Times New Roman" w:hAnsi="Consolas" w:cs="Times New Roman"/>
+                <w:kern w:val="0"/>
+                <w:sz w:val="20"/>
+                <w:szCs w:val="20"/>
+                <w:lang w:eastAsia="pt-BR"/>
+                <w14:ligatures w14:val="none"/>
+              </w:rPr>
+            </w:pPr>
+            <w:r>
+              <w:rPr>
+                <w:rFonts w:ascii="Consolas" w:eastAsia="Times New Roman" w:hAnsi="Consolas" w:cs="Times New Roman"/>
+                <w:color w:val="008013"/>
+                <w:kern w:val="0"/>
+                <w:sz w:val="20"/>
+                <w:szCs w:val="20"/>
+                <w:lang w:eastAsia="pt-BR"/>
+                <w14:ligatures w14:val="none"/>
+              </w:rPr>
+              <w:t>%sistema sem o controlador (vermelho)</w:t>
+            </w:r>
+          </w:p>
+          <w:p>
+            <w:pPr>
+              <w:rPr>
+                <w:rFonts w:ascii="Consolas" w:eastAsia="Times New Roman" w:hAnsi="Consolas" w:cs="Times New Roman"/>
+                <w:kern w:val="0"/>
+                <w:sz w:val="20"/>
+                <w:szCs w:val="20"/>
+                <w:lang w:eastAsia="pt-BR"/>
+                <w14:ligatures w14:val="none"/>
+              </w:rPr>
+            </w:pPr>
+            <w:r>
+              <w:rPr>
+                <w:rFonts w:ascii="Consolas" w:eastAsia="Times New Roman" w:hAnsi="Consolas" w:cs="Times New Roman"/>
+                <w:color w:val="008013"/>
+                <w:kern w:val="0"/>
+                <w:sz w:val="20"/>
+                <w:szCs w:val="20"/>
+                <w:lang w:eastAsia="pt-BR"/>
+                <w14:ligatures w14:val="none"/>
+              </w:rPr>
+              <w:t>%e com o controlador</w:t>
+            </w:r>
+          </w:p>
+          <w:p>
+            <w:pPr>
+              <w:rPr>
+                <w:rFonts w:ascii="Consolas" w:eastAsia="Times New Roman" w:hAnsi="Consolas" w:cs="Times New Roman"/>
+                <w:kern w:val="0"/>
+                <w:sz w:val="20"/>
+                <w:szCs w:val="20"/>
+                <w:lang w:eastAsia="pt-BR"/>
+                <w14:ligatures w14:val="none"/>
+              </w:rPr>
+            </w:pPr>
+          </w:p>
+          <w:p>
+            <w:pPr>
+              <w:rPr>
+                <w:rFonts w:ascii="Consolas" w:eastAsia="Times New Roman" w:hAnsi="Consolas" w:cs="Times New Roman"/>
+                <w:kern w:val="0"/>
+                <w:sz w:val="20"/>
+                <w:szCs w:val="20"/>
+                <w:lang w:eastAsia="pt-BR"/>
+                <w14:ligatures w14:val="none"/>
+              </w:rPr>
+            </w:pPr>
+            <w:proofErr w:type="gramStart"/>
+            <w:r>
+              <w:rPr>
+                <w:rFonts w:ascii="Consolas" w:eastAsia="Times New Roman" w:hAnsi="Consolas" w:cs="Times New Roman"/>
+                <w:kern w:val="0"/>
+                <w:sz w:val="20"/>
+                <w:szCs w:val="20"/>
+                <w:lang w:eastAsia="pt-BR"/>
+                <w14:ligatures w14:val="none"/>
+              </w:rPr>
+              <w:t>step(</w:t>
+            </w:r>
+            <w:proofErr w:type="gramEnd"/>
+            <w:r>
+              <w:rPr>
+                <w:rFonts w:ascii="Consolas" w:eastAsia="Times New Roman" w:hAnsi="Consolas" w:cs="Times New Roman"/>
+                <w:kern w:val="0"/>
+                <w:sz w:val="20"/>
+                <w:szCs w:val="20"/>
+                <w:lang w:eastAsia="pt-BR"/>
+                <w14:ligatures w14:val="none"/>
+              </w:rPr>
+              <w:t xml:space="preserve">sys_fb, </w:t>
+            </w:r>
+            <w:r>
+              <w:rPr>
+                <w:rFonts w:ascii="Consolas" w:eastAsia="Times New Roman" w:hAnsi="Consolas" w:cs="Times New Roman"/>
+                <w:color w:val="A709F5"/>
+                <w:kern w:val="0"/>
+                <w:sz w:val="20"/>
+                <w:szCs w:val="20"/>
+                <w:lang w:eastAsia="pt-BR"/>
+                <w14:ligatures w14:val="none"/>
+              </w:rPr>
+              <w:t>"red"</w:t>
+            </w:r>
+            <w:r>
+              <w:rPr>
+                <w:rFonts w:ascii="Consolas" w:eastAsia="Times New Roman" w:hAnsi="Consolas" w:cs="Times New Roman"/>
+                <w:kern w:val="0"/>
+                <w:sz w:val="20"/>
+                <w:szCs w:val="20"/>
+                <w:lang w:eastAsia="pt-BR"/>
+                <w14:ligatures w14:val="none"/>
+              </w:rPr>
+              <w:t>)</w:t>
+            </w:r>
+          </w:p>
+          <w:p>
+            <w:pPr>
+              <w:rPr>
+                <w:rFonts w:ascii="Consolas" w:eastAsia="Times New Roman" w:hAnsi="Consolas" w:cs="Times New Roman"/>
+                <w:kern w:val="0"/>
+                <w:sz w:val="20"/>
+                <w:szCs w:val="20"/>
+                <w:lang w:eastAsia="pt-BR"/>
+                <w14:ligatures w14:val="none"/>
+              </w:rPr>
+            </w:pPr>
+            <w:r>
+              <w:rPr>
+                <w:rFonts w:ascii="Consolas" w:eastAsia="Times New Roman" w:hAnsi="Consolas" w:cs="Times New Roman"/>
+                <w:kern w:val="0"/>
+                <w:sz w:val="20"/>
+                <w:szCs w:val="20"/>
+                <w:lang w:eastAsia="pt-BR"/>
+                <w14:ligatures w14:val="none"/>
+              </w:rPr>
+              <w:t xml:space="preserve">hold </w:t>
+            </w:r>
+            <w:r>
+              <w:rPr>
+                <w:rFonts w:ascii="Consolas" w:eastAsia="Times New Roman" w:hAnsi="Consolas" w:cs="Times New Roman"/>
+                <w:color w:val="A709F5"/>
+                <w:kern w:val="0"/>
+                <w:sz w:val="20"/>
+                <w:szCs w:val="20"/>
+                <w:lang w:eastAsia="pt-BR"/>
+                <w14:ligatures w14:val="none"/>
+              </w:rPr>
+              <w:t>on</w:t>
+            </w:r>
+          </w:p>
+          <w:p>
+            <w:pPr>
+              <w:rPr>
+                <w:rFonts w:ascii="Consolas" w:eastAsia="Times New Roman" w:hAnsi="Consolas" w:cs="Times New Roman"/>
+                <w:kern w:val="0"/>
+                <w:sz w:val="20"/>
+                <w:szCs w:val="20"/>
+                <w:lang w:eastAsia="pt-BR"/>
+                <w14:ligatures w14:val="none"/>
+              </w:rPr>
+            </w:pPr>
+            <w:r>
+              <w:rPr>
+                <w:rFonts w:ascii="Consolas" w:eastAsia="Times New Roman" w:hAnsi="Consolas" w:cs="Times New Roman"/>
+                <w:kern w:val="0"/>
+                <w:sz w:val="20"/>
+                <w:szCs w:val="20"/>
+                <w:lang w:eastAsia="pt-BR"/>
+                <w14:ligatures w14:val="none"/>
+              </w:rPr>
+              <w:t>step(sys_fb_c)</w:t>
+            </w:r>
+          </w:p>
+          <w:p>
+            <w:pPr>
+              <w:rPr>
+                <w:rFonts w:ascii="Consolas" w:eastAsia="Times New Roman" w:hAnsi="Consolas" w:cs="Times New Roman"/>
+                <w:kern w:val="0"/>
+                <w:sz w:val="20"/>
+                <w:szCs w:val="20"/>
+                <w:lang w:eastAsia="pt-BR"/>
+                <w14:ligatures w14:val="none"/>
+              </w:rPr>
+            </w:pPr>
+          </w:p>
+          <w:p>
+            <w:pPr>
+              <w:rPr>
+                <w:rFonts w:ascii="Consolas" w:eastAsia="Times New Roman" w:hAnsi="Consolas" w:cs="Times New Roman"/>
+                <w:kern w:val="0"/>
+                <w:sz w:val="20"/>
+                <w:szCs w:val="20"/>
+                <w:lang w:eastAsia="pt-BR"/>
+                <w14:ligatures w14:val="none"/>
+              </w:rPr>
+            </w:pPr>
+            <w:r>
+              <w:rPr>
+                <w:rFonts w:ascii="Consolas" w:eastAsia="Times New Roman" w:hAnsi="Consolas" w:cs="Times New Roman"/>
+                <w:color w:val="008013"/>
+                <w:kern w:val="0"/>
+                <w:sz w:val="20"/>
+                <w:szCs w:val="20"/>
+                <w:lang w:eastAsia="pt-BR"/>
+                <w14:ligatures w14:val="none"/>
+              </w:rPr>
+              <w:t>%por este método, podemos ver que o</w:t>
+            </w:r>
+          </w:p>
+          <w:p>
+            <w:pPr>
+              <w:rPr>
+                <w:rFonts w:ascii="Consolas" w:eastAsia="Times New Roman" w:hAnsi="Consolas" w:cs="Times New Roman"/>
+                <w:kern w:val="0"/>
+                <w:sz w:val="20"/>
+                <w:szCs w:val="20"/>
+                <w:lang w:eastAsia="pt-BR"/>
+                <w14:ligatures w14:val="none"/>
+              </w:rPr>
+            </w:pPr>
+            <w:r>
+              <w:rPr>
+                <w:rFonts w:ascii="Consolas" w:eastAsia="Times New Roman" w:hAnsi="Consolas" w:cs="Times New Roman"/>
+                <w:color w:val="008013"/>
+                <w:kern w:val="0"/>
+                <w:sz w:val="20"/>
+                <w:szCs w:val="20"/>
+                <w:lang w:eastAsia="pt-BR"/>
+                <w14:ligatures w14:val="none"/>
+              </w:rPr>
+              <w:t>%overshooting e o tempo de assentamento</w:t>
+            </w:r>
+          </w:p>
+          <w:p>
+            <w:pPr>
+              <w:rPr>
+                <w:rFonts w:ascii="Consolas" w:eastAsia="Times New Roman" w:hAnsi="Consolas" w:cs="Times New Roman"/>
+                <w:kern w:val="0"/>
+                <w:sz w:val="20"/>
+                <w:szCs w:val="20"/>
+                <w:lang w:eastAsia="pt-BR"/>
+                <w14:ligatures w14:val="none"/>
+              </w:rPr>
+            </w:pPr>
+            <w:r>
+              <w:rPr>
+                <w:rFonts w:ascii="Consolas" w:eastAsia="Times New Roman" w:hAnsi="Consolas" w:cs="Times New Roman"/>
+                <w:color w:val="008013"/>
+                <w:kern w:val="0"/>
+                <w:sz w:val="20"/>
+                <w:szCs w:val="20"/>
+                <w:lang w:eastAsia="pt-BR"/>
+                <w14:ligatures w14:val="none"/>
+              </w:rPr>
+              <w:t>%não foram cumpridas.</w:t>
+            </w:r>
+          </w:p>
+          <w:p>
+            <w:pPr>
+              <w:rPr>
+                <w:rFonts w:ascii="Consolas" w:eastAsia="Times New Roman" w:hAnsi="Consolas" w:cs="Times New Roman"/>
+                <w:kern w:val="0"/>
+                <w:sz w:val="20"/>
+                <w:szCs w:val="20"/>
+                <w:lang w:eastAsia="pt-BR"/>
+                <w14:ligatures w14:val="none"/>
+              </w:rPr>
+            </w:pPr>
+          </w:p>
+          <w:p>
+            <w:pPr>
+              <w:rPr>
+                <w:rFonts w:ascii="Consolas" w:eastAsia="Times New Roman" w:hAnsi="Consolas" w:cs="Times New Roman"/>
+                <w:kern w:val="0"/>
+                <w:sz w:val="20"/>
+                <w:szCs w:val="20"/>
+                <w:lang w:eastAsia="pt-BR"/>
+                <w14:ligatures w14:val="none"/>
+              </w:rPr>
+            </w:pPr>
+            <w:r>
+              <w:rPr>
+                <w:rFonts w:ascii="Consolas" w:eastAsia="Times New Roman" w:hAnsi="Consolas" w:cs="Times New Roman"/>
+                <w:color w:val="008013"/>
+                <w:kern w:val="0"/>
+                <w:sz w:val="20"/>
+                <w:szCs w:val="20"/>
+                <w:lang w:eastAsia="pt-BR"/>
+                <w14:ligatures w14:val="none"/>
+              </w:rPr>
+              <w:lastRenderedPageBreak/>
+              <w:t>%Por isso, decidimos criar um pseudo-PID</w:t>
+            </w:r>
+          </w:p>
+          <w:p>
+            <w:pPr>
+              <w:rPr>
+                <w:rFonts w:ascii="Consolas" w:eastAsia="Times New Roman" w:hAnsi="Consolas" w:cs="Times New Roman"/>
+                <w:kern w:val="0"/>
+                <w:sz w:val="20"/>
+                <w:szCs w:val="20"/>
+                <w:lang w:eastAsia="pt-BR"/>
+                <w14:ligatures w14:val="none"/>
+              </w:rPr>
+            </w:pPr>
+            <w:r>
+              <w:rPr>
+                <w:rFonts w:ascii="Consolas" w:eastAsia="Times New Roman" w:hAnsi="Consolas" w:cs="Times New Roman"/>
+                <w:color w:val="008013"/>
+                <w:kern w:val="0"/>
+                <w:sz w:val="20"/>
+                <w:szCs w:val="20"/>
+                <w:lang w:eastAsia="pt-BR"/>
+                <w14:ligatures w14:val="none"/>
+              </w:rPr>
+              <w:t>%e, das características do pseudo-PID</w:t>
+            </w:r>
+          </w:p>
+          <w:p>
+            <w:pPr>
+              <w:rPr>
+                <w:rFonts w:ascii="Consolas" w:eastAsia="Times New Roman" w:hAnsi="Consolas" w:cs="Times New Roman"/>
+                <w:kern w:val="0"/>
+                <w:sz w:val="20"/>
+                <w:szCs w:val="20"/>
+                <w:lang w:eastAsia="pt-BR"/>
+                <w14:ligatures w14:val="none"/>
+              </w:rPr>
+            </w:pPr>
+            <w:r>
+              <w:rPr>
+                <w:rFonts w:ascii="Consolas" w:eastAsia="Times New Roman" w:hAnsi="Consolas" w:cs="Times New Roman"/>
+                <w:color w:val="008013"/>
+                <w:kern w:val="0"/>
+                <w:sz w:val="20"/>
+                <w:szCs w:val="20"/>
+                <w:lang w:eastAsia="pt-BR"/>
+                <w14:ligatures w14:val="none"/>
+              </w:rPr>
+              <w:t>%achar uma expressão para um PID que</w:t>
+            </w:r>
+          </w:p>
+          <w:p>
+            <w:pPr>
+              <w:rPr>
+                <w:rFonts w:ascii="Consolas" w:eastAsia="Times New Roman" w:hAnsi="Consolas" w:cs="Times New Roman"/>
+                <w:kern w:val="0"/>
+                <w:sz w:val="20"/>
+                <w:szCs w:val="20"/>
+                <w:lang w:eastAsia="pt-BR"/>
+                <w14:ligatures w14:val="none"/>
+              </w:rPr>
+            </w:pPr>
+            <w:r>
+              <w:rPr>
+                <w:rFonts w:ascii="Consolas" w:eastAsia="Times New Roman" w:hAnsi="Consolas" w:cs="Times New Roman"/>
+                <w:color w:val="008013"/>
+                <w:kern w:val="0"/>
+                <w:sz w:val="20"/>
+                <w:szCs w:val="20"/>
+                <w:lang w:eastAsia="pt-BR"/>
+                <w14:ligatures w14:val="none"/>
+              </w:rPr>
+              <w:t>%tenha um comportamento prox do pseudo</w:t>
+            </w:r>
+          </w:p>
+          <w:p>
+            <w:pPr>
+              <w:rPr>
+                <w:rFonts w:ascii="Consolas" w:eastAsia="Times New Roman" w:hAnsi="Consolas" w:cs="Times New Roman"/>
+                <w:kern w:val="0"/>
+                <w:sz w:val="20"/>
+                <w:szCs w:val="20"/>
+                <w:lang w:eastAsia="pt-BR"/>
+                <w14:ligatures w14:val="none"/>
+              </w:rPr>
+            </w:pPr>
+          </w:p>
+          <w:p>
+            <w:pPr>
+              <w:rPr>
+                <w:rFonts w:ascii="Consolas" w:eastAsia="Times New Roman" w:hAnsi="Consolas" w:cs="Times New Roman"/>
+                <w:kern w:val="0"/>
+                <w:sz w:val="20"/>
+                <w:szCs w:val="20"/>
+                <w:lang w:eastAsia="pt-BR"/>
+                <w14:ligatures w14:val="none"/>
+              </w:rPr>
+            </w:pPr>
+            <w:r>
+              <w:rPr>
+                <w:rFonts w:ascii="Consolas" w:eastAsia="Times New Roman" w:hAnsi="Consolas" w:cs="Times New Roman"/>
+                <w:color w:val="008013"/>
+                <w:kern w:val="0"/>
+                <w:sz w:val="20"/>
+                <w:szCs w:val="20"/>
+                <w:lang w:eastAsia="pt-BR"/>
+                <w14:ligatures w14:val="none"/>
+              </w:rPr>
+              <w:t>%tentativa 2:</w:t>
+            </w:r>
+          </w:p>
+          <w:p>
+            <w:pPr>
+              <w:rPr>
+                <w:rFonts w:ascii="Consolas" w:eastAsia="Times New Roman" w:hAnsi="Consolas" w:cs="Times New Roman"/>
+                <w:kern w:val="0"/>
+                <w:sz w:val="20"/>
+                <w:szCs w:val="20"/>
+                <w:lang w:eastAsia="pt-BR"/>
+                <w14:ligatures w14:val="none"/>
+              </w:rPr>
+            </w:pPr>
+            <w:r>
+              <w:rPr>
+                <w:rFonts w:ascii="Consolas" w:eastAsia="Times New Roman" w:hAnsi="Consolas" w:cs="Times New Roman"/>
+                <w:color w:val="008013"/>
+                <w:kern w:val="0"/>
+                <w:sz w:val="20"/>
+                <w:szCs w:val="20"/>
+                <w:lang w:eastAsia="pt-BR"/>
+                <w14:ligatures w14:val="none"/>
+              </w:rPr>
+              <w:t xml:space="preserve">%utilizando </w:t>
+            </w:r>
+            <w:proofErr w:type="gramStart"/>
+            <w:r>
+              <w:rPr>
+                <w:rFonts w:ascii="Consolas" w:eastAsia="Times New Roman" w:hAnsi="Consolas" w:cs="Times New Roman"/>
+                <w:color w:val="008013"/>
+                <w:kern w:val="0"/>
+                <w:sz w:val="20"/>
+                <w:szCs w:val="20"/>
+                <w:lang w:eastAsia="pt-BR"/>
+                <w14:ligatures w14:val="none"/>
+              </w:rPr>
+              <w:t>controlSystemDesigner(</w:t>
+            </w:r>
+            <w:proofErr w:type="gramEnd"/>
+            <w:r>
+              <w:rPr>
+                <w:rFonts w:ascii="Consolas" w:eastAsia="Times New Roman" w:hAnsi="Consolas" w:cs="Times New Roman"/>
+                <w:color w:val="008013"/>
+                <w:kern w:val="0"/>
+                <w:sz w:val="20"/>
+                <w:szCs w:val="20"/>
+                <w:lang w:eastAsia="pt-BR"/>
+                <w14:ligatures w14:val="none"/>
+              </w:rPr>
+              <w:t>) e na</w:t>
+            </w:r>
+          </w:p>
+          <w:p>
+            <w:pPr>
+              <w:rPr>
+                <w:rFonts w:ascii="Consolas" w:eastAsia="Times New Roman" w:hAnsi="Consolas" w:cs="Times New Roman"/>
+                <w:kern w:val="0"/>
+                <w:sz w:val="20"/>
+                <w:szCs w:val="20"/>
+                <w:lang w:eastAsia="pt-BR"/>
+                <w14:ligatures w14:val="none"/>
+              </w:rPr>
+            </w:pPr>
+            <w:r>
+              <w:rPr>
+                <w:rFonts w:ascii="Consolas" w:eastAsia="Times New Roman" w:hAnsi="Consolas" w:cs="Times New Roman"/>
+                <w:color w:val="008013"/>
+                <w:kern w:val="0"/>
+                <w:sz w:val="20"/>
+                <w:szCs w:val="20"/>
+                <w:lang w:eastAsia="pt-BR"/>
+                <w14:ligatures w14:val="none"/>
+              </w:rPr>
+              <w:t>%tentativa e erro</w:t>
+            </w:r>
+          </w:p>
+          <w:p>
+            <w:pPr>
+              <w:rPr>
+                <w:rFonts w:ascii="Consolas" w:eastAsia="Times New Roman" w:hAnsi="Consolas" w:cs="Times New Roman"/>
+                <w:kern w:val="0"/>
+                <w:sz w:val="20"/>
+                <w:szCs w:val="20"/>
+                <w:lang w:eastAsia="pt-BR"/>
+                <w14:ligatures w14:val="none"/>
+              </w:rPr>
+            </w:pPr>
+            <w:r>
+              <w:rPr>
+                <w:rFonts w:ascii="Consolas" w:eastAsia="Times New Roman" w:hAnsi="Consolas" w:cs="Times New Roman"/>
+                <w:color w:val="008013"/>
+                <w:kern w:val="0"/>
+                <w:sz w:val="20"/>
+                <w:szCs w:val="20"/>
+                <w:lang w:eastAsia="pt-BR"/>
+                <w14:ligatures w14:val="none"/>
+              </w:rPr>
+              <w:t>%foi possível chegar na seguinte expressão</w:t>
+            </w:r>
+          </w:p>
+          <w:p>
+            <w:pPr>
+              <w:rPr>
+                <w:rFonts w:ascii="Consolas" w:eastAsia="Times New Roman" w:hAnsi="Consolas" w:cs="Times New Roman"/>
+                <w:kern w:val="0"/>
+                <w:sz w:val="20"/>
+                <w:szCs w:val="20"/>
+                <w:lang w:eastAsia="pt-BR"/>
+                <w14:ligatures w14:val="none"/>
+              </w:rPr>
+            </w:pPr>
+            <w:r>
+              <w:rPr>
+                <w:rFonts w:ascii="Consolas" w:eastAsia="Times New Roman" w:hAnsi="Consolas" w:cs="Times New Roman"/>
+                <w:color w:val="008013"/>
+                <w:kern w:val="0"/>
+                <w:sz w:val="20"/>
+                <w:szCs w:val="20"/>
+                <w:lang w:eastAsia="pt-BR"/>
+                <w14:ligatures w14:val="none"/>
+              </w:rPr>
+              <w:t>%para o pseudo-PID com as especificações desejadas:</w:t>
+            </w:r>
+          </w:p>
+          <w:p>
+            <w:pPr>
+              <w:rPr>
+                <w:rFonts w:ascii="Consolas" w:eastAsia="Times New Roman" w:hAnsi="Consolas" w:cs="Times New Roman"/>
+                <w:kern w:val="0"/>
+                <w:sz w:val="20"/>
+                <w:szCs w:val="20"/>
+                <w:lang w:eastAsia="pt-BR"/>
+                <w14:ligatures w14:val="none"/>
+              </w:rPr>
+            </w:pPr>
+            <w:r>
+              <w:rPr>
+                <w:rFonts w:ascii="Consolas" w:eastAsia="Times New Roman" w:hAnsi="Consolas" w:cs="Times New Roman"/>
+                <w:color w:val="008013"/>
+                <w:kern w:val="0"/>
+                <w:sz w:val="20"/>
+                <w:szCs w:val="20"/>
+                <w:lang w:eastAsia="pt-BR"/>
+                <w14:ligatures w14:val="none"/>
+              </w:rPr>
+              <w:t>%Cm = 0.0075205*(0.2*s+</w:t>
+            </w:r>
+            <w:proofErr w:type="gramStart"/>
+            <w:r>
+              <w:rPr>
+                <w:rFonts w:ascii="Consolas" w:eastAsia="Times New Roman" w:hAnsi="Consolas" w:cs="Times New Roman"/>
+                <w:color w:val="008013"/>
+                <w:kern w:val="0"/>
+                <w:sz w:val="20"/>
+                <w:szCs w:val="20"/>
+                <w:lang w:eastAsia="pt-BR"/>
+                <w14:ligatures w14:val="none"/>
+              </w:rPr>
+              <w:t>1)*</w:t>
+            </w:r>
+            <w:proofErr w:type="gramEnd"/>
+            <w:r>
+              <w:rPr>
+                <w:rFonts w:ascii="Consolas" w:eastAsia="Times New Roman" w:hAnsi="Consolas" w:cs="Times New Roman"/>
+                <w:color w:val="008013"/>
+                <w:kern w:val="0"/>
+                <w:sz w:val="20"/>
+                <w:szCs w:val="20"/>
+                <w:lang w:eastAsia="pt-BR"/>
+                <w14:ligatures w14:val="none"/>
+              </w:rPr>
+              <w:t>(1+2*10^3*s)/(s*(1+0.001*s))</w:t>
+            </w:r>
+          </w:p>
+          <w:p>
+            <w:pPr>
+              <w:rPr>
+                <w:rFonts w:ascii="Consolas" w:eastAsia="Times New Roman" w:hAnsi="Consolas" w:cs="Times New Roman"/>
+                <w:kern w:val="0"/>
+                <w:sz w:val="20"/>
+                <w:szCs w:val="20"/>
+                <w:lang w:eastAsia="pt-BR"/>
+                <w14:ligatures w14:val="none"/>
+              </w:rPr>
+            </w:pPr>
+            <w:r>
+              <w:rPr>
+                <w:rFonts w:ascii="Consolas" w:eastAsia="Times New Roman" w:hAnsi="Consolas" w:cs="Times New Roman"/>
+                <w:color w:val="008013"/>
+                <w:kern w:val="0"/>
+                <w:sz w:val="20"/>
+                <w:szCs w:val="20"/>
+                <w:lang w:eastAsia="pt-BR"/>
+                <w14:ligatures w14:val="none"/>
+              </w:rPr>
+              <w:t>%utilizando Cm como base, foi possível projetar</w:t>
+            </w:r>
+          </w:p>
+          <w:p>
+            <w:pPr>
+              <w:rPr>
+                <w:rFonts w:ascii="Consolas" w:eastAsia="Times New Roman" w:hAnsi="Consolas" w:cs="Times New Roman"/>
+                <w:kern w:val="0"/>
+                <w:sz w:val="20"/>
+                <w:szCs w:val="20"/>
+                <w:lang w:eastAsia="pt-BR"/>
+                <w14:ligatures w14:val="none"/>
+              </w:rPr>
+            </w:pPr>
+            <w:r>
+              <w:rPr>
+                <w:rFonts w:ascii="Consolas" w:eastAsia="Times New Roman" w:hAnsi="Consolas" w:cs="Times New Roman"/>
+                <w:color w:val="008013"/>
+                <w:kern w:val="0"/>
+                <w:sz w:val="20"/>
+                <w:szCs w:val="20"/>
+                <w:lang w:eastAsia="pt-BR"/>
+                <w14:ligatures w14:val="none"/>
+              </w:rPr>
+              <w:t>% o seguinte PID:</w:t>
+            </w:r>
+          </w:p>
+          <w:p>
+            <w:pPr>
+              <w:rPr>
+                <w:rFonts w:ascii="Consolas" w:eastAsia="Times New Roman" w:hAnsi="Consolas" w:cs="Times New Roman"/>
+                <w:kern w:val="0"/>
+                <w:sz w:val="20"/>
+                <w:szCs w:val="20"/>
+                <w:lang w:eastAsia="pt-BR"/>
+                <w14:ligatures w14:val="none"/>
+              </w:rPr>
+            </w:pPr>
+            <w:r>
+              <w:rPr>
+                <w:rFonts w:ascii="Consolas" w:eastAsia="Times New Roman" w:hAnsi="Consolas" w:cs="Times New Roman"/>
+                <w:kern w:val="0"/>
+                <w:sz w:val="20"/>
+                <w:szCs w:val="20"/>
+                <w:lang w:eastAsia="pt-BR"/>
+                <w14:ligatures w14:val="none"/>
+              </w:rPr>
+              <w:t>a1 = 3.008*1000;</w:t>
+            </w:r>
+          </w:p>
+          <w:p>
+            <w:pPr>
+              <w:rPr>
+                <w:rFonts w:ascii="Consolas" w:eastAsia="Times New Roman" w:hAnsi="Consolas" w:cs="Times New Roman"/>
+                <w:kern w:val="0"/>
+                <w:sz w:val="20"/>
+                <w:szCs w:val="20"/>
+                <w:lang w:eastAsia="pt-BR"/>
+                <w14:ligatures w14:val="none"/>
+              </w:rPr>
+            </w:pPr>
+            <w:r>
+              <w:rPr>
+                <w:rFonts w:ascii="Consolas" w:eastAsia="Times New Roman" w:hAnsi="Consolas" w:cs="Times New Roman"/>
+                <w:kern w:val="0"/>
+                <w:sz w:val="20"/>
+                <w:szCs w:val="20"/>
+                <w:lang w:eastAsia="pt-BR"/>
+                <w14:ligatures w14:val="none"/>
+              </w:rPr>
+              <w:t>a2 = 15.04*1000;</w:t>
+            </w:r>
+          </w:p>
+          <w:p>
+            <w:pPr>
+              <w:rPr>
+                <w:rFonts w:ascii="Consolas" w:eastAsia="Times New Roman" w:hAnsi="Consolas" w:cs="Times New Roman"/>
+                <w:kern w:val="0"/>
+                <w:sz w:val="20"/>
+                <w:szCs w:val="20"/>
+                <w:lang w:eastAsia="pt-BR"/>
+                <w14:ligatures w14:val="none"/>
+              </w:rPr>
+            </w:pPr>
+            <w:r>
+              <w:rPr>
+                <w:rFonts w:ascii="Consolas" w:eastAsia="Times New Roman" w:hAnsi="Consolas" w:cs="Times New Roman"/>
+                <w:kern w:val="0"/>
+                <w:sz w:val="20"/>
+                <w:szCs w:val="20"/>
+                <w:lang w:eastAsia="pt-BR"/>
+                <w14:ligatures w14:val="none"/>
+              </w:rPr>
+              <w:t>a3 = 0.007521*1000;</w:t>
+            </w:r>
+          </w:p>
+          <w:p>
+            <w:pPr>
+              <w:rPr>
+                <w:rFonts w:ascii="Consolas" w:eastAsia="Times New Roman" w:hAnsi="Consolas" w:cs="Times New Roman"/>
+                <w:kern w:val="0"/>
+                <w:sz w:val="20"/>
+                <w:szCs w:val="20"/>
+                <w:lang w:eastAsia="pt-BR"/>
+                <w14:ligatures w14:val="none"/>
+              </w:rPr>
+            </w:pPr>
+            <w:r>
+              <w:rPr>
+                <w:rFonts w:ascii="Consolas" w:eastAsia="Times New Roman" w:hAnsi="Consolas" w:cs="Times New Roman"/>
+                <w:kern w:val="0"/>
+                <w:sz w:val="20"/>
+                <w:szCs w:val="20"/>
+                <w:lang w:eastAsia="pt-BR"/>
+                <w14:ligatures w14:val="none"/>
+              </w:rPr>
+              <w:t>b1 = 1000;</w:t>
+            </w:r>
+          </w:p>
+          <w:p>
+            <w:pPr>
+              <w:rPr>
+                <w:rFonts w:ascii="Consolas" w:eastAsia="Times New Roman" w:hAnsi="Consolas" w:cs="Times New Roman"/>
+                <w:kern w:val="0"/>
+                <w:sz w:val="20"/>
+                <w:szCs w:val="20"/>
+                <w:lang w:eastAsia="pt-BR"/>
+                <w14:ligatures w14:val="none"/>
+              </w:rPr>
+            </w:pPr>
+          </w:p>
+          <w:p>
+            <w:pPr>
+              <w:rPr>
+                <w:rFonts w:ascii="Consolas" w:eastAsia="Times New Roman" w:hAnsi="Consolas" w:cs="Times New Roman"/>
+                <w:kern w:val="0"/>
+                <w:sz w:val="20"/>
+                <w:szCs w:val="20"/>
+                <w:lang w:eastAsia="pt-BR"/>
+                <w14:ligatures w14:val="none"/>
+              </w:rPr>
+            </w:pPr>
+            <w:r>
+              <w:rPr>
+                <w:rFonts w:ascii="Consolas" w:eastAsia="Times New Roman" w:hAnsi="Consolas" w:cs="Times New Roman"/>
+                <w:color w:val="008013"/>
+                <w:kern w:val="0"/>
+                <w:sz w:val="20"/>
+                <w:szCs w:val="20"/>
+                <w:lang w:eastAsia="pt-BR"/>
+                <w14:ligatures w14:val="none"/>
+              </w:rPr>
+              <w:t>%a1, a2, a3, b1 são coeficientes dos polinomios</w:t>
+            </w:r>
+          </w:p>
+          <w:p>
+            <w:pPr>
+              <w:rPr>
+                <w:rFonts w:ascii="Consolas" w:eastAsia="Times New Roman" w:hAnsi="Consolas" w:cs="Times New Roman"/>
+                <w:kern w:val="0"/>
+                <w:sz w:val="20"/>
+                <w:szCs w:val="20"/>
+                <w:lang w:eastAsia="pt-BR"/>
+                <w14:ligatures w14:val="none"/>
+              </w:rPr>
+            </w:pPr>
+            <w:r>
+              <w:rPr>
+                <w:rFonts w:ascii="Consolas" w:eastAsia="Times New Roman" w:hAnsi="Consolas" w:cs="Times New Roman"/>
+                <w:color w:val="008013"/>
+                <w:kern w:val="0"/>
+                <w:sz w:val="20"/>
+                <w:szCs w:val="20"/>
+                <w:lang w:eastAsia="pt-BR"/>
+                <w14:ligatures w14:val="none"/>
+              </w:rPr>
+              <w:t>%do numerador e do denominador de Cm</w:t>
+            </w:r>
+          </w:p>
+          <w:p>
+            <w:pPr>
+              <w:rPr>
+                <w:rFonts w:ascii="Consolas" w:eastAsia="Times New Roman" w:hAnsi="Consolas" w:cs="Times New Roman"/>
+                <w:kern w:val="0"/>
+                <w:sz w:val="20"/>
+                <w:szCs w:val="20"/>
+                <w:lang w:eastAsia="pt-BR"/>
+                <w14:ligatures w14:val="none"/>
+              </w:rPr>
+            </w:pPr>
+            <w:r>
+              <w:rPr>
+                <w:rFonts w:ascii="Consolas" w:eastAsia="Times New Roman" w:hAnsi="Consolas" w:cs="Times New Roman"/>
+                <w:color w:val="008013"/>
+                <w:kern w:val="0"/>
+                <w:sz w:val="20"/>
+                <w:szCs w:val="20"/>
+                <w:lang w:eastAsia="pt-BR"/>
+                <w14:ligatures w14:val="none"/>
+              </w:rPr>
+              <w:t>%que quando escritos em termos de Kp, Ki, Kd:</w:t>
+            </w:r>
+          </w:p>
+          <w:p>
+            <w:pPr>
+              <w:rPr>
+                <w:rFonts w:ascii="Consolas" w:eastAsia="Times New Roman" w:hAnsi="Consolas" w:cs="Times New Roman"/>
+                <w:kern w:val="0"/>
+                <w:sz w:val="20"/>
+                <w:szCs w:val="20"/>
+                <w:lang w:eastAsia="pt-BR"/>
+                <w14:ligatures w14:val="none"/>
+              </w:rPr>
+            </w:pPr>
+          </w:p>
+          <w:p>
+            <w:pPr>
+              <w:rPr>
+                <w:rFonts w:ascii="Consolas" w:eastAsia="Times New Roman" w:hAnsi="Consolas" w:cs="Times New Roman"/>
+                <w:kern w:val="0"/>
+                <w:sz w:val="20"/>
+                <w:szCs w:val="20"/>
+                <w:lang w:eastAsia="pt-BR"/>
+                <w14:ligatures w14:val="none"/>
+              </w:rPr>
+            </w:pPr>
+            <w:r>
+              <w:rPr>
+                <w:rFonts w:ascii="Consolas" w:eastAsia="Times New Roman" w:hAnsi="Consolas" w:cs="Times New Roman"/>
+                <w:kern w:val="0"/>
+                <w:sz w:val="20"/>
+                <w:szCs w:val="20"/>
+                <w:lang w:eastAsia="pt-BR"/>
+                <w14:ligatures w14:val="none"/>
+              </w:rPr>
+              <w:t>Kpm = (-a3+a2*b</w:t>
+            </w:r>
+            <w:proofErr w:type="gramStart"/>
+            <w:r>
+              <w:rPr>
+                <w:rFonts w:ascii="Consolas" w:eastAsia="Times New Roman" w:hAnsi="Consolas" w:cs="Times New Roman"/>
+                <w:kern w:val="0"/>
+                <w:sz w:val="20"/>
+                <w:szCs w:val="20"/>
+                <w:lang w:eastAsia="pt-BR"/>
+                <w14:ligatures w14:val="none"/>
+              </w:rPr>
+              <w:t>1)/</w:t>
+            </w:r>
+            <w:proofErr w:type="gramEnd"/>
+            <w:r>
+              <w:rPr>
+                <w:rFonts w:ascii="Consolas" w:eastAsia="Times New Roman" w:hAnsi="Consolas" w:cs="Times New Roman"/>
+                <w:kern w:val="0"/>
+                <w:sz w:val="20"/>
+                <w:szCs w:val="20"/>
+                <w:lang w:eastAsia="pt-BR"/>
+                <w14:ligatures w14:val="none"/>
+              </w:rPr>
+              <w:t>(b1^2);</w:t>
+            </w:r>
+          </w:p>
+          <w:p>
+            <w:pPr>
+              <w:rPr>
+                <w:rFonts w:ascii="Consolas" w:eastAsia="Times New Roman" w:hAnsi="Consolas" w:cs="Times New Roman"/>
+                <w:kern w:val="0"/>
+                <w:sz w:val="20"/>
+                <w:szCs w:val="20"/>
+                <w:lang w:eastAsia="pt-BR"/>
+                <w14:ligatures w14:val="none"/>
+              </w:rPr>
+            </w:pPr>
+            <w:r>
+              <w:rPr>
+                <w:rFonts w:ascii="Consolas" w:eastAsia="Times New Roman" w:hAnsi="Consolas" w:cs="Times New Roman"/>
+                <w:kern w:val="0"/>
+                <w:sz w:val="20"/>
+                <w:szCs w:val="20"/>
+                <w:lang w:eastAsia="pt-BR"/>
+                <w14:ligatures w14:val="none"/>
+              </w:rPr>
+              <w:t>Kim = a3/b1;</w:t>
+            </w:r>
+          </w:p>
+          <w:p>
+            <w:pPr>
+              <w:rPr>
+                <w:rFonts w:ascii="Consolas" w:eastAsia="Times New Roman" w:hAnsi="Consolas" w:cs="Times New Roman"/>
+                <w:kern w:val="0"/>
+                <w:sz w:val="20"/>
+                <w:szCs w:val="20"/>
+                <w:lang w:eastAsia="pt-BR"/>
+                <w14:ligatures w14:val="none"/>
+              </w:rPr>
+            </w:pPr>
+            <w:r>
+              <w:rPr>
+                <w:rFonts w:ascii="Consolas" w:eastAsia="Times New Roman" w:hAnsi="Consolas" w:cs="Times New Roman"/>
+                <w:kern w:val="0"/>
+                <w:sz w:val="20"/>
+                <w:szCs w:val="20"/>
+                <w:lang w:eastAsia="pt-BR"/>
+                <w14:ligatures w14:val="none"/>
+              </w:rPr>
+              <w:t>Kdm = (a3-a2*b1+a1*(b1^2</w:t>
+            </w:r>
+            <w:proofErr w:type="gramStart"/>
+            <w:r>
+              <w:rPr>
+                <w:rFonts w:ascii="Consolas" w:eastAsia="Times New Roman" w:hAnsi="Consolas" w:cs="Times New Roman"/>
+                <w:kern w:val="0"/>
+                <w:sz w:val="20"/>
+                <w:szCs w:val="20"/>
+                <w:lang w:eastAsia="pt-BR"/>
+                <w14:ligatures w14:val="none"/>
+              </w:rPr>
+              <w:t>))/</w:t>
+            </w:r>
+            <w:proofErr w:type="gramEnd"/>
+            <w:r>
+              <w:rPr>
+                <w:rFonts w:ascii="Consolas" w:eastAsia="Times New Roman" w:hAnsi="Consolas" w:cs="Times New Roman"/>
+                <w:kern w:val="0"/>
+                <w:sz w:val="20"/>
+                <w:szCs w:val="20"/>
+                <w:lang w:eastAsia="pt-BR"/>
+                <w14:ligatures w14:val="none"/>
+              </w:rPr>
+              <w:t>(b1^3);</w:t>
+            </w:r>
+          </w:p>
+          <w:p>
+            <w:pPr>
+              <w:rPr>
+                <w:rFonts w:ascii="Consolas" w:eastAsia="Times New Roman" w:hAnsi="Consolas" w:cs="Times New Roman"/>
+                <w:kern w:val="0"/>
+                <w:sz w:val="20"/>
+                <w:szCs w:val="20"/>
+                <w:lang w:eastAsia="pt-BR"/>
+                <w14:ligatures w14:val="none"/>
+              </w:rPr>
+            </w:pPr>
+          </w:p>
+          <w:p>
+            <w:pPr>
+              <w:rPr>
+                <w:rFonts w:ascii="Consolas" w:eastAsia="Times New Roman" w:hAnsi="Consolas" w:cs="Times New Roman"/>
+                <w:kern w:val="0"/>
+                <w:sz w:val="20"/>
+                <w:szCs w:val="20"/>
+                <w:lang w:eastAsia="pt-BR"/>
+                <w14:ligatures w14:val="none"/>
+              </w:rPr>
+            </w:pPr>
+            <w:r>
+              <w:rPr>
+                <w:rFonts w:ascii="Consolas" w:eastAsia="Times New Roman" w:hAnsi="Consolas" w:cs="Times New Roman"/>
+                <w:color w:val="008013"/>
+                <w:kern w:val="0"/>
+                <w:sz w:val="20"/>
+                <w:szCs w:val="20"/>
+                <w:lang w:eastAsia="pt-BR"/>
+                <w14:ligatures w14:val="none"/>
+              </w:rPr>
+              <w:t>%daqui, equacionamos o PID:</w:t>
+            </w:r>
+          </w:p>
+          <w:p>
+            <w:pPr>
+              <w:rPr>
+                <w:rFonts w:ascii="Consolas" w:eastAsia="Times New Roman" w:hAnsi="Consolas" w:cs="Times New Roman"/>
+                <w:kern w:val="0"/>
+                <w:sz w:val="20"/>
+                <w:szCs w:val="20"/>
+                <w:lang w:eastAsia="pt-BR"/>
+                <w14:ligatures w14:val="none"/>
+              </w:rPr>
+            </w:pPr>
+            <w:r>
+              <w:rPr>
+                <w:rFonts w:ascii="Consolas" w:eastAsia="Times New Roman" w:hAnsi="Consolas" w:cs="Times New Roman"/>
+                <w:kern w:val="0"/>
+                <w:sz w:val="20"/>
+                <w:szCs w:val="20"/>
+                <w:lang w:eastAsia="pt-BR"/>
+                <w14:ligatures w14:val="none"/>
+              </w:rPr>
+              <w:t>Cm1 = Kpm + Kim/s + Kdm*s;</w:t>
+            </w:r>
+          </w:p>
+          <w:p>
+            <w:pPr>
+              <w:rPr>
+                <w:rFonts w:ascii="Consolas" w:eastAsia="Times New Roman" w:hAnsi="Consolas" w:cs="Times New Roman"/>
+                <w:kern w:val="0"/>
+                <w:sz w:val="20"/>
+                <w:szCs w:val="20"/>
+                <w:lang w:eastAsia="pt-BR"/>
+                <w14:ligatures w14:val="none"/>
+              </w:rPr>
+            </w:pPr>
+            <w:r>
+              <w:rPr>
+                <w:rFonts w:ascii="Consolas" w:eastAsia="Times New Roman" w:hAnsi="Consolas" w:cs="Times New Roman"/>
+                <w:kern w:val="0"/>
+                <w:sz w:val="20"/>
+                <w:szCs w:val="20"/>
+                <w:lang w:eastAsia="pt-BR"/>
+                <w14:ligatures w14:val="none"/>
+              </w:rPr>
+              <w:t xml:space="preserve">sys_fb_cm1 = </w:t>
+            </w:r>
+            <w:proofErr w:type="gramStart"/>
+            <w:r>
+              <w:rPr>
+                <w:rFonts w:ascii="Consolas" w:eastAsia="Times New Roman" w:hAnsi="Consolas" w:cs="Times New Roman"/>
+                <w:kern w:val="0"/>
+                <w:sz w:val="20"/>
+                <w:szCs w:val="20"/>
+                <w:lang w:eastAsia="pt-BR"/>
+                <w14:ligatures w14:val="none"/>
+              </w:rPr>
+              <w:t>feedback(</w:t>
+            </w:r>
+            <w:proofErr w:type="gramEnd"/>
+            <w:r>
+              <w:rPr>
+                <w:rFonts w:ascii="Consolas" w:eastAsia="Times New Roman" w:hAnsi="Consolas" w:cs="Times New Roman"/>
+                <w:kern w:val="0"/>
+                <w:sz w:val="20"/>
+                <w:szCs w:val="20"/>
+                <w:lang w:eastAsia="pt-BR"/>
+                <w14:ligatures w14:val="none"/>
+              </w:rPr>
+              <w:t>Cm1*sys, 1);</w:t>
+            </w:r>
+          </w:p>
+          <w:p>
+            <w:pPr>
+              <w:rPr>
+                <w:rFonts w:ascii="Consolas" w:eastAsia="Times New Roman" w:hAnsi="Consolas" w:cs="Times New Roman"/>
+                <w:kern w:val="0"/>
+                <w:sz w:val="20"/>
+                <w:szCs w:val="20"/>
+                <w:lang w:eastAsia="pt-BR"/>
+                <w14:ligatures w14:val="none"/>
+              </w:rPr>
+            </w:pPr>
+          </w:p>
+          <w:p>
+            <w:pPr>
+              <w:rPr>
+                <w:rFonts w:ascii="Consolas" w:eastAsia="Times New Roman" w:hAnsi="Consolas" w:cs="Times New Roman"/>
+                <w:kern w:val="0"/>
+                <w:sz w:val="20"/>
+                <w:szCs w:val="20"/>
+                <w:lang w:eastAsia="pt-BR"/>
+                <w14:ligatures w14:val="none"/>
+              </w:rPr>
+            </w:pPr>
+            <w:r>
+              <w:rPr>
+                <w:rFonts w:ascii="Consolas" w:eastAsia="Times New Roman" w:hAnsi="Consolas" w:cs="Times New Roman"/>
+                <w:color w:val="008013"/>
+                <w:kern w:val="0"/>
+                <w:sz w:val="20"/>
+                <w:szCs w:val="20"/>
+                <w:lang w:eastAsia="pt-BR"/>
+                <w14:ligatures w14:val="none"/>
+              </w:rPr>
+              <w:t>%comparação gráfica das duas malhas fechadas</w:t>
+            </w:r>
+          </w:p>
+          <w:p>
+            <w:pPr>
+              <w:rPr>
+                <w:rFonts w:ascii="Consolas" w:eastAsia="Times New Roman" w:hAnsi="Consolas" w:cs="Times New Roman"/>
+                <w:kern w:val="0"/>
+                <w:sz w:val="20"/>
+                <w:szCs w:val="20"/>
+                <w:lang w:eastAsia="pt-BR"/>
+                <w14:ligatures w14:val="none"/>
+              </w:rPr>
+            </w:pPr>
+            <w:r>
+              <w:rPr>
+                <w:rFonts w:ascii="Consolas" w:eastAsia="Times New Roman" w:hAnsi="Consolas" w:cs="Times New Roman"/>
+                <w:color w:val="008013"/>
+                <w:kern w:val="0"/>
+                <w:sz w:val="20"/>
+                <w:szCs w:val="20"/>
+                <w:lang w:eastAsia="pt-BR"/>
+                <w14:ligatures w14:val="none"/>
+              </w:rPr>
+              <w:t>%PID &lt;- azul</w:t>
+            </w:r>
+          </w:p>
+          <w:p>
+            <w:pPr>
+              <w:rPr>
+                <w:rFonts w:ascii="Consolas" w:eastAsia="Times New Roman" w:hAnsi="Consolas" w:cs="Times New Roman"/>
+                <w:kern w:val="0"/>
+                <w:sz w:val="20"/>
+                <w:szCs w:val="20"/>
+                <w:lang w:eastAsia="pt-BR"/>
+                <w14:ligatures w14:val="none"/>
+              </w:rPr>
+            </w:pPr>
+            <w:r>
+              <w:rPr>
+                <w:rFonts w:ascii="Consolas" w:eastAsia="Times New Roman" w:hAnsi="Consolas" w:cs="Times New Roman"/>
+                <w:color w:val="008013"/>
+                <w:kern w:val="0"/>
+                <w:sz w:val="20"/>
+                <w:szCs w:val="20"/>
+                <w:lang w:eastAsia="pt-BR"/>
+                <w14:ligatures w14:val="none"/>
+              </w:rPr>
+              <w:t>%controlador ex3 &lt;- vermelho</w:t>
+            </w:r>
+          </w:p>
+          <w:p>
+            <w:pPr>
+              <w:rPr>
+                <w:rFonts w:ascii="Consolas" w:eastAsia="Times New Roman" w:hAnsi="Consolas" w:cs="Times New Roman"/>
+                <w:kern w:val="0"/>
+                <w:sz w:val="20"/>
+                <w:szCs w:val="20"/>
+                <w:lang w:eastAsia="pt-BR"/>
+                <w14:ligatures w14:val="none"/>
+              </w:rPr>
+            </w:pPr>
+            <w:proofErr w:type="gramStart"/>
+            <w:r>
+              <w:rPr>
+                <w:rFonts w:ascii="Consolas" w:eastAsia="Times New Roman" w:hAnsi="Consolas" w:cs="Times New Roman"/>
+                <w:kern w:val="0"/>
+                <w:sz w:val="20"/>
+                <w:szCs w:val="20"/>
+                <w:lang w:eastAsia="pt-BR"/>
+                <w14:ligatures w14:val="none"/>
+              </w:rPr>
+              <w:t>figure(</w:t>
+            </w:r>
+            <w:proofErr w:type="gramEnd"/>
+            <w:r>
+              <w:rPr>
+                <w:rFonts w:ascii="Consolas" w:eastAsia="Times New Roman" w:hAnsi="Consolas" w:cs="Times New Roman"/>
+                <w:kern w:val="0"/>
+                <w:sz w:val="20"/>
+                <w:szCs w:val="20"/>
+                <w:lang w:eastAsia="pt-BR"/>
+                <w14:ligatures w14:val="none"/>
+              </w:rPr>
+              <w:t>)</w:t>
+            </w:r>
+          </w:p>
+          <w:p>
+            <w:pPr>
+              <w:rPr>
+                <w:rFonts w:ascii="Consolas" w:eastAsia="Times New Roman" w:hAnsi="Consolas" w:cs="Times New Roman"/>
+                <w:kern w:val="0"/>
+                <w:sz w:val="20"/>
+                <w:szCs w:val="20"/>
+                <w:lang w:eastAsia="pt-BR"/>
+                <w14:ligatures w14:val="none"/>
+              </w:rPr>
+            </w:pPr>
+            <w:r>
+              <w:rPr>
+                <w:rFonts w:ascii="Consolas" w:eastAsia="Times New Roman" w:hAnsi="Consolas" w:cs="Times New Roman"/>
+                <w:kern w:val="0"/>
+                <w:sz w:val="20"/>
+                <w:szCs w:val="20"/>
+                <w:lang w:eastAsia="pt-BR"/>
+                <w14:ligatures w14:val="none"/>
+              </w:rPr>
+              <w:t>step(sys_fb_cm1)</w:t>
+            </w:r>
+          </w:p>
+          <w:p>
+            <w:pPr>
+              <w:rPr>
+                <w:rFonts w:ascii="Consolas" w:eastAsia="Times New Roman" w:hAnsi="Consolas" w:cs="Times New Roman"/>
+                <w:kern w:val="0"/>
+                <w:sz w:val="20"/>
+                <w:szCs w:val="20"/>
+                <w:lang w:eastAsia="pt-BR"/>
+                <w14:ligatures w14:val="none"/>
+              </w:rPr>
+            </w:pPr>
+            <w:r>
+              <w:rPr>
+                <w:rFonts w:ascii="Consolas" w:eastAsia="Times New Roman" w:hAnsi="Consolas" w:cs="Times New Roman"/>
+                <w:kern w:val="0"/>
+                <w:sz w:val="20"/>
+                <w:szCs w:val="20"/>
+                <w:lang w:eastAsia="pt-BR"/>
+                <w14:ligatures w14:val="none"/>
+              </w:rPr>
+              <w:t xml:space="preserve">hold </w:t>
+            </w:r>
+            <w:r>
+              <w:rPr>
+                <w:rFonts w:ascii="Consolas" w:eastAsia="Times New Roman" w:hAnsi="Consolas" w:cs="Times New Roman"/>
+                <w:color w:val="A709F5"/>
+                <w:kern w:val="0"/>
+                <w:sz w:val="20"/>
+                <w:szCs w:val="20"/>
+                <w:lang w:eastAsia="pt-BR"/>
+                <w14:ligatures w14:val="none"/>
+              </w:rPr>
+              <w:t>on</w:t>
+            </w:r>
+          </w:p>
+          <w:p>
+            <w:pPr>
+              <w:rPr>
+                <w:rFonts w:ascii="Consolas" w:eastAsia="Times New Roman" w:hAnsi="Consolas" w:cs="Times New Roman"/>
+                <w:kern w:val="0"/>
+                <w:sz w:val="20"/>
+                <w:szCs w:val="20"/>
+                <w:lang w:eastAsia="pt-BR"/>
+                <w14:ligatures w14:val="none"/>
+              </w:rPr>
+            </w:pPr>
+          </w:p>
+          <w:p>
+            <w:pPr>
+              <w:rPr>
+                <w:rFonts w:ascii="Consolas" w:eastAsia="Times New Roman" w:hAnsi="Consolas" w:cs="Times New Roman"/>
+                <w:kern w:val="0"/>
+                <w:sz w:val="20"/>
+                <w:szCs w:val="20"/>
+                <w:lang w:eastAsia="pt-BR"/>
+                <w14:ligatures w14:val="none"/>
+              </w:rPr>
+            </w:pPr>
+            <w:r>
+              <w:rPr>
+                <w:rFonts w:ascii="Consolas" w:eastAsia="Times New Roman" w:hAnsi="Consolas" w:cs="Times New Roman"/>
+                <w:kern w:val="0"/>
+                <w:sz w:val="20"/>
+                <w:szCs w:val="20"/>
+                <w:lang w:eastAsia="pt-BR"/>
+                <w14:ligatures w14:val="none"/>
+              </w:rPr>
+              <w:t xml:space="preserve">A = [0 1 </w:t>
+            </w:r>
+            <w:proofErr w:type="gramStart"/>
+            <w:r>
+              <w:rPr>
+                <w:rFonts w:ascii="Consolas" w:eastAsia="Times New Roman" w:hAnsi="Consolas" w:cs="Times New Roman"/>
+                <w:kern w:val="0"/>
+                <w:sz w:val="20"/>
+                <w:szCs w:val="20"/>
+                <w:lang w:eastAsia="pt-BR"/>
+                <w14:ligatures w14:val="none"/>
+              </w:rPr>
+              <w:t>0 ;</w:t>
+            </w:r>
+            <w:proofErr w:type="gramEnd"/>
+            <w:r>
+              <w:rPr>
+                <w:rFonts w:ascii="Consolas" w:eastAsia="Times New Roman" w:hAnsi="Consolas" w:cs="Times New Roman"/>
+                <w:kern w:val="0"/>
+                <w:sz w:val="20"/>
+                <w:szCs w:val="20"/>
+                <w:lang w:eastAsia="pt-BR"/>
+                <w14:ligatures w14:val="none"/>
+              </w:rPr>
+              <w:t xml:space="preserve"> 0 0 1 ; 0 -25 -5.5];</w:t>
+            </w:r>
+          </w:p>
+          <w:p>
+            <w:pPr>
+              <w:rPr>
+                <w:rFonts w:ascii="Consolas" w:eastAsia="Times New Roman" w:hAnsi="Consolas" w:cs="Times New Roman"/>
+                <w:kern w:val="0"/>
+                <w:sz w:val="20"/>
+                <w:szCs w:val="20"/>
+                <w:lang w:eastAsia="pt-BR"/>
+                <w14:ligatures w14:val="none"/>
+              </w:rPr>
+            </w:pPr>
+            <w:r>
+              <w:rPr>
+                <w:rFonts w:ascii="Consolas" w:eastAsia="Times New Roman" w:hAnsi="Consolas" w:cs="Times New Roman"/>
+                <w:kern w:val="0"/>
+                <w:sz w:val="20"/>
+                <w:szCs w:val="20"/>
+                <w:lang w:eastAsia="pt-BR"/>
+                <w14:ligatures w14:val="none"/>
+              </w:rPr>
+              <w:t>B = [</w:t>
+            </w:r>
+            <w:proofErr w:type="gramStart"/>
+            <w:r>
+              <w:rPr>
+                <w:rFonts w:ascii="Consolas" w:eastAsia="Times New Roman" w:hAnsi="Consolas" w:cs="Times New Roman"/>
+                <w:kern w:val="0"/>
+                <w:sz w:val="20"/>
+                <w:szCs w:val="20"/>
+                <w:lang w:eastAsia="pt-BR"/>
+                <w14:ligatures w14:val="none"/>
+              </w:rPr>
+              <w:t>0 ;</w:t>
+            </w:r>
+            <w:proofErr w:type="gramEnd"/>
+            <w:r>
+              <w:rPr>
+                <w:rFonts w:ascii="Consolas" w:eastAsia="Times New Roman" w:hAnsi="Consolas" w:cs="Times New Roman"/>
+                <w:kern w:val="0"/>
+                <w:sz w:val="20"/>
+                <w:szCs w:val="20"/>
+                <w:lang w:eastAsia="pt-BR"/>
+                <w14:ligatures w14:val="none"/>
+              </w:rPr>
+              <w:t xml:space="preserve"> 0 ; 1];</w:t>
+            </w:r>
+          </w:p>
+          <w:p>
+            <w:pPr>
+              <w:rPr>
+                <w:rFonts w:ascii="Consolas" w:eastAsia="Times New Roman" w:hAnsi="Consolas" w:cs="Times New Roman"/>
+                <w:kern w:val="0"/>
+                <w:sz w:val="20"/>
+                <w:szCs w:val="20"/>
+                <w:lang w:eastAsia="pt-BR"/>
+                <w14:ligatures w14:val="none"/>
+              </w:rPr>
+            </w:pPr>
+            <w:r>
+              <w:rPr>
+                <w:rFonts w:ascii="Consolas" w:eastAsia="Times New Roman" w:hAnsi="Consolas" w:cs="Times New Roman"/>
+                <w:kern w:val="0"/>
+                <w:sz w:val="20"/>
+                <w:szCs w:val="20"/>
+                <w:lang w:eastAsia="pt-BR"/>
+                <w14:ligatures w14:val="none"/>
+              </w:rPr>
+              <w:t>C = [50 0 0];</w:t>
+            </w:r>
+          </w:p>
+          <w:p>
+            <w:pPr>
+              <w:rPr>
+                <w:rFonts w:ascii="Consolas" w:eastAsia="Times New Roman" w:hAnsi="Consolas" w:cs="Times New Roman"/>
+                <w:kern w:val="0"/>
+                <w:sz w:val="20"/>
+                <w:szCs w:val="20"/>
+                <w:lang w:eastAsia="pt-BR"/>
+                <w14:ligatures w14:val="none"/>
+              </w:rPr>
+            </w:pPr>
+            <w:r>
+              <w:rPr>
+                <w:rFonts w:ascii="Consolas" w:eastAsia="Times New Roman" w:hAnsi="Consolas" w:cs="Times New Roman"/>
+                <w:kern w:val="0"/>
+                <w:sz w:val="20"/>
+                <w:szCs w:val="20"/>
+                <w:lang w:eastAsia="pt-BR"/>
+                <w14:ligatures w14:val="none"/>
+              </w:rPr>
+              <w:t>P = [-20+1i*34.64 -20-1i*34.64 -50.</w:t>
+            </w:r>
+            <w:proofErr w:type="gramStart"/>
+            <w:r>
+              <w:rPr>
+                <w:rFonts w:ascii="Consolas" w:eastAsia="Times New Roman" w:hAnsi="Consolas" w:cs="Times New Roman"/>
+                <w:kern w:val="0"/>
+                <w:sz w:val="20"/>
+                <w:szCs w:val="20"/>
+                <w:lang w:eastAsia="pt-BR"/>
+                <w14:ligatures w14:val="none"/>
+              </w:rPr>
+              <w:t>5 ]</w:t>
+            </w:r>
+            <w:proofErr w:type="gramEnd"/>
+            <w:r>
+              <w:rPr>
+                <w:rFonts w:ascii="Consolas" w:eastAsia="Times New Roman" w:hAnsi="Consolas" w:cs="Times New Roman"/>
+                <w:kern w:val="0"/>
+                <w:sz w:val="20"/>
+                <w:szCs w:val="20"/>
+                <w:lang w:eastAsia="pt-BR"/>
+                <w14:ligatures w14:val="none"/>
+              </w:rPr>
+              <w:t>;</w:t>
+            </w:r>
+          </w:p>
+          <w:p>
+            <w:pPr>
+              <w:rPr>
+                <w:rFonts w:ascii="Consolas" w:eastAsia="Times New Roman" w:hAnsi="Consolas" w:cs="Times New Roman"/>
+                <w:kern w:val="0"/>
+                <w:sz w:val="20"/>
+                <w:szCs w:val="20"/>
+                <w:lang w:eastAsia="pt-BR"/>
+                <w14:ligatures w14:val="none"/>
+              </w:rPr>
+            </w:pPr>
+            <w:r>
+              <w:rPr>
+                <w:rFonts w:ascii="Consolas" w:eastAsia="Times New Roman" w:hAnsi="Consolas" w:cs="Times New Roman"/>
+                <w:kern w:val="0"/>
+                <w:sz w:val="20"/>
+                <w:szCs w:val="20"/>
+                <w:lang w:eastAsia="pt-BR"/>
+                <w14:ligatures w14:val="none"/>
+              </w:rPr>
+              <w:t>K= place(</w:t>
+            </w:r>
+            <w:proofErr w:type="gramStart"/>
+            <w:r>
+              <w:rPr>
+                <w:rFonts w:ascii="Consolas" w:eastAsia="Times New Roman" w:hAnsi="Consolas" w:cs="Times New Roman"/>
+                <w:kern w:val="0"/>
+                <w:sz w:val="20"/>
+                <w:szCs w:val="20"/>
+                <w:lang w:eastAsia="pt-BR"/>
+                <w14:ligatures w14:val="none"/>
+              </w:rPr>
+              <w:t>A,B</w:t>
+            </w:r>
+            <w:proofErr w:type="gramEnd"/>
+            <w:r>
+              <w:rPr>
+                <w:rFonts w:ascii="Consolas" w:eastAsia="Times New Roman" w:hAnsi="Consolas" w:cs="Times New Roman"/>
+                <w:kern w:val="0"/>
+                <w:sz w:val="20"/>
+                <w:szCs w:val="20"/>
+                <w:lang w:eastAsia="pt-BR"/>
+                <w14:ligatures w14:val="none"/>
+              </w:rPr>
+              <w:t>,P);</w:t>
+            </w:r>
+          </w:p>
+          <w:p>
+            <w:pPr>
+              <w:rPr>
+                <w:rFonts w:ascii="Consolas" w:eastAsia="Times New Roman" w:hAnsi="Consolas" w:cs="Times New Roman"/>
+                <w:kern w:val="0"/>
+                <w:sz w:val="20"/>
+                <w:szCs w:val="20"/>
+                <w:lang w:eastAsia="pt-BR"/>
+                <w14:ligatures w14:val="none"/>
+              </w:rPr>
+            </w:pPr>
+            <w:r>
+              <w:rPr>
+                <w:rFonts w:ascii="Consolas" w:eastAsia="Times New Roman" w:hAnsi="Consolas" w:cs="Times New Roman"/>
+                <w:kern w:val="0"/>
+                <w:sz w:val="20"/>
+                <w:szCs w:val="20"/>
+                <w:lang w:eastAsia="pt-BR"/>
+                <w14:ligatures w14:val="none"/>
+              </w:rPr>
+              <w:t>MJ=C*inv(-A+B*</w:t>
+            </w:r>
+            <w:proofErr w:type="gramStart"/>
+            <w:r>
+              <w:rPr>
+                <w:rFonts w:ascii="Consolas" w:eastAsia="Times New Roman" w:hAnsi="Consolas" w:cs="Times New Roman"/>
+                <w:kern w:val="0"/>
+                <w:sz w:val="20"/>
+                <w:szCs w:val="20"/>
+                <w:lang w:eastAsia="pt-BR"/>
+                <w14:ligatures w14:val="none"/>
+              </w:rPr>
+              <w:t>K)*</w:t>
+            </w:r>
+            <w:proofErr w:type="gramEnd"/>
+            <w:r>
+              <w:rPr>
+                <w:rFonts w:ascii="Consolas" w:eastAsia="Times New Roman" w:hAnsi="Consolas" w:cs="Times New Roman"/>
+                <w:kern w:val="0"/>
+                <w:sz w:val="20"/>
+                <w:szCs w:val="20"/>
+                <w:lang w:eastAsia="pt-BR"/>
+                <w14:ligatures w14:val="none"/>
+              </w:rPr>
+              <w:t>B;</w:t>
+            </w:r>
+          </w:p>
+          <w:p>
+            <w:pPr>
+              <w:rPr>
+                <w:rFonts w:ascii="Consolas" w:eastAsia="Times New Roman" w:hAnsi="Consolas" w:cs="Times New Roman"/>
+                <w:kern w:val="0"/>
+                <w:sz w:val="20"/>
+                <w:szCs w:val="20"/>
+                <w:lang w:eastAsia="pt-BR"/>
+                <w14:ligatures w14:val="none"/>
+              </w:rPr>
+            </w:pPr>
+            <w:r>
+              <w:rPr>
+                <w:rFonts w:ascii="Consolas" w:eastAsia="Times New Roman" w:hAnsi="Consolas" w:cs="Times New Roman"/>
+                <w:kern w:val="0"/>
+                <w:sz w:val="20"/>
+                <w:szCs w:val="20"/>
+                <w:lang w:eastAsia="pt-BR"/>
+                <w14:ligatures w14:val="none"/>
+              </w:rPr>
+              <w:t>J=1/MJ;</w:t>
+            </w:r>
+          </w:p>
+          <w:p>
+            <w:pPr>
+              <w:rPr>
+                <w:rFonts w:ascii="Consolas" w:eastAsia="Times New Roman" w:hAnsi="Consolas" w:cs="Times New Roman"/>
+                <w:kern w:val="0"/>
+                <w:sz w:val="20"/>
+                <w:szCs w:val="20"/>
+                <w:lang w:eastAsia="pt-BR"/>
+                <w14:ligatures w14:val="none"/>
+              </w:rPr>
+            </w:pPr>
+            <w:r>
+              <w:rPr>
+                <w:rFonts w:ascii="Consolas" w:eastAsia="Times New Roman" w:hAnsi="Consolas" w:cs="Times New Roman"/>
+                <w:kern w:val="0"/>
+                <w:sz w:val="20"/>
+                <w:szCs w:val="20"/>
+                <w:lang w:eastAsia="pt-BR"/>
+                <w14:ligatures w14:val="none"/>
+              </w:rPr>
+              <w:t>controller=</w:t>
+            </w:r>
+            <w:proofErr w:type="gramStart"/>
+            <w:r>
+              <w:rPr>
+                <w:rFonts w:ascii="Consolas" w:eastAsia="Times New Roman" w:hAnsi="Consolas" w:cs="Times New Roman"/>
+                <w:kern w:val="0"/>
+                <w:sz w:val="20"/>
+                <w:szCs w:val="20"/>
+                <w:lang w:eastAsia="pt-BR"/>
+                <w14:ligatures w14:val="none"/>
+              </w:rPr>
+              <w:t>ss(</w:t>
+            </w:r>
+            <w:proofErr w:type="gramEnd"/>
+            <w:r>
+              <w:rPr>
+                <w:rFonts w:ascii="Consolas" w:eastAsia="Times New Roman" w:hAnsi="Consolas" w:cs="Times New Roman"/>
+                <w:kern w:val="0"/>
+                <w:sz w:val="20"/>
+                <w:szCs w:val="20"/>
+                <w:lang w:eastAsia="pt-BR"/>
+                <w14:ligatures w14:val="none"/>
+              </w:rPr>
+              <w:t>A-B*K, B*J,C,[]);</w:t>
+            </w:r>
+          </w:p>
+          <w:p>
+            <w:pPr>
+              <w:rPr>
+                <w:rFonts w:ascii="Consolas" w:eastAsia="Times New Roman" w:hAnsi="Consolas" w:cs="Times New Roman"/>
+                <w:kern w:val="0"/>
+                <w:sz w:val="20"/>
+                <w:szCs w:val="20"/>
+                <w:lang w:eastAsia="pt-BR"/>
+                <w14:ligatures w14:val="none"/>
+              </w:rPr>
+            </w:pPr>
+            <w:proofErr w:type="gramStart"/>
+            <w:r>
+              <w:rPr>
+                <w:rFonts w:ascii="Consolas" w:eastAsia="Times New Roman" w:hAnsi="Consolas" w:cs="Times New Roman"/>
+                <w:kern w:val="0"/>
+                <w:sz w:val="20"/>
+                <w:szCs w:val="20"/>
+                <w:lang w:eastAsia="pt-BR"/>
+                <w14:ligatures w14:val="none"/>
+              </w:rPr>
+              <w:t>step(</w:t>
+            </w:r>
+            <w:proofErr w:type="gramEnd"/>
+            <w:r>
+              <w:rPr>
+                <w:rFonts w:ascii="Consolas" w:eastAsia="Times New Roman" w:hAnsi="Consolas" w:cs="Times New Roman"/>
+                <w:kern w:val="0"/>
+                <w:sz w:val="20"/>
+                <w:szCs w:val="20"/>
+                <w:lang w:eastAsia="pt-BR"/>
+                <w14:ligatures w14:val="none"/>
+              </w:rPr>
+              <w:t xml:space="preserve">controller, </w:t>
+            </w:r>
+            <w:r>
+              <w:rPr>
+                <w:rFonts w:ascii="Consolas" w:eastAsia="Times New Roman" w:hAnsi="Consolas" w:cs="Times New Roman"/>
+                <w:color w:val="A709F5"/>
+                <w:kern w:val="0"/>
+                <w:sz w:val="20"/>
+                <w:szCs w:val="20"/>
+                <w:lang w:eastAsia="pt-BR"/>
+                <w14:ligatures w14:val="none"/>
+              </w:rPr>
+              <w:t>"red"</w:t>
+            </w:r>
+            <w:r>
+              <w:rPr>
+                <w:rFonts w:ascii="Consolas" w:eastAsia="Times New Roman" w:hAnsi="Consolas" w:cs="Times New Roman"/>
+                <w:kern w:val="0"/>
+                <w:sz w:val="20"/>
+                <w:szCs w:val="20"/>
+                <w:lang w:eastAsia="pt-BR"/>
+                <w14:ligatures w14:val="none"/>
+              </w:rPr>
+              <w:t>)</w:t>
+            </w:r>
+          </w:p>
+          <w:p>
+            <w:pPr>
               <w:pStyle w:val="PargrafodaLista"/>
               <w:ind w:left="0"/>
               <w:jc w:val="center"/>
@@ -6556,9 +8225,300 @@
     </w:tbl>
     <w:p>
       <w:pPr>
-        <w:pStyle w:val="PargrafodaLista"/>
-        <w:ind w:left="708"/>
+        <w:jc w:val="both"/>
+        <w:rPr>
+          <w:rFonts w:ascii="Times New Roman" w:hAnsi="Times New Roman" w:cs="Times New Roman"/>
+        </w:rPr>
+      </w:pPr>
+    </w:p>
+    <w:p>
+      <w:pPr>
+        <w:jc w:val="both"/>
+        <w:rPr>
+          <w:rFonts w:ascii="Times New Roman" w:hAnsi="Times New Roman" w:cs="Times New Roman"/>
+        </w:rPr>
+      </w:pPr>
+    </w:p>
+    <w:p>
+      <w:pPr>
+        <w:jc w:val="both"/>
+        <w:rPr>
+          <w:rFonts w:ascii="Times New Roman" w:hAnsi="Times New Roman" w:cs="Times New Roman"/>
+        </w:rPr>
+      </w:pPr>
+    </w:p>
+    <w:p>
+      <w:pPr>
+        <w:jc w:val="both"/>
+        <w:rPr>
+          <w:rFonts w:ascii="Times New Roman" w:hAnsi="Times New Roman" w:cs="Times New Roman"/>
+        </w:rPr>
+      </w:pPr>
+    </w:p>
+    <w:p>
+      <w:pPr>
+        <w:jc w:val="both"/>
+        <w:rPr>
+          <w:rFonts w:ascii="Times New Roman" w:hAnsi="Times New Roman" w:cs="Times New Roman"/>
+        </w:rPr>
+      </w:pPr>
+    </w:p>
+    <w:p>
+      <w:pPr>
+        <w:jc w:val="both"/>
+        <w:rPr>
+          <w:rFonts w:ascii="Times New Roman" w:hAnsi="Times New Roman" w:cs="Times New Roman"/>
+        </w:rPr>
+      </w:pPr>
+      <w:r>
+        <w:rPr>
+          <w:rFonts w:ascii="Times New Roman" w:hAnsi="Times New Roman" w:cs="Times New Roman"/>
+        </w:rPr>
+        <w:lastRenderedPageBreak/>
+        <w:tab/>
+        <w:t xml:space="preserve">Abaixo, temos a </w:t>
+      </w:r>
+      <w:r>
+        <w:rPr>
+          <w:rFonts w:ascii="Times New Roman" w:hAnsi="Times New Roman" w:cs="Times New Roman"/>
+        </w:rPr>
+        <w:t>resposta ao degrau do sistema PID comparada com o sistema de alocação de polos</w:t>
+      </w:r>
+      <w:r>
+        <w:rPr>
+          <w:rFonts w:ascii="Times New Roman" w:hAnsi="Times New Roman" w:cs="Times New Roman"/>
+        </w:rPr>
+        <w:t>, que está em vermelho</w:t>
+      </w:r>
+      <w:r>
+        <w:rPr>
+          <w:rFonts w:ascii="Times New Roman" w:hAnsi="Times New Roman" w:cs="Times New Roman"/>
+        </w:rPr>
+        <w:t>, e suas informações de degrau</w:t>
+      </w:r>
+      <w:r>
+        <w:rPr>
+          <w:rFonts w:ascii="Times New Roman" w:hAnsi="Times New Roman" w:cs="Times New Roman"/>
+        </w:rPr>
+        <w:t>:</w:t>
+      </w:r>
+    </w:p>
+    <w:p>
+      <w:pPr>
         <w:jc w:val="center"/>
+        <w:rPr>
+          <w:rFonts w:ascii="Times New Roman" w:hAnsi="Times New Roman" w:cs="Times New Roman"/>
+        </w:rPr>
+      </w:pPr>
+      <w:r>
+        <w:rPr>
+          <w:rFonts w:ascii="Times New Roman" w:hAnsi="Times New Roman" w:cs="Times New Roman"/>
+        </w:rPr>
+        <w:drawing>
+          <wp:inline distT="0" distB="0" distL="0" distR="0" wp14:anchorId="5EB8602F" wp14:editId="5177F3AD">
+            <wp:extent cx="5400040" cy="4076065"/>
+            <wp:effectExtent l="0" t="0" r="0" b="635"/>
+            <wp:docPr id="2077689559" name="Imagem 1" descr="Gráfico, Gráfico de linhas&#10;&#10;Descrição gerada automaticamente"/>
+            <wp:cNvGraphicFramePr>
+              <a:graphicFrameLocks xmlns:a="http://schemas.openxmlformats.org/drawingml/2006/main" noChangeAspect="1"/>
+            </wp:cNvGraphicFramePr>
+            <a:graphic xmlns:a="http://schemas.openxmlformats.org/drawingml/2006/main">
+              <a:graphicData uri="http://schemas.openxmlformats.org/drawingml/2006/picture">
+                <pic:pic xmlns:pic="http://schemas.openxmlformats.org/drawingml/2006/picture">
+                  <pic:nvPicPr>
+                    <pic:cNvPr id="2077689559" name="Imagem 1" descr="Gráfico, Gráfico de linhas&#10;&#10;Descrição gerada automaticamente"/>
+                    <pic:cNvPicPr/>
+                  </pic:nvPicPr>
+                  <pic:blipFill>
+                    <a:blip r:embed="rId11"/>
+                    <a:stretch>
+                      <a:fillRect/>
+                    </a:stretch>
+                  </pic:blipFill>
+                  <pic:spPr>
+                    <a:xfrm>
+                      <a:off x="0" y="0"/>
+                      <a:ext cx="5400040" cy="4076065"/>
+                    </a:xfrm>
+                    <a:prstGeom prst="rect">
+                      <a:avLst/>
+                    </a:prstGeom>
+                  </pic:spPr>
+                </pic:pic>
+              </a:graphicData>
+            </a:graphic>
+          </wp:inline>
+        </w:drawing>
+      </w:r>
+    </w:p>
+    <w:p>
+      <w:pPr>
+        <w:rPr>
+          <w:rFonts w:ascii="Times New Roman" w:hAnsi="Times New Roman" w:cs="Times New Roman"/>
+        </w:rPr>
+      </w:pPr>
+      <w:r>
+        <w:rPr>
+          <w:rFonts w:ascii="Times New Roman" w:hAnsi="Times New Roman" w:cs="Times New Roman"/>
+        </w:rPr>
+        <w:drawing>
+          <wp:inline distT="0" distB="0" distL="0" distR="0" wp14:anchorId="4F3A0FEF" wp14:editId="4B29E791">
+            <wp:extent cx="2637693" cy="2470568"/>
+            <wp:effectExtent l="0" t="0" r="0" b="6350"/>
+            <wp:docPr id="363900385" name="Imagem 1" descr="Texto&#10;&#10;Descrição gerada automaticamente"/>
+            <wp:cNvGraphicFramePr>
+              <a:graphicFrameLocks xmlns:a="http://schemas.openxmlformats.org/drawingml/2006/main" noChangeAspect="1"/>
+            </wp:cNvGraphicFramePr>
+            <a:graphic xmlns:a="http://schemas.openxmlformats.org/drawingml/2006/main">
+              <a:graphicData uri="http://schemas.openxmlformats.org/drawingml/2006/picture">
+                <pic:pic xmlns:pic="http://schemas.openxmlformats.org/drawingml/2006/picture">
+                  <pic:nvPicPr>
+                    <pic:cNvPr id="363900385" name="Imagem 1" descr="Texto&#10;&#10;Descrição gerada automaticamente"/>
+                    <pic:cNvPicPr/>
+                  </pic:nvPicPr>
+                  <pic:blipFill>
+                    <a:blip r:embed="rId12"/>
+                    <a:stretch>
+                      <a:fillRect/>
+                    </a:stretch>
+                  </pic:blipFill>
+                  <pic:spPr>
+                    <a:xfrm>
+                      <a:off x="0" y="0"/>
+                      <a:ext cx="2647398" cy="2479658"/>
+                    </a:xfrm>
+                    <a:prstGeom prst="rect">
+                      <a:avLst/>
+                    </a:prstGeom>
+                  </pic:spPr>
+                </pic:pic>
+              </a:graphicData>
+            </a:graphic>
+          </wp:inline>
+        </w:drawing>
+      </w:r>
+      <w:r>
+        <w:rPr>
+          <w:rFonts w:ascii="Times New Roman" w:hAnsi="Times New Roman" w:cs="Times New Roman"/>
+        </w:rPr>
+        <w:drawing>
+          <wp:inline distT="0" distB="0" distL="0" distR="0" wp14:anchorId="04DC9165" wp14:editId="671BBB8D">
+            <wp:extent cx="2733915" cy="2462915"/>
+            <wp:effectExtent l="0" t="0" r="0" b="0"/>
+            <wp:docPr id="90038174" name="Imagem 1" descr="Texto&#10;&#10;Descrição gerada automaticamente"/>
+            <wp:cNvGraphicFramePr>
+              <a:graphicFrameLocks xmlns:a="http://schemas.openxmlformats.org/drawingml/2006/main" noChangeAspect="1"/>
+            </wp:cNvGraphicFramePr>
+            <a:graphic xmlns:a="http://schemas.openxmlformats.org/drawingml/2006/main">
+              <a:graphicData uri="http://schemas.openxmlformats.org/drawingml/2006/picture">
+                <pic:pic xmlns:pic="http://schemas.openxmlformats.org/drawingml/2006/picture">
+                  <pic:nvPicPr>
+                    <pic:cNvPr id="90038174" name="Imagem 1" descr="Texto&#10;&#10;Descrição gerada automaticamente"/>
+                    <pic:cNvPicPr/>
+                  </pic:nvPicPr>
+                  <pic:blipFill>
+                    <a:blip r:embed="rId13"/>
+                    <a:stretch>
+                      <a:fillRect/>
+                    </a:stretch>
+                  </pic:blipFill>
+                  <pic:spPr>
+                    <a:xfrm>
+                      <a:off x="0" y="0"/>
+                      <a:ext cx="2745419" cy="2473279"/>
+                    </a:xfrm>
+                    <a:prstGeom prst="rect">
+                      <a:avLst/>
+                    </a:prstGeom>
+                  </pic:spPr>
+                </pic:pic>
+              </a:graphicData>
+            </a:graphic>
+          </wp:inline>
+        </w:drawing>
+      </w:r>
+    </w:p>
+    <w:p>
+      <w:pPr>
+        <w:ind w:firstLine="708"/>
+        <w:jc w:val="both"/>
+        <w:rPr>
+          <w:rFonts w:ascii="Times New Roman" w:hAnsi="Times New Roman" w:cs="Times New Roman"/>
+        </w:rPr>
+      </w:pPr>
+      <w:r>
+        <w:rPr>
+          <w:rFonts w:ascii="Times New Roman" w:hAnsi="Times New Roman" w:cs="Times New Roman"/>
+        </w:rPr>
+        <w:t xml:space="preserve">Baseando-se no gráfico </w:t>
+      </w:r>
+      <w:r>
+        <w:rPr>
+          <w:rFonts w:ascii="Times New Roman" w:hAnsi="Times New Roman" w:cs="Times New Roman"/>
+        </w:rPr>
+        <w:t xml:space="preserve">e dados </w:t>
+      </w:r>
+      <w:r>
+        <w:rPr>
+          <w:rFonts w:ascii="Times New Roman" w:hAnsi="Times New Roman" w:cs="Times New Roman"/>
+        </w:rPr>
+        <w:t>como fonte</w:t>
+      </w:r>
+      <w:r>
+        <w:rPr>
+          <w:rFonts w:ascii="Times New Roman" w:hAnsi="Times New Roman" w:cs="Times New Roman"/>
+        </w:rPr>
+        <w:t>s</w:t>
+      </w:r>
+      <w:r>
+        <w:rPr>
+          <w:rFonts w:ascii="Times New Roman" w:hAnsi="Times New Roman" w:cs="Times New Roman"/>
+        </w:rPr>
+        <w:t xml:space="preserve"> de análise, percebemos que o </w:t>
+      </w:r>
+      <w:r>
+        <w:rPr>
+          <w:rFonts w:ascii="Times New Roman" w:hAnsi="Times New Roman" w:cs="Times New Roman"/>
+        </w:rPr>
+        <w:t>controlador PID consegue estabelecer uma performance ainda melhor que o controlador por alocação de polos, visto que ele apresenta</w:t>
+      </w:r>
+      <w:r>
+        <w:rPr>
+          <w:rFonts w:ascii="Times New Roman" w:hAnsi="Times New Roman" w:cs="Times New Roman"/>
+        </w:rPr>
+        <w:t xml:space="preserve"> tanto overshoot quanto tempo de assentamento menor.</w:t>
+      </w:r>
+      <w:r>
+        <w:rPr>
+          <w:rFonts w:ascii="Times New Roman" w:hAnsi="Times New Roman" w:cs="Times New Roman"/>
+        </w:rPr>
+        <w:t xml:space="preserve"> O ponto negativo é que como o próprio código mostra, o controlador PID é extremamente sensível a alterações, e </w:t>
+      </w:r>
+      <w:r>
+        <w:rPr>
+          <w:rFonts w:ascii="Times New Roman" w:hAnsi="Times New Roman" w:cs="Times New Roman"/>
+        </w:rPr>
+        <w:t>a manipulação de cada parte do controlador acaba sendo um desafio de projeto, e sendo um custo alto pela performance apresentada</w:t>
+      </w:r>
+      <w:r>
+        <w:rPr>
+          <w:rFonts w:ascii="Times New Roman" w:hAnsi="Times New Roman" w:cs="Times New Roman"/>
+        </w:rPr>
+        <w:t>.</w:t>
+      </w:r>
+    </w:p>
+    <w:p>
+      <w:pPr>
+        <w:ind w:firstLine="708"/>
+        <w:jc w:val="both"/>
+        <w:rPr>
+          <w:rFonts w:ascii="Times New Roman" w:hAnsi="Times New Roman" w:cs="Times New Roman"/>
+        </w:rPr>
+      </w:pPr>
+    </w:p>
+    <w:p>
+      <w:pPr>
+        <w:jc w:val="both"/>
         <w:rPr>
           <w:rFonts w:ascii="Times New Roman" w:hAnsi="Times New Roman" w:cs="Times New Roman"/>
         </w:rPr>
@@ -6589,8 +8549,8 @@
     </w:p>
     <w:p>
       <w:pPr>
-        <w:ind w:firstLine="360"/>
-        <w:jc w:val="both"/>
+        <w:pStyle w:val="PargrafodaLista"/>
+        <w:ind w:left="0" w:firstLine="360"/>
         <w:rPr>
           <w:rFonts w:ascii="Times New Roman" w:hAnsi="Times New Roman" w:cs="Times New Roman"/>
         </w:rPr>
@@ -6607,6 +8567,17 @@
         </w:rPr>
         <w:t>os 3 controladores, podemos tomar algumas observações:</w:t>
       </w:r>
+    </w:p>
+    <w:p>
+      <w:pPr>
+        <w:pStyle w:val="PargrafodaLista"/>
+        <w:ind w:left="0" w:firstLine="360"/>
+        <w:rPr>
+          <w:rFonts w:ascii="Times New Roman" w:hAnsi="Times New Roman" w:cs="Times New Roman"/>
+          <w:b/>
+          <w:bCs/>
+        </w:rPr>
+      </w:pPr>
     </w:p>
     <w:p>
       <w:pPr>
@@ -6624,21 +8595,7 @@
         <w:rPr>
           <w:rFonts w:ascii="Times New Roman" w:hAnsi="Times New Roman" w:cs="Times New Roman"/>
         </w:rPr>
-        <w:t xml:space="preserve">O controlador por compensação de fase, possui um </w:t>
-      </w:r>
-      <w:proofErr w:type="spellStart"/>
-      <w:r>
-        <w:rPr>
-          <w:rFonts w:ascii="Times New Roman" w:hAnsi="Times New Roman" w:cs="Times New Roman"/>
-        </w:rPr>
-        <w:t>overshoot</w:t>
-      </w:r>
-      <w:proofErr w:type="spellEnd"/>
-      <w:r>
-        <w:rPr>
-          <w:rFonts w:ascii="Times New Roman" w:hAnsi="Times New Roman" w:cs="Times New Roman"/>
-        </w:rPr>
-        <w:t xml:space="preserve"> relativamente baixo, mesmo que não o mais baixo do</w:t>
+        <w:t>O controlador por compensação de fase, possui um overshoot relativamente baixo, mesmo que não o mais baixo do</w:t>
       </w:r>
       <w:r>
         <w:rPr>
@@ -6730,21 +8687,7 @@
         <w:rPr>
           <w:rFonts w:ascii="Times New Roman" w:hAnsi="Times New Roman" w:cs="Times New Roman"/>
         </w:rPr>
-        <w:t xml:space="preserve">por alocação de polos possui o menor </w:t>
-      </w:r>
-      <w:proofErr w:type="spellStart"/>
-      <w:r>
-        <w:rPr>
-          <w:rFonts w:ascii="Times New Roman" w:hAnsi="Times New Roman" w:cs="Times New Roman"/>
-        </w:rPr>
-        <w:t>overshoot</w:t>
-      </w:r>
-      <w:proofErr w:type="spellEnd"/>
-      <w:r>
-        <w:rPr>
-          <w:rFonts w:ascii="Times New Roman" w:hAnsi="Times New Roman" w:cs="Times New Roman"/>
-        </w:rPr>
-        <w:t xml:space="preserve"> e tempo de assentamento. De todos, é o controlador mais preciso nestes dois quesitos, o que o torna eficiente para</w:t>
+        <w:t>por alocação de polos possui o menor overshoot e tempo de assentamento. De todos, é o controlador mais preciso nestes dois quesitos, o que o torna eficiente para</w:t>
       </w:r>
       <w:r>
         <w:rPr>
@@ -6833,49 +8776,7 @@
         <w:rPr>
           <w:rFonts w:ascii="Times New Roman" w:hAnsi="Times New Roman" w:cs="Times New Roman"/>
         </w:rPr>
-        <w:t xml:space="preserve">Os </w:t>
-      </w:r>
-      <w:proofErr w:type="spellStart"/>
-      <w:r>
-        <w:rPr>
-          <w:rFonts w:ascii="Times New Roman" w:hAnsi="Times New Roman" w:cs="Times New Roman"/>
-        </w:rPr>
-        <w:t>PDFs</w:t>
-      </w:r>
-      <w:proofErr w:type="spellEnd"/>
-      <w:r>
-        <w:rPr>
-          <w:rFonts w:ascii="Times New Roman" w:hAnsi="Times New Roman" w:cs="Times New Roman"/>
-        </w:rPr>
-        <w:t xml:space="preserve"> de apoio mencionados no relatório acima serão enviados em anexo com os códigos do </w:t>
-      </w:r>
-      <w:proofErr w:type="spellStart"/>
-      <w:r>
-        <w:rPr>
-          <w:rFonts w:ascii="Times New Roman" w:hAnsi="Times New Roman" w:cs="Times New Roman"/>
-        </w:rPr>
-        <w:t>Matlab</w:t>
-      </w:r>
-      <w:proofErr w:type="spellEnd"/>
-      <w:r>
-        <w:rPr>
-          <w:rFonts w:ascii="Times New Roman" w:hAnsi="Times New Roman" w:cs="Times New Roman"/>
-        </w:rPr>
-        <w:t>, e o Relatório em si.</w:t>
-      </w:r>
-    </w:p>
-    <w:p>
-      <w:pPr>
-        <w:jc w:val="center"/>
-        <w:rPr>
-          <w:rFonts w:ascii="Times New Roman" w:hAnsi="Times New Roman" w:cs="Times New Roman"/>
-        </w:rPr>
-      </w:pPr>
-      <w:r>
-        <w:rPr>
-          <w:rFonts w:ascii="Times New Roman" w:hAnsi="Times New Roman" w:cs="Times New Roman"/>
-        </w:rPr>
-        <w:t>;</w:t>
+        <w:t>Os PDFs de apoio mencionados no relatório acima serão enviados em anexo com os códigos do Matlab, e o Relatório em si.</w:t>
       </w:r>
     </w:p>
     <w:p>

--- a/Trabalho/Relatório - Trabalho Final - Victor Monego - Fábio Wuang.docx
+++ b/Trabalho/Relatório - Trabalho Final - Victor Monego - Fábio Wuang.docx
@@ -864,7 +864,6 @@
               </w:rPr>
               <w:t>*</w:t>
             </w:r>
-            <w:proofErr w:type="gramStart"/>
             <w:r>
               <w:rPr>
                 <w:rFonts w:ascii="Courier New" w:eastAsia="Times New Roman" w:hAnsi="Courier New" w:cs="Courier New"/>
@@ -889,20 +888,7 @@
                 <w:lang w:eastAsia="pt-BR"/>
                 <w14:ligatures w14:val="none"/>
               </w:rPr>
-              <w:t>)/</w:t>
-            </w:r>
-            <w:proofErr w:type="gramEnd"/>
-            <w:r>
-              <w:rPr>
-                <w:rFonts w:ascii="Courier New" w:eastAsia="Times New Roman" w:hAnsi="Courier New" w:cs="Courier New"/>
-                <w:color w:val="333333"/>
-                <w:kern w:val="0"/>
-                <w:sz w:val="20"/>
-                <w:szCs w:val="20"/>
-                <w:lang w:eastAsia="pt-BR"/>
-                <w14:ligatures w14:val="none"/>
-              </w:rPr>
-              <w:t>(s*(s+</w:t>
+              <w:t>)/(s*(s+</w:t>
             </w:r>
             <w:r>
               <w:rPr>
@@ -1190,7 +1176,6 @@
                 <w14:ligatures w14:val="none"/>
               </w:rPr>
             </w:pPr>
-            <w:proofErr w:type="gramStart"/>
             <w:r>
               <w:rPr>
                 <w:rFonts w:ascii="Courier New" w:eastAsia="Times New Roman" w:hAnsi="Courier New" w:cs="Courier New"/>
@@ -1203,7 +1188,6 @@
               </w:rPr>
               <w:t>figure(</w:t>
             </w:r>
-            <w:proofErr w:type="gramEnd"/>
             <w:r>
               <w:rPr>
                 <w:rFonts w:ascii="Courier New" w:eastAsia="Times New Roman" w:hAnsi="Courier New" w:cs="Courier New"/>
@@ -1501,33 +1485,7 @@
                 <w:lang w:eastAsia="pt-BR"/>
                 <w14:ligatures w14:val="none"/>
               </w:rPr>
-              <w:t>sys_fb = feedback((K_</w:t>
-            </w:r>
-            <w:proofErr w:type="gramStart"/>
-            <w:r>
-              <w:rPr>
-                <w:rFonts w:ascii="Courier New" w:eastAsia="Times New Roman" w:hAnsi="Courier New" w:cs="Courier New"/>
-                <w:color w:val="333333"/>
-                <w:kern w:val="0"/>
-                <w:sz w:val="20"/>
-                <w:szCs w:val="20"/>
-                <w:lang w:eastAsia="pt-BR"/>
-                <w14:ligatures w14:val="none"/>
-              </w:rPr>
-              <w:t>crit)*</w:t>
-            </w:r>
-            <w:proofErr w:type="gramEnd"/>
-            <w:r>
-              <w:rPr>
-                <w:rFonts w:ascii="Courier New" w:eastAsia="Times New Roman" w:hAnsi="Courier New" w:cs="Courier New"/>
-                <w:color w:val="333333"/>
-                <w:kern w:val="0"/>
-                <w:sz w:val="20"/>
-                <w:szCs w:val="20"/>
-                <w:lang w:eastAsia="pt-BR"/>
-                <w14:ligatures w14:val="none"/>
-              </w:rPr>
-              <w:t>sys,</w:t>
+              <w:t>sys_fb = feedback((K_crit)*sys,</w:t>
             </w:r>
             <w:r>
               <w:rPr>
@@ -1587,7 +1545,6 @@
                 <w14:ligatures w14:val="none"/>
               </w:rPr>
             </w:pPr>
-            <w:proofErr w:type="gramStart"/>
             <w:r>
               <w:rPr>
                 <w:rFonts w:ascii="Courier New" w:eastAsia="Times New Roman" w:hAnsi="Courier New" w:cs="Courier New"/>
@@ -1600,7 +1557,6 @@
               </w:rPr>
               <w:t>figure(</w:t>
             </w:r>
-            <w:proofErr w:type="gramEnd"/>
             <w:r>
               <w:rPr>
                 <w:rFonts w:ascii="Courier New" w:eastAsia="Times New Roman" w:hAnsi="Courier New" w:cs="Courier New"/>
@@ -1901,7 +1857,6 @@
               </w:rPr>
               <w:t>5</w:t>
             </w:r>
-            <w:proofErr w:type="gramStart"/>
             <w:r>
               <w:rPr>
                 <w:rFonts w:ascii="Courier New" w:eastAsia="Times New Roman" w:hAnsi="Courier New" w:cs="Courier New"/>
@@ -1914,7 +1869,6 @@
               </w:rPr>
               <w:t>/(</w:t>
             </w:r>
-            <w:proofErr w:type="gramEnd"/>
             <w:r>
               <w:rPr>
                 <w:rFonts w:ascii="Courier New" w:eastAsia="Times New Roman" w:hAnsi="Courier New" w:cs="Courier New"/>
@@ -2440,14 +2394,12 @@
               </w:rPr>
               <w:t>5</w:t>
             </w:r>
-            <w:proofErr w:type="gramStart"/>
             <w:r>
               <w:rPr>
                 <w:color w:val="333333"/>
               </w:rPr>
               <w:t>/(</w:t>
             </w:r>
-            <w:proofErr w:type="gramEnd"/>
             <w:r>
               <w:rPr>
                 <w:b/>
@@ -2711,21 +2663,7 @@
               <w:rPr>
                 <w:color w:val="888888"/>
               </w:rPr>
-              <w:t xml:space="preserve">% ao dobrarmos Ktst, </w:t>
-            </w:r>
-            <w:proofErr w:type="gramStart"/>
-            <w:r>
-              <w:rPr>
-                <w:color w:val="888888"/>
-              </w:rPr>
-              <w:t>afim</w:t>
-            </w:r>
-            <w:proofErr w:type="gramEnd"/>
-            <w:r>
-              <w:rPr>
-                <w:color w:val="888888"/>
-              </w:rPr>
-              <w:t xml:space="preserve"> de reduzir a metade</w:t>
+              <w:t>% ao dobrarmos Ktst, afim de reduzir a metade</w:t>
             </w:r>
           </w:p>
           <w:p>
@@ -2987,7 +2925,6 @@
               </w:rPr>
               <w:t>*</w:t>
             </w:r>
-            <w:proofErr w:type="gramStart"/>
             <w:r>
               <w:rPr>
                 <w:b/>
@@ -3000,14 +2937,7 @@
               <w:rPr>
                 <w:color w:val="333333"/>
               </w:rPr>
-              <w:t>)/</w:t>
-            </w:r>
-            <w:proofErr w:type="gramEnd"/>
-            <w:r>
-              <w:rPr>
-                <w:color w:val="333333"/>
-              </w:rPr>
-              <w:t>(s*(s+</w:t>
+              <w:t>)/(s*(s+</w:t>
             </w:r>
             <w:r>
               <w:rPr>
@@ -3219,14 +3149,12 @@
                 <w:color w:val="333333"/>
               </w:rPr>
             </w:pPr>
-            <w:proofErr w:type="gramStart"/>
             <w:r>
               <w:rPr>
                 <w:color w:val="333333"/>
               </w:rPr>
               <w:t>figure(</w:t>
             </w:r>
-            <w:proofErr w:type="gramEnd"/>
             <w:r>
               <w:rPr>
                 <w:b/>
@@ -3303,14 +3231,12 @@
               </w:rPr>
               <w:t>10</w:t>
             </w:r>
-            <w:proofErr w:type="gramStart"/>
             <w:r>
               <w:rPr>
                 <w:color w:val="333333"/>
               </w:rPr>
               <w:t>^(</w:t>
             </w:r>
-            <w:proofErr w:type="gramEnd"/>
             <w:r>
               <w:rPr>
                 <w:b/>
@@ -3362,14 +3288,12 @@
               </w:rPr>
               <w:t>1</w:t>
             </w:r>
-            <w:proofErr w:type="gramStart"/>
             <w:r>
               <w:rPr>
                 <w:color w:val="333333"/>
               </w:rPr>
               <w:t>/(</w:t>
             </w:r>
-            <w:proofErr w:type="gramEnd"/>
             <w:r>
               <w:rPr>
                 <w:b/>
@@ -3437,7 +3361,6 @@
               </w:rPr>
               <w:t>D = K * (tau*s+</w:t>
             </w:r>
-            <w:proofErr w:type="gramStart"/>
             <w:r>
               <w:rPr>
                 <w:b/>
@@ -3450,14 +3373,7 @@
               <w:rPr>
                 <w:color w:val="333333"/>
               </w:rPr>
-              <w:t>)/</w:t>
-            </w:r>
-            <w:proofErr w:type="gramEnd"/>
-            <w:r>
-              <w:rPr>
-                <w:color w:val="333333"/>
-              </w:rPr>
-              <w:t>(alph*tau*s+</w:t>
+              <w:t>)/(alph*tau*s+</w:t>
             </w:r>
             <w:r>
               <w:rPr>
@@ -3497,14 +3413,12 @@
                 <w:color w:val="333333"/>
               </w:rPr>
             </w:pPr>
-            <w:proofErr w:type="gramStart"/>
             <w:r>
               <w:rPr>
                 <w:color w:val="333333"/>
               </w:rPr>
               <w:t>figure(</w:t>
             </w:r>
-            <w:proofErr w:type="gramEnd"/>
             <w:r>
               <w:rPr>
                 <w:b/>
@@ -3552,14 +3466,12 @@
                 <w:color w:val="333333"/>
               </w:rPr>
             </w:pPr>
-            <w:proofErr w:type="gramStart"/>
             <w:r>
               <w:rPr>
                 <w:color w:val="333333"/>
               </w:rPr>
               <w:t>figure(</w:t>
             </w:r>
-            <w:proofErr w:type="gramEnd"/>
             <w:r>
               <w:rPr>
                 <w:b/>
@@ -4097,7 +4009,6 @@
               </w:rPr>
               <w:t>*</w:t>
             </w:r>
-            <w:proofErr w:type="gramStart"/>
             <w:r>
               <w:rPr>
                 <w:b/>
@@ -4110,14 +4021,7 @@
               <w:rPr>
                 <w:color w:val="333333"/>
               </w:rPr>
-              <w:t>)/</w:t>
-            </w:r>
-            <w:proofErr w:type="gramEnd"/>
-            <w:r>
-              <w:rPr>
-                <w:color w:val="333333"/>
-              </w:rPr>
-              <w:t>(s*(s+</w:t>
+              <w:t>)/(s*(s+</w:t>
             </w:r>
             <w:r>
               <w:rPr>
@@ -4510,7 +4414,6 @@
               </w:rPr>
               <w:t xml:space="preserve"> </w:t>
             </w:r>
-            <w:proofErr w:type="gramStart"/>
             <w:r>
               <w:rPr>
                 <w:b/>
@@ -4523,14 +4426,7 @@
               <w:rPr>
                 <w:color w:val="333333"/>
               </w:rPr>
-              <w:t xml:space="preserve"> ;</w:t>
-            </w:r>
-            <w:proofErr w:type="gramEnd"/>
-            <w:r>
-              <w:rPr>
-                <w:color w:val="333333"/>
-              </w:rPr>
-              <w:t xml:space="preserve"> </w:t>
+              <w:t xml:space="preserve"> ; </w:t>
             </w:r>
             <w:r>
               <w:rPr>
@@ -4631,7 +4527,6 @@
               </w:rPr>
               <w:t>B = [</w:t>
             </w:r>
-            <w:proofErr w:type="gramStart"/>
             <w:r>
               <w:rPr>
                 <w:b/>
@@ -4644,14 +4539,7 @@
               <w:rPr>
                 <w:color w:val="333333"/>
               </w:rPr>
-              <w:t xml:space="preserve"> ;</w:t>
-            </w:r>
-            <w:proofErr w:type="gramEnd"/>
-            <w:r>
-              <w:rPr>
-                <w:color w:val="333333"/>
-              </w:rPr>
-              <w:t xml:space="preserve"> </w:t>
+              <w:t xml:space="preserve"> ; </w:t>
             </w:r>
             <w:r>
               <w:rPr>
@@ -4914,21 +4802,7 @@
               <w:rPr>
                 <w:color w:val="333333"/>
               </w:rPr>
-              <w:t>K= place(</w:t>
-            </w:r>
-            <w:proofErr w:type="gramStart"/>
-            <w:r>
-              <w:rPr>
-                <w:color w:val="333333"/>
-              </w:rPr>
-              <w:t>A,B</w:t>
-            </w:r>
-            <w:proofErr w:type="gramEnd"/>
-            <w:r>
-              <w:rPr>
-                <w:color w:val="333333"/>
-              </w:rPr>
-              <w:t>,P);</w:t>
+              <w:t>K= place(A,B,P);</w:t>
             </w:r>
           </w:p>
           <w:p>
@@ -4982,21 +4856,7 @@
               <w:rPr>
                 <w:color w:val="333333"/>
               </w:rPr>
-              <w:t>MJ=C*inv(-A+B*</w:t>
-            </w:r>
-            <w:proofErr w:type="gramStart"/>
-            <w:r>
-              <w:rPr>
-                <w:color w:val="333333"/>
-              </w:rPr>
-              <w:t>K)*</w:t>
-            </w:r>
-            <w:proofErr w:type="gramEnd"/>
-            <w:r>
-              <w:rPr>
-                <w:color w:val="333333"/>
-              </w:rPr>
-              <w:t>B;</w:t>
+              <w:t>MJ=C*inv(-A+B*K)*B;</w:t>
             </w:r>
           </w:p>
           <w:p>
@@ -5064,21 +4924,7 @@
               <w:rPr>
                 <w:color w:val="333333"/>
               </w:rPr>
-              <w:t>controller=</w:t>
-            </w:r>
-            <w:proofErr w:type="gramStart"/>
-            <w:r>
-              <w:rPr>
-                <w:color w:val="333333"/>
-              </w:rPr>
-              <w:t>ss(</w:t>
-            </w:r>
-            <w:proofErr w:type="gramEnd"/>
-            <w:r>
-              <w:rPr>
-                <w:color w:val="333333"/>
-              </w:rPr>
-              <w:t>A-B*K, B*J,C,[]);</w:t>
+              <w:t>controller=ss(A-B*K, B*J,C,[]);</w:t>
             </w:r>
           </w:p>
           <w:p>
@@ -5089,14 +4935,12 @@
                 <w:color w:val="333333"/>
               </w:rPr>
             </w:pPr>
-            <w:proofErr w:type="gramStart"/>
             <w:r>
               <w:rPr>
                 <w:color w:val="333333"/>
               </w:rPr>
               <w:t>figure(</w:t>
             </w:r>
-            <w:proofErr w:type="gramEnd"/>
             <w:r>
               <w:rPr>
                 <w:b/>
@@ -5898,31 +5742,7 @@
                 <w:lang w:eastAsia="pt-BR"/>
                 <w14:ligatures w14:val="none"/>
               </w:rPr>
-              <w:t>sys = (10*</w:t>
-            </w:r>
-            <w:proofErr w:type="gramStart"/>
-            <w:r>
-              <w:rPr>
-                <w:rFonts w:ascii="Consolas" w:eastAsia="Times New Roman" w:hAnsi="Consolas" w:cs="Times New Roman"/>
-                <w:kern w:val="0"/>
-                <w:sz w:val="20"/>
-                <w:szCs w:val="20"/>
-                <w:lang w:eastAsia="pt-BR"/>
-                <w14:ligatures w14:val="none"/>
-              </w:rPr>
-              <w:t>5)/</w:t>
-            </w:r>
-            <w:proofErr w:type="gramEnd"/>
-            <w:r>
-              <w:rPr>
-                <w:rFonts w:ascii="Consolas" w:eastAsia="Times New Roman" w:hAnsi="Consolas" w:cs="Times New Roman"/>
-                <w:kern w:val="0"/>
-                <w:sz w:val="20"/>
-                <w:szCs w:val="20"/>
-                <w:lang w:eastAsia="pt-BR"/>
-                <w14:ligatures w14:val="none"/>
-              </w:rPr>
-              <w:t>(s*(s+5)*(0.1*s+5));</w:t>
+              <w:t>sys = (10*5)/(s*(s+5)*(0.1*s+5));</w:t>
             </w:r>
           </w:p>
           <w:p>
@@ -6019,29 +5839,16 @@
                 <w14:ligatures w14:val="none"/>
               </w:rPr>
             </w:pPr>
-            <w:proofErr w:type="gramStart"/>
-            <w:r>
-              <w:rPr>
-                <w:rFonts w:ascii="Consolas" w:eastAsia="Times New Roman" w:hAnsi="Consolas" w:cs="Times New Roman"/>
-                <w:kern w:val="0"/>
-                <w:sz w:val="20"/>
-                <w:szCs w:val="20"/>
-                <w:lang w:eastAsia="pt-BR"/>
-                <w14:ligatures w14:val="none"/>
-              </w:rPr>
-              <w:t>figure(</w:t>
-            </w:r>
-            <w:proofErr w:type="gramEnd"/>
-            <w:r>
-              <w:rPr>
-                <w:rFonts w:ascii="Consolas" w:eastAsia="Times New Roman" w:hAnsi="Consolas" w:cs="Times New Roman"/>
-                <w:kern w:val="0"/>
-                <w:sz w:val="20"/>
-                <w:szCs w:val="20"/>
-                <w:lang w:eastAsia="pt-BR"/>
-                <w14:ligatures w14:val="none"/>
-              </w:rPr>
-              <w:t>1)</w:t>
+            <w:r>
+              <w:rPr>
+                <w:rFonts w:ascii="Consolas" w:eastAsia="Times New Roman" w:hAnsi="Consolas" w:cs="Times New Roman"/>
+                <w:kern w:val="0"/>
+                <w:sz w:val="20"/>
+                <w:szCs w:val="20"/>
+                <w:lang w:eastAsia="pt-BR"/>
+                <w14:ligatures w14:val="none"/>
+              </w:rPr>
+              <w:t>figure(1)</w:t>
             </w:r>
           </w:p>
           <w:p>
@@ -6463,78 +6270,30 @@
                 <w:lang w:eastAsia="pt-BR"/>
                 <w14:ligatures w14:val="none"/>
               </w:rPr>
-              <w:t xml:space="preserve">sys_fb_c = </w:t>
-            </w:r>
-            <w:proofErr w:type="gramStart"/>
-            <w:r>
-              <w:rPr>
-                <w:rFonts w:ascii="Consolas" w:eastAsia="Times New Roman" w:hAnsi="Consolas" w:cs="Times New Roman"/>
-                <w:kern w:val="0"/>
-                <w:sz w:val="20"/>
-                <w:szCs w:val="20"/>
-                <w:lang w:eastAsia="pt-BR"/>
-                <w14:ligatures w14:val="none"/>
-              </w:rPr>
-              <w:t>feedback(</w:t>
-            </w:r>
-            <w:proofErr w:type="gramEnd"/>
-            <w:r>
-              <w:rPr>
-                <w:rFonts w:ascii="Consolas" w:eastAsia="Times New Roman" w:hAnsi="Consolas" w:cs="Times New Roman"/>
-                <w:kern w:val="0"/>
-                <w:sz w:val="20"/>
-                <w:szCs w:val="20"/>
-                <w:lang w:eastAsia="pt-BR"/>
-                <w14:ligatures w14:val="none"/>
-              </w:rPr>
-              <w:t>C*sys, 1);</w:t>
-            </w:r>
-          </w:p>
-          <w:p>
-            <w:pPr>
-              <w:rPr>
-                <w:rFonts w:ascii="Consolas" w:eastAsia="Times New Roman" w:hAnsi="Consolas" w:cs="Times New Roman"/>
-                <w:kern w:val="0"/>
-                <w:sz w:val="20"/>
-                <w:szCs w:val="20"/>
-                <w:lang w:eastAsia="pt-BR"/>
-                <w14:ligatures w14:val="none"/>
-              </w:rPr>
-            </w:pPr>
-            <w:r>
-              <w:rPr>
-                <w:rFonts w:ascii="Consolas" w:eastAsia="Times New Roman" w:hAnsi="Consolas" w:cs="Times New Roman"/>
-                <w:kern w:val="0"/>
-                <w:sz w:val="20"/>
-                <w:szCs w:val="20"/>
-                <w:lang w:eastAsia="pt-BR"/>
-                <w14:ligatures w14:val="none"/>
-              </w:rPr>
-              <w:t xml:space="preserve">sys_fb = </w:t>
-            </w:r>
-            <w:proofErr w:type="gramStart"/>
-            <w:r>
-              <w:rPr>
-                <w:rFonts w:ascii="Consolas" w:eastAsia="Times New Roman" w:hAnsi="Consolas" w:cs="Times New Roman"/>
-                <w:kern w:val="0"/>
-                <w:sz w:val="20"/>
-                <w:szCs w:val="20"/>
-                <w:lang w:eastAsia="pt-BR"/>
-                <w14:ligatures w14:val="none"/>
-              </w:rPr>
-              <w:t>feedback(</w:t>
-            </w:r>
-            <w:proofErr w:type="gramEnd"/>
-            <w:r>
-              <w:rPr>
-                <w:rFonts w:ascii="Consolas" w:eastAsia="Times New Roman" w:hAnsi="Consolas" w:cs="Times New Roman"/>
-                <w:kern w:val="0"/>
-                <w:sz w:val="20"/>
-                <w:szCs w:val="20"/>
-                <w:lang w:eastAsia="pt-BR"/>
-                <w14:ligatures w14:val="none"/>
-              </w:rPr>
-              <w:t>sys, 1);</w:t>
+              <w:t>sys_fb_c = feedback(C*sys, 1);</w:t>
+            </w:r>
+          </w:p>
+          <w:p>
+            <w:pPr>
+              <w:rPr>
+                <w:rFonts w:ascii="Consolas" w:eastAsia="Times New Roman" w:hAnsi="Consolas" w:cs="Times New Roman"/>
+                <w:kern w:val="0"/>
+                <w:sz w:val="20"/>
+                <w:szCs w:val="20"/>
+                <w:lang w:eastAsia="pt-BR"/>
+                <w14:ligatures w14:val="none"/>
+              </w:rPr>
+            </w:pPr>
+            <w:r>
+              <w:rPr>
+                <w:rFonts w:ascii="Consolas" w:eastAsia="Times New Roman" w:hAnsi="Consolas" w:cs="Times New Roman"/>
+                <w:kern w:val="0"/>
+                <w:sz w:val="20"/>
+                <w:szCs w:val="20"/>
+                <w:lang w:eastAsia="pt-BR"/>
+                <w14:ligatures w14:val="none"/>
+              </w:rPr>
+              <w:t>sys_fb = feedback(sys, 1);</w:t>
             </w:r>
           </w:p>
           <w:p>
@@ -6667,29 +6426,16 @@
                 <w14:ligatures w14:val="none"/>
               </w:rPr>
             </w:pPr>
-            <w:proofErr w:type="gramStart"/>
-            <w:r>
-              <w:rPr>
-                <w:rFonts w:ascii="Consolas" w:eastAsia="Times New Roman" w:hAnsi="Consolas" w:cs="Times New Roman"/>
-                <w:kern w:val="0"/>
-                <w:sz w:val="20"/>
-                <w:szCs w:val="20"/>
-                <w:lang w:eastAsia="pt-BR"/>
-                <w14:ligatures w14:val="none"/>
-              </w:rPr>
-              <w:t>step(</w:t>
-            </w:r>
-            <w:proofErr w:type="gramEnd"/>
-            <w:r>
-              <w:rPr>
-                <w:rFonts w:ascii="Consolas" w:eastAsia="Times New Roman" w:hAnsi="Consolas" w:cs="Times New Roman"/>
-                <w:kern w:val="0"/>
-                <w:sz w:val="20"/>
-                <w:szCs w:val="20"/>
-                <w:lang w:eastAsia="pt-BR"/>
-                <w14:ligatures w14:val="none"/>
-              </w:rPr>
-              <w:t xml:space="preserve">sys_fb, </w:t>
+            <w:r>
+              <w:rPr>
+                <w:rFonts w:ascii="Consolas" w:eastAsia="Times New Roman" w:hAnsi="Consolas" w:cs="Times New Roman"/>
+                <w:kern w:val="0"/>
+                <w:sz w:val="20"/>
+                <w:szCs w:val="20"/>
+                <w:lang w:eastAsia="pt-BR"/>
+                <w14:ligatures w14:val="none"/>
+              </w:rPr>
+              <w:t xml:space="preserve">step(sys_fb, </w:t>
             </w:r>
             <w:r>
               <w:rPr>
@@ -7023,9 +6769,20 @@
                 <w:lang w:eastAsia="pt-BR"/>
                 <w14:ligatures w14:val="none"/>
               </w:rPr>
-              <w:t xml:space="preserve">%utilizando </w:t>
-            </w:r>
-            <w:proofErr w:type="gramStart"/>
+              <w:t>%utilizando controlSystemDesigner() e na</w:t>
+            </w:r>
+          </w:p>
+          <w:p>
+            <w:pPr>
+              <w:rPr>
+                <w:rFonts w:ascii="Consolas" w:eastAsia="Times New Roman" w:hAnsi="Consolas" w:cs="Times New Roman"/>
+                <w:kern w:val="0"/>
+                <w:sz w:val="20"/>
+                <w:szCs w:val="20"/>
+                <w:lang w:eastAsia="pt-BR"/>
+                <w14:ligatures w14:val="none"/>
+              </w:rPr>
+            </w:pPr>
             <w:r>
               <w:rPr>
                 <w:rFonts w:ascii="Consolas" w:eastAsia="Times New Roman" w:hAnsi="Consolas" w:cs="Times New Roman"/>
@@ -7036,9 +6793,20 @@
                 <w:lang w:eastAsia="pt-BR"/>
                 <w14:ligatures w14:val="none"/>
               </w:rPr>
-              <w:t>controlSystemDesigner(</w:t>
-            </w:r>
-            <w:proofErr w:type="gramEnd"/>
+              <w:t>%tentativa e erro</w:t>
+            </w:r>
+          </w:p>
+          <w:p>
+            <w:pPr>
+              <w:rPr>
+                <w:rFonts w:ascii="Consolas" w:eastAsia="Times New Roman" w:hAnsi="Consolas" w:cs="Times New Roman"/>
+                <w:kern w:val="0"/>
+                <w:sz w:val="20"/>
+                <w:szCs w:val="20"/>
+                <w:lang w:eastAsia="pt-BR"/>
+                <w14:ligatures w14:val="none"/>
+              </w:rPr>
+            </w:pPr>
             <w:r>
               <w:rPr>
                 <w:rFonts w:ascii="Consolas" w:eastAsia="Times New Roman" w:hAnsi="Consolas" w:cs="Times New Roman"/>
@@ -7049,7 +6817,7 @@
                 <w:lang w:eastAsia="pt-BR"/>
                 <w14:ligatures w14:val="none"/>
               </w:rPr>
-              <w:t>) e na</w:t>
+              <w:t>%foi possível chegar na seguinte expressão</w:t>
             </w:r>
           </w:p>
           <w:p>
@@ -7073,7 +6841,7 @@
                 <w:lang w:eastAsia="pt-BR"/>
                 <w14:ligatures w14:val="none"/>
               </w:rPr>
-              <w:t>%tentativa e erro</w:t>
+              <w:t>%para o pseudo-PID com as especificações desejadas:</w:t>
             </w:r>
           </w:p>
           <w:p>
@@ -7097,7 +6865,7 @@
                 <w:lang w:eastAsia="pt-BR"/>
                 <w14:ligatures w14:val="none"/>
               </w:rPr>
-              <w:t>%foi possível chegar na seguinte expressão</w:t>
+              <w:t>%Cm = 0.0075205*(0.2*s+1)*(1+2*10^3*s)/(s*(1+0.001*s))</w:t>
             </w:r>
           </w:p>
           <w:p>
@@ -7121,7 +6889,7 @@
                 <w:lang w:eastAsia="pt-BR"/>
                 <w14:ligatures w14:val="none"/>
               </w:rPr>
-              <w:t>%para o pseudo-PID com as especificações desejadas:</w:t>
+              <w:t>%utilizando Cm como base, foi possível projetar</w:t>
             </w:r>
           </w:p>
           <w:p>
@@ -7145,9 +6913,124 @@
                 <w:lang w:eastAsia="pt-BR"/>
                 <w14:ligatures w14:val="none"/>
               </w:rPr>
-              <w:t>%Cm = 0.0075205*(0.2*s+</w:t>
-            </w:r>
-            <w:proofErr w:type="gramStart"/>
+              <w:t>% o seguinte PID:</w:t>
+            </w:r>
+          </w:p>
+          <w:p>
+            <w:pPr>
+              <w:rPr>
+                <w:rFonts w:ascii="Consolas" w:eastAsia="Times New Roman" w:hAnsi="Consolas" w:cs="Times New Roman"/>
+                <w:kern w:val="0"/>
+                <w:sz w:val="20"/>
+                <w:szCs w:val="20"/>
+                <w:lang w:eastAsia="pt-BR"/>
+                <w14:ligatures w14:val="none"/>
+              </w:rPr>
+            </w:pPr>
+            <w:r>
+              <w:rPr>
+                <w:rFonts w:ascii="Consolas" w:eastAsia="Times New Roman" w:hAnsi="Consolas" w:cs="Times New Roman"/>
+                <w:kern w:val="0"/>
+                <w:sz w:val="20"/>
+                <w:szCs w:val="20"/>
+                <w:lang w:eastAsia="pt-BR"/>
+                <w14:ligatures w14:val="none"/>
+              </w:rPr>
+              <w:t>a1 = 3.008*1000;</w:t>
+            </w:r>
+          </w:p>
+          <w:p>
+            <w:pPr>
+              <w:rPr>
+                <w:rFonts w:ascii="Consolas" w:eastAsia="Times New Roman" w:hAnsi="Consolas" w:cs="Times New Roman"/>
+                <w:kern w:val="0"/>
+                <w:sz w:val="20"/>
+                <w:szCs w:val="20"/>
+                <w:lang w:eastAsia="pt-BR"/>
+                <w14:ligatures w14:val="none"/>
+              </w:rPr>
+            </w:pPr>
+            <w:r>
+              <w:rPr>
+                <w:rFonts w:ascii="Consolas" w:eastAsia="Times New Roman" w:hAnsi="Consolas" w:cs="Times New Roman"/>
+                <w:kern w:val="0"/>
+                <w:sz w:val="20"/>
+                <w:szCs w:val="20"/>
+                <w:lang w:eastAsia="pt-BR"/>
+                <w14:ligatures w14:val="none"/>
+              </w:rPr>
+              <w:t>a2 = 15.04*1000;</w:t>
+            </w:r>
+          </w:p>
+          <w:p>
+            <w:pPr>
+              <w:rPr>
+                <w:rFonts w:ascii="Consolas" w:eastAsia="Times New Roman" w:hAnsi="Consolas" w:cs="Times New Roman"/>
+                <w:kern w:val="0"/>
+                <w:sz w:val="20"/>
+                <w:szCs w:val="20"/>
+                <w:lang w:eastAsia="pt-BR"/>
+                <w14:ligatures w14:val="none"/>
+              </w:rPr>
+            </w:pPr>
+            <w:r>
+              <w:rPr>
+                <w:rFonts w:ascii="Consolas" w:eastAsia="Times New Roman" w:hAnsi="Consolas" w:cs="Times New Roman"/>
+                <w:kern w:val="0"/>
+                <w:sz w:val="20"/>
+                <w:szCs w:val="20"/>
+                <w:lang w:eastAsia="pt-BR"/>
+                <w14:ligatures w14:val="none"/>
+              </w:rPr>
+              <w:t>a3 = 0.007521*1000;</w:t>
+            </w:r>
+          </w:p>
+          <w:p>
+            <w:pPr>
+              <w:rPr>
+                <w:rFonts w:ascii="Consolas" w:eastAsia="Times New Roman" w:hAnsi="Consolas" w:cs="Times New Roman"/>
+                <w:kern w:val="0"/>
+                <w:sz w:val="20"/>
+                <w:szCs w:val="20"/>
+                <w:lang w:eastAsia="pt-BR"/>
+                <w14:ligatures w14:val="none"/>
+              </w:rPr>
+            </w:pPr>
+            <w:r>
+              <w:rPr>
+                <w:rFonts w:ascii="Consolas" w:eastAsia="Times New Roman" w:hAnsi="Consolas" w:cs="Times New Roman"/>
+                <w:kern w:val="0"/>
+                <w:sz w:val="20"/>
+                <w:szCs w:val="20"/>
+                <w:lang w:eastAsia="pt-BR"/>
+                <w14:ligatures w14:val="none"/>
+              </w:rPr>
+              <w:t>b1 = 1000;</w:t>
+            </w:r>
+          </w:p>
+          <w:p>
+            <w:pPr>
+              <w:rPr>
+                <w:rFonts w:ascii="Consolas" w:eastAsia="Times New Roman" w:hAnsi="Consolas" w:cs="Times New Roman"/>
+                <w:kern w:val="0"/>
+                <w:sz w:val="20"/>
+                <w:szCs w:val="20"/>
+                <w:lang w:eastAsia="pt-BR"/>
+                <w14:ligatures w14:val="none"/>
+              </w:rPr>
+            </w:pPr>
+          </w:p>
+          <w:p>
+            <w:pPr>
+              <w:rPr>
+                <w:rFonts w:ascii="Consolas" w:eastAsia="Times New Roman" w:hAnsi="Consolas" w:cs="Times New Roman"/>
+                <w:kern w:val="0"/>
+                <w:sz w:val="20"/>
+                <w:szCs w:val="20"/>
+                <w:lang w:eastAsia="pt-BR"/>
+                <w14:ligatures w14:val="none"/>
+              </w:rPr>
+            </w:pPr>
             <w:r>
               <w:rPr>
                 <w:rFonts w:ascii="Consolas" w:eastAsia="Times New Roman" w:hAnsi="Consolas" w:cs="Times New Roman"/>
@@ -7158,9 +7041,20 @@
                 <w:lang w:eastAsia="pt-BR"/>
                 <w14:ligatures w14:val="none"/>
               </w:rPr>
-              <w:t>1)*</w:t>
-            </w:r>
-            <w:proofErr w:type="gramEnd"/>
+              <w:t>%a1, a2, a3, b1 são coeficientes dos polinomios</w:t>
+            </w:r>
+          </w:p>
+          <w:p>
+            <w:pPr>
+              <w:rPr>
+                <w:rFonts w:ascii="Consolas" w:eastAsia="Times New Roman" w:hAnsi="Consolas" w:cs="Times New Roman"/>
+                <w:kern w:val="0"/>
+                <w:sz w:val="20"/>
+                <w:szCs w:val="20"/>
+                <w:lang w:eastAsia="pt-BR"/>
+                <w14:ligatures w14:val="none"/>
+              </w:rPr>
+            </w:pPr>
             <w:r>
               <w:rPr>
                 <w:rFonts w:ascii="Consolas" w:eastAsia="Times New Roman" w:hAnsi="Consolas" w:cs="Times New Roman"/>
@@ -7171,7 +7065,7 @@
                 <w:lang w:eastAsia="pt-BR"/>
                 <w14:ligatures w14:val="none"/>
               </w:rPr>
-              <w:t>(1+2*10^3*s)/(s*(1+0.001*s))</w:t>
+              <w:t>%do numerador e do denominador de Cm</w:t>
             </w:r>
           </w:p>
           <w:p>
@@ -7195,8 +7089,101 @@
                 <w:lang w:eastAsia="pt-BR"/>
                 <w14:ligatures w14:val="none"/>
               </w:rPr>
-              <w:t>%utilizando Cm como base, foi possível projetar</w:t>
-            </w:r>
+              <w:t>%que quando escritos em termos de Kp, Ki, Kd:</w:t>
+            </w:r>
+          </w:p>
+          <w:p>
+            <w:pPr>
+              <w:rPr>
+                <w:rFonts w:ascii="Consolas" w:eastAsia="Times New Roman" w:hAnsi="Consolas" w:cs="Times New Roman"/>
+                <w:kern w:val="0"/>
+                <w:sz w:val="20"/>
+                <w:szCs w:val="20"/>
+                <w:lang w:eastAsia="pt-BR"/>
+                <w14:ligatures w14:val="none"/>
+              </w:rPr>
+            </w:pPr>
+          </w:p>
+          <w:p>
+            <w:pPr>
+              <w:rPr>
+                <w:rFonts w:ascii="Consolas" w:eastAsia="Times New Roman" w:hAnsi="Consolas" w:cs="Times New Roman"/>
+                <w:kern w:val="0"/>
+                <w:sz w:val="20"/>
+                <w:szCs w:val="20"/>
+                <w:lang w:eastAsia="pt-BR"/>
+                <w14:ligatures w14:val="none"/>
+              </w:rPr>
+            </w:pPr>
+            <w:r>
+              <w:rPr>
+                <w:rFonts w:ascii="Consolas" w:eastAsia="Times New Roman" w:hAnsi="Consolas" w:cs="Times New Roman"/>
+                <w:kern w:val="0"/>
+                <w:sz w:val="20"/>
+                <w:szCs w:val="20"/>
+                <w:lang w:eastAsia="pt-BR"/>
+                <w14:ligatures w14:val="none"/>
+              </w:rPr>
+              <w:t>Kpm = (-a3+a2*b1)/(b1^2);</w:t>
+            </w:r>
+          </w:p>
+          <w:p>
+            <w:pPr>
+              <w:rPr>
+                <w:rFonts w:ascii="Consolas" w:eastAsia="Times New Roman" w:hAnsi="Consolas" w:cs="Times New Roman"/>
+                <w:kern w:val="0"/>
+                <w:sz w:val="20"/>
+                <w:szCs w:val="20"/>
+                <w:lang w:eastAsia="pt-BR"/>
+                <w14:ligatures w14:val="none"/>
+              </w:rPr>
+            </w:pPr>
+            <w:r>
+              <w:rPr>
+                <w:rFonts w:ascii="Consolas" w:eastAsia="Times New Roman" w:hAnsi="Consolas" w:cs="Times New Roman"/>
+                <w:kern w:val="0"/>
+                <w:sz w:val="20"/>
+                <w:szCs w:val="20"/>
+                <w:lang w:eastAsia="pt-BR"/>
+                <w14:ligatures w14:val="none"/>
+              </w:rPr>
+              <w:t>Kim = a3/b1;</w:t>
+            </w:r>
+          </w:p>
+          <w:p>
+            <w:pPr>
+              <w:rPr>
+                <w:rFonts w:ascii="Consolas" w:eastAsia="Times New Roman" w:hAnsi="Consolas" w:cs="Times New Roman"/>
+                <w:kern w:val="0"/>
+                <w:sz w:val="20"/>
+                <w:szCs w:val="20"/>
+                <w:lang w:eastAsia="pt-BR"/>
+                <w14:ligatures w14:val="none"/>
+              </w:rPr>
+            </w:pPr>
+            <w:r>
+              <w:rPr>
+                <w:rFonts w:ascii="Consolas" w:eastAsia="Times New Roman" w:hAnsi="Consolas" w:cs="Times New Roman"/>
+                <w:kern w:val="0"/>
+                <w:sz w:val="20"/>
+                <w:szCs w:val="20"/>
+                <w:lang w:eastAsia="pt-BR"/>
+                <w14:ligatures w14:val="none"/>
+              </w:rPr>
+              <w:t>Kdm = (a3-a2*b1+a1*(b1^2))/(b1^3);</w:t>
+            </w:r>
+          </w:p>
+          <w:p>
+            <w:pPr>
+              <w:rPr>
+                <w:rFonts w:ascii="Consolas" w:eastAsia="Times New Roman" w:hAnsi="Consolas" w:cs="Times New Roman"/>
+                <w:kern w:val="0"/>
+                <w:sz w:val="20"/>
+                <w:szCs w:val="20"/>
+                <w:lang w:eastAsia="pt-BR"/>
+                <w14:ligatures w14:val="none"/>
+              </w:rPr>
+            </w:pPr>
           </w:p>
           <w:p>
             <w:pPr>
@@ -7219,99 +7206,53 @@
                 <w:lang w:eastAsia="pt-BR"/>
                 <w14:ligatures w14:val="none"/>
               </w:rPr>
-              <w:t>% o seguinte PID:</w:t>
-            </w:r>
-          </w:p>
-          <w:p>
-            <w:pPr>
-              <w:rPr>
-                <w:rFonts w:ascii="Consolas" w:eastAsia="Times New Roman" w:hAnsi="Consolas" w:cs="Times New Roman"/>
-                <w:kern w:val="0"/>
-                <w:sz w:val="20"/>
-                <w:szCs w:val="20"/>
-                <w:lang w:eastAsia="pt-BR"/>
-                <w14:ligatures w14:val="none"/>
-              </w:rPr>
-            </w:pPr>
-            <w:r>
-              <w:rPr>
-                <w:rFonts w:ascii="Consolas" w:eastAsia="Times New Roman" w:hAnsi="Consolas" w:cs="Times New Roman"/>
-                <w:kern w:val="0"/>
-                <w:sz w:val="20"/>
-                <w:szCs w:val="20"/>
-                <w:lang w:eastAsia="pt-BR"/>
-                <w14:ligatures w14:val="none"/>
-              </w:rPr>
-              <w:t>a1 = 3.008*1000;</w:t>
-            </w:r>
-          </w:p>
-          <w:p>
-            <w:pPr>
-              <w:rPr>
-                <w:rFonts w:ascii="Consolas" w:eastAsia="Times New Roman" w:hAnsi="Consolas" w:cs="Times New Roman"/>
-                <w:kern w:val="0"/>
-                <w:sz w:val="20"/>
-                <w:szCs w:val="20"/>
-                <w:lang w:eastAsia="pt-BR"/>
-                <w14:ligatures w14:val="none"/>
-              </w:rPr>
-            </w:pPr>
-            <w:r>
-              <w:rPr>
-                <w:rFonts w:ascii="Consolas" w:eastAsia="Times New Roman" w:hAnsi="Consolas" w:cs="Times New Roman"/>
-                <w:kern w:val="0"/>
-                <w:sz w:val="20"/>
-                <w:szCs w:val="20"/>
-                <w:lang w:eastAsia="pt-BR"/>
-                <w14:ligatures w14:val="none"/>
-              </w:rPr>
-              <w:t>a2 = 15.04*1000;</w:t>
-            </w:r>
-          </w:p>
-          <w:p>
-            <w:pPr>
-              <w:rPr>
-                <w:rFonts w:ascii="Consolas" w:eastAsia="Times New Roman" w:hAnsi="Consolas" w:cs="Times New Roman"/>
-                <w:kern w:val="0"/>
-                <w:sz w:val="20"/>
-                <w:szCs w:val="20"/>
-                <w:lang w:eastAsia="pt-BR"/>
-                <w14:ligatures w14:val="none"/>
-              </w:rPr>
-            </w:pPr>
-            <w:r>
-              <w:rPr>
-                <w:rFonts w:ascii="Consolas" w:eastAsia="Times New Roman" w:hAnsi="Consolas" w:cs="Times New Roman"/>
-                <w:kern w:val="0"/>
-                <w:sz w:val="20"/>
-                <w:szCs w:val="20"/>
-                <w:lang w:eastAsia="pt-BR"/>
-                <w14:ligatures w14:val="none"/>
-              </w:rPr>
-              <w:t>a3 = 0.007521*1000;</w:t>
-            </w:r>
-          </w:p>
-          <w:p>
-            <w:pPr>
-              <w:rPr>
-                <w:rFonts w:ascii="Consolas" w:eastAsia="Times New Roman" w:hAnsi="Consolas" w:cs="Times New Roman"/>
-                <w:kern w:val="0"/>
-                <w:sz w:val="20"/>
-                <w:szCs w:val="20"/>
-                <w:lang w:eastAsia="pt-BR"/>
-                <w14:ligatures w14:val="none"/>
-              </w:rPr>
-            </w:pPr>
-            <w:r>
-              <w:rPr>
-                <w:rFonts w:ascii="Consolas" w:eastAsia="Times New Roman" w:hAnsi="Consolas" w:cs="Times New Roman"/>
-                <w:kern w:val="0"/>
-                <w:sz w:val="20"/>
-                <w:szCs w:val="20"/>
-                <w:lang w:eastAsia="pt-BR"/>
-                <w14:ligatures w14:val="none"/>
-              </w:rPr>
-              <w:t>b1 = 1000;</w:t>
+              <w:t>%daqui, equacionamos o PID:</w:t>
+            </w:r>
+          </w:p>
+          <w:p>
+            <w:pPr>
+              <w:rPr>
+                <w:rFonts w:ascii="Consolas" w:eastAsia="Times New Roman" w:hAnsi="Consolas" w:cs="Times New Roman"/>
+                <w:kern w:val="0"/>
+                <w:sz w:val="20"/>
+                <w:szCs w:val="20"/>
+                <w:lang w:eastAsia="pt-BR"/>
+                <w14:ligatures w14:val="none"/>
+              </w:rPr>
+            </w:pPr>
+            <w:r>
+              <w:rPr>
+                <w:rFonts w:ascii="Consolas" w:eastAsia="Times New Roman" w:hAnsi="Consolas" w:cs="Times New Roman"/>
+                <w:kern w:val="0"/>
+                <w:sz w:val="20"/>
+                <w:szCs w:val="20"/>
+                <w:lang w:eastAsia="pt-BR"/>
+                <w14:ligatures w14:val="none"/>
+              </w:rPr>
+              <w:t>Cm1 = Kpm + Kim/s + Kdm*s;</w:t>
+            </w:r>
+          </w:p>
+          <w:p>
+            <w:pPr>
+              <w:rPr>
+                <w:rFonts w:ascii="Consolas" w:eastAsia="Times New Roman" w:hAnsi="Consolas" w:cs="Times New Roman"/>
+                <w:kern w:val="0"/>
+                <w:sz w:val="20"/>
+                <w:szCs w:val="20"/>
+                <w:lang w:eastAsia="pt-BR"/>
+                <w14:ligatures w14:val="none"/>
+              </w:rPr>
+            </w:pPr>
+            <w:r>
+              <w:rPr>
+                <w:rFonts w:ascii="Consolas" w:eastAsia="Times New Roman" w:hAnsi="Consolas" w:cs="Times New Roman"/>
+                <w:kern w:val="0"/>
+                <w:sz w:val="20"/>
+                <w:szCs w:val="20"/>
+                <w:lang w:eastAsia="pt-BR"/>
+                <w14:ligatures w14:val="none"/>
+              </w:rPr>
+              <w:t>sys_fb_cm1 = feedback(Cm1*sys, 1);</w:t>
             </w:r>
           </w:p>
           <w:p>
@@ -7347,7 +7288,7 @@
                 <w:lang w:eastAsia="pt-BR"/>
                 <w14:ligatures w14:val="none"/>
               </w:rPr>
-              <w:t>%a1, a2, a3, b1 são coeficientes dos polinomios</w:t>
+              <w:t>%comparação gráfica das duas malhas fechadas</w:t>
             </w:r>
           </w:p>
           <w:p>
@@ -7371,7 +7312,7 @@
                 <w:lang w:eastAsia="pt-BR"/>
                 <w14:ligatures w14:val="none"/>
               </w:rPr>
-              <w:t>%do numerador e do denominador de Cm</w:t>
+              <w:t>%PID &lt;- azul</w:t>
             </w:r>
           </w:p>
           <w:p>
@@ -7395,325 +7336,6 @@
                 <w:lang w:eastAsia="pt-BR"/>
                 <w14:ligatures w14:val="none"/>
               </w:rPr>
-              <w:t>%que quando escritos em termos de Kp, Ki, Kd:</w:t>
-            </w:r>
-          </w:p>
-          <w:p>
-            <w:pPr>
-              <w:rPr>
-                <w:rFonts w:ascii="Consolas" w:eastAsia="Times New Roman" w:hAnsi="Consolas" w:cs="Times New Roman"/>
-                <w:kern w:val="0"/>
-                <w:sz w:val="20"/>
-                <w:szCs w:val="20"/>
-                <w:lang w:eastAsia="pt-BR"/>
-                <w14:ligatures w14:val="none"/>
-              </w:rPr>
-            </w:pPr>
-          </w:p>
-          <w:p>
-            <w:pPr>
-              <w:rPr>
-                <w:rFonts w:ascii="Consolas" w:eastAsia="Times New Roman" w:hAnsi="Consolas" w:cs="Times New Roman"/>
-                <w:kern w:val="0"/>
-                <w:sz w:val="20"/>
-                <w:szCs w:val="20"/>
-                <w:lang w:eastAsia="pt-BR"/>
-                <w14:ligatures w14:val="none"/>
-              </w:rPr>
-            </w:pPr>
-            <w:r>
-              <w:rPr>
-                <w:rFonts w:ascii="Consolas" w:eastAsia="Times New Roman" w:hAnsi="Consolas" w:cs="Times New Roman"/>
-                <w:kern w:val="0"/>
-                <w:sz w:val="20"/>
-                <w:szCs w:val="20"/>
-                <w:lang w:eastAsia="pt-BR"/>
-                <w14:ligatures w14:val="none"/>
-              </w:rPr>
-              <w:t>Kpm = (-a3+a2*b</w:t>
-            </w:r>
-            <w:proofErr w:type="gramStart"/>
-            <w:r>
-              <w:rPr>
-                <w:rFonts w:ascii="Consolas" w:eastAsia="Times New Roman" w:hAnsi="Consolas" w:cs="Times New Roman"/>
-                <w:kern w:val="0"/>
-                <w:sz w:val="20"/>
-                <w:szCs w:val="20"/>
-                <w:lang w:eastAsia="pt-BR"/>
-                <w14:ligatures w14:val="none"/>
-              </w:rPr>
-              <w:t>1)/</w:t>
-            </w:r>
-            <w:proofErr w:type="gramEnd"/>
-            <w:r>
-              <w:rPr>
-                <w:rFonts w:ascii="Consolas" w:eastAsia="Times New Roman" w:hAnsi="Consolas" w:cs="Times New Roman"/>
-                <w:kern w:val="0"/>
-                <w:sz w:val="20"/>
-                <w:szCs w:val="20"/>
-                <w:lang w:eastAsia="pt-BR"/>
-                <w14:ligatures w14:val="none"/>
-              </w:rPr>
-              <w:t>(b1^2);</w:t>
-            </w:r>
-          </w:p>
-          <w:p>
-            <w:pPr>
-              <w:rPr>
-                <w:rFonts w:ascii="Consolas" w:eastAsia="Times New Roman" w:hAnsi="Consolas" w:cs="Times New Roman"/>
-                <w:kern w:val="0"/>
-                <w:sz w:val="20"/>
-                <w:szCs w:val="20"/>
-                <w:lang w:eastAsia="pt-BR"/>
-                <w14:ligatures w14:val="none"/>
-              </w:rPr>
-            </w:pPr>
-            <w:r>
-              <w:rPr>
-                <w:rFonts w:ascii="Consolas" w:eastAsia="Times New Roman" w:hAnsi="Consolas" w:cs="Times New Roman"/>
-                <w:kern w:val="0"/>
-                <w:sz w:val="20"/>
-                <w:szCs w:val="20"/>
-                <w:lang w:eastAsia="pt-BR"/>
-                <w14:ligatures w14:val="none"/>
-              </w:rPr>
-              <w:t>Kim = a3/b1;</w:t>
-            </w:r>
-          </w:p>
-          <w:p>
-            <w:pPr>
-              <w:rPr>
-                <w:rFonts w:ascii="Consolas" w:eastAsia="Times New Roman" w:hAnsi="Consolas" w:cs="Times New Roman"/>
-                <w:kern w:val="0"/>
-                <w:sz w:val="20"/>
-                <w:szCs w:val="20"/>
-                <w:lang w:eastAsia="pt-BR"/>
-                <w14:ligatures w14:val="none"/>
-              </w:rPr>
-            </w:pPr>
-            <w:r>
-              <w:rPr>
-                <w:rFonts w:ascii="Consolas" w:eastAsia="Times New Roman" w:hAnsi="Consolas" w:cs="Times New Roman"/>
-                <w:kern w:val="0"/>
-                <w:sz w:val="20"/>
-                <w:szCs w:val="20"/>
-                <w:lang w:eastAsia="pt-BR"/>
-                <w14:ligatures w14:val="none"/>
-              </w:rPr>
-              <w:t>Kdm = (a3-a2*b1+a1*(b1^2</w:t>
-            </w:r>
-            <w:proofErr w:type="gramStart"/>
-            <w:r>
-              <w:rPr>
-                <w:rFonts w:ascii="Consolas" w:eastAsia="Times New Roman" w:hAnsi="Consolas" w:cs="Times New Roman"/>
-                <w:kern w:val="0"/>
-                <w:sz w:val="20"/>
-                <w:szCs w:val="20"/>
-                <w:lang w:eastAsia="pt-BR"/>
-                <w14:ligatures w14:val="none"/>
-              </w:rPr>
-              <w:t>))/</w:t>
-            </w:r>
-            <w:proofErr w:type="gramEnd"/>
-            <w:r>
-              <w:rPr>
-                <w:rFonts w:ascii="Consolas" w:eastAsia="Times New Roman" w:hAnsi="Consolas" w:cs="Times New Roman"/>
-                <w:kern w:val="0"/>
-                <w:sz w:val="20"/>
-                <w:szCs w:val="20"/>
-                <w:lang w:eastAsia="pt-BR"/>
-                <w14:ligatures w14:val="none"/>
-              </w:rPr>
-              <w:t>(b1^3);</w:t>
-            </w:r>
-          </w:p>
-          <w:p>
-            <w:pPr>
-              <w:rPr>
-                <w:rFonts w:ascii="Consolas" w:eastAsia="Times New Roman" w:hAnsi="Consolas" w:cs="Times New Roman"/>
-                <w:kern w:val="0"/>
-                <w:sz w:val="20"/>
-                <w:szCs w:val="20"/>
-                <w:lang w:eastAsia="pt-BR"/>
-                <w14:ligatures w14:val="none"/>
-              </w:rPr>
-            </w:pPr>
-          </w:p>
-          <w:p>
-            <w:pPr>
-              <w:rPr>
-                <w:rFonts w:ascii="Consolas" w:eastAsia="Times New Roman" w:hAnsi="Consolas" w:cs="Times New Roman"/>
-                <w:kern w:val="0"/>
-                <w:sz w:val="20"/>
-                <w:szCs w:val="20"/>
-                <w:lang w:eastAsia="pt-BR"/>
-                <w14:ligatures w14:val="none"/>
-              </w:rPr>
-            </w:pPr>
-            <w:r>
-              <w:rPr>
-                <w:rFonts w:ascii="Consolas" w:eastAsia="Times New Roman" w:hAnsi="Consolas" w:cs="Times New Roman"/>
-                <w:color w:val="008013"/>
-                <w:kern w:val="0"/>
-                <w:sz w:val="20"/>
-                <w:szCs w:val="20"/>
-                <w:lang w:eastAsia="pt-BR"/>
-                <w14:ligatures w14:val="none"/>
-              </w:rPr>
-              <w:t>%daqui, equacionamos o PID:</w:t>
-            </w:r>
-          </w:p>
-          <w:p>
-            <w:pPr>
-              <w:rPr>
-                <w:rFonts w:ascii="Consolas" w:eastAsia="Times New Roman" w:hAnsi="Consolas" w:cs="Times New Roman"/>
-                <w:kern w:val="0"/>
-                <w:sz w:val="20"/>
-                <w:szCs w:val="20"/>
-                <w:lang w:eastAsia="pt-BR"/>
-                <w14:ligatures w14:val="none"/>
-              </w:rPr>
-            </w:pPr>
-            <w:r>
-              <w:rPr>
-                <w:rFonts w:ascii="Consolas" w:eastAsia="Times New Roman" w:hAnsi="Consolas" w:cs="Times New Roman"/>
-                <w:kern w:val="0"/>
-                <w:sz w:val="20"/>
-                <w:szCs w:val="20"/>
-                <w:lang w:eastAsia="pt-BR"/>
-                <w14:ligatures w14:val="none"/>
-              </w:rPr>
-              <w:t>Cm1 = Kpm + Kim/s + Kdm*s;</w:t>
-            </w:r>
-          </w:p>
-          <w:p>
-            <w:pPr>
-              <w:rPr>
-                <w:rFonts w:ascii="Consolas" w:eastAsia="Times New Roman" w:hAnsi="Consolas" w:cs="Times New Roman"/>
-                <w:kern w:val="0"/>
-                <w:sz w:val="20"/>
-                <w:szCs w:val="20"/>
-                <w:lang w:eastAsia="pt-BR"/>
-                <w14:ligatures w14:val="none"/>
-              </w:rPr>
-            </w:pPr>
-            <w:r>
-              <w:rPr>
-                <w:rFonts w:ascii="Consolas" w:eastAsia="Times New Roman" w:hAnsi="Consolas" w:cs="Times New Roman"/>
-                <w:kern w:val="0"/>
-                <w:sz w:val="20"/>
-                <w:szCs w:val="20"/>
-                <w:lang w:eastAsia="pt-BR"/>
-                <w14:ligatures w14:val="none"/>
-              </w:rPr>
-              <w:t xml:space="preserve">sys_fb_cm1 = </w:t>
-            </w:r>
-            <w:proofErr w:type="gramStart"/>
-            <w:r>
-              <w:rPr>
-                <w:rFonts w:ascii="Consolas" w:eastAsia="Times New Roman" w:hAnsi="Consolas" w:cs="Times New Roman"/>
-                <w:kern w:val="0"/>
-                <w:sz w:val="20"/>
-                <w:szCs w:val="20"/>
-                <w:lang w:eastAsia="pt-BR"/>
-                <w14:ligatures w14:val="none"/>
-              </w:rPr>
-              <w:t>feedback(</w:t>
-            </w:r>
-            <w:proofErr w:type="gramEnd"/>
-            <w:r>
-              <w:rPr>
-                <w:rFonts w:ascii="Consolas" w:eastAsia="Times New Roman" w:hAnsi="Consolas" w:cs="Times New Roman"/>
-                <w:kern w:val="0"/>
-                <w:sz w:val="20"/>
-                <w:szCs w:val="20"/>
-                <w:lang w:eastAsia="pt-BR"/>
-                <w14:ligatures w14:val="none"/>
-              </w:rPr>
-              <w:t>Cm1*sys, 1);</w:t>
-            </w:r>
-          </w:p>
-          <w:p>
-            <w:pPr>
-              <w:rPr>
-                <w:rFonts w:ascii="Consolas" w:eastAsia="Times New Roman" w:hAnsi="Consolas" w:cs="Times New Roman"/>
-                <w:kern w:val="0"/>
-                <w:sz w:val="20"/>
-                <w:szCs w:val="20"/>
-                <w:lang w:eastAsia="pt-BR"/>
-                <w14:ligatures w14:val="none"/>
-              </w:rPr>
-            </w:pPr>
-          </w:p>
-          <w:p>
-            <w:pPr>
-              <w:rPr>
-                <w:rFonts w:ascii="Consolas" w:eastAsia="Times New Roman" w:hAnsi="Consolas" w:cs="Times New Roman"/>
-                <w:kern w:val="0"/>
-                <w:sz w:val="20"/>
-                <w:szCs w:val="20"/>
-                <w:lang w:eastAsia="pt-BR"/>
-                <w14:ligatures w14:val="none"/>
-              </w:rPr>
-            </w:pPr>
-            <w:r>
-              <w:rPr>
-                <w:rFonts w:ascii="Consolas" w:eastAsia="Times New Roman" w:hAnsi="Consolas" w:cs="Times New Roman"/>
-                <w:color w:val="008013"/>
-                <w:kern w:val="0"/>
-                <w:sz w:val="20"/>
-                <w:szCs w:val="20"/>
-                <w:lang w:eastAsia="pt-BR"/>
-                <w14:ligatures w14:val="none"/>
-              </w:rPr>
-              <w:t>%comparação gráfica das duas malhas fechadas</w:t>
-            </w:r>
-          </w:p>
-          <w:p>
-            <w:pPr>
-              <w:rPr>
-                <w:rFonts w:ascii="Consolas" w:eastAsia="Times New Roman" w:hAnsi="Consolas" w:cs="Times New Roman"/>
-                <w:kern w:val="0"/>
-                <w:sz w:val="20"/>
-                <w:szCs w:val="20"/>
-                <w:lang w:eastAsia="pt-BR"/>
-                <w14:ligatures w14:val="none"/>
-              </w:rPr>
-            </w:pPr>
-            <w:r>
-              <w:rPr>
-                <w:rFonts w:ascii="Consolas" w:eastAsia="Times New Roman" w:hAnsi="Consolas" w:cs="Times New Roman"/>
-                <w:color w:val="008013"/>
-                <w:kern w:val="0"/>
-                <w:sz w:val="20"/>
-                <w:szCs w:val="20"/>
-                <w:lang w:eastAsia="pt-BR"/>
-                <w14:ligatures w14:val="none"/>
-              </w:rPr>
-              <w:t>%PID &lt;- azul</w:t>
-            </w:r>
-          </w:p>
-          <w:p>
-            <w:pPr>
-              <w:rPr>
-                <w:rFonts w:ascii="Consolas" w:eastAsia="Times New Roman" w:hAnsi="Consolas" w:cs="Times New Roman"/>
-                <w:kern w:val="0"/>
-                <w:sz w:val="20"/>
-                <w:szCs w:val="20"/>
-                <w:lang w:eastAsia="pt-BR"/>
-                <w14:ligatures w14:val="none"/>
-              </w:rPr>
-            </w:pPr>
-            <w:r>
-              <w:rPr>
-                <w:rFonts w:ascii="Consolas" w:eastAsia="Times New Roman" w:hAnsi="Consolas" w:cs="Times New Roman"/>
-                <w:color w:val="008013"/>
-                <w:kern w:val="0"/>
-                <w:sz w:val="20"/>
-                <w:szCs w:val="20"/>
-                <w:lang w:eastAsia="pt-BR"/>
-                <w14:ligatures w14:val="none"/>
-              </w:rPr>
               <w:t>%controlador ex3 &lt;- vermelho</w:t>
             </w:r>
           </w:p>
@@ -7728,29 +7350,16 @@
                 <w14:ligatures w14:val="none"/>
               </w:rPr>
             </w:pPr>
-            <w:proofErr w:type="gramStart"/>
-            <w:r>
-              <w:rPr>
-                <w:rFonts w:ascii="Consolas" w:eastAsia="Times New Roman" w:hAnsi="Consolas" w:cs="Times New Roman"/>
-                <w:kern w:val="0"/>
-                <w:sz w:val="20"/>
-                <w:szCs w:val="20"/>
-                <w:lang w:eastAsia="pt-BR"/>
-                <w14:ligatures w14:val="none"/>
-              </w:rPr>
-              <w:t>figure(</w:t>
-            </w:r>
-            <w:proofErr w:type="gramEnd"/>
-            <w:r>
-              <w:rPr>
-                <w:rFonts w:ascii="Consolas" w:eastAsia="Times New Roman" w:hAnsi="Consolas" w:cs="Times New Roman"/>
-                <w:kern w:val="0"/>
-                <w:sz w:val="20"/>
-                <w:szCs w:val="20"/>
-                <w:lang w:eastAsia="pt-BR"/>
-                <w14:ligatures w14:val="none"/>
-              </w:rPr>
-              <w:t>)</w:t>
+            <w:r>
+              <w:rPr>
+                <w:rFonts w:ascii="Consolas" w:eastAsia="Times New Roman" w:hAnsi="Consolas" w:cs="Times New Roman"/>
+                <w:kern w:val="0"/>
+                <w:sz w:val="20"/>
+                <w:szCs w:val="20"/>
+                <w:lang w:eastAsia="pt-BR"/>
+                <w14:ligatures w14:val="none"/>
+              </w:rPr>
+              <w:t>figure()</w:t>
             </w:r>
           </w:p>
           <w:p>
@@ -7843,78 +7452,30 @@
                 <w:lang w:eastAsia="pt-BR"/>
                 <w14:ligatures w14:val="none"/>
               </w:rPr>
-              <w:t xml:space="preserve">A = [0 1 </w:t>
-            </w:r>
-            <w:proofErr w:type="gramStart"/>
-            <w:r>
-              <w:rPr>
-                <w:rFonts w:ascii="Consolas" w:eastAsia="Times New Roman" w:hAnsi="Consolas" w:cs="Times New Roman"/>
-                <w:kern w:val="0"/>
-                <w:sz w:val="20"/>
-                <w:szCs w:val="20"/>
-                <w:lang w:eastAsia="pt-BR"/>
-                <w14:ligatures w14:val="none"/>
-              </w:rPr>
-              <w:t>0 ;</w:t>
-            </w:r>
-            <w:proofErr w:type="gramEnd"/>
-            <w:r>
-              <w:rPr>
-                <w:rFonts w:ascii="Consolas" w:eastAsia="Times New Roman" w:hAnsi="Consolas" w:cs="Times New Roman"/>
-                <w:kern w:val="0"/>
-                <w:sz w:val="20"/>
-                <w:szCs w:val="20"/>
-                <w:lang w:eastAsia="pt-BR"/>
-                <w14:ligatures w14:val="none"/>
-              </w:rPr>
-              <w:t xml:space="preserve"> 0 0 1 ; 0 -25 -5.5];</w:t>
-            </w:r>
-          </w:p>
-          <w:p>
-            <w:pPr>
-              <w:rPr>
-                <w:rFonts w:ascii="Consolas" w:eastAsia="Times New Roman" w:hAnsi="Consolas" w:cs="Times New Roman"/>
-                <w:kern w:val="0"/>
-                <w:sz w:val="20"/>
-                <w:szCs w:val="20"/>
-                <w:lang w:eastAsia="pt-BR"/>
-                <w14:ligatures w14:val="none"/>
-              </w:rPr>
-            </w:pPr>
-            <w:r>
-              <w:rPr>
-                <w:rFonts w:ascii="Consolas" w:eastAsia="Times New Roman" w:hAnsi="Consolas" w:cs="Times New Roman"/>
-                <w:kern w:val="0"/>
-                <w:sz w:val="20"/>
-                <w:szCs w:val="20"/>
-                <w:lang w:eastAsia="pt-BR"/>
-                <w14:ligatures w14:val="none"/>
-              </w:rPr>
-              <w:t>B = [</w:t>
-            </w:r>
-            <w:proofErr w:type="gramStart"/>
-            <w:r>
-              <w:rPr>
-                <w:rFonts w:ascii="Consolas" w:eastAsia="Times New Roman" w:hAnsi="Consolas" w:cs="Times New Roman"/>
-                <w:kern w:val="0"/>
-                <w:sz w:val="20"/>
-                <w:szCs w:val="20"/>
-                <w:lang w:eastAsia="pt-BR"/>
-                <w14:ligatures w14:val="none"/>
-              </w:rPr>
-              <w:t>0 ;</w:t>
-            </w:r>
-            <w:proofErr w:type="gramEnd"/>
-            <w:r>
-              <w:rPr>
-                <w:rFonts w:ascii="Consolas" w:eastAsia="Times New Roman" w:hAnsi="Consolas" w:cs="Times New Roman"/>
-                <w:kern w:val="0"/>
-                <w:sz w:val="20"/>
-                <w:szCs w:val="20"/>
-                <w:lang w:eastAsia="pt-BR"/>
-                <w14:ligatures w14:val="none"/>
-              </w:rPr>
-              <w:t xml:space="preserve"> 0 ; 1];</w:t>
+              <w:t>A = [0 1 0 ; 0 0 1 ; 0 -25 -5.5];</w:t>
+            </w:r>
+          </w:p>
+          <w:p>
+            <w:pPr>
+              <w:rPr>
+                <w:rFonts w:ascii="Consolas" w:eastAsia="Times New Roman" w:hAnsi="Consolas" w:cs="Times New Roman"/>
+                <w:kern w:val="0"/>
+                <w:sz w:val="20"/>
+                <w:szCs w:val="20"/>
+                <w:lang w:eastAsia="pt-BR"/>
+                <w14:ligatures w14:val="none"/>
+              </w:rPr>
+            </w:pPr>
+            <w:r>
+              <w:rPr>
+                <w:rFonts w:ascii="Consolas" w:eastAsia="Times New Roman" w:hAnsi="Consolas" w:cs="Times New Roman"/>
+                <w:kern w:val="0"/>
+                <w:sz w:val="20"/>
+                <w:szCs w:val="20"/>
+                <w:lang w:eastAsia="pt-BR"/>
+                <w14:ligatures w14:val="none"/>
+              </w:rPr>
+              <w:t>B = [0 ; 0 ; 1];</w:t>
             </w:r>
           </w:p>
           <w:p>
@@ -7960,125 +7521,53 @@
                 <w:lang w:eastAsia="pt-BR"/>
                 <w14:ligatures w14:val="none"/>
               </w:rPr>
-              <w:t>P = [-20+1i*34.64 -20-1i*34.64 -50.</w:t>
-            </w:r>
-            <w:proofErr w:type="gramStart"/>
-            <w:r>
-              <w:rPr>
-                <w:rFonts w:ascii="Consolas" w:eastAsia="Times New Roman" w:hAnsi="Consolas" w:cs="Times New Roman"/>
-                <w:kern w:val="0"/>
-                <w:sz w:val="20"/>
-                <w:szCs w:val="20"/>
-                <w:lang w:eastAsia="pt-BR"/>
-                <w14:ligatures w14:val="none"/>
-              </w:rPr>
-              <w:t>5 ]</w:t>
-            </w:r>
-            <w:proofErr w:type="gramEnd"/>
-            <w:r>
-              <w:rPr>
-                <w:rFonts w:ascii="Consolas" w:eastAsia="Times New Roman" w:hAnsi="Consolas" w:cs="Times New Roman"/>
-                <w:kern w:val="0"/>
-                <w:sz w:val="20"/>
-                <w:szCs w:val="20"/>
-                <w:lang w:eastAsia="pt-BR"/>
-                <w14:ligatures w14:val="none"/>
-              </w:rPr>
-              <w:t>;</w:t>
-            </w:r>
-          </w:p>
-          <w:p>
-            <w:pPr>
-              <w:rPr>
-                <w:rFonts w:ascii="Consolas" w:eastAsia="Times New Roman" w:hAnsi="Consolas" w:cs="Times New Roman"/>
-                <w:kern w:val="0"/>
-                <w:sz w:val="20"/>
-                <w:szCs w:val="20"/>
-                <w:lang w:eastAsia="pt-BR"/>
-                <w14:ligatures w14:val="none"/>
-              </w:rPr>
-            </w:pPr>
-            <w:r>
-              <w:rPr>
-                <w:rFonts w:ascii="Consolas" w:eastAsia="Times New Roman" w:hAnsi="Consolas" w:cs="Times New Roman"/>
-                <w:kern w:val="0"/>
-                <w:sz w:val="20"/>
-                <w:szCs w:val="20"/>
-                <w:lang w:eastAsia="pt-BR"/>
-                <w14:ligatures w14:val="none"/>
-              </w:rPr>
-              <w:t>K= place(</w:t>
-            </w:r>
-            <w:proofErr w:type="gramStart"/>
-            <w:r>
-              <w:rPr>
-                <w:rFonts w:ascii="Consolas" w:eastAsia="Times New Roman" w:hAnsi="Consolas" w:cs="Times New Roman"/>
-                <w:kern w:val="0"/>
-                <w:sz w:val="20"/>
-                <w:szCs w:val="20"/>
-                <w:lang w:eastAsia="pt-BR"/>
-                <w14:ligatures w14:val="none"/>
-              </w:rPr>
-              <w:t>A,B</w:t>
-            </w:r>
-            <w:proofErr w:type="gramEnd"/>
-            <w:r>
-              <w:rPr>
-                <w:rFonts w:ascii="Consolas" w:eastAsia="Times New Roman" w:hAnsi="Consolas" w:cs="Times New Roman"/>
-                <w:kern w:val="0"/>
-                <w:sz w:val="20"/>
-                <w:szCs w:val="20"/>
-                <w:lang w:eastAsia="pt-BR"/>
-                <w14:ligatures w14:val="none"/>
-              </w:rPr>
-              <w:t>,P);</w:t>
-            </w:r>
-          </w:p>
-          <w:p>
-            <w:pPr>
-              <w:rPr>
-                <w:rFonts w:ascii="Consolas" w:eastAsia="Times New Roman" w:hAnsi="Consolas" w:cs="Times New Roman"/>
-                <w:kern w:val="0"/>
-                <w:sz w:val="20"/>
-                <w:szCs w:val="20"/>
-                <w:lang w:eastAsia="pt-BR"/>
-                <w14:ligatures w14:val="none"/>
-              </w:rPr>
-            </w:pPr>
-            <w:r>
-              <w:rPr>
-                <w:rFonts w:ascii="Consolas" w:eastAsia="Times New Roman" w:hAnsi="Consolas" w:cs="Times New Roman"/>
-                <w:kern w:val="0"/>
-                <w:sz w:val="20"/>
-                <w:szCs w:val="20"/>
-                <w:lang w:eastAsia="pt-BR"/>
-                <w14:ligatures w14:val="none"/>
-              </w:rPr>
-              <w:t>MJ=C*inv(-A+B*</w:t>
-            </w:r>
-            <w:proofErr w:type="gramStart"/>
-            <w:r>
-              <w:rPr>
-                <w:rFonts w:ascii="Consolas" w:eastAsia="Times New Roman" w:hAnsi="Consolas" w:cs="Times New Roman"/>
-                <w:kern w:val="0"/>
-                <w:sz w:val="20"/>
-                <w:szCs w:val="20"/>
-                <w:lang w:eastAsia="pt-BR"/>
-                <w14:ligatures w14:val="none"/>
-              </w:rPr>
-              <w:t>K)*</w:t>
-            </w:r>
-            <w:proofErr w:type="gramEnd"/>
-            <w:r>
-              <w:rPr>
-                <w:rFonts w:ascii="Consolas" w:eastAsia="Times New Roman" w:hAnsi="Consolas" w:cs="Times New Roman"/>
-                <w:kern w:val="0"/>
-                <w:sz w:val="20"/>
-                <w:szCs w:val="20"/>
-                <w:lang w:eastAsia="pt-BR"/>
-                <w14:ligatures w14:val="none"/>
-              </w:rPr>
-              <w:t>B;</w:t>
+              <w:t>P = [-20+1i*34.64 -20-1i*34.64 -50.5 ];</w:t>
+            </w:r>
+          </w:p>
+          <w:p>
+            <w:pPr>
+              <w:rPr>
+                <w:rFonts w:ascii="Consolas" w:eastAsia="Times New Roman" w:hAnsi="Consolas" w:cs="Times New Roman"/>
+                <w:kern w:val="0"/>
+                <w:sz w:val="20"/>
+                <w:szCs w:val="20"/>
+                <w:lang w:eastAsia="pt-BR"/>
+                <w14:ligatures w14:val="none"/>
+              </w:rPr>
+            </w:pPr>
+            <w:r>
+              <w:rPr>
+                <w:rFonts w:ascii="Consolas" w:eastAsia="Times New Roman" w:hAnsi="Consolas" w:cs="Times New Roman"/>
+                <w:kern w:val="0"/>
+                <w:sz w:val="20"/>
+                <w:szCs w:val="20"/>
+                <w:lang w:eastAsia="pt-BR"/>
+                <w14:ligatures w14:val="none"/>
+              </w:rPr>
+              <w:t>K= place(A,B,P);</w:t>
+            </w:r>
+          </w:p>
+          <w:p>
+            <w:pPr>
+              <w:rPr>
+                <w:rFonts w:ascii="Consolas" w:eastAsia="Times New Roman" w:hAnsi="Consolas" w:cs="Times New Roman"/>
+                <w:kern w:val="0"/>
+                <w:sz w:val="20"/>
+                <w:szCs w:val="20"/>
+                <w:lang w:eastAsia="pt-BR"/>
+                <w14:ligatures w14:val="none"/>
+              </w:rPr>
+            </w:pPr>
+            <w:r>
+              <w:rPr>
+                <w:rFonts w:ascii="Consolas" w:eastAsia="Times New Roman" w:hAnsi="Consolas" w:cs="Times New Roman"/>
+                <w:kern w:val="0"/>
+                <w:sz w:val="20"/>
+                <w:szCs w:val="20"/>
+                <w:lang w:eastAsia="pt-BR"/>
+                <w14:ligatures w14:val="none"/>
+              </w:rPr>
+              <w:t>MJ=C*inv(-A+B*K)*B;</w:t>
             </w:r>
           </w:p>
           <w:p>
@@ -8124,67 +7613,30 @@
                 <w:lang w:eastAsia="pt-BR"/>
                 <w14:ligatures w14:val="none"/>
               </w:rPr>
-              <w:t>controller=</w:t>
-            </w:r>
-            <w:proofErr w:type="gramStart"/>
-            <w:r>
-              <w:rPr>
-                <w:rFonts w:ascii="Consolas" w:eastAsia="Times New Roman" w:hAnsi="Consolas" w:cs="Times New Roman"/>
-                <w:kern w:val="0"/>
-                <w:sz w:val="20"/>
-                <w:szCs w:val="20"/>
-                <w:lang w:eastAsia="pt-BR"/>
-                <w14:ligatures w14:val="none"/>
-              </w:rPr>
-              <w:t>ss(</w:t>
-            </w:r>
-            <w:proofErr w:type="gramEnd"/>
-            <w:r>
-              <w:rPr>
-                <w:rFonts w:ascii="Consolas" w:eastAsia="Times New Roman" w:hAnsi="Consolas" w:cs="Times New Roman"/>
-                <w:kern w:val="0"/>
-                <w:sz w:val="20"/>
-                <w:szCs w:val="20"/>
-                <w:lang w:eastAsia="pt-BR"/>
-                <w14:ligatures w14:val="none"/>
-              </w:rPr>
-              <w:t>A-B*K, B*J,C,[]);</w:t>
-            </w:r>
-          </w:p>
-          <w:p>
-            <w:pPr>
-              <w:rPr>
-                <w:rFonts w:ascii="Consolas" w:eastAsia="Times New Roman" w:hAnsi="Consolas" w:cs="Times New Roman"/>
-                <w:kern w:val="0"/>
-                <w:sz w:val="20"/>
-                <w:szCs w:val="20"/>
-                <w:lang w:eastAsia="pt-BR"/>
-                <w14:ligatures w14:val="none"/>
-              </w:rPr>
-            </w:pPr>
-            <w:proofErr w:type="gramStart"/>
-            <w:r>
-              <w:rPr>
-                <w:rFonts w:ascii="Consolas" w:eastAsia="Times New Roman" w:hAnsi="Consolas" w:cs="Times New Roman"/>
-                <w:kern w:val="0"/>
-                <w:sz w:val="20"/>
-                <w:szCs w:val="20"/>
-                <w:lang w:eastAsia="pt-BR"/>
-                <w14:ligatures w14:val="none"/>
-              </w:rPr>
-              <w:t>step(</w:t>
-            </w:r>
-            <w:proofErr w:type="gramEnd"/>
-            <w:r>
-              <w:rPr>
-                <w:rFonts w:ascii="Consolas" w:eastAsia="Times New Roman" w:hAnsi="Consolas" w:cs="Times New Roman"/>
-                <w:kern w:val="0"/>
-                <w:sz w:val="20"/>
-                <w:szCs w:val="20"/>
-                <w:lang w:eastAsia="pt-BR"/>
-                <w14:ligatures w14:val="none"/>
-              </w:rPr>
-              <w:t xml:space="preserve">controller, </w:t>
+              <w:t>controller=ss(A-B*K, B*J,C,[]);</w:t>
+            </w:r>
+          </w:p>
+          <w:p>
+            <w:pPr>
+              <w:rPr>
+                <w:rFonts w:ascii="Consolas" w:eastAsia="Times New Roman" w:hAnsi="Consolas" w:cs="Times New Roman"/>
+                <w:kern w:val="0"/>
+                <w:sz w:val="20"/>
+                <w:szCs w:val="20"/>
+                <w:lang w:eastAsia="pt-BR"/>
+                <w14:ligatures w14:val="none"/>
+              </w:rPr>
+            </w:pPr>
+            <w:r>
+              <w:rPr>
+                <w:rFonts w:ascii="Consolas" w:eastAsia="Times New Roman" w:hAnsi="Consolas" w:cs="Times New Roman"/>
+                <w:kern w:val="0"/>
+                <w:sz w:val="20"/>
+                <w:szCs w:val="20"/>
+                <w:lang w:eastAsia="pt-BR"/>
+                <w14:ligatures w14:val="none"/>
+              </w:rPr>
+              <w:t xml:space="preserve">step(controller, </w:t>
             </w:r>
             <w:r>
               <w:rPr>
@@ -8313,6 +7765,7 @@
       <w:r>
         <w:rPr>
           <w:rFonts w:ascii="Times New Roman" w:hAnsi="Times New Roman" w:cs="Times New Roman"/>
+          <w:noProof/>
         </w:rPr>
         <w:drawing>
           <wp:inline distT="0" distB="0" distL="0" distR="0" wp14:anchorId="5EB8602F" wp14:editId="5177F3AD">
@@ -8360,6 +7813,7 @@
       <w:r>
         <w:rPr>
           <w:rFonts w:ascii="Times New Roman" w:hAnsi="Times New Roman" w:cs="Times New Roman"/>
+          <w:noProof/>
         </w:rPr>
         <w:drawing>
           <wp:inline distT="0" distB="0" distL="0" distR="0" wp14:anchorId="4F3A0FEF" wp14:editId="4B29E791">
@@ -8400,6 +7854,7 @@
       <w:r>
         <w:rPr>
           <w:rFonts w:ascii="Times New Roman" w:hAnsi="Times New Roman" w:cs="Times New Roman"/>
+          <w:noProof/>
         </w:rPr>
         <w:drawing>
           <wp:inline distT="0" distB="0" distL="0" distR="0" wp14:anchorId="04DC9165" wp14:editId="671BBB8D">
@@ -8664,6 +8119,18 @@
         </w:rPr>
         <w:t>torna-se um desafio para o projetista.</w:t>
       </w:r>
+      <w:r>
+        <w:rPr>
+          <w:rFonts w:ascii="Times New Roman" w:hAnsi="Times New Roman" w:cs="Times New Roman"/>
+        </w:rPr>
+        <w:t xml:space="preserve"> Mesmo atingindo uma precisão maior que o controlador por alocação de polos, o PID possui um grau de liberdade tão alto, com tantas variáveis, </w:t>
+      </w:r>
+      <w:r>
+        <w:rPr>
+          <w:rFonts w:ascii="Times New Roman" w:hAnsi="Times New Roman" w:cs="Times New Roman"/>
+        </w:rPr>
+        <w:t>que sua projeção torna-se em certo ponto instável, viabilizando o uso de algo como um controlador de alocação de polos.</w:t>
+      </w:r>
     </w:p>
     <w:p>
       <w:pPr>
@@ -8687,7 +8154,37 @@
         <w:rPr>
           <w:rFonts w:ascii="Times New Roman" w:hAnsi="Times New Roman" w:cs="Times New Roman"/>
         </w:rPr>
-        <w:t>por alocação de polos possui o menor overshoot e tempo de assentamento. De todos, é o controlador mais preciso nestes dois quesitos, o que o torna eficiente para</w:t>
+        <w:t xml:space="preserve">por alocação de polos </w:t>
+      </w:r>
+      <w:r>
+        <w:rPr>
+          <w:rFonts w:ascii="Times New Roman" w:hAnsi="Times New Roman" w:cs="Times New Roman"/>
+        </w:rPr>
+        <w:t xml:space="preserve">possui a vantagem de ter um overshoot </w:t>
+      </w:r>
+      <w:r>
+        <w:rPr>
+          <w:rFonts w:ascii="Times New Roman" w:hAnsi="Times New Roman" w:cs="Times New Roman"/>
+        </w:rPr>
+        <w:t>e tempo de assentamento baixos em uma boa estabilidade, mesmo que não tão baixos quanto os</w:t>
+      </w:r>
+      <w:r>
+        <w:rPr>
+          <w:rFonts w:ascii="Times New Roman" w:hAnsi="Times New Roman" w:cs="Times New Roman"/>
+        </w:rPr>
+        <w:t xml:space="preserve"> parâmetros</w:t>
+      </w:r>
+      <w:r>
+        <w:rPr>
+          <w:rFonts w:ascii="Times New Roman" w:hAnsi="Times New Roman" w:cs="Times New Roman"/>
+        </w:rPr>
+        <w:t xml:space="preserve"> obtidos pelo PID</w:t>
+      </w:r>
+      <w:r>
+        <w:rPr>
+          <w:rFonts w:ascii="Times New Roman" w:hAnsi="Times New Roman" w:cs="Times New Roman"/>
+        </w:rPr>
+        <w:t>. De todos, é o controlador mais preciso nestes dois quesitos, o que o torna eficiente para</w:t>
       </w:r>
       <w:r>
         <w:rPr>
@@ -8699,7 +8196,19 @@
         <w:rPr>
           <w:rFonts w:ascii="Times New Roman" w:hAnsi="Times New Roman" w:cs="Times New Roman"/>
         </w:rPr>
-        <w:t xml:space="preserve">. O custo desta eficiência é que o projeto do controlador exige uma quantidade considerável de trabalho, </w:t>
+        <w:t>. O custo desta eficiência é que o projeto do controlador exige uma quantidade considerável de trabalho</w:t>
+      </w:r>
+      <w:r>
+        <w:rPr>
+          <w:rFonts w:ascii="Times New Roman" w:hAnsi="Times New Roman" w:cs="Times New Roman"/>
+        </w:rPr>
+        <w:t xml:space="preserve"> técnico</w:t>
+      </w:r>
+      <w:r>
+        <w:rPr>
+          <w:rFonts w:ascii="Times New Roman" w:hAnsi="Times New Roman" w:cs="Times New Roman"/>
+        </w:rPr>
+        <w:t xml:space="preserve">, </w:t>
       </w:r>
       <w:r>
         <w:rPr>

--- a/Trabalho/Relatório - Trabalho Final - Victor Monego - Fábio Wuang.docx
+++ b/Trabalho/Relatório - Trabalho Final - Victor Monego - Fábio Wuang.docx
@@ -384,7 +384,25 @@
           <w:b/>
           <w:bCs/>
         </w:rPr>
-        <w:t>Utilizando um controlador proporcional determine utilizando o critério de Routh-Hurwitz, o ganho K do</w:t>
+        <w:t xml:space="preserve">Utilizando um controlador proporcional determine utilizando o critério de </w:t>
+      </w:r>
+      <w:proofErr w:type="spellStart"/>
+      <w:r>
+        <w:rPr>
+          <w:rFonts w:ascii="Times New Roman" w:hAnsi="Times New Roman" w:cs="Times New Roman"/>
+          <w:b/>
+          <w:bCs/>
+        </w:rPr>
+        <w:t>Routh-Hurwitz</w:t>
+      </w:r>
+      <w:proofErr w:type="spellEnd"/>
+      <w:r>
+        <w:rPr>
+          <w:rFonts w:ascii="Times New Roman" w:hAnsi="Times New Roman" w:cs="Times New Roman"/>
+          <w:b/>
+          <w:bCs/>
+        </w:rPr>
+        <w:t>, o ganho K do</w:t>
       </w:r>
       <w:r>
         <w:rPr>
@@ -448,7 +466,25 @@
           <w:b/>
           <w:bCs/>
         </w:rPr>
-        <w:t>reduzir o erro associado á metade, utilizando o controle proporcional sem que o sistema perca a estabilidade?</w:t>
+        <w:t xml:space="preserve">reduzir o erro associado </w:t>
+      </w:r>
+      <w:proofErr w:type="spellStart"/>
+      <w:r>
+        <w:rPr>
+          <w:rFonts w:ascii="Times New Roman" w:hAnsi="Times New Roman" w:cs="Times New Roman"/>
+          <w:b/>
+          <w:bCs/>
+        </w:rPr>
+        <w:t>á</w:t>
+      </w:r>
+      <w:proofErr w:type="spellEnd"/>
+      <w:r>
+        <w:rPr>
+          <w:rFonts w:ascii="Times New Roman" w:hAnsi="Times New Roman" w:cs="Times New Roman"/>
+          <w:b/>
+          <w:bCs/>
+        </w:rPr>
+        <w:t xml:space="preserve"> metade, utilizando o controle proporcional sem que o sistema perca a estabilidade?</w:t>
       </w:r>
     </w:p>
     <w:p>
@@ -581,6 +617,7 @@
                 <w14:ligatures w14:val="none"/>
               </w:rPr>
             </w:pPr>
+            <w:proofErr w:type="spellStart"/>
             <w:r>
               <w:rPr>
                 <w:rFonts w:ascii="Courier New" w:eastAsia="Times New Roman" w:hAnsi="Courier New" w:cs="Courier New"/>
@@ -591,8 +628,35 @@
                 <w:lang w:eastAsia="pt-BR"/>
                 <w14:ligatures w14:val="none"/>
               </w:rPr>
-              <w:t>clear all</w:t>
-            </w:r>
+              <w:t>clear</w:t>
+            </w:r>
+            <w:proofErr w:type="spellEnd"/>
+            <w:r>
+              <w:rPr>
+                <w:rFonts w:ascii="Courier New" w:eastAsia="Times New Roman" w:hAnsi="Courier New" w:cs="Courier New"/>
+                <w:color w:val="333333"/>
+                <w:kern w:val="0"/>
+                <w:sz w:val="20"/>
+                <w:szCs w:val="20"/>
+                <w:lang w:eastAsia="pt-BR"/>
+                <w14:ligatures w14:val="none"/>
+              </w:rPr>
+              <w:t xml:space="preserve"> </w:t>
+            </w:r>
+            <w:proofErr w:type="spellStart"/>
+            <w:r>
+              <w:rPr>
+                <w:rFonts w:ascii="Courier New" w:eastAsia="Times New Roman" w:hAnsi="Courier New" w:cs="Courier New"/>
+                <w:color w:val="333333"/>
+                <w:kern w:val="0"/>
+                <w:sz w:val="20"/>
+                <w:szCs w:val="20"/>
+                <w:lang w:eastAsia="pt-BR"/>
+                <w14:ligatures w14:val="none"/>
+              </w:rPr>
+              <w:t>all</w:t>
+            </w:r>
+            <w:proofErr w:type="spellEnd"/>
           </w:p>
           <w:p>
             <w:pPr>
@@ -635,8 +699,22 @@
                 <w:lang w:eastAsia="pt-BR"/>
                 <w14:ligatures w14:val="none"/>
               </w:rPr>
-              <w:t>close all</w:t>
-            </w:r>
+              <w:t xml:space="preserve">close </w:t>
+            </w:r>
+            <w:proofErr w:type="spellStart"/>
+            <w:r>
+              <w:rPr>
+                <w:rFonts w:ascii="Courier New" w:eastAsia="Times New Roman" w:hAnsi="Courier New" w:cs="Courier New"/>
+                <w:color w:val="333333"/>
+                <w:kern w:val="0"/>
+                <w:sz w:val="20"/>
+                <w:szCs w:val="20"/>
+                <w:lang w:eastAsia="pt-BR"/>
+                <w14:ligatures w14:val="none"/>
+              </w:rPr>
+              <w:t>all</w:t>
+            </w:r>
+            <w:proofErr w:type="spellEnd"/>
           </w:p>
           <w:p>
             <w:pPr>
@@ -669,6 +747,7 @@
                 <w14:ligatures w14:val="none"/>
               </w:rPr>
             </w:pPr>
+            <w:proofErr w:type="spellStart"/>
             <w:r>
               <w:rPr>
                 <w:rFonts w:ascii="Courier New" w:eastAsia="Times New Roman" w:hAnsi="Courier New" w:cs="Courier New"/>
@@ -681,6 +760,7 @@
               </w:rPr>
               <w:t>clc</w:t>
             </w:r>
+            <w:proofErr w:type="spellEnd"/>
           </w:p>
           <w:p>
             <w:pPr>
@@ -864,6 +944,7 @@
               </w:rPr>
               <w:t>*</w:t>
             </w:r>
+            <w:proofErr w:type="gramStart"/>
             <w:r>
               <w:rPr>
                 <w:rFonts w:ascii="Courier New" w:eastAsia="Times New Roman" w:hAnsi="Courier New" w:cs="Courier New"/>
@@ -888,7 +969,20 @@
                 <w:lang w:eastAsia="pt-BR"/>
                 <w14:ligatures w14:val="none"/>
               </w:rPr>
-              <w:t>)/(s*(s+</w:t>
+              <w:t>)/</w:t>
+            </w:r>
+            <w:proofErr w:type="gramEnd"/>
+            <w:r>
+              <w:rPr>
+                <w:rFonts w:ascii="Courier New" w:eastAsia="Times New Roman" w:hAnsi="Courier New" w:cs="Courier New"/>
+                <w:color w:val="333333"/>
+                <w:kern w:val="0"/>
+                <w:sz w:val="20"/>
+                <w:szCs w:val="20"/>
+                <w:lang w:eastAsia="pt-BR"/>
+                <w14:ligatures w14:val="none"/>
+              </w:rPr>
+              <w:t>(s*(s+</w:t>
             </w:r>
             <w:r>
               <w:rPr>
@@ -1000,6 +1094,7 @@
                 <w14:ligatures w14:val="none"/>
               </w:rPr>
             </w:pPr>
+            <w:proofErr w:type="spellStart"/>
             <w:r>
               <w:rPr>
                 <w:rFonts w:ascii="Courier New" w:eastAsia="Times New Roman" w:hAnsi="Courier New" w:cs="Courier New"/>
@@ -1010,7 +1105,20 @@
                 <w:lang w:eastAsia="pt-BR"/>
                 <w14:ligatures w14:val="none"/>
               </w:rPr>
-              <w:t>zpk(sys)</w:t>
+              <w:t>zpk</w:t>
+            </w:r>
+            <w:proofErr w:type="spellEnd"/>
+            <w:r>
+              <w:rPr>
+                <w:rFonts w:ascii="Courier New" w:eastAsia="Times New Roman" w:hAnsi="Courier New" w:cs="Courier New"/>
+                <w:color w:val="333333"/>
+                <w:kern w:val="0"/>
+                <w:sz w:val="20"/>
+                <w:szCs w:val="20"/>
+                <w:lang w:eastAsia="pt-BR"/>
+                <w14:ligatures w14:val="none"/>
+              </w:rPr>
+              <w:t>(sys)</w:t>
             </w:r>
           </w:p>
           <w:p>
@@ -1176,6 +1284,7 @@
                 <w14:ligatures w14:val="none"/>
               </w:rPr>
             </w:pPr>
+            <w:proofErr w:type="gramStart"/>
             <w:r>
               <w:rPr>
                 <w:rFonts w:ascii="Courier New" w:eastAsia="Times New Roman" w:hAnsi="Courier New" w:cs="Courier New"/>
@@ -1188,6 +1297,7 @@
               </w:rPr>
               <w:t>figure(</w:t>
             </w:r>
+            <w:proofErr w:type="gramEnd"/>
             <w:r>
               <w:rPr>
                 <w:rFonts w:ascii="Courier New" w:eastAsia="Times New Roman" w:hAnsi="Courier New" w:cs="Courier New"/>
@@ -1246,6 +1356,7 @@
                 <w14:ligatures w14:val="none"/>
               </w:rPr>
             </w:pPr>
+            <w:proofErr w:type="spellStart"/>
             <w:r>
               <w:rPr>
                 <w:rFonts w:ascii="Courier New" w:eastAsia="Times New Roman" w:hAnsi="Courier New" w:cs="Courier New"/>
@@ -1256,7 +1367,20 @@
                 <w:lang w:eastAsia="pt-BR"/>
                 <w14:ligatures w14:val="none"/>
               </w:rPr>
-              <w:t>rlocus(sys)</w:t>
+              <w:t>rlocus</w:t>
+            </w:r>
+            <w:proofErr w:type="spellEnd"/>
+            <w:r>
+              <w:rPr>
+                <w:rFonts w:ascii="Courier New" w:eastAsia="Times New Roman" w:hAnsi="Courier New" w:cs="Courier New"/>
+                <w:color w:val="333333"/>
+                <w:kern w:val="0"/>
+                <w:sz w:val="20"/>
+                <w:szCs w:val="20"/>
+                <w:lang w:eastAsia="pt-BR"/>
+                <w14:ligatures w14:val="none"/>
+              </w:rPr>
+              <w:t>(sys)</w:t>
             </w:r>
           </w:p>
           <w:p>
@@ -1300,8 +1424,48 @@
                 <w:lang w:eastAsia="pt-BR"/>
                 <w14:ligatures w14:val="none"/>
               </w:rPr>
-              <w:t>%Critério de estabilidade de routh Hurwitz</w:t>
-            </w:r>
+              <w:t xml:space="preserve">%Critério de estabilidade de </w:t>
+            </w:r>
+            <w:proofErr w:type="spellStart"/>
+            <w:r>
+              <w:rPr>
+                <w:rFonts w:ascii="Courier New" w:eastAsia="Times New Roman" w:hAnsi="Courier New" w:cs="Courier New"/>
+                <w:color w:val="888888"/>
+                <w:kern w:val="0"/>
+                <w:sz w:val="20"/>
+                <w:szCs w:val="20"/>
+                <w:lang w:eastAsia="pt-BR"/>
+                <w14:ligatures w14:val="none"/>
+              </w:rPr>
+              <w:t>routh</w:t>
+            </w:r>
+            <w:proofErr w:type="spellEnd"/>
+            <w:r>
+              <w:rPr>
+                <w:rFonts w:ascii="Courier New" w:eastAsia="Times New Roman" w:hAnsi="Courier New" w:cs="Courier New"/>
+                <w:color w:val="888888"/>
+                <w:kern w:val="0"/>
+                <w:sz w:val="20"/>
+                <w:szCs w:val="20"/>
+                <w:lang w:eastAsia="pt-BR"/>
+                <w14:ligatures w14:val="none"/>
+              </w:rPr>
+              <w:t xml:space="preserve"> </w:t>
+            </w:r>
+            <w:proofErr w:type="spellStart"/>
+            <w:r>
+              <w:rPr>
+                <w:rFonts w:ascii="Courier New" w:eastAsia="Times New Roman" w:hAnsi="Courier New" w:cs="Courier New"/>
+                <w:color w:val="888888"/>
+                <w:kern w:val="0"/>
+                <w:sz w:val="20"/>
+                <w:szCs w:val="20"/>
+                <w:lang w:eastAsia="pt-BR"/>
+                <w14:ligatures w14:val="none"/>
+              </w:rPr>
+              <w:t>Hurwitz</w:t>
+            </w:r>
+            <w:proofErr w:type="spellEnd"/>
           </w:p>
           <w:p>
             <w:pPr>
@@ -1404,6 +1568,7 @@
                 <w14:ligatures w14:val="none"/>
               </w:rPr>
             </w:pPr>
+            <w:proofErr w:type="spellStart"/>
             <w:r>
               <w:rPr>
                 <w:rFonts w:ascii="Courier New" w:eastAsia="Times New Roman" w:hAnsi="Courier New" w:cs="Courier New"/>
@@ -1415,7 +1580,20 @@
                 <w14:ligatures w14:val="none"/>
               </w:rPr>
               <w:lastRenderedPageBreak/>
-              <w:t xml:space="preserve">K_crit = </w:t>
+              <w:t>K_crit</w:t>
+            </w:r>
+            <w:proofErr w:type="spellEnd"/>
+            <w:r>
+              <w:rPr>
+                <w:rFonts w:ascii="Courier New" w:eastAsia="Times New Roman" w:hAnsi="Courier New" w:cs="Courier New"/>
+                <w:color w:val="333333"/>
+                <w:kern w:val="0"/>
+                <w:sz w:val="20"/>
+                <w:szCs w:val="20"/>
+                <w:lang w:eastAsia="pt-BR"/>
+                <w14:ligatures w14:val="none"/>
+              </w:rPr>
+              <w:t xml:space="preserve"> = </w:t>
             </w:r>
             <w:r>
               <w:rPr>
@@ -1475,6 +1653,7 @@
                 <w14:ligatures w14:val="none"/>
               </w:rPr>
             </w:pPr>
+            <w:proofErr w:type="spellStart"/>
             <w:r>
               <w:rPr>
                 <w:rFonts w:ascii="Courier New" w:eastAsia="Times New Roman" w:hAnsi="Courier New" w:cs="Courier New"/>
@@ -1485,7 +1664,72 @@
                 <w:lang w:eastAsia="pt-BR"/>
                 <w14:ligatures w14:val="none"/>
               </w:rPr>
-              <w:t>sys_fb = feedback((K_crit)*sys,</w:t>
+              <w:t>sys_fb</w:t>
+            </w:r>
+            <w:proofErr w:type="spellEnd"/>
+            <w:r>
+              <w:rPr>
+                <w:rFonts w:ascii="Courier New" w:eastAsia="Times New Roman" w:hAnsi="Courier New" w:cs="Courier New"/>
+                <w:color w:val="333333"/>
+                <w:kern w:val="0"/>
+                <w:sz w:val="20"/>
+                <w:szCs w:val="20"/>
+                <w:lang w:eastAsia="pt-BR"/>
+                <w14:ligatures w14:val="none"/>
+              </w:rPr>
+              <w:t xml:space="preserve"> = feedback((</w:t>
+            </w:r>
+            <w:proofErr w:type="spellStart"/>
+            <w:r>
+              <w:rPr>
+                <w:rFonts w:ascii="Courier New" w:eastAsia="Times New Roman" w:hAnsi="Courier New" w:cs="Courier New"/>
+                <w:color w:val="333333"/>
+                <w:kern w:val="0"/>
+                <w:sz w:val="20"/>
+                <w:szCs w:val="20"/>
+                <w:lang w:eastAsia="pt-BR"/>
+                <w14:ligatures w14:val="none"/>
+              </w:rPr>
+              <w:t>K_</w:t>
+            </w:r>
+            <w:proofErr w:type="gramStart"/>
+            <w:r>
+              <w:rPr>
+                <w:rFonts w:ascii="Courier New" w:eastAsia="Times New Roman" w:hAnsi="Courier New" w:cs="Courier New"/>
+                <w:color w:val="333333"/>
+                <w:kern w:val="0"/>
+                <w:sz w:val="20"/>
+                <w:szCs w:val="20"/>
+                <w:lang w:eastAsia="pt-BR"/>
+                <w14:ligatures w14:val="none"/>
+              </w:rPr>
+              <w:t>crit</w:t>
+            </w:r>
+            <w:proofErr w:type="spellEnd"/>
+            <w:r>
+              <w:rPr>
+                <w:rFonts w:ascii="Courier New" w:eastAsia="Times New Roman" w:hAnsi="Courier New" w:cs="Courier New"/>
+                <w:color w:val="333333"/>
+                <w:kern w:val="0"/>
+                <w:sz w:val="20"/>
+                <w:szCs w:val="20"/>
+                <w:lang w:eastAsia="pt-BR"/>
+                <w14:ligatures w14:val="none"/>
+              </w:rPr>
+              <w:t>)*</w:t>
+            </w:r>
+            <w:proofErr w:type="gramEnd"/>
+            <w:r>
+              <w:rPr>
+                <w:rFonts w:ascii="Courier New" w:eastAsia="Times New Roman" w:hAnsi="Courier New" w:cs="Courier New"/>
+                <w:color w:val="333333"/>
+                <w:kern w:val="0"/>
+                <w:sz w:val="20"/>
+                <w:szCs w:val="20"/>
+                <w:lang w:eastAsia="pt-BR"/>
+                <w14:ligatures w14:val="none"/>
+              </w:rPr>
+              <w:t>sys,</w:t>
             </w:r>
             <w:r>
               <w:rPr>
@@ -1545,6 +1789,7 @@
                 <w14:ligatures w14:val="none"/>
               </w:rPr>
             </w:pPr>
+            <w:proofErr w:type="gramStart"/>
             <w:r>
               <w:rPr>
                 <w:rFonts w:ascii="Courier New" w:eastAsia="Times New Roman" w:hAnsi="Courier New" w:cs="Courier New"/>
@@ -1557,6 +1802,7 @@
               </w:rPr>
               <w:t>figure(</w:t>
             </w:r>
+            <w:proofErr w:type="gramEnd"/>
             <w:r>
               <w:rPr>
                 <w:rFonts w:ascii="Courier New" w:eastAsia="Times New Roman" w:hAnsi="Courier New" w:cs="Courier New"/>
@@ -1625,7 +1871,33 @@
                 <w:lang w:eastAsia="pt-BR"/>
                 <w14:ligatures w14:val="none"/>
               </w:rPr>
-              <w:t>step(sys_fb)</w:t>
+              <w:t>step(</w:t>
+            </w:r>
+            <w:proofErr w:type="spellStart"/>
+            <w:r>
+              <w:rPr>
+                <w:rFonts w:ascii="Courier New" w:eastAsia="Times New Roman" w:hAnsi="Courier New" w:cs="Courier New"/>
+                <w:color w:val="333333"/>
+                <w:kern w:val="0"/>
+                <w:sz w:val="20"/>
+                <w:szCs w:val="20"/>
+                <w:lang w:eastAsia="pt-BR"/>
+                <w14:ligatures w14:val="none"/>
+              </w:rPr>
+              <w:t>sys_fb</w:t>
+            </w:r>
+            <w:proofErr w:type="spellEnd"/>
+            <w:r>
+              <w:rPr>
+                <w:rFonts w:ascii="Courier New" w:eastAsia="Times New Roman" w:hAnsi="Courier New" w:cs="Courier New"/>
+                <w:color w:val="333333"/>
+                <w:kern w:val="0"/>
+                <w:sz w:val="20"/>
+                <w:szCs w:val="20"/>
+                <w:lang w:eastAsia="pt-BR"/>
+                <w14:ligatures w14:val="none"/>
+              </w:rPr>
+              <w:t>)</w:t>
             </w:r>
           </w:p>
           <w:p>
@@ -1747,6 +2019,7 @@
                 <w14:ligatures w14:val="none"/>
               </w:rPr>
             </w:pPr>
+            <w:proofErr w:type="spellStart"/>
             <w:r>
               <w:rPr>
                 <w:rFonts w:ascii="Courier New" w:eastAsia="Times New Roman" w:hAnsi="Courier New" w:cs="Courier New"/>
@@ -1757,7 +2030,46 @@
                 <w:lang w:eastAsia="pt-BR"/>
                 <w14:ligatures w14:val="none"/>
               </w:rPr>
-              <w:t>Ktst = K_crit/</w:t>
+              <w:t>Ktst</w:t>
+            </w:r>
+            <w:proofErr w:type="spellEnd"/>
+            <w:r>
+              <w:rPr>
+                <w:rFonts w:ascii="Courier New" w:eastAsia="Times New Roman" w:hAnsi="Courier New" w:cs="Courier New"/>
+                <w:color w:val="333333"/>
+                <w:kern w:val="0"/>
+                <w:sz w:val="20"/>
+                <w:szCs w:val="20"/>
+                <w:lang w:eastAsia="pt-BR"/>
+                <w14:ligatures w14:val="none"/>
+              </w:rPr>
+              <w:t xml:space="preserve"> = </w:t>
+            </w:r>
+            <w:proofErr w:type="spellStart"/>
+            <w:r>
+              <w:rPr>
+                <w:rFonts w:ascii="Courier New" w:eastAsia="Times New Roman" w:hAnsi="Courier New" w:cs="Courier New"/>
+                <w:color w:val="333333"/>
+                <w:kern w:val="0"/>
+                <w:sz w:val="20"/>
+                <w:szCs w:val="20"/>
+                <w:lang w:eastAsia="pt-BR"/>
+                <w14:ligatures w14:val="none"/>
+              </w:rPr>
+              <w:t>K_crit</w:t>
+            </w:r>
+            <w:proofErr w:type="spellEnd"/>
+            <w:r>
+              <w:rPr>
+                <w:rFonts w:ascii="Courier New" w:eastAsia="Times New Roman" w:hAnsi="Courier New" w:cs="Courier New"/>
+                <w:color w:val="333333"/>
+                <w:kern w:val="0"/>
+                <w:sz w:val="20"/>
+                <w:szCs w:val="20"/>
+                <w:lang w:eastAsia="pt-BR"/>
+                <w14:ligatures w14:val="none"/>
+              </w:rPr>
+              <w:t>/</w:t>
             </w:r>
             <w:r>
               <w:rPr>
@@ -1805,6 +2117,7 @@
                 <w14:ligatures w14:val="none"/>
               </w:rPr>
             </w:pPr>
+            <w:proofErr w:type="spellStart"/>
             <w:r>
               <w:rPr>
                 <w:rFonts w:ascii="Courier New" w:eastAsia="Times New Roman" w:hAnsi="Courier New" w:cs="Courier New"/>
@@ -1815,7 +2128,20 @@
                 <w:lang w:eastAsia="pt-BR"/>
                 <w14:ligatures w14:val="none"/>
               </w:rPr>
-              <w:t xml:space="preserve">Kv = </w:t>
+              <w:t>Kv</w:t>
+            </w:r>
+            <w:proofErr w:type="spellEnd"/>
+            <w:r>
+              <w:rPr>
+                <w:rFonts w:ascii="Courier New" w:eastAsia="Times New Roman" w:hAnsi="Courier New" w:cs="Courier New"/>
+                <w:color w:val="333333"/>
+                <w:kern w:val="0"/>
+                <w:sz w:val="20"/>
+                <w:szCs w:val="20"/>
+                <w:lang w:eastAsia="pt-BR"/>
+                <w14:ligatures w14:val="none"/>
+              </w:rPr>
+              <w:t xml:space="preserve"> = </w:t>
             </w:r>
             <w:r>
               <w:rPr>
@@ -1841,7 +2167,33 @@
                 <w:lang w:eastAsia="pt-BR"/>
                 <w14:ligatures w14:val="none"/>
               </w:rPr>
-              <w:t>*Ktst*</w:t>
+              <w:t>*</w:t>
+            </w:r>
+            <w:proofErr w:type="spellStart"/>
+            <w:r>
+              <w:rPr>
+                <w:rFonts w:ascii="Courier New" w:eastAsia="Times New Roman" w:hAnsi="Courier New" w:cs="Courier New"/>
+                <w:color w:val="333333"/>
+                <w:kern w:val="0"/>
+                <w:sz w:val="20"/>
+                <w:szCs w:val="20"/>
+                <w:lang w:eastAsia="pt-BR"/>
+                <w14:ligatures w14:val="none"/>
+              </w:rPr>
+              <w:t>Ktst</w:t>
+            </w:r>
+            <w:proofErr w:type="spellEnd"/>
+            <w:r>
+              <w:rPr>
+                <w:rFonts w:ascii="Courier New" w:eastAsia="Times New Roman" w:hAnsi="Courier New" w:cs="Courier New"/>
+                <w:color w:val="333333"/>
+                <w:kern w:val="0"/>
+                <w:sz w:val="20"/>
+                <w:szCs w:val="20"/>
+                <w:lang w:eastAsia="pt-BR"/>
+                <w14:ligatures w14:val="none"/>
+              </w:rPr>
+              <w:t>*</w:t>
             </w:r>
             <w:r>
               <w:rPr>
@@ -1857,6 +2209,7 @@
               </w:rPr>
               <w:t>5</w:t>
             </w:r>
+            <w:proofErr w:type="gramStart"/>
             <w:r>
               <w:rPr>
                 <w:rFonts w:ascii="Courier New" w:eastAsia="Times New Roman" w:hAnsi="Courier New" w:cs="Courier New"/>
@@ -1869,6 +2222,7 @@
               </w:rPr>
               <w:t>/(</w:t>
             </w:r>
+            <w:proofErr w:type="gramEnd"/>
             <w:r>
               <w:rPr>
                 <w:rFonts w:ascii="Courier New" w:eastAsia="Times New Roman" w:hAnsi="Courier New" w:cs="Courier New"/>
@@ -1953,6 +2307,7 @@
                 <w14:ligatures w14:val="none"/>
               </w:rPr>
             </w:pPr>
+            <w:proofErr w:type="spellStart"/>
             <w:r>
               <w:rPr>
                 <w:rFonts w:ascii="Courier New" w:eastAsia="Times New Roman" w:hAnsi="Courier New" w:cs="Courier New"/>
@@ -1963,7 +2318,20 @@
                 <w:lang w:eastAsia="pt-BR"/>
                 <w14:ligatures w14:val="none"/>
               </w:rPr>
-              <w:t xml:space="preserve">errv = </w:t>
+              <w:t>errv</w:t>
+            </w:r>
+            <w:proofErr w:type="spellEnd"/>
+            <w:r>
+              <w:rPr>
+                <w:rFonts w:ascii="Courier New" w:eastAsia="Times New Roman" w:hAnsi="Courier New" w:cs="Courier New"/>
+                <w:color w:val="333333"/>
+                <w:kern w:val="0"/>
+                <w:sz w:val="20"/>
+                <w:szCs w:val="20"/>
+                <w:lang w:eastAsia="pt-BR"/>
+                <w14:ligatures w14:val="none"/>
+              </w:rPr>
+              <w:t xml:space="preserve"> = </w:t>
             </w:r>
             <w:r>
               <w:rPr>
@@ -1989,8 +2357,22 @@
                 <w:lang w:eastAsia="pt-BR"/>
                 <w14:ligatures w14:val="none"/>
               </w:rPr>
-              <w:t>/Kv</w:t>
-            </w:r>
+              <w:t>/</w:t>
+            </w:r>
+            <w:proofErr w:type="spellStart"/>
+            <w:r>
+              <w:rPr>
+                <w:rFonts w:ascii="Courier New" w:eastAsia="Times New Roman" w:hAnsi="Courier New" w:cs="Courier New"/>
+                <w:color w:val="333333"/>
+                <w:kern w:val="0"/>
+                <w:sz w:val="20"/>
+                <w:szCs w:val="20"/>
+                <w:lang w:eastAsia="pt-BR"/>
+                <w14:ligatures w14:val="none"/>
+              </w:rPr>
+              <w:t>Kv</w:t>
+            </w:r>
+            <w:proofErr w:type="spellEnd"/>
           </w:p>
         </w:tc>
       </w:tr>
@@ -2171,8 +2553,16 @@
         <w:rPr>
           <w:rFonts w:ascii="Times New Roman" w:hAnsi="Times New Roman" w:cs="Times New Roman"/>
         </w:rPr>
-        <w:t>K de Routh</w:t>
-      </w:r>
+        <w:t xml:space="preserve">K de </w:t>
+      </w:r>
+      <w:proofErr w:type="spellStart"/>
+      <w:r>
+        <w:rPr>
+          <w:rFonts w:ascii="Times New Roman" w:hAnsi="Times New Roman" w:cs="Times New Roman"/>
+        </w:rPr>
+        <w:t>Routh</w:t>
+      </w:r>
+      <w:proofErr w:type="spellEnd"/>
       <w:r>
         <w:rPr>
           <w:rFonts w:ascii="Times New Roman" w:hAnsi="Times New Roman" w:cs="Times New Roman"/>
@@ -2189,7 +2579,35 @@
         <w:rPr>
           <w:rFonts w:ascii="Times New Roman" w:hAnsi="Times New Roman" w:cs="Times New Roman"/>
         </w:rPr>
-        <w:t>a tabela de routh, ilustrada no PDF de apoio “Trabalho Final – Obtenção do K de Routh”</w:t>
+        <w:t xml:space="preserve">a tabela de </w:t>
+      </w:r>
+      <w:proofErr w:type="spellStart"/>
+      <w:r>
+        <w:rPr>
+          <w:rFonts w:ascii="Times New Roman" w:hAnsi="Times New Roman" w:cs="Times New Roman"/>
+        </w:rPr>
+        <w:t>routh</w:t>
+      </w:r>
+      <w:proofErr w:type="spellEnd"/>
+      <w:r>
+        <w:rPr>
+          <w:rFonts w:ascii="Times New Roman" w:hAnsi="Times New Roman" w:cs="Times New Roman"/>
+        </w:rPr>
+        <w:t xml:space="preserve">, ilustrada no PDF de apoio “Trabalho Final – Obtenção do K de </w:t>
+      </w:r>
+      <w:proofErr w:type="spellStart"/>
+      <w:r>
+        <w:rPr>
+          <w:rFonts w:ascii="Times New Roman" w:hAnsi="Times New Roman" w:cs="Times New Roman"/>
+        </w:rPr>
+        <w:t>Routh</w:t>
+      </w:r>
+      <w:proofErr w:type="spellEnd"/>
+      <w:r>
+        <w:rPr>
+          <w:rFonts w:ascii="Times New Roman" w:hAnsi="Times New Roman" w:cs="Times New Roman"/>
+        </w:rPr>
+        <w:t>”</w:t>
       </w:r>
       <w:r>
         <w:rPr>
@@ -2343,11 +2761,33 @@
                 <w:color w:val="333333"/>
               </w:rPr>
             </w:pPr>
-            <w:r>
-              <w:rPr>
-                <w:color w:val="333333"/>
-              </w:rPr>
-              <w:t>Ktst = K_crit/</w:t>
+            <w:proofErr w:type="spellStart"/>
+            <w:r>
+              <w:rPr>
+                <w:color w:val="333333"/>
+              </w:rPr>
+              <w:t>Ktst</w:t>
+            </w:r>
+            <w:proofErr w:type="spellEnd"/>
+            <w:r>
+              <w:rPr>
+                <w:color w:val="333333"/>
+              </w:rPr>
+              <w:t xml:space="preserve"> = </w:t>
+            </w:r>
+            <w:proofErr w:type="spellStart"/>
+            <w:r>
+              <w:rPr>
+                <w:color w:val="333333"/>
+              </w:rPr>
+              <w:t>K_crit</w:t>
+            </w:r>
+            <w:proofErr w:type="spellEnd"/>
+            <w:r>
+              <w:rPr>
+                <w:color w:val="333333"/>
+              </w:rPr>
+              <w:t>/</w:t>
             </w:r>
             <w:r>
               <w:rPr>
@@ -2366,11 +2806,19 @@
                 <w:color w:val="333333"/>
               </w:rPr>
             </w:pPr>
-            <w:r>
-              <w:rPr>
-                <w:color w:val="333333"/>
-              </w:rPr>
-              <w:t xml:space="preserve">Kv = </w:t>
+            <w:proofErr w:type="spellStart"/>
+            <w:r>
+              <w:rPr>
+                <w:color w:val="333333"/>
+              </w:rPr>
+              <w:t>Kv</w:t>
+            </w:r>
+            <w:proofErr w:type="spellEnd"/>
+            <w:r>
+              <w:rPr>
+                <w:color w:val="333333"/>
+              </w:rPr>
+              <w:t xml:space="preserve"> = </w:t>
             </w:r>
             <w:r>
               <w:rPr>
@@ -2384,7 +2832,21 @@
               <w:rPr>
                 <w:color w:val="333333"/>
               </w:rPr>
-              <w:t>*Ktst*</w:t>
+              <w:t>*</w:t>
+            </w:r>
+            <w:proofErr w:type="spellStart"/>
+            <w:r>
+              <w:rPr>
+                <w:color w:val="333333"/>
+              </w:rPr>
+              <w:t>Ktst</w:t>
+            </w:r>
+            <w:proofErr w:type="spellEnd"/>
+            <w:r>
+              <w:rPr>
+                <w:color w:val="333333"/>
+              </w:rPr>
+              <w:t>*</w:t>
             </w:r>
             <w:r>
               <w:rPr>
@@ -2394,12 +2856,14 @@
               </w:rPr>
               <w:t>5</w:t>
             </w:r>
+            <w:proofErr w:type="gramStart"/>
             <w:r>
               <w:rPr>
                 <w:color w:val="333333"/>
               </w:rPr>
               <w:t>/(</w:t>
             </w:r>
+            <w:proofErr w:type="gramEnd"/>
             <w:r>
               <w:rPr>
                 <w:b/>
@@ -2437,11 +2901,19 @@
                 <w:color w:val="333333"/>
               </w:rPr>
             </w:pPr>
-            <w:r>
-              <w:rPr>
-                <w:color w:val="333333"/>
-              </w:rPr>
-              <w:t xml:space="preserve">errv = </w:t>
+            <w:proofErr w:type="spellStart"/>
+            <w:r>
+              <w:rPr>
+                <w:color w:val="333333"/>
+              </w:rPr>
+              <w:t>errv</w:t>
+            </w:r>
+            <w:proofErr w:type="spellEnd"/>
+            <w:r>
+              <w:rPr>
+                <w:color w:val="333333"/>
+              </w:rPr>
+              <w:t xml:space="preserve"> = </w:t>
             </w:r>
             <w:r>
               <w:rPr>
@@ -2455,8 +2927,16 @@
               <w:rPr>
                 <w:color w:val="333333"/>
               </w:rPr>
-              <w:t>/Kv</w:t>
-            </w:r>
+              <w:t>/</w:t>
+            </w:r>
+            <w:proofErr w:type="spellStart"/>
+            <w:r>
+              <w:rPr>
+                <w:color w:val="333333"/>
+              </w:rPr>
+              <w:t>Kv</w:t>
+            </w:r>
+            <w:proofErr w:type="spellEnd"/>
           </w:p>
           <w:p>
             <w:pPr>
@@ -2479,7 +2959,35 @@
               <w:rPr>
                 <w:color w:val="888888"/>
               </w:rPr>
-              <w:t>% Visto que Kv é proporcional ao Ktst, e</w:t>
+              <w:t xml:space="preserve">% Visto que </w:t>
+            </w:r>
+            <w:proofErr w:type="spellStart"/>
+            <w:r>
+              <w:rPr>
+                <w:color w:val="888888"/>
+              </w:rPr>
+              <w:t>Kv</w:t>
+            </w:r>
+            <w:proofErr w:type="spellEnd"/>
+            <w:r>
+              <w:rPr>
+                <w:color w:val="888888"/>
+              </w:rPr>
+              <w:t xml:space="preserve"> é proporcional ao </w:t>
+            </w:r>
+            <w:proofErr w:type="spellStart"/>
+            <w:r>
+              <w:rPr>
+                <w:color w:val="888888"/>
+              </w:rPr>
+              <w:t>Ktst</w:t>
+            </w:r>
+            <w:proofErr w:type="spellEnd"/>
+            <w:r>
+              <w:rPr>
+                <w:color w:val="888888"/>
+              </w:rPr>
+              <w:t>, e</w:t>
             </w:r>
           </w:p>
           <w:p>
@@ -2494,8 +3002,30 @@
               <w:rPr>
                 <w:color w:val="888888"/>
               </w:rPr>
-              <w:t>% Kv é inversamente proporcional ao errv</w:t>
-            </w:r>
+              <w:t xml:space="preserve">% </w:t>
+            </w:r>
+            <w:proofErr w:type="spellStart"/>
+            <w:r>
+              <w:rPr>
+                <w:color w:val="888888"/>
+              </w:rPr>
+              <w:t>Kv</w:t>
+            </w:r>
+            <w:proofErr w:type="spellEnd"/>
+            <w:r>
+              <w:rPr>
+                <w:color w:val="888888"/>
+              </w:rPr>
+              <w:t xml:space="preserve"> é inversamente proporcional ao </w:t>
+            </w:r>
+            <w:proofErr w:type="spellStart"/>
+            <w:r>
+              <w:rPr>
+                <w:color w:val="888888"/>
+              </w:rPr>
+              <w:t>errv</w:t>
+            </w:r>
+            <w:proofErr w:type="spellEnd"/>
           </w:p>
           <w:p>
             <w:pPr>
@@ -2525,7 +3055,21 @@
                 <w:color w:val="888888"/>
               </w:rPr>
               <w:lastRenderedPageBreak/>
-              <w:t>% metade é dobrando o Kv, isto é, temos de</w:t>
+              <w:t xml:space="preserve">% metade é dobrando o </w:t>
+            </w:r>
+            <w:proofErr w:type="spellStart"/>
+            <w:r>
+              <w:rPr>
+                <w:color w:val="888888"/>
+              </w:rPr>
+              <w:t>Kv</w:t>
+            </w:r>
+            <w:proofErr w:type="spellEnd"/>
+            <w:r>
+              <w:rPr>
+                <w:color w:val="888888"/>
+              </w:rPr>
+              <w:t>, isto é, temos de</w:t>
             </w:r>
           </w:p>
           <w:p>
@@ -2540,7 +3084,21 @@
               <w:rPr>
                 <w:color w:val="888888"/>
               </w:rPr>
-              <w:t>% dobrar o Ktst. Portanto, se reduzimos o erro à metade</w:t>
+              <w:t xml:space="preserve">% dobrar o </w:t>
+            </w:r>
+            <w:proofErr w:type="spellStart"/>
+            <w:r>
+              <w:rPr>
+                <w:color w:val="888888"/>
+              </w:rPr>
+              <w:t>Ktst</w:t>
+            </w:r>
+            <w:proofErr w:type="spellEnd"/>
+            <w:r>
+              <w:rPr>
+                <w:color w:val="888888"/>
+              </w:rPr>
+              <w:t>. Portanto, se reduzimos o erro à metade</w:t>
             </w:r>
           </w:p>
           <w:p>
@@ -2555,7 +3113,21 @@
               <w:rPr>
                 <w:color w:val="888888"/>
               </w:rPr>
-              <w:t>% temos de dobrar o Ktst (I). Tendo (I) em mente:</w:t>
+              <w:t xml:space="preserve">% temos de dobrar o </w:t>
+            </w:r>
+            <w:proofErr w:type="spellStart"/>
+            <w:r>
+              <w:rPr>
+                <w:color w:val="888888"/>
+              </w:rPr>
+              <w:t>Ktst</w:t>
+            </w:r>
+            <w:proofErr w:type="spellEnd"/>
+            <w:r>
+              <w:rPr>
+                <w:color w:val="888888"/>
+              </w:rPr>
+              <w:t xml:space="preserve"> (I). Tendo (I) em mente:</w:t>
             </w:r>
           </w:p>
           <w:p>
@@ -2579,7 +3151,35 @@
               <w:rPr>
                 <w:color w:val="888888"/>
               </w:rPr>
-              <w:t>% Para controladores com Ktst&lt;K_routh/2,</w:t>
+              <w:t xml:space="preserve">% Para controladores com </w:t>
+            </w:r>
+            <w:proofErr w:type="spellStart"/>
+            <w:r>
+              <w:rPr>
+                <w:color w:val="888888"/>
+              </w:rPr>
+              <w:t>Ktst</w:t>
+            </w:r>
+            <w:proofErr w:type="spellEnd"/>
+            <w:r>
+              <w:rPr>
+                <w:color w:val="888888"/>
+              </w:rPr>
+              <w:t>&lt;</w:t>
+            </w:r>
+            <w:proofErr w:type="spellStart"/>
+            <w:r>
+              <w:rPr>
+                <w:color w:val="888888"/>
+              </w:rPr>
+              <w:t>K_routh</w:t>
+            </w:r>
+            <w:proofErr w:type="spellEnd"/>
+            <w:r>
+              <w:rPr>
+                <w:color w:val="888888"/>
+              </w:rPr>
+              <w:t>/2,</w:t>
             </w:r>
           </w:p>
           <w:p>
@@ -2594,7 +3194,21 @@
               <w:rPr>
                 <w:color w:val="888888"/>
               </w:rPr>
-              <w:t>% ao dobrar o valor de Ktst, garantimos a estabilidade</w:t>
+              <w:t xml:space="preserve">% ao dobrar o valor de </w:t>
+            </w:r>
+            <w:proofErr w:type="spellStart"/>
+            <w:r>
+              <w:rPr>
+                <w:color w:val="888888"/>
+              </w:rPr>
+              <w:t>Ktst</w:t>
+            </w:r>
+            <w:proofErr w:type="spellEnd"/>
+            <w:r>
+              <w:rPr>
+                <w:color w:val="888888"/>
+              </w:rPr>
+              <w:t>, garantimos a estabilidade</w:t>
             </w:r>
           </w:p>
           <w:p>
@@ -2609,7 +3223,35 @@
               <w:rPr>
                 <w:color w:val="888888"/>
               </w:rPr>
-              <w:t xml:space="preserve">% já que 2*Ktst&lt;K_routh, e, de (I) </w:t>
+              <w:t>% já que 2*</w:t>
+            </w:r>
+            <w:proofErr w:type="spellStart"/>
+            <w:r>
+              <w:rPr>
+                <w:color w:val="888888"/>
+              </w:rPr>
+              <w:t>Ktst</w:t>
+            </w:r>
+            <w:proofErr w:type="spellEnd"/>
+            <w:r>
+              <w:rPr>
+                <w:color w:val="888888"/>
+              </w:rPr>
+              <w:t>&lt;</w:t>
+            </w:r>
+            <w:proofErr w:type="spellStart"/>
+            <w:r>
+              <w:rPr>
+                <w:color w:val="888888"/>
+              </w:rPr>
+              <w:t>K_routh</w:t>
+            </w:r>
+            <w:proofErr w:type="spellEnd"/>
+            <w:r>
+              <w:rPr>
+                <w:color w:val="888888"/>
+              </w:rPr>
+              <w:t xml:space="preserve">, e, de (I) </w:t>
             </w:r>
           </w:p>
           <w:p>
@@ -2648,7 +3290,49 @@
               <w:rPr>
                 <w:color w:val="888888"/>
               </w:rPr>
-              <w:t xml:space="preserve">% Para controladores com K_routh/2 &lt; Ktst &lt; K_routh, </w:t>
+              <w:t xml:space="preserve">% Para controladores com </w:t>
+            </w:r>
+            <w:proofErr w:type="spellStart"/>
+            <w:r>
+              <w:rPr>
+                <w:color w:val="888888"/>
+              </w:rPr>
+              <w:t>K_routh</w:t>
+            </w:r>
+            <w:proofErr w:type="spellEnd"/>
+            <w:r>
+              <w:rPr>
+                <w:color w:val="888888"/>
+              </w:rPr>
+              <w:t xml:space="preserve">/2 &lt; </w:t>
+            </w:r>
+            <w:proofErr w:type="spellStart"/>
+            <w:r>
+              <w:rPr>
+                <w:color w:val="888888"/>
+              </w:rPr>
+              <w:t>Ktst</w:t>
+            </w:r>
+            <w:proofErr w:type="spellEnd"/>
+            <w:r>
+              <w:rPr>
+                <w:color w:val="888888"/>
+              </w:rPr>
+              <w:t xml:space="preserve"> &lt; </w:t>
+            </w:r>
+            <w:proofErr w:type="spellStart"/>
+            <w:r>
+              <w:rPr>
+                <w:color w:val="888888"/>
+              </w:rPr>
+              <w:t>K_routh</w:t>
+            </w:r>
+            <w:proofErr w:type="spellEnd"/>
+            <w:r>
+              <w:rPr>
+                <w:color w:val="888888"/>
+              </w:rPr>
+              <w:t xml:space="preserve">, </w:t>
             </w:r>
           </w:p>
           <w:p>
@@ -2663,7 +3347,49 @@
               <w:rPr>
                 <w:color w:val="888888"/>
               </w:rPr>
-              <w:t>% ao dobrarmos Ktst, afim de reduzir a metade</w:t>
+              <w:t xml:space="preserve">% ao dobrarmos </w:t>
+            </w:r>
+            <w:proofErr w:type="spellStart"/>
+            <w:r>
+              <w:rPr>
+                <w:color w:val="888888"/>
+              </w:rPr>
+              <w:t>Ktst</w:t>
+            </w:r>
+            <w:proofErr w:type="spellEnd"/>
+            <w:r>
+              <w:rPr>
+                <w:color w:val="888888"/>
+              </w:rPr>
+              <w:t xml:space="preserve">, </w:t>
+            </w:r>
+            <w:proofErr w:type="gramStart"/>
+            <w:r>
+              <w:rPr>
+                <w:color w:val="888888"/>
+              </w:rPr>
+              <w:t>afim</w:t>
+            </w:r>
+            <w:proofErr w:type="gramEnd"/>
+            <w:r>
+              <w:rPr>
+                <w:color w:val="888888"/>
+              </w:rPr>
+              <w:t xml:space="preserve"> de reduzir </w:t>
+            </w:r>
+            <w:proofErr w:type="spellStart"/>
+            <w:r>
+              <w:rPr>
+                <w:color w:val="888888"/>
+              </w:rPr>
+              <w:t>a</w:t>
+            </w:r>
+            <w:proofErr w:type="spellEnd"/>
+            <w:r>
+              <w:rPr>
+                <w:color w:val="888888"/>
+              </w:rPr>
+              <w:t xml:space="preserve"> metade</w:t>
             </w:r>
           </w:p>
           <w:p>
@@ -2693,7 +3419,35 @@
               <w:rPr>
                 <w:color w:val="888888"/>
               </w:rPr>
-              <w:t>% estabilidade, já que K_routh &lt; 2*Ktst.</w:t>
+              <w:t xml:space="preserve">% estabilidade, já que </w:t>
+            </w:r>
+            <w:proofErr w:type="spellStart"/>
+            <w:r>
+              <w:rPr>
+                <w:color w:val="888888"/>
+              </w:rPr>
+              <w:t>K_routh</w:t>
+            </w:r>
+            <w:proofErr w:type="spellEnd"/>
+            <w:r>
+              <w:rPr>
+                <w:color w:val="888888"/>
+              </w:rPr>
+              <w:t xml:space="preserve"> &lt; 2*</w:t>
+            </w:r>
+            <w:proofErr w:type="spellStart"/>
+            <w:r>
+              <w:rPr>
+                <w:color w:val="888888"/>
+              </w:rPr>
+              <w:t>Ktst</w:t>
+            </w:r>
+            <w:proofErr w:type="spellEnd"/>
+            <w:r>
+              <w:rPr>
+                <w:color w:val="888888"/>
+              </w:rPr>
+              <w:t>.</w:t>
             </w:r>
           </w:p>
           <w:p>
@@ -2808,12 +3562,28 @@
                 <w:color w:val="333333"/>
               </w:rPr>
             </w:pPr>
-            <w:r>
-              <w:rPr>
-                <w:color w:val="333333"/>
-              </w:rPr>
-              <w:t>clear all</w:t>
-            </w:r>
+            <w:proofErr w:type="spellStart"/>
+            <w:r>
+              <w:rPr>
+                <w:color w:val="333333"/>
+              </w:rPr>
+              <w:t>clear</w:t>
+            </w:r>
+            <w:proofErr w:type="spellEnd"/>
+            <w:r>
+              <w:rPr>
+                <w:color w:val="333333"/>
+              </w:rPr>
+              <w:t xml:space="preserve"> </w:t>
+            </w:r>
+            <w:proofErr w:type="spellStart"/>
+            <w:r>
+              <w:rPr>
+                <w:color w:val="333333"/>
+              </w:rPr>
+              <w:t>all</w:t>
+            </w:r>
+            <w:proofErr w:type="spellEnd"/>
           </w:p>
           <w:p>
             <w:pPr>
@@ -2827,8 +3597,16 @@
               <w:rPr>
                 <w:color w:val="333333"/>
               </w:rPr>
-              <w:t>close all</w:t>
-            </w:r>
+              <w:t xml:space="preserve">close </w:t>
+            </w:r>
+            <w:proofErr w:type="spellStart"/>
+            <w:r>
+              <w:rPr>
+                <w:color w:val="333333"/>
+              </w:rPr>
+              <w:t>all</w:t>
+            </w:r>
+            <w:proofErr w:type="spellEnd"/>
           </w:p>
           <w:p>
             <w:pPr>
@@ -2838,12 +3616,14 @@
                 <w:color w:val="333333"/>
               </w:rPr>
             </w:pPr>
+            <w:proofErr w:type="spellStart"/>
             <w:r>
               <w:rPr>
                 <w:color w:val="333333"/>
               </w:rPr>
               <w:t>clc</w:t>
             </w:r>
+            <w:proofErr w:type="spellEnd"/>
           </w:p>
           <w:p>
             <w:pPr>
@@ -2925,6 +3705,7 @@
               </w:rPr>
               <w:t>*</w:t>
             </w:r>
+            <w:proofErr w:type="gramStart"/>
             <w:r>
               <w:rPr>
                 <w:b/>
@@ -2937,7 +3718,14 @@
               <w:rPr>
                 <w:color w:val="333333"/>
               </w:rPr>
-              <w:t>)/(s*(s+</w:t>
+              <w:t>)/</w:t>
+            </w:r>
+            <w:proofErr w:type="gramEnd"/>
+            <w:r>
+              <w:rPr>
+                <w:color w:val="333333"/>
+              </w:rPr>
+              <w:t>(s*(s+</w:t>
             </w:r>
             <w:r>
               <w:rPr>
@@ -3022,47 +3810,67 @@
             </w:r>
             <w:r>
               <w:rPr>
+                <w:color w:val="333333"/>
+              </w:rPr>
+              <w:t>2.15</w:t>
+            </w:r>
+            <w:r>
+              <w:rPr>
+                <w:color w:val="333333"/>
+              </w:rPr>
+              <w:t>;</w:t>
+            </w:r>
+          </w:p>
+          <w:p>
+            <w:pPr>
+              <w:pStyle w:val="Pr-formataoHTML"/>
+              <w:spacing w:line="244" w:lineRule="atLeast"/>
+              <w:rPr>
+                <w:color w:val="333333"/>
+              </w:rPr>
+            </w:pPr>
+            <w:r>
+              <w:rPr>
+                <w:color w:val="888888"/>
+              </w:rPr>
+              <w:t>%margem máxima usando a margem desejada</w:t>
+            </w:r>
+          </w:p>
+          <w:p>
+            <w:pPr>
+              <w:pStyle w:val="Pr-formataoHTML"/>
+              <w:spacing w:line="244" w:lineRule="atLeast"/>
+              <w:rPr>
+                <w:color w:val="333333"/>
+              </w:rPr>
+            </w:pPr>
+            <w:proofErr w:type="spellStart"/>
+            <w:r>
+              <w:rPr>
+                <w:color w:val="333333"/>
+              </w:rPr>
+              <w:t>phi</w:t>
+            </w:r>
+            <w:proofErr w:type="spellEnd"/>
+            <w:r>
+              <w:rPr>
+                <w:color w:val="333333"/>
+              </w:rPr>
+              <w:t xml:space="preserve"> = </w:t>
+            </w:r>
+            <w:r>
+              <w:rPr>
                 <w:b/>
                 <w:bCs/>
                 <w:color w:val="0000DD"/>
               </w:rPr>
-              <w:t>11</w:t>
-            </w:r>
-            <w:r>
-              <w:rPr>
-                <w:color w:val="333333"/>
-              </w:rPr>
-              <w:t>;</w:t>
-            </w:r>
-          </w:p>
-          <w:p>
-            <w:pPr>
-              <w:pStyle w:val="Pr-formataoHTML"/>
-              <w:spacing w:line="244" w:lineRule="atLeast"/>
-              <w:rPr>
-                <w:color w:val="333333"/>
-              </w:rPr>
-            </w:pPr>
-            <w:r>
-              <w:rPr>
-                <w:color w:val="888888"/>
-              </w:rPr>
-              <w:t>%margem máxima usando a margem desejada</w:t>
-            </w:r>
-          </w:p>
-          <w:p>
-            <w:pPr>
-              <w:pStyle w:val="Pr-formataoHTML"/>
-              <w:spacing w:line="244" w:lineRule="atLeast"/>
-              <w:rPr>
-                <w:color w:val="333333"/>
-              </w:rPr>
-            </w:pPr>
-            <w:r>
-              <w:rPr>
-                <w:color w:val="333333"/>
-              </w:rPr>
-              <w:t xml:space="preserve">phi = </w:t>
+              <w:t>50</w:t>
+            </w:r>
+            <w:r>
+              <w:rPr>
+                <w:color w:val="333333"/>
+              </w:rPr>
+              <w:t xml:space="preserve"> + </w:t>
             </w:r>
             <w:r>
               <w:rPr>
@@ -3070,27 +3878,100 @@
                 <w:bCs/>
                 <w:color w:val="0000DD"/>
               </w:rPr>
-              <w:t>50</w:t>
-            </w:r>
-            <w:r>
-              <w:rPr>
-                <w:color w:val="333333"/>
-              </w:rPr>
-              <w:t xml:space="preserve"> + </w:t>
-            </w:r>
+              <w:t>7</w:t>
+            </w:r>
+            <w:r>
+              <w:rPr>
+                <w:color w:val="333333"/>
+              </w:rPr>
+              <w:t>;</w:t>
+            </w:r>
+          </w:p>
+          <w:p>
+            <w:pPr>
+              <w:pStyle w:val="Pr-formataoHTML"/>
+              <w:spacing w:line="244" w:lineRule="atLeast"/>
+              <w:rPr>
+                <w:color w:val="333333"/>
+              </w:rPr>
+            </w:pPr>
+          </w:p>
+          <w:p>
+            <w:pPr>
+              <w:pStyle w:val="Pr-formataoHTML"/>
+              <w:spacing w:line="244" w:lineRule="atLeast"/>
+              <w:rPr>
+                <w:color w:val="333333"/>
+              </w:rPr>
+            </w:pPr>
+            <w:proofErr w:type="spellStart"/>
+            <w:r>
+              <w:rPr>
+                <w:color w:val="333333"/>
+              </w:rPr>
+              <w:t>zpk</w:t>
+            </w:r>
+            <w:proofErr w:type="spellEnd"/>
+            <w:r>
+              <w:rPr>
+                <w:color w:val="333333"/>
+              </w:rPr>
+              <w:t>(sys)</w:t>
+            </w:r>
+          </w:p>
+          <w:p>
+            <w:pPr>
+              <w:pStyle w:val="Pr-formataoHTML"/>
+              <w:spacing w:line="244" w:lineRule="atLeast"/>
+              <w:rPr>
+                <w:color w:val="333333"/>
+              </w:rPr>
+            </w:pPr>
+          </w:p>
+          <w:p>
+            <w:pPr>
+              <w:pStyle w:val="Pr-formataoHTML"/>
+              <w:spacing w:line="244" w:lineRule="atLeast"/>
+              <w:rPr>
+                <w:color w:val="333333"/>
+              </w:rPr>
+            </w:pPr>
+            <w:r>
+              <w:rPr>
+                <w:color w:val="888888"/>
+              </w:rPr>
+              <w:t>%diagrama de Bode do sistema descompensado</w:t>
+            </w:r>
+          </w:p>
+          <w:p>
+            <w:pPr>
+              <w:pStyle w:val="Pr-formataoHTML"/>
+              <w:spacing w:line="244" w:lineRule="atLeast"/>
+              <w:rPr>
+                <w:color w:val="333333"/>
+              </w:rPr>
+            </w:pPr>
+            <w:proofErr w:type="gramStart"/>
+            <w:r>
+              <w:rPr>
+                <w:color w:val="333333"/>
+              </w:rPr>
+              <w:t>figure(</w:t>
+            </w:r>
+            <w:proofErr w:type="gramEnd"/>
             <w:r>
               <w:rPr>
                 <w:b/>
                 <w:bCs/>
                 <w:color w:val="0000DD"/>
               </w:rPr>
-              <w:t>7</w:t>
-            </w:r>
-            <w:r>
-              <w:rPr>
-                <w:color w:val="333333"/>
-              </w:rPr>
-              <w:t>;</w:t>
+              <w:t>1</w:t>
+            </w:r>
+            <w:r>
+              <w:rPr>
+                <w:color w:val="333333"/>
+              </w:rPr>
+              <w:t>)</w:t>
             </w:r>
           </w:p>
           <w:p>
@@ -3101,6 +3982,20 @@
                 <w:color w:val="333333"/>
               </w:rPr>
             </w:pPr>
+            <w:proofErr w:type="spellStart"/>
+            <w:r>
+              <w:rPr>
+                <w:color w:val="333333"/>
+              </w:rPr>
+              <w:t>margin</w:t>
+            </w:r>
+            <w:proofErr w:type="spellEnd"/>
+            <w:r>
+              <w:rPr>
+                <w:color w:val="333333"/>
+              </w:rPr>
+              <w:t>(K*sys)</w:t>
+            </w:r>
           </w:p>
           <w:p>
             <w:pPr>
@@ -3110,12 +4005,6 @@
                 <w:color w:val="333333"/>
               </w:rPr>
             </w:pPr>
-            <w:r>
-              <w:rPr>
-                <w:color w:val="333333"/>
-              </w:rPr>
-              <w:t>zpk(sys)</w:t>
-            </w:r>
           </w:p>
           <w:p>
             <w:pPr>
@@ -3125,6 +4014,12 @@
                 <w:color w:val="333333"/>
               </w:rPr>
             </w:pPr>
+            <w:r>
+              <w:rPr>
+                <w:color w:val="888888"/>
+              </w:rPr>
+              <w:t>%determinação dos parâmetros de fase</w:t>
+            </w:r>
           </w:p>
           <w:p>
             <w:pPr>
@@ -3134,26 +4029,19 @@
                 <w:color w:val="333333"/>
               </w:rPr>
             </w:pPr>
-            <w:r>
-              <w:rPr>
-                <w:color w:val="888888"/>
-              </w:rPr>
-              <w:t>%diagrama de Bode do sistema descompensado</w:t>
-            </w:r>
-          </w:p>
-          <w:p>
-            <w:pPr>
-              <w:pStyle w:val="Pr-formataoHTML"/>
-              <w:spacing w:line="244" w:lineRule="atLeast"/>
-              <w:rPr>
-                <w:color w:val="333333"/>
-              </w:rPr>
-            </w:pPr>
-            <w:r>
-              <w:rPr>
-                <w:color w:val="333333"/>
-              </w:rPr>
-              <w:t>figure(</w:t>
+            <w:proofErr w:type="spellStart"/>
+            <w:r>
+              <w:rPr>
+                <w:color w:val="333333"/>
+              </w:rPr>
+              <w:t>alph</w:t>
+            </w:r>
+            <w:proofErr w:type="spellEnd"/>
+            <w:r>
+              <w:rPr>
+                <w:color w:val="333333"/>
+              </w:rPr>
+              <w:t xml:space="preserve"> = </w:t>
             </w:r>
             <w:r>
               <w:rPr>
@@ -3161,67 +4049,29 @@
                 <w:bCs/>
                 <w:color w:val="0000DD"/>
               </w:rPr>
-              <w:t>1</w:t>
-            </w:r>
-            <w:r>
-              <w:rPr>
-                <w:color w:val="333333"/>
-              </w:rPr>
-              <w:t>)</w:t>
-            </w:r>
-          </w:p>
-          <w:p>
-            <w:pPr>
-              <w:pStyle w:val="Pr-formataoHTML"/>
-              <w:spacing w:line="244" w:lineRule="atLeast"/>
-              <w:rPr>
-                <w:color w:val="333333"/>
-              </w:rPr>
-            </w:pPr>
-            <w:r>
-              <w:rPr>
-                <w:color w:val="333333"/>
-              </w:rPr>
-              <w:t>margin(K*sys)</w:t>
-            </w:r>
-          </w:p>
-          <w:p>
-            <w:pPr>
-              <w:pStyle w:val="Pr-formataoHTML"/>
-              <w:spacing w:line="244" w:lineRule="atLeast"/>
-              <w:rPr>
-                <w:color w:val="333333"/>
-              </w:rPr>
-            </w:pPr>
-          </w:p>
-          <w:p>
-            <w:pPr>
-              <w:pStyle w:val="Pr-formataoHTML"/>
-              <w:spacing w:line="244" w:lineRule="atLeast"/>
-              <w:rPr>
-                <w:color w:val="333333"/>
-              </w:rPr>
-            </w:pPr>
-            <w:r>
-              <w:rPr>
-                <w:color w:val="888888"/>
-              </w:rPr>
-              <w:t>%determinação dos parâmetros de fase</w:t>
-            </w:r>
-          </w:p>
-          <w:p>
-            <w:pPr>
-              <w:pStyle w:val="Pr-formataoHTML"/>
-              <w:spacing w:line="244" w:lineRule="atLeast"/>
-              <w:rPr>
-                <w:color w:val="333333"/>
-              </w:rPr>
-            </w:pPr>
-            <w:r>
-              <w:rPr>
-                <w:color w:val="333333"/>
-              </w:rPr>
-              <w:t xml:space="preserve">alph = </w:t>
+              <w:t>10</w:t>
+            </w:r>
+            <w:proofErr w:type="gramStart"/>
+            <w:r>
+              <w:rPr>
+                <w:color w:val="333333"/>
+              </w:rPr>
+              <w:t>^(</w:t>
+            </w:r>
+            <w:proofErr w:type="gramEnd"/>
+            <w:r>
+              <w:rPr>
+                <w:b/>
+                <w:bCs/>
+                <w:color w:val="6600EE"/>
+              </w:rPr>
+              <w:t>15.7</w:t>
+            </w:r>
+            <w:r>
+              <w:rPr>
+                <w:color w:val="333333"/>
+              </w:rPr>
+              <w:t>/</w:t>
             </w:r>
             <w:r>
               <w:rPr>
@@ -3229,56 +4079,173 @@
                 <w:bCs/>
                 <w:color w:val="0000DD"/>
               </w:rPr>
-              <w:t>10</w:t>
-            </w:r>
-            <w:r>
-              <w:rPr>
-                <w:color w:val="333333"/>
-              </w:rPr>
-              <w:t>^(</w:t>
-            </w:r>
+              <w:t>20</w:t>
+            </w:r>
+            <w:r>
+              <w:rPr>
+                <w:color w:val="333333"/>
+              </w:rPr>
+              <w:t>);</w:t>
+            </w:r>
+          </w:p>
+          <w:p>
+            <w:pPr>
+              <w:pStyle w:val="Pr-formataoHTML"/>
+              <w:spacing w:line="244" w:lineRule="atLeast"/>
+              <w:rPr>
+                <w:color w:val="333333"/>
+              </w:rPr>
+            </w:pPr>
+            <w:r>
+              <w:rPr>
+                <w:color w:val="333333"/>
+              </w:rPr>
+              <w:t xml:space="preserve">tau = </w:t>
+            </w:r>
+            <w:r>
+              <w:rPr>
+                <w:b/>
+                <w:bCs/>
+                <w:color w:val="0000DD"/>
+              </w:rPr>
+              <w:t>1</w:t>
+            </w:r>
+            <w:proofErr w:type="gramStart"/>
+            <w:r>
+              <w:rPr>
+                <w:color w:val="333333"/>
+              </w:rPr>
+              <w:t>/(</w:t>
+            </w:r>
+            <w:proofErr w:type="gramEnd"/>
             <w:r>
               <w:rPr>
                 <w:b/>
                 <w:bCs/>
                 <w:color w:val="6600EE"/>
               </w:rPr>
-              <w:t>15.7</w:t>
-            </w:r>
-            <w:r>
-              <w:rPr>
-                <w:color w:val="333333"/>
-              </w:rPr>
-              <w:t>/</w:t>
-            </w:r>
+              <w:t>0.1</w:t>
+            </w:r>
+            <w:r>
+              <w:rPr>
+                <w:color w:val="333333"/>
+              </w:rPr>
+              <w:t>*</w:t>
+            </w:r>
+            <w:r>
+              <w:rPr>
+                <w:b/>
+                <w:bCs/>
+                <w:color w:val="6600EE"/>
+              </w:rPr>
+              <w:t>2.85</w:t>
+            </w:r>
+            <w:r>
+              <w:rPr>
+                <w:color w:val="333333"/>
+              </w:rPr>
+              <w:t>);</w:t>
+            </w:r>
+          </w:p>
+          <w:p>
+            <w:pPr>
+              <w:pStyle w:val="Pr-formataoHTML"/>
+              <w:spacing w:line="244" w:lineRule="atLeast"/>
+              <w:rPr>
+                <w:color w:val="333333"/>
+              </w:rPr>
+            </w:pPr>
+          </w:p>
+          <w:p>
+            <w:pPr>
+              <w:pStyle w:val="Pr-formataoHTML"/>
+              <w:spacing w:line="244" w:lineRule="atLeast"/>
+              <w:rPr>
+                <w:color w:val="333333"/>
+              </w:rPr>
+            </w:pPr>
+            <w:r>
+              <w:rPr>
+                <w:color w:val="888888"/>
+              </w:rPr>
+              <w:t>%Sistema compensado com controlador de atraso de fase</w:t>
+            </w:r>
+          </w:p>
+          <w:p>
+            <w:pPr>
+              <w:pStyle w:val="Pr-formataoHTML"/>
+              <w:spacing w:line="244" w:lineRule="atLeast"/>
+              <w:rPr>
+                <w:color w:val="333333"/>
+              </w:rPr>
+            </w:pPr>
+            <w:r>
+              <w:rPr>
+                <w:color w:val="333333"/>
+              </w:rPr>
+              <w:t>D = K *</w:t>
+            </w:r>
+            <w:r>
+              <w:rPr>
+                <w:color w:val="333333"/>
+              </w:rPr>
+              <w:t xml:space="preserve"> </w:t>
+            </w:r>
+            <w:proofErr w:type="spellStart"/>
+            <w:r>
+              <w:rPr>
+                <w:color w:val="333333"/>
+              </w:rPr>
+              <w:t>alph</w:t>
+            </w:r>
+            <w:proofErr w:type="spellEnd"/>
+            <w:r>
+              <w:rPr>
+                <w:color w:val="333333"/>
+              </w:rPr>
+              <w:t xml:space="preserve"> *</w:t>
+            </w:r>
+            <w:r>
+              <w:rPr>
+                <w:color w:val="333333"/>
+              </w:rPr>
+              <w:t xml:space="preserve"> (tau*s+</w:t>
+            </w:r>
+            <w:proofErr w:type="gramStart"/>
             <w:r>
               <w:rPr>
                 <w:b/>
                 <w:bCs/>
                 <w:color w:val="0000DD"/>
               </w:rPr>
-              <w:t>20</w:t>
-            </w:r>
-            <w:r>
-              <w:rPr>
-                <w:color w:val="333333"/>
-              </w:rPr>
-              <w:t>);</w:t>
-            </w:r>
-          </w:p>
-          <w:p>
-            <w:pPr>
-              <w:pStyle w:val="Pr-formataoHTML"/>
-              <w:spacing w:line="244" w:lineRule="atLeast"/>
-              <w:rPr>
-                <w:color w:val="333333"/>
-              </w:rPr>
-            </w:pPr>
-            <w:r>
-              <w:rPr>
-                <w:color w:val="333333"/>
-              </w:rPr>
-              <w:t xml:space="preserve">tau = </w:t>
+              <w:t>1</w:t>
+            </w:r>
+            <w:r>
+              <w:rPr>
+                <w:color w:val="333333"/>
+              </w:rPr>
+              <w:t>)/</w:t>
+            </w:r>
+            <w:proofErr w:type="gramEnd"/>
+            <w:r>
+              <w:rPr>
+                <w:color w:val="333333"/>
+              </w:rPr>
+              <w:t>(</w:t>
+            </w:r>
+            <w:proofErr w:type="spellStart"/>
+            <w:r>
+              <w:rPr>
+                <w:color w:val="333333"/>
+              </w:rPr>
+              <w:t>alph</w:t>
+            </w:r>
+            <w:proofErr w:type="spellEnd"/>
+            <w:r>
+              <w:rPr>
+                <w:color w:val="333333"/>
+              </w:rPr>
+              <w:t>*tau*s+</w:t>
             </w:r>
             <w:r>
               <w:rPr>
@@ -3292,34 +4259,6 @@
               <w:rPr>
                 <w:color w:val="333333"/>
               </w:rPr>
-              <w:t>/(</w:t>
-            </w:r>
-            <w:r>
-              <w:rPr>
-                <w:b/>
-                <w:bCs/>
-                <w:color w:val="6600EE"/>
-              </w:rPr>
-              <w:t>0.1</w:t>
-            </w:r>
-            <w:r>
-              <w:rPr>
-                <w:color w:val="333333"/>
-              </w:rPr>
-              <w:t>*</w:t>
-            </w:r>
-            <w:r>
-              <w:rPr>
-                <w:b/>
-                <w:bCs/>
-                <w:color w:val="6600EE"/>
-              </w:rPr>
-              <w:t>2.85</w:t>
-            </w:r>
-            <w:r>
-              <w:rPr>
-                <w:color w:val="333333"/>
-              </w:rPr>
               <w:t>);</w:t>
             </w:r>
           </w:p>
@@ -3331,6 +4270,20 @@
                 <w:color w:val="333333"/>
               </w:rPr>
             </w:pPr>
+            <w:proofErr w:type="spellStart"/>
+            <w:r>
+              <w:rPr>
+                <w:color w:val="333333"/>
+              </w:rPr>
+              <w:t>margin</w:t>
+            </w:r>
+            <w:proofErr w:type="spellEnd"/>
+            <w:r>
+              <w:rPr>
+                <w:color w:val="333333"/>
+              </w:rPr>
+              <w:t>(D*sys)</w:t>
+            </w:r>
           </w:p>
           <w:p>
             <w:pPr>
@@ -3340,54 +4293,82 @@
                 <w:color w:val="333333"/>
               </w:rPr>
             </w:pPr>
-            <w:r>
-              <w:rPr>
-                <w:color w:val="888888"/>
-              </w:rPr>
-              <w:t>%Sistema compensado com controlador de atraso de fase</w:t>
-            </w:r>
-          </w:p>
-          <w:p>
-            <w:pPr>
-              <w:pStyle w:val="Pr-formataoHTML"/>
-              <w:spacing w:line="244" w:lineRule="atLeast"/>
-              <w:rPr>
-                <w:color w:val="333333"/>
-              </w:rPr>
-            </w:pPr>
-            <w:r>
-              <w:rPr>
-                <w:color w:val="333333"/>
-              </w:rPr>
-              <w:t>D = K * (tau*s+</w:t>
-            </w:r>
+            <w:proofErr w:type="gramStart"/>
+            <w:r>
+              <w:rPr>
+                <w:color w:val="333333"/>
+              </w:rPr>
+              <w:t>figure(</w:t>
+            </w:r>
+            <w:proofErr w:type="gramEnd"/>
             <w:r>
               <w:rPr>
                 <w:b/>
                 <w:bCs/>
                 <w:color w:val="0000DD"/>
               </w:rPr>
-              <w:t>1</w:t>
-            </w:r>
-            <w:r>
-              <w:rPr>
-                <w:color w:val="333333"/>
-              </w:rPr>
-              <w:t>)/(alph*tau*s+</w:t>
-            </w:r>
+              <w:t>2</w:t>
+            </w:r>
+            <w:r>
+              <w:rPr>
+                <w:color w:val="333333"/>
+              </w:rPr>
+              <w:t>)</w:t>
+            </w:r>
+          </w:p>
+          <w:p>
+            <w:pPr>
+              <w:pStyle w:val="Pr-formataoHTML"/>
+              <w:spacing w:line="244" w:lineRule="atLeast"/>
+              <w:rPr>
+                <w:color w:val="333333"/>
+              </w:rPr>
+            </w:pPr>
+          </w:p>
+          <w:p>
+            <w:pPr>
+              <w:pStyle w:val="Pr-formataoHTML"/>
+              <w:spacing w:line="244" w:lineRule="atLeast"/>
+              <w:rPr>
+                <w:color w:val="333333"/>
+              </w:rPr>
+            </w:pPr>
+            <w:r>
+              <w:rPr>
+                <w:color w:val="888888"/>
+              </w:rPr>
+              <w:t>%teste de sobressalto</w:t>
+            </w:r>
+          </w:p>
+          <w:p>
+            <w:pPr>
+              <w:pStyle w:val="Pr-formataoHTML"/>
+              <w:spacing w:line="244" w:lineRule="atLeast"/>
+              <w:rPr>
+                <w:color w:val="333333"/>
+              </w:rPr>
+            </w:pPr>
+            <w:proofErr w:type="gramStart"/>
+            <w:r>
+              <w:rPr>
+                <w:color w:val="333333"/>
+              </w:rPr>
+              <w:t>figure(</w:t>
+            </w:r>
+            <w:proofErr w:type="gramEnd"/>
             <w:r>
               <w:rPr>
                 <w:b/>
                 <w:bCs/>
                 <w:color w:val="0000DD"/>
               </w:rPr>
-              <w:t>1</w:t>
-            </w:r>
-            <w:r>
-              <w:rPr>
-                <w:color w:val="333333"/>
-              </w:rPr>
-              <w:t>);</w:t>
+              <w:t>3</w:t>
+            </w:r>
+            <w:r>
+              <w:rPr>
+                <w:color w:val="333333"/>
+              </w:rPr>
+              <w:t>)</w:t>
             </w:r>
           </w:p>
           <w:p>
@@ -3402,22 +4383,7 @@
               <w:rPr>
                 <w:color w:val="333333"/>
               </w:rPr>
-              <w:t>margin(D*sys)</w:t>
-            </w:r>
-          </w:p>
-          <w:p>
-            <w:pPr>
-              <w:pStyle w:val="Pr-formataoHTML"/>
-              <w:spacing w:line="244" w:lineRule="atLeast"/>
-              <w:rPr>
-                <w:color w:val="333333"/>
-              </w:rPr>
-            </w:pPr>
-            <w:r>
-              <w:rPr>
-                <w:color w:val="333333"/>
-              </w:rPr>
-              <w:t>figure(</w:t>
+              <w:t>step(feedback(D*sys,</w:t>
             </w:r>
             <w:r>
               <w:rPr>
@@ -3425,13 +4391,13 @@
                 <w:bCs/>
                 <w:color w:val="0000DD"/>
               </w:rPr>
-              <w:t>2</w:t>
-            </w:r>
-            <w:r>
-              <w:rPr>
-                <w:color w:val="333333"/>
-              </w:rPr>
-              <w:t>)</w:t>
+              <w:t>1</w:t>
+            </w:r>
+            <w:r>
+              <w:rPr>
+                <w:color w:val="333333"/>
+              </w:rPr>
+              <w:t>))</w:t>
             </w:r>
           </w:p>
           <w:p>
@@ -3442,93 +4408,19 @@
                 <w:color w:val="333333"/>
               </w:rPr>
             </w:pPr>
-          </w:p>
-          <w:p>
-            <w:pPr>
-              <w:pStyle w:val="Pr-formataoHTML"/>
-              <w:spacing w:line="244" w:lineRule="atLeast"/>
-              <w:rPr>
-                <w:color w:val="333333"/>
-              </w:rPr>
-            </w:pPr>
-            <w:r>
-              <w:rPr>
-                <w:color w:val="888888"/>
-              </w:rPr>
-              <w:t>%teste de sobressalto</w:t>
-            </w:r>
-          </w:p>
-          <w:p>
-            <w:pPr>
-              <w:pStyle w:val="Pr-formataoHTML"/>
-              <w:spacing w:line="244" w:lineRule="atLeast"/>
-              <w:rPr>
-                <w:color w:val="333333"/>
-              </w:rPr>
-            </w:pPr>
-            <w:r>
-              <w:rPr>
-                <w:color w:val="333333"/>
-              </w:rPr>
-              <w:t>figure(</w:t>
-            </w:r>
-            <w:r>
-              <w:rPr>
-                <w:b/>
-                <w:bCs/>
-                <w:color w:val="0000DD"/>
-              </w:rPr>
-              <w:t>3</w:t>
-            </w:r>
-            <w:r>
-              <w:rPr>
-                <w:color w:val="333333"/>
-              </w:rPr>
-              <w:t>)</w:t>
-            </w:r>
-          </w:p>
-          <w:p>
-            <w:pPr>
-              <w:pStyle w:val="Pr-formataoHTML"/>
-              <w:spacing w:line="244" w:lineRule="atLeast"/>
-              <w:rPr>
-                <w:color w:val="333333"/>
-              </w:rPr>
-            </w:pPr>
-            <w:r>
-              <w:rPr>
-                <w:color w:val="333333"/>
-              </w:rPr>
-              <w:t>step(feedback(D*sys,</w:t>
-            </w:r>
-            <w:r>
-              <w:rPr>
-                <w:b/>
-                <w:bCs/>
-                <w:color w:val="0000DD"/>
-              </w:rPr>
-              <w:t>1</w:t>
-            </w:r>
-            <w:r>
-              <w:rPr>
-                <w:color w:val="333333"/>
-              </w:rPr>
-              <w:t>))</w:t>
-            </w:r>
-          </w:p>
-          <w:p>
-            <w:pPr>
-              <w:pStyle w:val="Pr-formataoHTML"/>
-              <w:spacing w:line="244" w:lineRule="atLeast"/>
-              <w:rPr>
-                <w:color w:val="333333"/>
-              </w:rPr>
-            </w:pPr>
-            <w:r>
-              <w:rPr>
-                <w:color w:val="333333"/>
-              </w:rPr>
-              <w:t>stepinfo(feedback(D*sys,</w:t>
+            <w:proofErr w:type="spellStart"/>
+            <w:r>
+              <w:rPr>
+                <w:color w:val="333333"/>
+              </w:rPr>
+              <w:t>stepinfo</w:t>
+            </w:r>
+            <w:proofErr w:type="spellEnd"/>
+            <w:r>
+              <w:rPr>
+                <w:color w:val="333333"/>
+              </w:rPr>
+              <w:t>(feedback(D*sys,</w:t>
             </w:r>
             <w:r>
               <w:rPr>
@@ -3636,10 +4528,10 @@
           <w:noProof/>
         </w:rPr>
         <w:drawing>
-          <wp:inline distT="0" distB="0" distL="0" distR="0" wp14:anchorId="6BFC7793" wp14:editId="7E6CC704">
-            <wp:extent cx="5400040" cy="2484120"/>
-            <wp:effectExtent l="0" t="0" r="0" b="0"/>
-            <wp:docPr id="1419806326" name="Imagem 1" descr="Gráfico, Gráfico de linhas&#10;&#10;Descrição gerada automaticamente"/>
+          <wp:inline distT="0" distB="0" distL="0" distR="0" wp14:anchorId="38268B63" wp14:editId="78ACD74F">
+            <wp:extent cx="5400040" cy="2493645"/>
+            <wp:effectExtent l="0" t="0" r="0" b="1905"/>
+            <wp:docPr id="1458280288" name="Imagem 1" descr="Interface gráfica do usuário, Gráfico, Gráfico de linhas, Histograma&#10;&#10;Descrição gerada automaticamente"/>
             <wp:cNvGraphicFramePr>
               <a:graphicFrameLocks xmlns:a="http://schemas.openxmlformats.org/drawingml/2006/main" noChangeAspect="1"/>
             </wp:cNvGraphicFramePr>
@@ -3647,7 +4539,7 @@
               <a:graphicData uri="http://schemas.openxmlformats.org/drawingml/2006/picture">
                 <pic:pic xmlns:pic="http://schemas.openxmlformats.org/drawingml/2006/picture">
                   <pic:nvPicPr>
-                    <pic:cNvPr id="1419806326" name="Imagem 1" descr="Gráfico, Gráfico de linhas&#10;&#10;Descrição gerada automaticamente"/>
+                    <pic:cNvPr id="1458280288" name="Imagem 1" descr="Interface gráfica do usuário, Gráfico, Gráfico de linhas, Histograma&#10;&#10;Descrição gerada automaticamente"/>
                     <pic:cNvPicPr/>
                   </pic:nvPicPr>
                   <pic:blipFill>
@@ -3659,7 +4551,7 @@
                   <pic:spPr>
                     <a:xfrm>
                       <a:off x="0" y="0"/>
-                      <a:ext cx="5400040" cy="2484120"/>
+                      <a:ext cx="5400040" cy="2493645"/>
                     </a:xfrm>
                     <a:prstGeom prst="rect">
                       <a:avLst/>
@@ -3696,13 +4588,45 @@
         <w:rPr>
           <w:rFonts w:ascii="Times New Roman" w:hAnsi="Times New Roman" w:cs="Times New Roman"/>
         </w:rPr>
-        <w:t xml:space="preserve">que a porcentagem de overshoot não fosse </w:t>
-      </w:r>
-      <w:r>
-        <w:rPr>
-          <w:rFonts w:ascii="Times New Roman" w:hAnsi="Times New Roman" w:cs="Times New Roman"/>
-        </w:rPr>
-        <w:t xml:space="preserve">tanto afetada. Tendo isso em mente, definindo um overhead de 7 graus para a margem desejada, e ajustando o ganho </w:t>
+        <w:t xml:space="preserve">que a porcentagem de </w:t>
+      </w:r>
+      <w:proofErr w:type="spellStart"/>
+      <w:r>
+        <w:rPr>
+          <w:rFonts w:ascii="Times New Roman" w:hAnsi="Times New Roman" w:cs="Times New Roman"/>
+        </w:rPr>
+        <w:t>overshoot</w:t>
+      </w:r>
+      <w:proofErr w:type="spellEnd"/>
+      <w:r>
+        <w:rPr>
+          <w:rFonts w:ascii="Times New Roman" w:hAnsi="Times New Roman" w:cs="Times New Roman"/>
+        </w:rPr>
+        <w:t xml:space="preserve"> </w:t>
+      </w:r>
+      <w:r>
+        <w:rPr>
+          <w:rFonts w:ascii="Times New Roman" w:hAnsi="Times New Roman" w:cs="Times New Roman"/>
+        </w:rPr>
+        <w:t>fosse baixa</w:t>
+      </w:r>
+      <w:r>
+        <w:rPr>
+          <w:rFonts w:ascii="Times New Roman" w:hAnsi="Times New Roman" w:cs="Times New Roman"/>
+        </w:rPr>
+        <w:t xml:space="preserve">. Tendo isso em mente, definindo um overhead de </w:t>
+      </w:r>
+      <w:r>
+        <w:rPr>
+          <w:rFonts w:ascii="Times New Roman" w:hAnsi="Times New Roman" w:cs="Times New Roman"/>
+        </w:rPr>
+        <w:t>7</w:t>
+      </w:r>
+      <w:r>
+        <w:rPr>
+          <w:rFonts w:ascii="Times New Roman" w:hAnsi="Times New Roman" w:cs="Times New Roman"/>
+        </w:rPr>
+        <w:t xml:space="preserve"> graus para a margem desejada, e ajustando o ganho </w:t>
       </w:r>
       <w:r>
         <w:rPr>
@@ -3714,7 +4638,13 @@
         <w:rPr>
           <w:rFonts w:ascii="Times New Roman" w:hAnsi="Times New Roman" w:cs="Times New Roman"/>
         </w:rPr>
-        <w:t xml:space="preserve"> chegamos em um valor de K = 11</w:t>
+        <w:t xml:space="preserve"> chegamos em um valor de K = </w:t>
+      </w:r>
+      <w:r>
+        <w:rPr>
+          <w:rFonts w:ascii="Times New Roman" w:hAnsi="Times New Roman" w:cs="Times New Roman"/>
+        </w:rPr>
+        <w:t>2.15</w:t>
       </w:r>
       <w:r>
         <w:rPr>
@@ -3748,10 +4678,10 @@
           <w:noProof/>
         </w:rPr>
         <w:drawing>
-          <wp:inline distT="0" distB="0" distL="0" distR="0" wp14:anchorId="139147AE" wp14:editId="0D3CCC21">
-            <wp:extent cx="3716095" cy="2804988"/>
+          <wp:inline distT="0" distB="0" distL="0" distR="0" wp14:anchorId="71CF2A1B" wp14:editId="2C4234ED">
+            <wp:extent cx="4174435" cy="3109718"/>
             <wp:effectExtent l="0" t="0" r="0" b="0"/>
-            <wp:docPr id="1291940180" name="Imagem 1" descr="Gráfico, Gráfico de linhas&#10;&#10;Descrição gerada automaticamente"/>
+            <wp:docPr id="214396056" name="Imagem 1" descr="Interface gráfica do usuário&#10;&#10;Descrição gerada automaticamente com confiança baixa"/>
             <wp:cNvGraphicFramePr>
               <a:graphicFrameLocks xmlns:a="http://schemas.openxmlformats.org/drawingml/2006/main" noChangeAspect="1"/>
             </wp:cNvGraphicFramePr>
@@ -3759,7 +4689,7 @@
               <a:graphicData uri="http://schemas.openxmlformats.org/drawingml/2006/picture">
                 <pic:pic xmlns:pic="http://schemas.openxmlformats.org/drawingml/2006/picture">
                   <pic:nvPicPr>
-                    <pic:cNvPr id="1291940180" name="Imagem 1" descr="Gráfico, Gráfico de linhas&#10;&#10;Descrição gerada automaticamente"/>
+                    <pic:cNvPr id="214396056" name="Imagem 1" descr="Interface gráfica do usuário&#10;&#10;Descrição gerada automaticamente com confiança baixa"/>
                     <pic:cNvPicPr/>
                   </pic:nvPicPr>
                   <pic:blipFill>
@@ -3771,7 +4701,7 @@
                   <pic:spPr>
                     <a:xfrm>
                       <a:off x="0" y="0"/>
-                      <a:ext cx="3720498" cy="2808311"/>
+                      <a:ext cx="4177976" cy="3112356"/>
                     </a:xfrm>
                     <a:prstGeom prst="rect">
                       <a:avLst/>
@@ -3802,7 +4732,21 @@
         <w:rPr>
           <w:rFonts w:ascii="Times New Roman" w:hAnsi="Times New Roman" w:cs="Times New Roman"/>
         </w:rPr>
-        <w:t>do sistema manteve um overshoot relativamente baixo de 20%, o que é um efeito característico de um controlador de atraso de fase</w:t>
+        <w:t xml:space="preserve">do sistema manteve um </w:t>
+      </w:r>
+      <w:proofErr w:type="spellStart"/>
+      <w:r>
+        <w:rPr>
+          <w:rFonts w:ascii="Times New Roman" w:hAnsi="Times New Roman" w:cs="Times New Roman"/>
+        </w:rPr>
+        <w:t>overshoot</w:t>
+      </w:r>
+      <w:proofErr w:type="spellEnd"/>
+      <w:r>
+        <w:rPr>
+          <w:rFonts w:ascii="Times New Roman" w:hAnsi="Times New Roman" w:cs="Times New Roman"/>
+        </w:rPr>
+        <w:t xml:space="preserve"> relativamente baixo de 20%, o que é um efeito característico de um controlador de atraso de fase</w:t>
       </w:r>
     </w:p>
     <w:p>
@@ -3892,12 +4836,28 @@
                 <w:color w:val="333333"/>
               </w:rPr>
             </w:pPr>
-            <w:r>
-              <w:rPr>
-                <w:color w:val="333333"/>
-              </w:rPr>
-              <w:t>clear all</w:t>
-            </w:r>
+            <w:proofErr w:type="spellStart"/>
+            <w:r>
+              <w:rPr>
+                <w:color w:val="333333"/>
+              </w:rPr>
+              <w:t>clear</w:t>
+            </w:r>
+            <w:proofErr w:type="spellEnd"/>
+            <w:r>
+              <w:rPr>
+                <w:color w:val="333333"/>
+              </w:rPr>
+              <w:t xml:space="preserve"> </w:t>
+            </w:r>
+            <w:proofErr w:type="spellStart"/>
+            <w:r>
+              <w:rPr>
+                <w:color w:val="333333"/>
+              </w:rPr>
+              <w:t>all</w:t>
+            </w:r>
+            <w:proofErr w:type="spellEnd"/>
           </w:p>
           <w:p>
             <w:pPr>
@@ -3911,8 +4871,16 @@
               <w:rPr>
                 <w:color w:val="333333"/>
               </w:rPr>
-              <w:t>close all</w:t>
-            </w:r>
+              <w:t xml:space="preserve">close </w:t>
+            </w:r>
+            <w:proofErr w:type="spellStart"/>
+            <w:r>
+              <w:rPr>
+                <w:color w:val="333333"/>
+              </w:rPr>
+              <w:t>all</w:t>
+            </w:r>
+            <w:proofErr w:type="spellEnd"/>
           </w:p>
           <w:p>
             <w:pPr>
@@ -3922,12 +4890,14 @@
                 <w:color w:val="333333"/>
               </w:rPr>
             </w:pPr>
+            <w:proofErr w:type="spellStart"/>
             <w:r>
               <w:rPr>
                 <w:color w:val="333333"/>
               </w:rPr>
               <w:t>clc</w:t>
             </w:r>
+            <w:proofErr w:type="spellEnd"/>
           </w:p>
           <w:p>
             <w:pPr>
@@ -4009,6 +4979,7 @@
               </w:rPr>
               <w:t>*</w:t>
             </w:r>
+            <w:proofErr w:type="gramStart"/>
             <w:r>
               <w:rPr>
                 <w:b/>
@@ -4021,7 +4992,14 @@
               <w:rPr>
                 <w:color w:val="333333"/>
               </w:rPr>
-              <w:t>)/(s*(s+</w:t>
+              <w:t>)/</w:t>
+            </w:r>
+            <w:proofErr w:type="gramEnd"/>
+            <w:r>
+              <w:rPr>
+                <w:color w:val="333333"/>
+              </w:rPr>
+              <w:t>(s*(s+</w:t>
             </w:r>
             <w:r>
               <w:rPr>
@@ -4098,11 +5076,19 @@
                 <w:color w:val="333333"/>
               </w:rPr>
             </w:pPr>
-            <w:r>
-              <w:rPr>
-                <w:color w:val="333333"/>
-              </w:rPr>
-              <w:t>rlocus(sys)</w:t>
+            <w:proofErr w:type="spellStart"/>
+            <w:r>
+              <w:rPr>
+                <w:color w:val="333333"/>
+              </w:rPr>
+              <w:t>rlocus</w:t>
+            </w:r>
+            <w:proofErr w:type="spellEnd"/>
+            <w:r>
+              <w:rPr>
+                <w:color w:val="333333"/>
+              </w:rPr>
+              <w:t>(sys)</w:t>
             </w:r>
           </w:p>
           <w:p>
@@ -4117,7 +5103,21 @@
               <w:rPr>
                 <w:color w:val="333333"/>
               </w:rPr>
-              <w:t>grid on;</w:t>
+              <w:t xml:space="preserve">grid </w:t>
+            </w:r>
+            <w:proofErr w:type="spellStart"/>
+            <w:r>
+              <w:rPr>
+                <w:color w:val="333333"/>
+              </w:rPr>
+              <w:t>on</w:t>
+            </w:r>
+            <w:proofErr w:type="spellEnd"/>
+            <w:r>
+              <w:rPr>
+                <w:color w:val="333333"/>
+              </w:rPr>
+              <w:t>;</w:t>
             </w:r>
           </w:p>
           <w:p>
@@ -4128,11 +5128,33 @@
                 <w:color w:val="333333"/>
               </w:rPr>
             </w:pPr>
-            <w:r>
-              <w:rPr>
-                <w:color w:val="333333"/>
-              </w:rPr>
-              <w:t>hold on;</w:t>
+            <w:proofErr w:type="spellStart"/>
+            <w:r>
+              <w:rPr>
+                <w:color w:val="333333"/>
+              </w:rPr>
+              <w:t>hold</w:t>
+            </w:r>
+            <w:proofErr w:type="spellEnd"/>
+            <w:r>
+              <w:rPr>
+                <w:color w:val="333333"/>
+              </w:rPr>
+              <w:t xml:space="preserve"> </w:t>
+            </w:r>
+            <w:proofErr w:type="spellStart"/>
+            <w:r>
+              <w:rPr>
+                <w:color w:val="333333"/>
+              </w:rPr>
+              <w:t>on</w:t>
+            </w:r>
+            <w:proofErr w:type="spellEnd"/>
+            <w:r>
+              <w:rPr>
+                <w:color w:val="333333"/>
+              </w:rPr>
+              <w:t>;</w:t>
             </w:r>
           </w:p>
           <w:p>
@@ -4167,11 +5189,19 @@
                 <w:color w:val="333333"/>
               </w:rPr>
             </w:pPr>
-            <w:r>
-              <w:rPr>
-                <w:color w:val="333333"/>
-              </w:rPr>
-              <w:t>polos_desejados = [-</w:t>
+            <w:proofErr w:type="spellStart"/>
+            <w:r>
+              <w:rPr>
+                <w:color w:val="333333"/>
+              </w:rPr>
+              <w:t>polos_desejados</w:t>
+            </w:r>
+            <w:proofErr w:type="spellEnd"/>
+            <w:r>
+              <w:rPr>
+                <w:color w:val="333333"/>
+              </w:rPr>
+              <w:t xml:space="preserve"> = [-</w:t>
             </w:r>
             <w:r>
               <w:rPr>
@@ -4250,11 +5280,19 @@
                 <w:color w:val="333333"/>
               </w:rPr>
             </w:pPr>
-            <w:r>
-              <w:rPr>
-                <w:color w:val="333333"/>
-              </w:rPr>
-              <w:t>plot(</w:t>
+            <w:proofErr w:type="spellStart"/>
+            <w:r>
+              <w:rPr>
+                <w:color w:val="333333"/>
+              </w:rPr>
+              <w:t>plot</w:t>
+            </w:r>
+            <w:proofErr w:type="spellEnd"/>
+            <w:r>
+              <w:rPr>
+                <w:color w:val="333333"/>
+              </w:rPr>
+              <w:t>(</w:t>
             </w:r>
             <w:r>
               <w:rPr>
@@ -4266,26 +5304,72 @@
               <w:rPr>
                 <w:color w:val="333333"/>
               </w:rPr>
-              <w:t xml:space="preserve">(polos_desejados), </w:t>
-            </w:r>
+              <w:t>(</w:t>
+            </w:r>
+            <w:proofErr w:type="spellStart"/>
+            <w:r>
+              <w:rPr>
+                <w:color w:val="333333"/>
+              </w:rPr>
+              <w:t>polos_desejados</w:t>
+            </w:r>
+            <w:proofErr w:type="spellEnd"/>
+            <w:r>
+              <w:rPr>
+                <w:color w:val="333333"/>
+              </w:rPr>
+              <w:t xml:space="preserve">), </w:t>
+            </w:r>
+            <w:proofErr w:type="spellStart"/>
             <w:r>
               <w:rPr>
                 <w:color w:val="007020"/>
               </w:rPr>
               <w:t>imag</w:t>
             </w:r>
-            <w:r>
-              <w:rPr>
-                <w:color w:val="333333"/>
-              </w:rPr>
-              <w:t xml:space="preserve">(polos_desejados), </w:t>
+            <w:proofErr w:type="spellEnd"/>
+            <w:r>
+              <w:rPr>
+                <w:color w:val="333333"/>
+              </w:rPr>
+              <w:t>(</w:t>
+            </w:r>
+            <w:proofErr w:type="spellStart"/>
+            <w:r>
+              <w:rPr>
+                <w:color w:val="333333"/>
+              </w:rPr>
+              <w:t>polos_desejados</w:t>
+            </w:r>
+            <w:proofErr w:type="spellEnd"/>
+            <w:r>
+              <w:rPr>
+                <w:color w:val="333333"/>
+              </w:rPr>
+              <w:t xml:space="preserve">), </w:t>
             </w:r>
             <w:r>
               <w:rPr>
                 <w:color w:val="333333"/>
                 <w:shd w:val="clear" w:color="auto" w:fill="FFF0F0"/>
               </w:rPr>
-              <w:t>'rx'</w:t>
+              <w:t>'</w:t>
+            </w:r>
+            <w:proofErr w:type="spellStart"/>
+            <w:r>
+              <w:rPr>
+                <w:color w:val="333333"/>
+                <w:shd w:val="clear" w:color="auto" w:fill="FFF0F0"/>
+              </w:rPr>
+              <w:t>rx</w:t>
+            </w:r>
+            <w:proofErr w:type="spellEnd"/>
+            <w:r>
+              <w:rPr>
+                <w:color w:val="333333"/>
+                <w:shd w:val="clear" w:color="auto" w:fill="FFF0F0"/>
+              </w:rPr>
+              <w:t>'</w:t>
             </w:r>
             <w:r>
               <w:rPr>
@@ -4298,7 +5382,23 @@
                 <w:color w:val="333333"/>
                 <w:shd w:val="clear" w:color="auto" w:fill="FFF0F0"/>
               </w:rPr>
-              <w:t>'MarkerSize'</w:t>
+              <w:t>'</w:t>
+            </w:r>
+            <w:proofErr w:type="spellStart"/>
+            <w:r>
+              <w:rPr>
+                <w:color w:val="333333"/>
+                <w:shd w:val="clear" w:color="auto" w:fill="FFF0F0"/>
+              </w:rPr>
+              <w:t>MarkerSize</w:t>
+            </w:r>
+            <w:proofErr w:type="spellEnd"/>
+            <w:r>
+              <w:rPr>
+                <w:color w:val="333333"/>
+                <w:shd w:val="clear" w:color="auto" w:fill="FFF0F0"/>
+              </w:rPr>
+              <w:t>'</w:t>
             </w:r>
             <w:r>
               <w:rPr>
@@ -4325,7 +5425,23 @@
                 <w:color w:val="333333"/>
                 <w:shd w:val="clear" w:color="auto" w:fill="FFF0F0"/>
               </w:rPr>
-              <w:t>'LineWidth'</w:t>
+              <w:t>'</w:t>
+            </w:r>
+            <w:proofErr w:type="spellStart"/>
+            <w:r>
+              <w:rPr>
+                <w:color w:val="333333"/>
+                <w:shd w:val="clear" w:color="auto" w:fill="FFF0F0"/>
+              </w:rPr>
+              <w:t>LineWidth</w:t>
+            </w:r>
+            <w:proofErr w:type="spellEnd"/>
+            <w:r>
+              <w:rPr>
+                <w:color w:val="333333"/>
+                <w:shd w:val="clear" w:color="auto" w:fill="FFF0F0"/>
+              </w:rPr>
+              <w:t>'</w:t>
             </w:r>
             <w:r>
               <w:rPr>
@@ -4414,6 +5530,7 @@
               </w:rPr>
               <w:t xml:space="preserve"> </w:t>
             </w:r>
+            <w:proofErr w:type="gramStart"/>
             <w:r>
               <w:rPr>
                 <w:b/>
@@ -4426,7 +5543,14 @@
               <w:rPr>
                 <w:color w:val="333333"/>
               </w:rPr>
-              <w:t xml:space="preserve"> ; </w:t>
+              <w:t xml:space="preserve"> ;</w:t>
+            </w:r>
+            <w:proofErr w:type="gramEnd"/>
+            <w:r>
+              <w:rPr>
+                <w:color w:val="333333"/>
+              </w:rPr>
+              <w:t xml:space="preserve"> </w:t>
             </w:r>
             <w:r>
               <w:rPr>
@@ -4527,6 +5651,7 @@
               </w:rPr>
               <w:t>B = [</w:t>
             </w:r>
+            <w:proofErr w:type="gramStart"/>
             <w:r>
               <w:rPr>
                 <w:b/>
@@ -4539,7 +5664,14 @@
               <w:rPr>
                 <w:color w:val="333333"/>
               </w:rPr>
-              <w:t xml:space="preserve"> ; </w:t>
+              <w:t xml:space="preserve"> ;</w:t>
+            </w:r>
+            <w:proofErr w:type="gramEnd"/>
+            <w:r>
+              <w:rPr>
+                <w:color w:val="333333"/>
+              </w:rPr>
+              <w:t xml:space="preserve"> </w:t>
             </w:r>
             <w:r>
               <w:rPr>
@@ -4802,7 +5934,35 @@
               <w:rPr>
                 <w:color w:val="333333"/>
               </w:rPr>
-              <w:t>K= place(A,B,P);</w:t>
+              <w:t xml:space="preserve">K= </w:t>
+            </w:r>
+            <w:proofErr w:type="spellStart"/>
+            <w:r>
+              <w:rPr>
+                <w:color w:val="333333"/>
+              </w:rPr>
+              <w:t>place</w:t>
+            </w:r>
+            <w:proofErr w:type="spellEnd"/>
+            <w:r>
+              <w:rPr>
+                <w:color w:val="333333"/>
+              </w:rPr>
+              <w:t>(</w:t>
+            </w:r>
+            <w:proofErr w:type="gramStart"/>
+            <w:r>
+              <w:rPr>
+                <w:color w:val="333333"/>
+              </w:rPr>
+              <w:t>A,B</w:t>
+            </w:r>
+            <w:proofErr w:type="gramEnd"/>
+            <w:r>
+              <w:rPr>
+                <w:color w:val="333333"/>
+              </w:rPr>
+              <w:t>,P);</w:t>
             </w:r>
           </w:p>
           <w:p>
@@ -4819,24 +5979,28 @@
               </w:rPr>
               <w:t>I=</w:t>
             </w:r>
+            <w:proofErr w:type="spellStart"/>
             <w:r>
               <w:rPr>
                 <w:color w:val="007020"/>
               </w:rPr>
               <w:t>eye</w:t>
             </w:r>
+            <w:proofErr w:type="spellEnd"/>
             <w:r>
               <w:rPr>
                 <w:color w:val="333333"/>
               </w:rPr>
               <w:t>(</w:t>
             </w:r>
+            <w:proofErr w:type="spellStart"/>
             <w:r>
               <w:rPr>
                 <w:color w:val="007020"/>
               </w:rPr>
               <w:t>size</w:t>
             </w:r>
+            <w:proofErr w:type="spellEnd"/>
             <w:r>
               <w:rPr>
                 <w:color w:val="333333"/>
@@ -4856,7 +6020,35 @@
               <w:rPr>
                 <w:color w:val="333333"/>
               </w:rPr>
-              <w:t>MJ=C*inv(-A+B*K)*B;</w:t>
+              <w:t>MJ=C*</w:t>
+            </w:r>
+            <w:proofErr w:type="spellStart"/>
+            <w:r>
+              <w:rPr>
+                <w:color w:val="333333"/>
+              </w:rPr>
+              <w:t>inv</w:t>
+            </w:r>
+            <w:proofErr w:type="spellEnd"/>
+            <w:r>
+              <w:rPr>
+                <w:color w:val="333333"/>
+              </w:rPr>
+              <w:t>(-A+B*</w:t>
+            </w:r>
+            <w:proofErr w:type="gramStart"/>
+            <w:r>
+              <w:rPr>
+                <w:color w:val="333333"/>
+              </w:rPr>
+              <w:t>K)*</w:t>
+            </w:r>
+            <w:proofErr w:type="gramEnd"/>
+            <w:r>
+              <w:rPr>
+                <w:color w:val="333333"/>
+              </w:rPr>
+              <w:t>B;</w:t>
             </w:r>
           </w:p>
           <w:p>
@@ -4920,11 +6112,41 @@
                 <w:color w:val="333333"/>
               </w:rPr>
             </w:pPr>
-            <w:r>
-              <w:rPr>
-                <w:color w:val="333333"/>
-              </w:rPr>
-              <w:t>controller=ss(A-B*K, B*J,C,[]);</w:t>
+            <w:proofErr w:type="spellStart"/>
+            <w:r>
+              <w:rPr>
+                <w:color w:val="333333"/>
+              </w:rPr>
+              <w:t>controller</w:t>
+            </w:r>
+            <w:proofErr w:type="spellEnd"/>
+            <w:r>
+              <w:rPr>
+                <w:color w:val="333333"/>
+              </w:rPr>
+              <w:t>=</w:t>
+            </w:r>
+            <w:proofErr w:type="spellStart"/>
+            <w:proofErr w:type="gramStart"/>
+            <w:r>
+              <w:rPr>
+                <w:color w:val="333333"/>
+              </w:rPr>
+              <w:t>ss</w:t>
+            </w:r>
+            <w:proofErr w:type="spellEnd"/>
+            <w:r>
+              <w:rPr>
+                <w:color w:val="333333"/>
+              </w:rPr>
+              <w:t>(</w:t>
+            </w:r>
+            <w:proofErr w:type="gramEnd"/>
+            <w:r>
+              <w:rPr>
+                <w:color w:val="333333"/>
+              </w:rPr>
+              <w:t>A-B*K, B*J,C,[]);</w:t>
             </w:r>
           </w:p>
           <w:p>
@@ -4935,12 +6157,14 @@
                 <w:color w:val="333333"/>
               </w:rPr>
             </w:pPr>
+            <w:proofErr w:type="gramStart"/>
             <w:r>
               <w:rPr>
                 <w:color w:val="333333"/>
               </w:rPr>
               <w:t>figure(</w:t>
             </w:r>
+            <w:proofErr w:type="gramEnd"/>
             <w:r>
               <w:rPr>
                 <w:b/>
@@ -4968,7 +6192,21 @@
               <w:rPr>
                 <w:color w:val="333333"/>
               </w:rPr>
-              <w:t>step(controller)</w:t>
+              <w:t>step(</w:t>
+            </w:r>
+            <w:proofErr w:type="spellStart"/>
+            <w:r>
+              <w:rPr>
+                <w:color w:val="333333"/>
+              </w:rPr>
+              <w:t>controller</w:t>
+            </w:r>
+            <w:proofErr w:type="spellEnd"/>
+            <w:r>
+              <w:rPr>
+                <w:color w:val="333333"/>
+              </w:rPr>
+              <w:t>)</w:t>
             </w:r>
           </w:p>
           <w:p>
@@ -4979,11 +6217,33 @@
                 <w:color w:val="333333"/>
               </w:rPr>
             </w:pPr>
-            <w:r>
-              <w:rPr>
-                <w:color w:val="333333"/>
-              </w:rPr>
-              <w:t>hold on;</w:t>
+            <w:proofErr w:type="spellStart"/>
+            <w:r>
+              <w:rPr>
+                <w:color w:val="333333"/>
+              </w:rPr>
+              <w:t>hold</w:t>
+            </w:r>
+            <w:proofErr w:type="spellEnd"/>
+            <w:r>
+              <w:rPr>
+                <w:color w:val="333333"/>
+              </w:rPr>
+              <w:t xml:space="preserve"> </w:t>
+            </w:r>
+            <w:proofErr w:type="spellStart"/>
+            <w:r>
+              <w:rPr>
+                <w:color w:val="333333"/>
+              </w:rPr>
+              <w:t>on</w:t>
+            </w:r>
+            <w:proofErr w:type="spellEnd"/>
+            <w:r>
+              <w:rPr>
+                <w:color w:val="333333"/>
+              </w:rPr>
+              <w:t>;</w:t>
             </w:r>
           </w:p>
           <w:p>
@@ -4998,7 +6258,21 @@
               <w:rPr>
                 <w:color w:val="333333"/>
               </w:rPr>
-              <w:t>grid on;</w:t>
+              <w:t xml:space="preserve">grid </w:t>
+            </w:r>
+            <w:proofErr w:type="spellStart"/>
+            <w:r>
+              <w:rPr>
+                <w:color w:val="333333"/>
+              </w:rPr>
+              <w:t>on</w:t>
+            </w:r>
+            <w:proofErr w:type="spellEnd"/>
+            <w:r>
+              <w:rPr>
+                <w:color w:val="333333"/>
+              </w:rPr>
+              <w:t>;</w:t>
             </w:r>
           </w:p>
           <w:p>
@@ -5009,11 +6283,33 @@
                 <w:color w:val="333333"/>
               </w:rPr>
             </w:pPr>
-            <w:r>
-              <w:rPr>
-                <w:color w:val="333333"/>
-              </w:rPr>
-              <w:t>stepinfo(controller)</w:t>
+            <w:proofErr w:type="spellStart"/>
+            <w:r>
+              <w:rPr>
+                <w:color w:val="333333"/>
+              </w:rPr>
+              <w:t>stepinfo</w:t>
+            </w:r>
+            <w:proofErr w:type="spellEnd"/>
+            <w:r>
+              <w:rPr>
+                <w:color w:val="333333"/>
+              </w:rPr>
+              <w:t>(</w:t>
+            </w:r>
+            <w:proofErr w:type="spellStart"/>
+            <w:r>
+              <w:rPr>
+                <w:color w:val="333333"/>
+              </w:rPr>
+              <w:t>controller</w:t>
+            </w:r>
+            <w:proofErr w:type="spellEnd"/>
+            <w:r>
+              <w:rPr>
+                <w:color w:val="333333"/>
+              </w:rPr>
+              <w:t>)</w:t>
             </w:r>
           </w:p>
           <w:p>
@@ -5024,11 +6320,33 @@
                 <w:color w:val="333333"/>
               </w:rPr>
             </w:pPr>
-            <w:r>
-              <w:rPr>
-                <w:color w:val="333333"/>
-              </w:rPr>
-              <w:t>damp(controller)</w:t>
+            <w:proofErr w:type="spellStart"/>
+            <w:r>
+              <w:rPr>
+                <w:color w:val="333333"/>
+              </w:rPr>
+              <w:t>damp</w:t>
+            </w:r>
+            <w:proofErr w:type="spellEnd"/>
+            <w:r>
+              <w:rPr>
+                <w:color w:val="333333"/>
+              </w:rPr>
+              <w:t>(</w:t>
+            </w:r>
+            <w:proofErr w:type="spellStart"/>
+            <w:r>
+              <w:rPr>
+                <w:color w:val="333333"/>
+              </w:rPr>
+              <w:t>controller</w:t>
+            </w:r>
+            <w:proofErr w:type="spellEnd"/>
+            <w:r>
+              <w:rPr>
+                <w:color w:val="333333"/>
+              </w:rPr>
+              <w:t>)</w:t>
             </w:r>
           </w:p>
           <w:p>
@@ -5138,6 +6456,7 @@
         </w:rPr>
         <w:t xml:space="preserve">O código do </w:t>
       </w:r>
+      <w:proofErr w:type="spellStart"/>
       <w:r>
         <w:rPr>
           <w:rFonts w:ascii="Times New Roman" w:hAnsi="Times New Roman" w:cs="Times New Roman"/>
@@ -5148,13 +6467,34 @@
         <w:rPr>
           <w:rFonts w:ascii="Times New Roman" w:hAnsi="Times New Roman" w:cs="Times New Roman"/>
         </w:rPr>
-        <w:t>atlab apresenta um</w:t>
-      </w:r>
-      <w:r>
-        <w:rPr>
-          <w:rFonts w:ascii="Times New Roman" w:hAnsi="Times New Roman" w:cs="Times New Roman"/>
-        </w:rPr>
-        <w:t xml:space="preserve"> polo real mais próximo do polo mais distante do sistema base, para um melhor overshoot.</w:t>
+        <w:t>atlab</w:t>
+      </w:r>
+      <w:proofErr w:type="spellEnd"/>
+      <w:r>
+        <w:rPr>
+          <w:rFonts w:ascii="Times New Roman" w:hAnsi="Times New Roman" w:cs="Times New Roman"/>
+        </w:rPr>
+        <w:t xml:space="preserve"> apresenta um</w:t>
+      </w:r>
+      <w:r>
+        <w:rPr>
+          <w:rFonts w:ascii="Times New Roman" w:hAnsi="Times New Roman" w:cs="Times New Roman"/>
+        </w:rPr>
+        <w:t xml:space="preserve"> polo real mais próximo do polo mais distante do sistema base, para um melhor </w:t>
+      </w:r>
+      <w:proofErr w:type="spellStart"/>
+      <w:r>
+        <w:rPr>
+          <w:rFonts w:ascii="Times New Roman" w:hAnsi="Times New Roman" w:cs="Times New Roman"/>
+        </w:rPr>
+        <w:t>overshoot</w:t>
+      </w:r>
+      <w:proofErr w:type="spellEnd"/>
+      <w:r>
+        <w:rPr>
+          <w:rFonts w:ascii="Times New Roman" w:hAnsi="Times New Roman" w:cs="Times New Roman"/>
+        </w:rPr>
+        <w:t>.</w:t>
       </w:r>
       <w:r>
         <w:rPr>
@@ -5426,17 +6766,31 @@
                 <w14:ligatures w14:val="none"/>
               </w:rPr>
             </w:pPr>
-            <w:r>
-              <w:rPr>
-                <w:rFonts w:ascii="Consolas" w:eastAsia="Times New Roman" w:hAnsi="Consolas" w:cs="Times New Roman"/>
-                <w:kern w:val="0"/>
-                <w:sz w:val="20"/>
-                <w:szCs w:val="20"/>
-                <w:lang w:eastAsia="pt-BR"/>
-                <w14:ligatures w14:val="none"/>
-              </w:rPr>
-              <w:t xml:space="preserve">clear </w:t>
-            </w:r>
+            <w:proofErr w:type="spellStart"/>
+            <w:r>
+              <w:rPr>
+                <w:rFonts w:ascii="Consolas" w:eastAsia="Times New Roman" w:hAnsi="Consolas" w:cs="Times New Roman"/>
+                <w:kern w:val="0"/>
+                <w:sz w:val="20"/>
+                <w:szCs w:val="20"/>
+                <w:lang w:eastAsia="pt-BR"/>
+                <w14:ligatures w14:val="none"/>
+              </w:rPr>
+              <w:t>clear</w:t>
+            </w:r>
+            <w:proofErr w:type="spellEnd"/>
+            <w:r>
+              <w:rPr>
+                <w:rFonts w:ascii="Consolas" w:eastAsia="Times New Roman" w:hAnsi="Consolas" w:cs="Times New Roman"/>
+                <w:kern w:val="0"/>
+                <w:sz w:val="20"/>
+                <w:szCs w:val="20"/>
+                <w:lang w:eastAsia="pt-BR"/>
+                <w14:ligatures w14:val="none"/>
+              </w:rPr>
+              <w:t xml:space="preserve"> </w:t>
+            </w:r>
+            <w:proofErr w:type="spellStart"/>
             <w:r>
               <w:rPr>
                 <w:rFonts w:ascii="Consolas" w:eastAsia="Times New Roman" w:hAnsi="Consolas" w:cs="Times New Roman"/>
@@ -5449,6 +6803,7 @@
               </w:rPr>
               <w:t>all</w:t>
             </w:r>
+            <w:proofErr w:type="spellEnd"/>
           </w:p>
           <w:p>
             <w:pPr>
@@ -5472,6 +6827,7 @@
               </w:rPr>
               <w:t xml:space="preserve">close </w:t>
             </w:r>
+            <w:proofErr w:type="spellStart"/>
             <w:r>
               <w:rPr>
                 <w:rFonts w:ascii="Consolas" w:eastAsia="Times New Roman" w:hAnsi="Consolas" w:cs="Times New Roman"/>
@@ -5484,18 +6840,20 @@
               </w:rPr>
               <w:t>all</w:t>
             </w:r>
-          </w:p>
-          <w:p>
-            <w:pPr>
-              <w:rPr>
-                <w:rFonts w:ascii="Consolas" w:eastAsia="Times New Roman" w:hAnsi="Consolas" w:cs="Times New Roman"/>
-                <w:kern w:val="0"/>
-                <w:sz w:val="20"/>
-                <w:szCs w:val="20"/>
-                <w:lang w:eastAsia="pt-BR"/>
-                <w14:ligatures w14:val="none"/>
-              </w:rPr>
-            </w:pPr>
+            <w:proofErr w:type="spellEnd"/>
+          </w:p>
+          <w:p>
+            <w:pPr>
+              <w:rPr>
+                <w:rFonts w:ascii="Consolas" w:eastAsia="Times New Roman" w:hAnsi="Consolas" w:cs="Times New Roman"/>
+                <w:kern w:val="0"/>
+                <w:sz w:val="20"/>
+                <w:szCs w:val="20"/>
+                <w:lang w:eastAsia="pt-BR"/>
+                <w14:ligatures w14:val="none"/>
+              </w:rPr>
+            </w:pPr>
+            <w:proofErr w:type="spellStart"/>
             <w:r>
               <w:rPr>
                 <w:rFonts w:ascii="Consolas" w:eastAsia="Times New Roman" w:hAnsi="Consolas" w:cs="Times New Roman"/>
@@ -5507,6 +6865,7 @@
               </w:rPr>
               <w:t>clc</w:t>
             </w:r>
+            <w:proofErr w:type="spellEnd"/>
           </w:p>
           <w:p>
             <w:pPr>
@@ -5565,20 +6924,9 @@
                 <w:lang w:eastAsia="pt-BR"/>
                 <w14:ligatures w14:val="none"/>
               </w:rPr>
-              <w:t>%atingir as especificações do exercicio anterior</w:t>
-            </w:r>
-          </w:p>
-          <w:p>
-            <w:pPr>
-              <w:rPr>
-                <w:rFonts w:ascii="Consolas" w:eastAsia="Times New Roman" w:hAnsi="Consolas" w:cs="Times New Roman"/>
-                <w:kern w:val="0"/>
-                <w:sz w:val="20"/>
-                <w:szCs w:val="20"/>
-                <w:lang w:eastAsia="pt-BR"/>
-                <w14:ligatures w14:val="none"/>
-              </w:rPr>
-            </w:pPr>
+              <w:t xml:space="preserve">%atingir as especificações do </w:t>
+            </w:r>
+            <w:proofErr w:type="spellStart"/>
             <w:r>
               <w:rPr>
                 <w:rFonts w:ascii="Consolas" w:eastAsia="Times New Roman" w:hAnsi="Consolas" w:cs="Times New Roman"/>
@@ -5589,20 +6937,9 @@
                 <w:lang w:eastAsia="pt-BR"/>
                 <w14:ligatures w14:val="none"/>
               </w:rPr>
-              <w:t>%overshooting = 10.6%</w:t>
-            </w:r>
-          </w:p>
-          <w:p>
-            <w:pPr>
-              <w:rPr>
-                <w:rFonts w:ascii="Consolas" w:eastAsia="Times New Roman" w:hAnsi="Consolas" w:cs="Times New Roman"/>
-                <w:kern w:val="0"/>
-                <w:sz w:val="20"/>
-                <w:szCs w:val="20"/>
-                <w:lang w:eastAsia="pt-BR"/>
-                <w14:ligatures w14:val="none"/>
-              </w:rPr>
-            </w:pPr>
+              <w:t>exercicio</w:t>
+            </w:r>
+            <w:proofErr w:type="spellEnd"/>
             <w:r>
               <w:rPr>
                 <w:rFonts w:ascii="Consolas" w:eastAsia="Times New Roman" w:hAnsi="Consolas" w:cs="Times New Roman"/>
@@ -5613,7 +6950,7 @@
                 <w:lang w:eastAsia="pt-BR"/>
                 <w14:ligatures w14:val="none"/>
               </w:rPr>
-              <w:t>%settling time = 0.161s</w:t>
+              <w:t xml:space="preserve"> anterior</w:t>
             </w:r>
           </w:p>
           <w:p>
@@ -5637,32 +6974,9 @@
                 <w:lang w:eastAsia="pt-BR"/>
                 <w14:ligatures w14:val="none"/>
               </w:rPr>
-              <w:t>%Rise time = 0.052</w:t>
-            </w:r>
-          </w:p>
-          <w:p>
-            <w:pPr>
-              <w:rPr>
-                <w:rFonts w:ascii="Consolas" w:eastAsia="Times New Roman" w:hAnsi="Consolas" w:cs="Times New Roman"/>
-                <w:kern w:val="0"/>
-                <w:sz w:val="20"/>
-                <w:szCs w:val="20"/>
-                <w:lang w:eastAsia="pt-BR"/>
-                <w14:ligatures w14:val="none"/>
-              </w:rPr>
-            </w:pPr>
-          </w:p>
-          <w:p>
-            <w:pPr>
-              <w:rPr>
-                <w:rFonts w:ascii="Consolas" w:eastAsia="Times New Roman" w:hAnsi="Consolas" w:cs="Times New Roman"/>
-                <w:kern w:val="0"/>
-                <w:sz w:val="20"/>
-                <w:szCs w:val="20"/>
-                <w:lang w:eastAsia="pt-BR"/>
-                <w14:ligatures w14:val="none"/>
-              </w:rPr>
-            </w:pPr>
+              <w:t>%</w:t>
+            </w:r>
+            <w:proofErr w:type="spellStart"/>
             <w:r>
               <w:rPr>
                 <w:rFonts w:ascii="Consolas" w:eastAsia="Times New Roman" w:hAnsi="Consolas" w:cs="Times New Roman"/>
@@ -5673,6 +6987,155 @@
                 <w:lang w:eastAsia="pt-BR"/>
                 <w14:ligatures w14:val="none"/>
               </w:rPr>
+              <w:t>overshooting</w:t>
+            </w:r>
+            <w:proofErr w:type="spellEnd"/>
+            <w:r>
+              <w:rPr>
+                <w:rFonts w:ascii="Consolas" w:eastAsia="Times New Roman" w:hAnsi="Consolas" w:cs="Times New Roman"/>
+                <w:color w:val="008013"/>
+                <w:kern w:val="0"/>
+                <w:sz w:val="20"/>
+                <w:szCs w:val="20"/>
+                <w:lang w:eastAsia="pt-BR"/>
+                <w14:ligatures w14:val="none"/>
+              </w:rPr>
+              <w:t xml:space="preserve"> = 10.6%</w:t>
+            </w:r>
+          </w:p>
+          <w:p>
+            <w:pPr>
+              <w:rPr>
+                <w:rFonts w:ascii="Consolas" w:eastAsia="Times New Roman" w:hAnsi="Consolas" w:cs="Times New Roman"/>
+                <w:kern w:val="0"/>
+                <w:sz w:val="20"/>
+                <w:szCs w:val="20"/>
+                <w:lang w:eastAsia="pt-BR"/>
+                <w14:ligatures w14:val="none"/>
+              </w:rPr>
+            </w:pPr>
+            <w:r>
+              <w:rPr>
+                <w:rFonts w:ascii="Consolas" w:eastAsia="Times New Roman" w:hAnsi="Consolas" w:cs="Times New Roman"/>
+                <w:color w:val="008013"/>
+                <w:kern w:val="0"/>
+                <w:sz w:val="20"/>
+                <w:szCs w:val="20"/>
+                <w:lang w:eastAsia="pt-BR"/>
+                <w14:ligatures w14:val="none"/>
+              </w:rPr>
+              <w:t>%</w:t>
+            </w:r>
+            <w:proofErr w:type="spellStart"/>
+            <w:r>
+              <w:rPr>
+                <w:rFonts w:ascii="Consolas" w:eastAsia="Times New Roman" w:hAnsi="Consolas" w:cs="Times New Roman"/>
+                <w:color w:val="008013"/>
+                <w:kern w:val="0"/>
+                <w:sz w:val="20"/>
+                <w:szCs w:val="20"/>
+                <w:lang w:eastAsia="pt-BR"/>
+                <w14:ligatures w14:val="none"/>
+              </w:rPr>
+              <w:t>settling</w:t>
+            </w:r>
+            <w:proofErr w:type="spellEnd"/>
+            <w:r>
+              <w:rPr>
+                <w:rFonts w:ascii="Consolas" w:eastAsia="Times New Roman" w:hAnsi="Consolas" w:cs="Times New Roman"/>
+                <w:color w:val="008013"/>
+                <w:kern w:val="0"/>
+                <w:sz w:val="20"/>
+                <w:szCs w:val="20"/>
+                <w:lang w:eastAsia="pt-BR"/>
+                <w14:ligatures w14:val="none"/>
+              </w:rPr>
+              <w:t xml:space="preserve"> time = 0.161s</w:t>
+            </w:r>
+          </w:p>
+          <w:p>
+            <w:pPr>
+              <w:rPr>
+                <w:rFonts w:ascii="Consolas" w:eastAsia="Times New Roman" w:hAnsi="Consolas" w:cs="Times New Roman"/>
+                <w:kern w:val="0"/>
+                <w:sz w:val="20"/>
+                <w:szCs w:val="20"/>
+                <w:lang w:eastAsia="pt-BR"/>
+                <w14:ligatures w14:val="none"/>
+              </w:rPr>
+            </w:pPr>
+            <w:r>
+              <w:rPr>
+                <w:rFonts w:ascii="Consolas" w:eastAsia="Times New Roman" w:hAnsi="Consolas" w:cs="Times New Roman"/>
+                <w:color w:val="008013"/>
+                <w:kern w:val="0"/>
+                <w:sz w:val="20"/>
+                <w:szCs w:val="20"/>
+                <w:lang w:eastAsia="pt-BR"/>
+                <w14:ligatures w14:val="none"/>
+              </w:rPr>
+              <w:t>%</w:t>
+            </w:r>
+            <w:proofErr w:type="spellStart"/>
+            <w:r>
+              <w:rPr>
+                <w:rFonts w:ascii="Consolas" w:eastAsia="Times New Roman" w:hAnsi="Consolas" w:cs="Times New Roman"/>
+                <w:color w:val="008013"/>
+                <w:kern w:val="0"/>
+                <w:sz w:val="20"/>
+                <w:szCs w:val="20"/>
+                <w:lang w:eastAsia="pt-BR"/>
+                <w14:ligatures w14:val="none"/>
+              </w:rPr>
+              <w:t>Rise</w:t>
+            </w:r>
+            <w:proofErr w:type="spellEnd"/>
+            <w:r>
+              <w:rPr>
+                <w:rFonts w:ascii="Consolas" w:eastAsia="Times New Roman" w:hAnsi="Consolas" w:cs="Times New Roman"/>
+                <w:color w:val="008013"/>
+                <w:kern w:val="0"/>
+                <w:sz w:val="20"/>
+                <w:szCs w:val="20"/>
+                <w:lang w:eastAsia="pt-BR"/>
+                <w14:ligatures w14:val="none"/>
+              </w:rPr>
+              <w:t xml:space="preserve"> time = 0.052</w:t>
+            </w:r>
+          </w:p>
+          <w:p>
+            <w:pPr>
+              <w:rPr>
+                <w:rFonts w:ascii="Consolas" w:eastAsia="Times New Roman" w:hAnsi="Consolas" w:cs="Times New Roman"/>
+                <w:kern w:val="0"/>
+                <w:sz w:val="20"/>
+                <w:szCs w:val="20"/>
+                <w:lang w:eastAsia="pt-BR"/>
+                <w14:ligatures w14:val="none"/>
+              </w:rPr>
+            </w:pPr>
+          </w:p>
+          <w:p>
+            <w:pPr>
+              <w:rPr>
+                <w:rFonts w:ascii="Consolas" w:eastAsia="Times New Roman" w:hAnsi="Consolas" w:cs="Times New Roman"/>
+                <w:kern w:val="0"/>
+                <w:sz w:val="20"/>
+                <w:szCs w:val="20"/>
+                <w:lang w:eastAsia="pt-BR"/>
+                <w14:ligatures w14:val="none"/>
+              </w:rPr>
+            </w:pPr>
+            <w:r>
+              <w:rPr>
+                <w:rFonts w:ascii="Consolas" w:eastAsia="Times New Roman" w:hAnsi="Consolas" w:cs="Times New Roman"/>
+                <w:color w:val="008013"/>
+                <w:kern w:val="0"/>
+                <w:sz w:val="20"/>
+                <w:szCs w:val="20"/>
+                <w:lang w:eastAsia="pt-BR"/>
+                <w14:ligatures w14:val="none"/>
+              </w:rPr>
               <w:t>%declarando o sistema</w:t>
             </w:r>
           </w:p>
@@ -5742,7 +7205,31 @@
                 <w:lang w:eastAsia="pt-BR"/>
                 <w14:ligatures w14:val="none"/>
               </w:rPr>
-              <w:t>sys = (10*5)/(s*(s+5)*(0.1*s+5));</w:t>
+              <w:t>sys = (10*</w:t>
+            </w:r>
+            <w:proofErr w:type="gramStart"/>
+            <w:r>
+              <w:rPr>
+                <w:rFonts w:ascii="Consolas" w:eastAsia="Times New Roman" w:hAnsi="Consolas" w:cs="Times New Roman"/>
+                <w:kern w:val="0"/>
+                <w:sz w:val="20"/>
+                <w:szCs w:val="20"/>
+                <w:lang w:eastAsia="pt-BR"/>
+                <w14:ligatures w14:val="none"/>
+              </w:rPr>
+              <w:t>5)/</w:t>
+            </w:r>
+            <w:proofErr w:type="gramEnd"/>
+            <w:r>
+              <w:rPr>
+                <w:rFonts w:ascii="Consolas" w:eastAsia="Times New Roman" w:hAnsi="Consolas" w:cs="Times New Roman"/>
+                <w:kern w:val="0"/>
+                <w:sz w:val="20"/>
+                <w:szCs w:val="20"/>
+                <w:lang w:eastAsia="pt-BR"/>
+                <w14:ligatures w14:val="none"/>
+              </w:rPr>
+              <w:t>(s*(s+5)*(0.1*s+5));</w:t>
             </w:r>
           </w:p>
           <w:p>
@@ -5802,78 +7289,9 @@
                 <w:lang w:eastAsia="pt-BR"/>
                 <w14:ligatures w14:val="none"/>
               </w:rPr>
-              <w:t>%ver a freq de cruzamento</w:t>
-            </w:r>
-          </w:p>
-          <w:p>
-            <w:pPr>
-              <w:rPr>
-                <w:rFonts w:ascii="Consolas" w:eastAsia="Times New Roman" w:hAnsi="Consolas" w:cs="Times New Roman"/>
-                <w:kern w:val="0"/>
-                <w:sz w:val="20"/>
-                <w:szCs w:val="20"/>
-                <w:lang w:eastAsia="pt-BR"/>
-                <w14:ligatures w14:val="none"/>
-              </w:rPr>
-            </w:pPr>
-            <w:r>
-              <w:rPr>
-                <w:rFonts w:ascii="Consolas" w:eastAsia="Times New Roman" w:hAnsi="Consolas" w:cs="Times New Roman"/>
-                <w:kern w:val="0"/>
-                <w:sz w:val="20"/>
-                <w:szCs w:val="20"/>
-                <w:lang w:eastAsia="pt-BR"/>
-                <w14:ligatures w14:val="none"/>
-              </w:rPr>
-              <w:t>margin(sys)</w:t>
-            </w:r>
-          </w:p>
-          <w:p>
-            <w:pPr>
-              <w:rPr>
-                <w:rFonts w:ascii="Consolas" w:eastAsia="Times New Roman" w:hAnsi="Consolas" w:cs="Times New Roman"/>
-                <w:kern w:val="0"/>
-                <w:sz w:val="20"/>
-                <w:szCs w:val="20"/>
-                <w:lang w:eastAsia="pt-BR"/>
-                <w14:ligatures w14:val="none"/>
-              </w:rPr>
-            </w:pPr>
-            <w:r>
-              <w:rPr>
-                <w:rFonts w:ascii="Consolas" w:eastAsia="Times New Roman" w:hAnsi="Consolas" w:cs="Times New Roman"/>
-                <w:kern w:val="0"/>
-                <w:sz w:val="20"/>
-                <w:szCs w:val="20"/>
-                <w:lang w:eastAsia="pt-BR"/>
-                <w14:ligatures w14:val="none"/>
-              </w:rPr>
-              <w:t>figure(1)</w:t>
-            </w:r>
-          </w:p>
-          <w:p>
-            <w:pPr>
-              <w:rPr>
-                <w:rFonts w:ascii="Consolas" w:eastAsia="Times New Roman" w:hAnsi="Consolas" w:cs="Times New Roman"/>
-                <w:kern w:val="0"/>
-                <w:sz w:val="20"/>
-                <w:szCs w:val="20"/>
-                <w:lang w:eastAsia="pt-BR"/>
-                <w14:ligatures w14:val="none"/>
-              </w:rPr>
-            </w:pPr>
-          </w:p>
-          <w:p>
-            <w:pPr>
-              <w:rPr>
-                <w:rFonts w:ascii="Consolas" w:eastAsia="Times New Roman" w:hAnsi="Consolas" w:cs="Times New Roman"/>
-                <w:kern w:val="0"/>
-                <w:sz w:val="20"/>
-                <w:szCs w:val="20"/>
-                <w:lang w:eastAsia="pt-BR"/>
-                <w14:ligatures w14:val="none"/>
-              </w:rPr>
-            </w:pPr>
+              <w:t xml:space="preserve">%ver a </w:t>
+            </w:r>
+            <w:proofErr w:type="spellStart"/>
             <w:r>
               <w:rPr>
                 <w:rFonts w:ascii="Consolas" w:eastAsia="Times New Roman" w:hAnsi="Consolas" w:cs="Times New Roman"/>
@@ -5884,6 +7302,127 @@
                 <w:lang w:eastAsia="pt-BR"/>
                 <w14:ligatures w14:val="none"/>
               </w:rPr>
+              <w:t>freq</w:t>
+            </w:r>
+            <w:proofErr w:type="spellEnd"/>
+            <w:r>
+              <w:rPr>
+                <w:rFonts w:ascii="Consolas" w:eastAsia="Times New Roman" w:hAnsi="Consolas" w:cs="Times New Roman"/>
+                <w:color w:val="008013"/>
+                <w:kern w:val="0"/>
+                <w:sz w:val="20"/>
+                <w:szCs w:val="20"/>
+                <w:lang w:eastAsia="pt-BR"/>
+                <w14:ligatures w14:val="none"/>
+              </w:rPr>
+              <w:t xml:space="preserve"> de cruzamento</w:t>
+            </w:r>
+          </w:p>
+          <w:p>
+            <w:pPr>
+              <w:rPr>
+                <w:rFonts w:ascii="Consolas" w:eastAsia="Times New Roman" w:hAnsi="Consolas" w:cs="Times New Roman"/>
+                <w:kern w:val="0"/>
+                <w:sz w:val="20"/>
+                <w:szCs w:val="20"/>
+                <w:lang w:eastAsia="pt-BR"/>
+                <w14:ligatures w14:val="none"/>
+              </w:rPr>
+            </w:pPr>
+            <w:proofErr w:type="spellStart"/>
+            <w:r>
+              <w:rPr>
+                <w:rFonts w:ascii="Consolas" w:eastAsia="Times New Roman" w:hAnsi="Consolas" w:cs="Times New Roman"/>
+                <w:kern w:val="0"/>
+                <w:sz w:val="20"/>
+                <w:szCs w:val="20"/>
+                <w:lang w:eastAsia="pt-BR"/>
+                <w14:ligatures w14:val="none"/>
+              </w:rPr>
+              <w:t>margin</w:t>
+            </w:r>
+            <w:proofErr w:type="spellEnd"/>
+            <w:r>
+              <w:rPr>
+                <w:rFonts w:ascii="Consolas" w:eastAsia="Times New Roman" w:hAnsi="Consolas" w:cs="Times New Roman"/>
+                <w:kern w:val="0"/>
+                <w:sz w:val="20"/>
+                <w:szCs w:val="20"/>
+                <w:lang w:eastAsia="pt-BR"/>
+                <w14:ligatures w14:val="none"/>
+              </w:rPr>
+              <w:t>(sys)</w:t>
+            </w:r>
+          </w:p>
+          <w:p>
+            <w:pPr>
+              <w:rPr>
+                <w:rFonts w:ascii="Consolas" w:eastAsia="Times New Roman" w:hAnsi="Consolas" w:cs="Times New Roman"/>
+                <w:kern w:val="0"/>
+                <w:sz w:val="20"/>
+                <w:szCs w:val="20"/>
+                <w:lang w:eastAsia="pt-BR"/>
+                <w14:ligatures w14:val="none"/>
+              </w:rPr>
+            </w:pPr>
+            <w:proofErr w:type="gramStart"/>
+            <w:r>
+              <w:rPr>
+                <w:rFonts w:ascii="Consolas" w:eastAsia="Times New Roman" w:hAnsi="Consolas" w:cs="Times New Roman"/>
+                <w:kern w:val="0"/>
+                <w:sz w:val="20"/>
+                <w:szCs w:val="20"/>
+                <w:lang w:eastAsia="pt-BR"/>
+                <w14:ligatures w14:val="none"/>
+              </w:rPr>
+              <w:t>figure(</w:t>
+            </w:r>
+            <w:proofErr w:type="gramEnd"/>
+            <w:r>
+              <w:rPr>
+                <w:rFonts w:ascii="Consolas" w:eastAsia="Times New Roman" w:hAnsi="Consolas" w:cs="Times New Roman"/>
+                <w:kern w:val="0"/>
+                <w:sz w:val="20"/>
+                <w:szCs w:val="20"/>
+                <w:lang w:eastAsia="pt-BR"/>
+                <w14:ligatures w14:val="none"/>
+              </w:rPr>
+              <w:t>1)</w:t>
+            </w:r>
+          </w:p>
+          <w:p>
+            <w:pPr>
+              <w:rPr>
+                <w:rFonts w:ascii="Consolas" w:eastAsia="Times New Roman" w:hAnsi="Consolas" w:cs="Times New Roman"/>
+                <w:kern w:val="0"/>
+                <w:sz w:val="20"/>
+                <w:szCs w:val="20"/>
+                <w:lang w:eastAsia="pt-BR"/>
+                <w14:ligatures w14:val="none"/>
+              </w:rPr>
+            </w:pPr>
+          </w:p>
+          <w:p>
+            <w:pPr>
+              <w:rPr>
+                <w:rFonts w:ascii="Consolas" w:eastAsia="Times New Roman" w:hAnsi="Consolas" w:cs="Times New Roman"/>
+                <w:kern w:val="0"/>
+                <w:sz w:val="20"/>
+                <w:szCs w:val="20"/>
+                <w:lang w:eastAsia="pt-BR"/>
+                <w14:ligatures w14:val="none"/>
+              </w:rPr>
+            </w:pPr>
+            <w:r>
+              <w:rPr>
+                <w:rFonts w:ascii="Consolas" w:eastAsia="Times New Roman" w:hAnsi="Consolas" w:cs="Times New Roman"/>
+                <w:color w:val="008013"/>
+                <w:kern w:val="0"/>
+                <w:sz w:val="20"/>
+                <w:szCs w:val="20"/>
+                <w:lang w:eastAsia="pt-BR"/>
+                <w14:ligatures w14:val="none"/>
+              </w:rPr>
               <w:t>%frequência de cruzamento de fase obtida observando o gráfico</w:t>
             </w:r>
           </w:p>
@@ -5898,16 +7437,29 @@
                 <w14:ligatures w14:val="none"/>
               </w:rPr>
             </w:pPr>
-            <w:r>
-              <w:rPr>
-                <w:rFonts w:ascii="Consolas" w:eastAsia="Times New Roman" w:hAnsi="Consolas" w:cs="Times New Roman"/>
-                <w:kern w:val="0"/>
-                <w:sz w:val="20"/>
-                <w:szCs w:val="20"/>
-                <w:lang w:eastAsia="pt-BR"/>
-                <w14:ligatures w14:val="none"/>
-              </w:rPr>
-              <w:t>wcf = 15.8;</w:t>
+            <w:proofErr w:type="spellStart"/>
+            <w:r>
+              <w:rPr>
+                <w:rFonts w:ascii="Consolas" w:eastAsia="Times New Roman" w:hAnsi="Consolas" w:cs="Times New Roman"/>
+                <w:kern w:val="0"/>
+                <w:sz w:val="20"/>
+                <w:szCs w:val="20"/>
+                <w:lang w:eastAsia="pt-BR"/>
+                <w14:ligatures w14:val="none"/>
+              </w:rPr>
+              <w:t>wcf</w:t>
+            </w:r>
+            <w:proofErr w:type="spellEnd"/>
+            <w:r>
+              <w:rPr>
+                <w:rFonts w:ascii="Consolas" w:eastAsia="Times New Roman" w:hAnsi="Consolas" w:cs="Times New Roman"/>
+                <w:kern w:val="0"/>
+                <w:sz w:val="20"/>
+                <w:szCs w:val="20"/>
+                <w:lang w:eastAsia="pt-BR"/>
+                <w14:ligatures w14:val="none"/>
+              </w:rPr>
+              <w:t xml:space="preserve"> = 15.8;</w:t>
             </w:r>
           </w:p>
           <w:p>
@@ -6013,20 +7565,9 @@
                 <w:lang w:eastAsia="pt-BR"/>
                 <w14:ligatures w14:val="none"/>
               </w:rPr>
-              <w:t xml:space="preserve">%comparando com o K_routh, foi decidido utilizar </w:t>
-            </w:r>
-          </w:p>
-          <w:p>
-            <w:pPr>
-              <w:rPr>
-                <w:rFonts w:ascii="Consolas" w:eastAsia="Times New Roman" w:hAnsi="Consolas" w:cs="Times New Roman"/>
-                <w:kern w:val="0"/>
-                <w:sz w:val="20"/>
-                <w:szCs w:val="20"/>
-                <w:lang w:eastAsia="pt-BR"/>
-                <w14:ligatures w14:val="none"/>
-              </w:rPr>
-            </w:pPr>
+              <w:t xml:space="preserve">%comparando com o </w:t>
+            </w:r>
+            <w:proofErr w:type="spellStart"/>
             <w:r>
               <w:rPr>
                 <w:rFonts w:ascii="Consolas" w:eastAsia="Times New Roman" w:hAnsi="Consolas" w:cs="Times New Roman"/>
@@ -6037,8 +7578,59 @@
                 <w:lang w:eastAsia="pt-BR"/>
                 <w14:ligatures w14:val="none"/>
               </w:rPr>
-              <w:t>%o próprio K_routh</w:t>
-            </w:r>
+              <w:t>K_routh</w:t>
+            </w:r>
+            <w:proofErr w:type="spellEnd"/>
+            <w:r>
+              <w:rPr>
+                <w:rFonts w:ascii="Consolas" w:eastAsia="Times New Roman" w:hAnsi="Consolas" w:cs="Times New Roman"/>
+                <w:color w:val="008013"/>
+                <w:kern w:val="0"/>
+                <w:sz w:val="20"/>
+                <w:szCs w:val="20"/>
+                <w:lang w:eastAsia="pt-BR"/>
+                <w14:ligatures w14:val="none"/>
+              </w:rPr>
+              <w:t xml:space="preserve">, foi decidido utilizar </w:t>
+            </w:r>
+          </w:p>
+          <w:p>
+            <w:pPr>
+              <w:rPr>
+                <w:rFonts w:ascii="Consolas" w:eastAsia="Times New Roman" w:hAnsi="Consolas" w:cs="Times New Roman"/>
+                <w:kern w:val="0"/>
+                <w:sz w:val="20"/>
+                <w:szCs w:val="20"/>
+                <w:lang w:eastAsia="pt-BR"/>
+                <w14:ligatures w14:val="none"/>
+              </w:rPr>
+            </w:pPr>
+            <w:r>
+              <w:rPr>
+                <w:rFonts w:ascii="Consolas" w:eastAsia="Times New Roman" w:hAnsi="Consolas" w:cs="Times New Roman"/>
+                <w:color w:val="008013"/>
+                <w:kern w:val="0"/>
+                <w:sz w:val="20"/>
+                <w:szCs w:val="20"/>
+                <w:lang w:eastAsia="pt-BR"/>
+                <w14:ligatures w14:val="none"/>
+              </w:rPr>
+              <w:t xml:space="preserve">%o próprio </w:t>
+            </w:r>
+            <w:proofErr w:type="spellStart"/>
+            <w:r>
+              <w:rPr>
+                <w:rFonts w:ascii="Consolas" w:eastAsia="Times New Roman" w:hAnsi="Consolas" w:cs="Times New Roman"/>
+                <w:color w:val="008013"/>
+                <w:kern w:val="0"/>
+                <w:sz w:val="20"/>
+                <w:szCs w:val="20"/>
+                <w:lang w:eastAsia="pt-BR"/>
+                <w14:ligatures w14:val="none"/>
+              </w:rPr>
+              <w:t>K_routh</w:t>
+            </w:r>
+            <w:proofErr w:type="spellEnd"/>
           </w:p>
           <w:p>
             <w:pPr>
@@ -6083,7 +7675,31 @@
                 <w:lang w:eastAsia="pt-BR"/>
                 <w14:ligatures w14:val="none"/>
               </w:rPr>
-              <w:t>Tu = 2*pi/wcf;</w:t>
+              <w:t>Tu = 2*pi/</w:t>
+            </w:r>
+            <w:proofErr w:type="spellStart"/>
+            <w:r>
+              <w:rPr>
+                <w:rFonts w:ascii="Consolas" w:eastAsia="Times New Roman" w:hAnsi="Consolas" w:cs="Times New Roman"/>
+                <w:kern w:val="0"/>
+                <w:sz w:val="20"/>
+                <w:szCs w:val="20"/>
+                <w:lang w:eastAsia="pt-BR"/>
+                <w14:ligatures w14:val="none"/>
+              </w:rPr>
+              <w:t>wcf</w:t>
+            </w:r>
+            <w:proofErr w:type="spellEnd"/>
+            <w:r>
+              <w:rPr>
+                <w:rFonts w:ascii="Consolas" w:eastAsia="Times New Roman" w:hAnsi="Consolas" w:cs="Times New Roman"/>
+                <w:kern w:val="0"/>
+                <w:sz w:val="20"/>
+                <w:szCs w:val="20"/>
+                <w:lang w:eastAsia="pt-BR"/>
+                <w14:ligatures w14:val="none"/>
+              </w:rPr>
+              <w:t>;</w:t>
             </w:r>
           </w:p>
           <w:p>
@@ -6133,85 +7749,207 @@
                 <w14:ligatures w14:val="none"/>
               </w:rPr>
             </w:pPr>
-            <w:r>
-              <w:rPr>
-                <w:rFonts w:ascii="Consolas" w:eastAsia="Times New Roman" w:hAnsi="Consolas" w:cs="Times New Roman"/>
-                <w:kern w:val="0"/>
-                <w:sz w:val="20"/>
-                <w:szCs w:val="20"/>
-                <w:lang w:eastAsia="pt-BR"/>
-                <w14:ligatures w14:val="none"/>
-              </w:rPr>
-              <w:t>Kp = 0.6*Kr;</w:t>
-            </w:r>
-          </w:p>
-          <w:p>
-            <w:pPr>
-              <w:rPr>
-                <w:rFonts w:ascii="Consolas" w:eastAsia="Times New Roman" w:hAnsi="Consolas" w:cs="Times New Roman"/>
-                <w:kern w:val="0"/>
-                <w:sz w:val="20"/>
-                <w:szCs w:val="20"/>
-                <w:lang w:eastAsia="pt-BR"/>
-                <w14:ligatures w14:val="none"/>
-              </w:rPr>
-            </w:pPr>
-            <w:r>
-              <w:rPr>
-                <w:rFonts w:ascii="Consolas" w:eastAsia="Times New Roman" w:hAnsi="Consolas" w:cs="Times New Roman"/>
-                <w:kern w:val="0"/>
-                <w:sz w:val="20"/>
-                <w:szCs w:val="20"/>
-                <w:lang w:eastAsia="pt-BR"/>
-                <w14:ligatures w14:val="none"/>
-              </w:rPr>
-              <w:t>Ki = 2*Kp/Tu;</w:t>
-            </w:r>
-          </w:p>
-          <w:p>
-            <w:pPr>
-              <w:rPr>
-                <w:rFonts w:ascii="Consolas" w:eastAsia="Times New Roman" w:hAnsi="Consolas" w:cs="Times New Roman"/>
-                <w:kern w:val="0"/>
-                <w:sz w:val="20"/>
-                <w:szCs w:val="20"/>
-                <w:lang w:eastAsia="pt-BR"/>
-                <w14:ligatures w14:val="none"/>
-              </w:rPr>
-            </w:pPr>
-            <w:r>
-              <w:rPr>
-                <w:rFonts w:ascii="Consolas" w:eastAsia="Times New Roman" w:hAnsi="Consolas" w:cs="Times New Roman"/>
-                <w:kern w:val="0"/>
-                <w:sz w:val="20"/>
-                <w:szCs w:val="20"/>
-                <w:lang w:eastAsia="pt-BR"/>
-                <w14:ligatures w14:val="none"/>
-              </w:rPr>
-              <w:t>Kd = Kp*Tu/8;</w:t>
-            </w:r>
-          </w:p>
-          <w:p>
-            <w:pPr>
-              <w:rPr>
-                <w:rFonts w:ascii="Consolas" w:eastAsia="Times New Roman" w:hAnsi="Consolas" w:cs="Times New Roman"/>
-                <w:kern w:val="0"/>
-                <w:sz w:val="20"/>
-                <w:szCs w:val="20"/>
-                <w:lang w:eastAsia="pt-BR"/>
-                <w14:ligatures w14:val="none"/>
-              </w:rPr>
-            </w:pPr>
-            <w:r>
-              <w:rPr>
-                <w:rFonts w:ascii="Consolas" w:eastAsia="Times New Roman" w:hAnsi="Consolas" w:cs="Times New Roman"/>
-                <w:kern w:val="0"/>
-                <w:sz w:val="20"/>
-                <w:szCs w:val="20"/>
-                <w:lang w:eastAsia="pt-BR"/>
-                <w14:ligatures w14:val="none"/>
-              </w:rPr>
-              <w:t>C = Kp + Ki/s + Kd*s;</w:t>
+            <w:proofErr w:type="spellStart"/>
+            <w:r>
+              <w:rPr>
+                <w:rFonts w:ascii="Consolas" w:eastAsia="Times New Roman" w:hAnsi="Consolas" w:cs="Times New Roman"/>
+                <w:kern w:val="0"/>
+                <w:sz w:val="20"/>
+                <w:szCs w:val="20"/>
+                <w:lang w:eastAsia="pt-BR"/>
+                <w14:ligatures w14:val="none"/>
+              </w:rPr>
+              <w:t>Kp</w:t>
+            </w:r>
+            <w:proofErr w:type="spellEnd"/>
+            <w:r>
+              <w:rPr>
+                <w:rFonts w:ascii="Consolas" w:eastAsia="Times New Roman" w:hAnsi="Consolas" w:cs="Times New Roman"/>
+                <w:kern w:val="0"/>
+                <w:sz w:val="20"/>
+                <w:szCs w:val="20"/>
+                <w:lang w:eastAsia="pt-BR"/>
+                <w14:ligatures w14:val="none"/>
+              </w:rPr>
+              <w:t xml:space="preserve"> = 0.6*Kr;</w:t>
+            </w:r>
+          </w:p>
+          <w:p>
+            <w:pPr>
+              <w:rPr>
+                <w:rFonts w:ascii="Consolas" w:eastAsia="Times New Roman" w:hAnsi="Consolas" w:cs="Times New Roman"/>
+                <w:kern w:val="0"/>
+                <w:sz w:val="20"/>
+                <w:szCs w:val="20"/>
+                <w:lang w:eastAsia="pt-BR"/>
+                <w14:ligatures w14:val="none"/>
+              </w:rPr>
+            </w:pPr>
+            <w:r>
+              <w:rPr>
+                <w:rFonts w:ascii="Consolas" w:eastAsia="Times New Roman" w:hAnsi="Consolas" w:cs="Times New Roman"/>
+                <w:kern w:val="0"/>
+                <w:sz w:val="20"/>
+                <w:szCs w:val="20"/>
+                <w:lang w:eastAsia="pt-BR"/>
+                <w14:ligatures w14:val="none"/>
+              </w:rPr>
+              <w:t>Ki = 2*</w:t>
+            </w:r>
+            <w:proofErr w:type="spellStart"/>
+            <w:r>
+              <w:rPr>
+                <w:rFonts w:ascii="Consolas" w:eastAsia="Times New Roman" w:hAnsi="Consolas" w:cs="Times New Roman"/>
+                <w:kern w:val="0"/>
+                <w:sz w:val="20"/>
+                <w:szCs w:val="20"/>
+                <w:lang w:eastAsia="pt-BR"/>
+                <w14:ligatures w14:val="none"/>
+              </w:rPr>
+              <w:t>Kp</w:t>
+            </w:r>
+            <w:proofErr w:type="spellEnd"/>
+            <w:r>
+              <w:rPr>
+                <w:rFonts w:ascii="Consolas" w:eastAsia="Times New Roman" w:hAnsi="Consolas" w:cs="Times New Roman"/>
+                <w:kern w:val="0"/>
+                <w:sz w:val="20"/>
+                <w:szCs w:val="20"/>
+                <w:lang w:eastAsia="pt-BR"/>
+                <w14:ligatures w14:val="none"/>
+              </w:rPr>
+              <w:t>/Tu;</w:t>
+            </w:r>
+          </w:p>
+          <w:p>
+            <w:pPr>
+              <w:rPr>
+                <w:rFonts w:ascii="Consolas" w:eastAsia="Times New Roman" w:hAnsi="Consolas" w:cs="Times New Roman"/>
+                <w:kern w:val="0"/>
+                <w:sz w:val="20"/>
+                <w:szCs w:val="20"/>
+                <w:lang w:eastAsia="pt-BR"/>
+                <w14:ligatures w14:val="none"/>
+              </w:rPr>
+            </w:pPr>
+            <w:proofErr w:type="spellStart"/>
+            <w:r>
+              <w:rPr>
+                <w:rFonts w:ascii="Consolas" w:eastAsia="Times New Roman" w:hAnsi="Consolas" w:cs="Times New Roman"/>
+                <w:kern w:val="0"/>
+                <w:sz w:val="20"/>
+                <w:szCs w:val="20"/>
+                <w:lang w:eastAsia="pt-BR"/>
+                <w14:ligatures w14:val="none"/>
+              </w:rPr>
+              <w:t>Kd</w:t>
+            </w:r>
+            <w:proofErr w:type="spellEnd"/>
+            <w:r>
+              <w:rPr>
+                <w:rFonts w:ascii="Consolas" w:eastAsia="Times New Roman" w:hAnsi="Consolas" w:cs="Times New Roman"/>
+                <w:kern w:val="0"/>
+                <w:sz w:val="20"/>
+                <w:szCs w:val="20"/>
+                <w:lang w:eastAsia="pt-BR"/>
+                <w14:ligatures w14:val="none"/>
+              </w:rPr>
+              <w:t xml:space="preserve"> = </w:t>
+            </w:r>
+            <w:proofErr w:type="spellStart"/>
+            <w:r>
+              <w:rPr>
+                <w:rFonts w:ascii="Consolas" w:eastAsia="Times New Roman" w:hAnsi="Consolas" w:cs="Times New Roman"/>
+                <w:kern w:val="0"/>
+                <w:sz w:val="20"/>
+                <w:szCs w:val="20"/>
+                <w:lang w:eastAsia="pt-BR"/>
+                <w14:ligatures w14:val="none"/>
+              </w:rPr>
+              <w:t>Kp</w:t>
+            </w:r>
+            <w:proofErr w:type="spellEnd"/>
+            <w:r>
+              <w:rPr>
+                <w:rFonts w:ascii="Consolas" w:eastAsia="Times New Roman" w:hAnsi="Consolas" w:cs="Times New Roman"/>
+                <w:kern w:val="0"/>
+                <w:sz w:val="20"/>
+                <w:szCs w:val="20"/>
+                <w:lang w:eastAsia="pt-BR"/>
+                <w14:ligatures w14:val="none"/>
+              </w:rPr>
+              <w:t>*Tu/8;</w:t>
+            </w:r>
+          </w:p>
+          <w:p>
+            <w:pPr>
+              <w:rPr>
+                <w:rFonts w:ascii="Consolas" w:eastAsia="Times New Roman" w:hAnsi="Consolas" w:cs="Times New Roman"/>
+                <w:kern w:val="0"/>
+                <w:sz w:val="20"/>
+                <w:szCs w:val="20"/>
+                <w:lang w:eastAsia="pt-BR"/>
+                <w14:ligatures w14:val="none"/>
+              </w:rPr>
+            </w:pPr>
+            <w:r>
+              <w:rPr>
+                <w:rFonts w:ascii="Consolas" w:eastAsia="Times New Roman" w:hAnsi="Consolas" w:cs="Times New Roman"/>
+                <w:kern w:val="0"/>
+                <w:sz w:val="20"/>
+                <w:szCs w:val="20"/>
+                <w:lang w:eastAsia="pt-BR"/>
+                <w14:ligatures w14:val="none"/>
+              </w:rPr>
+              <w:t xml:space="preserve">C = </w:t>
+            </w:r>
+            <w:proofErr w:type="spellStart"/>
+            <w:r>
+              <w:rPr>
+                <w:rFonts w:ascii="Consolas" w:eastAsia="Times New Roman" w:hAnsi="Consolas" w:cs="Times New Roman"/>
+                <w:kern w:val="0"/>
+                <w:sz w:val="20"/>
+                <w:szCs w:val="20"/>
+                <w:lang w:eastAsia="pt-BR"/>
+                <w14:ligatures w14:val="none"/>
+              </w:rPr>
+              <w:t>Kp</w:t>
+            </w:r>
+            <w:proofErr w:type="spellEnd"/>
+            <w:r>
+              <w:rPr>
+                <w:rFonts w:ascii="Consolas" w:eastAsia="Times New Roman" w:hAnsi="Consolas" w:cs="Times New Roman"/>
+                <w:kern w:val="0"/>
+                <w:sz w:val="20"/>
+                <w:szCs w:val="20"/>
+                <w:lang w:eastAsia="pt-BR"/>
+                <w14:ligatures w14:val="none"/>
+              </w:rPr>
+              <w:t xml:space="preserve"> + Ki/s + </w:t>
+            </w:r>
+            <w:proofErr w:type="spellStart"/>
+            <w:r>
+              <w:rPr>
+                <w:rFonts w:ascii="Consolas" w:eastAsia="Times New Roman" w:hAnsi="Consolas" w:cs="Times New Roman"/>
+                <w:kern w:val="0"/>
+                <w:sz w:val="20"/>
+                <w:szCs w:val="20"/>
+                <w:lang w:eastAsia="pt-BR"/>
+                <w14:ligatures w14:val="none"/>
+              </w:rPr>
+              <w:t>Kd</w:t>
+            </w:r>
+            <w:proofErr w:type="spellEnd"/>
+            <w:r>
+              <w:rPr>
+                <w:rFonts w:ascii="Consolas" w:eastAsia="Times New Roman" w:hAnsi="Consolas" w:cs="Times New Roman"/>
+                <w:kern w:val="0"/>
+                <w:sz w:val="20"/>
+                <w:szCs w:val="20"/>
+                <w:lang w:eastAsia="pt-BR"/>
+                <w14:ligatures w14:val="none"/>
+              </w:rPr>
+              <w:t>*s;</w:t>
             </w:r>
           </w:p>
           <w:p>
@@ -6261,62 +7999,149 @@
                 <w14:ligatures w14:val="none"/>
               </w:rPr>
             </w:pPr>
-            <w:r>
-              <w:rPr>
-                <w:rFonts w:ascii="Consolas" w:eastAsia="Times New Roman" w:hAnsi="Consolas" w:cs="Times New Roman"/>
-                <w:kern w:val="0"/>
-                <w:sz w:val="20"/>
-                <w:szCs w:val="20"/>
-                <w:lang w:eastAsia="pt-BR"/>
-                <w14:ligatures w14:val="none"/>
-              </w:rPr>
-              <w:t>sys_fb_c = feedback(C*sys, 1);</w:t>
-            </w:r>
-          </w:p>
-          <w:p>
-            <w:pPr>
-              <w:rPr>
-                <w:rFonts w:ascii="Consolas" w:eastAsia="Times New Roman" w:hAnsi="Consolas" w:cs="Times New Roman"/>
-                <w:kern w:val="0"/>
-                <w:sz w:val="20"/>
-                <w:szCs w:val="20"/>
-                <w:lang w:eastAsia="pt-BR"/>
-                <w14:ligatures w14:val="none"/>
-              </w:rPr>
-            </w:pPr>
-            <w:r>
-              <w:rPr>
-                <w:rFonts w:ascii="Consolas" w:eastAsia="Times New Roman" w:hAnsi="Consolas" w:cs="Times New Roman"/>
-                <w:kern w:val="0"/>
-                <w:sz w:val="20"/>
-                <w:szCs w:val="20"/>
-                <w:lang w:eastAsia="pt-BR"/>
-                <w14:ligatures w14:val="none"/>
-              </w:rPr>
-              <w:t>sys_fb = feedback(sys, 1);</w:t>
-            </w:r>
-          </w:p>
-          <w:p>
-            <w:pPr>
-              <w:rPr>
-                <w:rFonts w:ascii="Consolas" w:eastAsia="Times New Roman" w:hAnsi="Consolas" w:cs="Times New Roman"/>
-                <w:kern w:val="0"/>
-                <w:sz w:val="20"/>
-                <w:szCs w:val="20"/>
-                <w:lang w:eastAsia="pt-BR"/>
-                <w14:ligatures w14:val="none"/>
-              </w:rPr>
-            </w:pPr>
-            <w:r>
-              <w:rPr>
-                <w:rFonts w:ascii="Consolas" w:eastAsia="Times New Roman" w:hAnsi="Consolas" w:cs="Times New Roman"/>
-                <w:kern w:val="0"/>
-                <w:sz w:val="20"/>
-                <w:szCs w:val="20"/>
-                <w:lang w:eastAsia="pt-BR"/>
-                <w14:ligatures w14:val="none"/>
-              </w:rPr>
-              <w:t>sys_crit_fb = feedback(sys*(Kr), 1);</w:t>
+            <w:proofErr w:type="spellStart"/>
+            <w:r>
+              <w:rPr>
+                <w:rFonts w:ascii="Consolas" w:eastAsia="Times New Roman" w:hAnsi="Consolas" w:cs="Times New Roman"/>
+                <w:kern w:val="0"/>
+                <w:sz w:val="20"/>
+                <w:szCs w:val="20"/>
+                <w:lang w:eastAsia="pt-BR"/>
+                <w14:ligatures w14:val="none"/>
+              </w:rPr>
+              <w:t>sys_fb_c</w:t>
+            </w:r>
+            <w:proofErr w:type="spellEnd"/>
+            <w:r>
+              <w:rPr>
+                <w:rFonts w:ascii="Consolas" w:eastAsia="Times New Roman" w:hAnsi="Consolas" w:cs="Times New Roman"/>
+                <w:kern w:val="0"/>
+                <w:sz w:val="20"/>
+                <w:szCs w:val="20"/>
+                <w:lang w:eastAsia="pt-BR"/>
+                <w14:ligatures w14:val="none"/>
+              </w:rPr>
+              <w:t xml:space="preserve"> = </w:t>
+            </w:r>
+            <w:proofErr w:type="gramStart"/>
+            <w:r>
+              <w:rPr>
+                <w:rFonts w:ascii="Consolas" w:eastAsia="Times New Roman" w:hAnsi="Consolas" w:cs="Times New Roman"/>
+                <w:kern w:val="0"/>
+                <w:sz w:val="20"/>
+                <w:szCs w:val="20"/>
+                <w:lang w:eastAsia="pt-BR"/>
+                <w14:ligatures w14:val="none"/>
+              </w:rPr>
+              <w:t>feedback(</w:t>
+            </w:r>
+            <w:proofErr w:type="gramEnd"/>
+            <w:r>
+              <w:rPr>
+                <w:rFonts w:ascii="Consolas" w:eastAsia="Times New Roman" w:hAnsi="Consolas" w:cs="Times New Roman"/>
+                <w:kern w:val="0"/>
+                <w:sz w:val="20"/>
+                <w:szCs w:val="20"/>
+                <w:lang w:eastAsia="pt-BR"/>
+                <w14:ligatures w14:val="none"/>
+              </w:rPr>
+              <w:t>C*sys, 1);</w:t>
+            </w:r>
+          </w:p>
+          <w:p>
+            <w:pPr>
+              <w:rPr>
+                <w:rFonts w:ascii="Consolas" w:eastAsia="Times New Roman" w:hAnsi="Consolas" w:cs="Times New Roman"/>
+                <w:kern w:val="0"/>
+                <w:sz w:val="20"/>
+                <w:szCs w:val="20"/>
+                <w:lang w:eastAsia="pt-BR"/>
+                <w14:ligatures w14:val="none"/>
+              </w:rPr>
+            </w:pPr>
+            <w:proofErr w:type="spellStart"/>
+            <w:r>
+              <w:rPr>
+                <w:rFonts w:ascii="Consolas" w:eastAsia="Times New Roman" w:hAnsi="Consolas" w:cs="Times New Roman"/>
+                <w:kern w:val="0"/>
+                <w:sz w:val="20"/>
+                <w:szCs w:val="20"/>
+                <w:lang w:eastAsia="pt-BR"/>
+                <w14:ligatures w14:val="none"/>
+              </w:rPr>
+              <w:t>sys_fb</w:t>
+            </w:r>
+            <w:proofErr w:type="spellEnd"/>
+            <w:r>
+              <w:rPr>
+                <w:rFonts w:ascii="Consolas" w:eastAsia="Times New Roman" w:hAnsi="Consolas" w:cs="Times New Roman"/>
+                <w:kern w:val="0"/>
+                <w:sz w:val="20"/>
+                <w:szCs w:val="20"/>
+                <w:lang w:eastAsia="pt-BR"/>
+                <w14:ligatures w14:val="none"/>
+              </w:rPr>
+              <w:t xml:space="preserve"> = </w:t>
+            </w:r>
+            <w:proofErr w:type="gramStart"/>
+            <w:r>
+              <w:rPr>
+                <w:rFonts w:ascii="Consolas" w:eastAsia="Times New Roman" w:hAnsi="Consolas" w:cs="Times New Roman"/>
+                <w:kern w:val="0"/>
+                <w:sz w:val="20"/>
+                <w:szCs w:val="20"/>
+                <w:lang w:eastAsia="pt-BR"/>
+                <w14:ligatures w14:val="none"/>
+              </w:rPr>
+              <w:t>feedback(</w:t>
+            </w:r>
+            <w:proofErr w:type="gramEnd"/>
+            <w:r>
+              <w:rPr>
+                <w:rFonts w:ascii="Consolas" w:eastAsia="Times New Roman" w:hAnsi="Consolas" w:cs="Times New Roman"/>
+                <w:kern w:val="0"/>
+                <w:sz w:val="20"/>
+                <w:szCs w:val="20"/>
+                <w:lang w:eastAsia="pt-BR"/>
+                <w14:ligatures w14:val="none"/>
+              </w:rPr>
+              <w:t>sys, 1);</w:t>
+            </w:r>
+          </w:p>
+          <w:p>
+            <w:pPr>
+              <w:rPr>
+                <w:rFonts w:ascii="Consolas" w:eastAsia="Times New Roman" w:hAnsi="Consolas" w:cs="Times New Roman"/>
+                <w:kern w:val="0"/>
+                <w:sz w:val="20"/>
+                <w:szCs w:val="20"/>
+                <w:lang w:eastAsia="pt-BR"/>
+                <w14:ligatures w14:val="none"/>
+              </w:rPr>
+            </w:pPr>
+            <w:proofErr w:type="spellStart"/>
+            <w:r>
+              <w:rPr>
+                <w:rFonts w:ascii="Consolas" w:eastAsia="Times New Roman" w:hAnsi="Consolas" w:cs="Times New Roman"/>
+                <w:kern w:val="0"/>
+                <w:sz w:val="20"/>
+                <w:szCs w:val="20"/>
+                <w:lang w:eastAsia="pt-BR"/>
+                <w14:ligatures w14:val="none"/>
+              </w:rPr>
+              <w:t>sys_crit_fb</w:t>
+            </w:r>
+            <w:proofErr w:type="spellEnd"/>
+            <w:r>
+              <w:rPr>
+                <w:rFonts w:ascii="Consolas" w:eastAsia="Times New Roman" w:hAnsi="Consolas" w:cs="Times New Roman"/>
+                <w:kern w:val="0"/>
+                <w:sz w:val="20"/>
+                <w:szCs w:val="20"/>
+                <w:lang w:eastAsia="pt-BR"/>
+                <w14:ligatures w14:val="none"/>
+              </w:rPr>
+              <w:t xml:space="preserve"> = feedback(sys*(Kr), 1);</w:t>
             </w:r>
           </w:p>
           <w:p>
@@ -6426,16 +8251,42 @@
                 <w14:ligatures w14:val="none"/>
               </w:rPr>
             </w:pPr>
-            <w:r>
-              <w:rPr>
-                <w:rFonts w:ascii="Consolas" w:eastAsia="Times New Roman" w:hAnsi="Consolas" w:cs="Times New Roman"/>
-                <w:kern w:val="0"/>
-                <w:sz w:val="20"/>
-                <w:szCs w:val="20"/>
-                <w:lang w:eastAsia="pt-BR"/>
-                <w14:ligatures w14:val="none"/>
-              </w:rPr>
-              <w:t xml:space="preserve">step(sys_fb, </w:t>
+            <w:proofErr w:type="gramStart"/>
+            <w:r>
+              <w:rPr>
+                <w:rFonts w:ascii="Consolas" w:eastAsia="Times New Roman" w:hAnsi="Consolas" w:cs="Times New Roman"/>
+                <w:kern w:val="0"/>
+                <w:sz w:val="20"/>
+                <w:szCs w:val="20"/>
+                <w:lang w:eastAsia="pt-BR"/>
+                <w14:ligatures w14:val="none"/>
+              </w:rPr>
+              <w:t>step(</w:t>
+            </w:r>
+            <w:proofErr w:type="spellStart"/>
+            <w:proofErr w:type="gramEnd"/>
+            <w:r>
+              <w:rPr>
+                <w:rFonts w:ascii="Consolas" w:eastAsia="Times New Roman" w:hAnsi="Consolas" w:cs="Times New Roman"/>
+                <w:kern w:val="0"/>
+                <w:sz w:val="20"/>
+                <w:szCs w:val="20"/>
+                <w:lang w:eastAsia="pt-BR"/>
+                <w14:ligatures w14:val="none"/>
+              </w:rPr>
+              <w:t>sys_fb</w:t>
+            </w:r>
+            <w:proofErr w:type="spellEnd"/>
+            <w:r>
+              <w:rPr>
+                <w:rFonts w:ascii="Consolas" w:eastAsia="Times New Roman" w:hAnsi="Consolas" w:cs="Times New Roman"/>
+                <w:kern w:val="0"/>
+                <w:sz w:val="20"/>
+                <w:szCs w:val="20"/>
+                <w:lang w:eastAsia="pt-BR"/>
+                <w14:ligatures w14:val="none"/>
+              </w:rPr>
+              <w:t xml:space="preserve">, </w:t>
             </w:r>
             <w:r>
               <w:rPr>
@@ -6447,7 +8298,33 @@
                 <w:lang w:eastAsia="pt-BR"/>
                 <w14:ligatures w14:val="none"/>
               </w:rPr>
-              <w:t>"red"</w:t>
+              <w:t>"</w:t>
+            </w:r>
+            <w:proofErr w:type="spellStart"/>
+            <w:r>
+              <w:rPr>
+                <w:rFonts w:ascii="Consolas" w:eastAsia="Times New Roman" w:hAnsi="Consolas" w:cs="Times New Roman"/>
+                <w:color w:val="A709F5"/>
+                <w:kern w:val="0"/>
+                <w:sz w:val="20"/>
+                <w:szCs w:val="20"/>
+                <w:lang w:eastAsia="pt-BR"/>
+                <w14:ligatures w14:val="none"/>
+              </w:rPr>
+              <w:t>red</w:t>
+            </w:r>
+            <w:proofErr w:type="spellEnd"/>
+            <w:r>
+              <w:rPr>
+                <w:rFonts w:ascii="Consolas" w:eastAsia="Times New Roman" w:hAnsi="Consolas" w:cs="Times New Roman"/>
+                <w:color w:val="A709F5"/>
+                <w:kern w:val="0"/>
+                <w:sz w:val="20"/>
+                <w:szCs w:val="20"/>
+                <w:lang w:eastAsia="pt-BR"/>
+                <w14:ligatures w14:val="none"/>
+              </w:rPr>
+              <w:t>"</w:t>
             </w:r>
             <w:r>
               <w:rPr>
@@ -6472,17 +8349,31 @@
                 <w14:ligatures w14:val="none"/>
               </w:rPr>
             </w:pPr>
-            <w:r>
-              <w:rPr>
-                <w:rFonts w:ascii="Consolas" w:eastAsia="Times New Roman" w:hAnsi="Consolas" w:cs="Times New Roman"/>
-                <w:kern w:val="0"/>
-                <w:sz w:val="20"/>
-                <w:szCs w:val="20"/>
-                <w:lang w:eastAsia="pt-BR"/>
-                <w14:ligatures w14:val="none"/>
-              </w:rPr>
-              <w:t xml:space="preserve">hold </w:t>
-            </w:r>
+            <w:proofErr w:type="spellStart"/>
+            <w:r>
+              <w:rPr>
+                <w:rFonts w:ascii="Consolas" w:eastAsia="Times New Roman" w:hAnsi="Consolas" w:cs="Times New Roman"/>
+                <w:kern w:val="0"/>
+                <w:sz w:val="20"/>
+                <w:szCs w:val="20"/>
+                <w:lang w:eastAsia="pt-BR"/>
+                <w14:ligatures w14:val="none"/>
+              </w:rPr>
+              <w:t>hold</w:t>
+            </w:r>
+            <w:proofErr w:type="spellEnd"/>
+            <w:r>
+              <w:rPr>
+                <w:rFonts w:ascii="Consolas" w:eastAsia="Times New Roman" w:hAnsi="Consolas" w:cs="Times New Roman"/>
+                <w:kern w:val="0"/>
+                <w:sz w:val="20"/>
+                <w:szCs w:val="20"/>
+                <w:lang w:eastAsia="pt-BR"/>
+                <w14:ligatures w14:val="none"/>
+              </w:rPr>
+              <w:t xml:space="preserve"> </w:t>
+            </w:r>
+            <w:proofErr w:type="spellStart"/>
             <w:r>
               <w:rPr>
                 <w:rFonts w:ascii="Consolas" w:eastAsia="Times New Roman" w:hAnsi="Consolas" w:cs="Times New Roman"/>
@@ -6495,28 +8386,53 @@
               </w:rPr>
               <w:t>on</w:t>
             </w:r>
-          </w:p>
-          <w:p>
-            <w:pPr>
-              <w:rPr>
-                <w:rFonts w:ascii="Consolas" w:eastAsia="Times New Roman" w:hAnsi="Consolas" w:cs="Times New Roman"/>
-                <w:kern w:val="0"/>
-                <w:sz w:val="20"/>
-                <w:szCs w:val="20"/>
-                <w:lang w:eastAsia="pt-BR"/>
-                <w14:ligatures w14:val="none"/>
-              </w:rPr>
-            </w:pPr>
-            <w:r>
-              <w:rPr>
-                <w:rFonts w:ascii="Consolas" w:eastAsia="Times New Roman" w:hAnsi="Consolas" w:cs="Times New Roman"/>
-                <w:kern w:val="0"/>
-                <w:sz w:val="20"/>
-                <w:szCs w:val="20"/>
-                <w:lang w:eastAsia="pt-BR"/>
-                <w14:ligatures w14:val="none"/>
-              </w:rPr>
-              <w:t>step(sys_fb_c)</w:t>
+            <w:proofErr w:type="spellEnd"/>
+          </w:p>
+          <w:p>
+            <w:pPr>
+              <w:rPr>
+                <w:rFonts w:ascii="Consolas" w:eastAsia="Times New Roman" w:hAnsi="Consolas" w:cs="Times New Roman"/>
+                <w:kern w:val="0"/>
+                <w:sz w:val="20"/>
+                <w:szCs w:val="20"/>
+                <w:lang w:eastAsia="pt-BR"/>
+                <w14:ligatures w14:val="none"/>
+              </w:rPr>
+            </w:pPr>
+            <w:r>
+              <w:rPr>
+                <w:rFonts w:ascii="Consolas" w:eastAsia="Times New Roman" w:hAnsi="Consolas" w:cs="Times New Roman"/>
+                <w:kern w:val="0"/>
+                <w:sz w:val="20"/>
+                <w:szCs w:val="20"/>
+                <w:lang w:eastAsia="pt-BR"/>
+                <w14:ligatures w14:val="none"/>
+              </w:rPr>
+              <w:t>step(</w:t>
+            </w:r>
+            <w:proofErr w:type="spellStart"/>
+            <w:r>
+              <w:rPr>
+                <w:rFonts w:ascii="Consolas" w:eastAsia="Times New Roman" w:hAnsi="Consolas" w:cs="Times New Roman"/>
+                <w:kern w:val="0"/>
+                <w:sz w:val="20"/>
+                <w:szCs w:val="20"/>
+                <w:lang w:eastAsia="pt-BR"/>
+                <w14:ligatures w14:val="none"/>
+              </w:rPr>
+              <w:t>sys_fb_c</w:t>
+            </w:r>
+            <w:proofErr w:type="spellEnd"/>
+            <w:r>
+              <w:rPr>
+                <w:rFonts w:ascii="Consolas" w:eastAsia="Times New Roman" w:hAnsi="Consolas" w:cs="Times New Roman"/>
+                <w:kern w:val="0"/>
+                <w:sz w:val="20"/>
+                <w:szCs w:val="20"/>
+                <w:lang w:eastAsia="pt-BR"/>
+                <w14:ligatures w14:val="none"/>
+              </w:rPr>
+              <w:t>)</w:t>
             </w:r>
           </w:p>
           <w:p>
@@ -6576,20 +8492,9 @@
                 <w:lang w:eastAsia="pt-BR"/>
                 <w14:ligatures w14:val="none"/>
               </w:rPr>
-              <w:t>%overshooting e o tempo de assentamento</w:t>
-            </w:r>
-          </w:p>
-          <w:p>
-            <w:pPr>
-              <w:rPr>
-                <w:rFonts w:ascii="Consolas" w:eastAsia="Times New Roman" w:hAnsi="Consolas" w:cs="Times New Roman"/>
-                <w:kern w:val="0"/>
-                <w:sz w:val="20"/>
-                <w:szCs w:val="20"/>
-                <w:lang w:eastAsia="pt-BR"/>
-                <w14:ligatures w14:val="none"/>
-              </w:rPr>
-            </w:pPr>
+              <w:t>%</w:t>
+            </w:r>
+            <w:proofErr w:type="spellStart"/>
             <w:r>
               <w:rPr>
                 <w:rFonts w:ascii="Consolas" w:eastAsia="Times New Roman" w:hAnsi="Consolas" w:cs="Times New Roman"/>
@@ -6600,6 +8505,43 @@
                 <w:lang w:eastAsia="pt-BR"/>
                 <w14:ligatures w14:val="none"/>
               </w:rPr>
+              <w:t>overshooting</w:t>
+            </w:r>
+            <w:proofErr w:type="spellEnd"/>
+            <w:r>
+              <w:rPr>
+                <w:rFonts w:ascii="Consolas" w:eastAsia="Times New Roman" w:hAnsi="Consolas" w:cs="Times New Roman"/>
+                <w:color w:val="008013"/>
+                <w:kern w:val="0"/>
+                <w:sz w:val="20"/>
+                <w:szCs w:val="20"/>
+                <w:lang w:eastAsia="pt-BR"/>
+                <w14:ligatures w14:val="none"/>
+              </w:rPr>
+              <w:t xml:space="preserve"> e o tempo de assentamento</w:t>
+            </w:r>
+          </w:p>
+          <w:p>
+            <w:pPr>
+              <w:rPr>
+                <w:rFonts w:ascii="Consolas" w:eastAsia="Times New Roman" w:hAnsi="Consolas" w:cs="Times New Roman"/>
+                <w:kern w:val="0"/>
+                <w:sz w:val="20"/>
+                <w:szCs w:val="20"/>
+                <w:lang w:eastAsia="pt-BR"/>
+                <w14:ligatures w14:val="none"/>
+              </w:rPr>
+            </w:pPr>
+            <w:r>
+              <w:rPr>
+                <w:rFonts w:ascii="Consolas" w:eastAsia="Times New Roman" w:hAnsi="Consolas" w:cs="Times New Roman"/>
+                <w:color w:val="008013"/>
+                <w:kern w:val="0"/>
+                <w:sz w:val="20"/>
+                <w:szCs w:val="20"/>
+                <w:lang w:eastAsia="pt-BR"/>
+                <w14:ligatures w14:val="none"/>
+              </w:rPr>
               <w:t>%não foram cumpridas.</w:t>
             </w:r>
           </w:p>
@@ -6637,20 +8579,9 @@
                 <w14:ligatures w14:val="none"/>
               </w:rPr>
               <w:lastRenderedPageBreak/>
-              <w:t>%Por isso, decidimos criar um pseudo-PID</w:t>
-            </w:r>
-          </w:p>
-          <w:p>
-            <w:pPr>
-              <w:rPr>
-                <w:rFonts w:ascii="Consolas" w:eastAsia="Times New Roman" w:hAnsi="Consolas" w:cs="Times New Roman"/>
-                <w:kern w:val="0"/>
-                <w:sz w:val="20"/>
-                <w:szCs w:val="20"/>
-                <w:lang w:eastAsia="pt-BR"/>
-                <w14:ligatures w14:val="none"/>
-              </w:rPr>
-            </w:pPr>
+              <w:t xml:space="preserve">%Por isso, decidimos criar um </w:t>
+            </w:r>
+            <w:proofErr w:type="spellStart"/>
             <w:r>
               <w:rPr>
                 <w:rFonts w:ascii="Consolas" w:eastAsia="Times New Roman" w:hAnsi="Consolas" w:cs="Times New Roman"/>
@@ -6661,8 +8592,9 @@
                 <w:lang w:eastAsia="pt-BR"/>
                 <w14:ligatures w14:val="none"/>
               </w:rPr>
-              <w:t>%e, das características do pseudo-PID</w:t>
-            </w:r>
+              <w:t>pseudo-PID</w:t>
+            </w:r>
+            <w:proofErr w:type="spellEnd"/>
           </w:p>
           <w:p>
             <w:pPr>
@@ -6685,6 +8617,44 @@
                 <w:lang w:eastAsia="pt-BR"/>
                 <w14:ligatures w14:val="none"/>
               </w:rPr>
+              <w:t xml:space="preserve">%e, das características do </w:t>
+            </w:r>
+            <w:proofErr w:type="spellStart"/>
+            <w:r>
+              <w:rPr>
+                <w:rFonts w:ascii="Consolas" w:eastAsia="Times New Roman" w:hAnsi="Consolas" w:cs="Times New Roman"/>
+                <w:color w:val="008013"/>
+                <w:kern w:val="0"/>
+                <w:sz w:val="20"/>
+                <w:szCs w:val="20"/>
+                <w:lang w:eastAsia="pt-BR"/>
+                <w14:ligatures w14:val="none"/>
+              </w:rPr>
+              <w:t>pseudo-PID</w:t>
+            </w:r>
+            <w:proofErr w:type="spellEnd"/>
+          </w:p>
+          <w:p>
+            <w:pPr>
+              <w:rPr>
+                <w:rFonts w:ascii="Consolas" w:eastAsia="Times New Roman" w:hAnsi="Consolas" w:cs="Times New Roman"/>
+                <w:kern w:val="0"/>
+                <w:sz w:val="20"/>
+                <w:szCs w:val="20"/>
+                <w:lang w:eastAsia="pt-BR"/>
+                <w14:ligatures w14:val="none"/>
+              </w:rPr>
+            </w:pPr>
+            <w:r>
+              <w:rPr>
+                <w:rFonts w:ascii="Consolas" w:eastAsia="Times New Roman" w:hAnsi="Consolas" w:cs="Times New Roman"/>
+                <w:color w:val="008013"/>
+                <w:kern w:val="0"/>
+                <w:sz w:val="20"/>
+                <w:szCs w:val="20"/>
+                <w:lang w:eastAsia="pt-BR"/>
+                <w14:ligatures w14:val="none"/>
+              </w:rPr>
               <w:t>%achar uma expressão para um PID que</w:t>
             </w:r>
           </w:p>
@@ -6709,32 +8679,9 @@
                 <w:lang w:eastAsia="pt-BR"/>
                 <w14:ligatures w14:val="none"/>
               </w:rPr>
-              <w:t>%tenha um comportamento prox do pseudo</w:t>
-            </w:r>
-          </w:p>
-          <w:p>
-            <w:pPr>
-              <w:rPr>
-                <w:rFonts w:ascii="Consolas" w:eastAsia="Times New Roman" w:hAnsi="Consolas" w:cs="Times New Roman"/>
-                <w:kern w:val="0"/>
-                <w:sz w:val="20"/>
-                <w:szCs w:val="20"/>
-                <w:lang w:eastAsia="pt-BR"/>
-                <w14:ligatures w14:val="none"/>
-              </w:rPr>
-            </w:pPr>
-          </w:p>
-          <w:p>
-            <w:pPr>
-              <w:rPr>
-                <w:rFonts w:ascii="Consolas" w:eastAsia="Times New Roman" w:hAnsi="Consolas" w:cs="Times New Roman"/>
-                <w:kern w:val="0"/>
-                <w:sz w:val="20"/>
-                <w:szCs w:val="20"/>
-                <w:lang w:eastAsia="pt-BR"/>
-                <w14:ligatures w14:val="none"/>
-              </w:rPr>
-            </w:pPr>
+              <w:t xml:space="preserve">%tenha um comportamento </w:t>
+            </w:r>
+            <w:proofErr w:type="spellStart"/>
             <w:r>
               <w:rPr>
                 <w:rFonts w:ascii="Consolas" w:eastAsia="Times New Roman" w:hAnsi="Consolas" w:cs="Times New Roman"/>
@@ -6745,6 +8692,69 @@
                 <w:lang w:eastAsia="pt-BR"/>
                 <w14:ligatures w14:val="none"/>
               </w:rPr>
+              <w:t>prox</w:t>
+            </w:r>
+            <w:proofErr w:type="spellEnd"/>
+            <w:r>
+              <w:rPr>
+                <w:rFonts w:ascii="Consolas" w:eastAsia="Times New Roman" w:hAnsi="Consolas" w:cs="Times New Roman"/>
+                <w:color w:val="008013"/>
+                <w:kern w:val="0"/>
+                <w:sz w:val="20"/>
+                <w:szCs w:val="20"/>
+                <w:lang w:eastAsia="pt-BR"/>
+                <w14:ligatures w14:val="none"/>
+              </w:rPr>
+              <w:t xml:space="preserve"> do </w:t>
+            </w:r>
+            <w:proofErr w:type="spellStart"/>
+            <w:r>
+              <w:rPr>
+                <w:rFonts w:ascii="Consolas" w:eastAsia="Times New Roman" w:hAnsi="Consolas" w:cs="Times New Roman"/>
+                <w:color w:val="008013"/>
+                <w:kern w:val="0"/>
+                <w:sz w:val="20"/>
+                <w:szCs w:val="20"/>
+                <w:lang w:eastAsia="pt-BR"/>
+                <w14:ligatures w14:val="none"/>
+              </w:rPr>
+              <w:t>pseudo</w:t>
+            </w:r>
+            <w:proofErr w:type="spellEnd"/>
+          </w:p>
+          <w:p>
+            <w:pPr>
+              <w:rPr>
+                <w:rFonts w:ascii="Consolas" w:eastAsia="Times New Roman" w:hAnsi="Consolas" w:cs="Times New Roman"/>
+                <w:kern w:val="0"/>
+                <w:sz w:val="20"/>
+                <w:szCs w:val="20"/>
+                <w:lang w:eastAsia="pt-BR"/>
+                <w14:ligatures w14:val="none"/>
+              </w:rPr>
+            </w:pPr>
+          </w:p>
+          <w:p>
+            <w:pPr>
+              <w:rPr>
+                <w:rFonts w:ascii="Consolas" w:eastAsia="Times New Roman" w:hAnsi="Consolas" w:cs="Times New Roman"/>
+                <w:kern w:val="0"/>
+                <w:sz w:val="20"/>
+                <w:szCs w:val="20"/>
+                <w:lang w:eastAsia="pt-BR"/>
+                <w14:ligatures w14:val="none"/>
+              </w:rPr>
+            </w:pPr>
+            <w:r>
+              <w:rPr>
+                <w:rFonts w:ascii="Consolas" w:eastAsia="Times New Roman" w:hAnsi="Consolas" w:cs="Times New Roman"/>
+                <w:color w:val="008013"/>
+                <w:kern w:val="0"/>
+                <w:sz w:val="20"/>
+                <w:szCs w:val="20"/>
+                <w:lang w:eastAsia="pt-BR"/>
+                <w14:ligatures w14:val="none"/>
+              </w:rPr>
               <w:t>%tentativa 2:</w:t>
             </w:r>
           </w:p>
@@ -6769,20 +8779,10 @@
                 <w:lang w:eastAsia="pt-BR"/>
                 <w14:ligatures w14:val="none"/>
               </w:rPr>
-              <w:t>%utilizando controlSystemDesigner() e na</w:t>
-            </w:r>
-          </w:p>
-          <w:p>
-            <w:pPr>
-              <w:rPr>
-                <w:rFonts w:ascii="Consolas" w:eastAsia="Times New Roman" w:hAnsi="Consolas" w:cs="Times New Roman"/>
-                <w:kern w:val="0"/>
-                <w:sz w:val="20"/>
-                <w:szCs w:val="20"/>
-                <w:lang w:eastAsia="pt-BR"/>
-                <w14:ligatures w14:val="none"/>
-              </w:rPr>
-            </w:pPr>
+              <w:t xml:space="preserve">%utilizando </w:t>
+            </w:r>
+            <w:proofErr w:type="spellStart"/>
+            <w:proofErr w:type="gramStart"/>
             <w:r>
               <w:rPr>
                 <w:rFonts w:ascii="Consolas" w:eastAsia="Times New Roman" w:hAnsi="Consolas" w:cs="Times New Roman"/>
@@ -6793,6 +8793,56 @@
                 <w:lang w:eastAsia="pt-BR"/>
                 <w14:ligatures w14:val="none"/>
               </w:rPr>
+              <w:t>controlSystemDesigner</w:t>
+            </w:r>
+            <w:proofErr w:type="spellEnd"/>
+            <w:r>
+              <w:rPr>
+                <w:rFonts w:ascii="Consolas" w:eastAsia="Times New Roman" w:hAnsi="Consolas" w:cs="Times New Roman"/>
+                <w:color w:val="008013"/>
+                <w:kern w:val="0"/>
+                <w:sz w:val="20"/>
+                <w:szCs w:val="20"/>
+                <w:lang w:eastAsia="pt-BR"/>
+                <w14:ligatures w14:val="none"/>
+              </w:rPr>
+              <w:t>(</w:t>
+            </w:r>
+            <w:proofErr w:type="gramEnd"/>
+            <w:r>
+              <w:rPr>
+                <w:rFonts w:ascii="Consolas" w:eastAsia="Times New Roman" w:hAnsi="Consolas" w:cs="Times New Roman"/>
+                <w:color w:val="008013"/>
+                <w:kern w:val="0"/>
+                <w:sz w:val="20"/>
+                <w:szCs w:val="20"/>
+                <w:lang w:eastAsia="pt-BR"/>
+                <w14:ligatures w14:val="none"/>
+              </w:rPr>
+              <w:t>) e na</w:t>
+            </w:r>
+          </w:p>
+          <w:p>
+            <w:pPr>
+              <w:rPr>
+                <w:rFonts w:ascii="Consolas" w:eastAsia="Times New Roman" w:hAnsi="Consolas" w:cs="Times New Roman"/>
+                <w:kern w:val="0"/>
+                <w:sz w:val="20"/>
+                <w:szCs w:val="20"/>
+                <w:lang w:eastAsia="pt-BR"/>
+                <w14:ligatures w14:val="none"/>
+              </w:rPr>
+            </w:pPr>
+            <w:r>
+              <w:rPr>
+                <w:rFonts w:ascii="Consolas" w:eastAsia="Times New Roman" w:hAnsi="Consolas" w:cs="Times New Roman"/>
+                <w:color w:val="008013"/>
+                <w:kern w:val="0"/>
+                <w:sz w:val="20"/>
+                <w:szCs w:val="20"/>
+                <w:lang w:eastAsia="pt-BR"/>
+                <w14:ligatures w14:val="none"/>
+              </w:rPr>
               <w:t>%tentativa e erro</w:t>
             </w:r>
           </w:p>
@@ -6841,20 +8891,9 @@
                 <w:lang w:eastAsia="pt-BR"/>
                 <w14:ligatures w14:val="none"/>
               </w:rPr>
-              <w:t>%para o pseudo-PID com as especificações desejadas:</w:t>
-            </w:r>
-          </w:p>
-          <w:p>
-            <w:pPr>
-              <w:rPr>
-                <w:rFonts w:ascii="Consolas" w:eastAsia="Times New Roman" w:hAnsi="Consolas" w:cs="Times New Roman"/>
-                <w:kern w:val="0"/>
-                <w:sz w:val="20"/>
-                <w:szCs w:val="20"/>
-                <w:lang w:eastAsia="pt-BR"/>
-                <w14:ligatures w14:val="none"/>
-              </w:rPr>
-            </w:pPr>
+              <w:t xml:space="preserve">%para o </w:t>
+            </w:r>
+            <w:proofErr w:type="spellStart"/>
             <w:r>
               <w:rPr>
                 <w:rFonts w:ascii="Consolas" w:eastAsia="Times New Roman" w:hAnsi="Consolas" w:cs="Times New Roman"/>
@@ -6865,20 +8904,9 @@
                 <w:lang w:eastAsia="pt-BR"/>
                 <w14:ligatures w14:val="none"/>
               </w:rPr>
-              <w:t>%Cm = 0.0075205*(0.2*s+1)*(1+2*10^3*s)/(s*(1+0.001*s))</w:t>
-            </w:r>
-          </w:p>
-          <w:p>
-            <w:pPr>
-              <w:rPr>
-                <w:rFonts w:ascii="Consolas" w:eastAsia="Times New Roman" w:hAnsi="Consolas" w:cs="Times New Roman"/>
-                <w:kern w:val="0"/>
-                <w:sz w:val="20"/>
-                <w:szCs w:val="20"/>
-                <w:lang w:eastAsia="pt-BR"/>
-                <w14:ligatures w14:val="none"/>
-              </w:rPr>
-            </w:pPr>
+              <w:t>pseudo-PID</w:t>
+            </w:r>
+            <w:proofErr w:type="spellEnd"/>
             <w:r>
               <w:rPr>
                 <w:rFonts w:ascii="Consolas" w:eastAsia="Times New Roman" w:hAnsi="Consolas" w:cs="Times New Roman"/>
@@ -6889,6 +8917,80 @@
                 <w:lang w:eastAsia="pt-BR"/>
                 <w14:ligatures w14:val="none"/>
               </w:rPr>
+              <w:t xml:space="preserve"> com as especificações desejadas:</w:t>
+            </w:r>
+          </w:p>
+          <w:p>
+            <w:pPr>
+              <w:rPr>
+                <w:rFonts w:ascii="Consolas" w:eastAsia="Times New Roman" w:hAnsi="Consolas" w:cs="Times New Roman"/>
+                <w:kern w:val="0"/>
+                <w:sz w:val="20"/>
+                <w:szCs w:val="20"/>
+                <w:lang w:eastAsia="pt-BR"/>
+                <w14:ligatures w14:val="none"/>
+              </w:rPr>
+            </w:pPr>
+            <w:r>
+              <w:rPr>
+                <w:rFonts w:ascii="Consolas" w:eastAsia="Times New Roman" w:hAnsi="Consolas" w:cs="Times New Roman"/>
+                <w:color w:val="008013"/>
+                <w:kern w:val="0"/>
+                <w:sz w:val="20"/>
+                <w:szCs w:val="20"/>
+                <w:lang w:eastAsia="pt-BR"/>
+                <w14:ligatures w14:val="none"/>
+              </w:rPr>
+              <w:t>%Cm = 0.0075205*(0.2*s+</w:t>
+            </w:r>
+            <w:proofErr w:type="gramStart"/>
+            <w:r>
+              <w:rPr>
+                <w:rFonts w:ascii="Consolas" w:eastAsia="Times New Roman" w:hAnsi="Consolas" w:cs="Times New Roman"/>
+                <w:color w:val="008013"/>
+                <w:kern w:val="0"/>
+                <w:sz w:val="20"/>
+                <w:szCs w:val="20"/>
+                <w:lang w:eastAsia="pt-BR"/>
+                <w14:ligatures w14:val="none"/>
+              </w:rPr>
+              <w:t>1)*</w:t>
+            </w:r>
+            <w:proofErr w:type="gramEnd"/>
+            <w:r>
+              <w:rPr>
+                <w:rFonts w:ascii="Consolas" w:eastAsia="Times New Roman" w:hAnsi="Consolas" w:cs="Times New Roman"/>
+                <w:color w:val="008013"/>
+                <w:kern w:val="0"/>
+                <w:sz w:val="20"/>
+                <w:szCs w:val="20"/>
+                <w:lang w:eastAsia="pt-BR"/>
+                <w14:ligatures w14:val="none"/>
+              </w:rPr>
+              <w:t>(1+2*10^3*s)/(s*(1+0.001*s))</w:t>
+            </w:r>
+          </w:p>
+          <w:p>
+            <w:pPr>
+              <w:rPr>
+                <w:rFonts w:ascii="Consolas" w:eastAsia="Times New Roman" w:hAnsi="Consolas" w:cs="Times New Roman"/>
+                <w:kern w:val="0"/>
+                <w:sz w:val="20"/>
+                <w:szCs w:val="20"/>
+                <w:lang w:eastAsia="pt-BR"/>
+                <w14:ligatures w14:val="none"/>
+              </w:rPr>
+            </w:pPr>
+            <w:r>
+              <w:rPr>
+                <w:rFonts w:ascii="Consolas" w:eastAsia="Times New Roman" w:hAnsi="Consolas" w:cs="Times New Roman"/>
+                <w:color w:val="008013"/>
+                <w:kern w:val="0"/>
+                <w:sz w:val="20"/>
+                <w:szCs w:val="20"/>
+                <w:lang w:eastAsia="pt-BR"/>
+                <w14:ligatures w14:val="none"/>
+              </w:rPr>
               <w:t>%utilizando Cm como base, foi possível projetar</w:t>
             </w:r>
           </w:p>
@@ -7041,20 +9143,9 @@
                 <w:lang w:eastAsia="pt-BR"/>
                 <w14:ligatures w14:val="none"/>
               </w:rPr>
-              <w:t>%a1, a2, a3, b1 são coeficientes dos polinomios</w:t>
-            </w:r>
-          </w:p>
-          <w:p>
-            <w:pPr>
-              <w:rPr>
-                <w:rFonts w:ascii="Consolas" w:eastAsia="Times New Roman" w:hAnsi="Consolas" w:cs="Times New Roman"/>
-                <w:kern w:val="0"/>
-                <w:sz w:val="20"/>
-                <w:szCs w:val="20"/>
-                <w:lang w:eastAsia="pt-BR"/>
-                <w14:ligatures w14:val="none"/>
-              </w:rPr>
-            </w:pPr>
+              <w:t xml:space="preserve">%a1, a2, a3, b1 são coeficientes dos </w:t>
+            </w:r>
+            <w:proofErr w:type="spellStart"/>
             <w:r>
               <w:rPr>
                 <w:rFonts w:ascii="Consolas" w:eastAsia="Times New Roman" w:hAnsi="Consolas" w:cs="Times New Roman"/>
@@ -7065,6 +9156,31 @@
                 <w:lang w:eastAsia="pt-BR"/>
                 <w14:ligatures w14:val="none"/>
               </w:rPr>
+              <w:t>polinomios</w:t>
+            </w:r>
+            <w:proofErr w:type="spellEnd"/>
+          </w:p>
+          <w:p>
+            <w:pPr>
+              <w:rPr>
+                <w:rFonts w:ascii="Consolas" w:eastAsia="Times New Roman" w:hAnsi="Consolas" w:cs="Times New Roman"/>
+                <w:kern w:val="0"/>
+                <w:sz w:val="20"/>
+                <w:szCs w:val="20"/>
+                <w:lang w:eastAsia="pt-BR"/>
+                <w14:ligatures w14:val="none"/>
+              </w:rPr>
+            </w:pPr>
+            <w:r>
+              <w:rPr>
+                <w:rFonts w:ascii="Consolas" w:eastAsia="Times New Roman" w:hAnsi="Consolas" w:cs="Times New Roman"/>
+                <w:color w:val="008013"/>
+                <w:kern w:val="0"/>
+                <w:sz w:val="20"/>
+                <w:szCs w:val="20"/>
+                <w:lang w:eastAsia="pt-BR"/>
+                <w14:ligatures w14:val="none"/>
+              </w:rPr>
               <w:t>%do numerador e do denominador de Cm</w:t>
             </w:r>
           </w:p>
@@ -7089,42 +9205,131 @@
                 <w:lang w:eastAsia="pt-BR"/>
                 <w14:ligatures w14:val="none"/>
               </w:rPr>
-              <w:t>%que quando escritos em termos de Kp, Ki, Kd:</w:t>
-            </w:r>
-          </w:p>
-          <w:p>
-            <w:pPr>
-              <w:rPr>
-                <w:rFonts w:ascii="Consolas" w:eastAsia="Times New Roman" w:hAnsi="Consolas" w:cs="Times New Roman"/>
-                <w:kern w:val="0"/>
-                <w:sz w:val="20"/>
-                <w:szCs w:val="20"/>
-                <w:lang w:eastAsia="pt-BR"/>
-                <w14:ligatures w14:val="none"/>
-              </w:rPr>
-            </w:pPr>
-          </w:p>
-          <w:p>
-            <w:pPr>
-              <w:rPr>
-                <w:rFonts w:ascii="Consolas" w:eastAsia="Times New Roman" w:hAnsi="Consolas" w:cs="Times New Roman"/>
-                <w:kern w:val="0"/>
-                <w:sz w:val="20"/>
-                <w:szCs w:val="20"/>
-                <w:lang w:eastAsia="pt-BR"/>
-                <w14:ligatures w14:val="none"/>
-              </w:rPr>
-            </w:pPr>
-            <w:r>
-              <w:rPr>
-                <w:rFonts w:ascii="Consolas" w:eastAsia="Times New Roman" w:hAnsi="Consolas" w:cs="Times New Roman"/>
-                <w:kern w:val="0"/>
-                <w:sz w:val="20"/>
-                <w:szCs w:val="20"/>
-                <w:lang w:eastAsia="pt-BR"/>
-                <w14:ligatures w14:val="none"/>
-              </w:rPr>
-              <w:t>Kpm = (-a3+a2*b1)/(b1^2);</w:t>
+              <w:t xml:space="preserve">%que quando escritos em termos de </w:t>
+            </w:r>
+            <w:proofErr w:type="spellStart"/>
+            <w:r>
+              <w:rPr>
+                <w:rFonts w:ascii="Consolas" w:eastAsia="Times New Roman" w:hAnsi="Consolas" w:cs="Times New Roman"/>
+                <w:color w:val="008013"/>
+                <w:kern w:val="0"/>
+                <w:sz w:val="20"/>
+                <w:szCs w:val="20"/>
+                <w:lang w:eastAsia="pt-BR"/>
+                <w14:ligatures w14:val="none"/>
+              </w:rPr>
+              <w:t>Kp</w:t>
+            </w:r>
+            <w:proofErr w:type="spellEnd"/>
+            <w:r>
+              <w:rPr>
+                <w:rFonts w:ascii="Consolas" w:eastAsia="Times New Roman" w:hAnsi="Consolas" w:cs="Times New Roman"/>
+                <w:color w:val="008013"/>
+                <w:kern w:val="0"/>
+                <w:sz w:val="20"/>
+                <w:szCs w:val="20"/>
+                <w:lang w:eastAsia="pt-BR"/>
+                <w14:ligatures w14:val="none"/>
+              </w:rPr>
+              <w:t xml:space="preserve">, Ki, </w:t>
+            </w:r>
+            <w:proofErr w:type="spellStart"/>
+            <w:r>
+              <w:rPr>
+                <w:rFonts w:ascii="Consolas" w:eastAsia="Times New Roman" w:hAnsi="Consolas" w:cs="Times New Roman"/>
+                <w:color w:val="008013"/>
+                <w:kern w:val="0"/>
+                <w:sz w:val="20"/>
+                <w:szCs w:val="20"/>
+                <w:lang w:eastAsia="pt-BR"/>
+                <w14:ligatures w14:val="none"/>
+              </w:rPr>
+              <w:t>Kd</w:t>
+            </w:r>
+            <w:proofErr w:type="spellEnd"/>
+            <w:r>
+              <w:rPr>
+                <w:rFonts w:ascii="Consolas" w:eastAsia="Times New Roman" w:hAnsi="Consolas" w:cs="Times New Roman"/>
+                <w:color w:val="008013"/>
+                <w:kern w:val="0"/>
+                <w:sz w:val="20"/>
+                <w:szCs w:val="20"/>
+                <w:lang w:eastAsia="pt-BR"/>
+                <w14:ligatures w14:val="none"/>
+              </w:rPr>
+              <w:t>:</w:t>
+            </w:r>
+          </w:p>
+          <w:p>
+            <w:pPr>
+              <w:rPr>
+                <w:rFonts w:ascii="Consolas" w:eastAsia="Times New Roman" w:hAnsi="Consolas" w:cs="Times New Roman"/>
+                <w:kern w:val="0"/>
+                <w:sz w:val="20"/>
+                <w:szCs w:val="20"/>
+                <w:lang w:eastAsia="pt-BR"/>
+                <w14:ligatures w14:val="none"/>
+              </w:rPr>
+            </w:pPr>
+          </w:p>
+          <w:p>
+            <w:pPr>
+              <w:rPr>
+                <w:rFonts w:ascii="Consolas" w:eastAsia="Times New Roman" w:hAnsi="Consolas" w:cs="Times New Roman"/>
+                <w:kern w:val="0"/>
+                <w:sz w:val="20"/>
+                <w:szCs w:val="20"/>
+                <w:lang w:eastAsia="pt-BR"/>
+                <w14:ligatures w14:val="none"/>
+              </w:rPr>
+            </w:pPr>
+            <w:proofErr w:type="spellStart"/>
+            <w:r>
+              <w:rPr>
+                <w:rFonts w:ascii="Consolas" w:eastAsia="Times New Roman" w:hAnsi="Consolas" w:cs="Times New Roman"/>
+                <w:kern w:val="0"/>
+                <w:sz w:val="20"/>
+                <w:szCs w:val="20"/>
+                <w:lang w:eastAsia="pt-BR"/>
+                <w14:ligatures w14:val="none"/>
+              </w:rPr>
+              <w:t>Kpm</w:t>
+            </w:r>
+            <w:proofErr w:type="spellEnd"/>
+            <w:r>
+              <w:rPr>
+                <w:rFonts w:ascii="Consolas" w:eastAsia="Times New Roman" w:hAnsi="Consolas" w:cs="Times New Roman"/>
+                <w:kern w:val="0"/>
+                <w:sz w:val="20"/>
+                <w:szCs w:val="20"/>
+                <w:lang w:eastAsia="pt-BR"/>
+                <w14:ligatures w14:val="none"/>
+              </w:rPr>
+              <w:t xml:space="preserve"> = (-a3+a2*b</w:t>
+            </w:r>
+            <w:proofErr w:type="gramStart"/>
+            <w:r>
+              <w:rPr>
+                <w:rFonts w:ascii="Consolas" w:eastAsia="Times New Roman" w:hAnsi="Consolas" w:cs="Times New Roman"/>
+                <w:kern w:val="0"/>
+                <w:sz w:val="20"/>
+                <w:szCs w:val="20"/>
+                <w:lang w:eastAsia="pt-BR"/>
+                <w14:ligatures w14:val="none"/>
+              </w:rPr>
+              <w:t>1)/</w:t>
+            </w:r>
+            <w:proofErr w:type="gramEnd"/>
+            <w:r>
+              <w:rPr>
+                <w:rFonts w:ascii="Consolas" w:eastAsia="Times New Roman" w:hAnsi="Consolas" w:cs="Times New Roman"/>
+                <w:kern w:val="0"/>
+                <w:sz w:val="20"/>
+                <w:szCs w:val="20"/>
+                <w:lang w:eastAsia="pt-BR"/>
+                <w14:ligatures w14:val="none"/>
+              </w:rPr>
+              <w:t>(b1^2);</w:t>
             </w:r>
           </w:p>
           <w:p>
@@ -7161,16 +9366,53 @@
                 <w14:ligatures w14:val="none"/>
               </w:rPr>
             </w:pPr>
-            <w:r>
-              <w:rPr>
-                <w:rFonts w:ascii="Consolas" w:eastAsia="Times New Roman" w:hAnsi="Consolas" w:cs="Times New Roman"/>
-                <w:kern w:val="0"/>
-                <w:sz w:val="20"/>
-                <w:szCs w:val="20"/>
-                <w:lang w:eastAsia="pt-BR"/>
-                <w14:ligatures w14:val="none"/>
-              </w:rPr>
-              <w:t>Kdm = (a3-a2*b1+a1*(b1^2))/(b1^3);</w:t>
+            <w:proofErr w:type="spellStart"/>
+            <w:r>
+              <w:rPr>
+                <w:rFonts w:ascii="Consolas" w:eastAsia="Times New Roman" w:hAnsi="Consolas" w:cs="Times New Roman"/>
+                <w:kern w:val="0"/>
+                <w:sz w:val="20"/>
+                <w:szCs w:val="20"/>
+                <w:lang w:eastAsia="pt-BR"/>
+                <w14:ligatures w14:val="none"/>
+              </w:rPr>
+              <w:t>Kdm</w:t>
+            </w:r>
+            <w:proofErr w:type="spellEnd"/>
+            <w:r>
+              <w:rPr>
+                <w:rFonts w:ascii="Consolas" w:eastAsia="Times New Roman" w:hAnsi="Consolas" w:cs="Times New Roman"/>
+                <w:kern w:val="0"/>
+                <w:sz w:val="20"/>
+                <w:szCs w:val="20"/>
+                <w:lang w:eastAsia="pt-BR"/>
+                <w14:ligatures w14:val="none"/>
+              </w:rPr>
+              <w:t xml:space="preserve"> = (a3-a2*b1+a1*(b1^2</w:t>
+            </w:r>
+            <w:proofErr w:type="gramStart"/>
+            <w:r>
+              <w:rPr>
+                <w:rFonts w:ascii="Consolas" w:eastAsia="Times New Roman" w:hAnsi="Consolas" w:cs="Times New Roman"/>
+                <w:kern w:val="0"/>
+                <w:sz w:val="20"/>
+                <w:szCs w:val="20"/>
+                <w:lang w:eastAsia="pt-BR"/>
+                <w14:ligatures w14:val="none"/>
+              </w:rPr>
+              <w:t>))/</w:t>
+            </w:r>
+            <w:proofErr w:type="gramEnd"/>
+            <w:r>
+              <w:rPr>
+                <w:rFonts w:ascii="Consolas" w:eastAsia="Times New Roman" w:hAnsi="Consolas" w:cs="Times New Roman"/>
+                <w:kern w:val="0"/>
+                <w:sz w:val="20"/>
+                <w:szCs w:val="20"/>
+                <w:lang w:eastAsia="pt-BR"/>
+                <w14:ligatures w14:val="none"/>
+              </w:rPr>
+              <w:t>(b1^3);</w:t>
             </w:r>
           </w:p>
           <w:p>
@@ -7229,30 +9471,102 @@
                 <w:lang w:eastAsia="pt-BR"/>
                 <w14:ligatures w14:val="none"/>
               </w:rPr>
-              <w:t>Cm1 = Kpm + Kim/s + Kdm*s;</w:t>
-            </w:r>
-          </w:p>
-          <w:p>
-            <w:pPr>
-              <w:rPr>
-                <w:rFonts w:ascii="Consolas" w:eastAsia="Times New Roman" w:hAnsi="Consolas" w:cs="Times New Roman"/>
-                <w:kern w:val="0"/>
-                <w:sz w:val="20"/>
-                <w:szCs w:val="20"/>
-                <w:lang w:eastAsia="pt-BR"/>
-                <w14:ligatures w14:val="none"/>
-              </w:rPr>
-            </w:pPr>
-            <w:r>
-              <w:rPr>
-                <w:rFonts w:ascii="Consolas" w:eastAsia="Times New Roman" w:hAnsi="Consolas" w:cs="Times New Roman"/>
-                <w:kern w:val="0"/>
-                <w:sz w:val="20"/>
-                <w:szCs w:val="20"/>
-                <w:lang w:eastAsia="pt-BR"/>
-                <w14:ligatures w14:val="none"/>
-              </w:rPr>
-              <w:t>sys_fb_cm1 = feedback(Cm1*sys, 1);</w:t>
+              <w:t xml:space="preserve">Cm1 = </w:t>
+            </w:r>
+            <w:proofErr w:type="spellStart"/>
+            <w:r>
+              <w:rPr>
+                <w:rFonts w:ascii="Consolas" w:eastAsia="Times New Roman" w:hAnsi="Consolas" w:cs="Times New Roman"/>
+                <w:kern w:val="0"/>
+                <w:sz w:val="20"/>
+                <w:szCs w:val="20"/>
+                <w:lang w:eastAsia="pt-BR"/>
+                <w14:ligatures w14:val="none"/>
+              </w:rPr>
+              <w:t>Kpm</w:t>
+            </w:r>
+            <w:proofErr w:type="spellEnd"/>
+            <w:r>
+              <w:rPr>
+                <w:rFonts w:ascii="Consolas" w:eastAsia="Times New Roman" w:hAnsi="Consolas" w:cs="Times New Roman"/>
+                <w:kern w:val="0"/>
+                <w:sz w:val="20"/>
+                <w:szCs w:val="20"/>
+                <w:lang w:eastAsia="pt-BR"/>
+                <w14:ligatures w14:val="none"/>
+              </w:rPr>
+              <w:t xml:space="preserve"> + Kim/s + </w:t>
+            </w:r>
+            <w:proofErr w:type="spellStart"/>
+            <w:r>
+              <w:rPr>
+                <w:rFonts w:ascii="Consolas" w:eastAsia="Times New Roman" w:hAnsi="Consolas" w:cs="Times New Roman"/>
+                <w:kern w:val="0"/>
+                <w:sz w:val="20"/>
+                <w:szCs w:val="20"/>
+                <w:lang w:eastAsia="pt-BR"/>
+                <w14:ligatures w14:val="none"/>
+              </w:rPr>
+              <w:t>Kdm</w:t>
+            </w:r>
+            <w:proofErr w:type="spellEnd"/>
+            <w:r>
+              <w:rPr>
+                <w:rFonts w:ascii="Consolas" w:eastAsia="Times New Roman" w:hAnsi="Consolas" w:cs="Times New Roman"/>
+                <w:kern w:val="0"/>
+                <w:sz w:val="20"/>
+                <w:szCs w:val="20"/>
+                <w:lang w:eastAsia="pt-BR"/>
+                <w14:ligatures w14:val="none"/>
+              </w:rPr>
+              <w:t>*s;</w:t>
+            </w:r>
+          </w:p>
+          <w:p>
+            <w:pPr>
+              <w:rPr>
+                <w:rFonts w:ascii="Consolas" w:eastAsia="Times New Roman" w:hAnsi="Consolas" w:cs="Times New Roman"/>
+                <w:kern w:val="0"/>
+                <w:sz w:val="20"/>
+                <w:szCs w:val="20"/>
+                <w:lang w:eastAsia="pt-BR"/>
+                <w14:ligatures w14:val="none"/>
+              </w:rPr>
+            </w:pPr>
+            <w:r>
+              <w:rPr>
+                <w:rFonts w:ascii="Consolas" w:eastAsia="Times New Roman" w:hAnsi="Consolas" w:cs="Times New Roman"/>
+                <w:kern w:val="0"/>
+                <w:sz w:val="20"/>
+                <w:szCs w:val="20"/>
+                <w:lang w:eastAsia="pt-BR"/>
+                <w14:ligatures w14:val="none"/>
+              </w:rPr>
+              <w:t xml:space="preserve">sys_fb_cm1 = </w:t>
+            </w:r>
+            <w:proofErr w:type="gramStart"/>
+            <w:r>
+              <w:rPr>
+                <w:rFonts w:ascii="Consolas" w:eastAsia="Times New Roman" w:hAnsi="Consolas" w:cs="Times New Roman"/>
+                <w:kern w:val="0"/>
+                <w:sz w:val="20"/>
+                <w:szCs w:val="20"/>
+                <w:lang w:eastAsia="pt-BR"/>
+                <w14:ligatures w14:val="none"/>
+              </w:rPr>
+              <w:t>feedback(</w:t>
+            </w:r>
+            <w:proofErr w:type="gramEnd"/>
+            <w:r>
+              <w:rPr>
+                <w:rFonts w:ascii="Consolas" w:eastAsia="Times New Roman" w:hAnsi="Consolas" w:cs="Times New Roman"/>
+                <w:kern w:val="0"/>
+                <w:sz w:val="20"/>
+                <w:szCs w:val="20"/>
+                <w:lang w:eastAsia="pt-BR"/>
+                <w14:ligatures w14:val="none"/>
+              </w:rPr>
+              <w:t>Cm1*sys, 1);</w:t>
             </w:r>
           </w:p>
           <w:p>
@@ -7350,16 +9664,29 @@
                 <w14:ligatures w14:val="none"/>
               </w:rPr>
             </w:pPr>
-            <w:r>
-              <w:rPr>
-                <w:rFonts w:ascii="Consolas" w:eastAsia="Times New Roman" w:hAnsi="Consolas" w:cs="Times New Roman"/>
-                <w:kern w:val="0"/>
-                <w:sz w:val="20"/>
-                <w:szCs w:val="20"/>
-                <w:lang w:eastAsia="pt-BR"/>
-                <w14:ligatures w14:val="none"/>
-              </w:rPr>
-              <w:t>figure()</w:t>
+            <w:proofErr w:type="gramStart"/>
+            <w:r>
+              <w:rPr>
+                <w:rFonts w:ascii="Consolas" w:eastAsia="Times New Roman" w:hAnsi="Consolas" w:cs="Times New Roman"/>
+                <w:kern w:val="0"/>
+                <w:sz w:val="20"/>
+                <w:szCs w:val="20"/>
+                <w:lang w:eastAsia="pt-BR"/>
+                <w14:ligatures w14:val="none"/>
+              </w:rPr>
+              <w:t>figure(</w:t>
+            </w:r>
+            <w:proofErr w:type="gramEnd"/>
+            <w:r>
+              <w:rPr>
+                <w:rFonts w:ascii="Consolas" w:eastAsia="Times New Roman" w:hAnsi="Consolas" w:cs="Times New Roman"/>
+                <w:kern w:val="0"/>
+                <w:sz w:val="20"/>
+                <w:szCs w:val="20"/>
+                <w:lang w:eastAsia="pt-BR"/>
+                <w14:ligatures w14:val="none"/>
+              </w:rPr>
+              <w:t>)</w:t>
             </w:r>
           </w:p>
           <w:p>
@@ -7396,17 +9723,31 @@
                 <w14:ligatures w14:val="none"/>
               </w:rPr>
             </w:pPr>
-            <w:r>
-              <w:rPr>
-                <w:rFonts w:ascii="Consolas" w:eastAsia="Times New Roman" w:hAnsi="Consolas" w:cs="Times New Roman"/>
-                <w:kern w:val="0"/>
-                <w:sz w:val="20"/>
-                <w:szCs w:val="20"/>
-                <w:lang w:eastAsia="pt-BR"/>
-                <w14:ligatures w14:val="none"/>
-              </w:rPr>
-              <w:t xml:space="preserve">hold </w:t>
-            </w:r>
+            <w:proofErr w:type="spellStart"/>
+            <w:r>
+              <w:rPr>
+                <w:rFonts w:ascii="Consolas" w:eastAsia="Times New Roman" w:hAnsi="Consolas" w:cs="Times New Roman"/>
+                <w:kern w:val="0"/>
+                <w:sz w:val="20"/>
+                <w:szCs w:val="20"/>
+                <w:lang w:eastAsia="pt-BR"/>
+                <w14:ligatures w14:val="none"/>
+              </w:rPr>
+              <w:t>hold</w:t>
+            </w:r>
+            <w:proofErr w:type="spellEnd"/>
+            <w:r>
+              <w:rPr>
+                <w:rFonts w:ascii="Consolas" w:eastAsia="Times New Roman" w:hAnsi="Consolas" w:cs="Times New Roman"/>
+                <w:kern w:val="0"/>
+                <w:sz w:val="20"/>
+                <w:szCs w:val="20"/>
+                <w:lang w:eastAsia="pt-BR"/>
+                <w14:ligatures w14:val="none"/>
+              </w:rPr>
+              <w:t xml:space="preserve"> </w:t>
+            </w:r>
+            <w:proofErr w:type="spellStart"/>
             <w:r>
               <w:rPr>
                 <w:rFonts w:ascii="Consolas" w:eastAsia="Times New Roman" w:hAnsi="Consolas" w:cs="Times New Roman"/>
@@ -7419,63 +9760,112 @@
               </w:rPr>
               <w:t>on</w:t>
             </w:r>
-          </w:p>
-          <w:p>
-            <w:pPr>
-              <w:rPr>
-                <w:rFonts w:ascii="Consolas" w:eastAsia="Times New Roman" w:hAnsi="Consolas" w:cs="Times New Roman"/>
-                <w:kern w:val="0"/>
-                <w:sz w:val="20"/>
-                <w:szCs w:val="20"/>
-                <w:lang w:eastAsia="pt-BR"/>
-                <w14:ligatures w14:val="none"/>
-              </w:rPr>
-            </w:pPr>
-          </w:p>
-          <w:p>
-            <w:pPr>
-              <w:rPr>
-                <w:rFonts w:ascii="Consolas" w:eastAsia="Times New Roman" w:hAnsi="Consolas" w:cs="Times New Roman"/>
-                <w:kern w:val="0"/>
-                <w:sz w:val="20"/>
-                <w:szCs w:val="20"/>
-                <w:lang w:eastAsia="pt-BR"/>
-                <w14:ligatures w14:val="none"/>
-              </w:rPr>
-            </w:pPr>
-            <w:r>
-              <w:rPr>
-                <w:rFonts w:ascii="Consolas" w:eastAsia="Times New Roman" w:hAnsi="Consolas" w:cs="Times New Roman"/>
-                <w:kern w:val="0"/>
-                <w:sz w:val="20"/>
-                <w:szCs w:val="20"/>
-                <w:lang w:eastAsia="pt-BR"/>
-                <w14:ligatures w14:val="none"/>
-              </w:rPr>
-              <w:t>A = [0 1 0 ; 0 0 1 ; 0 -25 -5.5];</w:t>
-            </w:r>
-          </w:p>
-          <w:p>
-            <w:pPr>
-              <w:rPr>
-                <w:rFonts w:ascii="Consolas" w:eastAsia="Times New Roman" w:hAnsi="Consolas" w:cs="Times New Roman"/>
-                <w:kern w:val="0"/>
-                <w:sz w:val="20"/>
-                <w:szCs w:val="20"/>
-                <w:lang w:eastAsia="pt-BR"/>
-                <w14:ligatures w14:val="none"/>
-              </w:rPr>
-            </w:pPr>
-            <w:r>
-              <w:rPr>
-                <w:rFonts w:ascii="Consolas" w:eastAsia="Times New Roman" w:hAnsi="Consolas" w:cs="Times New Roman"/>
-                <w:kern w:val="0"/>
-                <w:sz w:val="20"/>
-                <w:szCs w:val="20"/>
-                <w:lang w:eastAsia="pt-BR"/>
-                <w14:ligatures w14:val="none"/>
-              </w:rPr>
-              <w:t>B = [0 ; 0 ; 1];</w:t>
+            <w:proofErr w:type="spellEnd"/>
+          </w:p>
+          <w:p>
+            <w:pPr>
+              <w:rPr>
+                <w:rFonts w:ascii="Consolas" w:eastAsia="Times New Roman" w:hAnsi="Consolas" w:cs="Times New Roman"/>
+                <w:kern w:val="0"/>
+                <w:sz w:val="20"/>
+                <w:szCs w:val="20"/>
+                <w:lang w:eastAsia="pt-BR"/>
+                <w14:ligatures w14:val="none"/>
+              </w:rPr>
+            </w:pPr>
+          </w:p>
+          <w:p>
+            <w:pPr>
+              <w:rPr>
+                <w:rFonts w:ascii="Consolas" w:eastAsia="Times New Roman" w:hAnsi="Consolas" w:cs="Times New Roman"/>
+                <w:kern w:val="0"/>
+                <w:sz w:val="20"/>
+                <w:szCs w:val="20"/>
+                <w:lang w:eastAsia="pt-BR"/>
+                <w14:ligatures w14:val="none"/>
+              </w:rPr>
+            </w:pPr>
+            <w:r>
+              <w:rPr>
+                <w:rFonts w:ascii="Consolas" w:eastAsia="Times New Roman" w:hAnsi="Consolas" w:cs="Times New Roman"/>
+                <w:kern w:val="0"/>
+                <w:sz w:val="20"/>
+                <w:szCs w:val="20"/>
+                <w:lang w:eastAsia="pt-BR"/>
+                <w14:ligatures w14:val="none"/>
+              </w:rPr>
+              <w:t xml:space="preserve">A = [0 1 </w:t>
+            </w:r>
+            <w:proofErr w:type="gramStart"/>
+            <w:r>
+              <w:rPr>
+                <w:rFonts w:ascii="Consolas" w:eastAsia="Times New Roman" w:hAnsi="Consolas" w:cs="Times New Roman"/>
+                <w:kern w:val="0"/>
+                <w:sz w:val="20"/>
+                <w:szCs w:val="20"/>
+                <w:lang w:eastAsia="pt-BR"/>
+                <w14:ligatures w14:val="none"/>
+              </w:rPr>
+              <w:t>0 ;</w:t>
+            </w:r>
+            <w:proofErr w:type="gramEnd"/>
+            <w:r>
+              <w:rPr>
+                <w:rFonts w:ascii="Consolas" w:eastAsia="Times New Roman" w:hAnsi="Consolas" w:cs="Times New Roman"/>
+                <w:kern w:val="0"/>
+                <w:sz w:val="20"/>
+                <w:szCs w:val="20"/>
+                <w:lang w:eastAsia="pt-BR"/>
+                <w14:ligatures w14:val="none"/>
+              </w:rPr>
+              <w:t xml:space="preserve"> 0 0 1 ; 0 -25 -5.5];</w:t>
+            </w:r>
+          </w:p>
+          <w:p>
+            <w:pPr>
+              <w:rPr>
+                <w:rFonts w:ascii="Consolas" w:eastAsia="Times New Roman" w:hAnsi="Consolas" w:cs="Times New Roman"/>
+                <w:kern w:val="0"/>
+                <w:sz w:val="20"/>
+                <w:szCs w:val="20"/>
+                <w:lang w:eastAsia="pt-BR"/>
+                <w14:ligatures w14:val="none"/>
+              </w:rPr>
+            </w:pPr>
+            <w:r>
+              <w:rPr>
+                <w:rFonts w:ascii="Consolas" w:eastAsia="Times New Roman" w:hAnsi="Consolas" w:cs="Times New Roman"/>
+                <w:kern w:val="0"/>
+                <w:sz w:val="20"/>
+                <w:szCs w:val="20"/>
+                <w:lang w:eastAsia="pt-BR"/>
+                <w14:ligatures w14:val="none"/>
+              </w:rPr>
+              <w:t>B = [</w:t>
+            </w:r>
+            <w:proofErr w:type="gramStart"/>
+            <w:r>
+              <w:rPr>
+                <w:rFonts w:ascii="Consolas" w:eastAsia="Times New Roman" w:hAnsi="Consolas" w:cs="Times New Roman"/>
+                <w:kern w:val="0"/>
+                <w:sz w:val="20"/>
+                <w:szCs w:val="20"/>
+                <w:lang w:eastAsia="pt-BR"/>
+                <w14:ligatures w14:val="none"/>
+              </w:rPr>
+              <w:t>0 ;</w:t>
+            </w:r>
+            <w:proofErr w:type="gramEnd"/>
+            <w:r>
+              <w:rPr>
+                <w:rFonts w:ascii="Consolas" w:eastAsia="Times New Roman" w:hAnsi="Consolas" w:cs="Times New Roman"/>
+                <w:kern w:val="0"/>
+                <w:sz w:val="20"/>
+                <w:szCs w:val="20"/>
+                <w:lang w:eastAsia="pt-BR"/>
+                <w14:ligatures w14:val="none"/>
+              </w:rPr>
+              <w:t xml:space="preserve"> 0 ; 1];</w:t>
             </w:r>
           </w:p>
           <w:p>
@@ -7521,53 +9911,173 @@
                 <w:lang w:eastAsia="pt-BR"/>
                 <w14:ligatures w14:val="none"/>
               </w:rPr>
-              <w:t>P = [-20+1i*34.64 -20-1i*34.64 -50.5 ];</w:t>
-            </w:r>
-          </w:p>
-          <w:p>
-            <w:pPr>
-              <w:rPr>
-                <w:rFonts w:ascii="Consolas" w:eastAsia="Times New Roman" w:hAnsi="Consolas" w:cs="Times New Roman"/>
-                <w:kern w:val="0"/>
-                <w:sz w:val="20"/>
-                <w:szCs w:val="20"/>
-                <w:lang w:eastAsia="pt-BR"/>
-                <w14:ligatures w14:val="none"/>
-              </w:rPr>
-            </w:pPr>
-            <w:r>
-              <w:rPr>
-                <w:rFonts w:ascii="Consolas" w:eastAsia="Times New Roman" w:hAnsi="Consolas" w:cs="Times New Roman"/>
-                <w:kern w:val="0"/>
-                <w:sz w:val="20"/>
-                <w:szCs w:val="20"/>
-                <w:lang w:eastAsia="pt-BR"/>
-                <w14:ligatures w14:val="none"/>
-              </w:rPr>
-              <w:t>K= place(A,B,P);</w:t>
-            </w:r>
-          </w:p>
-          <w:p>
-            <w:pPr>
-              <w:rPr>
-                <w:rFonts w:ascii="Consolas" w:eastAsia="Times New Roman" w:hAnsi="Consolas" w:cs="Times New Roman"/>
-                <w:kern w:val="0"/>
-                <w:sz w:val="20"/>
-                <w:szCs w:val="20"/>
-                <w:lang w:eastAsia="pt-BR"/>
-                <w14:ligatures w14:val="none"/>
-              </w:rPr>
-            </w:pPr>
-            <w:r>
-              <w:rPr>
-                <w:rFonts w:ascii="Consolas" w:eastAsia="Times New Roman" w:hAnsi="Consolas" w:cs="Times New Roman"/>
-                <w:kern w:val="0"/>
-                <w:sz w:val="20"/>
-                <w:szCs w:val="20"/>
-                <w:lang w:eastAsia="pt-BR"/>
-                <w14:ligatures w14:val="none"/>
-              </w:rPr>
-              <w:t>MJ=C*inv(-A+B*K)*B;</w:t>
+              <w:t>P = [-20+1i*34.64 -20-1i*34.64 -50.</w:t>
+            </w:r>
+            <w:proofErr w:type="gramStart"/>
+            <w:r>
+              <w:rPr>
+                <w:rFonts w:ascii="Consolas" w:eastAsia="Times New Roman" w:hAnsi="Consolas" w:cs="Times New Roman"/>
+                <w:kern w:val="0"/>
+                <w:sz w:val="20"/>
+                <w:szCs w:val="20"/>
+                <w:lang w:eastAsia="pt-BR"/>
+                <w14:ligatures w14:val="none"/>
+              </w:rPr>
+              <w:t>5 ]</w:t>
+            </w:r>
+            <w:proofErr w:type="gramEnd"/>
+            <w:r>
+              <w:rPr>
+                <w:rFonts w:ascii="Consolas" w:eastAsia="Times New Roman" w:hAnsi="Consolas" w:cs="Times New Roman"/>
+                <w:kern w:val="0"/>
+                <w:sz w:val="20"/>
+                <w:szCs w:val="20"/>
+                <w:lang w:eastAsia="pt-BR"/>
+                <w14:ligatures w14:val="none"/>
+              </w:rPr>
+              <w:t>;</w:t>
+            </w:r>
+          </w:p>
+          <w:p>
+            <w:pPr>
+              <w:rPr>
+                <w:rFonts w:ascii="Consolas" w:eastAsia="Times New Roman" w:hAnsi="Consolas" w:cs="Times New Roman"/>
+                <w:kern w:val="0"/>
+                <w:sz w:val="20"/>
+                <w:szCs w:val="20"/>
+                <w:lang w:eastAsia="pt-BR"/>
+                <w14:ligatures w14:val="none"/>
+              </w:rPr>
+            </w:pPr>
+            <w:r>
+              <w:rPr>
+                <w:rFonts w:ascii="Consolas" w:eastAsia="Times New Roman" w:hAnsi="Consolas" w:cs="Times New Roman"/>
+                <w:kern w:val="0"/>
+                <w:sz w:val="20"/>
+                <w:szCs w:val="20"/>
+                <w:lang w:eastAsia="pt-BR"/>
+                <w14:ligatures w14:val="none"/>
+              </w:rPr>
+              <w:t xml:space="preserve">K= </w:t>
+            </w:r>
+            <w:proofErr w:type="spellStart"/>
+            <w:r>
+              <w:rPr>
+                <w:rFonts w:ascii="Consolas" w:eastAsia="Times New Roman" w:hAnsi="Consolas" w:cs="Times New Roman"/>
+                <w:kern w:val="0"/>
+                <w:sz w:val="20"/>
+                <w:szCs w:val="20"/>
+                <w:lang w:eastAsia="pt-BR"/>
+                <w14:ligatures w14:val="none"/>
+              </w:rPr>
+              <w:t>place</w:t>
+            </w:r>
+            <w:proofErr w:type="spellEnd"/>
+            <w:r>
+              <w:rPr>
+                <w:rFonts w:ascii="Consolas" w:eastAsia="Times New Roman" w:hAnsi="Consolas" w:cs="Times New Roman"/>
+                <w:kern w:val="0"/>
+                <w:sz w:val="20"/>
+                <w:szCs w:val="20"/>
+                <w:lang w:eastAsia="pt-BR"/>
+                <w14:ligatures w14:val="none"/>
+              </w:rPr>
+              <w:t>(</w:t>
+            </w:r>
+            <w:proofErr w:type="gramStart"/>
+            <w:r>
+              <w:rPr>
+                <w:rFonts w:ascii="Consolas" w:eastAsia="Times New Roman" w:hAnsi="Consolas" w:cs="Times New Roman"/>
+                <w:kern w:val="0"/>
+                <w:sz w:val="20"/>
+                <w:szCs w:val="20"/>
+                <w:lang w:eastAsia="pt-BR"/>
+                <w14:ligatures w14:val="none"/>
+              </w:rPr>
+              <w:t>A,B</w:t>
+            </w:r>
+            <w:proofErr w:type="gramEnd"/>
+            <w:r>
+              <w:rPr>
+                <w:rFonts w:ascii="Consolas" w:eastAsia="Times New Roman" w:hAnsi="Consolas" w:cs="Times New Roman"/>
+                <w:kern w:val="0"/>
+                <w:sz w:val="20"/>
+                <w:szCs w:val="20"/>
+                <w:lang w:eastAsia="pt-BR"/>
+                <w14:ligatures w14:val="none"/>
+              </w:rPr>
+              <w:t>,P);</w:t>
+            </w:r>
+          </w:p>
+          <w:p>
+            <w:pPr>
+              <w:rPr>
+                <w:rFonts w:ascii="Consolas" w:eastAsia="Times New Roman" w:hAnsi="Consolas" w:cs="Times New Roman"/>
+                <w:kern w:val="0"/>
+                <w:sz w:val="20"/>
+                <w:szCs w:val="20"/>
+                <w:lang w:eastAsia="pt-BR"/>
+                <w14:ligatures w14:val="none"/>
+              </w:rPr>
+            </w:pPr>
+            <w:r>
+              <w:rPr>
+                <w:rFonts w:ascii="Consolas" w:eastAsia="Times New Roman" w:hAnsi="Consolas" w:cs="Times New Roman"/>
+                <w:kern w:val="0"/>
+                <w:sz w:val="20"/>
+                <w:szCs w:val="20"/>
+                <w:lang w:eastAsia="pt-BR"/>
+                <w14:ligatures w14:val="none"/>
+              </w:rPr>
+              <w:t>MJ=C*</w:t>
+            </w:r>
+            <w:proofErr w:type="spellStart"/>
+            <w:r>
+              <w:rPr>
+                <w:rFonts w:ascii="Consolas" w:eastAsia="Times New Roman" w:hAnsi="Consolas" w:cs="Times New Roman"/>
+                <w:kern w:val="0"/>
+                <w:sz w:val="20"/>
+                <w:szCs w:val="20"/>
+                <w:lang w:eastAsia="pt-BR"/>
+                <w14:ligatures w14:val="none"/>
+              </w:rPr>
+              <w:t>inv</w:t>
+            </w:r>
+            <w:proofErr w:type="spellEnd"/>
+            <w:r>
+              <w:rPr>
+                <w:rFonts w:ascii="Consolas" w:eastAsia="Times New Roman" w:hAnsi="Consolas" w:cs="Times New Roman"/>
+                <w:kern w:val="0"/>
+                <w:sz w:val="20"/>
+                <w:szCs w:val="20"/>
+                <w:lang w:eastAsia="pt-BR"/>
+                <w14:ligatures w14:val="none"/>
+              </w:rPr>
+              <w:t>(-A+B*</w:t>
+            </w:r>
+            <w:proofErr w:type="gramStart"/>
+            <w:r>
+              <w:rPr>
+                <w:rFonts w:ascii="Consolas" w:eastAsia="Times New Roman" w:hAnsi="Consolas" w:cs="Times New Roman"/>
+                <w:kern w:val="0"/>
+                <w:sz w:val="20"/>
+                <w:szCs w:val="20"/>
+                <w:lang w:eastAsia="pt-BR"/>
+                <w14:ligatures w14:val="none"/>
+              </w:rPr>
+              <w:t>K)*</w:t>
+            </w:r>
+            <w:proofErr w:type="gramEnd"/>
+            <w:r>
+              <w:rPr>
+                <w:rFonts w:ascii="Consolas" w:eastAsia="Times New Roman" w:hAnsi="Consolas" w:cs="Times New Roman"/>
+                <w:kern w:val="0"/>
+                <w:sz w:val="20"/>
+                <w:szCs w:val="20"/>
+                <w:lang w:eastAsia="pt-BR"/>
+                <w14:ligatures w14:val="none"/>
+              </w:rPr>
+              <w:t>B;</w:t>
             </w:r>
           </w:p>
           <w:p>
@@ -7604,39 +10114,115 @@
                 <w14:ligatures w14:val="none"/>
               </w:rPr>
             </w:pPr>
-            <w:r>
-              <w:rPr>
-                <w:rFonts w:ascii="Consolas" w:eastAsia="Times New Roman" w:hAnsi="Consolas" w:cs="Times New Roman"/>
-                <w:kern w:val="0"/>
-                <w:sz w:val="20"/>
-                <w:szCs w:val="20"/>
-                <w:lang w:eastAsia="pt-BR"/>
-                <w14:ligatures w14:val="none"/>
-              </w:rPr>
-              <w:t>controller=ss(A-B*K, B*J,C,[]);</w:t>
-            </w:r>
-          </w:p>
-          <w:p>
-            <w:pPr>
-              <w:rPr>
-                <w:rFonts w:ascii="Consolas" w:eastAsia="Times New Roman" w:hAnsi="Consolas" w:cs="Times New Roman"/>
-                <w:kern w:val="0"/>
-                <w:sz w:val="20"/>
-                <w:szCs w:val="20"/>
-                <w:lang w:eastAsia="pt-BR"/>
-                <w14:ligatures w14:val="none"/>
-              </w:rPr>
-            </w:pPr>
-            <w:r>
-              <w:rPr>
-                <w:rFonts w:ascii="Consolas" w:eastAsia="Times New Roman" w:hAnsi="Consolas" w:cs="Times New Roman"/>
-                <w:kern w:val="0"/>
-                <w:sz w:val="20"/>
-                <w:szCs w:val="20"/>
-                <w:lang w:eastAsia="pt-BR"/>
-                <w14:ligatures w14:val="none"/>
-              </w:rPr>
-              <w:t xml:space="preserve">step(controller, </w:t>
+            <w:proofErr w:type="spellStart"/>
+            <w:r>
+              <w:rPr>
+                <w:rFonts w:ascii="Consolas" w:eastAsia="Times New Roman" w:hAnsi="Consolas" w:cs="Times New Roman"/>
+                <w:kern w:val="0"/>
+                <w:sz w:val="20"/>
+                <w:szCs w:val="20"/>
+                <w:lang w:eastAsia="pt-BR"/>
+                <w14:ligatures w14:val="none"/>
+              </w:rPr>
+              <w:t>controller</w:t>
+            </w:r>
+            <w:proofErr w:type="spellEnd"/>
+            <w:r>
+              <w:rPr>
+                <w:rFonts w:ascii="Consolas" w:eastAsia="Times New Roman" w:hAnsi="Consolas" w:cs="Times New Roman"/>
+                <w:kern w:val="0"/>
+                <w:sz w:val="20"/>
+                <w:szCs w:val="20"/>
+                <w:lang w:eastAsia="pt-BR"/>
+                <w14:ligatures w14:val="none"/>
+              </w:rPr>
+              <w:t>=</w:t>
+            </w:r>
+            <w:proofErr w:type="spellStart"/>
+            <w:proofErr w:type="gramStart"/>
+            <w:r>
+              <w:rPr>
+                <w:rFonts w:ascii="Consolas" w:eastAsia="Times New Roman" w:hAnsi="Consolas" w:cs="Times New Roman"/>
+                <w:kern w:val="0"/>
+                <w:sz w:val="20"/>
+                <w:szCs w:val="20"/>
+                <w:lang w:eastAsia="pt-BR"/>
+                <w14:ligatures w14:val="none"/>
+              </w:rPr>
+              <w:t>ss</w:t>
+            </w:r>
+            <w:proofErr w:type="spellEnd"/>
+            <w:r>
+              <w:rPr>
+                <w:rFonts w:ascii="Consolas" w:eastAsia="Times New Roman" w:hAnsi="Consolas" w:cs="Times New Roman"/>
+                <w:kern w:val="0"/>
+                <w:sz w:val="20"/>
+                <w:szCs w:val="20"/>
+                <w:lang w:eastAsia="pt-BR"/>
+                <w14:ligatures w14:val="none"/>
+              </w:rPr>
+              <w:t>(</w:t>
+            </w:r>
+            <w:proofErr w:type="gramEnd"/>
+            <w:r>
+              <w:rPr>
+                <w:rFonts w:ascii="Consolas" w:eastAsia="Times New Roman" w:hAnsi="Consolas" w:cs="Times New Roman"/>
+                <w:kern w:val="0"/>
+                <w:sz w:val="20"/>
+                <w:szCs w:val="20"/>
+                <w:lang w:eastAsia="pt-BR"/>
+                <w14:ligatures w14:val="none"/>
+              </w:rPr>
+              <w:t>A-B*K, B*J,C,[]);</w:t>
+            </w:r>
+          </w:p>
+          <w:p>
+            <w:pPr>
+              <w:rPr>
+                <w:rFonts w:ascii="Consolas" w:eastAsia="Times New Roman" w:hAnsi="Consolas" w:cs="Times New Roman"/>
+                <w:kern w:val="0"/>
+                <w:sz w:val="20"/>
+                <w:szCs w:val="20"/>
+                <w:lang w:eastAsia="pt-BR"/>
+                <w14:ligatures w14:val="none"/>
+              </w:rPr>
+            </w:pPr>
+            <w:proofErr w:type="gramStart"/>
+            <w:r>
+              <w:rPr>
+                <w:rFonts w:ascii="Consolas" w:eastAsia="Times New Roman" w:hAnsi="Consolas" w:cs="Times New Roman"/>
+                <w:kern w:val="0"/>
+                <w:sz w:val="20"/>
+                <w:szCs w:val="20"/>
+                <w:lang w:eastAsia="pt-BR"/>
+                <w14:ligatures w14:val="none"/>
+              </w:rPr>
+              <w:t>step(</w:t>
+            </w:r>
+            <w:proofErr w:type="spellStart"/>
+            <w:proofErr w:type="gramEnd"/>
+            <w:r>
+              <w:rPr>
+                <w:rFonts w:ascii="Consolas" w:eastAsia="Times New Roman" w:hAnsi="Consolas" w:cs="Times New Roman"/>
+                <w:kern w:val="0"/>
+                <w:sz w:val="20"/>
+                <w:szCs w:val="20"/>
+                <w:lang w:eastAsia="pt-BR"/>
+                <w14:ligatures w14:val="none"/>
+              </w:rPr>
+              <w:t>controller</w:t>
+            </w:r>
+            <w:proofErr w:type="spellEnd"/>
+            <w:r>
+              <w:rPr>
+                <w:rFonts w:ascii="Consolas" w:eastAsia="Times New Roman" w:hAnsi="Consolas" w:cs="Times New Roman"/>
+                <w:kern w:val="0"/>
+                <w:sz w:val="20"/>
+                <w:szCs w:val="20"/>
+                <w:lang w:eastAsia="pt-BR"/>
+                <w14:ligatures w14:val="none"/>
+              </w:rPr>
+              <w:t xml:space="preserve">, </w:t>
             </w:r>
             <w:r>
               <w:rPr>
@@ -7648,7 +10234,33 @@
                 <w:lang w:eastAsia="pt-BR"/>
                 <w14:ligatures w14:val="none"/>
               </w:rPr>
-              <w:t>"red"</w:t>
+              <w:t>"</w:t>
+            </w:r>
+            <w:proofErr w:type="spellStart"/>
+            <w:r>
+              <w:rPr>
+                <w:rFonts w:ascii="Consolas" w:eastAsia="Times New Roman" w:hAnsi="Consolas" w:cs="Times New Roman"/>
+                <w:color w:val="A709F5"/>
+                <w:kern w:val="0"/>
+                <w:sz w:val="20"/>
+                <w:szCs w:val="20"/>
+                <w:lang w:eastAsia="pt-BR"/>
+                <w14:ligatures w14:val="none"/>
+              </w:rPr>
+              <w:t>red</w:t>
+            </w:r>
+            <w:proofErr w:type="spellEnd"/>
+            <w:r>
+              <w:rPr>
+                <w:rFonts w:ascii="Consolas" w:eastAsia="Times New Roman" w:hAnsi="Consolas" w:cs="Times New Roman"/>
+                <w:color w:val="A709F5"/>
+                <w:kern w:val="0"/>
+                <w:sz w:val="20"/>
+                <w:szCs w:val="20"/>
+                <w:lang w:eastAsia="pt-BR"/>
+                <w14:ligatures w14:val="none"/>
+              </w:rPr>
+              <w:t>"</w:t>
             </w:r>
             <w:r>
               <w:rPr>
@@ -7941,7 +10553,21 @@
         <w:rPr>
           <w:rFonts w:ascii="Times New Roman" w:hAnsi="Times New Roman" w:cs="Times New Roman"/>
         </w:rPr>
-        <w:t xml:space="preserve"> tanto overshoot quanto tempo de assentamento menor.</w:t>
+        <w:t xml:space="preserve"> tanto </w:t>
+      </w:r>
+      <w:proofErr w:type="spellStart"/>
+      <w:r>
+        <w:rPr>
+          <w:rFonts w:ascii="Times New Roman" w:hAnsi="Times New Roman" w:cs="Times New Roman"/>
+        </w:rPr>
+        <w:t>overshoot</w:t>
+      </w:r>
+      <w:proofErr w:type="spellEnd"/>
+      <w:r>
+        <w:rPr>
+          <w:rFonts w:ascii="Times New Roman" w:hAnsi="Times New Roman" w:cs="Times New Roman"/>
+        </w:rPr>
+        <w:t xml:space="preserve"> quanto tempo de assentamento menor.</w:t>
       </w:r>
       <w:r>
         <w:rPr>
@@ -8050,25 +10676,75 @@
         <w:rPr>
           <w:rFonts w:ascii="Times New Roman" w:hAnsi="Times New Roman" w:cs="Times New Roman"/>
         </w:rPr>
-        <w:t>O controlador por compensação de fase, possui um overshoot relativamente baixo, mesmo que não o mais baixo do</w:t>
-      </w:r>
-      <w:r>
-        <w:rPr>
-          <w:rFonts w:ascii="Times New Roman" w:hAnsi="Times New Roman" w:cs="Times New Roman"/>
-        </w:rPr>
-        <w:t xml:space="preserve">s 3, e um longo tempo de assentamento. Para aplicações em que </w:t>
-      </w:r>
-      <w:r>
-        <w:rPr>
-          <w:rFonts w:ascii="Times New Roman" w:hAnsi="Times New Roman" w:cs="Times New Roman"/>
-        </w:rPr>
-        <w:t>o sistema precisaria atingir o regime permanente com agilidade, não seria interessante utilizar este modelo. Porém quando o objetivo é manter a margem de fase</w:t>
-      </w:r>
-      <w:r>
-        <w:rPr>
-          <w:rFonts w:ascii="Times New Roman" w:hAnsi="Times New Roman" w:cs="Times New Roman"/>
-        </w:rPr>
-        <w:t>, é uma boa alternativa pois o controlador consegue compensar a fase do sistema sem causar alterações drásticas no sobrepasso da resposta do sistema.</w:t>
+        <w:t xml:space="preserve">O controlador por compensação de fase, possui um </w:t>
+      </w:r>
+      <w:proofErr w:type="spellStart"/>
+      <w:r>
+        <w:rPr>
+          <w:rFonts w:ascii="Times New Roman" w:hAnsi="Times New Roman" w:cs="Times New Roman"/>
+        </w:rPr>
+        <w:t>overshoot</w:t>
+      </w:r>
+      <w:proofErr w:type="spellEnd"/>
+      <w:r>
+        <w:rPr>
+          <w:rFonts w:ascii="Times New Roman" w:hAnsi="Times New Roman" w:cs="Times New Roman"/>
+        </w:rPr>
+        <w:t xml:space="preserve"> relativamente baixo, mesmo que não o mais baixo do</w:t>
+      </w:r>
+      <w:r>
+        <w:rPr>
+          <w:rFonts w:ascii="Times New Roman" w:hAnsi="Times New Roman" w:cs="Times New Roman"/>
+        </w:rPr>
+        <w:t xml:space="preserve">s 3, </w:t>
+      </w:r>
+      <w:r>
+        <w:rPr>
+          <w:rFonts w:ascii="Times New Roman" w:hAnsi="Times New Roman" w:cs="Times New Roman"/>
+        </w:rPr>
+        <w:t>e um curto tempo de assentamento.</w:t>
+      </w:r>
+      <w:r>
+        <w:rPr>
+          <w:rFonts w:ascii="Times New Roman" w:hAnsi="Times New Roman" w:cs="Times New Roman"/>
+        </w:rPr>
+        <w:t xml:space="preserve"> </w:t>
+      </w:r>
+      <w:r>
+        <w:rPr>
+          <w:rFonts w:ascii="Times New Roman" w:hAnsi="Times New Roman" w:cs="Times New Roman"/>
+        </w:rPr>
+        <w:t>Q</w:t>
+      </w:r>
+      <w:r>
+        <w:rPr>
+          <w:rFonts w:ascii="Times New Roman" w:hAnsi="Times New Roman" w:cs="Times New Roman"/>
+        </w:rPr>
+        <w:t>uando o objetivo é manter a margem de fase</w:t>
+      </w:r>
+      <w:r>
+        <w:rPr>
+          <w:rFonts w:ascii="Times New Roman" w:hAnsi="Times New Roman" w:cs="Times New Roman"/>
+        </w:rPr>
+        <w:t>, é uma boa alternativa pois o controlador consegue compensar a fase do sistema sem causar alterações drásticas no sobrepasso da resposta do sistema</w:t>
+      </w:r>
+      <w:r>
+        <w:rPr>
+          <w:rFonts w:ascii="Times New Roman" w:hAnsi="Times New Roman" w:cs="Times New Roman"/>
+        </w:rPr>
+        <w:t xml:space="preserve">, sendo a única desvantagem a sensibilidade que o sistema tem ao ganho, que pode desregular </w:t>
+      </w:r>
+      <w:r>
+        <w:rPr>
+          <w:rFonts w:ascii="Times New Roman" w:hAnsi="Times New Roman" w:cs="Times New Roman"/>
+        </w:rPr>
+        <w:t>a margem de fase desejada mesmo com alterações pequenas</w:t>
+      </w:r>
+      <w:r>
+        <w:rPr>
+          <w:rFonts w:ascii="Times New Roman" w:hAnsi="Times New Roman" w:cs="Times New Roman"/>
+        </w:rPr>
+        <w:t>.</w:t>
       </w:r>
     </w:p>
     <w:p>
@@ -8129,7 +10805,21 @@
         <w:rPr>
           <w:rFonts w:ascii="Times New Roman" w:hAnsi="Times New Roman" w:cs="Times New Roman"/>
         </w:rPr>
-        <w:t>que sua projeção torna-se em certo ponto instável, viabilizando o uso de algo como um controlador de alocação de polos.</w:t>
+        <w:t xml:space="preserve">que sua projeção </w:t>
+      </w:r>
+      <w:proofErr w:type="gramStart"/>
+      <w:r>
+        <w:rPr>
+          <w:rFonts w:ascii="Times New Roman" w:hAnsi="Times New Roman" w:cs="Times New Roman"/>
+        </w:rPr>
+        <w:t>torna-se</w:t>
+      </w:r>
+      <w:proofErr w:type="gramEnd"/>
+      <w:r>
+        <w:rPr>
+          <w:rFonts w:ascii="Times New Roman" w:hAnsi="Times New Roman" w:cs="Times New Roman"/>
+        </w:rPr>
+        <w:t xml:space="preserve"> em certo ponto instável, viabilizando o uso de algo como um controlador de alocação de polos.</w:t>
       </w:r>
     </w:p>
     <w:p>
@@ -8160,7 +10850,21 @@
         <w:rPr>
           <w:rFonts w:ascii="Times New Roman" w:hAnsi="Times New Roman" w:cs="Times New Roman"/>
         </w:rPr>
-        <w:t xml:space="preserve">possui a vantagem de ter um overshoot </w:t>
+        <w:t xml:space="preserve">possui a vantagem de ter um </w:t>
+      </w:r>
+      <w:proofErr w:type="spellStart"/>
+      <w:r>
+        <w:rPr>
+          <w:rFonts w:ascii="Times New Roman" w:hAnsi="Times New Roman" w:cs="Times New Roman"/>
+        </w:rPr>
+        <w:t>overshoot</w:t>
+      </w:r>
+      <w:proofErr w:type="spellEnd"/>
+      <w:r>
+        <w:rPr>
+          <w:rFonts w:ascii="Times New Roman" w:hAnsi="Times New Roman" w:cs="Times New Roman"/>
+        </w:rPr>
+        <w:t xml:space="preserve"> </w:t>
       </w:r>
       <w:r>
         <w:rPr>
@@ -8285,7 +10989,35 @@
         <w:rPr>
           <w:rFonts w:ascii="Times New Roman" w:hAnsi="Times New Roman" w:cs="Times New Roman"/>
         </w:rPr>
-        <w:t>Os PDFs de apoio mencionados no relatório acima serão enviados em anexo com os códigos do Matlab, e o Relatório em si.</w:t>
+        <w:t xml:space="preserve">Os </w:t>
+      </w:r>
+      <w:proofErr w:type="spellStart"/>
+      <w:r>
+        <w:rPr>
+          <w:rFonts w:ascii="Times New Roman" w:hAnsi="Times New Roman" w:cs="Times New Roman"/>
+        </w:rPr>
+        <w:t>PDFs</w:t>
+      </w:r>
+      <w:proofErr w:type="spellEnd"/>
+      <w:r>
+        <w:rPr>
+          <w:rFonts w:ascii="Times New Roman" w:hAnsi="Times New Roman" w:cs="Times New Roman"/>
+        </w:rPr>
+        <w:t xml:space="preserve"> de apoio mencionados no relatório acima serão enviados em anexo com os códigos do </w:t>
+      </w:r>
+      <w:proofErr w:type="spellStart"/>
+      <w:r>
+        <w:rPr>
+          <w:rFonts w:ascii="Times New Roman" w:hAnsi="Times New Roman" w:cs="Times New Roman"/>
+        </w:rPr>
+        <w:t>Matlab</w:t>
+      </w:r>
+      <w:proofErr w:type="spellEnd"/>
+      <w:r>
+        <w:rPr>
+          <w:rFonts w:ascii="Times New Roman" w:hAnsi="Times New Roman" w:cs="Times New Roman"/>
+        </w:rPr>
+        <w:t>, e o Relatório em si.</w:t>
       </w:r>
     </w:p>
     <w:p>

--- a/Trabalho/Relatório - Trabalho Final - Victor Monego - Fábio Wuang.docx
+++ b/Trabalho/Relatório - Trabalho Final - Victor Monego - Fábio Wuang.docx
@@ -944,7 +944,6 @@
               </w:rPr>
               <w:t>*</w:t>
             </w:r>
-            <w:proofErr w:type="gramStart"/>
             <w:r>
               <w:rPr>
                 <w:rFonts w:ascii="Courier New" w:eastAsia="Times New Roman" w:hAnsi="Courier New" w:cs="Courier New"/>
@@ -969,20 +968,7 @@
                 <w:lang w:eastAsia="pt-BR"/>
                 <w14:ligatures w14:val="none"/>
               </w:rPr>
-              <w:t>)/</w:t>
-            </w:r>
-            <w:proofErr w:type="gramEnd"/>
-            <w:r>
-              <w:rPr>
-                <w:rFonts w:ascii="Courier New" w:eastAsia="Times New Roman" w:hAnsi="Courier New" w:cs="Courier New"/>
-                <w:color w:val="333333"/>
-                <w:kern w:val="0"/>
-                <w:sz w:val="20"/>
-                <w:szCs w:val="20"/>
-                <w:lang w:eastAsia="pt-BR"/>
-                <w14:ligatures w14:val="none"/>
-              </w:rPr>
-              <w:t>(s*(s+</w:t>
+              <w:t>)/(s*(s+</w:t>
             </w:r>
             <w:r>
               <w:rPr>
@@ -1284,7 +1270,6 @@
                 <w14:ligatures w14:val="none"/>
               </w:rPr>
             </w:pPr>
-            <w:proofErr w:type="gramStart"/>
             <w:r>
               <w:rPr>
                 <w:rFonts w:ascii="Courier New" w:eastAsia="Times New Roman" w:hAnsi="Courier New" w:cs="Courier New"/>
@@ -1297,7 +1282,6 @@
               </w:rPr>
               <w:t>figure(</w:t>
             </w:r>
-            <w:proofErr w:type="gramEnd"/>
             <w:r>
               <w:rPr>
                 <w:rFonts w:ascii="Courier New" w:eastAsia="Times New Roman" w:hAnsi="Courier New" w:cs="Courier New"/>
@@ -1690,9 +1674,9 @@
                 <w:lang w:eastAsia="pt-BR"/>
                 <w14:ligatures w14:val="none"/>
               </w:rPr>
-              <w:t>K_</w:t>
-            </w:r>
-            <w:proofErr w:type="gramStart"/>
+              <w:t>K_crit</w:t>
+            </w:r>
+            <w:proofErr w:type="spellEnd"/>
             <w:r>
               <w:rPr>
                 <w:rFonts w:ascii="Courier New" w:eastAsia="Times New Roman" w:hAnsi="Courier New" w:cs="Courier New"/>
@@ -1703,33 +1687,7 @@
                 <w:lang w:eastAsia="pt-BR"/>
                 <w14:ligatures w14:val="none"/>
               </w:rPr>
-              <w:t>crit</w:t>
-            </w:r>
-            <w:proofErr w:type="spellEnd"/>
-            <w:r>
-              <w:rPr>
-                <w:rFonts w:ascii="Courier New" w:eastAsia="Times New Roman" w:hAnsi="Courier New" w:cs="Courier New"/>
-                <w:color w:val="333333"/>
-                <w:kern w:val="0"/>
-                <w:sz w:val="20"/>
-                <w:szCs w:val="20"/>
-                <w:lang w:eastAsia="pt-BR"/>
-                <w14:ligatures w14:val="none"/>
-              </w:rPr>
-              <w:t>)*</w:t>
-            </w:r>
-            <w:proofErr w:type="gramEnd"/>
-            <w:r>
-              <w:rPr>
-                <w:rFonts w:ascii="Courier New" w:eastAsia="Times New Roman" w:hAnsi="Courier New" w:cs="Courier New"/>
-                <w:color w:val="333333"/>
-                <w:kern w:val="0"/>
-                <w:sz w:val="20"/>
-                <w:szCs w:val="20"/>
-                <w:lang w:eastAsia="pt-BR"/>
-                <w14:ligatures w14:val="none"/>
-              </w:rPr>
-              <w:t>sys,</w:t>
+              <w:t>)*sys,</w:t>
             </w:r>
             <w:r>
               <w:rPr>
@@ -1789,7 +1747,6 @@
                 <w14:ligatures w14:val="none"/>
               </w:rPr>
             </w:pPr>
-            <w:proofErr w:type="gramStart"/>
             <w:r>
               <w:rPr>
                 <w:rFonts w:ascii="Courier New" w:eastAsia="Times New Roman" w:hAnsi="Courier New" w:cs="Courier New"/>
@@ -1802,7 +1759,6 @@
               </w:rPr>
               <w:t>figure(</w:t>
             </w:r>
-            <w:proofErr w:type="gramEnd"/>
             <w:r>
               <w:rPr>
                 <w:rFonts w:ascii="Courier New" w:eastAsia="Times New Roman" w:hAnsi="Courier New" w:cs="Courier New"/>
@@ -2209,7 +2165,6 @@
               </w:rPr>
               <w:t>5</w:t>
             </w:r>
-            <w:proofErr w:type="gramStart"/>
             <w:r>
               <w:rPr>
                 <w:rFonts w:ascii="Courier New" w:eastAsia="Times New Roman" w:hAnsi="Courier New" w:cs="Courier New"/>
@@ -2222,7 +2177,6 @@
               </w:rPr>
               <w:t>/(</w:t>
             </w:r>
-            <w:proofErr w:type="gramEnd"/>
             <w:r>
               <w:rPr>
                 <w:rFonts w:ascii="Courier New" w:eastAsia="Times New Roman" w:hAnsi="Courier New" w:cs="Courier New"/>
@@ -2856,14 +2810,12 @@
               </w:rPr>
               <w:t>5</w:t>
             </w:r>
-            <w:proofErr w:type="gramStart"/>
             <w:r>
               <w:rPr>
                 <w:color w:val="333333"/>
               </w:rPr>
               <w:t>/(</w:t>
             </w:r>
-            <w:proofErr w:type="gramEnd"/>
             <w:r>
               <w:rPr>
                 <w:b/>
@@ -3361,21 +3313,7 @@
               <w:rPr>
                 <w:color w:val="888888"/>
               </w:rPr>
-              <w:t xml:space="preserve">, </w:t>
-            </w:r>
-            <w:proofErr w:type="gramStart"/>
-            <w:r>
-              <w:rPr>
-                <w:color w:val="888888"/>
-              </w:rPr>
-              <w:t>afim</w:t>
-            </w:r>
-            <w:proofErr w:type="gramEnd"/>
-            <w:r>
-              <w:rPr>
-                <w:color w:val="888888"/>
-              </w:rPr>
-              <w:t xml:space="preserve"> de reduzir </w:t>
+              <w:t xml:space="preserve">, afim de reduzir </w:t>
             </w:r>
             <w:proofErr w:type="spellStart"/>
             <w:r>
@@ -3556,885 +3494,746 @@
           </w:tcPr>
           <w:p>
             <w:pPr>
-              <w:pStyle w:val="Pr-formataoHTML"/>
-              <w:spacing w:line="244" w:lineRule="atLeast"/>
-              <w:rPr>
-                <w:color w:val="333333"/>
-              </w:rPr>
-            </w:pPr>
-            <w:proofErr w:type="spellStart"/>
-            <w:r>
-              <w:rPr>
-                <w:color w:val="333333"/>
-              </w:rPr>
-              <w:t>clear</w:t>
-            </w:r>
-            <w:proofErr w:type="spellEnd"/>
-            <w:r>
-              <w:rPr>
-                <w:color w:val="333333"/>
-              </w:rPr>
-              <w:t xml:space="preserve"> </w:t>
-            </w:r>
-            <w:proofErr w:type="spellStart"/>
-            <w:r>
-              <w:rPr>
-                <w:color w:val="333333"/>
-              </w:rPr>
-              <w:t>all</w:t>
-            </w:r>
-            <w:proofErr w:type="spellEnd"/>
-          </w:p>
-          <w:p>
-            <w:pPr>
-              <w:pStyle w:val="Pr-formataoHTML"/>
-              <w:spacing w:line="244" w:lineRule="atLeast"/>
-              <w:rPr>
-                <w:color w:val="333333"/>
-              </w:rPr>
-            </w:pPr>
-            <w:r>
-              <w:rPr>
-                <w:color w:val="333333"/>
-              </w:rPr>
-              <w:t xml:space="preserve">close </w:t>
-            </w:r>
-            <w:proofErr w:type="spellStart"/>
-            <w:r>
-              <w:rPr>
-                <w:color w:val="333333"/>
-              </w:rPr>
-              <w:t>all</w:t>
-            </w:r>
-            <w:proofErr w:type="spellEnd"/>
-          </w:p>
-          <w:p>
-            <w:pPr>
-              <w:pStyle w:val="Pr-formataoHTML"/>
-              <w:spacing w:line="244" w:lineRule="atLeast"/>
-              <w:rPr>
-                <w:color w:val="333333"/>
-              </w:rPr>
-            </w:pPr>
-            <w:proofErr w:type="spellStart"/>
-            <w:r>
-              <w:rPr>
-                <w:color w:val="333333"/>
-              </w:rPr>
-              <w:t>clc</w:t>
-            </w:r>
-            <w:proofErr w:type="spellEnd"/>
-          </w:p>
-          <w:p>
-            <w:pPr>
-              <w:pStyle w:val="Pr-formataoHTML"/>
-              <w:spacing w:line="244" w:lineRule="atLeast"/>
-              <w:rPr>
-                <w:color w:val="333333"/>
-              </w:rPr>
-            </w:pPr>
-          </w:p>
-          <w:p>
-            <w:pPr>
-              <w:pStyle w:val="Pr-formataoHTML"/>
-              <w:spacing w:line="244" w:lineRule="atLeast"/>
-              <w:rPr>
-                <w:color w:val="333333"/>
-              </w:rPr>
-            </w:pPr>
-            <w:r>
-              <w:rPr>
-                <w:color w:val="888888"/>
+              <w:rPr>
+                <w:rFonts w:ascii="Consolas" w:eastAsia="Times New Roman" w:hAnsi="Consolas" w:cs="Times New Roman"/>
+                <w:kern w:val="0"/>
+                <w:sz w:val="20"/>
+                <w:szCs w:val="20"/>
+                <w:lang w:eastAsia="pt-BR"/>
+                <w14:ligatures w14:val="none"/>
+              </w:rPr>
+            </w:pPr>
+            <w:r>
+              <w:rPr>
+                <w:rFonts w:ascii="Consolas" w:eastAsia="Times New Roman" w:hAnsi="Consolas" w:cs="Times New Roman"/>
+                <w:color w:val="008013"/>
+                <w:kern w:val="0"/>
+                <w:sz w:val="20"/>
+                <w:szCs w:val="20"/>
+                <w:lang w:eastAsia="pt-BR"/>
+                <w14:ligatures w14:val="none"/>
               </w:rPr>
               <w:t>%declarando o sistema</w:t>
             </w:r>
           </w:p>
           <w:p>
             <w:pPr>
-              <w:pStyle w:val="Pr-formataoHTML"/>
-              <w:spacing w:line="244" w:lineRule="atLeast"/>
-              <w:rPr>
-                <w:color w:val="333333"/>
-              </w:rPr>
-            </w:pPr>
-            <w:r>
-              <w:rPr>
-                <w:color w:val="333333"/>
+              <w:rPr>
+                <w:rFonts w:ascii="Consolas" w:eastAsia="Times New Roman" w:hAnsi="Consolas" w:cs="Times New Roman"/>
+                <w:kern w:val="0"/>
+                <w:sz w:val="20"/>
+                <w:szCs w:val="20"/>
+                <w:lang w:eastAsia="pt-BR"/>
+                <w14:ligatures w14:val="none"/>
+              </w:rPr>
+            </w:pPr>
+            <w:r>
+              <w:rPr>
+                <w:rFonts w:ascii="Consolas" w:eastAsia="Times New Roman" w:hAnsi="Consolas" w:cs="Times New Roman"/>
+                <w:kern w:val="0"/>
+                <w:sz w:val="20"/>
+                <w:szCs w:val="20"/>
+                <w:lang w:eastAsia="pt-BR"/>
+                <w14:ligatures w14:val="none"/>
               </w:rPr>
               <w:t>s = tf(</w:t>
             </w:r>
             <w:r>
               <w:rPr>
-                <w:color w:val="333333"/>
-                <w:shd w:val="clear" w:color="auto" w:fill="FFF0F0"/>
+                <w:rFonts w:ascii="Consolas" w:eastAsia="Times New Roman" w:hAnsi="Consolas" w:cs="Times New Roman"/>
+                <w:color w:val="A709F5"/>
+                <w:kern w:val="0"/>
+                <w:sz w:val="20"/>
+                <w:szCs w:val="20"/>
+                <w:lang w:eastAsia="pt-BR"/>
+                <w14:ligatures w14:val="none"/>
               </w:rPr>
               <w:t>'s'</w:t>
             </w:r>
             <w:r>
               <w:rPr>
-                <w:color w:val="333333"/>
+                <w:rFonts w:ascii="Consolas" w:eastAsia="Times New Roman" w:hAnsi="Consolas" w:cs="Times New Roman"/>
+                <w:kern w:val="0"/>
+                <w:sz w:val="20"/>
+                <w:szCs w:val="20"/>
+                <w:lang w:eastAsia="pt-BR"/>
+                <w14:ligatures w14:val="none"/>
               </w:rPr>
               <w:t>);</w:t>
             </w:r>
           </w:p>
           <w:p>
             <w:pPr>
-              <w:pStyle w:val="Pr-formataoHTML"/>
-              <w:spacing w:line="244" w:lineRule="atLeast"/>
-              <w:rPr>
-                <w:color w:val="333333"/>
-              </w:rPr>
-            </w:pPr>
-            <w:r>
-              <w:rPr>
-                <w:color w:val="333333"/>
-              </w:rPr>
-              <w:t>sys = (</w:t>
-            </w:r>
-            <w:r>
-              <w:rPr>
-                <w:b/>
-                <w:bCs/>
-                <w:color w:val="0000DD"/>
-              </w:rPr>
-              <w:t>10</w:t>
-            </w:r>
-            <w:r>
-              <w:rPr>
-                <w:color w:val="333333"/>
-              </w:rPr>
-              <w:t>*</w:t>
-            </w:r>
-            <w:proofErr w:type="gramStart"/>
-            <w:r>
-              <w:rPr>
-                <w:b/>
-                <w:bCs/>
-                <w:color w:val="0000DD"/>
-              </w:rPr>
-              <w:t>5</w:t>
-            </w:r>
-            <w:r>
-              <w:rPr>
-                <w:color w:val="333333"/>
-              </w:rPr>
-              <w:t>)/</w:t>
-            </w:r>
-            <w:proofErr w:type="gramEnd"/>
-            <w:r>
-              <w:rPr>
-                <w:color w:val="333333"/>
-              </w:rPr>
-              <w:t>(s*(s+</w:t>
-            </w:r>
-            <w:r>
-              <w:rPr>
-                <w:b/>
-                <w:bCs/>
-                <w:color w:val="0000DD"/>
-              </w:rPr>
-              <w:t>5</w:t>
-            </w:r>
-            <w:r>
-              <w:rPr>
-                <w:color w:val="333333"/>
-              </w:rPr>
-              <w:t>)*(</w:t>
-            </w:r>
-            <w:r>
-              <w:rPr>
-                <w:b/>
-                <w:bCs/>
-                <w:color w:val="6600EE"/>
-              </w:rPr>
-              <w:t>0.1</w:t>
-            </w:r>
-            <w:r>
-              <w:rPr>
-                <w:color w:val="333333"/>
-              </w:rPr>
-              <w:t>*s+</w:t>
-            </w:r>
-            <w:r>
-              <w:rPr>
-                <w:b/>
-                <w:bCs/>
-                <w:color w:val="0000DD"/>
-              </w:rPr>
-              <w:t>5</w:t>
-            </w:r>
-            <w:r>
-              <w:rPr>
-                <w:color w:val="333333"/>
-              </w:rPr>
-              <w:t>));</w:t>
-            </w:r>
-          </w:p>
-          <w:p>
-            <w:pPr>
-              <w:pStyle w:val="Pr-formataoHTML"/>
-              <w:spacing w:line="244" w:lineRule="atLeast"/>
-              <w:rPr>
-                <w:color w:val="333333"/>
-              </w:rPr>
-            </w:pPr>
-          </w:p>
-          <w:p>
-            <w:pPr>
-              <w:pStyle w:val="Pr-formataoHTML"/>
-              <w:spacing w:line="244" w:lineRule="atLeast"/>
-              <w:rPr>
-                <w:color w:val="333333"/>
-              </w:rPr>
-            </w:pPr>
-            <w:r>
-              <w:rPr>
-                <w:color w:val="888888"/>
+              <w:rPr>
+                <w:rFonts w:ascii="Consolas" w:eastAsia="Times New Roman" w:hAnsi="Consolas" w:cs="Times New Roman"/>
+                <w:kern w:val="0"/>
+                <w:sz w:val="20"/>
+                <w:szCs w:val="20"/>
+                <w:lang w:eastAsia="pt-BR"/>
+                <w14:ligatures w14:val="none"/>
+              </w:rPr>
+            </w:pPr>
+            <w:r>
+              <w:rPr>
+                <w:rFonts w:ascii="Consolas" w:eastAsia="Times New Roman" w:hAnsi="Consolas" w:cs="Times New Roman"/>
+                <w:kern w:val="0"/>
+                <w:sz w:val="20"/>
+                <w:szCs w:val="20"/>
+                <w:lang w:eastAsia="pt-BR"/>
+                <w14:ligatures w14:val="none"/>
+              </w:rPr>
+              <w:t>sys = (10*5)/(s*(s+5)*(0.1*s+5));</w:t>
+            </w:r>
+          </w:p>
+          <w:p>
+            <w:pPr>
+              <w:rPr>
+                <w:rFonts w:ascii="Consolas" w:eastAsia="Times New Roman" w:hAnsi="Consolas" w:cs="Times New Roman"/>
+                <w:kern w:val="0"/>
+                <w:sz w:val="20"/>
+                <w:szCs w:val="20"/>
+                <w:lang w:eastAsia="pt-BR"/>
+                <w14:ligatures w14:val="none"/>
+              </w:rPr>
+            </w:pPr>
+          </w:p>
+          <w:p>
+            <w:pPr>
+              <w:rPr>
+                <w:rFonts w:ascii="Consolas" w:eastAsia="Times New Roman" w:hAnsi="Consolas" w:cs="Times New Roman"/>
+                <w:kern w:val="0"/>
+                <w:sz w:val="20"/>
+                <w:szCs w:val="20"/>
+                <w:lang w:eastAsia="pt-BR"/>
+                <w14:ligatures w14:val="none"/>
+              </w:rPr>
+            </w:pPr>
+            <w:r>
+              <w:rPr>
+                <w:rFonts w:ascii="Consolas" w:eastAsia="Times New Roman" w:hAnsi="Consolas" w:cs="Times New Roman"/>
+                <w:color w:val="008013"/>
+                <w:kern w:val="0"/>
+                <w:sz w:val="20"/>
+                <w:szCs w:val="20"/>
+                <w:lang w:eastAsia="pt-BR"/>
+                <w14:ligatures w14:val="none"/>
               </w:rPr>
               <w:t>%ganho arbitrário</w:t>
             </w:r>
           </w:p>
           <w:p>
             <w:pPr>
-              <w:pStyle w:val="Pr-formataoHTML"/>
-              <w:spacing w:line="244" w:lineRule="atLeast"/>
-              <w:rPr>
-                <w:color w:val="333333"/>
-              </w:rPr>
-            </w:pPr>
-            <w:r>
-              <w:rPr>
-                <w:color w:val="333333"/>
-              </w:rPr>
-              <w:t xml:space="preserve">K = </w:t>
-            </w:r>
-            <w:r>
-              <w:rPr>
-                <w:color w:val="333333"/>
-              </w:rPr>
-              <w:t>2.15</w:t>
-            </w:r>
-            <w:r>
-              <w:rPr>
-                <w:color w:val="333333"/>
-              </w:rPr>
-              <w:t>;</w:t>
-            </w:r>
-          </w:p>
-          <w:p>
-            <w:pPr>
-              <w:pStyle w:val="Pr-formataoHTML"/>
-              <w:spacing w:line="244" w:lineRule="atLeast"/>
-              <w:rPr>
-                <w:color w:val="333333"/>
-              </w:rPr>
-            </w:pPr>
-            <w:r>
-              <w:rPr>
-                <w:color w:val="888888"/>
+              <w:rPr>
+                <w:rFonts w:ascii="Consolas" w:eastAsia="Times New Roman" w:hAnsi="Consolas" w:cs="Times New Roman"/>
+                <w:kern w:val="0"/>
+                <w:sz w:val="20"/>
+                <w:szCs w:val="20"/>
+                <w:lang w:eastAsia="pt-BR"/>
+                <w14:ligatures w14:val="none"/>
+              </w:rPr>
+            </w:pPr>
+            <w:r>
+              <w:rPr>
+                <w:rFonts w:ascii="Consolas" w:eastAsia="Times New Roman" w:hAnsi="Consolas" w:cs="Times New Roman"/>
+                <w:kern w:val="0"/>
+                <w:sz w:val="20"/>
+                <w:szCs w:val="20"/>
+                <w:lang w:eastAsia="pt-BR"/>
+                <w14:ligatures w14:val="none"/>
+              </w:rPr>
+              <w:t>K = 4.53;</w:t>
+            </w:r>
+          </w:p>
+          <w:p>
+            <w:pPr>
+              <w:rPr>
+                <w:rFonts w:ascii="Consolas" w:eastAsia="Times New Roman" w:hAnsi="Consolas" w:cs="Times New Roman"/>
+                <w:kern w:val="0"/>
+                <w:sz w:val="20"/>
+                <w:szCs w:val="20"/>
+                <w:lang w:eastAsia="pt-BR"/>
+                <w14:ligatures w14:val="none"/>
+              </w:rPr>
+            </w:pPr>
+            <w:r>
+              <w:rPr>
+                <w:rFonts w:ascii="Consolas" w:eastAsia="Times New Roman" w:hAnsi="Consolas" w:cs="Times New Roman"/>
+                <w:color w:val="008013"/>
+                <w:kern w:val="0"/>
+                <w:sz w:val="20"/>
+                <w:szCs w:val="20"/>
+                <w:lang w:eastAsia="pt-BR"/>
+                <w14:ligatures w14:val="none"/>
               </w:rPr>
               <w:t>%margem máxima usando a margem desejada</w:t>
             </w:r>
           </w:p>
           <w:p>
             <w:pPr>
-              <w:pStyle w:val="Pr-formataoHTML"/>
-              <w:spacing w:line="244" w:lineRule="atLeast"/>
-              <w:rPr>
-                <w:color w:val="333333"/>
-              </w:rPr>
-            </w:pPr>
-            <w:proofErr w:type="spellStart"/>
-            <w:r>
-              <w:rPr>
-                <w:color w:val="333333"/>
+              <w:rPr>
+                <w:rFonts w:ascii="Consolas" w:eastAsia="Times New Roman" w:hAnsi="Consolas" w:cs="Times New Roman"/>
+                <w:kern w:val="0"/>
+                <w:sz w:val="20"/>
+                <w:szCs w:val="20"/>
+                <w:lang w:eastAsia="pt-BR"/>
+                <w14:ligatures w14:val="none"/>
+              </w:rPr>
+            </w:pPr>
+            <w:proofErr w:type="spellStart"/>
+            <w:r>
+              <w:rPr>
+                <w:rFonts w:ascii="Consolas" w:eastAsia="Times New Roman" w:hAnsi="Consolas" w:cs="Times New Roman"/>
+                <w:kern w:val="0"/>
+                <w:sz w:val="20"/>
+                <w:szCs w:val="20"/>
+                <w:lang w:eastAsia="pt-BR"/>
+                <w14:ligatures w14:val="none"/>
               </w:rPr>
               <w:t>phi</w:t>
             </w:r>
             <w:proofErr w:type="spellEnd"/>
             <w:r>
               <w:rPr>
-                <w:color w:val="333333"/>
-              </w:rPr>
-              <w:t xml:space="preserve"> = </w:t>
-            </w:r>
-            <w:r>
-              <w:rPr>
-                <w:b/>
-                <w:bCs/>
-                <w:color w:val="0000DD"/>
-              </w:rPr>
-              <w:t>50</w:t>
-            </w:r>
-            <w:r>
-              <w:rPr>
-                <w:color w:val="333333"/>
-              </w:rPr>
-              <w:t xml:space="preserve"> + </w:t>
-            </w:r>
-            <w:r>
-              <w:rPr>
-                <w:b/>
-                <w:bCs/>
-                <w:color w:val="0000DD"/>
-              </w:rPr>
-              <w:t>7</w:t>
-            </w:r>
-            <w:r>
-              <w:rPr>
-                <w:color w:val="333333"/>
-              </w:rPr>
-              <w:t>;</w:t>
-            </w:r>
-          </w:p>
-          <w:p>
-            <w:pPr>
-              <w:pStyle w:val="Pr-formataoHTML"/>
-              <w:spacing w:line="244" w:lineRule="atLeast"/>
-              <w:rPr>
-                <w:color w:val="333333"/>
-              </w:rPr>
-            </w:pPr>
-          </w:p>
-          <w:p>
-            <w:pPr>
-              <w:pStyle w:val="Pr-formataoHTML"/>
-              <w:spacing w:line="244" w:lineRule="atLeast"/>
-              <w:rPr>
-                <w:color w:val="333333"/>
-              </w:rPr>
-            </w:pPr>
-            <w:proofErr w:type="spellStart"/>
-            <w:r>
-              <w:rPr>
-                <w:color w:val="333333"/>
-              </w:rPr>
-              <w:t>zpk</w:t>
-            </w:r>
-            <w:proofErr w:type="spellEnd"/>
-            <w:r>
-              <w:rPr>
-                <w:color w:val="333333"/>
+                <w:rFonts w:ascii="Consolas" w:eastAsia="Times New Roman" w:hAnsi="Consolas" w:cs="Times New Roman"/>
+                <w:kern w:val="0"/>
+                <w:sz w:val="20"/>
+                <w:szCs w:val="20"/>
+                <w:lang w:eastAsia="pt-BR"/>
+                <w14:ligatures w14:val="none"/>
+              </w:rPr>
+              <w:t xml:space="preserve"> = 50 + 5;</w:t>
+            </w:r>
+          </w:p>
+          <w:p>
+            <w:pPr>
+              <w:rPr>
+                <w:rFonts w:ascii="Consolas" w:eastAsia="Times New Roman" w:hAnsi="Consolas" w:cs="Times New Roman"/>
+                <w:kern w:val="0"/>
+                <w:sz w:val="20"/>
+                <w:szCs w:val="20"/>
+                <w:lang w:eastAsia="pt-BR"/>
+                <w14:ligatures w14:val="none"/>
+              </w:rPr>
+            </w:pPr>
+            <w:r>
+              <w:rPr>
+                <w:rFonts w:ascii="Consolas" w:eastAsia="Times New Roman" w:hAnsi="Consolas" w:cs="Times New Roman"/>
+                <w:color w:val="008013"/>
+                <w:kern w:val="0"/>
+                <w:sz w:val="20"/>
+                <w:szCs w:val="20"/>
+                <w:lang w:eastAsia="pt-BR"/>
+                <w14:ligatures w14:val="none"/>
+              </w:rPr>
+              <w:t>%diagrama de Bode do sistema descompensado</w:t>
+            </w:r>
+          </w:p>
+          <w:p>
+            <w:pPr>
+              <w:rPr>
+                <w:rFonts w:ascii="Consolas" w:eastAsia="Times New Roman" w:hAnsi="Consolas" w:cs="Times New Roman"/>
+                <w:kern w:val="0"/>
+                <w:sz w:val="20"/>
+                <w:szCs w:val="20"/>
+                <w:lang w:eastAsia="pt-BR"/>
+                <w14:ligatures w14:val="none"/>
+              </w:rPr>
+            </w:pPr>
+            <w:r>
+              <w:rPr>
+                <w:rFonts w:ascii="Consolas" w:eastAsia="Times New Roman" w:hAnsi="Consolas" w:cs="Times New Roman"/>
+                <w:kern w:val="0"/>
+                <w:sz w:val="20"/>
+                <w:szCs w:val="20"/>
+                <w:lang w:eastAsia="pt-BR"/>
+                <w14:ligatures w14:val="none"/>
+              </w:rPr>
+              <w:t>figure(1)</w:t>
+            </w:r>
+          </w:p>
+          <w:p>
+            <w:pPr>
+              <w:rPr>
+                <w:rFonts w:ascii="Consolas" w:eastAsia="Times New Roman" w:hAnsi="Consolas" w:cs="Times New Roman"/>
+                <w:kern w:val="0"/>
+                <w:sz w:val="20"/>
+                <w:szCs w:val="20"/>
+                <w:lang w:eastAsia="pt-BR"/>
+                <w14:ligatures w14:val="none"/>
+              </w:rPr>
+            </w:pPr>
+            <w:proofErr w:type="spellStart"/>
+            <w:r>
+              <w:rPr>
+                <w:rFonts w:ascii="Consolas" w:eastAsia="Times New Roman" w:hAnsi="Consolas" w:cs="Times New Roman"/>
+                <w:kern w:val="0"/>
+                <w:sz w:val="20"/>
+                <w:szCs w:val="20"/>
+                <w:lang w:eastAsia="pt-BR"/>
+                <w14:ligatures w14:val="none"/>
+              </w:rPr>
+              <w:t>margin</w:t>
+            </w:r>
+            <w:proofErr w:type="spellEnd"/>
+            <w:r>
+              <w:rPr>
+                <w:rFonts w:ascii="Consolas" w:eastAsia="Times New Roman" w:hAnsi="Consolas" w:cs="Times New Roman"/>
+                <w:kern w:val="0"/>
+                <w:sz w:val="20"/>
+                <w:szCs w:val="20"/>
+                <w:lang w:eastAsia="pt-BR"/>
+                <w14:ligatures w14:val="none"/>
               </w:rPr>
               <w:t>(sys)</w:t>
             </w:r>
           </w:p>
           <w:p>
             <w:pPr>
-              <w:pStyle w:val="Pr-formataoHTML"/>
-              <w:spacing w:line="244" w:lineRule="atLeast"/>
-              <w:rPr>
-                <w:color w:val="333333"/>
-              </w:rPr>
-            </w:pPr>
-          </w:p>
-          <w:p>
-            <w:pPr>
-              <w:pStyle w:val="Pr-formataoHTML"/>
-              <w:spacing w:line="244" w:lineRule="atLeast"/>
-              <w:rPr>
-                <w:color w:val="333333"/>
-              </w:rPr>
-            </w:pPr>
-            <w:r>
-              <w:rPr>
-                <w:color w:val="888888"/>
-              </w:rPr>
-              <w:t>%diagrama de Bode do sistema descompensado</w:t>
-            </w:r>
-          </w:p>
-          <w:p>
-            <w:pPr>
-              <w:pStyle w:val="Pr-formataoHTML"/>
-              <w:spacing w:line="244" w:lineRule="atLeast"/>
-              <w:rPr>
-                <w:color w:val="333333"/>
-              </w:rPr>
-            </w:pPr>
-            <w:proofErr w:type="gramStart"/>
-            <w:r>
-              <w:rPr>
-                <w:color w:val="333333"/>
-              </w:rPr>
-              <w:t>figure(</w:t>
-            </w:r>
-            <w:proofErr w:type="gramEnd"/>
-            <w:r>
-              <w:rPr>
-                <w:b/>
-                <w:bCs/>
-                <w:color w:val="0000DD"/>
-              </w:rPr>
-              <w:t>1</w:t>
-            </w:r>
-            <w:r>
-              <w:rPr>
-                <w:color w:val="333333"/>
-              </w:rPr>
-              <w:t>)</w:t>
-            </w:r>
-          </w:p>
-          <w:p>
-            <w:pPr>
-              <w:pStyle w:val="Pr-formataoHTML"/>
-              <w:spacing w:line="244" w:lineRule="atLeast"/>
-              <w:rPr>
-                <w:color w:val="333333"/>
-              </w:rPr>
-            </w:pPr>
-            <w:proofErr w:type="spellStart"/>
-            <w:r>
-              <w:rPr>
-                <w:color w:val="333333"/>
+              <w:rPr>
+                <w:rFonts w:ascii="Consolas" w:eastAsia="Times New Roman" w:hAnsi="Consolas" w:cs="Times New Roman"/>
+                <w:kern w:val="0"/>
+                <w:sz w:val="20"/>
+                <w:szCs w:val="20"/>
+                <w:lang w:eastAsia="pt-BR"/>
+                <w14:ligatures w14:val="none"/>
+              </w:rPr>
+            </w:pPr>
+          </w:p>
+          <w:p>
+            <w:pPr>
+              <w:rPr>
+                <w:rFonts w:ascii="Consolas" w:eastAsia="Times New Roman" w:hAnsi="Consolas" w:cs="Times New Roman"/>
+                <w:kern w:val="0"/>
+                <w:sz w:val="20"/>
+                <w:szCs w:val="20"/>
+                <w:lang w:eastAsia="pt-BR"/>
+                <w14:ligatures w14:val="none"/>
+              </w:rPr>
+            </w:pPr>
+            <w:r>
+              <w:rPr>
+                <w:rFonts w:ascii="Consolas" w:eastAsia="Times New Roman" w:hAnsi="Consolas" w:cs="Times New Roman"/>
+                <w:color w:val="008013"/>
+                <w:kern w:val="0"/>
+                <w:sz w:val="20"/>
+                <w:szCs w:val="20"/>
+                <w:lang w:eastAsia="pt-BR"/>
+                <w14:ligatures w14:val="none"/>
+              </w:rPr>
+              <w:t>%determinação dos parâmetros de fase</w:t>
+            </w:r>
+          </w:p>
+          <w:p>
+            <w:pPr>
+              <w:rPr>
+                <w:rFonts w:ascii="Consolas" w:eastAsia="Times New Roman" w:hAnsi="Consolas" w:cs="Times New Roman"/>
+                <w:kern w:val="0"/>
+                <w:sz w:val="20"/>
+                <w:szCs w:val="20"/>
+                <w:lang w:eastAsia="pt-BR"/>
+                <w14:ligatures w14:val="none"/>
+              </w:rPr>
+            </w:pPr>
+            <w:proofErr w:type="spellStart"/>
+            <w:r>
+              <w:rPr>
+                <w:rFonts w:ascii="Consolas" w:eastAsia="Times New Roman" w:hAnsi="Consolas" w:cs="Times New Roman"/>
+                <w:kern w:val="0"/>
+                <w:sz w:val="20"/>
+                <w:szCs w:val="20"/>
+                <w:lang w:eastAsia="pt-BR"/>
+                <w14:ligatures w14:val="none"/>
+              </w:rPr>
+              <w:t>alph</w:t>
+            </w:r>
+            <w:proofErr w:type="spellEnd"/>
+            <w:r>
+              <w:rPr>
+                <w:rFonts w:ascii="Consolas" w:eastAsia="Times New Roman" w:hAnsi="Consolas" w:cs="Times New Roman"/>
+                <w:kern w:val="0"/>
+                <w:sz w:val="20"/>
+                <w:szCs w:val="20"/>
+                <w:lang w:eastAsia="pt-BR"/>
+                <w14:ligatures w14:val="none"/>
+              </w:rPr>
+              <w:t xml:space="preserve"> = 10^(5/20);</w:t>
+            </w:r>
+          </w:p>
+          <w:p>
+            <w:pPr>
+              <w:rPr>
+                <w:rFonts w:ascii="Consolas" w:eastAsia="Times New Roman" w:hAnsi="Consolas" w:cs="Times New Roman"/>
+                <w:kern w:val="0"/>
+                <w:sz w:val="20"/>
+                <w:szCs w:val="20"/>
+                <w:lang w:eastAsia="pt-BR"/>
+                <w14:ligatures w14:val="none"/>
+              </w:rPr>
+            </w:pPr>
+            <w:r>
+              <w:rPr>
+                <w:rFonts w:ascii="Consolas" w:eastAsia="Times New Roman" w:hAnsi="Consolas" w:cs="Times New Roman"/>
+                <w:kern w:val="0"/>
+                <w:sz w:val="20"/>
+                <w:szCs w:val="20"/>
+                <w:lang w:eastAsia="pt-BR"/>
+                <w14:ligatures w14:val="none"/>
+              </w:rPr>
+              <w:t>tau = 1/(0.1*3.03);</w:t>
+            </w:r>
+          </w:p>
+          <w:p>
+            <w:pPr>
+              <w:rPr>
+                <w:rFonts w:ascii="Consolas" w:eastAsia="Times New Roman" w:hAnsi="Consolas" w:cs="Times New Roman"/>
+                <w:kern w:val="0"/>
+                <w:sz w:val="20"/>
+                <w:szCs w:val="20"/>
+                <w:lang w:eastAsia="pt-BR"/>
+                <w14:ligatures w14:val="none"/>
+              </w:rPr>
+            </w:pPr>
+            <w:r>
+              <w:rPr>
+                <w:rFonts w:ascii="Consolas" w:eastAsia="Times New Roman" w:hAnsi="Consolas" w:cs="Times New Roman"/>
+                <w:kern w:val="0"/>
+                <w:sz w:val="20"/>
+                <w:szCs w:val="20"/>
+                <w:lang w:eastAsia="pt-BR"/>
+                <w14:ligatures w14:val="none"/>
+              </w:rPr>
+              <w:t>z = 1/tau;</w:t>
+            </w:r>
+          </w:p>
+          <w:p>
+            <w:pPr>
+              <w:rPr>
+                <w:rFonts w:ascii="Consolas" w:eastAsia="Times New Roman" w:hAnsi="Consolas" w:cs="Times New Roman"/>
+                <w:kern w:val="0"/>
+                <w:sz w:val="20"/>
+                <w:szCs w:val="20"/>
+                <w:lang w:eastAsia="pt-BR"/>
+                <w14:ligatures w14:val="none"/>
+              </w:rPr>
+            </w:pPr>
+            <w:r>
+              <w:rPr>
+                <w:rFonts w:ascii="Consolas" w:eastAsia="Times New Roman" w:hAnsi="Consolas" w:cs="Times New Roman"/>
+                <w:kern w:val="0"/>
+                <w:sz w:val="20"/>
+                <w:szCs w:val="20"/>
+                <w:lang w:eastAsia="pt-BR"/>
+                <w14:ligatures w14:val="none"/>
+              </w:rPr>
+              <w:t>p = 1/</w:t>
+            </w:r>
+            <w:proofErr w:type="spellStart"/>
+            <w:r>
+              <w:rPr>
+                <w:rFonts w:ascii="Consolas" w:eastAsia="Times New Roman" w:hAnsi="Consolas" w:cs="Times New Roman"/>
+                <w:kern w:val="0"/>
+                <w:sz w:val="20"/>
+                <w:szCs w:val="20"/>
+                <w:lang w:eastAsia="pt-BR"/>
+                <w14:ligatures w14:val="none"/>
+              </w:rPr>
+              <w:t>alph</w:t>
+            </w:r>
+            <w:proofErr w:type="spellEnd"/>
+            <w:r>
+              <w:rPr>
+                <w:rFonts w:ascii="Consolas" w:eastAsia="Times New Roman" w:hAnsi="Consolas" w:cs="Times New Roman"/>
+                <w:kern w:val="0"/>
+                <w:sz w:val="20"/>
+                <w:szCs w:val="20"/>
+                <w:lang w:eastAsia="pt-BR"/>
+                <w14:ligatures w14:val="none"/>
+              </w:rPr>
+              <w:t>*tau;</w:t>
+            </w:r>
+          </w:p>
+          <w:p>
+            <w:pPr>
+              <w:rPr>
+                <w:rFonts w:ascii="Consolas" w:eastAsia="Times New Roman" w:hAnsi="Consolas" w:cs="Times New Roman"/>
+                <w:kern w:val="0"/>
+                <w:sz w:val="20"/>
+                <w:szCs w:val="20"/>
+                <w:lang w:eastAsia="pt-BR"/>
+                <w14:ligatures w14:val="none"/>
+              </w:rPr>
+            </w:pPr>
+          </w:p>
+          <w:p>
+            <w:pPr>
+              <w:rPr>
+                <w:rFonts w:ascii="Consolas" w:eastAsia="Times New Roman" w:hAnsi="Consolas" w:cs="Times New Roman"/>
+                <w:kern w:val="0"/>
+                <w:sz w:val="20"/>
+                <w:szCs w:val="20"/>
+                <w:lang w:eastAsia="pt-BR"/>
+                <w14:ligatures w14:val="none"/>
+              </w:rPr>
+            </w:pPr>
+            <w:r>
+              <w:rPr>
+                <w:rFonts w:ascii="Consolas" w:eastAsia="Times New Roman" w:hAnsi="Consolas" w:cs="Times New Roman"/>
+                <w:color w:val="008013"/>
+                <w:kern w:val="0"/>
+                <w:sz w:val="20"/>
+                <w:szCs w:val="20"/>
+                <w:lang w:eastAsia="pt-BR"/>
+                <w14:ligatures w14:val="none"/>
+              </w:rPr>
+              <w:t>%Sistema compensado com controlador de atraso de fase</w:t>
+            </w:r>
+          </w:p>
+          <w:p>
+            <w:pPr>
+              <w:rPr>
+                <w:rFonts w:ascii="Consolas" w:eastAsia="Times New Roman" w:hAnsi="Consolas" w:cs="Times New Roman"/>
+                <w:kern w:val="0"/>
+                <w:sz w:val="20"/>
+                <w:szCs w:val="20"/>
+                <w:lang w:eastAsia="pt-BR"/>
+                <w14:ligatures w14:val="none"/>
+              </w:rPr>
+            </w:pPr>
+            <w:r>
+              <w:rPr>
+                <w:rFonts w:ascii="Consolas" w:eastAsia="Times New Roman" w:hAnsi="Consolas" w:cs="Times New Roman"/>
+                <w:kern w:val="0"/>
+                <w:sz w:val="20"/>
+                <w:szCs w:val="20"/>
+                <w:lang w:eastAsia="pt-BR"/>
+                <w14:ligatures w14:val="none"/>
+              </w:rPr>
+              <w:t>figure(2)</w:t>
+            </w:r>
+          </w:p>
+          <w:p>
+            <w:pPr>
+              <w:rPr>
+                <w:rFonts w:ascii="Consolas" w:eastAsia="Times New Roman" w:hAnsi="Consolas" w:cs="Times New Roman"/>
+                <w:kern w:val="0"/>
+                <w:sz w:val="20"/>
+                <w:szCs w:val="20"/>
+                <w:lang w:eastAsia="pt-BR"/>
+                <w14:ligatures w14:val="none"/>
+              </w:rPr>
+            </w:pPr>
+            <w:r>
+              <w:rPr>
+                <w:rFonts w:ascii="Consolas" w:eastAsia="Times New Roman" w:hAnsi="Consolas" w:cs="Times New Roman"/>
+                <w:kern w:val="0"/>
+                <w:sz w:val="20"/>
+                <w:szCs w:val="20"/>
+                <w:lang w:eastAsia="pt-BR"/>
+                <w14:ligatures w14:val="none"/>
+              </w:rPr>
+              <w:t>D = K*(</w:t>
+            </w:r>
+            <w:proofErr w:type="spellStart"/>
+            <w:r>
+              <w:rPr>
+                <w:rFonts w:ascii="Consolas" w:eastAsia="Times New Roman" w:hAnsi="Consolas" w:cs="Times New Roman"/>
+                <w:kern w:val="0"/>
+                <w:sz w:val="20"/>
+                <w:szCs w:val="20"/>
+                <w:lang w:eastAsia="pt-BR"/>
+                <w14:ligatures w14:val="none"/>
+              </w:rPr>
+              <w:t>s+z</w:t>
+            </w:r>
+            <w:proofErr w:type="spellEnd"/>
+            <w:r>
+              <w:rPr>
+                <w:rFonts w:ascii="Consolas" w:eastAsia="Times New Roman" w:hAnsi="Consolas" w:cs="Times New Roman"/>
+                <w:kern w:val="0"/>
+                <w:sz w:val="20"/>
+                <w:szCs w:val="20"/>
+                <w:lang w:eastAsia="pt-BR"/>
+                <w14:ligatures w14:val="none"/>
+              </w:rPr>
+              <w:t>)/(</w:t>
+            </w:r>
+            <w:proofErr w:type="spellStart"/>
+            <w:r>
+              <w:rPr>
+                <w:rFonts w:ascii="Consolas" w:eastAsia="Times New Roman" w:hAnsi="Consolas" w:cs="Times New Roman"/>
+                <w:kern w:val="0"/>
+                <w:sz w:val="20"/>
+                <w:szCs w:val="20"/>
+                <w:lang w:eastAsia="pt-BR"/>
+                <w14:ligatures w14:val="none"/>
+              </w:rPr>
+              <w:t>s+p</w:t>
+            </w:r>
+            <w:proofErr w:type="spellEnd"/>
+            <w:r>
+              <w:rPr>
+                <w:rFonts w:ascii="Consolas" w:eastAsia="Times New Roman" w:hAnsi="Consolas" w:cs="Times New Roman"/>
+                <w:kern w:val="0"/>
+                <w:sz w:val="20"/>
+                <w:szCs w:val="20"/>
+                <w:lang w:eastAsia="pt-BR"/>
+                <w14:ligatures w14:val="none"/>
+              </w:rPr>
+              <w:t>);</w:t>
+            </w:r>
+          </w:p>
+          <w:p>
+            <w:pPr>
+              <w:rPr>
+                <w:rFonts w:ascii="Consolas" w:eastAsia="Times New Roman" w:hAnsi="Consolas" w:cs="Times New Roman"/>
+                <w:kern w:val="0"/>
+                <w:sz w:val="20"/>
+                <w:szCs w:val="20"/>
+                <w:lang w:eastAsia="pt-BR"/>
+                <w14:ligatures w14:val="none"/>
+              </w:rPr>
+            </w:pPr>
+            <w:proofErr w:type="spellStart"/>
+            <w:r>
+              <w:rPr>
+                <w:rFonts w:ascii="Consolas" w:eastAsia="Times New Roman" w:hAnsi="Consolas" w:cs="Times New Roman"/>
+                <w:kern w:val="0"/>
+                <w:sz w:val="20"/>
+                <w:szCs w:val="20"/>
+                <w:lang w:eastAsia="pt-BR"/>
+                <w14:ligatures w14:val="none"/>
               </w:rPr>
               <w:t>margin</w:t>
             </w:r>
             <w:proofErr w:type="spellEnd"/>
             <w:r>
               <w:rPr>
-                <w:color w:val="333333"/>
-              </w:rPr>
-              <w:t>(K*sys)</w:t>
-            </w:r>
-          </w:p>
-          <w:p>
-            <w:pPr>
-              <w:pStyle w:val="Pr-formataoHTML"/>
-              <w:spacing w:line="244" w:lineRule="atLeast"/>
-              <w:rPr>
-                <w:color w:val="333333"/>
-              </w:rPr>
-            </w:pPr>
-          </w:p>
-          <w:p>
-            <w:pPr>
-              <w:pStyle w:val="Pr-formataoHTML"/>
-              <w:spacing w:line="244" w:lineRule="atLeast"/>
-              <w:rPr>
-                <w:color w:val="333333"/>
-              </w:rPr>
-            </w:pPr>
-            <w:r>
-              <w:rPr>
-                <w:color w:val="888888"/>
-              </w:rPr>
-              <w:t>%determinação dos parâmetros de fase</w:t>
-            </w:r>
-          </w:p>
-          <w:p>
-            <w:pPr>
-              <w:pStyle w:val="Pr-formataoHTML"/>
-              <w:spacing w:line="244" w:lineRule="atLeast"/>
-              <w:rPr>
-                <w:color w:val="333333"/>
-              </w:rPr>
-            </w:pPr>
-            <w:proofErr w:type="spellStart"/>
-            <w:r>
-              <w:rPr>
-                <w:color w:val="333333"/>
-              </w:rPr>
-              <w:t>alph</w:t>
-            </w:r>
-            <w:proofErr w:type="spellEnd"/>
-            <w:r>
-              <w:rPr>
-                <w:color w:val="333333"/>
-              </w:rPr>
-              <w:t xml:space="preserve"> = </w:t>
-            </w:r>
-            <w:r>
-              <w:rPr>
-                <w:b/>
-                <w:bCs/>
-                <w:color w:val="0000DD"/>
-              </w:rPr>
-              <w:t>10</w:t>
-            </w:r>
-            <w:proofErr w:type="gramStart"/>
-            <w:r>
-              <w:rPr>
-                <w:color w:val="333333"/>
-              </w:rPr>
-              <w:t>^(</w:t>
-            </w:r>
-            <w:proofErr w:type="gramEnd"/>
-            <w:r>
-              <w:rPr>
-                <w:b/>
-                <w:bCs/>
-                <w:color w:val="6600EE"/>
-              </w:rPr>
-              <w:t>15.7</w:t>
-            </w:r>
-            <w:r>
-              <w:rPr>
-                <w:color w:val="333333"/>
-              </w:rPr>
-              <w:t>/</w:t>
-            </w:r>
-            <w:r>
-              <w:rPr>
-                <w:b/>
-                <w:bCs/>
-                <w:color w:val="0000DD"/>
-              </w:rPr>
-              <w:t>20</w:t>
-            </w:r>
-            <w:r>
-              <w:rPr>
-                <w:color w:val="333333"/>
-              </w:rPr>
-              <w:t>);</w:t>
-            </w:r>
-          </w:p>
-          <w:p>
-            <w:pPr>
-              <w:pStyle w:val="Pr-formataoHTML"/>
-              <w:spacing w:line="244" w:lineRule="atLeast"/>
-              <w:rPr>
-                <w:color w:val="333333"/>
-              </w:rPr>
-            </w:pPr>
-            <w:r>
-              <w:rPr>
-                <w:color w:val="333333"/>
-              </w:rPr>
-              <w:t xml:space="preserve">tau = </w:t>
-            </w:r>
-            <w:r>
-              <w:rPr>
-                <w:b/>
-                <w:bCs/>
-                <w:color w:val="0000DD"/>
-              </w:rPr>
-              <w:t>1</w:t>
-            </w:r>
-            <w:proofErr w:type="gramStart"/>
-            <w:r>
-              <w:rPr>
-                <w:color w:val="333333"/>
-              </w:rPr>
-              <w:t>/(</w:t>
-            </w:r>
-            <w:proofErr w:type="gramEnd"/>
-            <w:r>
-              <w:rPr>
-                <w:b/>
-                <w:bCs/>
-                <w:color w:val="6600EE"/>
-              </w:rPr>
-              <w:t>0.1</w:t>
-            </w:r>
-            <w:r>
-              <w:rPr>
-                <w:color w:val="333333"/>
-              </w:rPr>
-              <w:t>*</w:t>
-            </w:r>
-            <w:r>
-              <w:rPr>
-                <w:b/>
-                <w:bCs/>
-                <w:color w:val="6600EE"/>
-              </w:rPr>
-              <w:t>2.85</w:t>
-            </w:r>
-            <w:r>
-              <w:rPr>
-                <w:color w:val="333333"/>
-              </w:rPr>
-              <w:t>);</w:t>
-            </w:r>
-          </w:p>
-          <w:p>
-            <w:pPr>
-              <w:pStyle w:val="Pr-formataoHTML"/>
-              <w:spacing w:line="244" w:lineRule="atLeast"/>
-              <w:rPr>
-                <w:color w:val="333333"/>
-              </w:rPr>
-            </w:pPr>
-          </w:p>
-          <w:p>
-            <w:pPr>
-              <w:pStyle w:val="Pr-formataoHTML"/>
-              <w:spacing w:line="244" w:lineRule="atLeast"/>
-              <w:rPr>
-                <w:color w:val="333333"/>
-              </w:rPr>
-            </w:pPr>
-            <w:r>
-              <w:rPr>
-                <w:color w:val="888888"/>
-              </w:rPr>
-              <w:t>%Sistema compensado com controlador de atraso de fase</w:t>
-            </w:r>
-          </w:p>
-          <w:p>
-            <w:pPr>
-              <w:pStyle w:val="Pr-formataoHTML"/>
-              <w:spacing w:line="244" w:lineRule="atLeast"/>
-              <w:rPr>
-                <w:color w:val="333333"/>
-              </w:rPr>
-            </w:pPr>
-            <w:r>
-              <w:rPr>
-                <w:color w:val="333333"/>
-              </w:rPr>
-              <w:t>D = K *</w:t>
-            </w:r>
-            <w:r>
-              <w:rPr>
-                <w:color w:val="333333"/>
-              </w:rPr>
-              <w:t xml:space="preserve"> </w:t>
-            </w:r>
-            <w:proofErr w:type="spellStart"/>
-            <w:r>
-              <w:rPr>
-                <w:color w:val="333333"/>
-              </w:rPr>
-              <w:t>alph</w:t>
-            </w:r>
-            <w:proofErr w:type="spellEnd"/>
-            <w:r>
-              <w:rPr>
-                <w:color w:val="333333"/>
-              </w:rPr>
-              <w:t xml:space="preserve"> *</w:t>
-            </w:r>
-            <w:r>
-              <w:rPr>
-                <w:color w:val="333333"/>
-              </w:rPr>
-              <w:t xml:space="preserve"> (tau*s+</w:t>
-            </w:r>
-            <w:proofErr w:type="gramStart"/>
-            <w:r>
-              <w:rPr>
-                <w:b/>
-                <w:bCs/>
-                <w:color w:val="0000DD"/>
-              </w:rPr>
-              <w:t>1</w:t>
-            </w:r>
-            <w:r>
-              <w:rPr>
-                <w:color w:val="333333"/>
-              </w:rPr>
-              <w:t>)/</w:t>
-            </w:r>
-            <w:proofErr w:type="gramEnd"/>
-            <w:r>
-              <w:rPr>
-                <w:color w:val="333333"/>
-              </w:rPr>
-              <w:t>(</w:t>
-            </w:r>
-            <w:proofErr w:type="spellStart"/>
-            <w:r>
-              <w:rPr>
-                <w:color w:val="333333"/>
-              </w:rPr>
-              <w:t>alph</w:t>
-            </w:r>
-            <w:proofErr w:type="spellEnd"/>
-            <w:r>
-              <w:rPr>
-                <w:color w:val="333333"/>
-              </w:rPr>
-              <w:t>*tau*s+</w:t>
-            </w:r>
-            <w:r>
-              <w:rPr>
-                <w:b/>
-                <w:bCs/>
-                <w:color w:val="0000DD"/>
-              </w:rPr>
-              <w:t>1</w:t>
-            </w:r>
-            <w:r>
-              <w:rPr>
-                <w:color w:val="333333"/>
-              </w:rPr>
-              <w:t>);</w:t>
-            </w:r>
-          </w:p>
-          <w:p>
-            <w:pPr>
-              <w:pStyle w:val="Pr-formataoHTML"/>
-              <w:spacing w:line="244" w:lineRule="atLeast"/>
-              <w:rPr>
-                <w:color w:val="333333"/>
-              </w:rPr>
-            </w:pPr>
-            <w:proofErr w:type="spellStart"/>
-            <w:r>
-              <w:rPr>
-                <w:color w:val="333333"/>
-              </w:rPr>
-              <w:t>margin</w:t>
-            </w:r>
-            <w:proofErr w:type="spellEnd"/>
-            <w:r>
-              <w:rPr>
-                <w:color w:val="333333"/>
+                <w:rFonts w:ascii="Consolas" w:eastAsia="Times New Roman" w:hAnsi="Consolas" w:cs="Times New Roman"/>
+                <w:kern w:val="0"/>
+                <w:sz w:val="20"/>
+                <w:szCs w:val="20"/>
+                <w:lang w:eastAsia="pt-BR"/>
+                <w14:ligatures w14:val="none"/>
               </w:rPr>
               <w:t>(D*sys)</w:t>
             </w:r>
           </w:p>
           <w:p>
             <w:pPr>
-              <w:pStyle w:val="Pr-formataoHTML"/>
-              <w:spacing w:line="244" w:lineRule="atLeast"/>
-              <w:rPr>
-                <w:color w:val="333333"/>
-              </w:rPr>
-            </w:pPr>
-            <w:proofErr w:type="gramStart"/>
-            <w:r>
-              <w:rPr>
-                <w:color w:val="333333"/>
-              </w:rPr>
-              <w:t>figure(</w:t>
-            </w:r>
-            <w:proofErr w:type="gramEnd"/>
-            <w:r>
-              <w:rPr>
-                <w:b/>
-                <w:bCs/>
-                <w:color w:val="0000DD"/>
-              </w:rPr>
-              <w:t>2</w:t>
-            </w:r>
-            <w:r>
-              <w:rPr>
-                <w:color w:val="333333"/>
-              </w:rPr>
-              <w:t>)</w:t>
-            </w:r>
-          </w:p>
-          <w:p>
-            <w:pPr>
-              <w:pStyle w:val="Pr-formataoHTML"/>
-              <w:spacing w:line="244" w:lineRule="atLeast"/>
-              <w:rPr>
-                <w:color w:val="333333"/>
-              </w:rPr>
-            </w:pPr>
-          </w:p>
-          <w:p>
-            <w:pPr>
-              <w:pStyle w:val="Pr-formataoHTML"/>
-              <w:spacing w:line="244" w:lineRule="atLeast"/>
-              <w:rPr>
-                <w:color w:val="333333"/>
-              </w:rPr>
-            </w:pPr>
-            <w:r>
-              <w:rPr>
-                <w:color w:val="888888"/>
+              <w:rPr>
+                <w:rFonts w:ascii="Consolas" w:eastAsia="Times New Roman" w:hAnsi="Consolas" w:cs="Times New Roman"/>
+                <w:kern w:val="0"/>
+                <w:sz w:val="20"/>
+                <w:szCs w:val="20"/>
+                <w:lang w:eastAsia="pt-BR"/>
+                <w14:ligatures w14:val="none"/>
+              </w:rPr>
+            </w:pPr>
+          </w:p>
+          <w:p>
+            <w:pPr>
+              <w:rPr>
+                <w:rFonts w:ascii="Consolas" w:eastAsia="Times New Roman" w:hAnsi="Consolas" w:cs="Times New Roman"/>
+                <w:kern w:val="0"/>
+                <w:sz w:val="20"/>
+                <w:szCs w:val="20"/>
+                <w:lang w:eastAsia="pt-BR"/>
+                <w14:ligatures w14:val="none"/>
+              </w:rPr>
+            </w:pPr>
+            <w:r>
+              <w:rPr>
+                <w:rFonts w:ascii="Consolas" w:eastAsia="Times New Roman" w:hAnsi="Consolas" w:cs="Times New Roman"/>
+                <w:color w:val="008013"/>
+                <w:kern w:val="0"/>
+                <w:sz w:val="20"/>
+                <w:szCs w:val="20"/>
+                <w:lang w:eastAsia="pt-BR"/>
+                <w14:ligatures w14:val="none"/>
               </w:rPr>
               <w:t>%teste de sobressalto</w:t>
             </w:r>
           </w:p>
           <w:p>
             <w:pPr>
-              <w:pStyle w:val="Pr-formataoHTML"/>
-              <w:spacing w:line="244" w:lineRule="atLeast"/>
-              <w:rPr>
-                <w:color w:val="333333"/>
-              </w:rPr>
-            </w:pPr>
-            <w:proofErr w:type="gramStart"/>
-            <w:r>
-              <w:rPr>
-                <w:color w:val="333333"/>
-              </w:rPr>
-              <w:t>figure(</w:t>
-            </w:r>
-            <w:proofErr w:type="gramEnd"/>
-            <w:r>
-              <w:rPr>
-                <w:b/>
-                <w:bCs/>
-                <w:color w:val="0000DD"/>
-              </w:rPr>
-              <w:t>3</w:t>
-            </w:r>
-            <w:r>
-              <w:rPr>
-                <w:color w:val="333333"/>
-              </w:rPr>
-              <w:t>)</w:t>
-            </w:r>
-          </w:p>
-          <w:p>
-            <w:pPr>
-              <w:pStyle w:val="Pr-formataoHTML"/>
-              <w:spacing w:line="244" w:lineRule="atLeast"/>
-              <w:rPr>
-                <w:color w:val="333333"/>
-              </w:rPr>
-            </w:pPr>
-            <w:r>
-              <w:rPr>
-                <w:color w:val="333333"/>
-              </w:rPr>
-              <w:t>step(feedback(D*sys,</w:t>
-            </w:r>
-            <w:r>
-              <w:rPr>
-                <w:b/>
-                <w:bCs/>
-                <w:color w:val="0000DD"/>
-              </w:rPr>
-              <w:t>1</w:t>
-            </w:r>
-            <w:r>
-              <w:rPr>
-                <w:color w:val="333333"/>
-              </w:rPr>
-              <w:t>))</w:t>
-            </w:r>
-          </w:p>
-          <w:p>
-            <w:pPr>
-              <w:pStyle w:val="Pr-formataoHTML"/>
-              <w:spacing w:line="244" w:lineRule="atLeast"/>
-              <w:rPr>
-                <w:color w:val="333333"/>
-              </w:rPr>
-            </w:pPr>
-            <w:proofErr w:type="spellStart"/>
-            <w:r>
-              <w:rPr>
-                <w:color w:val="333333"/>
+              <w:rPr>
+                <w:rFonts w:ascii="Consolas" w:eastAsia="Times New Roman" w:hAnsi="Consolas" w:cs="Times New Roman"/>
+                <w:kern w:val="0"/>
+                <w:sz w:val="20"/>
+                <w:szCs w:val="20"/>
+                <w:lang w:eastAsia="pt-BR"/>
+                <w14:ligatures w14:val="none"/>
+              </w:rPr>
+            </w:pPr>
+            <w:r>
+              <w:rPr>
+                <w:rFonts w:ascii="Consolas" w:eastAsia="Times New Roman" w:hAnsi="Consolas" w:cs="Times New Roman"/>
+                <w:kern w:val="0"/>
+                <w:sz w:val="20"/>
+                <w:szCs w:val="20"/>
+                <w:lang w:eastAsia="pt-BR"/>
+                <w14:ligatures w14:val="none"/>
+              </w:rPr>
+              <w:t>figure(3)</w:t>
+            </w:r>
+          </w:p>
+          <w:p>
+            <w:pPr>
+              <w:rPr>
+                <w:rFonts w:ascii="Consolas" w:eastAsia="Times New Roman" w:hAnsi="Consolas" w:cs="Times New Roman"/>
+                <w:kern w:val="0"/>
+                <w:sz w:val="20"/>
+                <w:szCs w:val="20"/>
+                <w:lang w:eastAsia="pt-BR"/>
+                <w14:ligatures w14:val="none"/>
+              </w:rPr>
+            </w:pPr>
+            <w:r>
+              <w:rPr>
+                <w:rFonts w:ascii="Consolas" w:eastAsia="Times New Roman" w:hAnsi="Consolas" w:cs="Times New Roman"/>
+                <w:kern w:val="0"/>
+                <w:sz w:val="20"/>
+                <w:szCs w:val="20"/>
+                <w:lang w:eastAsia="pt-BR"/>
+                <w14:ligatures w14:val="none"/>
+              </w:rPr>
+              <w:t>step(feedback(D*sys,1))</w:t>
+            </w:r>
+          </w:p>
+          <w:p>
+            <w:pPr>
+              <w:rPr>
+                <w:rFonts w:ascii="Consolas" w:eastAsia="Times New Roman" w:hAnsi="Consolas" w:cs="Times New Roman"/>
+                <w:kern w:val="0"/>
+                <w:sz w:val="20"/>
+                <w:szCs w:val="20"/>
+                <w:lang w:eastAsia="pt-BR"/>
+                <w14:ligatures w14:val="none"/>
+              </w:rPr>
+            </w:pPr>
+            <w:proofErr w:type="spellStart"/>
+            <w:r>
+              <w:rPr>
+                <w:rFonts w:ascii="Consolas" w:eastAsia="Times New Roman" w:hAnsi="Consolas" w:cs="Times New Roman"/>
+                <w:kern w:val="0"/>
+                <w:sz w:val="20"/>
+                <w:szCs w:val="20"/>
+                <w:lang w:eastAsia="pt-BR"/>
+                <w14:ligatures w14:val="none"/>
               </w:rPr>
               <w:t>stepinfo</w:t>
             </w:r>
             <w:proofErr w:type="spellEnd"/>
             <w:r>
               <w:rPr>
-                <w:color w:val="333333"/>
-              </w:rPr>
-              <w:t>(feedback(D*sys,</w:t>
-            </w:r>
-            <w:r>
-              <w:rPr>
-                <w:b/>
-                <w:bCs/>
-                <w:color w:val="0000DD"/>
-              </w:rPr>
-              <w:t>1</w:t>
-            </w:r>
-            <w:r>
-              <w:rPr>
-                <w:color w:val="333333"/>
-              </w:rPr>
-              <w:t>))</w:t>
+                <w:rFonts w:ascii="Consolas" w:eastAsia="Times New Roman" w:hAnsi="Consolas" w:cs="Times New Roman"/>
+                <w:kern w:val="0"/>
+                <w:sz w:val="20"/>
+                <w:szCs w:val="20"/>
+                <w:lang w:eastAsia="pt-BR"/>
+                <w14:ligatures w14:val="none"/>
+              </w:rPr>
+              <w:t>(feedback(D*sys,1))</w:t>
             </w:r>
           </w:p>
           <w:p>
@@ -4511,6 +4310,7 @@
         <w:rPr>
           <w:rFonts w:ascii="Times New Roman" w:hAnsi="Times New Roman" w:cs="Times New Roman"/>
         </w:rPr>
+        <w:lastRenderedPageBreak/>
         <w:tab/>
         <w:t>Abaixo, os gráficos de bode do sistema descompensado, bem como o sistema após a compensação de fase:</w:t>
       </w:r>
@@ -4528,10 +4328,10 @@
           <w:noProof/>
         </w:rPr>
         <w:drawing>
-          <wp:inline distT="0" distB="0" distL="0" distR="0" wp14:anchorId="38268B63" wp14:editId="78ACD74F">
-            <wp:extent cx="5400040" cy="2493645"/>
-            <wp:effectExtent l="0" t="0" r="0" b="1905"/>
-            <wp:docPr id="1458280288" name="Imagem 1" descr="Interface gráfica do usuário, Gráfico, Gráfico de linhas, Histograma&#10;&#10;Descrição gerada automaticamente"/>
+          <wp:inline distT="0" distB="0" distL="0" distR="0" wp14:anchorId="0E290691" wp14:editId="207F5376">
+            <wp:extent cx="5400040" cy="2489835"/>
+            <wp:effectExtent l="0" t="0" r="0" b="5715"/>
+            <wp:docPr id="1555624465" name="Imagem 1" descr="Gráfico, Gráfico de linhas&#10;&#10;Descrição gerada automaticamente"/>
             <wp:cNvGraphicFramePr>
               <a:graphicFrameLocks xmlns:a="http://schemas.openxmlformats.org/drawingml/2006/main" noChangeAspect="1"/>
             </wp:cNvGraphicFramePr>
@@ -4539,7 +4339,7 @@
               <a:graphicData uri="http://schemas.openxmlformats.org/drawingml/2006/picture">
                 <pic:pic xmlns:pic="http://schemas.openxmlformats.org/drawingml/2006/picture">
                   <pic:nvPicPr>
-                    <pic:cNvPr id="1458280288" name="Imagem 1" descr="Interface gráfica do usuário, Gráfico, Gráfico de linhas, Histograma&#10;&#10;Descrição gerada automaticamente"/>
+                    <pic:cNvPr id="1555624465" name="Imagem 1" descr="Gráfico, Gráfico de linhas&#10;&#10;Descrição gerada automaticamente"/>
                     <pic:cNvPicPr/>
                   </pic:nvPicPr>
                   <pic:blipFill>
@@ -4551,7 +4351,7 @@
                   <pic:spPr>
                     <a:xfrm>
                       <a:off x="0" y="0"/>
-                      <a:ext cx="5400040" cy="2493645"/>
+                      <a:ext cx="5400040" cy="2489835"/>
                     </a:xfrm>
                     <a:prstGeom prst="rect">
                       <a:avLst/>
@@ -4644,7 +4444,7 @@
         <w:rPr>
           <w:rFonts w:ascii="Times New Roman" w:hAnsi="Times New Roman" w:cs="Times New Roman"/>
         </w:rPr>
-        <w:t>2.15</w:t>
+        <w:t>4,53</w:t>
       </w:r>
       <w:r>
         <w:rPr>
@@ -4675,13 +4475,12 @@
       <w:r>
         <w:rPr>
           <w:rFonts w:ascii="Times New Roman" w:hAnsi="Times New Roman" w:cs="Times New Roman"/>
-          <w:noProof/>
         </w:rPr>
         <w:drawing>
-          <wp:inline distT="0" distB="0" distL="0" distR="0" wp14:anchorId="71CF2A1B" wp14:editId="2C4234ED">
-            <wp:extent cx="4174435" cy="3109718"/>
+          <wp:inline distT="0" distB="0" distL="0" distR="0" wp14:anchorId="47CEA41B" wp14:editId="6829EC53">
+            <wp:extent cx="5400040" cy="4062730"/>
             <wp:effectExtent l="0" t="0" r="0" b="0"/>
-            <wp:docPr id="214396056" name="Imagem 1" descr="Interface gráfica do usuário&#10;&#10;Descrição gerada automaticamente com confiança baixa"/>
+            <wp:docPr id="375831931" name="Imagem 1" descr="Gráfico&#10;&#10;Descrição gerada automaticamente"/>
             <wp:cNvGraphicFramePr>
               <a:graphicFrameLocks xmlns:a="http://schemas.openxmlformats.org/drawingml/2006/main" noChangeAspect="1"/>
             </wp:cNvGraphicFramePr>
@@ -4689,7 +4488,7 @@
               <a:graphicData uri="http://schemas.openxmlformats.org/drawingml/2006/picture">
                 <pic:pic xmlns:pic="http://schemas.openxmlformats.org/drawingml/2006/picture">
                   <pic:nvPicPr>
-                    <pic:cNvPr id="214396056" name="Imagem 1" descr="Interface gráfica do usuário&#10;&#10;Descrição gerada automaticamente com confiança baixa"/>
+                    <pic:cNvPr id="375831931" name="Imagem 1" descr="Gráfico&#10;&#10;Descrição gerada automaticamente"/>
                     <pic:cNvPicPr/>
                   </pic:nvPicPr>
                   <pic:blipFill>
@@ -4701,7 +4500,7 @@
                   <pic:spPr>
                     <a:xfrm>
                       <a:off x="0" y="0"/>
-                      <a:ext cx="4177976" cy="3112356"/>
+                      <a:ext cx="5400040" cy="4062730"/>
                     </a:xfrm>
                     <a:prstGeom prst="rect">
                       <a:avLst/>
@@ -4746,7 +4545,19 @@
         <w:rPr>
           <w:rFonts w:ascii="Times New Roman" w:hAnsi="Times New Roman" w:cs="Times New Roman"/>
         </w:rPr>
-        <w:t xml:space="preserve"> relativamente baixo de 20%, o que é um efeito característico de um controlador de atraso de fase</w:t>
+        <w:t xml:space="preserve"> relativamente baixo de </w:t>
+      </w:r>
+      <w:r>
+        <w:rPr>
+          <w:rFonts w:ascii="Times New Roman" w:hAnsi="Times New Roman" w:cs="Times New Roman"/>
+        </w:rPr>
+        <w:t>9,5</w:t>
+      </w:r>
+      <w:r>
+        <w:rPr>
+          <w:rFonts w:ascii="Times New Roman" w:hAnsi="Times New Roman" w:cs="Times New Roman"/>
+        </w:rPr>
+        <w:t>%, o que é um efeito característico de um controlador de atraso de fase</w:t>
       </w:r>
     </w:p>
     <w:p>
@@ -4979,7 +4790,6 @@
               </w:rPr>
               <w:t>*</w:t>
             </w:r>
-            <w:proofErr w:type="gramStart"/>
             <w:r>
               <w:rPr>
                 <w:b/>
@@ -4992,14 +4802,7 @@
               <w:rPr>
                 <w:color w:val="333333"/>
               </w:rPr>
-              <w:t>)/</w:t>
-            </w:r>
-            <w:proofErr w:type="gramEnd"/>
-            <w:r>
-              <w:rPr>
-                <w:color w:val="333333"/>
-              </w:rPr>
-              <w:t>(s*(s+</w:t>
+              <w:t>)/(s*(s+</w:t>
             </w:r>
             <w:r>
               <w:rPr>
@@ -5530,7 +5333,6 @@
               </w:rPr>
               <w:t xml:space="preserve"> </w:t>
             </w:r>
-            <w:proofErr w:type="gramStart"/>
             <w:r>
               <w:rPr>
                 <w:b/>
@@ -5543,14 +5345,7 @@
               <w:rPr>
                 <w:color w:val="333333"/>
               </w:rPr>
-              <w:t xml:space="preserve"> ;</w:t>
-            </w:r>
-            <w:proofErr w:type="gramEnd"/>
-            <w:r>
-              <w:rPr>
-                <w:color w:val="333333"/>
-              </w:rPr>
-              <w:t xml:space="preserve"> </w:t>
+              <w:t xml:space="preserve"> ; </w:t>
             </w:r>
             <w:r>
               <w:rPr>
@@ -5651,7 +5446,6 @@
               </w:rPr>
               <w:t>B = [</w:t>
             </w:r>
-            <w:proofErr w:type="gramStart"/>
             <w:r>
               <w:rPr>
                 <w:b/>
@@ -5664,14 +5458,7 @@
               <w:rPr>
                 <w:color w:val="333333"/>
               </w:rPr>
-              <w:t xml:space="preserve"> ;</w:t>
-            </w:r>
-            <w:proofErr w:type="gramEnd"/>
-            <w:r>
-              <w:rPr>
-                <w:color w:val="333333"/>
-              </w:rPr>
-              <w:t xml:space="preserve"> </w:t>
+              <w:t xml:space="preserve"> ; </w:t>
             </w:r>
             <w:r>
               <w:rPr>
@@ -5948,21 +5735,7 @@
               <w:rPr>
                 <w:color w:val="333333"/>
               </w:rPr>
-              <w:t>(</w:t>
-            </w:r>
-            <w:proofErr w:type="gramStart"/>
-            <w:r>
-              <w:rPr>
-                <w:color w:val="333333"/>
-              </w:rPr>
-              <w:t>A,B</w:t>
-            </w:r>
-            <w:proofErr w:type="gramEnd"/>
-            <w:r>
-              <w:rPr>
-                <w:color w:val="333333"/>
-              </w:rPr>
-              <w:t>,P);</w:t>
+              <w:t>(A,B,P);</w:t>
             </w:r>
           </w:p>
           <w:p>
@@ -6034,21 +5807,7 @@
               <w:rPr>
                 <w:color w:val="333333"/>
               </w:rPr>
-              <w:t>(-A+B*</w:t>
-            </w:r>
-            <w:proofErr w:type="gramStart"/>
-            <w:r>
-              <w:rPr>
-                <w:color w:val="333333"/>
-              </w:rPr>
-              <w:t>K)*</w:t>
-            </w:r>
-            <w:proofErr w:type="gramEnd"/>
-            <w:r>
-              <w:rPr>
-                <w:color w:val="333333"/>
-              </w:rPr>
-              <w:t>B;</w:t>
+              <w:t>(-A+B*K)*B;</w:t>
             </w:r>
           </w:p>
           <w:p>
@@ -6127,7 +5886,6 @@
               <w:t>=</w:t>
             </w:r>
             <w:proofErr w:type="spellStart"/>
-            <w:proofErr w:type="gramStart"/>
             <w:r>
               <w:rPr>
                 <w:color w:val="333333"/>
@@ -6139,14 +5897,7 @@
               <w:rPr>
                 <w:color w:val="333333"/>
               </w:rPr>
-              <w:t>(</w:t>
-            </w:r>
-            <w:proofErr w:type="gramEnd"/>
-            <w:r>
-              <w:rPr>
-                <w:color w:val="333333"/>
-              </w:rPr>
-              <w:t>A-B*K, B*J,C,[]);</w:t>
+              <w:t>(A-B*K, B*J,C,[]);</w:t>
             </w:r>
           </w:p>
           <w:p>
@@ -6157,14 +5908,12 @@
                 <w:color w:val="333333"/>
               </w:rPr>
             </w:pPr>
-            <w:proofErr w:type="gramStart"/>
             <w:r>
               <w:rPr>
                 <w:color w:val="333333"/>
               </w:rPr>
               <w:t>figure(</w:t>
             </w:r>
-            <w:proofErr w:type="gramEnd"/>
             <w:r>
               <w:rPr>
                 <w:b/>
@@ -7205,31 +6954,7 @@
                 <w:lang w:eastAsia="pt-BR"/>
                 <w14:ligatures w14:val="none"/>
               </w:rPr>
-              <w:t>sys = (10*</w:t>
-            </w:r>
-            <w:proofErr w:type="gramStart"/>
-            <w:r>
-              <w:rPr>
-                <w:rFonts w:ascii="Consolas" w:eastAsia="Times New Roman" w:hAnsi="Consolas" w:cs="Times New Roman"/>
-                <w:kern w:val="0"/>
-                <w:sz w:val="20"/>
-                <w:szCs w:val="20"/>
-                <w:lang w:eastAsia="pt-BR"/>
-                <w14:ligatures w14:val="none"/>
-              </w:rPr>
-              <w:t>5)/</w:t>
-            </w:r>
-            <w:proofErr w:type="gramEnd"/>
-            <w:r>
-              <w:rPr>
-                <w:rFonts w:ascii="Consolas" w:eastAsia="Times New Roman" w:hAnsi="Consolas" w:cs="Times New Roman"/>
-                <w:kern w:val="0"/>
-                <w:sz w:val="20"/>
-                <w:szCs w:val="20"/>
-                <w:lang w:eastAsia="pt-BR"/>
-                <w14:ligatures w14:val="none"/>
-              </w:rPr>
-              <w:t>(s*(s+5)*(0.1*s+5));</w:t>
+              <w:t>sys = (10*5)/(s*(s+5)*(0.1*s+5));</w:t>
             </w:r>
           </w:p>
           <w:p>
@@ -7365,29 +7090,16 @@
                 <w14:ligatures w14:val="none"/>
               </w:rPr>
             </w:pPr>
-            <w:proofErr w:type="gramStart"/>
-            <w:r>
-              <w:rPr>
-                <w:rFonts w:ascii="Consolas" w:eastAsia="Times New Roman" w:hAnsi="Consolas" w:cs="Times New Roman"/>
-                <w:kern w:val="0"/>
-                <w:sz w:val="20"/>
-                <w:szCs w:val="20"/>
-                <w:lang w:eastAsia="pt-BR"/>
-                <w14:ligatures w14:val="none"/>
-              </w:rPr>
-              <w:t>figure(</w:t>
-            </w:r>
-            <w:proofErr w:type="gramEnd"/>
-            <w:r>
-              <w:rPr>
-                <w:rFonts w:ascii="Consolas" w:eastAsia="Times New Roman" w:hAnsi="Consolas" w:cs="Times New Roman"/>
-                <w:kern w:val="0"/>
-                <w:sz w:val="20"/>
-                <w:szCs w:val="20"/>
-                <w:lang w:eastAsia="pt-BR"/>
-                <w14:ligatures w14:val="none"/>
-              </w:rPr>
-              <w:t>1)</w:t>
+            <w:r>
+              <w:rPr>
+                <w:rFonts w:ascii="Consolas" w:eastAsia="Times New Roman" w:hAnsi="Consolas" w:cs="Times New Roman"/>
+                <w:kern w:val="0"/>
+                <w:sz w:val="20"/>
+                <w:szCs w:val="20"/>
+                <w:lang w:eastAsia="pt-BR"/>
+                <w14:ligatures w14:val="none"/>
+              </w:rPr>
+              <w:t>figure(1)</w:t>
             </w:r>
           </w:p>
           <w:p>
@@ -8021,31 +7733,7 @@
                 <w:lang w:eastAsia="pt-BR"/>
                 <w14:ligatures w14:val="none"/>
               </w:rPr>
-              <w:t xml:space="preserve"> = </w:t>
-            </w:r>
-            <w:proofErr w:type="gramStart"/>
-            <w:r>
-              <w:rPr>
-                <w:rFonts w:ascii="Consolas" w:eastAsia="Times New Roman" w:hAnsi="Consolas" w:cs="Times New Roman"/>
-                <w:kern w:val="0"/>
-                <w:sz w:val="20"/>
-                <w:szCs w:val="20"/>
-                <w:lang w:eastAsia="pt-BR"/>
-                <w14:ligatures w14:val="none"/>
-              </w:rPr>
-              <w:t>feedback(</w:t>
-            </w:r>
-            <w:proofErr w:type="gramEnd"/>
-            <w:r>
-              <w:rPr>
-                <w:rFonts w:ascii="Consolas" w:eastAsia="Times New Roman" w:hAnsi="Consolas" w:cs="Times New Roman"/>
-                <w:kern w:val="0"/>
-                <w:sz w:val="20"/>
-                <w:szCs w:val="20"/>
-                <w:lang w:eastAsia="pt-BR"/>
-                <w14:ligatures w14:val="none"/>
-              </w:rPr>
-              <w:t>C*sys, 1);</w:t>
+              <w:t xml:space="preserve"> = feedback(C*sys, 1);</w:t>
             </w:r>
           </w:p>
           <w:p>
@@ -8081,31 +7769,7 @@
                 <w:lang w:eastAsia="pt-BR"/>
                 <w14:ligatures w14:val="none"/>
               </w:rPr>
-              <w:t xml:space="preserve"> = </w:t>
-            </w:r>
-            <w:proofErr w:type="gramStart"/>
-            <w:r>
-              <w:rPr>
-                <w:rFonts w:ascii="Consolas" w:eastAsia="Times New Roman" w:hAnsi="Consolas" w:cs="Times New Roman"/>
-                <w:kern w:val="0"/>
-                <w:sz w:val="20"/>
-                <w:szCs w:val="20"/>
-                <w:lang w:eastAsia="pt-BR"/>
-                <w14:ligatures w14:val="none"/>
-              </w:rPr>
-              <w:t>feedback(</w:t>
-            </w:r>
-            <w:proofErr w:type="gramEnd"/>
-            <w:r>
-              <w:rPr>
-                <w:rFonts w:ascii="Consolas" w:eastAsia="Times New Roman" w:hAnsi="Consolas" w:cs="Times New Roman"/>
-                <w:kern w:val="0"/>
-                <w:sz w:val="20"/>
-                <w:szCs w:val="20"/>
-                <w:lang w:eastAsia="pt-BR"/>
-                <w14:ligatures w14:val="none"/>
-              </w:rPr>
-              <w:t>sys, 1);</w:t>
+              <w:t xml:space="preserve"> = feedback(sys, 1);</w:t>
             </w:r>
           </w:p>
           <w:p>
@@ -8251,7 +7915,6 @@
                 <w14:ligatures w14:val="none"/>
               </w:rPr>
             </w:pPr>
-            <w:proofErr w:type="gramStart"/>
             <w:r>
               <w:rPr>
                 <w:rFonts w:ascii="Consolas" w:eastAsia="Times New Roman" w:hAnsi="Consolas" w:cs="Times New Roman"/>
@@ -8264,7 +7927,6 @@
               <w:t>step(</w:t>
             </w:r>
             <w:proofErr w:type="spellStart"/>
-            <w:proofErr w:type="gramEnd"/>
             <w:r>
               <w:rPr>
                 <w:rFonts w:ascii="Consolas" w:eastAsia="Times New Roman" w:hAnsi="Consolas" w:cs="Times New Roman"/>
@@ -8782,7 +8444,6 @@
               <w:t xml:space="preserve">%utilizando </w:t>
             </w:r>
             <w:proofErr w:type="spellStart"/>
-            <w:proofErr w:type="gramStart"/>
             <w:r>
               <w:rPr>
                 <w:rFonts w:ascii="Consolas" w:eastAsia="Times New Roman" w:hAnsi="Consolas" w:cs="Times New Roman"/>
@@ -8806,9 +8467,20 @@
                 <w:lang w:eastAsia="pt-BR"/>
                 <w14:ligatures w14:val="none"/>
               </w:rPr>
-              <w:t>(</w:t>
-            </w:r>
-            <w:proofErr w:type="gramEnd"/>
+              <w:t>() e na</w:t>
+            </w:r>
+          </w:p>
+          <w:p>
+            <w:pPr>
+              <w:rPr>
+                <w:rFonts w:ascii="Consolas" w:eastAsia="Times New Roman" w:hAnsi="Consolas" w:cs="Times New Roman"/>
+                <w:kern w:val="0"/>
+                <w:sz w:val="20"/>
+                <w:szCs w:val="20"/>
+                <w:lang w:eastAsia="pt-BR"/>
+                <w14:ligatures w14:val="none"/>
+              </w:rPr>
+            </w:pPr>
             <w:r>
               <w:rPr>
                 <w:rFonts w:ascii="Consolas" w:eastAsia="Times New Roman" w:hAnsi="Consolas" w:cs="Times New Roman"/>
@@ -8819,7 +8491,7 @@
                 <w:lang w:eastAsia="pt-BR"/>
                 <w14:ligatures w14:val="none"/>
               </w:rPr>
-              <w:t>) e na</w:t>
+              <w:t>%tentativa e erro</w:t>
             </w:r>
           </w:p>
           <w:p>
@@ -8843,7 +8515,7 @@
                 <w:lang w:eastAsia="pt-BR"/>
                 <w14:ligatures w14:val="none"/>
               </w:rPr>
-              <w:t>%tentativa e erro</w:t>
+              <w:t>%foi possível chegar na seguinte expressão</w:t>
             </w:r>
           </w:p>
           <w:p>
@@ -8867,20 +8539,9 @@
                 <w:lang w:eastAsia="pt-BR"/>
                 <w14:ligatures w14:val="none"/>
               </w:rPr>
-              <w:t>%foi possível chegar na seguinte expressão</w:t>
-            </w:r>
-          </w:p>
-          <w:p>
-            <w:pPr>
-              <w:rPr>
-                <w:rFonts w:ascii="Consolas" w:eastAsia="Times New Roman" w:hAnsi="Consolas" w:cs="Times New Roman"/>
-                <w:kern w:val="0"/>
-                <w:sz w:val="20"/>
-                <w:szCs w:val="20"/>
-                <w:lang w:eastAsia="pt-BR"/>
-                <w14:ligatures w14:val="none"/>
-              </w:rPr>
-            </w:pPr>
+              <w:t xml:space="preserve">%para o </w:t>
+            </w:r>
+            <w:proofErr w:type="spellStart"/>
             <w:r>
               <w:rPr>
                 <w:rFonts w:ascii="Consolas" w:eastAsia="Times New Roman" w:hAnsi="Consolas" w:cs="Times New Roman"/>
@@ -8891,9 +8552,9 @@
                 <w:lang w:eastAsia="pt-BR"/>
                 <w14:ligatures w14:val="none"/>
               </w:rPr>
-              <w:t xml:space="preserve">%para o </w:t>
-            </w:r>
-            <w:proofErr w:type="spellStart"/>
+              <w:t>pseudo-PID</w:t>
+            </w:r>
+            <w:proofErr w:type="spellEnd"/>
             <w:r>
               <w:rPr>
                 <w:rFonts w:ascii="Consolas" w:eastAsia="Times New Roman" w:hAnsi="Consolas" w:cs="Times New Roman"/>
@@ -8904,9 +8565,20 @@
                 <w:lang w:eastAsia="pt-BR"/>
                 <w14:ligatures w14:val="none"/>
               </w:rPr>
-              <w:t>pseudo-PID</w:t>
-            </w:r>
-            <w:proofErr w:type="spellEnd"/>
+              <w:t xml:space="preserve"> com as especificações desejadas:</w:t>
+            </w:r>
+          </w:p>
+          <w:p>
+            <w:pPr>
+              <w:rPr>
+                <w:rFonts w:ascii="Consolas" w:eastAsia="Times New Roman" w:hAnsi="Consolas" w:cs="Times New Roman"/>
+                <w:kern w:val="0"/>
+                <w:sz w:val="20"/>
+                <w:szCs w:val="20"/>
+                <w:lang w:eastAsia="pt-BR"/>
+                <w14:ligatures w14:val="none"/>
+              </w:rPr>
+            </w:pPr>
             <w:r>
               <w:rPr>
                 <w:rFonts w:ascii="Consolas" w:eastAsia="Times New Roman" w:hAnsi="Consolas" w:cs="Times New Roman"/>
@@ -8917,7 +8589,7 @@
                 <w:lang w:eastAsia="pt-BR"/>
                 <w14:ligatures w14:val="none"/>
               </w:rPr>
-              <w:t xml:space="preserve"> com as especificações desejadas:</w:t>
+              <w:t>%Cm = 0.0075205*(0.2*s+1)*(1+2*10^3*s)/(s*(1+0.001*s))</w:t>
             </w:r>
           </w:p>
           <w:p>
@@ -8941,9 +8613,20 @@
                 <w:lang w:eastAsia="pt-BR"/>
                 <w14:ligatures w14:val="none"/>
               </w:rPr>
-              <w:t>%Cm = 0.0075205*(0.2*s+</w:t>
-            </w:r>
-            <w:proofErr w:type="gramStart"/>
+              <w:t>%utilizando Cm como base, foi possível projetar</w:t>
+            </w:r>
+          </w:p>
+          <w:p>
+            <w:pPr>
+              <w:rPr>
+                <w:rFonts w:ascii="Consolas" w:eastAsia="Times New Roman" w:hAnsi="Consolas" w:cs="Times New Roman"/>
+                <w:kern w:val="0"/>
+                <w:sz w:val="20"/>
+                <w:szCs w:val="20"/>
+                <w:lang w:eastAsia="pt-BR"/>
+                <w14:ligatures w14:val="none"/>
+              </w:rPr>
+            </w:pPr>
             <w:r>
               <w:rPr>
                 <w:rFonts w:ascii="Consolas" w:eastAsia="Times New Roman" w:hAnsi="Consolas" w:cs="Times New Roman"/>
@@ -8954,9 +8637,124 @@
                 <w:lang w:eastAsia="pt-BR"/>
                 <w14:ligatures w14:val="none"/>
               </w:rPr>
-              <w:t>1)*</w:t>
-            </w:r>
-            <w:proofErr w:type="gramEnd"/>
+              <w:t>% o seguinte PID:</w:t>
+            </w:r>
+          </w:p>
+          <w:p>
+            <w:pPr>
+              <w:rPr>
+                <w:rFonts w:ascii="Consolas" w:eastAsia="Times New Roman" w:hAnsi="Consolas" w:cs="Times New Roman"/>
+                <w:kern w:val="0"/>
+                <w:sz w:val="20"/>
+                <w:szCs w:val="20"/>
+                <w:lang w:eastAsia="pt-BR"/>
+                <w14:ligatures w14:val="none"/>
+              </w:rPr>
+            </w:pPr>
+            <w:r>
+              <w:rPr>
+                <w:rFonts w:ascii="Consolas" w:eastAsia="Times New Roman" w:hAnsi="Consolas" w:cs="Times New Roman"/>
+                <w:kern w:val="0"/>
+                <w:sz w:val="20"/>
+                <w:szCs w:val="20"/>
+                <w:lang w:eastAsia="pt-BR"/>
+                <w14:ligatures w14:val="none"/>
+              </w:rPr>
+              <w:t>a1 = 3.008*1000;</w:t>
+            </w:r>
+          </w:p>
+          <w:p>
+            <w:pPr>
+              <w:rPr>
+                <w:rFonts w:ascii="Consolas" w:eastAsia="Times New Roman" w:hAnsi="Consolas" w:cs="Times New Roman"/>
+                <w:kern w:val="0"/>
+                <w:sz w:val="20"/>
+                <w:szCs w:val="20"/>
+                <w:lang w:eastAsia="pt-BR"/>
+                <w14:ligatures w14:val="none"/>
+              </w:rPr>
+            </w:pPr>
+            <w:r>
+              <w:rPr>
+                <w:rFonts w:ascii="Consolas" w:eastAsia="Times New Roman" w:hAnsi="Consolas" w:cs="Times New Roman"/>
+                <w:kern w:val="0"/>
+                <w:sz w:val="20"/>
+                <w:szCs w:val="20"/>
+                <w:lang w:eastAsia="pt-BR"/>
+                <w14:ligatures w14:val="none"/>
+              </w:rPr>
+              <w:t>a2 = 15.04*1000;</w:t>
+            </w:r>
+          </w:p>
+          <w:p>
+            <w:pPr>
+              <w:rPr>
+                <w:rFonts w:ascii="Consolas" w:eastAsia="Times New Roman" w:hAnsi="Consolas" w:cs="Times New Roman"/>
+                <w:kern w:val="0"/>
+                <w:sz w:val="20"/>
+                <w:szCs w:val="20"/>
+                <w:lang w:eastAsia="pt-BR"/>
+                <w14:ligatures w14:val="none"/>
+              </w:rPr>
+            </w:pPr>
+            <w:r>
+              <w:rPr>
+                <w:rFonts w:ascii="Consolas" w:eastAsia="Times New Roman" w:hAnsi="Consolas" w:cs="Times New Roman"/>
+                <w:kern w:val="0"/>
+                <w:sz w:val="20"/>
+                <w:szCs w:val="20"/>
+                <w:lang w:eastAsia="pt-BR"/>
+                <w14:ligatures w14:val="none"/>
+              </w:rPr>
+              <w:t>a3 = 0.007521*1000;</w:t>
+            </w:r>
+          </w:p>
+          <w:p>
+            <w:pPr>
+              <w:rPr>
+                <w:rFonts w:ascii="Consolas" w:eastAsia="Times New Roman" w:hAnsi="Consolas" w:cs="Times New Roman"/>
+                <w:kern w:val="0"/>
+                <w:sz w:val="20"/>
+                <w:szCs w:val="20"/>
+                <w:lang w:eastAsia="pt-BR"/>
+                <w14:ligatures w14:val="none"/>
+              </w:rPr>
+            </w:pPr>
+            <w:r>
+              <w:rPr>
+                <w:rFonts w:ascii="Consolas" w:eastAsia="Times New Roman" w:hAnsi="Consolas" w:cs="Times New Roman"/>
+                <w:kern w:val="0"/>
+                <w:sz w:val="20"/>
+                <w:szCs w:val="20"/>
+                <w:lang w:eastAsia="pt-BR"/>
+                <w14:ligatures w14:val="none"/>
+              </w:rPr>
+              <w:t>b1 = 1000;</w:t>
+            </w:r>
+          </w:p>
+          <w:p>
+            <w:pPr>
+              <w:rPr>
+                <w:rFonts w:ascii="Consolas" w:eastAsia="Times New Roman" w:hAnsi="Consolas" w:cs="Times New Roman"/>
+                <w:kern w:val="0"/>
+                <w:sz w:val="20"/>
+                <w:szCs w:val="20"/>
+                <w:lang w:eastAsia="pt-BR"/>
+                <w14:ligatures w14:val="none"/>
+              </w:rPr>
+            </w:pPr>
+          </w:p>
+          <w:p>
+            <w:pPr>
+              <w:rPr>
+                <w:rFonts w:ascii="Consolas" w:eastAsia="Times New Roman" w:hAnsi="Consolas" w:cs="Times New Roman"/>
+                <w:kern w:val="0"/>
+                <w:sz w:val="20"/>
+                <w:szCs w:val="20"/>
+                <w:lang w:eastAsia="pt-BR"/>
+                <w14:ligatures w14:val="none"/>
+              </w:rPr>
+            </w:pPr>
             <w:r>
               <w:rPr>
                 <w:rFonts w:ascii="Consolas" w:eastAsia="Times New Roman" w:hAnsi="Consolas" w:cs="Times New Roman"/>
@@ -8967,20 +8765,9 @@
                 <w:lang w:eastAsia="pt-BR"/>
                 <w14:ligatures w14:val="none"/>
               </w:rPr>
-              <w:t>(1+2*10^3*s)/(s*(1+0.001*s))</w:t>
-            </w:r>
-          </w:p>
-          <w:p>
-            <w:pPr>
-              <w:rPr>
-                <w:rFonts w:ascii="Consolas" w:eastAsia="Times New Roman" w:hAnsi="Consolas" w:cs="Times New Roman"/>
-                <w:kern w:val="0"/>
-                <w:sz w:val="20"/>
-                <w:szCs w:val="20"/>
-                <w:lang w:eastAsia="pt-BR"/>
-                <w14:ligatures w14:val="none"/>
-              </w:rPr>
-            </w:pPr>
+              <w:t xml:space="preserve">%a1, a2, a3, b1 são coeficientes dos </w:t>
+            </w:r>
+            <w:proofErr w:type="spellStart"/>
             <w:r>
               <w:rPr>
                 <w:rFonts w:ascii="Consolas" w:eastAsia="Times New Roman" w:hAnsi="Consolas" w:cs="Times New Roman"/>
@@ -8991,8 +8778,9 @@
                 <w:lang w:eastAsia="pt-BR"/>
                 <w14:ligatures w14:val="none"/>
               </w:rPr>
-              <w:t>%utilizando Cm como base, foi possível projetar</w:t>
-            </w:r>
+              <w:t>polinomios</w:t>
+            </w:r>
+            <w:proofErr w:type="spellEnd"/>
           </w:p>
           <w:p>
             <w:pPr>
@@ -9015,112 +8803,8 @@
                 <w:lang w:eastAsia="pt-BR"/>
                 <w14:ligatures w14:val="none"/>
               </w:rPr>
-              <w:t>% o seguinte PID:</w:t>
-            </w:r>
-          </w:p>
-          <w:p>
-            <w:pPr>
-              <w:rPr>
-                <w:rFonts w:ascii="Consolas" w:eastAsia="Times New Roman" w:hAnsi="Consolas" w:cs="Times New Roman"/>
-                <w:kern w:val="0"/>
-                <w:sz w:val="20"/>
-                <w:szCs w:val="20"/>
-                <w:lang w:eastAsia="pt-BR"/>
-                <w14:ligatures w14:val="none"/>
-              </w:rPr>
-            </w:pPr>
-            <w:r>
-              <w:rPr>
-                <w:rFonts w:ascii="Consolas" w:eastAsia="Times New Roman" w:hAnsi="Consolas" w:cs="Times New Roman"/>
-                <w:kern w:val="0"/>
-                <w:sz w:val="20"/>
-                <w:szCs w:val="20"/>
-                <w:lang w:eastAsia="pt-BR"/>
-                <w14:ligatures w14:val="none"/>
-              </w:rPr>
-              <w:t>a1 = 3.008*1000;</w:t>
-            </w:r>
-          </w:p>
-          <w:p>
-            <w:pPr>
-              <w:rPr>
-                <w:rFonts w:ascii="Consolas" w:eastAsia="Times New Roman" w:hAnsi="Consolas" w:cs="Times New Roman"/>
-                <w:kern w:val="0"/>
-                <w:sz w:val="20"/>
-                <w:szCs w:val="20"/>
-                <w:lang w:eastAsia="pt-BR"/>
-                <w14:ligatures w14:val="none"/>
-              </w:rPr>
-            </w:pPr>
-            <w:r>
-              <w:rPr>
-                <w:rFonts w:ascii="Consolas" w:eastAsia="Times New Roman" w:hAnsi="Consolas" w:cs="Times New Roman"/>
-                <w:kern w:val="0"/>
-                <w:sz w:val="20"/>
-                <w:szCs w:val="20"/>
-                <w:lang w:eastAsia="pt-BR"/>
-                <w14:ligatures w14:val="none"/>
-              </w:rPr>
-              <w:t>a2 = 15.04*1000;</w:t>
-            </w:r>
-          </w:p>
-          <w:p>
-            <w:pPr>
-              <w:rPr>
-                <w:rFonts w:ascii="Consolas" w:eastAsia="Times New Roman" w:hAnsi="Consolas" w:cs="Times New Roman"/>
-                <w:kern w:val="0"/>
-                <w:sz w:val="20"/>
-                <w:szCs w:val="20"/>
-                <w:lang w:eastAsia="pt-BR"/>
-                <w14:ligatures w14:val="none"/>
-              </w:rPr>
-            </w:pPr>
-            <w:r>
-              <w:rPr>
-                <w:rFonts w:ascii="Consolas" w:eastAsia="Times New Roman" w:hAnsi="Consolas" w:cs="Times New Roman"/>
-                <w:kern w:val="0"/>
-                <w:sz w:val="20"/>
-                <w:szCs w:val="20"/>
-                <w:lang w:eastAsia="pt-BR"/>
-                <w14:ligatures w14:val="none"/>
-              </w:rPr>
-              <w:t>a3 = 0.007521*1000;</w:t>
-            </w:r>
-          </w:p>
-          <w:p>
-            <w:pPr>
-              <w:rPr>
-                <w:rFonts w:ascii="Consolas" w:eastAsia="Times New Roman" w:hAnsi="Consolas" w:cs="Times New Roman"/>
-                <w:kern w:val="0"/>
-                <w:sz w:val="20"/>
-                <w:szCs w:val="20"/>
-                <w:lang w:eastAsia="pt-BR"/>
-                <w14:ligatures w14:val="none"/>
-              </w:rPr>
-            </w:pPr>
-            <w:r>
-              <w:rPr>
-                <w:rFonts w:ascii="Consolas" w:eastAsia="Times New Roman" w:hAnsi="Consolas" w:cs="Times New Roman"/>
-                <w:kern w:val="0"/>
-                <w:sz w:val="20"/>
-                <w:szCs w:val="20"/>
-                <w:lang w:eastAsia="pt-BR"/>
-                <w14:ligatures w14:val="none"/>
-              </w:rPr>
-              <w:t>b1 = 1000;</w:t>
-            </w:r>
-          </w:p>
-          <w:p>
-            <w:pPr>
-              <w:rPr>
-                <w:rFonts w:ascii="Consolas" w:eastAsia="Times New Roman" w:hAnsi="Consolas" w:cs="Times New Roman"/>
-                <w:kern w:val="0"/>
-                <w:sz w:val="20"/>
-                <w:szCs w:val="20"/>
-                <w:lang w:eastAsia="pt-BR"/>
-                <w14:ligatures w14:val="none"/>
-              </w:rPr>
-            </w:pPr>
+              <w:t>%do numerador e do denominador de Cm</w:t>
+            </w:r>
           </w:p>
           <w:p>
             <w:pPr>
@@ -9143,7 +8827,7 @@
                 <w:lang w:eastAsia="pt-BR"/>
                 <w14:ligatures w14:val="none"/>
               </w:rPr>
-              <w:t xml:space="preserve">%a1, a2, a3, b1 são coeficientes dos </w:t>
+              <w:t xml:space="preserve">%que quando escritos em termos de </w:t>
             </w:r>
             <w:proofErr w:type="spellStart"/>
             <w:r>
@@ -9156,21 +8840,9 @@
                 <w:lang w:eastAsia="pt-BR"/>
                 <w14:ligatures w14:val="none"/>
               </w:rPr>
-              <w:t>polinomios</w:t>
-            </w:r>
-            <w:proofErr w:type="spellEnd"/>
-          </w:p>
-          <w:p>
-            <w:pPr>
-              <w:rPr>
-                <w:rFonts w:ascii="Consolas" w:eastAsia="Times New Roman" w:hAnsi="Consolas" w:cs="Times New Roman"/>
-                <w:kern w:val="0"/>
-                <w:sz w:val="20"/>
-                <w:szCs w:val="20"/>
-                <w:lang w:eastAsia="pt-BR"/>
-                <w14:ligatures w14:val="none"/>
-              </w:rPr>
-            </w:pPr>
+              <w:t>Kp</w:t>
+            </w:r>
+            <w:proofErr w:type="spellEnd"/>
             <w:r>
               <w:rPr>
                 <w:rFonts w:ascii="Consolas" w:eastAsia="Times New Roman" w:hAnsi="Consolas" w:cs="Times New Roman"/>
@@ -9181,20 +8853,9 @@
                 <w:lang w:eastAsia="pt-BR"/>
                 <w14:ligatures w14:val="none"/>
               </w:rPr>
-              <w:t>%do numerador e do denominador de Cm</w:t>
-            </w:r>
-          </w:p>
-          <w:p>
-            <w:pPr>
-              <w:rPr>
-                <w:rFonts w:ascii="Consolas" w:eastAsia="Times New Roman" w:hAnsi="Consolas" w:cs="Times New Roman"/>
-                <w:kern w:val="0"/>
-                <w:sz w:val="20"/>
-                <w:szCs w:val="20"/>
-                <w:lang w:eastAsia="pt-BR"/>
-                <w14:ligatures w14:val="none"/>
-              </w:rPr>
-            </w:pPr>
+              <w:t xml:space="preserve">, Ki, </w:t>
+            </w:r>
+            <w:proofErr w:type="spellStart"/>
             <w:r>
               <w:rPr>
                 <w:rFonts w:ascii="Consolas" w:eastAsia="Times New Roman" w:hAnsi="Consolas" w:cs="Times New Roman"/>
@@ -9205,9 +8866,9 @@
                 <w:lang w:eastAsia="pt-BR"/>
                 <w14:ligatures w14:val="none"/>
               </w:rPr>
-              <w:t xml:space="preserve">%que quando escritos em termos de </w:t>
-            </w:r>
-            <w:proofErr w:type="spellStart"/>
+              <w:t>Kd</w:t>
+            </w:r>
+            <w:proofErr w:type="spellEnd"/>
             <w:r>
               <w:rPr>
                 <w:rFonts w:ascii="Consolas" w:eastAsia="Times New Roman" w:hAnsi="Consolas" w:cs="Times New Roman"/>
@@ -9218,9 +8879,139 @@
                 <w:lang w:eastAsia="pt-BR"/>
                 <w14:ligatures w14:val="none"/>
               </w:rPr>
-              <w:t>Kp</w:t>
-            </w:r>
-            <w:proofErr w:type="spellEnd"/>
+              <w:t>:</w:t>
+            </w:r>
+          </w:p>
+          <w:p>
+            <w:pPr>
+              <w:rPr>
+                <w:rFonts w:ascii="Consolas" w:eastAsia="Times New Roman" w:hAnsi="Consolas" w:cs="Times New Roman"/>
+                <w:kern w:val="0"/>
+                <w:sz w:val="20"/>
+                <w:szCs w:val="20"/>
+                <w:lang w:eastAsia="pt-BR"/>
+                <w14:ligatures w14:val="none"/>
+              </w:rPr>
+            </w:pPr>
+          </w:p>
+          <w:p>
+            <w:pPr>
+              <w:rPr>
+                <w:rFonts w:ascii="Consolas" w:eastAsia="Times New Roman" w:hAnsi="Consolas" w:cs="Times New Roman"/>
+                <w:kern w:val="0"/>
+                <w:sz w:val="20"/>
+                <w:szCs w:val="20"/>
+                <w:lang w:eastAsia="pt-BR"/>
+                <w14:ligatures w14:val="none"/>
+              </w:rPr>
+            </w:pPr>
+            <w:proofErr w:type="spellStart"/>
+            <w:r>
+              <w:rPr>
+                <w:rFonts w:ascii="Consolas" w:eastAsia="Times New Roman" w:hAnsi="Consolas" w:cs="Times New Roman"/>
+                <w:kern w:val="0"/>
+                <w:sz w:val="20"/>
+                <w:szCs w:val="20"/>
+                <w:lang w:eastAsia="pt-BR"/>
+                <w14:ligatures w14:val="none"/>
+              </w:rPr>
+              <w:t>Kpm</w:t>
+            </w:r>
+            <w:proofErr w:type="spellEnd"/>
+            <w:r>
+              <w:rPr>
+                <w:rFonts w:ascii="Consolas" w:eastAsia="Times New Roman" w:hAnsi="Consolas" w:cs="Times New Roman"/>
+                <w:kern w:val="0"/>
+                <w:sz w:val="20"/>
+                <w:szCs w:val="20"/>
+                <w:lang w:eastAsia="pt-BR"/>
+                <w14:ligatures w14:val="none"/>
+              </w:rPr>
+              <w:t xml:space="preserve"> = (-a3+a2*b1)/(b1^2);</w:t>
+            </w:r>
+          </w:p>
+          <w:p>
+            <w:pPr>
+              <w:rPr>
+                <w:rFonts w:ascii="Consolas" w:eastAsia="Times New Roman" w:hAnsi="Consolas" w:cs="Times New Roman"/>
+                <w:kern w:val="0"/>
+                <w:sz w:val="20"/>
+                <w:szCs w:val="20"/>
+                <w:lang w:eastAsia="pt-BR"/>
+                <w14:ligatures w14:val="none"/>
+              </w:rPr>
+            </w:pPr>
+            <w:r>
+              <w:rPr>
+                <w:rFonts w:ascii="Consolas" w:eastAsia="Times New Roman" w:hAnsi="Consolas" w:cs="Times New Roman"/>
+                <w:kern w:val="0"/>
+                <w:sz w:val="20"/>
+                <w:szCs w:val="20"/>
+                <w:lang w:eastAsia="pt-BR"/>
+                <w14:ligatures w14:val="none"/>
+              </w:rPr>
+              <w:t>Kim = a3/b1;</w:t>
+            </w:r>
+          </w:p>
+          <w:p>
+            <w:pPr>
+              <w:rPr>
+                <w:rFonts w:ascii="Consolas" w:eastAsia="Times New Roman" w:hAnsi="Consolas" w:cs="Times New Roman"/>
+                <w:kern w:val="0"/>
+                <w:sz w:val="20"/>
+                <w:szCs w:val="20"/>
+                <w:lang w:eastAsia="pt-BR"/>
+                <w14:ligatures w14:val="none"/>
+              </w:rPr>
+            </w:pPr>
+            <w:proofErr w:type="spellStart"/>
+            <w:r>
+              <w:rPr>
+                <w:rFonts w:ascii="Consolas" w:eastAsia="Times New Roman" w:hAnsi="Consolas" w:cs="Times New Roman"/>
+                <w:kern w:val="0"/>
+                <w:sz w:val="20"/>
+                <w:szCs w:val="20"/>
+                <w:lang w:eastAsia="pt-BR"/>
+                <w14:ligatures w14:val="none"/>
+              </w:rPr>
+              <w:t>Kdm</w:t>
+            </w:r>
+            <w:proofErr w:type="spellEnd"/>
+            <w:r>
+              <w:rPr>
+                <w:rFonts w:ascii="Consolas" w:eastAsia="Times New Roman" w:hAnsi="Consolas" w:cs="Times New Roman"/>
+                <w:kern w:val="0"/>
+                <w:sz w:val="20"/>
+                <w:szCs w:val="20"/>
+                <w:lang w:eastAsia="pt-BR"/>
+                <w14:ligatures w14:val="none"/>
+              </w:rPr>
+              <w:t xml:space="preserve"> = (a3-a2*b1+a1*(b1^2))/(b1^3);</w:t>
+            </w:r>
+          </w:p>
+          <w:p>
+            <w:pPr>
+              <w:rPr>
+                <w:rFonts w:ascii="Consolas" w:eastAsia="Times New Roman" w:hAnsi="Consolas" w:cs="Times New Roman"/>
+                <w:kern w:val="0"/>
+                <w:sz w:val="20"/>
+                <w:szCs w:val="20"/>
+                <w:lang w:eastAsia="pt-BR"/>
+                <w14:ligatures w14:val="none"/>
+              </w:rPr>
+            </w:pPr>
+          </w:p>
+          <w:p>
+            <w:pPr>
+              <w:rPr>
+                <w:rFonts w:ascii="Consolas" w:eastAsia="Times New Roman" w:hAnsi="Consolas" w:cs="Times New Roman"/>
+                <w:kern w:val="0"/>
+                <w:sz w:val="20"/>
+                <w:szCs w:val="20"/>
+                <w:lang w:eastAsia="pt-BR"/>
+                <w14:ligatures w14:val="none"/>
+              </w:rPr>
+            </w:pPr>
             <w:r>
               <w:rPr>
                 <w:rFonts w:ascii="Consolas" w:eastAsia="Times New Roman" w:hAnsi="Consolas" w:cs="Times New Roman"/>
@@ -9231,9 +9022,126 @@
                 <w:lang w:eastAsia="pt-BR"/>
                 <w14:ligatures w14:val="none"/>
               </w:rPr>
-              <w:t xml:space="preserve">, Ki, </w:t>
-            </w:r>
-            <w:proofErr w:type="spellStart"/>
+              <w:t>%daqui, equacionamos o PID:</w:t>
+            </w:r>
+          </w:p>
+          <w:p>
+            <w:pPr>
+              <w:rPr>
+                <w:rFonts w:ascii="Consolas" w:eastAsia="Times New Roman" w:hAnsi="Consolas" w:cs="Times New Roman"/>
+                <w:kern w:val="0"/>
+                <w:sz w:val="20"/>
+                <w:szCs w:val="20"/>
+                <w:lang w:eastAsia="pt-BR"/>
+                <w14:ligatures w14:val="none"/>
+              </w:rPr>
+            </w:pPr>
+            <w:r>
+              <w:rPr>
+                <w:rFonts w:ascii="Consolas" w:eastAsia="Times New Roman" w:hAnsi="Consolas" w:cs="Times New Roman"/>
+                <w:kern w:val="0"/>
+                <w:sz w:val="20"/>
+                <w:szCs w:val="20"/>
+                <w:lang w:eastAsia="pt-BR"/>
+                <w14:ligatures w14:val="none"/>
+              </w:rPr>
+              <w:t xml:space="preserve">Cm1 = </w:t>
+            </w:r>
+            <w:proofErr w:type="spellStart"/>
+            <w:r>
+              <w:rPr>
+                <w:rFonts w:ascii="Consolas" w:eastAsia="Times New Roman" w:hAnsi="Consolas" w:cs="Times New Roman"/>
+                <w:kern w:val="0"/>
+                <w:sz w:val="20"/>
+                <w:szCs w:val="20"/>
+                <w:lang w:eastAsia="pt-BR"/>
+                <w14:ligatures w14:val="none"/>
+              </w:rPr>
+              <w:t>Kpm</w:t>
+            </w:r>
+            <w:proofErr w:type="spellEnd"/>
+            <w:r>
+              <w:rPr>
+                <w:rFonts w:ascii="Consolas" w:eastAsia="Times New Roman" w:hAnsi="Consolas" w:cs="Times New Roman"/>
+                <w:kern w:val="0"/>
+                <w:sz w:val="20"/>
+                <w:szCs w:val="20"/>
+                <w:lang w:eastAsia="pt-BR"/>
+                <w14:ligatures w14:val="none"/>
+              </w:rPr>
+              <w:t xml:space="preserve"> + Kim/s + </w:t>
+            </w:r>
+            <w:proofErr w:type="spellStart"/>
+            <w:r>
+              <w:rPr>
+                <w:rFonts w:ascii="Consolas" w:eastAsia="Times New Roman" w:hAnsi="Consolas" w:cs="Times New Roman"/>
+                <w:kern w:val="0"/>
+                <w:sz w:val="20"/>
+                <w:szCs w:val="20"/>
+                <w:lang w:eastAsia="pt-BR"/>
+                <w14:ligatures w14:val="none"/>
+              </w:rPr>
+              <w:t>Kdm</w:t>
+            </w:r>
+            <w:proofErr w:type="spellEnd"/>
+            <w:r>
+              <w:rPr>
+                <w:rFonts w:ascii="Consolas" w:eastAsia="Times New Roman" w:hAnsi="Consolas" w:cs="Times New Roman"/>
+                <w:kern w:val="0"/>
+                <w:sz w:val="20"/>
+                <w:szCs w:val="20"/>
+                <w:lang w:eastAsia="pt-BR"/>
+                <w14:ligatures w14:val="none"/>
+              </w:rPr>
+              <w:t>*s;</w:t>
+            </w:r>
+          </w:p>
+          <w:p>
+            <w:pPr>
+              <w:rPr>
+                <w:rFonts w:ascii="Consolas" w:eastAsia="Times New Roman" w:hAnsi="Consolas" w:cs="Times New Roman"/>
+                <w:kern w:val="0"/>
+                <w:sz w:val="20"/>
+                <w:szCs w:val="20"/>
+                <w:lang w:eastAsia="pt-BR"/>
+                <w14:ligatures w14:val="none"/>
+              </w:rPr>
+            </w:pPr>
+            <w:r>
+              <w:rPr>
+                <w:rFonts w:ascii="Consolas" w:eastAsia="Times New Roman" w:hAnsi="Consolas" w:cs="Times New Roman"/>
+                <w:kern w:val="0"/>
+                <w:sz w:val="20"/>
+                <w:szCs w:val="20"/>
+                <w:lang w:eastAsia="pt-BR"/>
+                <w14:ligatures w14:val="none"/>
+              </w:rPr>
+              <w:t>sys_fb_cm1 = feedback(Cm1*sys, 1);</w:t>
+            </w:r>
+          </w:p>
+          <w:p>
+            <w:pPr>
+              <w:rPr>
+                <w:rFonts w:ascii="Consolas" w:eastAsia="Times New Roman" w:hAnsi="Consolas" w:cs="Times New Roman"/>
+                <w:kern w:val="0"/>
+                <w:sz w:val="20"/>
+                <w:szCs w:val="20"/>
+                <w:lang w:eastAsia="pt-BR"/>
+                <w14:ligatures w14:val="none"/>
+              </w:rPr>
+            </w:pPr>
+          </w:p>
+          <w:p>
+            <w:pPr>
+              <w:rPr>
+                <w:rFonts w:ascii="Consolas" w:eastAsia="Times New Roman" w:hAnsi="Consolas" w:cs="Times New Roman"/>
+                <w:kern w:val="0"/>
+                <w:sz w:val="20"/>
+                <w:szCs w:val="20"/>
+                <w:lang w:eastAsia="pt-BR"/>
+                <w14:ligatures w14:val="none"/>
+              </w:rPr>
+            </w:pPr>
             <w:r>
               <w:rPr>
                 <w:rFonts w:ascii="Consolas" w:eastAsia="Times New Roman" w:hAnsi="Consolas" w:cs="Times New Roman"/>
@@ -9244,9 +9152,20 @@
                 <w:lang w:eastAsia="pt-BR"/>
                 <w14:ligatures w14:val="none"/>
               </w:rPr>
-              <w:t>Kd</w:t>
-            </w:r>
-            <w:proofErr w:type="spellEnd"/>
+              <w:t>%comparação gráfica das duas malhas fechadas</w:t>
+            </w:r>
+          </w:p>
+          <w:p>
+            <w:pPr>
+              <w:rPr>
+                <w:rFonts w:ascii="Consolas" w:eastAsia="Times New Roman" w:hAnsi="Consolas" w:cs="Times New Roman"/>
+                <w:kern w:val="0"/>
+                <w:sz w:val="20"/>
+                <w:szCs w:val="20"/>
+                <w:lang w:eastAsia="pt-BR"/>
+                <w14:ligatures w14:val="none"/>
+              </w:rPr>
+            </w:pPr>
             <w:r>
               <w:rPr>
                 <w:rFonts w:ascii="Consolas" w:eastAsia="Times New Roman" w:hAnsi="Consolas" w:cs="Times New Roman"/>
@@ -9257,175 +9176,8 @@
                 <w:lang w:eastAsia="pt-BR"/>
                 <w14:ligatures w14:val="none"/>
               </w:rPr>
-              <w:t>:</w:t>
-            </w:r>
-          </w:p>
-          <w:p>
-            <w:pPr>
-              <w:rPr>
-                <w:rFonts w:ascii="Consolas" w:eastAsia="Times New Roman" w:hAnsi="Consolas" w:cs="Times New Roman"/>
-                <w:kern w:val="0"/>
-                <w:sz w:val="20"/>
-                <w:szCs w:val="20"/>
-                <w:lang w:eastAsia="pt-BR"/>
-                <w14:ligatures w14:val="none"/>
-              </w:rPr>
-            </w:pPr>
-          </w:p>
-          <w:p>
-            <w:pPr>
-              <w:rPr>
-                <w:rFonts w:ascii="Consolas" w:eastAsia="Times New Roman" w:hAnsi="Consolas" w:cs="Times New Roman"/>
-                <w:kern w:val="0"/>
-                <w:sz w:val="20"/>
-                <w:szCs w:val="20"/>
-                <w:lang w:eastAsia="pt-BR"/>
-                <w14:ligatures w14:val="none"/>
-              </w:rPr>
-            </w:pPr>
-            <w:proofErr w:type="spellStart"/>
-            <w:r>
-              <w:rPr>
-                <w:rFonts w:ascii="Consolas" w:eastAsia="Times New Roman" w:hAnsi="Consolas" w:cs="Times New Roman"/>
-                <w:kern w:val="0"/>
-                <w:sz w:val="20"/>
-                <w:szCs w:val="20"/>
-                <w:lang w:eastAsia="pt-BR"/>
-                <w14:ligatures w14:val="none"/>
-              </w:rPr>
-              <w:t>Kpm</w:t>
-            </w:r>
-            <w:proofErr w:type="spellEnd"/>
-            <w:r>
-              <w:rPr>
-                <w:rFonts w:ascii="Consolas" w:eastAsia="Times New Roman" w:hAnsi="Consolas" w:cs="Times New Roman"/>
-                <w:kern w:val="0"/>
-                <w:sz w:val="20"/>
-                <w:szCs w:val="20"/>
-                <w:lang w:eastAsia="pt-BR"/>
-                <w14:ligatures w14:val="none"/>
-              </w:rPr>
-              <w:t xml:space="preserve"> = (-a3+a2*b</w:t>
-            </w:r>
-            <w:proofErr w:type="gramStart"/>
-            <w:r>
-              <w:rPr>
-                <w:rFonts w:ascii="Consolas" w:eastAsia="Times New Roman" w:hAnsi="Consolas" w:cs="Times New Roman"/>
-                <w:kern w:val="0"/>
-                <w:sz w:val="20"/>
-                <w:szCs w:val="20"/>
-                <w:lang w:eastAsia="pt-BR"/>
-                <w14:ligatures w14:val="none"/>
-              </w:rPr>
-              <w:t>1)/</w:t>
-            </w:r>
-            <w:proofErr w:type="gramEnd"/>
-            <w:r>
-              <w:rPr>
-                <w:rFonts w:ascii="Consolas" w:eastAsia="Times New Roman" w:hAnsi="Consolas" w:cs="Times New Roman"/>
-                <w:kern w:val="0"/>
-                <w:sz w:val="20"/>
-                <w:szCs w:val="20"/>
-                <w:lang w:eastAsia="pt-BR"/>
-                <w14:ligatures w14:val="none"/>
-              </w:rPr>
-              <w:t>(b1^2);</w:t>
-            </w:r>
-          </w:p>
-          <w:p>
-            <w:pPr>
-              <w:rPr>
-                <w:rFonts w:ascii="Consolas" w:eastAsia="Times New Roman" w:hAnsi="Consolas" w:cs="Times New Roman"/>
-                <w:kern w:val="0"/>
-                <w:sz w:val="20"/>
-                <w:szCs w:val="20"/>
-                <w:lang w:eastAsia="pt-BR"/>
-                <w14:ligatures w14:val="none"/>
-              </w:rPr>
-            </w:pPr>
-            <w:r>
-              <w:rPr>
-                <w:rFonts w:ascii="Consolas" w:eastAsia="Times New Roman" w:hAnsi="Consolas" w:cs="Times New Roman"/>
-                <w:kern w:val="0"/>
-                <w:sz w:val="20"/>
-                <w:szCs w:val="20"/>
-                <w:lang w:eastAsia="pt-BR"/>
-                <w14:ligatures w14:val="none"/>
-              </w:rPr>
-              <w:t>Kim = a3/b1;</w:t>
-            </w:r>
-          </w:p>
-          <w:p>
-            <w:pPr>
-              <w:rPr>
-                <w:rFonts w:ascii="Consolas" w:eastAsia="Times New Roman" w:hAnsi="Consolas" w:cs="Times New Roman"/>
-                <w:kern w:val="0"/>
-                <w:sz w:val="20"/>
-                <w:szCs w:val="20"/>
-                <w:lang w:eastAsia="pt-BR"/>
-                <w14:ligatures w14:val="none"/>
-              </w:rPr>
-            </w:pPr>
-            <w:proofErr w:type="spellStart"/>
-            <w:r>
-              <w:rPr>
-                <w:rFonts w:ascii="Consolas" w:eastAsia="Times New Roman" w:hAnsi="Consolas" w:cs="Times New Roman"/>
-                <w:kern w:val="0"/>
-                <w:sz w:val="20"/>
-                <w:szCs w:val="20"/>
-                <w:lang w:eastAsia="pt-BR"/>
-                <w14:ligatures w14:val="none"/>
-              </w:rPr>
-              <w:t>Kdm</w:t>
-            </w:r>
-            <w:proofErr w:type="spellEnd"/>
-            <w:r>
-              <w:rPr>
-                <w:rFonts w:ascii="Consolas" w:eastAsia="Times New Roman" w:hAnsi="Consolas" w:cs="Times New Roman"/>
-                <w:kern w:val="0"/>
-                <w:sz w:val="20"/>
-                <w:szCs w:val="20"/>
-                <w:lang w:eastAsia="pt-BR"/>
-                <w14:ligatures w14:val="none"/>
-              </w:rPr>
-              <w:t xml:space="preserve"> = (a3-a2*b1+a1*(b1^2</w:t>
-            </w:r>
-            <w:proofErr w:type="gramStart"/>
-            <w:r>
-              <w:rPr>
-                <w:rFonts w:ascii="Consolas" w:eastAsia="Times New Roman" w:hAnsi="Consolas" w:cs="Times New Roman"/>
-                <w:kern w:val="0"/>
-                <w:sz w:val="20"/>
-                <w:szCs w:val="20"/>
-                <w:lang w:eastAsia="pt-BR"/>
-                <w14:ligatures w14:val="none"/>
-              </w:rPr>
-              <w:t>))/</w:t>
-            </w:r>
-            <w:proofErr w:type="gramEnd"/>
-            <w:r>
-              <w:rPr>
-                <w:rFonts w:ascii="Consolas" w:eastAsia="Times New Roman" w:hAnsi="Consolas" w:cs="Times New Roman"/>
-                <w:kern w:val="0"/>
-                <w:sz w:val="20"/>
-                <w:szCs w:val="20"/>
-                <w:lang w:eastAsia="pt-BR"/>
-                <w14:ligatures w14:val="none"/>
-              </w:rPr>
-              <w:t>(b1^3);</w:t>
-            </w:r>
-          </w:p>
-          <w:p>
-            <w:pPr>
-              <w:rPr>
-                <w:rFonts w:ascii="Consolas" w:eastAsia="Times New Roman" w:hAnsi="Consolas" w:cs="Times New Roman"/>
-                <w:kern w:val="0"/>
-                <w:sz w:val="20"/>
-                <w:szCs w:val="20"/>
-                <w:lang w:eastAsia="pt-BR"/>
-                <w14:ligatures w14:val="none"/>
-              </w:rPr>
-            </w:pPr>
+              <w:t>%PID &lt;- azul</w:t>
+            </w:r>
           </w:p>
           <w:p>
             <w:pPr>
@@ -9448,208 +9200,6 @@
                 <w:lang w:eastAsia="pt-BR"/>
                 <w14:ligatures w14:val="none"/>
               </w:rPr>
-              <w:t>%daqui, equacionamos o PID:</w:t>
-            </w:r>
-          </w:p>
-          <w:p>
-            <w:pPr>
-              <w:rPr>
-                <w:rFonts w:ascii="Consolas" w:eastAsia="Times New Roman" w:hAnsi="Consolas" w:cs="Times New Roman"/>
-                <w:kern w:val="0"/>
-                <w:sz w:val="20"/>
-                <w:szCs w:val="20"/>
-                <w:lang w:eastAsia="pt-BR"/>
-                <w14:ligatures w14:val="none"/>
-              </w:rPr>
-            </w:pPr>
-            <w:r>
-              <w:rPr>
-                <w:rFonts w:ascii="Consolas" w:eastAsia="Times New Roman" w:hAnsi="Consolas" w:cs="Times New Roman"/>
-                <w:kern w:val="0"/>
-                <w:sz w:val="20"/>
-                <w:szCs w:val="20"/>
-                <w:lang w:eastAsia="pt-BR"/>
-                <w14:ligatures w14:val="none"/>
-              </w:rPr>
-              <w:t xml:space="preserve">Cm1 = </w:t>
-            </w:r>
-            <w:proofErr w:type="spellStart"/>
-            <w:r>
-              <w:rPr>
-                <w:rFonts w:ascii="Consolas" w:eastAsia="Times New Roman" w:hAnsi="Consolas" w:cs="Times New Roman"/>
-                <w:kern w:val="0"/>
-                <w:sz w:val="20"/>
-                <w:szCs w:val="20"/>
-                <w:lang w:eastAsia="pt-BR"/>
-                <w14:ligatures w14:val="none"/>
-              </w:rPr>
-              <w:t>Kpm</w:t>
-            </w:r>
-            <w:proofErr w:type="spellEnd"/>
-            <w:r>
-              <w:rPr>
-                <w:rFonts w:ascii="Consolas" w:eastAsia="Times New Roman" w:hAnsi="Consolas" w:cs="Times New Roman"/>
-                <w:kern w:val="0"/>
-                <w:sz w:val="20"/>
-                <w:szCs w:val="20"/>
-                <w:lang w:eastAsia="pt-BR"/>
-                <w14:ligatures w14:val="none"/>
-              </w:rPr>
-              <w:t xml:space="preserve"> + Kim/s + </w:t>
-            </w:r>
-            <w:proofErr w:type="spellStart"/>
-            <w:r>
-              <w:rPr>
-                <w:rFonts w:ascii="Consolas" w:eastAsia="Times New Roman" w:hAnsi="Consolas" w:cs="Times New Roman"/>
-                <w:kern w:val="0"/>
-                <w:sz w:val="20"/>
-                <w:szCs w:val="20"/>
-                <w:lang w:eastAsia="pt-BR"/>
-                <w14:ligatures w14:val="none"/>
-              </w:rPr>
-              <w:t>Kdm</w:t>
-            </w:r>
-            <w:proofErr w:type="spellEnd"/>
-            <w:r>
-              <w:rPr>
-                <w:rFonts w:ascii="Consolas" w:eastAsia="Times New Roman" w:hAnsi="Consolas" w:cs="Times New Roman"/>
-                <w:kern w:val="0"/>
-                <w:sz w:val="20"/>
-                <w:szCs w:val="20"/>
-                <w:lang w:eastAsia="pt-BR"/>
-                <w14:ligatures w14:val="none"/>
-              </w:rPr>
-              <w:t>*s;</w:t>
-            </w:r>
-          </w:p>
-          <w:p>
-            <w:pPr>
-              <w:rPr>
-                <w:rFonts w:ascii="Consolas" w:eastAsia="Times New Roman" w:hAnsi="Consolas" w:cs="Times New Roman"/>
-                <w:kern w:val="0"/>
-                <w:sz w:val="20"/>
-                <w:szCs w:val="20"/>
-                <w:lang w:eastAsia="pt-BR"/>
-                <w14:ligatures w14:val="none"/>
-              </w:rPr>
-            </w:pPr>
-            <w:r>
-              <w:rPr>
-                <w:rFonts w:ascii="Consolas" w:eastAsia="Times New Roman" w:hAnsi="Consolas" w:cs="Times New Roman"/>
-                <w:kern w:val="0"/>
-                <w:sz w:val="20"/>
-                <w:szCs w:val="20"/>
-                <w:lang w:eastAsia="pt-BR"/>
-                <w14:ligatures w14:val="none"/>
-              </w:rPr>
-              <w:t xml:space="preserve">sys_fb_cm1 = </w:t>
-            </w:r>
-            <w:proofErr w:type="gramStart"/>
-            <w:r>
-              <w:rPr>
-                <w:rFonts w:ascii="Consolas" w:eastAsia="Times New Roman" w:hAnsi="Consolas" w:cs="Times New Roman"/>
-                <w:kern w:val="0"/>
-                <w:sz w:val="20"/>
-                <w:szCs w:val="20"/>
-                <w:lang w:eastAsia="pt-BR"/>
-                <w14:ligatures w14:val="none"/>
-              </w:rPr>
-              <w:t>feedback(</w:t>
-            </w:r>
-            <w:proofErr w:type="gramEnd"/>
-            <w:r>
-              <w:rPr>
-                <w:rFonts w:ascii="Consolas" w:eastAsia="Times New Roman" w:hAnsi="Consolas" w:cs="Times New Roman"/>
-                <w:kern w:val="0"/>
-                <w:sz w:val="20"/>
-                <w:szCs w:val="20"/>
-                <w:lang w:eastAsia="pt-BR"/>
-                <w14:ligatures w14:val="none"/>
-              </w:rPr>
-              <w:t>Cm1*sys, 1);</w:t>
-            </w:r>
-          </w:p>
-          <w:p>
-            <w:pPr>
-              <w:rPr>
-                <w:rFonts w:ascii="Consolas" w:eastAsia="Times New Roman" w:hAnsi="Consolas" w:cs="Times New Roman"/>
-                <w:kern w:val="0"/>
-                <w:sz w:val="20"/>
-                <w:szCs w:val="20"/>
-                <w:lang w:eastAsia="pt-BR"/>
-                <w14:ligatures w14:val="none"/>
-              </w:rPr>
-            </w:pPr>
-          </w:p>
-          <w:p>
-            <w:pPr>
-              <w:rPr>
-                <w:rFonts w:ascii="Consolas" w:eastAsia="Times New Roman" w:hAnsi="Consolas" w:cs="Times New Roman"/>
-                <w:kern w:val="0"/>
-                <w:sz w:val="20"/>
-                <w:szCs w:val="20"/>
-                <w:lang w:eastAsia="pt-BR"/>
-                <w14:ligatures w14:val="none"/>
-              </w:rPr>
-            </w:pPr>
-            <w:r>
-              <w:rPr>
-                <w:rFonts w:ascii="Consolas" w:eastAsia="Times New Roman" w:hAnsi="Consolas" w:cs="Times New Roman"/>
-                <w:color w:val="008013"/>
-                <w:kern w:val="0"/>
-                <w:sz w:val="20"/>
-                <w:szCs w:val="20"/>
-                <w:lang w:eastAsia="pt-BR"/>
-                <w14:ligatures w14:val="none"/>
-              </w:rPr>
-              <w:t>%comparação gráfica das duas malhas fechadas</w:t>
-            </w:r>
-          </w:p>
-          <w:p>
-            <w:pPr>
-              <w:rPr>
-                <w:rFonts w:ascii="Consolas" w:eastAsia="Times New Roman" w:hAnsi="Consolas" w:cs="Times New Roman"/>
-                <w:kern w:val="0"/>
-                <w:sz w:val="20"/>
-                <w:szCs w:val="20"/>
-                <w:lang w:eastAsia="pt-BR"/>
-                <w14:ligatures w14:val="none"/>
-              </w:rPr>
-            </w:pPr>
-            <w:r>
-              <w:rPr>
-                <w:rFonts w:ascii="Consolas" w:eastAsia="Times New Roman" w:hAnsi="Consolas" w:cs="Times New Roman"/>
-                <w:color w:val="008013"/>
-                <w:kern w:val="0"/>
-                <w:sz w:val="20"/>
-                <w:szCs w:val="20"/>
-                <w:lang w:eastAsia="pt-BR"/>
-                <w14:ligatures w14:val="none"/>
-              </w:rPr>
-              <w:t>%PID &lt;- azul</w:t>
-            </w:r>
-          </w:p>
-          <w:p>
-            <w:pPr>
-              <w:rPr>
-                <w:rFonts w:ascii="Consolas" w:eastAsia="Times New Roman" w:hAnsi="Consolas" w:cs="Times New Roman"/>
-                <w:kern w:val="0"/>
-                <w:sz w:val="20"/>
-                <w:szCs w:val="20"/>
-                <w:lang w:eastAsia="pt-BR"/>
-                <w14:ligatures w14:val="none"/>
-              </w:rPr>
-            </w:pPr>
-            <w:r>
-              <w:rPr>
-                <w:rFonts w:ascii="Consolas" w:eastAsia="Times New Roman" w:hAnsi="Consolas" w:cs="Times New Roman"/>
-                <w:color w:val="008013"/>
-                <w:kern w:val="0"/>
-                <w:sz w:val="20"/>
-                <w:szCs w:val="20"/>
-                <w:lang w:eastAsia="pt-BR"/>
-                <w14:ligatures w14:val="none"/>
-              </w:rPr>
               <w:t>%controlador ex3 &lt;- vermelho</w:t>
             </w:r>
           </w:p>
@@ -9664,29 +9214,16 @@
                 <w14:ligatures w14:val="none"/>
               </w:rPr>
             </w:pPr>
-            <w:proofErr w:type="gramStart"/>
-            <w:r>
-              <w:rPr>
-                <w:rFonts w:ascii="Consolas" w:eastAsia="Times New Roman" w:hAnsi="Consolas" w:cs="Times New Roman"/>
-                <w:kern w:val="0"/>
-                <w:sz w:val="20"/>
-                <w:szCs w:val="20"/>
-                <w:lang w:eastAsia="pt-BR"/>
-                <w14:ligatures w14:val="none"/>
-              </w:rPr>
-              <w:t>figure(</w:t>
-            </w:r>
-            <w:proofErr w:type="gramEnd"/>
-            <w:r>
-              <w:rPr>
-                <w:rFonts w:ascii="Consolas" w:eastAsia="Times New Roman" w:hAnsi="Consolas" w:cs="Times New Roman"/>
-                <w:kern w:val="0"/>
-                <w:sz w:val="20"/>
-                <w:szCs w:val="20"/>
-                <w:lang w:eastAsia="pt-BR"/>
-                <w14:ligatures w14:val="none"/>
-              </w:rPr>
-              <w:t>)</w:t>
+            <w:r>
+              <w:rPr>
+                <w:rFonts w:ascii="Consolas" w:eastAsia="Times New Roman" w:hAnsi="Consolas" w:cs="Times New Roman"/>
+                <w:kern w:val="0"/>
+                <w:sz w:val="20"/>
+                <w:szCs w:val="20"/>
+                <w:lang w:eastAsia="pt-BR"/>
+                <w14:ligatures w14:val="none"/>
+              </w:rPr>
+              <w:t>figure()</w:t>
             </w:r>
           </w:p>
           <w:p>
@@ -9794,78 +9331,30 @@
                 <w:lang w:eastAsia="pt-BR"/>
                 <w14:ligatures w14:val="none"/>
               </w:rPr>
-              <w:t xml:space="preserve">A = [0 1 </w:t>
-            </w:r>
-            <w:proofErr w:type="gramStart"/>
-            <w:r>
-              <w:rPr>
-                <w:rFonts w:ascii="Consolas" w:eastAsia="Times New Roman" w:hAnsi="Consolas" w:cs="Times New Roman"/>
-                <w:kern w:val="0"/>
-                <w:sz w:val="20"/>
-                <w:szCs w:val="20"/>
-                <w:lang w:eastAsia="pt-BR"/>
-                <w14:ligatures w14:val="none"/>
-              </w:rPr>
-              <w:t>0 ;</w:t>
-            </w:r>
-            <w:proofErr w:type="gramEnd"/>
-            <w:r>
-              <w:rPr>
-                <w:rFonts w:ascii="Consolas" w:eastAsia="Times New Roman" w:hAnsi="Consolas" w:cs="Times New Roman"/>
-                <w:kern w:val="0"/>
-                <w:sz w:val="20"/>
-                <w:szCs w:val="20"/>
-                <w:lang w:eastAsia="pt-BR"/>
-                <w14:ligatures w14:val="none"/>
-              </w:rPr>
-              <w:t xml:space="preserve"> 0 0 1 ; 0 -25 -5.5];</w:t>
-            </w:r>
-          </w:p>
-          <w:p>
-            <w:pPr>
-              <w:rPr>
-                <w:rFonts w:ascii="Consolas" w:eastAsia="Times New Roman" w:hAnsi="Consolas" w:cs="Times New Roman"/>
-                <w:kern w:val="0"/>
-                <w:sz w:val="20"/>
-                <w:szCs w:val="20"/>
-                <w:lang w:eastAsia="pt-BR"/>
-                <w14:ligatures w14:val="none"/>
-              </w:rPr>
-            </w:pPr>
-            <w:r>
-              <w:rPr>
-                <w:rFonts w:ascii="Consolas" w:eastAsia="Times New Roman" w:hAnsi="Consolas" w:cs="Times New Roman"/>
-                <w:kern w:val="0"/>
-                <w:sz w:val="20"/>
-                <w:szCs w:val="20"/>
-                <w:lang w:eastAsia="pt-BR"/>
-                <w14:ligatures w14:val="none"/>
-              </w:rPr>
-              <w:t>B = [</w:t>
-            </w:r>
-            <w:proofErr w:type="gramStart"/>
-            <w:r>
-              <w:rPr>
-                <w:rFonts w:ascii="Consolas" w:eastAsia="Times New Roman" w:hAnsi="Consolas" w:cs="Times New Roman"/>
-                <w:kern w:val="0"/>
-                <w:sz w:val="20"/>
-                <w:szCs w:val="20"/>
-                <w:lang w:eastAsia="pt-BR"/>
-                <w14:ligatures w14:val="none"/>
-              </w:rPr>
-              <w:t>0 ;</w:t>
-            </w:r>
-            <w:proofErr w:type="gramEnd"/>
-            <w:r>
-              <w:rPr>
-                <w:rFonts w:ascii="Consolas" w:eastAsia="Times New Roman" w:hAnsi="Consolas" w:cs="Times New Roman"/>
-                <w:kern w:val="0"/>
-                <w:sz w:val="20"/>
-                <w:szCs w:val="20"/>
-                <w:lang w:eastAsia="pt-BR"/>
-                <w14:ligatures w14:val="none"/>
-              </w:rPr>
-              <w:t xml:space="preserve"> 0 ; 1];</w:t>
+              <w:t>A = [0 1 0 ; 0 0 1 ; 0 -25 -5.5];</w:t>
+            </w:r>
+          </w:p>
+          <w:p>
+            <w:pPr>
+              <w:rPr>
+                <w:rFonts w:ascii="Consolas" w:eastAsia="Times New Roman" w:hAnsi="Consolas" w:cs="Times New Roman"/>
+                <w:kern w:val="0"/>
+                <w:sz w:val="20"/>
+                <w:szCs w:val="20"/>
+                <w:lang w:eastAsia="pt-BR"/>
+                <w14:ligatures w14:val="none"/>
+              </w:rPr>
+            </w:pPr>
+            <w:r>
+              <w:rPr>
+                <w:rFonts w:ascii="Consolas" w:eastAsia="Times New Roman" w:hAnsi="Consolas" w:cs="Times New Roman"/>
+                <w:kern w:val="0"/>
+                <w:sz w:val="20"/>
+                <w:szCs w:val="20"/>
+                <w:lang w:eastAsia="pt-BR"/>
+                <w14:ligatures w14:val="none"/>
+              </w:rPr>
+              <w:t>B = [0 ; 0 ; 1];</w:t>
             </w:r>
           </w:p>
           <w:p>
@@ -9911,31 +9400,7 @@
                 <w:lang w:eastAsia="pt-BR"/>
                 <w14:ligatures w14:val="none"/>
               </w:rPr>
-              <w:t>P = [-20+1i*34.64 -20-1i*34.64 -50.</w:t>
-            </w:r>
-            <w:proofErr w:type="gramStart"/>
-            <w:r>
-              <w:rPr>
-                <w:rFonts w:ascii="Consolas" w:eastAsia="Times New Roman" w:hAnsi="Consolas" w:cs="Times New Roman"/>
-                <w:kern w:val="0"/>
-                <w:sz w:val="20"/>
-                <w:szCs w:val="20"/>
-                <w:lang w:eastAsia="pt-BR"/>
-                <w14:ligatures w14:val="none"/>
-              </w:rPr>
-              <w:t>5 ]</w:t>
-            </w:r>
-            <w:proofErr w:type="gramEnd"/>
-            <w:r>
-              <w:rPr>
-                <w:rFonts w:ascii="Consolas" w:eastAsia="Times New Roman" w:hAnsi="Consolas" w:cs="Times New Roman"/>
-                <w:kern w:val="0"/>
-                <w:sz w:val="20"/>
-                <w:szCs w:val="20"/>
-                <w:lang w:eastAsia="pt-BR"/>
-                <w14:ligatures w14:val="none"/>
-              </w:rPr>
-              <w:t>;</w:t>
+              <w:t>P = [-20+1i*34.64 -20-1i*34.64 -50.5 ];</w:t>
             </w:r>
           </w:p>
           <w:p>
@@ -9982,31 +9447,7 @@
                 <w:lang w:eastAsia="pt-BR"/>
                 <w14:ligatures w14:val="none"/>
               </w:rPr>
-              <w:t>(</w:t>
-            </w:r>
-            <w:proofErr w:type="gramStart"/>
-            <w:r>
-              <w:rPr>
-                <w:rFonts w:ascii="Consolas" w:eastAsia="Times New Roman" w:hAnsi="Consolas" w:cs="Times New Roman"/>
-                <w:kern w:val="0"/>
-                <w:sz w:val="20"/>
-                <w:szCs w:val="20"/>
-                <w:lang w:eastAsia="pt-BR"/>
-                <w14:ligatures w14:val="none"/>
-              </w:rPr>
-              <w:t>A,B</w:t>
-            </w:r>
-            <w:proofErr w:type="gramEnd"/>
-            <w:r>
-              <w:rPr>
-                <w:rFonts w:ascii="Consolas" w:eastAsia="Times New Roman" w:hAnsi="Consolas" w:cs="Times New Roman"/>
-                <w:kern w:val="0"/>
-                <w:sz w:val="20"/>
-                <w:szCs w:val="20"/>
-                <w:lang w:eastAsia="pt-BR"/>
-                <w14:ligatures w14:val="none"/>
-              </w:rPr>
-              <w:t>,P);</w:t>
+              <w:t>(A,B,P);</w:t>
             </w:r>
           </w:p>
           <w:p>
@@ -10053,31 +9494,7 @@
                 <w:lang w:eastAsia="pt-BR"/>
                 <w14:ligatures w14:val="none"/>
               </w:rPr>
-              <w:t>(-A+B*</w:t>
-            </w:r>
-            <w:proofErr w:type="gramStart"/>
-            <w:r>
-              <w:rPr>
-                <w:rFonts w:ascii="Consolas" w:eastAsia="Times New Roman" w:hAnsi="Consolas" w:cs="Times New Roman"/>
-                <w:kern w:val="0"/>
-                <w:sz w:val="20"/>
-                <w:szCs w:val="20"/>
-                <w:lang w:eastAsia="pt-BR"/>
-                <w14:ligatures w14:val="none"/>
-              </w:rPr>
-              <w:t>K)*</w:t>
-            </w:r>
-            <w:proofErr w:type="gramEnd"/>
-            <w:r>
-              <w:rPr>
-                <w:rFonts w:ascii="Consolas" w:eastAsia="Times New Roman" w:hAnsi="Consolas" w:cs="Times New Roman"/>
-                <w:kern w:val="0"/>
-                <w:sz w:val="20"/>
-                <w:szCs w:val="20"/>
-                <w:lang w:eastAsia="pt-BR"/>
-                <w14:ligatures w14:val="none"/>
-              </w:rPr>
-              <w:t>B;</w:t>
+              <w:t>(-A+B*K)*B;</w:t>
             </w:r>
           </w:p>
           <w:p>
@@ -10139,7 +9556,6 @@
               <w:t>=</w:t>
             </w:r>
             <w:proofErr w:type="spellStart"/>
-            <w:proofErr w:type="gramStart"/>
             <w:r>
               <w:rPr>
                 <w:rFonts w:ascii="Consolas" w:eastAsia="Times New Roman" w:hAnsi="Consolas" w:cs="Times New Roman"/>
@@ -10161,33 +9577,20 @@
                 <w:lang w:eastAsia="pt-BR"/>
                 <w14:ligatures w14:val="none"/>
               </w:rPr>
-              <w:t>(</w:t>
-            </w:r>
-            <w:proofErr w:type="gramEnd"/>
-            <w:r>
-              <w:rPr>
-                <w:rFonts w:ascii="Consolas" w:eastAsia="Times New Roman" w:hAnsi="Consolas" w:cs="Times New Roman"/>
-                <w:kern w:val="0"/>
-                <w:sz w:val="20"/>
-                <w:szCs w:val="20"/>
-                <w:lang w:eastAsia="pt-BR"/>
-                <w14:ligatures w14:val="none"/>
-              </w:rPr>
-              <w:t>A-B*K, B*J,C,[]);</w:t>
-            </w:r>
-          </w:p>
-          <w:p>
-            <w:pPr>
-              <w:rPr>
-                <w:rFonts w:ascii="Consolas" w:eastAsia="Times New Roman" w:hAnsi="Consolas" w:cs="Times New Roman"/>
-                <w:kern w:val="0"/>
-                <w:sz w:val="20"/>
-                <w:szCs w:val="20"/>
-                <w:lang w:eastAsia="pt-BR"/>
-                <w14:ligatures w14:val="none"/>
-              </w:rPr>
-            </w:pPr>
-            <w:proofErr w:type="gramStart"/>
+              <w:t>(A-B*K, B*J,C,[]);</w:t>
+            </w:r>
+          </w:p>
+          <w:p>
+            <w:pPr>
+              <w:rPr>
+                <w:rFonts w:ascii="Consolas" w:eastAsia="Times New Roman" w:hAnsi="Consolas" w:cs="Times New Roman"/>
+                <w:kern w:val="0"/>
+                <w:sz w:val="20"/>
+                <w:szCs w:val="20"/>
+                <w:lang w:eastAsia="pt-BR"/>
+                <w14:ligatures w14:val="none"/>
+              </w:rPr>
+            </w:pPr>
             <w:r>
               <w:rPr>
                 <w:rFonts w:ascii="Consolas" w:eastAsia="Times New Roman" w:hAnsi="Consolas" w:cs="Times New Roman"/>
@@ -10200,7 +9603,6 @@
               <w:t>step(</w:t>
             </w:r>
             <w:proofErr w:type="spellStart"/>
-            <w:proofErr w:type="gramEnd"/>
             <w:r>
               <w:rPr>
                 <w:rFonts w:ascii="Consolas" w:eastAsia="Times New Roman" w:hAnsi="Consolas" w:cs="Times New Roman"/>
@@ -10702,7 +10104,19 @@
         <w:rPr>
           <w:rFonts w:ascii="Times New Roman" w:hAnsi="Times New Roman" w:cs="Times New Roman"/>
         </w:rPr>
-        <w:t>e um curto tempo de assentamento.</w:t>
+        <w:t xml:space="preserve">e um </w:t>
+      </w:r>
+      <w:r>
+        <w:rPr>
+          <w:rFonts w:ascii="Times New Roman" w:hAnsi="Times New Roman" w:cs="Times New Roman"/>
+        </w:rPr>
+        <w:t>long</w:t>
+      </w:r>
+      <w:r>
+        <w:rPr>
+          <w:rFonts w:ascii="Times New Roman" w:hAnsi="Times New Roman" w:cs="Times New Roman"/>
+        </w:rPr>
+        <w:t>o tempo de assentamento.</w:t>
       </w:r>
       <w:r>
         <w:rPr>
@@ -10732,7 +10146,43 @@
         <w:rPr>
           <w:rFonts w:ascii="Times New Roman" w:hAnsi="Times New Roman" w:cs="Times New Roman"/>
         </w:rPr>
-        <w:t xml:space="preserve">, sendo a única desvantagem a sensibilidade que o sistema tem ao ganho, que pode desregular </w:t>
+        <w:t>, sendo a</w:t>
+      </w:r>
+      <w:r>
+        <w:rPr>
+          <w:rFonts w:ascii="Times New Roman" w:hAnsi="Times New Roman" w:cs="Times New Roman"/>
+        </w:rPr>
+        <w:t>s</w:t>
+      </w:r>
+      <w:r>
+        <w:rPr>
+          <w:rFonts w:ascii="Times New Roman" w:hAnsi="Times New Roman" w:cs="Times New Roman"/>
+        </w:rPr>
+        <w:t xml:space="preserve"> única</w:t>
+      </w:r>
+      <w:r>
+        <w:rPr>
+          <w:rFonts w:ascii="Times New Roman" w:hAnsi="Times New Roman" w:cs="Times New Roman"/>
+        </w:rPr>
+        <w:t>s</w:t>
+      </w:r>
+      <w:r>
+        <w:rPr>
+          <w:rFonts w:ascii="Times New Roman" w:hAnsi="Times New Roman" w:cs="Times New Roman"/>
+        </w:rPr>
+        <w:t xml:space="preserve"> desvantage</w:t>
+      </w:r>
+      <w:r>
+        <w:rPr>
+          <w:rFonts w:ascii="Times New Roman" w:hAnsi="Times New Roman" w:cs="Times New Roman"/>
+        </w:rPr>
+        <w:t>ns o tempo de assentamento e</w:t>
+      </w:r>
+      <w:r>
+        <w:rPr>
+          <w:rFonts w:ascii="Times New Roman" w:hAnsi="Times New Roman" w:cs="Times New Roman"/>
+        </w:rPr>
+        <w:t xml:space="preserve"> a sensibilidade que o sistema tem ao ganho, que pode desregular </w:t>
       </w:r>
       <w:r>
         <w:rPr>
@@ -10807,14 +10257,12 @@
         </w:rPr>
         <w:t xml:space="preserve">que sua projeção </w:t>
       </w:r>
-      <w:proofErr w:type="gramStart"/>
-      <w:r>
-        <w:rPr>
-          <w:rFonts w:ascii="Times New Roman" w:hAnsi="Times New Roman" w:cs="Times New Roman"/>
-        </w:rPr>
-        <w:t>torna-se</w:t>
-      </w:r>
-      <w:proofErr w:type="gramEnd"/>
+      <w:r>
+        <w:rPr>
+          <w:rFonts w:ascii="Times New Roman" w:hAnsi="Times New Roman" w:cs="Times New Roman"/>
+        </w:rPr>
+        <w:t>se torna</w:t>
+      </w:r>
       <w:r>
         <w:rPr>
           <w:rFonts w:ascii="Times New Roman" w:hAnsi="Times New Roman" w:cs="Times New Roman"/>

--- a/Trabalho/Relatório - Trabalho Final - Victor Monego - Fábio Wuang.docx
+++ b/Trabalho/Relatório - Trabalho Final - Victor Monego - Fábio Wuang.docx
@@ -206,8 +206,8 @@
           <w:noProof/>
         </w:rPr>
         <w:drawing>
-          <wp:inline distT="0" distB="0" distL="0" distR="0" wp14:anchorId="1D030CCA" wp14:editId="73354659">
-            <wp:extent cx="2667372" cy="704948"/>
+          <wp:inline distT="0" distB="0" distL="0" distR="0" wp14:anchorId="1D030CCA" wp14:editId="7E328780">
+            <wp:extent cx="2178658" cy="575788"/>
             <wp:effectExtent l="0" t="0" r="0" b="0"/>
             <wp:docPr id="982958275" name="Imagem 1" descr="Uma imagem contendo Diagrama&#10;&#10;Descrição gerada automaticamente"/>
             <wp:cNvGraphicFramePr>
@@ -229,7 +229,7 @@
                   <pic:spPr>
                     <a:xfrm>
                       <a:off x="0" y="0"/>
-                      <a:ext cx="2667372" cy="704948"/>
+                      <a:ext cx="2204129" cy="582520"/>
                     </a:xfrm>
                     <a:prstGeom prst="rect">
                       <a:avLst/>
@@ -277,6 +277,7 @@
     </w:p>
     <w:p>
       <w:pPr>
+        <w:spacing w:after="0"/>
         <w:jc w:val="both"/>
         <w:rPr>
           <w:rFonts w:ascii="Times New Roman" w:hAnsi="Times New Roman" w:cs="Times New Roman"/>
@@ -290,6 +291,7 @@
           <w:ilvl w:val="0"/>
           <w:numId w:val="3"/>
         </w:numPr>
+        <w:spacing w:after="0"/>
         <w:ind w:left="0"/>
         <w:jc w:val="both"/>
         <w:rPr>
@@ -314,6 +316,7 @@
           <w:ilvl w:val="0"/>
           <w:numId w:val="2"/>
         </w:numPr>
+        <w:spacing w:after="0"/>
         <w:ind w:left="0"/>
         <w:jc w:val="both"/>
         <w:rPr>
@@ -370,6 +373,7 @@
           <w:ilvl w:val="0"/>
           <w:numId w:val="2"/>
         </w:numPr>
+        <w:spacing w:after="0"/>
         <w:ind w:left="0" w:hanging="357"/>
         <w:jc w:val="both"/>
         <w:rPr>
@@ -444,6 +448,7 @@
           <w:ilvl w:val="0"/>
           <w:numId w:val="2"/>
         </w:numPr>
+        <w:spacing w:after="0"/>
         <w:ind w:left="0" w:hanging="357"/>
         <w:jc w:val="both"/>
         <w:rPr>
@@ -490,6 +495,7 @@
     <w:p>
       <w:pPr>
         <w:pStyle w:val="PargrafodaLista"/>
+        <w:spacing w:after="0"/>
         <w:ind w:left="708"/>
         <w:jc w:val="both"/>
         <w:rPr>
@@ -944,6 +950,7 @@
               </w:rPr>
               <w:t>*</w:t>
             </w:r>
+            <w:proofErr w:type="gramStart"/>
             <w:r>
               <w:rPr>
                 <w:rFonts w:ascii="Courier New" w:eastAsia="Times New Roman" w:hAnsi="Courier New" w:cs="Courier New"/>
@@ -968,7 +975,20 @@
                 <w:lang w:eastAsia="pt-BR"/>
                 <w14:ligatures w14:val="none"/>
               </w:rPr>
-              <w:t>)/(s*(s+</w:t>
+              <w:t>)/</w:t>
+            </w:r>
+            <w:proofErr w:type="gramEnd"/>
+            <w:r>
+              <w:rPr>
+                <w:rFonts w:ascii="Courier New" w:eastAsia="Times New Roman" w:hAnsi="Courier New" w:cs="Courier New"/>
+                <w:color w:val="333333"/>
+                <w:kern w:val="0"/>
+                <w:sz w:val="20"/>
+                <w:szCs w:val="20"/>
+                <w:lang w:eastAsia="pt-BR"/>
+                <w14:ligatures w14:val="none"/>
+              </w:rPr>
+              <w:t>(s*(s+</w:t>
             </w:r>
             <w:r>
               <w:rPr>
@@ -1270,6 +1290,7 @@
                 <w14:ligatures w14:val="none"/>
               </w:rPr>
             </w:pPr>
+            <w:proofErr w:type="gramStart"/>
             <w:r>
               <w:rPr>
                 <w:rFonts w:ascii="Courier New" w:eastAsia="Times New Roman" w:hAnsi="Courier New" w:cs="Courier New"/>
@@ -1282,6 +1303,7 @@
               </w:rPr>
               <w:t>figure(</w:t>
             </w:r>
+            <w:proofErr w:type="gramEnd"/>
             <w:r>
               <w:rPr>
                 <w:rFonts w:ascii="Courier New" w:eastAsia="Times New Roman" w:hAnsi="Courier New" w:cs="Courier New"/>
@@ -1563,7 +1585,6 @@
                 <w:lang w:eastAsia="pt-BR"/>
                 <w14:ligatures w14:val="none"/>
               </w:rPr>
-              <w:lastRenderedPageBreak/>
               <w:t>K_crit</w:t>
             </w:r>
             <w:proofErr w:type="spellEnd"/>
@@ -1674,7 +1695,20 @@
                 <w:lang w:eastAsia="pt-BR"/>
                 <w14:ligatures w14:val="none"/>
               </w:rPr>
-              <w:t>K_crit</w:t>
+              <w:t>K_</w:t>
+            </w:r>
+            <w:proofErr w:type="gramStart"/>
+            <w:r>
+              <w:rPr>
+                <w:rFonts w:ascii="Courier New" w:eastAsia="Times New Roman" w:hAnsi="Courier New" w:cs="Courier New"/>
+                <w:color w:val="333333"/>
+                <w:kern w:val="0"/>
+                <w:sz w:val="20"/>
+                <w:szCs w:val="20"/>
+                <w:lang w:eastAsia="pt-BR"/>
+                <w14:ligatures w14:val="none"/>
+              </w:rPr>
+              <w:t>crit</w:t>
             </w:r>
             <w:proofErr w:type="spellEnd"/>
             <w:r>
@@ -1687,7 +1721,20 @@
                 <w:lang w:eastAsia="pt-BR"/>
                 <w14:ligatures w14:val="none"/>
               </w:rPr>
-              <w:t>)*sys,</w:t>
+              <w:t>)*</w:t>
+            </w:r>
+            <w:proofErr w:type="gramEnd"/>
+            <w:r>
+              <w:rPr>
+                <w:rFonts w:ascii="Courier New" w:eastAsia="Times New Roman" w:hAnsi="Courier New" w:cs="Courier New"/>
+                <w:color w:val="333333"/>
+                <w:kern w:val="0"/>
+                <w:sz w:val="20"/>
+                <w:szCs w:val="20"/>
+                <w:lang w:eastAsia="pt-BR"/>
+                <w14:ligatures w14:val="none"/>
+              </w:rPr>
+              <w:t>sys,</w:t>
             </w:r>
             <w:r>
               <w:rPr>
@@ -1747,6 +1794,7 @@
                 <w14:ligatures w14:val="none"/>
               </w:rPr>
             </w:pPr>
+            <w:proofErr w:type="gramStart"/>
             <w:r>
               <w:rPr>
                 <w:rFonts w:ascii="Courier New" w:eastAsia="Times New Roman" w:hAnsi="Courier New" w:cs="Courier New"/>
@@ -1757,8 +1805,10 @@
                 <w:lang w:eastAsia="pt-BR"/>
                 <w14:ligatures w14:val="none"/>
               </w:rPr>
+              <w:lastRenderedPageBreak/>
               <w:t>figure(</w:t>
             </w:r>
+            <w:proofErr w:type="gramEnd"/>
             <w:r>
               <w:rPr>
                 <w:rFonts w:ascii="Courier New" w:eastAsia="Times New Roman" w:hAnsi="Courier New" w:cs="Courier New"/>
@@ -2165,6 +2215,7 @@
               </w:rPr>
               <w:t>5</w:t>
             </w:r>
+            <w:proofErr w:type="gramStart"/>
             <w:r>
               <w:rPr>
                 <w:rFonts w:ascii="Courier New" w:eastAsia="Times New Roman" w:hAnsi="Courier New" w:cs="Courier New"/>
@@ -2177,6 +2228,7 @@
               </w:rPr>
               <w:t>/(</w:t>
             </w:r>
+            <w:proofErr w:type="gramEnd"/>
             <w:r>
               <w:rPr>
                 <w:rFonts w:ascii="Courier New" w:eastAsia="Times New Roman" w:hAnsi="Courier New" w:cs="Courier New"/>
@@ -2385,9 +2437,9 @@
           <w:noProof/>
         </w:rPr>
         <w:drawing>
-          <wp:inline distT="0" distB="0" distL="0" distR="0" wp14:anchorId="2B5D52BA" wp14:editId="71CADDA8">
-            <wp:extent cx="5400040" cy="2538730"/>
-            <wp:effectExtent l="0" t="0" r="0" b="0"/>
+          <wp:inline distT="0" distB="0" distL="0" distR="0" wp14:anchorId="2B5D52BA" wp14:editId="064540E8">
+            <wp:extent cx="4484536" cy="2108322"/>
+            <wp:effectExtent l="0" t="0" r="0" b="6350"/>
             <wp:docPr id="1350942290" name="Imagem 1" descr="Gráfico, Gráfico de dispersão&#10;&#10;Descrição gerada automaticamente"/>
             <wp:cNvGraphicFramePr>
               <a:graphicFrameLocks xmlns:a="http://schemas.openxmlformats.org/drawingml/2006/main" noChangeAspect="1"/>
@@ -2408,7 +2460,7 @@
                   <pic:spPr>
                     <a:xfrm>
                       <a:off x="0" y="0"/>
-                      <a:ext cx="5400040" cy="2538730"/>
+                      <a:ext cx="4504415" cy="2117668"/>
                     </a:xfrm>
                     <a:prstGeom prst="rect">
                       <a:avLst/>
@@ -2423,6 +2475,7 @@
     </w:p>
     <w:p>
       <w:pPr>
+        <w:spacing w:after="0"/>
         <w:jc w:val="both"/>
         <w:rPr>
           <w:rFonts w:ascii="Times New Roman" w:hAnsi="Times New Roman" w:cs="Times New Roman"/>
@@ -2491,6 +2544,7 @@
     </w:p>
     <w:p>
       <w:pPr>
+        <w:spacing w:after="0"/>
         <w:ind w:firstLine="708"/>
         <w:jc w:val="both"/>
         <w:rPr>
@@ -2626,6 +2680,7 @@
     </w:p>
     <w:p>
       <w:pPr>
+        <w:spacing w:after="0"/>
         <w:ind w:firstLine="708"/>
         <w:jc w:val="both"/>
         <w:rPr>
@@ -2810,12 +2865,14 @@
               </w:rPr>
               <w:t>5</w:t>
             </w:r>
+            <w:proofErr w:type="gramStart"/>
             <w:r>
               <w:rPr>
                 <w:color w:val="333333"/>
               </w:rPr>
               <w:t>/(</w:t>
             </w:r>
+            <w:proofErr w:type="gramEnd"/>
             <w:r>
               <w:rPr>
                 <w:b/>
@@ -3006,7 +3063,6 @@
               <w:rPr>
                 <w:color w:val="888888"/>
               </w:rPr>
-              <w:lastRenderedPageBreak/>
               <w:t xml:space="preserve">% metade é dobrando o </w:t>
             </w:r>
             <w:proofErr w:type="spellStart"/>
@@ -3218,6 +3274,7 @@
               <w:rPr>
                 <w:color w:val="888888"/>
               </w:rPr>
+              <w:lastRenderedPageBreak/>
               <w:t>% conseguimos reduzir o erro à metade.</w:t>
             </w:r>
           </w:p>
@@ -3313,7 +3370,21 @@
               <w:rPr>
                 <w:color w:val="888888"/>
               </w:rPr>
-              <w:t xml:space="preserve">, afim de reduzir </w:t>
+              <w:t xml:space="preserve">, </w:t>
+            </w:r>
+            <w:proofErr w:type="gramStart"/>
+            <w:r>
+              <w:rPr>
+                <w:color w:val="888888"/>
+              </w:rPr>
+              <w:t>afim</w:t>
+            </w:r>
+            <w:proofErr w:type="gramEnd"/>
+            <w:r>
+              <w:rPr>
+                <w:color w:val="888888"/>
+              </w:rPr>
+              <w:t xml:space="preserve"> de reduzir </w:t>
             </w:r>
             <w:proofErr w:type="spellStart"/>
             <w:r>
@@ -3582,7 +3653,31 @@
                 <w:lang w:eastAsia="pt-BR"/>
                 <w14:ligatures w14:val="none"/>
               </w:rPr>
-              <w:t>sys = (10*5)/(s*(s+5)*(0.1*s+5));</w:t>
+              <w:t>sys = (10*</w:t>
+            </w:r>
+            <w:proofErr w:type="gramStart"/>
+            <w:r>
+              <w:rPr>
+                <w:rFonts w:ascii="Consolas" w:eastAsia="Times New Roman" w:hAnsi="Consolas" w:cs="Times New Roman"/>
+                <w:kern w:val="0"/>
+                <w:sz w:val="20"/>
+                <w:szCs w:val="20"/>
+                <w:lang w:eastAsia="pt-BR"/>
+                <w14:ligatures w14:val="none"/>
+              </w:rPr>
+              <w:t>5)/</w:t>
+            </w:r>
+            <w:proofErr w:type="gramEnd"/>
+            <w:r>
+              <w:rPr>
+                <w:rFonts w:ascii="Consolas" w:eastAsia="Times New Roman" w:hAnsi="Consolas" w:cs="Times New Roman"/>
+                <w:kern w:val="0"/>
+                <w:sz w:val="20"/>
+                <w:szCs w:val="20"/>
+                <w:lang w:eastAsia="pt-BR"/>
+                <w14:ligatures w14:val="none"/>
+              </w:rPr>
+              <w:t>(s*(s+5)*(0.1*s+5));</w:t>
             </w:r>
           </w:p>
           <w:p>
@@ -3739,16 +3834,29 @@
                 <w14:ligatures w14:val="none"/>
               </w:rPr>
             </w:pPr>
-            <w:r>
-              <w:rPr>
-                <w:rFonts w:ascii="Consolas" w:eastAsia="Times New Roman" w:hAnsi="Consolas" w:cs="Times New Roman"/>
-                <w:kern w:val="0"/>
-                <w:sz w:val="20"/>
-                <w:szCs w:val="20"/>
-                <w:lang w:eastAsia="pt-BR"/>
-                <w14:ligatures w14:val="none"/>
-              </w:rPr>
-              <w:t>figure(1)</w:t>
+            <w:proofErr w:type="gramStart"/>
+            <w:r>
+              <w:rPr>
+                <w:rFonts w:ascii="Consolas" w:eastAsia="Times New Roman" w:hAnsi="Consolas" w:cs="Times New Roman"/>
+                <w:kern w:val="0"/>
+                <w:sz w:val="20"/>
+                <w:szCs w:val="20"/>
+                <w:lang w:eastAsia="pt-BR"/>
+                <w14:ligatures w14:val="none"/>
+              </w:rPr>
+              <w:t>figure(</w:t>
+            </w:r>
+            <w:proofErr w:type="gramEnd"/>
+            <w:r>
+              <w:rPr>
+                <w:rFonts w:ascii="Consolas" w:eastAsia="Times New Roman" w:hAnsi="Consolas" w:cs="Times New Roman"/>
+                <w:kern w:val="0"/>
+                <w:sz w:val="20"/>
+                <w:szCs w:val="20"/>
+                <w:lang w:eastAsia="pt-BR"/>
+                <w14:ligatures w14:val="none"/>
+              </w:rPr>
+              <w:t>1)</w:t>
             </w:r>
           </w:p>
           <w:p>
@@ -3856,30 +3964,78 @@
                 <w:lang w:eastAsia="pt-BR"/>
                 <w14:ligatures w14:val="none"/>
               </w:rPr>
-              <w:t xml:space="preserve"> = 10^(5/20);</w:t>
-            </w:r>
-          </w:p>
-          <w:p>
-            <w:pPr>
-              <w:rPr>
-                <w:rFonts w:ascii="Consolas" w:eastAsia="Times New Roman" w:hAnsi="Consolas" w:cs="Times New Roman"/>
-                <w:kern w:val="0"/>
-                <w:sz w:val="20"/>
-                <w:szCs w:val="20"/>
-                <w:lang w:eastAsia="pt-BR"/>
-                <w14:ligatures w14:val="none"/>
-              </w:rPr>
-            </w:pPr>
-            <w:r>
-              <w:rPr>
-                <w:rFonts w:ascii="Consolas" w:eastAsia="Times New Roman" w:hAnsi="Consolas" w:cs="Times New Roman"/>
-                <w:kern w:val="0"/>
-                <w:sz w:val="20"/>
-                <w:szCs w:val="20"/>
-                <w:lang w:eastAsia="pt-BR"/>
-                <w14:ligatures w14:val="none"/>
-              </w:rPr>
-              <w:t>tau = 1/(0.1*3.03);</w:t>
+              <w:t xml:space="preserve"> = 10</w:t>
+            </w:r>
+            <w:proofErr w:type="gramStart"/>
+            <w:r>
+              <w:rPr>
+                <w:rFonts w:ascii="Consolas" w:eastAsia="Times New Roman" w:hAnsi="Consolas" w:cs="Times New Roman"/>
+                <w:kern w:val="0"/>
+                <w:sz w:val="20"/>
+                <w:szCs w:val="20"/>
+                <w:lang w:eastAsia="pt-BR"/>
+                <w14:ligatures w14:val="none"/>
+              </w:rPr>
+              <w:t>^(</w:t>
+            </w:r>
+            <w:proofErr w:type="gramEnd"/>
+            <w:r>
+              <w:rPr>
+                <w:rFonts w:ascii="Consolas" w:eastAsia="Times New Roman" w:hAnsi="Consolas" w:cs="Times New Roman"/>
+                <w:kern w:val="0"/>
+                <w:sz w:val="20"/>
+                <w:szCs w:val="20"/>
+                <w:lang w:eastAsia="pt-BR"/>
+                <w14:ligatures w14:val="none"/>
+              </w:rPr>
+              <w:t>5/20);</w:t>
+            </w:r>
+          </w:p>
+          <w:p>
+            <w:pPr>
+              <w:rPr>
+                <w:rFonts w:ascii="Consolas" w:eastAsia="Times New Roman" w:hAnsi="Consolas" w:cs="Times New Roman"/>
+                <w:kern w:val="0"/>
+                <w:sz w:val="20"/>
+                <w:szCs w:val="20"/>
+                <w:lang w:eastAsia="pt-BR"/>
+                <w14:ligatures w14:val="none"/>
+              </w:rPr>
+            </w:pPr>
+            <w:r>
+              <w:rPr>
+                <w:rFonts w:ascii="Consolas" w:eastAsia="Times New Roman" w:hAnsi="Consolas" w:cs="Times New Roman"/>
+                <w:kern w:val="0"/>
+                <w:sz w:val="20"/>
+                <w:szCs w:val="20"/>
+                <w:lang w:eastAsia="pt-BR"/>
+                <w14:ligatures w14:val="none"/>
+              </w:rPr>
+              <w:t>tau = 1</w:t>
+            </w:r>
+            <w:proofErr w:type="gramStart"/>
+            <w:r>
+              <w:rPr>
+                <w:rFonts w:ascii="Consolas" w:eastAsia="Times New Roman" w:hAnsi="Consolas" w:cs="Times New Roman"/>
+                <w:kern w:val="0"/>
+                <w:sz w:val="20"/>
+                <w:szCs w:val="20"/>
+                <w:lang w:eastAsia="pt-BR"/>
+                <w14:ligatures w14:val="none"/>
+              </w:rPr>
+              <w:t>/(</w:t>
+            </w:r>
+            <w:proofErr w:type="gramEnd"/>
+            <w:r>
+              <w:rPr>
+                <w:rFonts w:ascii="Consolas" w:eastAsia="Times New Roman" w:hAnsi="Consolas" w:cs="Times New Roman"/>
+                <w:kern w:val="0"/>
+                <w:sz w:val="20"/>
+                <w:szCs w:val="20"/>
+                <w:lang w:eastAsia="pt-BR"/>
+                <w14:ligatures w14:val="none"/>
+              </w:rPr>
+              <w:t>0.1*3.03);</w:t>
             </w:r>
           </w:p>
           <w:p>
@@ -3999,16 +4155,29 @@
                 <w14:ligatures w14:val="none"/>
               </w:rPr>
             </w:pPr>
-            <w:r>
-              <w:rPr>
-                <w:rFonts w:ascii="Consolas" w:eastAsia="Times New Roman" w:hAnsi="Consolas" w:cs="Times New Roman"/>
-                <w:kern w:val="0"/>
-                <w:sz w:val="20"/>
-                <w:szCs w:val="20"/>
-                <w:lang w:eastAsia="pt-BR"/>
-                <w14:ligatures w14:val="none"/>
-              </w:rPr>
-              <w:t>figure(2)</w:t>
+            <w:proofErr w:type="gramStart"/>
+            <w:r>
+              <w:rPr>
+                <w:rFonts w:ascii="Consolas" w:eastAsia="Times New Roman" w:hAnsi="Consolas" w:cs="Times New Roman"/>
+                <w:kern w:val="0"/>
+                <w:sz w:val="20"/>
+                <w:szCs w:val="20"/>
+                <w:lang w:eastAsia="pt-BR"/>
+                <w14:ligatures w14:val="none"/>
+              </w:rPr>
+              <w:t>figure(</w:t>
+            </w:r>
+            <w:proofErr w:type="gramEnd"/>
+            <w:r>
+              <w:rPr>
+                <w:rFonts w:ascii="Consolas" w:eastAsia="Times New Roman" w:hAnsi="Consolas" w:cs="Times New Roman"/>
+                <w:kern w:val="0"/>
+                <w:sz w:val="20"/>
+                <w:szCs w:val="20"/>
+                <w:lang w:eastAsia="pt-BR"/>
+                <w14:ligatures w14:val="none"/>
+              </w:rPr>
+              <w:t>2)</w:t>
             </w:r>
           </w:p>
           <w:p>
@@ -4043,7 +4212,19 @@
                 <w:lang w:eastAsia="pt-BR"/>
                 <w14:ligatures w14:val="none"/>
               </w:rPr>
-              <w:t>s+z</w:t>
+              <w:t>s+</w:t>
+            </w:r>
+            <w:proofErr w:type="gramStart"/>
+            <w:r>
+              <w:rPr>
+                <w:rFonts w:ascii="Consolas" w:eastAsia="Times New Roman" w:hAnsi="Consolas" w:cs="Times New Roman"/>
+                <w:kern w:val="0"/>
+                <w:sz w:val="20"/>
+                <w:szCs w:val="20"/>
+                <w:lang w:eastAsia="pt-BR"/>
+                <w14:ligatures w14:val="none"/>
+              </w:rPr>
+              <w:t>z</w:t>
             </w:r>
             <w:proofErr w:type="spellEnd"/>
             <w:r>
@@ -4055,7 +4236,19 @@
                 <w:lang w:eastAsia="pt-BR"/>
                 <w14:ligatures w14:val="none"/>
               </w:rPr>
-              <w:t>)/(</w:t>
+              <w:t>)/</w:t>
+            </w:r>
+            <w:proofErr w:type="gramEnd"/>
+            <w:r>
+              <w:rPr>
+                <w:rFonts w:ascii="Consolas" w:eastAsia="Times New Roman" w:hAnsi="Consolas" w:cs="Times New Roman"/>
+                <w:kern w:val="0"/>
+                <w:sz w:val="20"/>
+                <w:szCs w:val="20"/>
+                <w:lang w:eastAsia="pt-BR"/>
+                <w14:ligatures w14:val="none"/>
+              </w:rPr>
+              <w:t>(</w:t>
             </w:r>
             <w:proofErr w:type="spellStart"/>
             <w:r>
@@ -4165,16 +4358,29 @@
                 <w14:ligatures w14:val="none"/>
               </w:rPr>
             </w:pPr>
-            <w:r>
-              <w:rPr>
-                <w:rFonts w:ascii="Consolas" w:eastAsia="Times New Roman" w:hAnsi="Consolas" w:cs="Times New Roman"/>
-                <w:kern w:val="0"/>
-                <w:sz w:val="20"/>
-                <w:szCs w:val="20"/>
-                <w:lang w:eastAsia="pt-BR"/>
-                <w14:ligatures w14:val="none"/>
-              </w:rPr>
-              <w:t>figure(3)</w:t>
+            <w:proofErr w:type="gramStart"/>
+            <w:r>
+              <w:rPr>
+                <w:rFonts w:ascii="Consolas" w:eastAsia="Times New Roman" w:hAnsi="Consolas" w:cs="Times New Roman"/>
+                <w:kern w:val="0"/>
+                <w:sz w:val="20"/>
+                <w:szCs w:val="20"/>
+                <w:lang w:eastAsia="pt-BR"/>
+                <w14:ligatures w14:val="none"/>
+              </w:rPr>
+              <w:t>figure(</w:t>
+            </w:r>
+            <w:proofErr w:type="gramEnd"/>
+            <w:r>
+              <w:rPr>
+                <w:rFonts w:ascii="Consolas" w:eastAsia="Times New Roman" w:hAnsi="Consolas" w:cs="Times New Roman"/>
+                <w:kern w:val="0"/>
+                <w:sz w:val="20"/>
+                <w:szCs w:val="20"/>
+                <w:lang w:eastAsia="pt-BR"/>
+                <w14:ligatures w14:val="none"/>
+              </w:rPr>
+              <w:t>3)</w:t>
             </w:r>
           </w:p>
           <w:p>
@@ -4251,66 +4457,15 @@
     </w:tbl>
     <w:p>
       <w:pPr>
-        <w:pStyle w:val="PargrafodaLista"/>
-        <w:ind w:left="0" w:firstLine="708"/>
-        <w:jc w:val="center"/>
+        <w:jc w:val="both"/>
         <w:rPr>
           <w:rFonts w:ascii="Times New Roman" w:hAnsi="Times New Roman" w:cs="Times New Roman"/>
         </w:rPr>
       </w:pPr>
-    </w:p>
-    <w:p>
-      <w:pPr>
-        <w:pStyle w:val="PargrafodaLista"/>
-        <w:ind w:left="0" w:firstLine="708"/>
-        <w:jc w:val="center"/>
-        <w:rPr>
-          <w:rFonts w:ascii="Times New Roman" w:hAnsi="Times New Roman" w:cs="Times New Roman"/>
-        </w:rPr>
-      </w:pPr>
-    </w:p>
-    <w:p>
-      <w:pPr>
-        <w:pStyle w:val="PargrafodaLista"/>
-        <w:ind w:left="0" w:firstLine="708"/>
-        <w:jc w:val="center"/>
-        <w:rPr>
-          <w:rFonts w:ascii="Times New Roman" w:hAnsi="Times New Roman" w:cs="Times New Roman"/>
-        </w:rPr>
-      </w:pPr>
-    </w:p>
-    <w:p>
-      <w:pPr>
-        <w:pStyle w:val="PargrafodaLista"/>
-        <w:ind w:left="0" w:firstLine="708"/>
-        <w:jc w:val="center"/>
-        <w:rPr>
-          <w:rFonts w:ascii="Times New Roman" w:hAnsi="Times New Roman" w:cs="Times New Roman"/>
-        </w:rPr>
-      </w:pPr>
-    </w:p>
-    <w:p>
-      <w:pPr>
-        <w:pStyle w:val="PargrafodaLista"/>
-        <w:ind w:left="0" w:firstLine="708"/>
-        <w:jc w:val="center"/>
-        <w:rPr>
-          <w:rFonts w:ascii="Times New Roman" w:hAnsi="Times New Roman" w:cs="Times New Roman"/>
-        </w:rPr>
-      </w:pPr>
-    </w:p>
-    <w:p>
-      <w:pPr>
-        <w:jc w:val="both"/>
-        <w:rPr>
-          <w:rFonts w:ascii="Times New Roman" w:hAnsi="Times New Roman" w:cs="Times New Roman"/>
-        </w:rPr>
-      </w:pPr>
-      <w:r>
-        <w:rPr>
-          <w:rFonts w:ascii="Times New Roman" w:hAnsi="Times New Roman" w:cs="Times New Roman"/>
-        </w:rPr>
-        <w:lastRenderedPageBreak/>
+      <w:r>
+        <w:rPr>
+          <w:rFonts w:ascii="Times New Roman" w:hAnsi="Times New Roman" w:cs="Times New Roman"/>
+        </w:rPr>
         <w:tab/>
         <w:t>Abaixo, os gráficos de bode do sistema descompensado, bem como o sistema após a compensação de fase:</w:t>
       </w:r>
@@ -4328,9 +4483,9 @@
           <w:noProof/>
         </w:rPr>
         <w:drawing>
-          <wp:inline distT="0" distB="0" distL="0" distR="0" wp14:anchorId="0E290691" wp14:editId="207F5376">
-            <wp:extent cx="5400040" cy="2489835"/>
-            <wp:effectExtent l="0" t="0" r="0" b="5715"/>
+          <wp:inline distT="0" distB="0" distL="0" distR="0" wp14:anchorId="0E290691" wp14:editId="56FC08F9">
+            <wp:extent cx="4328514" cy="1995778"/>
+            <wp:effectExtent l="0" t="0" r="0" b="5080"/>
             <wp:docPr id="1555624465" name="Imagem 1" descr="Gráfico, Gráfico de linhas&#10;&#10;Descrição gerada automaticamente"/>
             <wp:cNvGraphicFramePr>
               <a:graphicFrameLocks xmlns:a="http://schemas.openxmlformats.org/drawingml/2006/main" noChangeAspect="1"/>
@@ -4351,7 +4506,7 @@
                   <pic:spPr>
                     <a:xfrm>
                       <a:off x="0" y="0"/>
-                      <a:ext cx="5400040" cy="2489835"/>
+                      <a:ext cx="4366140" cy="2013126"/>
                     </a:xfrm>
                     <a:prstGeom prst="rect">
                       <a:avLst/>
@@ -4366,6 +4521,14 @@
     </w:p>
     <w:p>
       <w:pPr>
+        <w:jc w:val="center"/>
+        <w:rPr>
+          <w:rFonts w:ascii="Times New Roman" w:hAnsi="Times New Roman" w:cs="Times New Roman"/>
+        </w:rPr>
+      </w:pPr>
+    </w:p>
+    <w:p>
+      <w:pPr>
         <w:jc w:val="both"/>
         <w:rPr>
           <w:rFonts w:ascii="Times New Roman" w:hAnsi="Times New Roman" w:cs="Times New Roman"/>
@@ -4475,11 +4638,12 @@
       <w:r>
         <w:rPr>
           <w:rFonts w:ascii="Times New Roman" w:hAnsi="Times New Roman" w:cs="Times New Roman"/>
+          <w:noProof/>
         </w:rPr>
         <w:drawing>
-          <wp:inline distT="0" distB="0" distL="0" distR="0" wp14:anchorId="47CEA41B" wp14:editId="6829EC53">
-            <wp:extent cx="5400040" cy="4062730"/>
-            <wp:effectExtent l="0" t="0" r="0" b="0"/>
+          <wp:inline distT="0" distB="0" distL="0" distR="0" wp14:anchorId="47CEA41B" wp14:editId="74C0D664">
+            <wp:extent cx="3331596" cy="2506533"/>
+            <wp:effectExtent l="0" t="0" r="2540" b="8255"/>
             <wp:docPr id="375831931" name="Imagem 1" descr="Gráfico&#10;&#10;Descrição gerada automaticamente"/>
             <wp:cNvGraphicFramePr>
               <a:graphicFrameLocks xmlns:a="http://schemas.openxmlformats.org/drawingml/2006/main" noChangeAspect="1"/>
@@ -4500,7 +4664,7 @@
                   <pic:spPr>
                     <a:xfrm>
                       <a:off x="0" y="0"/>
-                      <a:ext cx="5400040" cy="4062730"/>
+                      <a:ext cx="3363930" cy="2530859"/>
                     </a:xfrm>
                     <a:prstGeom prst="rect">
                       <a:avLst/>
@@ -4580,7 +4744,6 @@
           <w:b/>
           <w:bCs/>
         </w:rPr>
-        <w:lastRenderedPageBreak/>
         <w:t>Projete um controlador por alocação de polos utilizando o lugar das raí</w:t>
       </w:r>
       <w:r>
@@ -4790,6 +4953,7 @@
               </w:rPr>
               <w:t>*</w:t>
             </w:r>
+            <w:proofErr w:type="gramStart"/>
             <w:r>
               <w:rPr>
                 <w:b/>
@@ -4802,7 +4966,14 @@
               <w:rPr>
                 <w:color w:val="333333"/>
               </w:rPr>
-              <w:t>)/(s*(s+</w:t>
+              <w:t>)/</w:t>
+            </w:r>
+            <w:proofErr w:type="gramEnd"/>
+            <w:r>
+              <w:rPr>
+                <w:color w:val="333333"/>
+              </w:rPr>
+              <w:t>(s*(s+</w:t>
             </w:r>
             <w:r>
               <w:rPr>
@@ -5333,6 +5504,7 @@
               </w:rPr>
               <w:t xml:space="preserve"> </w:t>
             </w:r>
+            <w:proofErr w:type="gramStart"/>
             <w:r>
               <w:rPr>
                 <w:b/>
@@ -5345,7 +5517,14 @@
               <w:rPr>
                 <w:color w:val="333333"/>
               </w:rPr>
-              <w:t xml:space="preserve"> ; </w:t>
+              <w:t xml:space="preserve"> ;</w:t>
+            </w:r>
+            <w:proofErr w:type="gramEnd"/>
+            <w:r>
+              <w:rPr>
+                <w:color w:val="333333"/>
+              </w:rPr>
+              <w:t xml:space="preserve"> </w:t>
             </w:r>
             <w:r>
               <w:rPr>
@@ -5446,6 +5625,7 @@
               </w:rPr>
               <w:t>B = [</w:t>
             </w:r>
+            <w:proofErr w:type="gramStart"/>
             <w:r>
               <w:rPr>
                 <w:b/>
@@ -5458,7 +5638,14 @@
               <w:rPr>
                 <w:color w:val="333333"/>
               </w:rPr>
-              <w:t xml:space="preserve"> ; </w:t>
+              <w:t xml:space="preserve"> ;</w:t>
+            </w:r>
+            <w:proofErr w:type="gramEnd"/>
+            <w:r>
+              <w:rPr>
+                <w:color w:val="333333"/>
+              </w:rPr>
+              <w:t xml:space="preserve"> </w:t>
             </w:r>
             <w:r>
               <w:rPr>
@@ -5501,6 +5688,7 @@
               <w:rPr>
                 <w:color w:val="333333"/>
               </w:rPr>
+              <w:lastRenderedPageBreak/>
               <w:t>C = [</w:t>
             </w:r>
             <w:r>
@@ -5735,7 +5923,21 @@
               <w:rPr>
                 <w:color w:val="333333"/>
               </w:rPr>
-              <w:t>(A,B,P);</w:t>
+              <w:t>(</w:t>
+            </w:r>
+            <w:proofErr w:type="gramStart"/>
+            <w:r>
+              <w:rPr>
+                <w:color w:val="333333"/>
+              </w:rPr>
+              <w:t>A,B</w:t>
+            </w:r>
+            <w:proofErr w:type="gramEnd"/>
+            <w:r>
+              <w:rPr>
+                <w:color w:val="333333"/>
+              </w:rPr>
+              <w:t>,P);</w:t>
             </w:r>
           </w:p>
           <w:p>
@@ -5807,7 +6009,21 @@
               <w:rPr>
                 <w:color w:val="333333"/>
               </w:rPr>
-              <w:t>(-A+B*K)*B;</w:t>
+              <w:t>(-A+B*</w:t>
+            </w:r>
+            <w:proofErr w:type="gramStart"/>
+            <w:r>
+              <w:rPr>
+                <w:color w:val="333333"/>
+              </w:rPr>
+              <w:t>K)*</w:t>
+            </w:r>
+            <w:proofErr w:type="gramEnd"/>
+            <w:r>
+              <w:rPr>
+                <w:color w:val="333333"/>
+              </w:rPr>
+              <w:t>B;</w:t>
             </w:r>
           </w:p>
           <w:p>
@@ -5886,6 +6102,7 @@
               <w:t>=</w:t>
             </w:r>
             <w:proofErr w:type="spellStart"/>
+            <w:proofErr w:type="gramStart"/>
             <w:r>
               <w:rPr>
                 <w:color w:val="333333"/>
@@ -5897,7 +6114,14 @@
               <w:rPr>
                 <w:color w:val="333333"/>
               </w:rPr>
-              <w:t>(A-B*K, B*J,C,[]);</w:t>
+              <w:t>(</w:t>
+            </w:r>
+            <w:proofErr w:type="gramEnd"/>
+            <w:r>
+              <w:rPr>
+                <w:color w:val="333333"/>
+              </w:rPr>
+              <w:t>A-B*K, B*J,C,[]);</w:t>
             </w:r>
           </w:p>
           <w:p>
@@ -5908,12 +6132,14 @@
                 <w:color w:val="333333"/>
               </w:rPr>
             </w:pPr>
+            <w:proofErr w:type="gramStart"/>
             <w:r>
               <w:rPr>
                 <w:color w:val="333333"/>
               </w:rPr>
               <w:t>figure(</w:t>
             </w:r>
+            <w:proofErr w:type="gramEnd"/>
             <w:r>
               <w:rPr>
                 <w:b/>
@@ -6122,20 +6348,7 @@
         <w:rPr>
           <w:rFonts w:ascii="Times New Roman" w:hAnsi="Times New Roman" w:cs="Times New Roman"/>
         </w:rPr>
-        <w:tab/>
-      </w:r>
-    </w:p>
-    <w:p>
-      <w:pPr>
-        <w:jc w:val="both"/>
-        <w:rPr>
-          <w:rFonts w:ascii="Times New Roman" w:hAnsi="Times New Roman" w:cs="Times New Roman"/>
-        </w:rPr>
-      </w:pPr>
-      <w:r>
-        <w:rPr>
-          <w:rFonts w:ascii="Times New Roman" w:hAnsi="Times New Roman" w:cs="Times New Roman"/>
-        </w:rPr>
+        <w:lastRenderedPageBreak/>
         <w:tab/>
         <w:t xml:space="preserve">O PDF de apoio “Trabalho Final </w:t>
       </w:r>
@@ -6270,11 +6483,10 @@
           <w:rFonts w:ascii="Times New Roman" w:hAnsi="Times New Roman" w:cs="Times New Roman"/>
           <w:noProof/>
         </w:rPr>
-        <w:lastRenderedPageBreak/>
         <w:drawing>
-          <wp:inline distT="0" distB="0" distL="0" distR="0" wp14:anchorId="2456F2E7" wp14:editId="38A15E3F">
-            <wp:extent cx="3915801" cy="2935930"/>
-            <wp:effectExtent l="0" t="0" r="8890" b="0"/>
+          <wp:inline distT="0" distB="0" distL="0" distR="0" wp14:anchorId="2456F2E7" wp14:editId="62BEC8F3">
+            <wp:extent cx="3160307" cy="2369489"/>
+            <wp:effectExtent l="0" t="0" r="2540" b="0"/>
             <wp:docPr id="1895052091" name="Imagem 1" descr="Gráfico, Gráfico de linhas&#10;&#10;Descrição gerada automaticamente"/>
             <wp:cNvGraphicFramePr>
               <a:graphicFrameLocks xmlns:a="http://schemas.openxmlformats.org/drawingml/2006/main" noChangeAspect="1"/>
@@ -6295,7 +6507,7 @@
                   <pic:spPr>
                     <a:xfrm>
                       <a:off x="0" y="0"/>
-                      <a:ext cx="3925320" cy="2943067"/>
+                      <a:ext cx="3235066" cy="2425541"/>
                     </a:xfrm>
                     <a:prstGeom prst="rect">
                       <a:avLst/>
@@ -6315,23 +6527,15 @@
           <w:rFonts w:ascii="Times New Roman" w:hAnsi="Times New Roman" w:cs="Times New Roman"/>
         </w:rPr>
       </w:pPr>
-    </w:p>
-    <w:p>
-      <w:pPr>
-        <w:jc w:val="center"/>
-        <w:rPr>
-          <w:rFonts w:ascii="Times New Roman" w:hAnsi="Times New Roman" w:cs="Times New Roman"/>
-        </w:rPr>
-      </w:pPr>
       <w:r>
         <w:rPr>
           <w:rFonts w:ascii="Times New Roman" w:hAnsi="Times New Roman" w:cs="Times New Roman"/>
           <w:noProof/>
         </w:rPr>
         <w:drawing>
-          <wp:inline distT="0" distB="0" distL="0" distR="0" wp14:anchorId="747E9D77" wp14:editId="3ABEA436">
-            <wp:extent cx="5400040" cy="2974340"/>
-            <wp:effectExtent l="0" t="0" r="0" b="0"/>
+          <wp:inline distT="0" distB="0" distL="0" distR="0" wp14:anchorId="747E9D77" wp14:editId="086DEDAF">
+            <wp:extent cx="3753340" cy="2067339"/>
+            <wp:effectExtent l="0" t="0" r="0" b="9525"/>
             <wp:docPr id="405723418" name="Imagem 1" descr="Tabela&#10;&#10;Descrição gerada automaticamente"/>
             <wp:cNvGraphicFramePr>
               <a:graphicFrameLocks xmlns:a="http://schemas.openxmlformats.org/drawingml/2006/main" noChangeAspect="1"/>
@@ -6352,7 +6556,7 @@
                   <pic:spPr>
                     <a:xfrm>
                       <a:off x="0" y="0"/>
-                      <a:ext cx="5400040" cy="2974340"/>
+                      <a:ext cx="3829779" cy="2109441"/>
                     </a:xfrm>
                     <a:prstGeom prst="rect">
                       <a:avLst/>
@@ -6367,6 +6571,7 @@
     </w:p>
     <w:p>
       <w:pPr>
+        <w:spacing w:after="0"/>
         <w:jc w:val="both"/>
         <w:rPr>
           <w:rFonts w:ascii="Times New Roman" w:hAnsi="Times New Roman" w:cs="Times New Roman"/>
@@ -6376,6 +6581,7 @@
         <w:rPr>
           <w:rFonts w:ascii="Times New Roman" w:hAnsi="Times New Roman" w:cs="Times New Roman"/>
         </w:rPr>
+        <w:lastRenderedPageBreak/>
         <w:tab/>
         <w:t xml:space="preserve">Analisando as informações apresentadas, vemos que </w:t>
       </w:r>
@@ -6388,6 +6594,7 @@
     </w:p>
     <w:p>
       <w:pPr>
+        <w:spacing w:after="0"/>
         <w:ind w:firstLine="708"/>
         <w:jc w:val="both"/>
         <w:rPr>
@@ -6453,7 +6660,6 @@
           <w:b/>
           <w:bCs/>
         </w:rPr>
-        <w:lastRenderedPageBreak/>
         <w:t xml:space="preserve">Projete um controlador tipo PID que tenha resposta temporal em malha fechada </w:t>
       </w:r>
       <w:r>
@@ -6954,7 +7160,31 @@
                 <w:lang w:eastAsia="pt-BR"/>
                 <w14:ligatures w14:val="none"/>
               </w:rPr>
-              <w:t>sys = (10*5)/(s*(s+5)*(0.1*s+5));</w:t>
+              <w:t>sys = (10*</w:t>
+            </w:r>
+            <w:proofErr w:type="gramStart"/>
+            <w:r>
+              <w:rPr>
+                <w:rFonts w:ascii="Consolas" w:eastAsia="Times New Roman" w:hAnsi="Consolas" w:cs="Times New Roman"/>
+                <w:kern w:val="0"/>
+                <w:sz w:val="20"/>
+                <w:szCs w:val="20"/>
+                <w:lang w:eastAsia="pt-BR"/>
+                <w14:ligatures w14:val="none"/>
+              </w:rPr>
+              <w:t>5)/</w:t>
+            </w:r>
+            <w:proofErr w:type="gramEnd"/>
+            <w:r>
+              <w:rPr>
+                <w:rFonts w:ascii="Consolas" w:eastAsia="Times New Roman" w:hAnsi="Consolas" w:cs="Times New Roman"/>
+                <w:kern w:val="0"/>
+                <w:sz w:val="20"/>
+                <w:szCs w:val="20"/>
+                <w:lang w:eastAsia="pt-BR"/>
+                <w14:ligatures w14:val="none"/>
+              </w:rPr>
+              <w:t>(s*(s+5)*(0.1*s+5));</w:t>
             </w:r>
           </w:p>
           <w:p>
@@ -7054,6 +7284,42 @@
                 <w14:ligatures w14:val="none"/>
               </w:rPr>
             </w:pPr>
+            <w:proofErr w:type="gramStart"/>
+            <w:r>
+              <w:rPr>
+                <w:rFonts w:ascii="Consolas" w:eastAsia="Times New Roman" w:hAnsi="Consolas" w:cs="Times New Roman"/>
+                <w:kern w:val="0"/>
+                <w:sz w:val="20"/>
+                <w:szCs w:val="20"/>
+                <w:lang w:eastAsia="pt-BR"/>
+                <w14:ligatures w14:val="none"/>
+              </w:rPr>
+              <w:t>figure(</w:t>
+            </w:r>
+            <w:proofErr w:type="gramEnd"/>
+            <w:r>
+              <w:rPr>
+                <w:rFonts w:ascii="Consolas" w:eastAsia="Times New Roman" w:hAnsi="Consolas" w:cs="Times New Roman"/>
+                <w:kern w:val="0"/>
+                <w:sz w:val="20"/>
+                <w:szCs w:val="20"/>
+                <w:lang w:eastAsia="pt-BR"/>
+                <w14:ligatures w14:val="none"/>
+              </w:rPr>
+              <w:t>1)</w:t>
+            </w:r>
+          </w:p>
+          <w:p>
+            <w:pPr>
+              <w:rPr>
+                <w:rFonts w:ascii="Consolas" w:eastAsia="Times New Roman" w:hAnsi="Consolas" w:cs="Times New Roman"/>
+                <w:kern w:val="0"/>
+                <w:sz w:val="20"/>
+                <w:szCs w:val="20"/>
+                <w:lang w:eastAsia="pt-BR"/>
+                <w14:ligatures w14:val="none"/>
+              </w:rPr>
+            </w:pPr>
             <w:proofErr w:type="spellStart"/>
             <w:r>
               <w:rPr>
@@ -7090,29 +7356,6 @@
                 <w14:ligatures w14:val="none"/>
               </w:rPr>
             </w:pPr>
-            <w:r>
-              <w:rPr>
-                <w:rFonts w:ascii="Consolas" w:eastAsia="Times New Roman" w:hAnsi="Consolas" w:cs="Times New Roman"/>
-                <w:kern w:val="0"/>
-                <w:sz w:val="20"/>
-                <w:szCs w:val="20"/>
-                <w:lang w:eastAsia="pt-BR"/>
-                <w14:ligatures w14:val="none"/>
-              </w:rPr>
-              <w:t>figure(1)</w:t>
-            </w:r>
-          </w:p>
-          <w:p>
-            <w:pPr>
-              <w:rPr>
-                <w:rFonts w:ascii="Consolas" w:eastAsia="Times New Roman" w:hAnsi="Consolas" w:cs="Times New Roman"/>
-                <w:kern w:val="0"/>
-                <w:sz w:val="20"/>
-                <w:szCs w:val="20"/>
-                <w:lang w:eastAsia="pt-BR"/>
-                <w14:ligatures w14:val="none"/>
-              </w:rPr>
-            </w:pPr>
           </w:p>
           <w:p>
             <w:pPr>
@@ -7613,7 +7856,7 @@
                 <w:lang w:eastAsia="pt-BR"/>
                 <w14:ligatures w14:val="none"/>
               </w:rPr>
-              <w:t xml:space="preserve">C = </w:t>
+              <w:t xml:space="preserve">Cont1 = </w:t>
             </w:r>
             <w:proofErr w:type="spellStart"/>
             <w:r>
@@ -7711,6 +7954,53 @@
                 <w14:ligatures w14:val="none"/>
               </w:rPr>
             </w:pPr>
+            <w:r>
+              <w:rPr>
+                <w:rFonts w:ascii="Consolas" w:eastAsia="Times New Roman" w:hAnsi="Consolas" w:cs="Times New Roman"/>
+                <w:kern w:val="0"/>
+                <w:sz w:val="20"/>
+                <w:szCs w:val="20"/>
+                <w:lang w:eastAsia="pt-BR"/>
+                <w14:ligatures w14:val="none"/>
+              </w:rPr>
+              <w:t xml:space="preserve">sys_cont1 = </w:t>
+            </w:r>
+            <w:proofErr w:type="gramStart"/>
+            <w:r>
+              <w:rPr>
+                <w:rFonts w:ascii="Consolas" w:eastAsia="Times New Roman" w:hAnsi="Consolas" w:cs="Times New Roman"/>
+                <w:kern w:val="0"/>
+                <w:sz w:val="20"/>
+                <w:szCs w:val="20"/>
+                <w:lang w:eastAsia="pt-BR"/>
+                <w14:ligatures w14:val="none"/>
+              </w:rPr>
+              <w:t>feedback(</w:t>
+            </w:r>
+            <w:proofErr w:type="gramEnd"/>
+            <w:r>
+              <w:rPr>
+                <w:rFonts w:ascii="Consolas" w:eastAsia="Times New Roman" w:hAnsi="Consolas" w:cs="Times New Roman"/>
+                <w:kern w:val="0"/>
+                <w:sz w:val="20"/>
+                <w:szCs w:val="20"/>
+                <w:lang w:eastAsia="pt-BR"/>
+                <w14:ligatures w14:val="none"/>
+              </w:rPr>
+              <w:t>Cont1*sys, 1);</w:t>
+            </w:r>
+          </w:p>
+          <w:p>
+            <w:pPr>
+              <w:rPr>
+                <w:rFonts w:ascii="Consolas" w:eastAsia="Times New Roman" w:hAnsi="Consolas" w:cs="Times New Roman"/>
+                <w:kern w:val="0"/>
+                <w:sz w:val="20"/>
+                <w:szCs w:val="20"/>
+                <w:lang w:eastAsia="pt-BR"/>
+                <w14:ligatures w14:val="none"/>
+              </w:rPr>
+            </w:pPr>
             <w:proofErr w:type="spellStart"/>
             <w:r>
               <w:rPr>
@@ -7721,7 +8011,7 @@
                 <w:lang w:eastAsia="pt-BR"/>
                 <w14:ligatures w14:val="none"/>
               </w:rPr>
-              <w:t>sys_fb_c</w:t>
+              <w:t>sys_fb</w:t>
             </w:r>
             <w:proofErr w:type="spellEnd"/>
             <w:r>
@@ -7733,7 +8023,31 @@
                 <w:lang w:eastAsia="pt-BR"/>
                 <w14:ligatures w14:val="none"/>
               </w:rPr>
-              <w:t xml:space="preserve"> = feedback(C*sys, 1);</w:t>
+              <w:t xml:space="preserve"> = </w:t>
+            </w:r>
+            <w:proofErr w:type="gramStart"/>
+            <w:r>
+              <w:rPr>
+                <w:rFonts w:ascii="Consolas" w:eastAsia="Times New Roman" w:hAnsi="Consolas" w:cs="Times New Roman"/>
+                <w:kern w:val="0"/>
+                <w:sz w:val="20"/>
+                <w:szCs w:val="20"/>
+                <w:lang w:eastAsia="pt-BR"/>
+                <w14:ligatures w14:val="none"/>
+              </w:rPr>
+              <w:t>feedback(</w:t>
+            </w:r>
+            <w:proofErr w:type="gramEnd"/>
+            <w:r>
+              <w:rPr>
+                <w:rFonts w:ascii="Consolas" w:eastAsia="Times New Roman" w:hAnsi="Consolas" w:cs="Times New Roman"/>
+                <w:kern w:val="0"/>
+                <w:sz w:val="20"/>
+                <w:szCs w:val="20"/>
+                <w:lang w:eastAsia="pt-BR"/>
+                <w14:ligatures w14:val="none"/>
+              </w:rPr>
+              <w:t>sys, 1);</w:t>
             </w:r>
           </w:p>
           <w:p>
@@ -7757,7 +8071,7 @@
                 <w:lang w:eastAsia="pt-BR"/>
                 <w14:ligatures w14:val="none"/>
               </w:rPr>
-              <w:t>sys_fb</w:t>
+              <w:t>sys_crit_fb</w:t>
             </w:r>
             <w:proofErr w:type="spellEnd"/>
             <w:r>
@@ -7769,43 +8083,251 @@
                 <w:lang w:eastAsia="pt-BR"/>
                 <w14:ligatures w14:val="none"/>
               </w:rPr>
-              <w:t xml:space="preserve"> = feedback(sys, 1);</w:t>
-            </w:r>
-          </w:p>
-          <w:p>
-            <w:pPr>
-              <w:rPr>
-                <w:rFonts w:ascii="Consolas" w:eastAsia="Times New Roman" w:hAnsi="Consolas" w:cs="Times New Roman"/>
-                <w:kern w:val="0"/>
-                <w:sz w:val="20"/>
-                <w:szCs w:val="20"/>
-                <w:lang w:eastAsia="pt-BR"/>
-                <w14:ligatures w14:val="none"/>
-              </w:rPr>
-            </w:pPr>
+              <w:t xml:space="preserve"> = feedback(sys*(Kr), 1);</w:t>
+            </w:r>
+          </w:p>
+          <w:p>
+            <w:pPr>
+              <w:rPr>
+                <w:rFonts w:ascii="Consolas" w:eastAsia="Times New Roman" w:hAnsi="Consolas" w:cs="Times New Roman"/>
+                <w:kern w:val="0"/>
+                <w:sz w:val="20"/>
+                <w:szCs w:val="20"/>
+                <w:lang w:eastAsia="pt-BR"/>
+                <w14:ligatures w14:val="none"/>
+              </w:rPr>
+            </w:pPr>
+          </w:p>
+          <w:p>
+            <w:pPr>
+              <w:rPr>
+                <w:rFonts w:ascii="Consolas" w:eastAsia="Times New Roman" w:hAnsi="Consolas" w:cs="Times New Roman"/>
+                <w:kern w:val="0"/>
+                <w:sz w:val="20"/>
+                <w:szCs w:val="20"/>
+                <w:lang w:eastAsia="pt-BR"/>
+                <w14:ligatures w14:val="none"/>
+              </w:rPr>
+            </w:pPr>
+            <w:r>
+              <w:rPr>
+                <w:rFonts w:ascii="Consolas" w:eastAsia="Times New Roman" w:hAnsi="Consolas" w:cs="Times New Roman"/>
+                <w:color w:val="008013"/>
+                <w:kern w:val="0"/>
+                <w:sz w:val="20"/>
+                <w:szCs w:val="20"/>
+                <w:lang w:eastAsia="pt-BR"/>
+                <w14:ligatures w14:val="none"/>
+              </w:rPr>
+              <w:lastRenderedPageBreak/>
+              <w:t>%comparação entre os PIDS será feita nessa figura</w:t>
+            </w:r>
+          </w:p>
+          <w:p>
+            <w:pPr>
+              <w:rPr>
+                <w:rFonts w:ascii="Consolas" w:eastAsia="Times New Roman" w:hAnsi="Consolas" w:cs="Times New Roman"/>
+                <w:kern w:val="0"/>
+                <w:sz w:val="20"/>
+                <w:szCs w:val="20"/>
+                <w:lang w:eastAsia="pt-BR"/>
+                <w14:ligatures w14:val="none"/>
+              </w:rPr>
+            </w:pPr>
+            <w:proofErr w:type="gramStart"/>
+            <w:r>
+              <w:rPr>
+                <w:rFonts w:ascii="Consolas" w:eastAsia="Times New Roman" w:hAnsi="Consolas" w:cs="Times New Roman"/>
+                <w:kern w:val="0"/>
+                <w:sz w:val="20"/>
+                <w:szCs w:val="20"/>
+                <w:lang w:eastAsia="pt-BR"/>
+                <w14:ligatures w14:val="none"/>
+              </w:rPr>
+              <w:t>figure(</w:t>
+            </w:r>
+            <w:proofErr w:type="gramEnd"/>
+            <w:r>
+              <w:rPr>
+                <w:rFonts w:ascii="Consolas" w:eastAsia="Times New Roman" w:hAnsi="Consolas" w:cs="Times New Roman"/>
+                <w:kern w:val="0"/>
+                <w:sz w:val="20"/>
+                <w:szCs w:val="20"/>
+                <w:lang w:eastAsia="pt-BR"/>
+                <w14:ligatures w14:val="none"/>
+              </w:rPr>
+              <w:t>2)</w:t>
+            </w:r>
+          </w:p>
+          <w:p>
+            <w:pPr>
+              <w:rPr>
+                <w:rFonts w:ascii="Consolas" w:eastAsia="Times New Roman" w:hAnsi="Consolas" w:cs="Times New Roman"/>
+                <w:kern w:val="0"/>
+                <w:sz w:val="20"/>
+                <w:szCs w:val="20"/>
+                <w:lang w:eastAsia="pt-BR"/>
+                <w14:ligatures w14:val="none"/>
+              </w:rPr>
+            </w:pPr>
+            <w:proofErr w:type="gramStart"/>
+            <w:r>
+              <w:rPr>
+                <w:rFonts w:ascii="Consolas" w:eastAsia="Times New Roman" w:hAnsi="Consolas" w:cs="Times New Roman"/>
+                <w:kern w:val="0"/>
+                <w:sz w:val="20"/>
+                <w:szCs w:val="20"/>
+                <w:lang w:eastAsia="pt-BR"/>
+                <w14:ligatures w14:val="none"/>
+              </w:rPr>
+              <w:t>step(</w:t>
+            </w:r>
+            <w:proofErr w:type="gramEnd"/>
+            <w:r>
+              <w:rPr>
+                <w:rFonts w:ascii="Consolas" w:eastAsia="Times New Roman" w:hAnsi="Consolas" w:cs="Times New Roman"/>
+                <w:kern w:val="0"/>
+                <w:sz w:val="20"/>
+                <w:szCs w:val="20"/>
+                <w:lang w:eastAsia="pt-BR"/>
+                <w14:ligatures w14:val="none"/>
+              </w:rPr>
+              <w:t xml:space="preserve">sys_cont1, </w:t>
+            </w:r>
+            <w:r>
+              <w:rPr>
+                <w:rFonts w:ascii="Consolas" w:eastAsia="Times New Roman" w:hAnsi="Consolas" w:cs="Times New Roman"/>
+                <w:color w:val="A709F5"/>
+                <w:kern w:val="0"/>
+                <w:sz w:val="20"/>
+                <w:szCs w:val="20"/>
+                <w:lang w:eastAsia="pt-BR"/>
+                <w14:ligatures w14:val="none"/>
+              </w:rPr>
+              <w:t>"</w:t>
+            </w:r>
             <w:proofErr w:type="spellStart"/>
             <w:r>
               <w:rPr>
                 <w:rFonts w:ascii="Consolas" w:eastAsia="Times New Roman" w:hAnsi="Consolas" w:cs="Times New Roman"/>
-                <w:kern w:val="0"/>
-                <w:sz w:val="20"/>
-                <w:szCs w:val="20"/>
-                <w:lang w:eastAsia="pt-BR"/>
-                <w14:ligatures w14:val="none"/>
-              </w:rPr>
-              <w:t>sys_crit_fb</w:t>
+                <w:color w:val="A709F5"/>
+                <w:kern w:val="0"/>
+                <w:sz w:val="20"/>
+                <w:szCs w:val="20"/>
+                <w:lang w:eastAsia="pt-BR"/>
+                <w14:ligatures w14:val="none"/>
+              </w:rPr>
+              <w:t>red</w:t>
             </w:r>
             <w:proofErr w:type="spellEnd"/>
             <w:r>
               <w:rPr>
                 <w:rFonts w:ascii="Consolas" w:eastAsia="Times New Roman" w:hAnsi="Consolas" w:cs="Times New Roman"/>
-                <w:kern w:val="0"/>
-                <w:sz w:val="20"/>
-                <w:szCs w:val="20"/>
-                <w:lang w:eastAsia="pt-BR"/>
-                <w14:ligatures w14:val="none"/>
-              </w:rPr>
-              <w:t xml:space="preserve"> = feedback(sys*(Kr), 1);</w:t>
+                <w:color w:val="A709F5"/>
+                <w:kern w:val="0"/>
+                <w:sz w:val="20"/>
+                <w:szCs w:val="20"/>
+                <w:lang w:eastAsia="pt-BR"/>
+                <w14:ligatures w14:val="none"/>
+              </w:rPr>
+              <w:t>"</w:t>
+            </w:r>
+            <w:r>
+              <w:rPr>
+                <w:rFonts w:ascii="Consolas" w:eastAsia="Times New Roman" w:hAnsi="Consolas" w:cs="Times New Roman"/>
+                <w:kern w:val="0"/>
+                <w:sz w:val="20"/>
+                <w:szCs w:val="20"/>
+                <w:lang w:eastAsia="pt-BR"/>
+                <w14:ligatures w14:val="none"/>
+              </w:rPr>
+              <w:t>)</w:t>
+            </w:r>
+          </w:p>
+          <w:p>
+            <w:pPr>
+              <w:rPr>
+                <w:rFonts w:ascii="Consolas" w:eastAsia="Times New Roman" w:hAnsi="Consolas" w:cs="Times New Roman"/>
+                <w:kern w:val="0"/>
+                <w:sz w:val="20"/>
+                <w:szCs w:val="20"/>
+                <w:lang w:eastAsia="pt-BR"/>
+                <w14:ligatures w14:val="none"/>
+              </w:rPr>
+            </w:pPr>
+            <w:proofErr w:type="spellStart"/>
+            <w:r>
+              <w:rPr>
+                <w:rFonts w:ascii="Consolas" w:eastAsia="Times New Roman" w:hAnsi="Consolas" w:cs="Times New Roman"/>
+                <w:kern w:val="0"/>
+                <w:sz w:val="20"/>
+                <w:szCs w:val="20"/>
+                <w:lang w:eastAsia="pt-BR"/>
+                <w14:ligatures w14:val="none"/>
+              </w:rPr>
+              <w:t>hold</w:t>
+            </w:r>
+            <w:proofErr w:type="spellEnd"/>
+            <w:r>
+              <w:rPr>
+                <w:rFonts w:ascii="Consolas" w:eastAsia="Times New Roman" w:hAnsi="Consolas" w:cs="Times New Roman"/>
+                <w:kern w:val="0"/>
+                <w:sz w:val="20"/>
+                <w:szCs w:val="20"/>
+                <w:lang w:eastAsia="pt-BR"/>
+                <w14:ligatures w14:val="none"/>
+              </w:rPr>
+              <w:t xml:space="preserve"> </w:t>
+            </w:r>
+            <w:proofErr w:type="spellStart"/>
+            <w:r>
+              <w:rPr>
+                <w:rFonts w:ascii="Consolas" w:eastAsia="Times New Roman" w:hAnsi="Consolas" w:cs="Times New Roman"/>
+                <w:color w:val="A709F5"/>
+                <w:kern w:val="0"/>
+                <w:sz w:val="20"/>
+                <w:szCs w:val="20"/>
+                <w:lang w:eastAsia="pt-BR"/>
+                <w14:ligatures w14:val="none"/>
+              </w:rPr>
+              <w:t>on</w:t>
+            </w:r>
+            <w:proofErr w:type="spellEnd"/>
+          </w:p>
+          <w:p>
+            <w:pPr>
+              <w:rPr>
+                <w:rFonts w:ascii="Consolas" w:eastAsia="Times New Roman" w:hAnsi="Consolas" w:cs="Times New Roman"/>
+                <w:kern w:val="0"/>
+                <w:sz w:val="20"/>
+                <w:szCs w:val="20"/>
+                <w:lang w:eastAsia="pt-BR"/>
+                <w14:ligatures w14:val="none"/>
+              </w:rPr>
+            </w:pPr>
+            <w:proofErr w:type="spellStart"/>
+            <w:r>
+              <w:rPr>
+                <w:rFonts w:ascii="Consolas" w:eastAsia="Times New Roman" w:hAnsi="Consolas" w:cs="Times New Roman"/>
+                <w:kern w:val="0"/>
+                <w:sz w:val="20"/>
+                <w:szCs w:val="20"/>
+                <w:lang w:eastAsia="pt-BR"/>
+                <w14:ligatures w14:val="none"/>
+              </w:rPr>
+              <w:t>stepinfo</w:t>
+            </w:r>
+            <w:proofErr w:type="spellEnd"/>
+            <w:r>
+              <w:rPr>
+                <w:rFonts w:ascii="Consolas" w:eastAsia="Times New Roman" w:hAnsi="Consolas" w:cs="Times New Roman"/>
+                <w:kern w:val="0"/>
+                <w:sz w:val="20"/>
+                <w:szCs w:val="20"/>
+                <w:lang w:eastAsia="pt-BR"/>
+                <w14:ligatures w14:val="none"/>
+              </w:rPr>
+              <w:t>(sys_cont1)</w:t>
             </w:r>
           </w:p>
           <w:p>
@@ -7841,7 +8363,7 @@
                 <w:lang w:eastAsia="pt-BR"/>
                 <w14:ligatures w14:val="none"/>
               </w:rPr>
-              <w:t>%comparação entre a malha fechada do</w:t>
+              <w:t>%por este método, podemos ver que o</w:t>
             </w:r>
           </w:p>
           <w:p>
@@ -7865,20 +8387,9 @@
                 <w:lang w:eastAsia="pt-BR"/>
                 <w14:ligatures w14:val="none"/>
               </w:rPr>
-              <w:t>%sistema sem o controlador (vermelho)</w:t>
-            </w:r>
-          </w:p>
-          <w:p>
-            <w:pPr>
-              <w:rPr>
-                <w:rFonts w:ascii="Consolas" w:eastAsia="Times New Roman" w:hAnsi="Consolas" w:cs="Times New Roman"/>
-                <w:kern w:val="0"/>
-                <w:sz w:val="20"/>
-                <w:szCs w:val="20"/>
-                <w:lang w:eastAsia="pt-BR"/>
-                <w14:ligatures w14:val="none"/>
-              </w:rPr>
-            </w:pPr>
+              <w:t>%</w:t>
+            </w:r>
+            <w:proofErr w:type="spellStart"/>
             <w:r>
               <w:rPr>
                 <w:rFonts w:ascii="Consolas" w:eastAsia="Times New Roman" w:hAnsi="Consolas" w:cs="Times New Roman"/>
@@ -7889,32 +8400,377 @@
                 <w:lang w:eastAsia="pt-BR"/>
                 <w14:ligatures w14:val="none"/>
               </w:rPr>
-              <w:t>%e com o controlador</w:t>
-            </w:r>
-          </w:p>
-          <w:p>
-            <w:pPr>
-              <w:rPr>
-                <w:rFonts w:ascii="Consolas" w:eastAsia="Times New Roman" w:hAnsi="Consolas" w:cs="Times New Roman"/>
-                <w:kern w:val="0"/>
-                <w:sz w:val="20"/>
-                <w:szCs w:val="20"/>
-                <w:lang w:eastAsia="pt-BR"/>
-                <w14:ligatures w14:val="none"/>
-              </w:rPr>
-            </w:pPr>
-          </w:p>
-          <w:p>
-            <w:pPr>
-              <w:rPr>
-                <w:rFonts w:ascii="Consolas" w:eastAsia="Times New Roman" w:hAnsi="Consolas" w:cs="Times New Roman"/>
-                <w:kern w:val="0"/>
-                <w:sz w:val="20"/>
-                <w:szCs w:val="20"/>
-                <w:lang w:eastAsia="pt-BR"/>
-                <w14:ligatures w14:val="none"/>
-              </w:rPr>
-            </w:pPr>
+              <w:t>overshooting</w:t>
+            </w:r>
+            <w:proofErr w:type="spellEnd"/>
+            <w:r>
+              <w:rPr>
+                <w:rFonts w:ascii="Consolas" w:eastAsia="Times New Roman" w:hAnsi="Consolas" w:cs="Times New Roman"/>
+                <w:color w:val="008013"/>
+                <w:kern w:val="0"/>
+                <w:sz w:val="20"/>
+                <w:szCs w:val="20"/>
+                <w:lang w:eastAsia="pt-BR"/>
+                <w14:ligatures w14:val="none"/>
+              </w:rPr>
+              <w:t xml:space="preserve"> e o tempo de assentamento</w:t>
+            </w:r>
+          </w:p>
+          <w:p>
+            <w:pPr>
+              <w:rPr>
+                <w:rFonts w:ascii="Consolas" w:eastAsia="Times New Roman" w:hAnsi="Consolas" w:cs="Times New Roman"/>
+                <w:kern w:val="0"/>
+                <w:sz w:val="20"/>
+                <w:szCs w:val="20"/>
+                <w:lang w:eastAsia="pt-BR"/>
+                <w14:ligatures w14:val="none"/>
+              </w:rPr>
+            </w:pPr>
+            <w:r>
+              <w:rPr>
+                <w:rFonts w:ascii="Consolas" w:eastAsia="Times New Roman" w:hAnsi="Consolas" w:cs="Times New Roman"/>
+                <w:color w:val="008013"/>
+                <w:kern w:val="0"/>
+                <w:sz w:val="20"/>
+                <w:szCs w:val="20"/>
+                <w:lang w:eastAsia="pt-BR"/>
+                <w14:ligatures w14:val="none"/>
+              </w:rPr>
+              <w:t>%não foram cumpridas.</w:t>
+            </w:r>
+          </w:p>
+          <w:p>
+            <w:pPr>
+              <w:rPr>
+                <w:rFonts w:ascii="Consolas" w:eastAsia="Times New Roman" w:hAnsi="Consolas" w:cs="Times New Roman"/>
+                <w:kern w:val="0"/>
+                <w:sz w:val="20"/>
+                <w:szCs w:val="20"/>
+                <w:lang w:eastAsia="pt-BR"/>
+                <w14:ligatures w14:val="none"/>
+              </w:rPr>
+            </w:pPr>
+          </w:p>
+          <w:p>
+            <w:pPr>
+              <w:rPr>
+                <w:rFonts w:ascii="Consolas" w:eastAsia="Times New Roman" w:hAnsi="Consolas" w:cs="Times New Roman"/>
+                <w:kern w:val="0"/>
+                <w:sz w:val="20"/>
+                <w:szCs w:val="20"/>
+                <w:lang w:eastAsia="pt-BR"/>
+                <w14:ligatures w14:val="none"/>
+              </w:rPr>
+            </w:pPr>
+            <w:r>
+              <w:rPr>
+                <w:rFonts w:ascii="Consolas" w:eastAsia="Times New Roman" w:hAnsi="Consolas" w:cs="Times New Roman"/>
+                <w:color w:val="008013"/>
+                <w:kern w:val="0"/>
+                <w:sz w:val="20"/>
+                <w:szCs w:val="20"/>
+                <w:lang w:eastAsia="pt-BR"/>
+                <w14:ligatures w14:val="none"/>
+              </w:rPr>
+              <w:t>%vamos para mais tentativas com diferentes ajustes</w:t>
+            </w:r>
+          </w:p>
+          <w:p>
+            <w:pPr>
+              <w:rPr>
+                <w:rFonts w:ascii="Consolas" w:eastAsia="Times New Roman" w:hAnsi="Consolas" w:cs="Times New Roman"/>
+                <w:kern w:val="0"/>
+                <w:sz w:val="20"/>
+                <w:szCs w:val="20"/>
+                <w:lang w:eastAsia="pt-BR"/>
+                <w14:ligatures w14:val="none"/>
+              </w:rPr>
+            </w:pPr>
+          </w:p>
+          <w:p>
+            <w:pPr>
+              <w:rPr>
+                <w:rFonts w:ascii="Consolas" w:eastAsia="Times New Roman" w:hAnsi="Consolas" w:cs="Times New Roman"/>
+                <w:kern w:val="0"/>
+                <w:sz w:val="20"/>
+                <w:szCs w:val="20"/>
+                <w:lang w:eastAsia="pt-BR"/>
+                <w14:ligatures w14:val="none"/>
+              </w:rPr>
+            </w:pPr>
+            <w:r>
+              <w:rPr>
+                <w:rFonts w:ascii="Consolas" w:eastAsia="Times New Roman" w:hAnsi="Consolas" w:cs="Times New Roman"/>
+                <w:color w:val="008013"/>
+                <w:kern w:val="0"/>
+                <w:sz w:val="20"/>
+                <w:szCs w:val="20"/>
+                <w:lang w:eastAsia="pt-BR"/>
+                <w14:ligatures w14:val="none"/>
+              </w:rPr>
+              <w:t>%Parâmetros tabelados da tabela de Ziegler-Nichols ajustados para</w:t>
+            </w:r>
+          </w:p>
+          <w:p>
+            <w:pPr>
+              <w:rPr>
+                <w:rFonts w:ascii="Consolas" w:eastAsia="Times New Roman" w:hAnsi="Consolas" w:cs="Times New Roman"/>
+                <w:kern w:val="0"/>
+                <w:sz w:val="20"/>
+                <w:szCs w:val="20"/>
+                <w:lang w:eastAsia="pt-BR"/>
+                <w14:ligatures w14:val="none"/>
+              </w:rPr>
+            </w:pPr>
+            <w:r>
+              <w:rPr>
+                <w:rFonts w:ascii="Consolas" w:eastAsia="Times New Roman" w:hAnsi="Consolas" w:cs="Times New Roman"/>
+                <w:color w:val="008013"/>
+                <w:kern w:val="0"/>
+                <w:sz w:val="20"/>
+                <w:szCs w:val="20"/>
+                <w:lang w:eastAsia="pt-BR"/>
+                <w14:ligatures w14:val="none"/>
+              </w:rPr>
+              <w:t>%sobressinal reduzido</w:t>
+            </w:r>
+          </w:p>
+          <w:p>
+            <w:pPr>
+              <w:rPr>
+                <w:rFonts w:ascii="Consolas" w:eastAsia="Times New Roman" w:hAnsi="Consolas" w:cs="Times New Roman"/>
+                <w:kern w:val="0"/>
+                <w:sz w:val="20"/>
+                <w:szCs w:val="20"/>
+                <w:lang w:eastAsia="pt-BR"/>
+                <w14:ligatures w14:val="none"/>
+              </w:rPr>
+            </w:pPr>
+            <w:r>
+              <w:rPr>
+                <w:rFonts w:ascii="Consolas" w:eastAsia="Times New Roman" w:hAnsi="Consolas" w:cs="Times New Roman"/>
+                <w:kern w:val="0"/>
+                <w:sz w:val="20"/>
+                <w:szCs w:val="20"/>
+                <w:lang w:eastAsia="pt-BR"/>
+                <w14:ligatures w14:val="none"/>
+              </w:rPr>
+              <w:t>Kp2 = Kr/3;</w:t>
+            </w:r>
+          </w:p>
+          <w:p>
+            <w:pPr>
+              <w:rPr>
+                <w:rFonts w:ascii="Consolas" w:eastAsia="Times New Roman" w:hAnsi="Consolas" w:cs="Times New Roman"/>
+                <w:kern w:val="0"/>
+                <w:sz w:val="20"/>
+                <w:szCs w:val="20"/>
+                <w:lang w:eastAsia="pt-BR"/>
+                <w14:ligatures w14:val="none"/>
+              </w:rPr>
+            </w:pPr>
+            <w:r>
+              <w:rPr>
+                <w:rFonts w:ascii="Consolas" w:eastAsia="Times New Roman" w:hAnsi="Consolas" w:cs="Times New Roman"/>
+                <w:kern w:val="0"/>
+                <w:sz w:val="20"/>
+                <w:szCs w:val="20"/>
+                <w:lang w:eastAsia="pt-BR"/>
+                <w14:ligatures w14:val="none"/>
+              </w:rPr>
+              <w:t xml:space="preserve">Ki2 = </w:t>
+            </w:r>
+            <w:proofErr w:type="spellStart"/>
+            <w:r>
+              <w:rPr>
+                <w:rFonts w:ascii="Consolas" w:eastAsia="Times New Roman" w:hAnsi="Consolas" w:cs="Times New Roman"/>
+                <w:kern w:val="0"/>
+                <w:sz w:val="20"/>
+                <w:szCs w:val="20"/>
+                <w:lang w:eastAsia="pt-BR"/>
+                <w14:ligatures w14:val="none"/>
+              </w:rPr>
+              <w:t>Kp</w:t>
+            </w:r>
+            <w:proofErr w:type="spellEnd"/>
+            <w:r>
+              <w:rPr>
+                <w:rFonts w:ascii="Consolas" w:eastAsia="Times New Roman" w:hAnsi="Consolas" w:cs="Times New Roman"/>
+                <w:kern w:val="0"/>
+                <w:sz w:val="20"/>
+                <w:szCs w:val="20"/>
+                <w:lang w:eastAsia="pt-BR"/>
+                <w14:ligatures w14:val="none"/>
+              </w:rPr>
+              <w:t>/(0.5*Tu);</w:t>
+            </w:r>
+          </w:p>
+          <w:p>
+            <w:pPr>
+              <w:rPr>
+                <w:rFonts w:ascii="Consolas" w:eastAsia="Times New Roman" w:hAnsi="Consolas" w:cs="Times New Roman"/>
+                <w:kern w:val="0"/>
+                <w:sz w:val="20"/>
+                <w:szCs w:val="20"/>
+                <w:lang w:eastAsia="pt-BR"/>
+                <w14:ligatures w14:val="none"/>
+              </w:rPr>
+            </w:pPr>
+            <w:r>
+              <w:rPr>
+                <w:rFonts w:ascii="Consolas" w:eastAsia="Times New Roman" w:hAnsi="Consolas" w:cs="Times New Roman"/>
+                <w:kern w:val="0"/>
+                <w:sz w:val="20"/>
+                <w:szCs w:val="20"/>
+                <w:lang w:eastAsia="pt-BR"/>
+                <w14:ligatures w14:val="none"/>
+              </w:rPr>
+              <w:t xml:space="preserve">Kd2 = </w:t>
+            </w:r>
+            <w:proofErr w:type="spellStart"/>
+            <w:r>
+              <w:rPr>
+                <w:rFonts w:ascii="Consolas" w:eastAsia="Times New Roman" w:hAnsi="Consolas" w:cs="Times New Roman"/>
+                <w:kern w:val="0"/>
+                <w:sz w:val="20"/>
+                <w:szCs w:val="20"/>
+                <w:lang w:eastAsia="pt-BR"/>
+                <w14:ligatures w14:val="none"/>
+              </w:rPr>
+              <w:t>Kp</w:t>
+            </w:r>
+            <w:proofErr w:type="spellEnd"/>
+            <w:r>
+              <w:rPr>
+                <w:rFonts w:ascii="Consolas" w:eastAsia="Times New Roman" w:hAnsi="Consolas" w:cs="Times New Roman"/>
+                <w:kern w:val="0"/>
+                <w:sz w:val="20"/>
+                <w:szCs w:val="20"/>
+                <w:lang w:eastAsia="pt-BR"/>
+                <w14:ligatures w14:val="none"/>
+              </w:rPr>
+              <w:t>*Tu/3;</w:t>
+            </w:r>
+          </w:p>
+          <w:p>
+            <w:pPr>
+              <w:rPr>
+                <w:rFonts w:ascii="Consolas" w:eastAsia="Times New Roman" w:hAnsi="Consolas" w:cs="Times New Roman"/>
+                <w:kern w:val="0"/>
+                <w:sz w:val="20"/>
+                <w:szCs w:val="20"/>
+                <w:lang w:eastAsia="pt-BR"/>
+                <w14:ligatures w14:val="none"/>
+              </w:rPr>
+            </w:pPr>
+            <w:r>
+              <w:rPr>
+                <w:rFonts w:ascii="Consolas" w:eastAsia="Times New Roman" w:hAnsi="Consolas" w:cs="Times New Roman"/>
+                <w:kern w:val="0"/>
+                <w:sz w:val="20"/>
+                <w:szCs w:val="20"/>
+                <w:lang w:eastAsia="pt-BR"/>
+                <w14:ligatures w14:val="none"/>
+              </w:rPr>
+              <w:t>Cont2 = Kp2 + Ki2/s + Kd2*s;</w:t>
+            </w:r>
+          </w:p>
+          <w:p>
+            <w:pPr>
+              <w:rPr>
+                <w:rFonts w:ascii="Consolas" w:eastAsia="Times New Roman" w:hAnsi="Consolas" w:cs="Times New Roman"/>
+                <w:kern w:val="0"/>
+                <w:sz w:val="20"/>
+                <w:szCs w:val="20"/>
+                <w:lang w:eastAsia="pt-BR"/>
+                <w14:ligatures w14:val="none"/>
+              </w:rPr>
+            </w:pPr>
+          </w:p>
+          <w:p>
+            <w:pPr>
+              <w:rPr>
+                <w:rFonts w:ascii="Consolas" w:eastAsia="Times New Roman" w:hAnsi="Consolas" w:cs="Times New Roman"/>
+                <w:kern w:val="0"/>
+                <w:sz w:val="20"/>
+                <w:szCs w:val="20"/>
+                <w:lang w:eastAsia="pt-BR"/>
+                <w14:ligatures w14:val="none"/>
+              </w:rPr>
+            </w:pPr>
+            <w:r>
+              <w:rPr>
+                <w:rFonts w:ascii="Consolas" w:eastAsia="Times New Roman" w:hAnsi="Consolas" w:cs="Times New Roman"/>
+                <w:color w:val="008013"/>
+                <w:kern w:val="0"/>
+                <w:sz w:val="20"/>
+                <w:szCs w:val="20"/>
+                <w:lang w:eastAsia="pt-BR"/>
+                <w14:ligatures w14:val="none"/>
+              </w:rPr>
+              <w:t>%tentando novamente...</w:t>
+            </w:r>
+          </w:p>
+          <w:p>
+            <w:pPr>
+              <w:rPr>
+                <w:rFonts w:ascii="Consolas" w:eastAsia="Times New Roman" w:hAnsi="Consolas" w:cs="Times New Roman"/>
+                <w:kern w:val="0"/>
+                <w:sz w:val="20"/>
+                <w:szCs w:val="20"/>
+                <w:lang w:eastAsia="pt-BR"/>
+                <w14:ligatures w14:val="none"/>
+              </w:rPr>
+            </w:pPr>
+            <w:r>
+              <w:rPr>
+                <w:rFonts w:ascii="Consolas" w:eastAsia="Times New Roman" w:hAnsi="Consolas" w:cs="Times New Roman"/>
+                <w:kern w:val="0"/>
+                <w:sz w:val="20"/>
+                <w:szCs w:val="20"/>
+                <w:lang w:eastAsia="pt-BR"/>
+                <w14:ligatures w14:val="none"/>
+              </w:rPr>
+              <w:t xml:space="preserve">sys_cont2 = </w:t>
+            </w:r>
+            <w:proofErr w:type="gramStart"/>
+            <w:r>
+              <w:rPr>
+                <w:rFonts w:ascii="Consolas" w:eastAsia="Times New Roman" w:hAnsi="Consolas" w:cs="Times New Roman"/>
+                <w:kern w:val="0"/>
+                <w:sz w:val="20"/>
+                <w:szCs w:val="20"/>
+                <w:lang w:eastAsia="pt-BR"/>
+                <w14:ligatures w14:val="none"/>
+              </w:rPr>
+              <w:t>feedback(</w:t>
+            </w:r>
+            <w:proofErr w:type="gramEnd"/>
+            <w:r>
+              <w:rPr>
+                <w:rFonts w:ascii="Consolas" w:eastAsia="Times New Roman" w:hAnsi="Consolas" w:cs="Times New Roman"/>
+                <w:kern w:val="0"/>
+                <w:sz w:val="20"/>
+                <w:szCs w:val="20"/>
+                <w:lang w:eastAsia="pt-BR"/>
+                <w14:ligatures w14:val="none"/>
+              </w:rPr>
+              <w:t>Cont2*sys, 1);</w:t>
+            </w:r>
+          </w:p>
+          <w:p>
+            <w:pPr>
+              <w:rPr>
+                <w:rFonts w:ascii="Consolas" w:eastAsia="Times New Roman" w:hAnsi="Consolas" w:cs="Times New Roman"/>
+                <w:kern w:val="0"/>
+                <w:sz w:val="20"/>
+                <w:szCs w:val="20"/>
+                <w:lang w:eastAsia="pt-BR"/>
+                <w14:ligatures w14:val="none"/>
+              </w:rPr>
+            </w:pPr>
+            <w:proofErr w:type="gramStart"/>
             <w:r>
               <w:rPr>
                 <w:rFonts w:ascii="Consolas" w:eastAsia="Times New Roman" w:hAnsi="Consolas" w:cs="Times New Roman"/>
@@ -7926,22 +8782,1346 @@
               </w:rPr>
               <w:t>step(</w:t>
             </w:r>
+            <w:proofErr w:type="gramEnd"/>
+            <w:r>
+              <w:rPr>
+                <w:rFonts w:ascii="Consolas" w:eastAsia="Times New Roman" w:hAnsi="Consolas" w:cs="Times New Roman"/>
+                <w:kern w:val="0"/>
+                <w:sz w:val="20"/>
+                <w:szCs w:val="20"/>
+                <w:lang w:eastAsia="pt-BR"/>
+                <w14:ligatures w14:val="none"/>
+              </w:rPr>
+              <w:t xml:space="preserve">sys_cont2, </w:t>
+            </w:r>
+            <w:r>
+              <w:rPr>
+                <w:rFonts w:ascii="Consolas" w:eastAsia="Times New Roman" w:hAnsi="Consolas" w:cs="Times New Roman"/>
+                <w:color w:val="A709F5"/>
+                <w:kern w:val="0"/>
+                <w:sz w:val="20"/>
+                <w:szCs w:val="20"/>
+                <w:lang w:eastAsia="pt-BR"/>
+                <w14:ligatures w14:val="none"/>
+              </w:rPr>
+              <w:t>"</w:t>
+            </w:r>
             <w:proofErr w:type="spellStart"/>
             <w:r>
               <w:rPr>
                 <w:rFonts w:ascii="Consolas" w:eastAsia="Times New Roman" w:hAnsi="Consolas" w:cs="Times New Roman"/>
-                <w:kern w:val="0"/>
-                <w:sz w:val="20"/>
-                <w:szCs w:val="20"/>
-                <w:lang w:eastAsia="pt-BR"/>
-                <w14:ligatures w14:val="none"/>
-              </w:rPr>
-              <w:t>sys_fb</w:t>
+                <w:color w:val="A709F5"/>
+                <w:kern w:val="0"/>
+                <w:sz w:val="20"/>
+                <w:szCs w:val="20"/>
+                <w:lang w:eastAsia="pt-BR"/>
+                <w14:ligatures w14:val="none"/>
+              </w:rPr>
+              <w:t>green</w:t>
             </w:r>
             <w:proofErr w:type="spellEnd"/>
             <w:r>
               <w:rPr>
                 <w:rFonts w:ascii="Consolas" w:eastAsia="Times New Roman" w:hAnsi="Consolas" w:cs="Times New Roman"/>
+                <w:color w:val="A709F5"/>
+                <w:kern w:val="0"/>
+                <w:sz w:val="20"/>
+                <w:szCs w:val="20"/>
+                <w:lang w:eastAsia="pt-BR"/>
+                <w14:ligatures w14:val="none"/>
+              </w:rPr>
+              <w:t>"</w:t>
+            </w:r>
+            <w:r>
+              <w:rPr>
+                <w:rFonts w:ascii="Consolas" w:eastAsia="Times New Roman" w:hAnsi="Consolas" w:cs="Times New Roman"/>
+                <w:kern w:val="0"/>
+                <w:sz w:val="20"/>
+                <w:szCs w:val="20"/>
+                <w:lang w:eastAsia="pt-BR"/>
+                <w14:ligatures w14:val="none"/>
+              </w:rPr>
+              <w:t>)</w:t>
+            </w:r>
+          </w:p>
+          <w:p>
+            <w:pPr>
+              <w:rPr>
+                <w:rFonts w:ascii="Consolas" w:eastAsia="Times New Roman" w:hAnsi="Consolas" w:cs="Times New Roman"/>
+                <w:kern w:val="0"/>
+                <w:sz w:val="20"/>
+                <w:szCs w:val="20"/>
+                <w:lang w:eastAsia="pt-BR"/>
+                <w14:ligatures w14:val="none"/>
+              </w:rPr>
+            </w:pPr>
+          </w:p>
+          <w:p>
+            <w:pPr>
+              <w:rPr>
+                <w:rFonts w:ascii="Consolas" w:eastAsia="Times New Roman" w:hAnsi="Consolas" w:cs="Times New Roman"/>
+                <w:kern w:val="0"/>
+                <w:sz w:val="20"/>
+                <w:szCs w:val="20"/>
+                <w:lang w:eastAsia="pt-BR"/>
+                <w14:ligatures w14:val="none"/>
+              </w:rPr>
+            </w:pPr>
+            <w:r>
+              <w:rPr>
+                <w:rFonts w:ascii="Consolas" w:eastAsia="Times New Roman" w:hAnsi="Consolas" w:cs="Times New Roman"/>
+                <w:color w:val="008013"/>
+                <w:kern w:val="0"/>
+                <w:sz w:val="20"/>
+                <w:szCs w:val="20"/>
+                <w:lang w:eastAsia="pt-BR"/>
+                <w14:ligatures w14:val="none"/>
+              </w:rPr>
+              <w:t>%mais uma tentativa, agora ajustando todos os ganhos mais precisamente</w:t>
+            </w:r>
+          </w:p>
+          <w:p>
+            <w:pPr>
+              <w:rPr>
+                <w:rFonts w:ascii="Consolas" w:eastAsia="Times New Roman" w:hAnsi="Consolas" w:cs="Times New Roman"/>
+                <w:kern w:val="0"/>
+                <w:sz w:val="20"/>
+                <w:szCs w:val="20"/>
+                <w:lang w:eastAsia="pt-BR"/>
+                <w14:ligatures w14:val="none"/>
+              </w:rPr>
+            </w:pPr>
+            <w:r>
+              <w:rPr>
+                <w:rFonts w:ascii="Consolas" w:eastAsia="Times New Roman" w:hAnsi="Consolas" w:cs="Times New Roman"/>
+                <w:kern w:val="0"/>
+                <w:sz w:val="20"/>
+                <w:szCs w:val="20"/>
+                <w:lang w:eastAsia="pt-BR"/>
+                <w14:ligatures w14:val="none"/>
+              </w:rPr>
+              <w:t>Kp3 = 0.2*Kr;</w:t>
+            </w:r>
+          </w:p>
+          <w:p>
+            <w:pPr>
+              <w:rPr>
+                <w:rFonts w:ascii="Consolas" w:eastAsia="Times New Roman" w:hAnsi="Consolas" w:cs="Times New Roman"/>
+                <w:kern w:val="0"/>
+                <w:sz w:val="20"/>
+                <w:szCs w:val="20"/>
+                <w:lang w:eastAsia="pt-BR"/>
+                <w14:ligatures w14:val="none"/>
+              </w:rPr>
+            </w:pPr>
+            <w:r>
+              <w:rPr>
+                <w:rFonts w:ascii="Consolas" w:eastAsia="Times New Roman" w:hAnsi="Consolas" w:cs="Times New Roman"/>
+                <w:kern w:val="0"/>
+                <w:sz w:val="20"/>
+                <w:szCs w:val="20"/>
+                <w:lang w:eastAsia="pt-BR"/>
+                <w14:ligatures w14:val="none"/>
+              </w:rPr>
+              <w:t xml:space="preserve">Ki3 = </w:t>
+            </w:r>
+            <w:proofErr w:type="spellStart"/>
+            <w:r>
+              <w:rPr>
+                <w:rFonts w:ascii="Consolas" w:eastAsia="Times New Roman" w:hAnsi="Consolas" w:cs="Times New Roman"/>
+                <w:kern w:val="0"/>
+                <w:sz w:val="20"/>
+                <w:szCs w:val="20"/>
+                <w:lang w:eastAsia="pt-BR"/>
+                <w14:ligatures w14:val="none"/>
+              </w:rPr>
+              <w:t>Kp</w:t>
+            </w:r>
+            <w:proofErr w:type="spellEnd"/>
+            <w:r>
+              <w:rPr>
+                <w:rFonts w:ascii="Consolas" w:eastAsia="Times New Roman" w:hAnsi="Consolas" w:cs="Times New Roman"/>
+                <w:kern w:val="0"/>
+                <w:sz w:val="20"/>
+                <w:szCs w:val="20"/>
+                <w:lang w:eastAsia="pt-BR"/>
+                <w14:ligatures w14:val="none"/>
+              </w:rPr>
+              <w:t>/(0.5*Tu);</w:t>
+            </w:r>
+          </w:p>
+          <w:p>
+            <w:pPr>
+              <w:rPr>
+                <w:rFonts w:ascii="Consolas" w:eastAsia="Times New Roman" w:hAnsi="Consolas" w:cs="Times New Roman"/>
+                <w:kern w:val="0"/>
+                <w:sz w:val="20"/>
+                <w:szCs w:val="20"/>
+                <w:lang w:eastAsia="pt-BR"/>
+                <w14:ligatures w14:val="none"/>
+              </w:rPr>
+            </w:pPr>
+            <w:r>
+              <w:rPr>
+                <w:rFonts w:ascii="Consolas" w:eastAsia="Times New Roman" w:hAnsi="Consolas" w:cs="Times New Roman"/>
+                <w:kern w:val="0"/>
+                <w:sz w:val="20"/>
+                <w:szCs w:val="20"/>
+                <w:lang w:eastAsia="pt-BR"/>
+                <w14:ligatures w14:val="none"/>
+              </w:rPr>
+              <w:t xml:space="preserve">Kd3 = </w:t>
+            </w:r>
+            <w:proofErr w:type="spellStart"/>
+            <w:r>
+              <w:rPr>
+                <w:rFonts w:ascii="Consolas" w:eastAsia="Times New Roman" w:hAnsi="Consolas" w:cs="Times New Roman"/>
+                <w:kern w:val="0"/>
+                <w:sz w:val="20"/>
+                <w:szCs w:val="20"/>
+                <w:lang w:eastAsia="pt-BR"/>
+                <w14:ligatures w14:val="none"/>
+              </w:rPr>
+              <w:t>Kp</w:t>
+            </w:r>
+            <w:proofErr w:type="spellEnd"/>
+            <w:r>
+              <w:rPr>
+                <w:rFonts w:ascii="Consolas" w:eastAsia="Times New Roman" w:hAnsi="Consolas" w:cs="Times New Roman"/>
+                <w:kern w:val="0"/>
+                <w:sz w:val="20"/>
+                <w:szCs w:val="20"/>
+                <w:lang w:eastAsia="pt-BR"/>
+                <w14:ligatures w14:val="none"/>
+              </w:rPr>
+              <w:t>*Tu/3;</w:t>
+            </w:r>
+          </w:p>
+          <w:p>
+            <w:pPr>
+              <w:rPr>
+                <w:rFonts w:ascii="Consolas" w:eastAsia="Times New Roman" w:hAnsi="Consolas" w:cs="Times New Roman"/>
+                <w:kern w:val="0"/>
+                <w:sz w:val="20"/>
+                <w:szCs w:val="20"/>
+                <w:lang w:eastAsia="pt-BR"/>
+                <w14:ligatures w14:val="none"/>
+              </w:rPr>
+            </w:pPr>
+            <w:r>
+              <w:rPr>
+                <w:rFonts w:ascii="Consolas" w:eastAsia="Times New Roman" w:hAnsi="Consolas" w:cs="Times New Roman"/>
+                <w:kern w:val="0"/>
+                <w:sz w:val="20"/>
+                <w:szCs w:val="20"/>
+                <w:lang w:eastAsia="pt-BR"/>
+                <w14:ligatures w14:val="none"/>
+              </w:rPr>
+              <w:t>Cont3 = Kp3 + Ki3/s + Kd3*s;</w:t>
+            </w:r>
+          </w:p>
+          <w:p>
+            <w:pPr>
+              <w:rPr>
+                <w:rFonts w:ascii="Consolas" w:eastAsia="Times New Roman" w:hAnsi="Consolas" w:cs="Times New Roman"/>
+                <w:kern w:val="0"/>
+                <w:sz w:val="20"/>
+                <w:szCs w:val="20"/>
+                <w:lang w:eastAsia="pt-BR"/>
+                <w14:ligatures w14:val="none"/>
+              </w:rPr>
+            </w:pPr>
+          </w:p>
+          <w:p>
+            <w:pPr>
+              <w:rPr>
+                <w:rFonts w:ascii="Consolas" w:eastAsia="Times New Roman" w:hAnsi="Consolas" w:cs="Times New Roman"/>
+                <w:kern w:val="0"/>
+                <w:sz w:val="20"/>
+                <w:szCs w:val="20"/>
+                <w:lang w:eastAsia="pt-BR"/>
+                <w14:ligatures w14:val="none"/>
+              </w:rPr>
+            </w:pPr>
+            <w:r>
+              <w:rPr>
+                <w:rFonts w:ascii="Consolas" w:eastAsia="Times New Roman" w:hAnsi="Consolas" w:cs="Times New Roman"/>
+                <w:kern w:val="0"/>
+                <w:sz w:val="20"/>
+                <w:szCs w:val="20"/>
+                <w:lang w:eastAsia="pt-BR"/>
+                <w14:ligatures w14:val="none"/>
+              </w:rPr>
+              <w:t xml:space="preserve">sys_cont3 = </w:t>
+            </w:r>
+            <w:proofErr w:type="gramStart"/>
+            <w:r>
+              <w:rPr>
+                <w:rFonts w:ascii="Consolas" w:eastAsia="Times New Roman" w:hAnsi="Consolas" w:cs="Times New Roman"/>
+                <w:kern w:val="0"/>
+                <w:sz w:val="20"/>
+                <w:szCs w:val="20"/>
+                <w:lang w:eastAsia="pt-BR"/>
+                <w14:ligatures w14:val="none"/>
+              </w:rPr>
+              <w:t>feedback(</w:t>
+            </w:r>
+            <w:proofErr w:type="gramEnd"/>
+            <w:r>
+              <w:rPr>
+                <w:rFonts w:ascii="Consolas" w:eastAsia="Times New Roman" w:hAnsi="Consolas" w:cs="Times New Roman"/>
+                <w:kern w:val="0"/>
+                <w:sz w:val="20"/>
+                <w:szCs w:val="20"/>
+                <w:lang w:eastAsia="pt-BR"/>
+                <w14:ligatures w14:val="none"/>
+              </w:rPr>
+              <w:t>Cont3*sys, 1);</w:t>
+            </w:r>
+          </w:p>
+          <w:p>
+            <w:pPr>
+              <w:rPr>
+                <w:rFonts w:ascii="Consolas" w:eastAsia="Times New Roman" w:hAnsi="Consolas" w:cs="Times New Roman"/>
+                <w:kern w:val="0"/>
+                <w:sz w:val="20"/>
+                <w:szCs w:val="20"/>
+                <w:lang w:eastAsia="pt-BR"/>
+                <w14:ligatures w14:val="none"/>
+              </w:rPr>
+            </w:pPr>
+            <w:proofErr w:type="gramStart"/>
+            <w:r>
+              <w:rPr>
+                <w:rFonts w:ascii="Consolas" w:eastAsia="Times New Roman" w:hAnsi="Consolas" w:cs="Times New Roman"/>
+                <w:kern w:val="0"/>
+                <w:sz w:val="20"/>
+                <w:szCs w:val="20"/>
+                <w:lang w:eastAsia="pt-BR"/>
+                <w14:ligatures w14:val="none"/>
+              </w:rPr>
+              <w:t>step(</w:t>
+            </w:r>
+            <w:proofErr w:type="gramEnd"/>
+            <w:r>
+              <w:rPr>
+                <w:rFonts w:ascii="Consolas" w:eastAsia="Times New Roman" w:hAnsi="Consolas" w:cs="Times New Roman"/>
+                <w:kern w:val="0"/>
+                <w:sz w:val="20"/>
+                <w:szCs w:val="20"/>
+                <w:lang w:eastAsia="pt-BR"/>
+                <w14:ligatures w14:val="none"/>
+              </w:rPr>
+              <w:t xml:space="preserve">sys_cont3, </w:t>
+            </w:r>
+            <w:r>
+              <w:rPr>
+                <w:rFonts w:ascii="Consolas" w:eastAsia="Times New Roman" w:hAnsi="Consolas" w:cs="Times New Roman"/>
+                <w:color w:val="A709F5"/>
+                <w:kern w:val="0"/>
+                <w:sz w:val="20"/>
+                <w:szCs w:val="20"/>
+                <w:lang w:eastAsia="pt-BR"/>
+                <w14:ligatures w14:val="none"/>
+              </w:rPr>
+              <w:t>"blue"</w:t>
+            </w:r>
+            <w:r>
+              <w:rPr>
+                <w:rFonts w:ascii="Consolas" w:eastAsia="Times New Roman" w:hAnsi="Consolas" w:cs="Times New Roman"/>
+                <w:kern w:val="0"/>
+                <w:sz w:val="20"/>
+                <w:szCs w:val="20"/>
+                <w:lang w:eastAsia="pt-BR"/>
+                <w14:ligatures w14:val="none"/>
+              </w:rPr>
+              <w:t>)</w:t>
+            </w:r>
+          </w:p>
+          <w:p>
+            <w:pPr>
+              <w:rPr>
+                <w:rFonts w:ascii="Consolas" w:eastAsia="Times New Roman" w:hAnsi="Consolas" w:cs="Times New Roman"/>
+                <w:kern w:val="0"/>
+                <w:sz w:val="20"/>
+                <w:szCs w:val="20"/>
+                <w:lang w:eastAsia="pt-BR"/>
+                <w14:ligatures w14:val="none"/>
+              </w:rPr>
+            </w:pPr>
+          </w:p>
+          <w:p>
+            <w:pPr>
+              <w:rPr>
+                <w:rFonts w:ascii="Consolas" w:eastAsia="Times New Roman" w:hAnsi="Consolas" w:cs="Times New Roman"/>
+                <w:kern w:val="0"/>
+                <w:sz w:val="20"/>
+                <w:szCs w:val="20"/>
+                <w:lang w:eastAsia="pt-BR"/>
+                <w14:ligatures w14:val="none"/>
+              </w:rPr>
+            </w:pPr>
+            <w:r>
+              <w:rPr>
+                <w:rFonts w:ascii="Consolas" w:eastAsia="Times New Roman" w:hAnsi="Consolas" w:cs="Times New Roman"/>
+                <w:color w:val="008013"/>
+                <w:kern w:val="0"/>
+                <w:sz w:val="20"/>
+                <w:szCs w:val="20"/>
+                <w:lang w:eastAsia="pt-BR"/>
+                <w14:ligatures w14:val="none"/>
+              </w:rPr>
+              <w:t>%até agora o melhor controlador é o em verde.</w:t>
+            </w:r>
+          </w:p>
+          <w:p>
+            <w:pPr>
+              <w:rPr>
+                <w:rFonts w:ascii="Consolas" w:eastAsia="Times New Roman" w:hAnsi="Consolas" w:cs="Times New Roman"/>
+                <w:kern w:val="0"/>
+                <w:sz w:val="20"/>
+                <w:szCs w:val="20"/>
+                <w:lang w:eastAsia="pt-BR"/>
+                <w14:ligatures w14:val="none"/>
+              </w:rPr>
+            </w:pPr>
+            <w:r>
+              <w:rPr>
+                <w:rFonts w:ascii="Consolas" w:eastAsia="Times New Roman" w:hAnsi="Consolas" w:cs="Times New Roman"/>
+                <w:color w:val="008013"/>
+                <w:kern w:val="0"/>
+                <w:sz w:val="20"/>
+                <w:szCs w:val="20"/>
+                <w:lang w:eastAsia="pt-BR"/>
+                <w14:ligatures w14:val="none"/>
+              </w:rPr>
+              <w:t xml:space="preserve">%Ajustando os ganhos </w:t>
+            </w:r>
+            <w:proofErr w:type="spellStart"/>
+            <w:r>
+              <w:rPr>
+                <w:rFonts w:ascii="Consolas" w:eastAsia="Times New Roman" w:hAnsi="Consolas" w:cs="Times New Roman"/>
+                <w:color w:val="008013"/>
+                <w:kern w:val="0"/>
+                <w:sz w:val="20"/>
+                <w:szCs w:val="20"/>
+                <w:lang w:eastAsia="pt-BR"/>
+                <w14:ligatures w14:val="none"/>
+              </w:rPr>
+              <w:t>arbitráriamente</w:t>
+            </w:r>
+            <w:proofErr w:type="spellEnd"/>
+            <w:r>
+              <w:rPr>
+                <w:rFonts w:ascii="Consolas" w:eastAsia="Times New Roman" w:hAnsi="Consolas" w:cs="Times New Roman"/>
+                <w:color w:val="008013"/>
+                <w:kern w:val="0"/>
+                <w:sz w:val="20"/>
+                <w:szCs w:val="20"/>
+                <w:lang w:eastAsia="pt-BR"/>
+                <w14:ligatures w14:val="none"/>
+              </w:rPr>
+              <w:t>, temos outro</w:t>
+            </w:r>
+          </w:p>
+          <w:p>
+            <w:pPr>
+              <w:rPr>
+                <w:rFonts w:ascii="Consolas" w:eastAsia="Times New Roman" w:hAnsi="Consolas" w:cs="Times New Roman"/>
+                <w:kern w:val="0"/>
+                <w:sz w:val="20"/>
+                <w:szCs w:val="20"/>
+                <w:lang w:eastAsia="pt-BR"/>
+                <w14:ligatures w14:val="none"/>
+              </w:rPr>
+            </w:pPr>
+          </w:p>
+          <w:p>
+            <w:pPr>
+              <w:rPr>
+                <w:rFonts w:ascii="Consolas" w:eastAsia="Times New Roman" w:hAnsi="Consolas" w:cs="Times New Roman"/>
+                <w:kern w:val="0"/>
+                <w:sz w:val="20"/>
+                <w:szCs w:val="20"/>
+                <w:lang w:eastAsia="pt-BR"/>
+                <w14:ligatures w14:val="none"/>
+              </w:rPr>
+            </w:pPr>
+            <w:r>
+              <w:rPr>
+                <w:rFonts w:ascii="Consolas" w:eastAsia="Times New Roman" w:hAnsi="Consolas" w:cs="Times New Roman"/>
+                <w:kern w:val="0"/>
+                <w:sz w:val="20"/>
+                <w:szCs w:val="20"/>
+                <w:lang w:eastAsia="pt-BR"/>
+                <w14:ligatures w14:val="none"/>
+              </w:rPr>
+              <w:t xml:space="preserve">Cont4 = </w:t>
+            </w:r>
+            <w:proofErr w:type="spellStart"/>
+            <w:r>
+              <w:rPr>
+                <w:rFonts w:ascii="Consolas" w:eastAsia="Times New Roman" w:hAnsi="Consolas" w:cs="Times New Roman"/>
+                <w:kern w:val="0"/>
+                <w:sz w:val="20"/>
+                <w:szCs w:val="20"/>
+                <w:lang w:eastAsia="pt-BR"/>
+                <w14:ligatures w14:val="none"/>
+              </w:rPr>
+              <w:t>Kp</w:t>
+            </w:r>
+            <w:proofErr w:type="spellEnd"/>
+            <w:r>
+              <w:rPr>
+                <w:rFonts w:ascii="Consolas" w:eastAsia="Times New Roman" w:hAnsi="Consolas" w:cs="Times New Roman"/>
+                <w:kern w:val="0"/>
+                <w:sz w:val="20"/>
+                <w:szCs w:val="20"/>
+                <w:lang w:eastAsia="pt-BR"/>
+                <w14:ligatures w14:val="none"/>
+              </w:rPr>
+              <w:t xml:space="preserve"> + 0.01*(Ki)/s + 2.3*</w:t>
+            </w:r>
+            <w:proofErr w:type="spellStart"/>
+            <w:r>
+              <w:rPr>
+                <w:rFonts w:ascii="Consolas" w:eastAsia="Times New Roman" w:hAnsi="Consolas" w:cs="Times New Roman"/>
+                <w:kern w:val="0"/>
+                <w:sz w:val="20"/>
+                <w:szCs w:val="20"/>
+                <w:lang w:eastAsia="pt-BR"/>
+                <w14:ligatures w14:val="none"/>
+              </w:rPr>
+              <w:t>Kd</w:t>
+            </w:r>
+            <w:proofErr w:type="spellEnd"/>
+            <w:r>
+              <w:rPr>
+                <w:rFonts w:ascii="Consolas" w:eastAsia="Times New Roman" w:hAnsi="Consolas" w:cs="Times New Roman"/>
+                <w:kern w:val="0"/>
+                <w:sz w:val="20"/>
+                <w:szCs w:val="20"/>
+                <w:lang w:eastAsia="pt-BR"/>
+                <w14:ligatures w14:val="none"/>
+              </w:rPr>
+              <w:t>*s;</w:t>
+            </w:r>
+          </w:p>
+          <w:p>
+            <w:pPr>
+              <w:rPr>
+                <w:rFonts w:ascii="Consolas" w:eastAsia="Times New Roman" w:hAnsi="Consolas" w:cs="Times New Roman"/>
+                <w:kern w:val="0"/>
+                <w:sz w:val="20"/>
+                <w:szCs w:val="20"/>
+                <w:lang w:eastAsia="pt-BR"/>
+                <w14:ligatures w14:val="none"/>
+              </w:rPr>
+            </w:pPr>
+            <w:r>
+              <w:rPr>
+                <w:rFonts w:ascii="Consolas" w:eastAsia="Times New Roman" w:hAnsi="Consolas" w:cs="Times New Roman"/>
+                <w:kern w:val="0"/>
+                <w:sz w:val="20"/>
+                <w:szCs w:val="20"/>
+                <w:lang w:eastAsia="pt-BR"/>
+                <w14:ligatures w14:val="none"/>
+              </w:rPr>
+              <w:t xml:space="preserve">sys_cont4 = </w:t>
+            </w:r>
+            <w:proofErr w:type="gramStart"/>
+            <w:r>
+              <w:rPr>
+                <w:rFonts w:ascii="Consolas" w:eastAsia="Times New Roman" w:hAnsi="Consolas" w:cs="Times New Roman"/>
+                <w:kern w:val="0"/>
+                <w:sz w:val="20"/>
+                <w:szCs w:val="20"/>
+                <w:lang w:eastAsia="pt-BR"/>
+                <w14:ligatures w14:val="none"/>
+              </w:rPr>
+              <w:t>feedback(</w:t>
+            </w:r>
+            <w:proofErr w:type="gramEnd"/>
+            <w:r>
+              <w:rPr>
+                <w:rFonts w:ascii="Consolas" w:eastAsia="Times New Roman" w:hAnsi="Consolas" w:cs="Times New Roman"/>
+                <w:kern w:val="0"/>
+                <w:sz w:val="20"/>
+                <w:szCs w:val="20"/>
+                <w:lang w:eastAsia="pt-BR"/>
+                <w14:ligatures w14:val="none"/>
+              </w:rPr>
+              <w:t>Cont4*sys, 1);</w:t>
+            </w:r>
+          </w:p>
+          <w:p>
+            <w:pPr>
+              <w:rPr>
+                <w:rFonts w:ascii="Consolas" w:eastAsia="Times New Roman" w:hAnsi="Consolas" w:cs="Times New Roman"/>
+                <w:kern w:val="0"/>
+                <w:sz w:val="20"/>
+                <w:szCs w:val="20"/>
+                <w:lang w:eastAsia="pt-BR"/>
+                <w14:ligatures w14:val="none"/>
+              </w:rPr>
+            </w:pPr>
+            <w:proofErr w:type="gramStart"/>
+            <w:r>
+              <w:rPr>
+                <w:rFonts w:ascii="Consolas" w:eastAsia="Times New Roman" w:hAnsi="Consolas" w:cs="Times New Roman"/>
+                <w:kern w:val="0"/>
+                <w:sz w:val="20"/>
+                <w:szCs w:val="20"/>
+                <w:lang w:eastAsia="pt-BR"/>
+                <w14:ligatures w14:val="none"/>
+              </w:rPr>
+              <w:t>step(</w:t>
+            </w:r>
+            <w:proofErr w:type="gramEnd"/>
+            <w:r>
+              <w:rPr>
+                <w:rFonts w:ascii="Consolas" w:eastAsia="Times New Roman" w:hAnsi="Consolas" w:cs="Times New Roman"/>
+                <w:kern w:val="0"/>
+                <w:sz w:val="20"/>
+                <w:szCs w:val="20"/>
+                <w:lang w:eastAsia="pt-BR"/>
+                <w14:ligatures w14:val="none"/>
+              </w:rPr>
+              <w:t xml:space="preserve">sys_cont4, </w:t>
+            </w:r>
+            <w:r>
+              <w:rPr>
+                <w:rFonts w:ascii="Consolas" w:eastAsia="Times New Roman" w:hAnsi="Consolas" w:cs="Times New Roman"/>
+                <w:color w:val="A709F5"/>
+                <w:kern w:val="0"/>
+                <w:sz w:val="20"/>
+                <w:szCs w:val="20"/>
+                <w:lang w:eastAsia="pt-BR"/>
+                <w14:ligatures w14:val="none"/>
+              </w:rPr>
+              <w:t>"</w:t>
+            </w:r>
+            <w:proofErr w:type="spellStart"/>
+            <w:r>
+              <w:rPr>
+                <w:rFonts w:ascii="Consolas" w:eastAsia="Times New Roman" w:hAnsi="Consolas" w:cs="Times New Roman"/>
+                <w:color w:val="A709F5"/>
+                <w:kern w:val="0"/>
+                <w:sz w:val="20"/>
+                <w:szCs w:val="20"/>
+                <w:lang w:eastAsia="pt-BR"/>
+                <w14:ligatures w14:val="none"/>
+              </w:rPr>
+              <w:t>yellow</w:t>
+            </w:r>
+            <w:proofErr w:type="spellEnd"/>
+            <w:r>
+              <w:rPr>
+                <w:rFonts w:ascii="Consolas" w:eastAsia="Times New Roman" w:hAnsi="Consolas" w:cs="Times New Roman"/>
+                <w:color w:val="A709F5"/>
+                <w:kern w:val="0"/>
+                <w:sz w:val="20"/>
+                <w:szCs w:val="20"/>
+                <w:lang w:eastAsia="pt-BR"/>
+                <w14:ligatures w14:val="none"/>
+              </w:rPr>
+              <w:t>"</w:t>
+            </w:r>
+            <w:r>
+              <w:rPr>
+                <w:rFonts w:ascii="Consolas" w:eastAsia="Times New Roman" w:hAnsi="Consolas" w:cs="Times New Roman"/>
+                <w:kern w:val="0"/>
+                <w:sz w:val="20"/>
+                <w:szCs w:val="20"/>
+                <w:lang w:eastAsia="pt-BR"/>
+                <w14:ligatures w14:val="none"/>
+              </w:rPr>
+              <w:t>)</w:t>
+            </w:r>
+          </w:p>
+          <w:p>
+            <w:pPr>
+              <w:rPr>
+                <w:rFonts w:ascii="Consolas" w:eastAsia="Times New Roman" w:hAnsi="Consolas" w:cs="Times New Roman"/>
+                <w:kern w:val="0"/>
+                <w:sz w:val="20"/>
+                <w:szCs w:val="20"/>
+                <w:lang w:eastAsia="pt-BR"/>
+                <w14:ligatures w14:val="none"/>
+              </w:rPr>
+            </w:pPr>
+          </w:p>
+          <w:p>
+            <w:pPr>
+              <w:rPr>
+                <w:rFonts w:ascii="Consolas" w:eastAsia="Times New Roman" w:hAnsi="Consolas" w:cs="Times New Roman"/>
+                <w:kern w:val="0"/>
+                <w:sz w:val="20"/>
+                <w:szCs w:val="20"/>
+                <w:lang w:eastAsia="pt-BR"/>
+                <w14:ligatures w14:val="none"/>
+              </w:rPr>
+            </w:pPr>
+            <w:r>
+              <w:rPr>
+                <w:rFonts w:ascii="Consolas" w:eastAsia="Times New Roman" w:hAnsi="Consolas" w:cs="Times New Roman"/>
+                <w:color w:val="008013"/>
+                <w:kern w:val="0"/>
+                <w:sz w:val="20"/>
+                <w:szCs w:val="20"/>
+                <w:lang w:eastAsia="pt-BR"/>
+                <w14:ligatures w14:val="none"/>
+              </w:rPr>
+              <w:t>%comparação gráfica das duas malhas fechadas</w:t>
+            </w:r>
+          </w:p>
+          <w:p>
+            <w:pPr>
+              <w:rPr>
+                <w:rFonts w:ascii="Consolas" w:eastAsia="Times New Roman" w:hAnsi="Consolas" w:cs="Times New Roman"/>
+                <w:kern w:val="0"/>
+                <w:sz w:val="20"/>
+                <w:szCs w:val="20"/>
+                <w:lang w:eastAsia="pt-BR"/>
+                <w14:ligatures w14:val="none"/>
+              </w:rPr>
+            </w:pPr>
+            <w:r>
+              <w:rPr>
+                <w:rFonts w:ascii="Consolas" w:eastAsia="Times New Roman" w:hAnsi="Consolas" w:cs="Times New Roman"/>
+                <w:color w:val="008013"/>
+                <w:kern w:val="0"/>
+                <w:sz w:val="20"/>
+                <w:szCs w:val="20"/>
+                <w:lang w:eastAsia="pt-BR"/>
+                <w14:ligatures w14:val="none"/>
+              </w:rPr>
+              <w:t>%PID &lt;- azul</w:t>
+            </w:r>
+          </w:p>
+          <w:p>
+            <w:pPr>
+              <w:rPr>
+                <w:rFonts w:ascii="Consolas" w:eastAsia="Times New Roman" w:hAnsi="Consolas" w:cs="Times New Roman"/>
+                <w:kern w:val="0"/>
+                <w:sz w:val="20"/>
+                <w:szCs w:val="20"/>
+                <w:lang w:eastAsia="pt-BR"/>
+                <w14:ligatures w14:val="none"/>
+              </w:rPr>
+            </w:pPr>
+            <w:r>
+              <w:rPr>
+                <w:rFonts w:ascii="Consolas" w:eastAsia="Times New Roman" w:hAnsi="Consolas" w:cs="Times New Roman"/>
+                <w:color w:val="008013"/>
+                <w:kern w:val="0"/>
+                <w:sz w:val="20"/>
+                <w:szCs w:val="20"/>
+                <w:lang w:eastAsia="pt-BR"/>
+                <w14:ligatures w14:val="none"/>
+              </w:rPr>
+              <w:t>%controlador ex3 &lt;- vermelho</w:t>
+            </w:r>
+          </w:p>
+          <w:p>
+            <w:pPr>
+              <w:rPr>
+                <w:rFonts w:ascii="Consolas" w:eastAsia="Times New Roman" w:hAnsi="Consolas" w:cs="Times New Roman"/>
+                <w:kern w:val="0"/>
+                <w:sz w:val="20"/>
+                <w:szCs w:val="20"/>
+                <w:lang w:eastAsia="pt-BR"/>
+                <w14:ligatures w14:val="none"/>
+              </w:rPr>
+            </w:pPr>
+            <w:proofErr w:type="gramStart"/>
+            <w:r>
+              <w:rPr>
+                <w:rFonts w:ascii="Consolas" w:eastAsia="Times New Roman" w:hAnsi="Consolas" w:cs="Times New Roman"/>
+                <w:kern w:val="0"/>
+                <w:sz w:val="20"/>
+                <w:szCs w:val="20"/>
+                <w:lang w:eastAsia="pt-BR"/>
+                <w14:ligatures w14:val="none"/>
+              </w:rPr>
+              <w:t>figure(</w:t>
+            </w:r>
+            <w:proofErr w:type="gramEnd"/>
+            <w:r>
+              <w:rPr>
+                <w:rFonts w:ascii="Consolas" w:eastAsia="Times New Roman" w:hAnsi="Consolas" w:cs="Times New Roman"/>
+                <w:kern w:val="0"/>
+                <w:sz w:val="20"/>
+                <w:szCs w:val="20"/>
+                <w:lang w:eastAsia="pt-BR"/>
+                <w14:ligatures w14:val="none"/>
+              </w:rPr>
+              <w:t>3)</w:t>
+            </w:r>
+          </w:p>
+          <w:p>
+            <w:pPr>
+              <w:rPr>
+                <w:rFonts w:ascii="Consolas" w:eastAsia="Times New Roman" w:hAnsi="Consolas" w:cs="Times New Roman"/>
+                <w:kern w:val="0"/>
+                <w:sz w:val="20"/>
+                <w:szCs w:val="20"/>
+                <w:lang w:eastAsia="pt-BR"/>
+                <w14:ligatures w14:val="none"/>
+              </w:rPr>
+            </w:pPr>
+            <w:proofErr w:type="gramStart"/>
+            <w:r>
+              <w:rPr>
+                <w:rFonts w:ascii="Consolas" w:eastAsia="Times New Roman" w:hAnsi="Consolas" w:cs="Times New Roman"/>
+                <w:kern w:val="0"/>
+                <w:sz w:val="20"/>
+                <w:szCs w:val="20"/>
+                <w:lang w:eastAsia="pt-BR"/>
+                <w14:ligatures w14:val="none"/>
+              </w:rPr>
+              <w:t>step(</w:t>
+            </w:r>
+            <w:proofErr w:type="gramEnd"/>
+            <w:r>
+              <w:rPr>
+                <w:rFonts w:ascii="Consolas" w:eastAsia="Times New Roman" w:hAnsi="Consolas" w:cs="Times New Roman"/>
+                <w:kern w:val="0"/>
+                <w:sz w:val="20"/>
+                <w:szCs w:val="20"/>
+                <w:lang w:eastAsia="pt-BR"/>
+                <w14:ligatures w14:val="none"/>
+              </w:rPr>
+              <w:t xml:space="preserve">sys_cont4, </w:t>
+            </w:r>
+            <w:r>
+              <w:rPr>
+                <w:rFonts w:ascii="Consolas" w:eastAsia="Times New Roman" w:hAnsi="Consolas" w:cs="Times New Roman"/>
+                <w:color w:val="A709F5"/>
+                <w:kern w:val="0"/>
+                <w:sz w:val="20"/>
+                <w:szCs w:val="20"/>
+                <w:lang w:eastAsia="pt-BR"/>
+                <w14:ligatures w14:val="none"/>
+              </w:rPr>
+              <w:t>"blue"</w:t>
+            </w:r>
+            <w:r>
+              <w:rPr>
+                <w:rFonts w:ascii="Consolas" w:eastAsia="Times New Roman" w:hAnsi="Consolas" w:cs="Times New Roman"/>
+                <w:kern w:val="0"/>
+                <w:sz w:val="20"/>
+                <w:szCs w:val="20"/>
+                <w:lang w:eastAsia="pt-BR"/>
+                <w14:ligatures w14:val="none"/>
+              </w:rPr>
+              <w:t>)</w:t>
+            </w:r>
+          </w:p>
+          <w:p>
+            <w:pPr>
+              <w:rPr>
+                <w:rFonts w:ascii="Consolas" w:eastAsia="Times New Roman" w:hAnsi="Consolas" w:cs="Times New Roman"/>
+                <w:kern w:val="0"/>
+                <w:sz w:val="20"/>
+                <w:szCs w:val="20"/>
+                <w:lang w:eastAsia="pt-BR"/>
+                <w14:ligatures w14:val="none"/>
+              </w:rPr>
+            </w:pPr>
+            <w:proofErr w:type="spellStart"/>
+            <w:r>
+              <w:rPr>
+                <w:rFonts w:ascii="Consolas" w:eastAsia="Times New Roman" w:hAnsi="Consolas" w:cs="Times New Roman"/>
+                <w:kern w:val="0"/>
+                <w:sz w:val="20"/>
+                <w:szCs w:val="20"/>
+                <w:lang w:eastAsia="pt-BR"/>
+                <w14:ligatures w14:val="none"/>
+              </w:rPr>
+              <w:t>hold</w:t>
+            </w:r>
+            <w:proofErr w:type="spellEnd"/>
+            <w:r>
+              <w:rPr>
+                <w:rFonts w:ascii="Consolas" w:eastAsia="Times New Roman" w:hAnsi="Consolas" w:cs="Times New Roman"/>
+                <w:kern w:val="0"/>
+                <w:sz w:val="20"/>
+                <w:szCs w:val="20"/>
+                <w:lang w:eastAsia="pt-BR"/>
+                <w14:ligatures w14:val="none"/>
+              </w:rPr>
+              <w:t xml:space="preserve"> </w:t>
+            </w:r>
+            <w:proofErr w:type="spellStart"/>
+            <w:r>
+              <w:rPr>
+                <w:rFonts w:ascii="Consolas" w:eastAsia="Times New Roman" w:hAnsi="Consolas" w:cs="Times New Roman"/>
+                <w:color w:val="A709F5"/>
+                <w:kern w:val="0"/>
+                <w:sz w:val="20"/>
+                <w:szCs w:val="20"/>
+                <w:lang w:eastAsia="pt-BR"/>
+                <w14:ligatures w14:val="none"/>
+              </w:rPr>
+              <w:t>on</w:t>
+            </w:r>
+            <w:proofErr w:type="spellEnd"/>
+          </w:p>
+          <w:p>
+            <w:pPr>
+              <w:rPr>
+                <w:rFonts w:ascii="Consolas" w:eastAsia="Times New Roman" w:hAnsi="Consolas" w:cs="Times New Roman"/>
+                <w:kern w:val="0"/>
+                <w:sz w:val="20"/>
+                <w:szCs w:val="20"/>
+                <w:lang w:eastAsia="pt-BR"/>
+                <w14:ligatures w14:val="none"/>
+              </w:rPr>
+            </w:pPr>
+          </w:p>
+          <w:p>
+            <w:pPr>
+              <w:rPr>
+                <w:rFonts w:ascii="Consolas" w:eastAsia="Times New Roman" w:hAnsi="Consolas" w:cs="Times New Roman"/>
+                <w:kern w:val="0"/>
+                <w:sz w:val="20"/>
+                <w:szCs w:val="20"/>
+                <w:lang w:eastAsia="pt-BR"/>
+                <w14:ligatures w14:val="none"/>
+              </w:rPr>
+            </w:pPr>
+            <w:r>
+              <w:rPr>
+                <w:rFonts w:ascii="Consolas" w:eastAsia="Times New Roman" w:hAnsi="Consolas" w:cs="Times New Roman"/>
+                <w:kern w:val="0"/>
+                <w:sz w:val="20"/>
+                <w:szCs w:val="20"/>
+                <w:lang w:eastAsia="pt-BR"/>
+                <w14:ligatures w14:val="none"/>
+              </w:rPr>
+              <w:t xml:space="preserve">A = [0 1 </w:t>
+            </w:r>
+            <w:proofErr w:type="gramStart"/>
+            <w:r>
+              <w:rPr>
+                <w:rFonts w:ascii="Consolas" w:eastAsia="Times New Roman" w:hAnsi="Consolas" w:cs="Times New Roman"/>
+                <w:kern w:val="0"/>
+                <w:sz w:val="20"/>
+                <w:szCs w:val="20"/>
+                <w:lang w:eastAsia="pt-BR"/>
+                <w14:ligatures w14:val="none"/>
+              </w:rPr>
+              <w:t>0 ;</w:t>
+            </w:r>
+            <w:proofErr w:type="gramEnd"/>
+            <w:r>
+              <w:rPr>
+                <w:rFonts w:ascii="Consolas" w:eastAsia="Times New Roman" w:hAnsi="Consolas" w:cs="Times New Roman"/>
+                <w:kern w:val="0"/>
+                <w:sz w:val="20"/>
+                <w:szCs w:val="20"/>
+                <w:lang w:eastAsia="pt-BR"/>
+                <w14:ligatures w14:val="none"/>
+              </w:rPr>
+              <w:t xml:space="preserve"> 0 0 1 ; 0 -25 -5.5];</w:t>
+            </w:r>
+          </w:p>
+          <w:p>
+            <w:pPr>
+              <w:rPr>
+                <w:rFonts w:ascii="Consolas" w:eastAsia="Times New Roman" w:hAnsi="Consolas" w:cs="Times New Roman"/>
+                <w:kern w:val="0"/>
+                <w:sz w:val="20"/>
+                <w:szCs w:val="20"/>
+                <w:lang w:eastAsia="pt-BR"/>
+                <w14:ligatures w14:val="none"/>
+              </w:rPr>
+            </w:pPr>
+            <w:r>
+              <w:rPr>
+                <w:rFonts w:ascii="Consolas" w:eastAsia="Times New Roman" w:hAnsi="Consolas" w:cs="Times New Roman"/>
+                <w:kern w:val="0"/>
+                <w:sz w:val="20"/>
+                <w:szCs w:val="20"/>
+                <w:lang w:eastAsia="pt-BR"/>
+                <w14:ligatures w14:val="none"/>
+              </w:rPr>
+              <w:t>B = [</w:t>
+            </w:r>
+            <w:proofErr w:type="gramStart"/>
+            <w:r>
+              <w:rPr>
+                <w:rFonts w:ascii="Consolas" w:eastAsia="Times New Roman" w:hAnsi="Consolas" w:cs="Times New Roman"/>
+                <w:kern w:val="0"/>
+                <w:sz w:val="20"/>
+                <w:szCs w:val="20"/>
+                <w:lang w:eastAsia="pt-BR"/>
+                <w14:ligatures w14:val="none"/>
+              </w:rPr>
+              <w:t>0 ;</w:t>
+            </w:r>
+            <w:proofErr w:type="gramEnd"/>
+            <w:r>
+              <w:rPr>
+                <w:rFonts w:ascii="Consolas" w:eastAsia="Times New Roman" w:hAnsi="Consolas" w:cs="Times New Roman"/>
+                <w:kern w:val="0"/>
+                <w:sz w:val="20"/>
+                <w:szCs w:val="20"/>
+                <w:lang w:eastAsia="pt-BR"/>
+                <w14:ligatures w14:val="none"/>
+              </w:rPr>
+              <w:t xml:space="preserve"> 0 ; 1];</w:t>
+            </w:r>
+          </w:p>
+          <w:p>
+            <w:pPr>
+              <w:rPr>
+                <w:rFonts w:ascii="Consolas" w:eastAsia="Times New Roman" w:hAnsi="Consolas" w:cs="Times New Roman"/>
+                <w:kern w:val="0"/>
+                <w:sz w:val="20"/>
+                <w:szCs w:val="20"/>
+                <w:lang w:eastAsia="pt-BR"/>
+                <w14:ligatures w14:val="none"/>
+              </w:rPr>
+            </w:pPr>
+            <w:r>
+              <w:rPr>
+                <w:rFonts w:ascii="Consolas" w:eastAsia="Times New Roman" w:hAnsi="Consolas" w:cs="Times New Roman"/>
+                <w:kern w:val="0"/>
+                <w:sz w:val="20"/>
+                <w:szCs w:val="20"/>
+                <w:lang w:eastAsia="pt-BR"/>
+                <w14:ligatures w14:val="none"/>
+              </w:rPr>
+              <w:t>C = [50 0 0];</w:t>
+            </w:r>
+          </w:p>
+          <w:p>
+            <w:pPr>
+              <w:rPr>
+                <w:rFonts w:ascii="Consolas" w:eastAsia="Times New Roman" w:hAnsi="Consolas" w:cs="Times New Roman"/>
+                <w:kern w:val="0"/>
+                <w:sz w:val="20"/>
+                <w:szCs w:val="20"/>
+                <w:lang w:eastAsia="pt-BR"/>
+                <w14:ligatures w14:val="none"/>
+              </w:rPr>
+            </w:pPr>
+            <w:r>
+              <w:rPr>
+                <w:rFonts w:ascii="Consolas" w:eastAsia="Times New Roman" w:hAnsi="Consolas" w:cs="Times New Roman"/>
+                <w:kern w:val="0"/>
+                <w:sz w:val="20"/>
+                <w:szCs w:val="20"/>
+                <w:lang w:eastAsia="pt-BR"/>
+                <w14:ligatures w14:val="none"/>
+              </w:rPr>
+              <w:t>P = [-20+1i*34.64 -20-1i*34.64 -50.</w:t>
+            </w:r>
+            <w:proofErr w:type="gramStart"/>
+            <w:r>
+              <w:rPr>
+                <w:rFonts w:ascii="Consolas" w:eastAsia="Times New Roman" w:hAnsi="Consolas" w:cs="Times New Roman"/>
+                <w:kern w:val="0"/>
+                <w:sz w:val="20"/>
+                <w:szCs w:val="20"/>
+                <w:lang w:eastAsia="pt-BR"/>
+                <w14:ligatures w14:val="none"/>
+              </w:rPr>
+              <w:t>5 ]</w:t>
+            </w:r>
+            <w:proofErr w:type="gramEnd"/>
+            <w:r>
+              <w:rPr>
+                <w:rFonts w:ascii="Consolas" w:eastAsia="Times New Roman" w:hAnsi="Consolas" w:cs="Times New Roman"/>
+                <w:kern w:val="0"/>
+                <w:sz w:val="20"/>
+                <w:szCs w:val="20"/>
+                <w:lang w:eastAsia="pt-BR"/>
+                <w14:ligatures w14:val="none"/>
+              </w:rPr>
+              <w:t>;</w:t>
+            </w:r>
+          </w:p>
+          <w:p>
+            <w:pPr>
+              <w:rPr>
+                <w:rFonts w:ascii="Consolas" w:eastAsia="Times New Roman" w:hAnsi="Consolas" w:cs="Times New Roman"/>
+                <w:kern w:val="0"/>
+                <w:sz w:val="20"/>
+                <w:szCs w:val="20"/>
+                <w:lang w:eastAsia="pt-BR"/>
+                <w14:ligatures w14:val="none"/>
+              </w:rPr>
+            </w:pPr>
+            <w:r>
+              <w:rPr>
+                <w:rFonts w:ascii="Consolas" w:eastAsia="Times New Roman" w:hAnsi="Consolas" w:cs="Times New Roman"/>
+                <w:kern w:val="0"/>
+                <w:sz w:val="20"/>
+                <w:szCs w:val="20"/>
+                <w:lang w:eastAsia="pt-BR"/>
+                <w14:ligatures w14:val="none"/>
+              </w:rPr>
+              <w:t xml:space="preserve">K= </w:t>
+            </w:r>
+            <w:proofErr w:type="spellStart"/>
+            <w:r>
+              <w:rPr>
+                <w:rFonts w:ascii="Consolas" w:eastAsia="Times New Roman" w:hAnsi="Consolas" w:cs="Times New Roman"/>
+                <w:kern w:val="0"/>
+                <w:sz w:val="20"/>
+                <w:szCs w:val="20"/>
+                <w:lang w:eastAsia="pt-BR"/>
+                <w14:ligatures w14:val="none"/>
+              </w:rPr>
+              <w:t>place</w:t>
+            </w:r>
+            <w:proofErr w:type="spellEnd"/>
+            <w:r>
+              <w:rPr>
+                <w:rFonts w:ascii="Consolas" w:eastAsia="Times New Roman" w:hAnsi="Consolas" w:cs="Times New Roman"/>
+                <w:kern w:val="0"/>
+                <w:sz w:val="20"/>
+                <w:szCs w:val="20"/>
+                <w:lang w:eastAsia="pt-BR"/>
+                <w14:ligatures w14:val="none"/>
+              </w:rPr>
+              <w:t>(</w:t>
+            </w:r>
+            <w:proofErr w:type="gramStart"/>
+            <w:r>
+              <w:rPr>
+                <w:rFonts w:ascii="Consolas" w:eastAsia="Times New Roman" w:hAnsi="Consolas" w:cs="Times New Roman"/>
+                <w:kern w:val="0"/>
+                <w:sz w:val="20"/>
+                <w:szCs w:val="20"/>
+                <w:lang w:eastAsia="pt-BR"/>
+                <w14:ligatures w14:val="none"/>
+              </w:rPr>
+              <w:t>A,B</w:t>
+            </w:r>
+            <w:proofErr w:type="gramEnd"/>
+            <w:r>
+              <w:rPr>
+                <w:rFonts w:ascii="Consolas" w:eastAsia="Times New Roman" w:hAnsi="Consolas" w:cs="Times New Roman"/>
+                <w:kern w:val="0"/>
+                <w:sz w:val="20"/>
+                <w:szCs w:val="20"/>
+                <w:lang w:eastAsia="pt-BR"/>
+                <w14:ligatures w14:val="none"/>
+              </w:rPr>
+              <w:t>,P);</w:t>
+            </w:r>
+          </w:p>
+          <w:p>
+            <w:pPr>
+              <w:rPr>
+                <w:rFonts w:ascii="Consolas" w:eastAsia="Times New Roman" w:hAnsi="Consolas" w:cs="Times New Roman"/>
+                <w:kern w:val="0"/>
+                <w:sz w:val="20"/>
+                <w:szCs w:val="20"/>
+                <w:lang w:eastAsia="pt-BR"/>
+                <w14:ligatures w14:val="none"/>
+              </w:rPr>
+            </w:pPr>
+            <w:r>
+              <w:rPr>
+                <w:rFonts w:ascii="Consolas" w:eastAsia="Times New Roman" w:hAnsi="Consolas" w:cs="Times New Roman"/>
+                <w:kern w:val="0"/>
+                <w:sz w:val="20"/>
+                <w:szCs w:val="20"/>
+                <w:lang w:eastAsia="pt-BR"/>
+                <w14:ligatures w14:val="none"/>
+              </w:rPr>
+              <w:t>MJ=C*</w:t>
+            </w:r>
+            <w:proofErr w:type="spellStart"/>
+            <w:r>
+              <w:rPr>
+                <w:rFonts w:ascii="Consolas" w:eastAsia="Times New Roman" w:hAnsi="Consolas" w:cs="Times New Roman"/>
+                <w:kern w:val="0"/>
+                <w:sz w:val="20"/>
+                <w:szCs w:val="20"/>
+                <w:lang w:eastAsia="pt-BR"/>
+                <w14:ligatures w14:val="none"/>
+              </w:rPr>
+              <w:t>inv</w:t>
+            </w:r>
+            <w:proofErr w:type="spellEnd"/>
+            <w:r>
+              <w:rPr>
+                <w:rFonts w:ascii="Consolas" w:eastAsia="Times New Roman" w:hAnsi="Consolas" w:cs="Times New Roman"/>
+                <w:kern w:val="0"/>
+                <w:sz w:val="20"/>
+                <w:szCs w:val="20"/>
+                <w:lang w:eastAsia="pt-BR"/>
+                <w14:ligatures w14:val="none"/>
+              </w:rPr>
+              <w:t>(-A+B*</w:t>
+            </w:r>
+            <w:proofErr w:type="gramStart"/>
+            <w:r>
+              <w:rPr>
+                <w:rFonts w:ascii="Consolas" w:eastAsia="Times New Roman" w:hAnsi="Consolas" w:cs="Times New Roman"/>
+                <w:kern w:val="0"/>
+                <w:sz w:val="20"/>
+                <w:szCs w:val="20"/>
+                <w:lang w:eastAsia="pt-BR"/>
+                <w14:ligatures w14:val="none"/>
+              </w:rPr>
+              <w:t>K)*</w:t>
+            </w:r>
+            <w:proofErr w:type="gramEnd"/>
+            <w:r>
+              <w:rPr>
+                <w:rFonts w:ascii="Consolas" w:eastAsia="Times New Roman" w:hAnsi="Consolas" w:cs="Times New Roman"/>
+                <w:kern w:val="0"/>
+                <w:sz w:val="20"/>
+                <w:szCs w:val="20"/>
+                <w:lang w:eastAsia="pt-BR"/>
+                <w14:ligatures w14:val="none"/>
+              </w:rPr>
+              <w:t>B;</w:t>
+            </w:r>
+          </w:p>
+          <w:p>
+            <w:pPr>
+              <w:rPr>
+                <w:rFonts w:ascii="Consolas" w:eastAsia="Times New Roman" w:hAnsi="Consolas" w:cs="Times New Roman"/>
+                <w:kern w:val="0"/>
+                <w:sz w:val="20"/>
+                <w:szCs w:val="20"/>
+                <w:lang w:eastAsia="pt-BR"/>
+                <w14:ligatures w14:val="none"/>
+              </w:rPr>
+            </w:pPr>
+            <w:r>
+              <w:rPr>
+                <w:rFonts w:ascii="Consolas" w:eastAsia="Times New Roman" w:hAnsi="Consolas" w:cs="Times New Roman"/>
+                <w:kern w:val="0"/>
+                <w:sz w:val="20"/>
+                <w:szCs w:val="20"/>
+                <w:lang w:eastAsia="pt-BR"/>
+                <w14:ligatures w14:val="none"/>
+              </w:rPr>
+              <w:t>J=1/MJ;</w:t>
+            </w:r>
+          </w:p>
+          <w:p>
+            <w:pPr>
+              <w:rPr>
+                <w:rFonts w:ascii="Consolas" w:eastAsia="Times New Roman" w:hAnsi="Consolas" w:cs="Times New Roman"/>
+                <w:kern w:val="0"/>
+                <w:sz w:val="20"/>
+                <w:szCs w:val="20"/>
+                <w:lang w:eastAsia="pt-BR"/>
+                <w14:ligatures w14:val="none"/>
+              </w:rPr>
+            </w:pPr>
+            <w:proofErr w:type="spellStart"/>
+            <w:r>
+              <w:rPr>
+                <w:rFonts w:ascii="Consolas" w:eastAsia="Times New Roman" w:hAnsi="Consolas" w:cs="Times New Roman"/>
+                <w:kern w:val="0"/>
+                <w:sz w:val="20"/>
+                <w:szCs w:val="20"/>
+                <w:lang w:eastAsia="pt-BR"/>
+                <w14:ligatures w14:val="none"/>
+              </w:rPr>
+              <w:t>controller</w:t>
+            </w:r>
+            <w:proofErr w:type="spellEnd"/>
+            <w:r>
+              <w:rPr>
+                <w:rFonts w:ascii="Consolas" w:eastAsia="Times New Roman" w:hAnsi="Consolas" w:cs="Times New Roman"/>
+                <w:kern w:val="0"/>
+                <w:sz w:val="20"/>
+                <w:szCs w:val="20"/>
+                <w:lang w:eastAsia="pt-BR"/>
+                <w14:ligatures w14:val="none"/>
+              </w:rPr>
+              <w:t>=</w:t>
+            </w:r>
+            <w:proofErr w:type="spellStart"/>
+            <w:proofErr w:type="gramStart"/>
+            <w:r>
+              <w:rPr>
+                <w:rFonts w:ascii="Consolas" w:eastAsia="Times New Roman" w:hAnsi="Consolas" w:cs="Times New Roman"/>
+                <w:kern w:val="0"/>
+                <w:sz w:val="20"/>
+                <w:szCs w:val="20"/>
+                <w:lang w:eastAsia="pt-BR"/>
+                <w14:ligatures w14:val="none"/>
+              </w:rPr>
+              <w:t>ss</w:t>
+            </w:r>
+            <w:proofErr w:type="spellEnd"/>
+            <w:r>
+              <w:rPr>
+                <w:rFonts w:ascii="Consolas" w:eastAsia="Times New Roman" w:hAnsi="Consolas" w:cs="Times New Roman"/>
+                <w:kern w:val="0"/>
+                <w:sz w:val="20"/>
+                <w:szCs w:val="20"/>
+                <w:lang w:eastAsia="pt-BR"/>
+                <w14:ligatures w14:val="none"/>
+              </w:rPr>
+              <w:t>(</w:t>
+            </w:r>
+            <w:proofErr w:type="gramEnd"/>
+            <w:r>
+              <w:rPr>
+                <w:rFonts w:ascii="Consolas" w:eastAsia="Times New Roman" w:hAnsi="Consolas" w:cs="Times New Roman"/>
+                <w:kern w:val="0"/>
+                <w:sz w:val="20"/>
+                <w:szCs w:val="20"/>
+                <w:lang w:eastAsia="pt-BR"/>
+                <w14:ligatures w14:val="none"/>
+              </w:rPr>
+              <w:t>A-B*K, B*J,C,[]);</w:t>
+            </w:r>
+          </w:p>
+          <w:p>
+            <w:pPr>
+              <w:rPr>
+                <w:rFonts w:ascii="Consolas" w:eastAsia="Times New Roman" w:hAnsi="Consolas" w:cs="Times New Roman"/>
+                <w:kern w:val="0"/>
+                <w:sz w:val="20"/>
+                <w:szCs w:val="20"/>
+                <w:lang w:eastAsia="pt-BR"/>
+                <w14:ligatures w14:val="none"/>
+              </w:rPr>
+            </w:pPr>
+            <w:proofErr w:type="gramStart"/>
+            <w:r>
+              <w:rPr>
+                <w:rFonts w:ascii="Consolas" w:eastAsia="Times New Roman" w:hAnsi="Consolas" w:cs="Times New Roman"/>
+                <w:kern w:val="0"/>
+                <w:sz w:val="20"/>
+                <w:szCs w:val="20"/>
+                <w:lang w:eastAsia="pt-BR"/>
+                <w14:ligatures w14:val="none"/>
+              </w:rPr>
+              <w:t>step(</w:t>
+            </w:r>
+            <w:proofErr w:type="spellStart"/>
+            <w:proofErr w:type="gramEnd"/>
+            <w:r>
+              <w:rPr>
+                <w:rFonts w:ascii="Consolas" w:eastAsia="Times New Roman" w:hAnsi="Consolas" w:cs="Times New Roman"/>
+                <w:kern w:val="0"/>
+                <w:sz w:val="20"/>
+                <w:szCs w:val="20"/>
+                <w:lang w:eastAsia="pt-BR"/>
+                <w14:ligatures w14:val="none"/>
+              </w:rPr>
+              <w:t>controller</w:t>
+            </w:r>
+            <w:proofErr w:type="spellEnd"/>
+            <w:r>
+              <w:rPr>
+                <w:rFonts w:ascii="Consolas" w:eastAsia="Times New Roman" w:hAnsi="Consolas" w:cs="Times New Roman"/>
                 <w:kern w:val="0"/>
                 <w:sz w:val="20"/>
                 <w:szCs w:val="20"/>
@@ -8021,7 +10201,7 @@
                 <w:lang w:eastAsia="pt-BR"/>
                 <w14:ligatures w14:val="none"/>
               </w:rPr>
-              <w:t>hold</w:t>
+              <w:t>stepinfo</w:t>
             </w:r>
             <w:proofErr w:type="spellEnd"/>
             <w:r>
@@ -8033,44 +10213,43 @@
                 <w:lang w:eastAsia="pt-BR"/>
                 <w14:ligatures w14:val="none"/>
               </w:rPr>
-              <w:t xml:space="preserve"> </w:t>
-            </w:r>
+              <w:t>(sys_cont4)</w:t>
+            </w:r>
+          </w:p>
+          <w:p>
+            <w:pPr>
+              <w:rPr>
+                <w:rFonts w:ascii="Consolas" w:eastAsia="Times New Roman" w:hAnsi="Consolas" w:cs="Times New Roman"/>
+                <w:kern w:val="0"/>
+                <w:sz w:val="20"/>
+                <w:szCs w:val="20"/>
+                <w:lang w:eastAsia="pt-BR"/>
+                <w14:ligatures w14:val="none"/>
+              </w:rPr>
+            </w:pPr>
             <w:proofErr w:type="spellStart"/>
             <w:r>
               <w:rPr>
                 <w:rFonts w:ascii="Consolas" w:eastAsia="Times New Roman" w:hAnsi="Consolas" w:cs="Times New Roman"/>
-                <w:color w:val="A709F5"/>
-                <w:kern w:val="0"/>
-                <w:sz w:val="20"/>
-                <w:szCs w:val="20"/>
-                <w:lang w:eastAsia="pt-BR"/>
-                <w14:ligatures w14:val="none"/>
-              </w:rPr>
-              <w:t>on</w:t>
+                <w:kern w:val="0"/>
+                <w:sz w:val="20"/>
+                <w:szCs w:val="20"/>
+                <w:lang w:eastAsia="pt-BR"/>
+                <w14:ligatures w14:val="none"/>
+              </w:rPr>
+              <w:t>stepinfo</w:t>
             </w:r>
             <w:proofErr w:type="spellEnd"/>
-          </w:p>
-          <w:p>
-            <w:pPr>
-              <w:rPr>
-                <w:rFonts w:ascii="Consolas" w:eastAsia="Times New Roman" w:hAnsi="Consolas" w:cs="Times New Roman"/>
-                <w:kern w:val="0"/>
-                <w:sz w:val="20"/>
-                <w:szCs w:val="20"/>
-                <w:lang w:eastAsia="pt-BR"/>
-                <w14:ligatures w14:val="none"/>
-              </w:rPr>
-            </w:pPr>
-            <w:r>
-              <w:rPr>
-                <w:rFonts w:ascii="Consolas" w:eastAsia="Times New Roman" w:hAnsi="Consolas" w:cs="Times New Roman"/>
-                <w:kern w:val="0"/>
-                <w:sz w:val="20"/>
-                <w:szCs w:val="20"/>
-                <w:lang w:eastAsia="pt-BR"/>
-                <w14:ligatures w14:val="none"/>
-              </w:rPr>
-              <w:t>step(</w:t>
+            <w:r>
+              <w:rPr>
+                <w:rFonts w:ascii="Consolas" w:eastAsia="Times New Roman" w:hAnsi="Consolas" w:cs="Times New Roman"/>
+                <w:kern w:val="0"/>
+                <w:sz w:val="20"/>
+                <w:szCs w:val="20"/>
+                <w:lang w:eastAsia="pt-BR"/>
+                <w14:ligatures w14:val="none"/>
+              </w:rPr>
+              <w:t>(</w:t>
             </w:r>
             <w:proofErr w:type="spellStart"/>
             <w:r>
@@ -8082,7 +10261,7 @@
                 <w:lang w:eastAsia="pt-BR"/>
                 <w14:ligatures w14:val="none"/>
               </w:rPr>
-              <w:t>sys_fb_c</w:t>
+              <w:t>controller</w:t>
             </w:r>
             <w:proofErr w:type="spellEnd"/>
             <w:r>
@@ -8099,1588 +10278,6 @@
           </w:p>
           <w:p>
             <w:pPr>
-              <w:rPr>
-                <w:rFonts w:ascii="Consolas" w:eastAsia="Times New Roman" w:hAnsi="Consolas" w:cs="Times New Roman"/>
-                <w:kern w:val="0"/>
-                <w:sz w:val="20"/>
-                <w:szCs w:val="20"/>
-                <w:lang w:eastAsia="pt-BR"/>
-                <w14:ligatures w14:val="none"/>
-              </w:rPr>
-            </w:pPr>
-          </w:p>
-          <w:p>
-            <w:pPr>
-              <w:rPr>
-                <w:rFonts w:ascii="Consolas" w:eastAsia="Times New Roman" w:hAnsi="Consolas" w:cs="Times New Roman"/>
-                <w:kern w:val="0"/>
-                <w:sz w:val="20"/>
-                <w:szCs w:val="20"/>
-                <w:lang w:eastAsia="pt-BR"/>
-                <w14:ligatures w14:val="none"/>
-              </w:rPr>
-            </w:pPr>
-            <w:r>
-              <w:rPr>
-                <w:rFonts w:ascii="Consolas" w:eastAsia="Times New Roman" w:hAnsi="Consolas" w:cs="Times New Roman"/>
-                <w:color w:val="008013"/>
-                <w:kern w:val="0"/>
-                <w:sz w:val="20"/>
-                <w:szCs w:val="20"/>
-                <w:lang w:eastAsia="pt-BR"/>
-                <w14:ligatures w14:val="none"/>
-              </w:rPr>
-              <w:t>%por este método, podemos ver que o</w:t>
-            </w:r>
-          </w:p>
-          <w:p>
-            <w:pPr>
-              <w:rPr>
-                <w:rFonts w:ascii="Consolas" w:eastAsia="Times New Roman" w:hAnsi="Consolas" w:cs="Times New Roman"/>
-                <w:kern w:val="0"/>
-                <w:sz w:val="20"/>
-                <w:szCs w:val="20"/>
-                <w:lang w:eastAsia="pt-BR"/>
-                <w14:ligatures w14:val="none"/>
-              </w:rPr>
-            </w:pPr>
-            <w:r>
-              <w:rPr>
-                <w:rFonts w:ascii="Consolas" w:eastAsia="Times New Roman" w:hAnsi="Consolas" w:cs="Times New Roman"/>
-                <w:color w:val="008013"/>
-                <w:kern w:val="0"/>
-                <w:sz w:val="20"/>
-                <w:szCs w:val="20"/>
-                <w:lang w:eastAsia="pt-BR"/>
-                <w14:ligatures w14:val="none"/>
-              </w:rPr>
-              <w:t>%</w:t>
-            </w:r>
-            <w:proofErr w:type="spellStart"/>
-            <w:r>
-              <w:rPr>
-                <w:rFonts w:ascii="Consolas" w:eastAsia="Times New Roman" w:hAnsi="Consolas" w:cs="Times New Roman"/>
-                <w:color w:val="008013"/>
-                <w:kern w:val="0"/>
-                <w:sz w:val="20"/>
-                <w:szCs w:val="20"/>
-                <w:lang w:eastAsia="pt-BR"/>
-                <w14:ligatures w14:val="none"/>
-              </w:rPr>
-              <w:t>overshooting</w:t>
-            </w:r>
-            <w:proofErr w:type="spellEnd"/>
-            <w:r>
-              <w:rPr>
-                <w:rFonts w:ascii="Consolas" w:eastAsia="Times New Roman" w:hAnsi="Consolas" w:cs="Times New Roman"/>
-                <w:color w:val="008013"/>
-                <w:kern w:val="0"/>
-                <w:sz w:val="20"/>
-                <w:szCs w:val="20"/>
-                <w:lang w:eastAsia="pt-BR"/>
-                <w14:ligatures w14:val="none"/>
-              </w:rPr>
-              <w:t xml:space="preserve"> e o tempo de assentamento</w:t>
-            </w:r>
-          </w:p>
-          <w:p>
-            <w:pPr>
-              <w:rPr>
-                <w:rFonts w:ascii="Consolas" w:eastAsia="Times New Roman" w:hAnsi="Consolas" w:cs="Times New Roman"/>
-                <w:kern w:val="0"/>
-                <w:sz w:val="20"/>
-                <w:szCs w:val="20"/>
-                <w:lang w:eastAsia="pt-BR"/>
-                <w14:ligatures w14:val="none"/>
-              </w:rPr>
-            </w:pPr>
-            <w:r>
-              <w:rPr>
-                <w:rFonts w:ascii="Consolas" w:eastAsia="Times New Roman" w:hAnsi="Consolas" w:cs="Times New Roman"/>
-                <w:color w:val="008013"/>
-                <w:kern w:val="0"/>
-                <w:sz w:val="20"/>
-                <w:szCs w:val="20"/>
-                <w:lang w:eastAsia="pt-BR"/>
-                <w14:ligatures w14:val="none"/>
-              </w:rPr>
-              <w:t>%não foram cumpridas.</w:t>
-            </w:r>
-          </w:p>
-          <w:p>
-            <w:pPr>
-              <w:rPr>
-                <w:rFonts w:ascii="Consolas" w:eastAsia="Times New Roman" w:hAnsi="Consolas" w:cs="Times New Roman"/>
-                <w:kern w:val="0"/>
-                <w:sz w:val="20"/>
-                <w:szCs w:val="20"/>
-                <w:lang w:eastAsia="pt-BR"/>
-                <w14:ligatures w14:val="none"/>
-              </w:rPr>
-            </w:pPr>
-          </w:p>
-          <w:p>
-            <w:pPr>
-              <w:rPr>
-                <w:rFonts w:ascii="Consolas" w:eastAsia="Times New Roman" w:hAnsi="Consolas" w:cs="Times New Roman"/>
-                <w:kern w:val="0"/>
-                <w:sz w:val="20"/>
-                <w:szCs w:val="20"/>
-                <w:lang w:eastAsia="pt-BR"/>
-                <w14:ligatures w14:val="none"/>
-              </w:rPr>
-            </w:pPr>
-            <w:r>
-              <w:rPr>
-                <w:rFonts w:ascii="Consolas" w:eastAsia="Times New Roman" w:hAnsi="Consolas" w:cs="Times New Roman"/>
-                <w:color w:val="008013"/>
-                <w:kern w:val="0"/>
-                <w:sz w:val="20"/>
-                <w:szCs w:val="20"/>
-                <w:lang w:eastAsia="pt-BR"/>
-                <w14:ligatures w14:val="none"/>
-              </w:rPr>
-              <w:lastRenderedPageBreak/>
-              <w:t xml:space="preserve">%Por isso, decidimos criar um </w:t>
-            </w:r>
-            <w:proofErr w:type="spellStart"/>
-            <w:r>
-              <w:rPr>
-                <w:rFonts w:ascii="Consolas" w:eastAsia="Times New Roman" w:hAnsi="Consolas" w:cs="Times New Roman"/>
-                <w:color w:val="008013"/>
-                <w:kern w:val="0"/>
-                <w:sz w:val="20"/>
-                <w:szCs w:val="20"/>
-                <w:lang w:eastAsia="pt-BR"/>
-                <w14:ligatures w14:val="none"/>
-              </w:rPr>
-              <w:t>pseudo-PID</w:t>
-            </w:r>
-            <w:proofErr w:type="spellEnd"/>
-          </w:p>
-          <w:p>
-            <w:pPr>
-              <w:rPr>
-                <w:rFonts w:ascii="Consolas" w:eastAsia="Times New Roman" w:hAnsi="Consolas" w:cs="Times New Roman"/>
-                <w:kern w:val="0"/>
-                <w:sz w:val="20"/>
-                <w:szCs w:val="20"/>
-                <w:lang w:eastAsia="pt-BR"/>
-                <w14:ligatures w14:val="none"/>
-              </w:rPr>
-            </w:pPr>
-            <w:r>
-              <w:rPr>
-                <w:rFonts w:ascii="Consolas" w:eastAsia="Times New Roman" w:hAnsi="Consolas" w:cs="Times New Roman"/>
-                <w:color w:val="008013"/>
-                <w:kern w:val="0"/>
-                <w:sz w:val="20"/>
-                <w:szCs w:val="20"/>
-                <w:lang w:eastAsia="pt-BR"/>
-                <w14:ligatures w14:val="none"/>
-              </w:rPr>
-              <w:t xml:space="preserve">%e, das características do </w:t>
-            </w:r>
-            <w:proofErr w:type="spellStart"/>
-            <w:r>
-              <w:rPr>
-                <w:rFonts w:ascii="Consolas" w:eastAsia="Times New Roman" w:hAnsi="Consolas" w:cs="Times New Roman"/>
-                <w:color w:val="008013"/>
-                <w:kern w:val="0"/>
-                <w:sz w:val="20"/>
-                <w:szCs w:val="20"/>
-                <w:lang w:eastAsia="pt-BR"/>
-                <w14:ligatures w14:val="none"/>
-              </w:rPr>
-              <w:t>pseudo-PID</w:t>
-            </w:r>
-            <w:proofErr w:type="spellEnd"/>
-          </w:p>
-          <w:p>
-            <w:pPr>
-              <w:rPr>
-                <w:rFonts w:ascii="Consolas" w:eastAsia="Times New Roman" w:hAnsi="Consolas" w:cs="Times New Roman"/>
-                <w:kern w:val="0"/>
-                <w:sz w:val="20"/>
-                <w:szCs w:val="20"/>
-                <w:lang w:eastAsia="pt-BR"/>
-                <w14:ligatures w14:val="none"/>
-              </w:rPr>
-            </w:pPr>
-            <w:r>
-              <w:rPr>
-                <w:rFonts w:ascii="Consolas" w:eastAsia="Times New Roman" w:hAnsi="Consolas" w:cs="Times New Roman"/>
-                <w:color w:val="008013"/>
-                <w:kern w:val="0"/>
-                <w:sz w:val="20"/>
-                <w:szCs w:val="20"/>
-                <w:lang w:eastAsia="pt-BR"/>
-                <w14:ligatures w14:val="none"/>
-              </w:rPr>
-              <w:t>%achar uma expressão para um PID que</w:t>
-            </w:r>
-          </w:p>
-          <w:p>
-            <w:pPr>
-              <w:rPr>
-                <w:rFonts w:ascii="Consolas" w:eastAsia="Times New Roman" w:hAnsi="Consolas" w:cs="Times New Roman"/>
-                <w:kern w:val="0"/>
-                <w:sz w:val="20"/>
-                <w:szCs w:val="20"/>
-                <w:lang w:eastAsia="pt-BR"/>
-                <w14:ligatures w14:val="none"/>
-              </w:rPr>
-            </w:pPr>
-            <w:r>
-              <w:rPr>
-                <w:rFonts w:ascii="Consolas" w:eastAsia="Times New Roman" w:hAnsi="Consolas" w:cs="Times New Roman"/>
-                <w:color w:val="008013"/>
-                <w:kern w:val="0"/>
-                <w:sz w:val="20"/>
-                <w:szCs w:val="20"/>
-                <w:lang w:eastAsia="pt-BR"/>
-                <w14:ligatures w14:val="none"/>
-              </w:rPr>
-              <w:t xml:space="preserve">%tenha um comportamento </w:t>
-            </w:r>
-            <w:proofErr w:type="spellStart"/>
-            <w:r>
-              <w:rPr>
-                <w:rFonts w:ascii="Consolas" w:eastAsia="Times New Roman" w:hAnsi="Consolas" w:cs="Times New Roman"/>
-                <w:color w:val="008013"/>
-                <w:kern w:val="0"/>
-                <w:sz w:val="20"/>
-                <w:szCs w:val="20"/>
-                <w:lang w:eastAsia="pt-BR"/>
-                <w14:ligatures w14:val="none"/>
-              </w:rPr>
-              <w:t>prox</w:t>
-            </w:r>
-            <w:proofErr w:type="spellEnd"/>
-            <w:r>
-              <w:rPr>
-                <w:rFonts w:ascii="Consolas" w:eastAsia="Times New Roman" w:hAnsi="Consolas" w:cs="Times New Roman"/>
-                <w:color w:val="008013"/>
-                <w:kern w:val="0"/>
-                <w:sz w:val="20"/>
-                <w:szCs w:val="20"/>
-                <w:lang w:eastAsia="pt-BR"/>
-                <w14:ligatures w14:val="none"/>
-              </w:rPr>
-              <w:t xml:space="preserve"> do </w:t>
-            </w:r>
-            <w:proofErr w:type="spellStart"/>
-            <w:r>
-              <w:rPr>
-                <w:rFonts w:ascii="Consolas" w:eastAsia="Times New Roman" w:hAnsi="Consolas" w:cs="Times New Roman"/>
-                <w:color w:val="008013"/>
-                <w:kern w:val="0"/>
-                <w:sz w:val="20"/>
-                <w:szCs w:val="20"/>
-                <w:lang w:eastAsia="pt-BR"/>
-                <w14:ligatures w14:val="none"/>
-              </w:rPr>
-              <w:t>pseudo</w:t>
-            </w:r>
-            <w:proofErr w:type="spellEnd"/>
-          </w:p>
-          <w:p>
-            <w:pPr>
-              <w:rPr>
-                <w:rFonts w:ascii="Consolas" w:eastAsia="Times New Roman" w:hAnsi="Consolas" w:cs="Times New Roman"/>
-                <w:kern w:val="0"/>
-                <w:sz w:val="20"/>
-                <w:szCs w:val="20"/>
-                <w:lang w:eastAsia="pt-BR"/>
-                <w14:ligatures w14:val="none"/>
-              </w:rPr>
-            </w:pPr>
-          </w:p>
-          <w:p>
-            <w:pPr>
-              <w:rPr>
-                <w:rFonts w:ascii="Consolas" w:eastAsia="Times New Roman" w:hAnsi="Consolas" w:cs="Times New Roman"/>
-                <w:kern w:val="0"/>
-                <w:sz w:val="20"/>
-                <w:szCs w:val="20"/>
-                <w:lang w:eastAsia="pt-BR"/>
-                <w14:ligatures w14:val="none"/>
-              </w:rPr>
-            </w:pPr>
-            <w:r>
-              <w:rPr>
-                <w:rFonts w:ascii="Consolas" w:eastAsia="Times New Roman" w:hAnsi="Consolas" w:cs="Times New Roman"/>
-                <w:color w:val="008013"/>
-                <w:kern w:val="0"/>
-                <w:sz w:val="20"/>
-                <w:szCs w:val="20"/>
-                <w:lang w:eastAsia="pt-BR"/>
-                <w14:ligatures w14:val="none"/>
-              </w:rPr>
-              <w:t>%tentativa 2:</w:t>
-            </w:r>
-          </w:p>
-          <w:p>
-            <w:pPr>
-              <w:rPr>
-                <w:rFonts w:ascii="Consolas" w:eastAsia="Times New Roman" w:hAnsi="Consolas" w:cs="Times New Roman"/>
-                <w:kern w:val="0"/>
-                <w:sz w:val="20"/>
-                <w:szCs w:val="20"/>
-                <w:lang w:eastAsia="pt-BR"/>
-                <w14:ligatures w14:val="none"/>
-              </w:rPr>
-            </w:pPr>
-            <w:r>
-              <w:rPr>
-                <w:rFonts w:ascii="Consolas" w:eastAsia="Times New Roman" w:hAnsi="Consolas" w:cs="Times New Roman"/>
-                <w:color w:val="008013"/>
-                <w:kern w:val="0"/>
-                <w:sz w:val="20"/>
-                <w:szCs w:val="20"/>
-                <w:lang w:eastAsia="pt-BR"/>
-                <w14:ligatures w14:val="none"/>
-              </w:rPr>
-              <w:t xml:space="preserve">%utilizando </w:t>
-            </w:r>
-            <w:proofErr w:type="spellStart"/>
-            <w:r>
-              <w:rPr>
-                <w:rFonts w:ascii="Consolas" w:eastAsia="Times New Roman" w:hAnsi="Consolas" w:cs="Times New Roman"/>
-                <w:color w:val="008013"/>
-                <w:kern w:val="0"/>
-                <w:sz w:val="20"/>
-                <w:szCs w:val="20"/>
-                <w:lang w:eastAsia="pt-BR"/>
-                <w14:ligatures w14:val="none"/>
-              </w:rPr>
-              <w:t>controlSystemDesigner</w:t>
-            </w:r>
-            <w:proofErr w:type="spellEnd"/>
-            <w:r>
-              <w:rPr>
-                <w:rFonts w:ascii="Consolas" w:eastAsia="Times New Roman" w:hAnsi="Consolas" w:cs="Times New Roman"/>
-                <w:color w:val="008013"/>
-                <w:kern w:val="0"/>
-                <w:sz w:val="20"/>
-                <w:szCs w:val="20"/>
-                <w:lang w:eastAsia="pt-BR"/>
-                <w14:ligatures w14:val="none"/>
-              </w:rPr>
-              <w:t>() e na</w:t>
-            </w:r>
-          </w:p>
-          <w:p>
-            <w:pPr>
-              <w:rPr>
-                <w:rFonts w:ascii="Consolas" w:eastAsia="Times New Roman" w:hAnsi="Consolas" w:cs="Times New Roman"/>
-                <w:kern w:val="0"/>
-                <w:sz w:val="20"/>
-                <w:szCs w:val="20"/>
-                <w:lang w:eastAsia="pt-BR"/>
-                <w14:ligatures w14:val="none"/>
-              </w:rPr>
-            </w:pPr>
-            <w:r>
-              <w:rPr>
-                <w:rFonts w:ascii="Consolas" w:eastAsia="Times New Roman" w:hAnsi="Consolas" w:cs="Times New Roman"/>
-                <w:color w:val="008013"/>
-                <w:kern w:val="0"/>
-                <w:sz w:val="20"/>
-                <w:szCs w:val="20"/>
-                <w:lang w:eastAsia="pt-BR"/>
-                <w14:ligatures w14:val="none"/>
-              </w:rPr>
-              <w:t>%tentativa e erro</w:t>
-            </w:r>
-          </w:p>
-          <w:p>
-            <w:pPr>
-              <w:rPr>
-                <w:rFonts w:ascii="Consolas" w:eastAsia="Times New Roman" w:hAnsi="Consolas" w:cs="Times New Roman"/>
-                <w:kern w:val="0"/>
-                <w:sz w:val="20"/>
-                <w:szCs w:val="20"/>
-                <w:lang w:eastAsia="pt-BR"/>
-                <w14:ligatures w14:val="none"/>
-              </w:rPr>
-            </w:pPr>
-            <w:r>
-              <w:rPr>
-                <w:rFonts w:ascii="Consolas" w:eastAsia="Times New Roman" w:hAnsi="Consolas" w:cs="Times New Roman"/>
-                <w:color w:val="008013"/>
-                <w:kern w:val="0"/>
-                <w:sz w:val="20"/>
-                <w:szCs w:val="20"/>
-                <w:lang w:eastAsia="pt-BR"/>
-                <w14:ligatures w14:val="none"/>
-              </w:rPr>
-              <w:t>%foi possível chegar na seguinte expressão</w:t>
-            </w:r>
-          </w:p>
-          <w:p>
-            <w:pPr>
-              <w:rPr>
-                <w:rFonts w:ascii="Consolas" w:eastAsia="Times New Roman" w:hAnsi="Consolas" w:cs="Times New Roman"/>
-                <w:kern w:val="0"/>
-                <w:sz w:val="20"/>
-                <w:szCs w:val="20"/>
-                <w:lang w:eastAsia="pt-BR"/>
-                <w14:ligatures w14:val="none"/>
-              </w:rPr>
-            </w:pPr>
-            <w:r>
-              <w:rPr>
-                <w:rFonts w:ascii="Consolas" w:eastAsia="Times New Roman" w:hAnsi="Consolas" w:cs="Times New Roman"/>
-                <w:color w:val="008013"/>
-                <w:kern w:val="0"/>
-                <w:sz w:val="20"/>
-                <w:szCs w:val="20"/>
-                <w:lang w:eastAsia="pt-BR"/>
-                <w14:ligatures w14:val="none"/>
-              </w:rPr>
-              <w:t xml:space="preserve">%para o </w:t>
-            </w:r>
-            <w:proofErr w:type="spellStart"/>
-            <w:r>
-              <w:rPr>
-                <w:rFonts w:ascii="Consolas" w:eastAsia="Times New Roman" w:hAnsi="Consolas" w:cs="Times New Roman"/>
-                <w:color w:val="008013"/>
-                <w:kern w:val="0"/>
-                <w:sz w:val="20"/>
-                <w:szCs w:val="20"/>
-                <w:lang w:eastAsia="pt-BR"/>
-                <w14:ligatures w14:val="none"/>
-              </w:rPr>
-              <w:t>pseudo-PID</w:t>
-            </w:r>
-            <w:proofErr w:type="spellEnd"/>
-            <w:r>
-              <w:rPr>
-                <w:rFonts w:ascii="Consolas" w:eastAsia="Times New Roman" w:hAnsi="Consolas" w:cs="Times New Roman"/>
-                <w:color w:val="008013"/>
-                <w:kern w:val="0"/>
-                <w:sz w:val="20"/>
-                <w:szCs w:val="20"/>
-                <w:lang w:eastAsia="pt-BR"/>
-                <w14:ligatures w14:val="none"/>
-              </w:rPr>
-              <w:t xml:space="preserve"> com as especificações desejadas:</w:t>
-            </w:r>
-          </w:p>
-          <w:p>
-            <w:pPr>
-              <w:rPr>
-                <w:rFonts w:ascii="Consolas" w:eastAsia="Times New Roman" w:hAnsi="Consolas" w:cs="Times New Roman"/>
-                <w:kern w:val="0"/>
-                <w:sz w:val="20"/>
-                <w:szCs w:val="20"/>
-                <w:lang w:eastAsia="pt-BR"/>
-                <w14:ligatures w14:val="none"/>
-              </w:rPr>
-            </w:pPr>
-            <w:r>
-              <w:rPr>
-                <w:rFonts w:ascii="Consolas" w:eastAsia="Times New Roman" w:hAnsi="Consolas" w:cs="Times New Roman"/>
-                <w:color w:val="008013"/>
-                <w:kern w:val="0"/>
-                <w:sz w:val="20"/>
-                <w:szCs w:val="20"/>
-                <w:lang w:eastAsia="pt-BR"/>
-                <w14:ligatures w14:val="none"/>
-              </w:rPr>
-              <w:t>%Cm = 0.0075205*(0.2*s+1)*(1+2*10^3*s)/(s*(1+0.001*s))</w:t>
-            </w:r>
-          </w:p>
-          <w:p>
-            <w:pPr>
-              <w:rPr>
-                <w:rFonts w:ascii="Consolas" w:eastAsia="Times New Roman" w:hAnsi="Consolas" w:cs="Times New Roman"/>
-                <w:kern w:val="0"/>
-                <w:sz w:val="20"/>
-                <w:szCs w:val="20"/>
-                <w:lang w:eastAsia="pt-BR"/>
-                <w14:ligatures w14:val="none"/>
-              </w:rPr>
-            </w:pPr>
-            <w:r>
-              <w:rPr>
-                <w:rFonts w:ascii="Consolas" w:eastAsia="Times New Roman" w:hAnsi="Consolas" w:cs="Times New Roman"/>
-                <w:color w:val="008013"/>
-                <w:kern w:val="0"/>
-                <w:sz w:val="20"/>
-                <w:szCs w:val="20"/>
-                <w:lang w:eastAsia="pt-BR"/>
-                <w14:ligatures w14:val="none"/>
-              </w:rPr>
-              <w:t>%utilizando Cm como base, foi possível projetar</w:t>
-            </w:r>
-          </w:p>
-          <w:p>
-            <w:pPr>
-              <w:rPr>
-                <w:rFonts w:ascii="Consolas" w:eastAsia="Times New Roman" w:hAnsi="Consolas" w:cs="Times New Roman"/>
-                <w:kern w:val="0"/>
-                <w:sz w:val="20"/>
-                <w:szCs w:val="20"/>
-                <w:lang w:eastAsia="pt-BR"/>
-                <w14:ligatures w14:val="none"/>
-              </w:rPr>
-            </w:pPr>
-            <w:r>
-              <w:rPr>
-                <w:rFonts w:ascii="Consolas" w:eastAsia="Times New Roman" w:hAnsi="Consolas" w:cs="Times New Roman"/>
-                <w:color w:val="008013"/>
-                <w:kern w:val="0"/>
-                <w:sz w:val="20"/>
-                <w:szCs w:val="20"/>
-                <w:lang w:eastAsia="pt-BR"/>
-                <w14:ligatures w14:val="none"/>
-              </w:rPr>
-              <w:t>% o seguinte PID:</w:t>
-            </w:r>
-          </w:p>
-          <w:p>
-            <w:pPr>
-              <w:rPr>
-                <w:rFonts w:ascii="Consolas" w:eastAsia="Times New Roman" w:hAnsi="Consolas" w:cs="Times New Roman"/>
-                <w:kern w:val="0"/>
-                <w:sz w:val="20"/>
-                <w:szCs w:val="20"/>
-                <w:lang w:eastAsia="pt-BR"/>
-                <w14:ligatures w14:val="none"/>
-              </w:rPr>
-            </w:pPr>
-            <w:r>
-              <w:rPr>
-                <w:rFonts w:ascii="Consolas" w:eastAsia="Times New Roman" w:hAnsi="Consolas" w:cs="Times New Roman"/>
-                <w:kern w:val="0"/>
-                <w:sz w:val="20"/>
-                <w:szCs w:val="20"/>
-                <w:lang w:eastAsia="pt-BR"/>
-                <w14:ligatures w14:val="none"/>
-              </w:rPr>
-              <w:t>a1 = 3.008*1000;</w:t>
-            </w:r>
-          </w:p>
-          <w:p>
-            <w:pPr>
-              <w:rPr>
-                <w:rFonts w:ascii="Consolas" w:eastAsia="Times New Roman" w:hAnsi="Consolas" w:cs="Times New Roman"/>
-                <w:kern w:val="0"/>
-                <w:sz w:val="20"/>
-                <w:szCs w:val="20"/>
-                <w:lang w:eastAsia="pt-BR"/>
-                <w14:ligatures w14:val="none"/>
-              </w:rPr>
-            </w:pPr>
-            <w:r>
-              <w:rPr>
-                <w:rFonts w:ascii="Consolas" w:eastAsia="Times New Roman" w:hAnsi="Consolas" w:cs="Times New Roman"/>
-                <w:kern w:val="0"/>
-                <w:sz w:val="20"/>
-                <w:szCs w:val="20"/>
-                <w:lang w:eastAsia="pt-BR"/>
-                <w14:ligatures w14:val="none"/>
-              </w:rPr>
-              <w:t>a2 = 15.04*1000;</w:t>
-            </w:r>
-          </w:p>
-          <w:p>
-            <w:pPr>
-              <w:rPr>
-                <w:rFonts w:ascii="Consolas" w:eastAsia="Times New Roman" w:hAnsi="Consolas" w:cs="Times New Roman"/>
-                <w:kern w:val="0"/>
-                <w:sz w:val="20"/>
-                <w:szCs w:val="20"/>
-                <w:lang w:eastAsia="pt-BR"/>
-                <w14:ligatures w14:val="none"/>
-              </w:rPr>
-            </w:pPr>
-            <w:r>
-              <w:rPr>
-                <w:rFonts w:ascii="Consolas" w:eastAsia="Times New Roman" w:hAnsi="Consolas" w:cs="Times New Roman"/>
-                <w:kern w:val="0"/>
-                <w:sz w:val="20"/>
-                <w:szCs w:val="20"/>
-                <w:lang w:eastAsia="pt-BR"/>
-                <w14:ligatures w14:val="none"/>
-              </w:rPr>
-              <w:t>a3 = 0.007521*1000;</w:t>
-            </w:r>
-          </w:p>
-          <w:p>
-            <w:pPr>
-              <w:rPr>
-                <w:rFonts w:ascii="Consolas" w:eastAsia="Times New Roman" w:hAnsi="Consolas" w:cs="Times New Roman"/>
-                <w:kern w:val="0"/>
-                <w:sz w:val="20"/>
-                <w:szCs w:val="20"/>
-                <w:lang w:eastAsia="pt-BR"/>
-                <w14:ligatures w14:val="none"/>
-              </w:rPr>
-            </w:pPr>
-            <w:r>
-              <w:rPr>
-                <w:rFonts w:ascii="Consolas" w:eastAsia="Times New Roman" w:hAnsi="Consolas" w:cs="Times New Roman"/>
-                <w:kern w:val="0"/>
-                <w:sz w:val="20"/>
-                <w:szCs w:val="20"/>
-                <w:lang w:eastAsia="pt-BR"/>
-                <w14:ligatures w14:val="none"/>
-              </w:rPr>
-              <w:t>b1 = 1000;</w:t>
-            </w:r>
-          </w:p>
-          <w:p>
-            <w:pPr>
-              <w:rPr>
-                <w:rFonts w:ascii="Consolas" w:eastAsia="Times New Roman" w:hAnsi="Consolas" w:cs="Times New Roman"/>
-                <w:kern w:val="0"/>
-                <w:sz w:val="20"/>
-                <w:szCs w:val="20"/>
-                <w:lang w:eastAsia="pt-BR"/>
-                <w14:ligatures w14:val="none"/>
-              </w:rPr>
-            </w:pPr>
-          </w:p>
-          <w:p>
-            <w:pPr>
-              <w:rPr>
-                <w:rFonts w:ascii="Consolas" w:eastAsia="Times New Roman" w:hAnsi="Consolas" w:cs="Times New Roman"/>
-                <w:kern w:val="0"/>
-                <w:sz w:val="20"/>
-                <w:szCs w:val="20"/>
-                <w:lang w:eastAsia="pt-BR"/>
-                <w14:ligatures w14:val="none"/>
-              </w:rPr>
-            </w:pPr>
-            <w:r>
-              <w:rPr>
-                <w:rFonts w:ascii="Consolas" w:eastAsia="Times New Roman" w:hAnsi="Consolas" w:cs="Times New Roman"/>
-                <w:color w:val="008013"/>
-                <w:kern w:val="0"/>
-                <w:sz w:val="20"/>
-                <w:szCs w:val="20"/>
-                <w:lang w:eastAsia="pt-BR"/>
-                <w14:ligatures w14:val="none"/>
-              </w:rPr>
-              <w:t xml:space="preserve">%a1, a2, a3, b1 são coeficientes dos </w:t>
-            </w:r>
-            <w:proofErr w:type="spellStart"/>
-            <w:r>
-              <w:rPr>
-                <w:rFonts w:ascii="Consolas" w:eastAsia="Times New Roman" w:hAnsi="Consolas" w:cs="Times New Roman"/>
-                <w:color w:val="008013"/>
-                <w:kern w:val="0"/>
-                <w:sz w:val="20"/>
-                <w:szCs w:val="20"/>
-                <w:lang w:eastAsia="pt-BR"/>
-                <w14:ligatures w14:val="none"/>
-              </w:rPr>
-              <w:t>polinomios</w:t>
-            </w:r>
-            <w:proofErr w:type="spellEnd"/>
-          </w:p>
-          <w:p>
-            <w:pPr>
-              <w:rPr>
-                <w:rFonts w:ascii="Consolas" w:eastAsia="Times New Roman" w:hAnsi="Consolas" w:cs="Times New Roman"/>
-                <w:kern w:val="0"/>
-                <w:sz w:val="20"/>
-                <w:szCs w:val="20"/>
-                <w:lang w:eastAsia="pt-BR"/>
-                <w14:ligatures w14:val="none"/>
-              </w:rPr>
-            </w:pPr>
-            <w:r>
-              <w:rPr>
-                <w:rFonts w:ascii="Consolas" w:eastAsia="Times New Roman" w:hAnsi="Consolas" w:cs="Times New Roman"/>
-                <w:color w:val="008013"/>
-                <w:kern w:val="0"/>
-                <w:sz w:val="20"/>
-                <w:szCs w:val="20"/>
-                <w:lang w:eastAsia="pt-BR"/>
-                <w14:ligatures w14:val="none"/>
-              </w:rPr>
-              <w:t>%do numerador e do denominador de Cm</w:t>
-            </w:r>
-          </w:p>
-          <w:p>
-            <w:pPr>
-              <w:rPr>
-                <w:rFonts w:ascii="Consolas" w:eastAsia="Times New Roman" w:hAnsi="Consolas" w:cs="Times New Roman"/>
-                <w:kern w:val="0"/>
-                <w:sz w:val="20"/>
-                <w:szCs w:val="20"/>
-                <w:lang w:eastAsia="pt-BR"/>
-                <w14:ligatures w14:val="none"/>
-              </w:rPr>
-            </w:pPr>
-            <w:r>
-              <w:rPr>
-                <w:rFonts w:ascii="Consolas" w:eastAsia="Times New Roman" w:hAnsi="Consolas" w:cs="Times New Roman"/>
-                <w:color w:val="008013"/>
-                <w:kern w:val="0"/>
-                <w:sz w:val="20"/>
-                <w:szCs w:val="20"/>
-                <w:lang w:eastAsia="pt-BR"/>
-                <w14:ligatures w14:val="none"/>
-              </w:rPr>
-              <w:t xml:space="preserve">%que quando escritos em termos de </w:t>
-            </w:r>
-            <w:proofErr w:type="spellStart"/>
-            <w:r>
-              <w:rPr>
-                <w:rFonts w:ascii="Consolas" w:eastAsia="Times New Roman" w:hAnsi="Consolas" w:cs="Times New Roman"/>
-                <w:color w:val="008013"/>
-                <w:kern w:val="0"/>
-                <w:sz w:val="20"/>
-                <w:szCs w:val="20"/>
-                <w:lang w:eastAsia="pt-BR"/>
-                <w14:ligatures w14:val="none"/>
-              </w:rPr>
-              <w:t>Kp</w:t>
-            </w:r>
-            <w:proofErr w:type="spellEnd"/>
-            <w:r>
-              <w:rPr>
-                <w:rFonts w:ascii="Consolas" w:eastAsia="Times New Roman" w:hAnsi="Consolas" w:cs="Times New Roman"/>
-                <w:color w:val="008013"/>
-                <w:kern w:val="0"/>
-                <w:sz w:val="20"/>
-                <w:szCs w:val="20"/>
-                <w:lang w:eastAsia="pt-BR"/>
-                <w14:ligatures w14:val="none"/>
-              </w:rPr>
-              <w:t xml:space="preserve">, Ki, </w:t>
-            </w:r>
-            <w:proofErr w:type="spellStart"/>
-            <w:r>
-              <w:rPr>
-                <w:rFonts w:ascii="Consolas" w:eastAsia="Times New Roman" w:hAnsi="Consolas" w:cs="Times New Roman"/>
-                <w:color w:val="008013"/>
-                <w:kern w:val="0"/>
-                <w:sz w:val="20"/>
-                <w:szCs w:val="20"/>
-                <w:lang w:eastAsia="pt-BR"/>
-                <w14:ligatures w14:val="none"/>
-              </w:rPr>
-              <w:t>Kd</w:t>
-            </w:r>
-            <w:proofErr w:type="spellEnd"/>
-            <w:r>
-              <w:rPr>
-                <w:rFonts w:ascii="Consolas" w:eastAsia="Times New Roman" w:hAnsi="Consolas" w:cs="Times New Roman"/>
-                <w:color w:val="008013"/>
-                <w:kern w:val="0"/>
-                <w:sz w:val="20"/>
-                <w:szCs w:val="20"/>
-                <w:lang w:eastAsia="pt-BR"/>
-                <w14:ligatures w14:val="none"/>
-              </w:rPr>
-              <w:t>:</w:t>
-            </w:r>
-          </w:p>
-          <w:p>
-            <w:pPr>
-              <w:rPr>
-                <w:rFonts w:ascii="Consolas" w:eastAsia="Times New Roman" w:hAnsi="Consolas" w:cs="Times New Roman"/>
-                <w:kern w:val="0"/>
-                <w:sz w:val="20"/>
-                <w:szCs w:val="20"/>
-                <w:lang w:eastAsia="pt-BR"/>
-                <w14:ligatures w14:val="none"/>
-              </w:rPr>
-            </w:pPr>
-          </w:p>
-          <w:p>
-            <w:pPr>
-              <w:rPr>
-                <w:rFonts w:ascii="Consolas" w:eastAsia="Times New Roman" w:hAnsi="Consolas" w:cs="Times New Roman"/>
-                <w:kern w:val="0"/>
-                <w:sz w:val="20"/>
-                <w:szCs w:val="20"/>
-                <w:lang w:eastAsia="pt-BR"/>
-                <w14:ligatures w14:val="none"/>
-              </w:rPr>
-            </w:pPr>
-            <w:proofErr w:type="spellStart"/>
-            <w:r>
-              <w:rPr>
-                <w:rFonts w:ascii="Consolas" w:eastAsia="Times New Roman" w:hAnsi="Consolas" w:cs="Times New Roman"/>
-                <w:kern w:val="0"/>
-                <w:sz w:val="20"/>
-                <w:szCs w:val="20"/>
-                <w:lang w:eastAsia="pt-BR"/>
-                <w14:ligatures w14:val="none"/>
-              </w:rPr>
-              <w:t>Kpm</w:t>
-            </w:r>
-            <w:proofErr w:type="spellEnd"/>
-            <w:r>
-              <w:rPr>
-                <w:rFonts w:ascii="Consolas" w:eastAsia="Times New Roman" w:hAnsi="Consolas" w:cs="Times New Roman"/>
-                <w:kern w:val="0"/>
-                <w:sz w:val="20"/>
-                <w:szCs w:val="20"/>
-                <w:lang w:eastAsia="pt-BR"/>
-                <w14:ligatures w14:val="none"/>
-              </w:rPr>
-              <w:t xml:space="preserve"> = (-a3+a2*b1)/(b1^2);</w:t>
-            </w:r>
-          </w:p>
-          <w:p>
-            <w:pPr>
-              <w:rPr>
-                <w:rFonts w:ascii="Consolas" w:eastAsia="Times New Roman" w:hAnsi="Consolas" w:cs="Times New Roman"/>
-                <w:kern w:val="0"/>
-                <w:sz w:val="20"/>
-                <w:szCs w:val="20"/>
-                <w:lang w:eastAsia="pt-BR"/>
-                <w14:ligatures w14:val="none"/>
-              </w:rPr>
-            </w:pPr>
-            <w:r>
-              <w:rPr>
-                <w:rFonts w:ascii="Consolas" w:eastAsia="Times New Roman" w:hAnsi="Consolas" w:cs="Times New Roman"/>
-                <w:kern w:val="0"/>
-                <w:sz w:val="20"/>
-                <w:szCs w:val="20"/>
-                <w:lang w:eastAsia="pt-BR"/>
-                <w14:ligatures w14:val="none"/>
-              </w:rPr>
-              <w:t>Kim = a3/b1;</w:t>
-            </w:r>
-          </w:p>
-          <w:p>
-            <w:pPr>
-              <w:rPr>
-                <w:rFonts w:ascii="Consolas" w:eastAsia="Times New Roman" w:hAnsi="Consolas" w:cs="Times New Roman"/>
-                <w:kern w:val="0"/>
-                <w:sz w:val="20"/>
-                <w:szCs w:val="20"/>
-                <w:lang w:eastAsia="pt-BR"/>
-                <w14:ligatures w14:val="none"/>
-              </w:rPr>
-            </w:pPr>
-            <w:proofErr w:type="spellStart"/>
-            <w:r>
-              <w:rPr>
-                <w:rFonts w:ascii="Consolas" w:eastAsia="Times New Roman" w:hAnsi="Consolas" w:cs="Times New Roman"/>
-                <w:kern w:val="0"/>
-                <w:sz w:val="20"/>
-                <w:szCs w:val="20"/>
-                <w:lang w:eastAsia="pt-BR"/>
-                <w14:ligatures w14:val="none"/>
-              </w:rPr>
-              <w:t>Kdm</w:t>
-            </w:r>
-            <w:proofErr w:type="spellEnd"/>
-            <w:r>
-              <w:rPr>
-                <w:rFonts w:ascii="Consolas" w:eastAsia="Times New Roman" w:hAnsi="Consolas" w:cs="Times New Roman"/>
-                <w:kern w:val="0"/>
-                <w:sz w:val="20"/>
-                <w:szCs w:val="20"/>
-                <w:lang w:eastAsia="pt-BR"/>
-                <w14:ligatures w14:val="none"/>
-              </w:rPr>
-              <w:t xml:space="preserve"> = (a3-a2*b1+a1*(b1^2))/(b1^3);</w:t>
-            </w:r>
-          </w:p>
-          <w:p>
-            <w:pPr>
-              <w:rPr>
-                <w:rFonts w:ascii="Consolas" w:eastAsia="Times New Roman" w:hAnsi="Consolas" w:cs="Times New Roman"/>
-                <w:kern w:val="0"/>
-                <w:sz w:val="20"/>
-                <w:szCs w:val="20"/>
-                <w:lang w:eastAsia="pt-BR"/>
-                <w14:ligatures w14:val="none"/>
-              </w:rPr>
-            </w:pPr>
-          </w:p>
-          <w:p>
-            <w:pPr>
-              <w:rPr>
-                <w:rFonts w:ascii="Consolas" w:eastAsia="Times New Roman" w:hAnsi="Consolas" w:cs="Times New Roman"/>
-                <w:kern w:val="0"/>
-                <w:sz w:val="20"/>
-                <w:szCs w:val="20"/>
-                <w:lang w:eastAsia="pt-BR"/>
-                <w14:ligatures w14:val="none"/>
-              </w:rPr>
-            </w:pPr>
-            <w:r>
-              <w:rPr>
-                <w:rFonts w:ascii="Consolas" w:eastAsia="Times New Roman" w:hAnsi="Consolas" w:cs="Times New Roman"/>
-                <w:color w:val="008013"/>
-                <w:kern w:val="0"/>
-                <w:sz w:val="20"/>
-                <w:szCs w:val="20"/>
-                <w:lang w:eastAsia="pt-BR"/>
-                <w14:ligatures w14:val="none"/>
-              </w:rPr>
-              <w:t>%daqui, equacionamos o PID:</w:t>
-            </w:r>
-          </w:p>
-          <w:p>
-            <w:pPr>
-              <w:rPr>
-                <w:rFonts w:ascii="Consolas" w:eastAsia="Times New Roman" w:hAnsi="Consolas" w:cs="Times New Roman"/>
-                <w:kern w:val="0"/>
-                <w:sz w:val="20"/>
-                <w:szCs w:val="20"/>
-                <w:lang w:eastAsia="pt-BR"/>
-                <w14:ligatures w14:val="none"/>
-              </w:rPr>
-            </w:pPr>
-            <w:r>
-              <w:rPr>
-                <w:rFonts w:ascii="Consolas" w:eastAsia="Times New Roman" w:hAnsi="Consolas" w:cs="Times New Roman"/>
-                <w:kern w:val="0"/>
-                <w:sz w:val="20"/>
-                <w:szCs w:val="20"/>
-                <w:lang w:eastAsia="pt-BR"/>
-                <w14:ligatures w14:val="none"/>
-              </w:rPr>
-              <w:t xml:space="preserve">Cm1 = </w:t>
-            </w:r>
-            <w:proofErr w:type="spellStart"/>
-            <w:r>
-              <w:rPr>
-                <w:rFonts w:ascii="Consolas" w:eastAsia="Times New Roman" w:hAnsi="Consolas" w:cs="Times New Roman"/>
-                <w:kern w:val="0"/>
-                <w:sz w:val="20"/>
-                <w:szCs w:val="20"/>
-                <w:lang w:eastAsia="pt-BR"/>
-                <w14:ligatures w14:val="none"/>
-              </w:rPr>
-              <w:t>Kpm</w:t>
-            </w:r>
-            <w:proofErr w:type="spellEnd"/>
-            <w:r>
-              <w:rPr>
-                <w:rFonts w:ascii="Consolas" w:eastAsia="Times New Roman" w:hAnsi="Consolas" w:cs="Times New Roman"/>
-                <w:kern w:val="0"/>
-                <w:sz w:val="20"/>
-                <w:szCs w:val="20"/>
-                <w:lang w:eastAsia="pt-BR"/>
-                <w14:ligatures w14:val="none"/>
-              </w:rPr>
-              <w:t xml:space="preserve"> + Kim/s + </w:t>
-            </w:r>
-            <w:proofErr w:type="spellStart"/>
-            <w:r>
-              <w:rPr>
-                <w:rFonts w:ascii="Consolas" w:eastAsia="Times New Roman" w:hAnsi="Consolas" w:cs="Times New Roman"/>
-                <w:kern w:val="0"/>
-                <w:sz w:val="20"/>
-                <w:szCs w:val="20"/>
-                <w:lang w:eastAsia="pt-BR"/>
-                <w14:ligatures w14:val="none"/>
-              </w:rPr>
-              <w:t>Kdm</w:t>
-            </w:r>
-            <w:proofErr w:type="spellEnd"/>
-            <w:r>
-              <w:rPr>
-                <w:rFonts w:ascii="Consolas" w:eastAsia="Times New Roman" w:hAnsi="Consolas" w:cs="Times New Roman"/>
-                <w:kern w:val="0"/>
-                <w:sz w:val="20"/>
-                <w:szCs w:val="20"/>
-                <w:lang w:eastAsia="pt-BR"/>
-                <w14:ligatures w14:val="none"/>
-              </w:rPr>
-              <w:t>*s;</w:t>
-            </w:r>
-          </w:p>
-          <w:p>
-            <w:pPr>
-              <w:rPr>
-                <w:rFonts w:ascii="Consolas" w:eastAsia="Times New Roman" w:hAnsi="Consolas" w:cs="Times New Roman"/>
-                <w:kern w:val="0"/>
-                <w:sz w:val="20"/>
-                <w:szCs w:val="20"/>
-                <w:lang w:eastAsia="pt-BR"/>
-                <w14:ligatures w14:val="none"/>
-              </w:rPr>
-            </w:pPr>
-            <w:r>
-              <w:rPr>
-                <w:rFonts w:ascii="Consolas" w:eastAsia="Times New Roman" w:hAnsi="Consolas" w:cs="Times New Roman"/>
-                <w:kern w:val="0"/>
-                <w:sz w:val="20"/>
-                <w:szCs w:val="20"/>
-                <w:lang w:eastAsia="pt-BR"/>
-                <w14:ligatures w14:val="none"/>
-              </w:rPr>
-              <w:t>sys_fb_cm1 = feedback(Cm1*sys, 1);</w:t>
-            </w:r>
-          </w:p>
-          <w:p>
-            <w:pPr>
-              <w:rPr>
-                <w:rFonts w:ascii="Consolas" w:eastAsia="Times New Roman" w:hAnsi="Consolas" w:cs="Times New Roman"/>
-                <w:kern w:val="0"/>
-                <w:sz w:val="20"/>
-                <w:szCs w:val="20"/>
-                <w:lang w:eastAsia="pt-BR"/>
-                <w14:ligatures w14:val="none"/>
-              </w:rPr>
-            </w:pPr>
-          </w:p>
-          <w:p>
-            <w:pPr>
-              <w:rPr>
-                <w:rFonts w:ascii="Consolas" w:eastAsia="Times New Roman" w:hAnsi="Consolas" w:cs="Times New Roman"/>
-                <w:kern w:val="0"/>
-                <w:sz w:val="20"/>
-                <w:szCs w:val="20"/>
-                <w:lang w:eastAsia="pt-BR"/>
-                <w14:ligatures w14:val="none"/>
-              </w:rPr>
-            </w:pPr>
-            <w:r>
-              <w:rPr>
-                <w:rFonts w:ascii="Consolas" w:eastAsia="Times New Roman" w:hAnsi="Consolas" w:cs="Times New Roman"/>
-                <w:color w:val="008013"/>
-                <w:kern w:val="0"/>
-                <w:sz w:val="20"/>
-                <w:szCs w:val="20"/>
-                <w:lang w:eastAsia="pt-BR"/>
-                <w14:ligatures w14:val="none"/>
-              </w:rPr>
-              <w:t>%comparação gráfica das duas malhas fechadas</w:t>
-            </w:r>
-          </w:p>
-          <w:p>
-            <w:pPr>
-              <w:rPr>
-                <w:rFonts w:ascii="Consolas" w:eastAsia="Times New Roman" w:hAnsi="Consolas" w:cs="Times New Roman"/>
-                <w:kern w:val="0"/>
-                <w:sz w:val="20"/>
-                <w:szCs w:val="20"/>
-                <w:lang w:eastAsia="pt-BR"/>
-                <w14:ligatures w14:val="none"/>
-              </w:rPr>
-            </w:pPr>
-            <w:r>
-              <w:rPr>
-                <w:rFonts w:ascii="Consolas" w:eastAsia="Times New Roman" w:hAnsi="Consolas" w:cs="Times New Roman"/>
-                <w:color w:val="008013"/>
-                <w:kern w:val="0"/>
-                <w:sz w:val="20"/>
-                <w:szCs w:val="20"/>
-                <w:lang w:eastAsia="pt-BR"/>
-                <w14:ligatures w14:val="none"/>
-              </w:rPr>
-              <w:t>%PID &lt;- azul</w:t>
-            </w:r>
-          </w:p>
-          <w:p>
-            <w:pPr>
-              <w:rPr>
-                <w:rFonts w:ascii="Consolas" w:eastAsia="Times New Roman" w:hAnsi="Consolas" w:cs="Times New Roman"/>
-                <w:kern w:val="0"/>
-                <w:sz w:val="20"/>
-                <w:szCs w:val="20"/>
-                <w:lang w:eastAsia="pt-BR"/>
-                <w14:ligatures w14:val="none"/>
-              </w:rPr>
-            </w:pPr>
-            <w:r>
-              <w:rPr>
-                <w:rFonts w:ascii="Consolas" w:eastAsia="Times New Roman" w:hAnsi="Consolas" w:cs="Times New Roman"/>
-                <w:color w:val="008013"/>
-                <w:kern w:val="0"/>
-                <w:sz w:val="20"/>
-                <w:szCs w:val="20"/>
-                <w:lang w:eastAsia="pt-BR"/>
-                <w14:ligatures w14:val="none"/>
-              </w:rPr>
-              <w:t>%controlador ex3 &lt;- vermelho</w:t>
-            </w:r>
-          </w:p>
-          <w:p>
-            <w:pPr>
-              <w:rPr>
-                <w:rFonts w:ascii="Consolas" w:eastAsia="Times New Roman" w:hAnsi="Consolas" w:cs="Times New Roman"/>
-                <w:kern w:val="0"/>
-                <w:sz w:val="20"/>
-                <w:szCs w:val="20"/>
-                <w:lang w:eastAsia="pt-BR"/>
-                <w14:ligatures w14:val="none"/>
-              </w:rPr>
-            </w:pPr>
-            <w:r>
-              <w:rPr>
-                <w:rFonts w:ascii="Consolas" w:eastAsia="Times New Roman" w:hAnsi="Consolas" w:cs="Times New Roman"/>
-                <w:kern w:val="0"/>
-                <w:sz w:val="20"/>
-                <w:szCs w:val="20"/>
-                <w:lang w:eastAsia="pt-BR"/>
-                <w14:ligatures w14:val="none"/>
-              </w:rPr>
-              <w:t>figure()</w:t>
-            </w:r>
-          </w:p>
-          <w:p>
-            <w:pPr>
-              <w:rPr>
-                <w:rFonts w:ascii="Consolas" w:eastAsia="Times New Roman" w:hAnsi="Consolas" w:cs="Times New Roman"/>
-                <w:kern w:val="0"/>
-                <w:sz w:val="20"/>
-                <w:szCs w:val="20"/>
-                <w:lang w:eastAsia="pt-BR"/>
-                <w14:ligatures w14:val="none"/>
-              </w:rPr>
-            </w:pPr>
-            <w:r>
-              <w:rPr>
-                <w:rFonts w:ascii="Consolas" w:eastAsia="Times New Roman" w:hAnsi="Consolas" w:cs="Times New Roman"/>
-                <w:kern w:val="0"/>
-                <w:sz w:val="20"/>
-                <w:szCs w:val="20"/>
-                <w:lang w:eastAsia="pt-BR"/>
-                <w14:ligatures w14:val="none"/>
-              </w:rPr>
-              <w:t>step(sys_fb_cm1)</w:t>
-            </w:r>
-          </w:p>
-          <w:p>
-            <w:pPr>
-              <w:rPr>
-                <w:rFonts w:ascii="Consolas" w:eastAsia="Times New Roman" w:hAnsi="Consolas" w:cs="Times New Roman"/>
-                <w:kern w:val="0"/>
-                <w:sz w:val="20"/>
-                <w:szCs w:val="20"/>
-                <w:lang w:eastAsia="pt-BR"/>
-                <w14:ligatures w14:val="none"/>
-              </w:rPr>
-            </w:pPr>
-            <w:proofErr w:type="spellStart"/>
-            <w:r>
-              <w:rPr>
-                <w:rFonts w:ascii="Consolas" w:eastAsia="Times New Roman" w:hAnsi="Consolas" w:cs="Times New Roman"/>
-                <w:kern w:val="0"/>
-                <w:sz w:val="20"/>
-                <w:szCs w:val="20"/>
-                <w:lang w:eastAsia="pt-BR"/>
-                <w14:ligatures w14:val="none"/>
-              </w:rPr>
-              <w:t>hold</w:t>
-            </w:r>
-            <w:proofErr w:type="spellEnd"/>
-            <w:r>
-              <w:rPr>
-                <w:rFonts w:ascii="Consolas" w:eastAsia="Times New Roman" w:hAnsi="Consolas" w:cs="Times New Roman"/>
-                <w:kern w:val="0"/>
-                <w:sz w:val="20"/>
-                <w:szCs w:val="20"/>
-                <w:lang w:eastAsia="pt-BR"/>
-                <w14:ligatures w14:val="none"/>
-              </w:rPr>
-              <w:t xml:space="preserve"> </w:t>
-            </w:r>
-            <w:proofErr w:type="spellStart"/>
-            <w:r>
-              <w:rPr>
-                <w:rFonts w:ascii="Consolas" w:eastAsia="Times New Roman" w:hAnsi="Consolas" w:cs="Times New Roman"/>
-                <w:color w:val="A709F5"/>
-                <w:kern w:val="0"/>
-                <w:sz w:val="20"/>
-                <w:szCs w:val="20"/>
-                <w:lang w:eastAsia="pt-BR"/>
-                <w14:ligatures w14:val="none"/>
-              </w:rPr>
-              <w:t>on</w:t>
-            </w:r>
-            <w:proofErr w:type="spellEnd"/>
-          </w:p>
-          <w:p>
-            <w:pPr>
-              <w:rPr>
-                <w:rFonts w:ascii="Consolas" w:eastAsia="Times New Roman" w:hAnsi="Consolas" w:cs="Times New Roman"/>
-                <w:kern w:val="0"/>
-                <w:sz w:val="20"/>
-                <w:szCs w:val="20"/>
-                <w:lang w:eastAsia="pt-BR"/>
-                <w14:ligatures w14:val="none"/>
-              </w:rPr>
-            </w:pPr>
-          </w:p>
-          <w:p>
-            <w:pPr>
-              <w:rPr>
-                <w:rFonts w:ascii="Consolas" w:eastAsia="Times New Roman" w:hAnsi="Consolas" w:cs="Times New Roman"/>
-                <w:kern w:val="0"/>
-                <w:sz w:val="20"/>
-                <w:szCs w:val="20"/>
-                <w:lang w:eastAsia="pt-BR"/>
-                <w14:ligatures w14:val="none"/>
-              </w:rPr>
-            </w:pPr>
-            <w:r>
-              <w:rPr>
-                <w:rFonts w:ascii="Consolas" w:eastAsia="Times New Roman" w:hAnsi="Consolas" w:cs="Times New Roman"/>
-                <w:kern w:val="0"/>
-                <w:sz w:val="20"/>
-                <w:szCs w:val="20"/>
-                <w:lang w:eastAsia="pt-BR"/>
-                <w14:ligatures w14:val="none"/>
-              </w:rPr>
-              <w:t>A = [0 1 0 ; 0 0 1 ; 0 -25 -5.5];</w:t>
-            </w:r>
-          </w:p>
-          <w:p>
-            <w:pPr>
-              <w:rPr>
-                <w:rFonts w:ascii="Consolas" w:eastAsia="Times New Roman" w:hAnsi="Consolas" w:cs="Times New Roman"/>
-                <w:kern w:val="0"/>
-                <w:sz w:val="20"/>
-                <w:szCs w:val="20"/>
-                <w:lang w:eastAsia="pt-BR"/>
-                <w14:ligatures w14:val="none"/>
-              </w:rPr>
-            </w:pPr>
-            <w:r>
-              <w:rPr>
-                <w:rFonts w:ascii="Consolas" w:eastAsia="Times New Roman" w:hAnsi="Consolas" w:cs="Times New Roman"/>
-                <w:kern w:val="0"/>
-                <w:sz w:val="20"/>
-                <w:szCs w:val="20"/>
-                <w:lang w:eastAsia="pt-BR"/>
-                <w14:ligatures w14:val="none"/>
-              </w:rPr>
-              <w:t>B = [0 ; 0 ; 1];</w:t>
-            </w:r>
-          </w:p>
-          <w:p>
-            <w:pPr>
-              <w:rPr>
-                <w:rFonts w:ascii="Consolas" w:eastAsia="Times New Roman" w:hAnsi="Consolas" w:cs="Times New Roman"/>
-                <w:kern w:val="0"/>
-                <w:sz w:val="20"/>
-                <w:szCs w:val="20"/>
-                <w:lang w:eastAsia="pt-BR"/>
-                <w14:ligatures w14:val="none"/>
-              </w:rPr>
-            </w:pPr>
-            <w:r>
-              <w:rPr>
-                <w:rFonts w:ascii="Consolas" w:eastAsia="Times New Roman" w:hAnsi="Consolas" w:cs="Times New Roman"/>
-                <w:kern w:val="0"/>
-                <w:sz w:val="20"/>
-                <w:szCs w:val="20"/>
-                <w:lang w:eastAsia="pt-BR"/>
-                <w14:ligatures w14:val="none"/>
-              </w:rPr>
-              <w:t>C = [50 0 0];</w:t>
-            </w:r>
-          </w:p>
-          <w:p>
-            <w:pPr>
-              <w:rPr>
-                <w:rFonts w:ascii="Consolas" w:eastAsia="Times New Roman" w:hAnsi="Consolas" w:cs="Times New Roman"/>
-                <w:kern w:val="0"/>
-                <w:sz w:val="20"/>
-                <w:szCs w:val="20"/>
-                <w:lang w:eastAsia="pt-BR"/>
-                <w14:ligatures w14:val="none"/>
-              </w:rPr>
-            </w:pPr>
-            <w:r>
-              <w:rPr>
-                <w:rFonts w:ascii="Consolas" w:eastAsia="Times New Roman" w:hAnsi="Consolas" w:cs="Times New Roman"/>
-                <w:kern w:val="0"/>
-                <w:sz w:val="20"/>
-                <w:szCs w:val="20"/>
-                <w:lang w:eastAsia="pt-BR"/>
-                <w14:ligatures w14:val="none"/>
-              </w:rPr>
-              <w:t>P = [-20+1i*34.64 -20-1i*34.64 -50.5 ];</w:t>
-            </w:r>
-          </w:p>
-          <w:p>
-            <w:pPr>
-              <w:rPr>
-                <w:rFonts w:ascii="Consolas" w:eastAsia="Times New Roman" w:hAnsi="Consolas" w:cs="Times New Roman"/>
-                <w:kern w:val="0"/>
-                <w:sz w:val="20"/>
-                <w:szCs w:val="20"/>
-                <w:lang w:eastAsia="pt-BR"/>
-                <w14:ligatures w14:val="none"/>
-              </w:rPr>
-            </w:pPr>
-            <w:r>
-              <w:rPr>
-                <w:rFonts w:ascii="Consolas" w:eastAsia="Times New Roman" w:hAnsi="Consolas" w:cs="Times New Roman"/>
-                <w:kern w:val="0"/>
-                <w:sz w:val="20"/>
-                <w:szCs w:val="20"/>
-                <w:lang w:eastAsia="pt-BR"/>
-                <w14:ligatures w14:val="none"/>
-              </w:rPr>
-              <w:t xml:space="preserve">K= </w:t>
-            </w:r>
-            <w:proofErr w:type="spellStart"/>
-            <w:r>
-              <w:rPr>
-                <w:rFonts w:ascii="Consolas" w:eastAsia="Times New Roman" w:hAnsi="Consolas" w:cs="Times New Roman"/>
-                <w:kern w:val="0"/>
-                <w:sz w:val="20"/>
-                <w:szCs w:val="20"/>
-                <w:lang w:eastAsia="pt-BR"/>
-                <w14:ligatures w14:val="none"/>
-              </w:rPr>
-              <w:t>place</w:t>
-            </w:r>
-            <w:proofErr w:type="spellEnd"/>
-            <w:r>
-              <w:rPr>
-                <w:rFonts w:ascii="Consolas" w:eastAsia="Times New Roman" w:hAnsi="Consolas" w:cs="Times New Roman"/>
-                <w:kern w:val="0"/>
-                <w:sz w:val="20"/>
-                <w:szCs w:val="20"/>
-                <w:lang w:eastAsia="pt-BR"/>
-                <w14:ligatures w14:val="none"/>
-              </w:rPr>
-              <w:t>(A,B,P);</w:t>
-            </w:r>
-          </w:p>
-          <w:p>
-            <w:pPr>
-              <w:rPr>
-                <w:rFonts w:ascii="Consolas" w:eastAsia="Times New Roman" w:hAnsi="Consolas" w:cs="Times New Roman"/>
-                <w:kern w:val="0"/>
-                <w:sz w:val="20"/>
-                <w:szCs w:val="20"/>
-                <w:lang w:eastAsia="pt-BR"/>
-                <w14:ligatures w14:val="none"/>
-              </w:rPr>
-            </w:pPr>
-            <w:r>
-              <w:rPr>
-                <w:rFonts w:ascii="Consolas" w:eastAsia="Times New Roman" w:hAnsi="Consolas" w:cs="Times New Roman"/>
-                <w:kern w:val="0"/>
-                <w:sz w:val="20"/>
-                <w:szCs w:val="20"/>
-                <w:lang w:eastAsia="pt-BR"/>
-                <w14:ligatures w14:val="none"/>
-              </w:rPr>
-              <w:t>MJ=C*</w:t>
-            </w:r>
-            <w:proofErr w:type="spellStart"/>
-            <w:r>
-              <w:rPr>
-                <w:rFonts w:ascii="Consolas" w:eastAsia="Times New Roman" w:hAnsi="Consolas" w:cs="Times New Roman"/>
-                <w:kern w:val="0"/>
-                <w:sz w:val="20"/>
-                <w:szCs w:val="20"/>
-                <w:lang w:eastAsia="pt-BR"/>
-                <w14:ligatures w14:val="none"/>
-              </w:rPr>
-              <w:t>inv</w:t>
-            </w:r>
-            <w:proofErr w:type="spellEnd"/>
-            <w:r>
-              <w:rPr>
-                <w:rFonts w:ascii="Consolas" w:eastAsia="Times New Roman" w:hAnsi="Consolas" w:cs="Times New Roman"/>
-                <w:kern w:val="0"/>
-                <w:sz w:val="20"/>
-                <w:szCs w:val="20"/>
-                <w:lang w:eastAsia="pt-BR"/>
-                <w14:ligatures w14:val="none"/>
-              </w:rPr>
-              <w:t>(-A+B*K)*B;</w:t>
-            </w:r>
-          </w:p>
-          <w:p>
-            <w:pPr>
-              <w:rPr>
-                <w:rFonts w:ascii="Consolas" w:eastAsia="Times New Roman" w:hAnsi="Consolas" w:cs="Times New Roman"/>
-                <w:kern w:val="0"/>
-                <w:sz w:val="20"/>
-                <w:szCs w:val="20"/>
-                <w:lang w:eastAsia="pt-BR"/>
-                <w14:ligatures w14:val="none"/>
-              </w:rPr>
-            </w:pPr>
-            <w:r>
-              <w:rPr>
-                <w:rFonts w:ascii="Consolas" w:eastAsia="Times New Roman" w:hAnsi="Consolas" w:cs="Times New Roman"/>
-                <w:kern w:val="0"/>
-                <w:sz w:val="20"/>
-                <w:szCs w:val="20"/>
-                <w:lang w:eastAsia="pt-BR"/>
-                <w14:ligatures w14:val="none"/>
-              </w:rPr>
-              <w:t>J=1/MJ;</w:t>
-            </w:r>
-          </w:p>
-          <w:p>
-            <w:pPr>
-              <w:rPr>
-                <w:rFonts w:ascii="Consolas" w:eastAsia="Times New Roman" w:hAnsi="Consolas" w:cs="Times New Roman"/>
-                <w:kern w:val="0"/>
-                <w:sz w:val="20"/>
-                <w:szCs w:val="20"/>
-                <w:lang w:eastAsia="pt-BR"/>
-                <w14:ligatures w14:val="none"/>
-              </w:rPr>
-            </w:pPr>
-            <w:proofErr w:type="spellStart"/>
-            <w:r>
-              <w:rPr>
-                <w:rFonts w:ascii="Consolas" w:eastAsia="Times New Roman" w:hAnsi="Consolas" w:cs="Times New Roman"/>
-                <w:kern w:val="0"/>
-                <w:sz w:val="20"/>
-                <w:szCs w:val="20"/>
-                <w:lang w:eastAsia="pt-BR"/>
-                <w14:ligatures w14:val="none"/>
-              </w:rPr>
-              <w:t>controller</w:t>
-            </w:r>
-            <w:proofErr w:type="spellEnd"/>
-            <w:r>
-              <w:rPr>
-                <w:rFonts w:ascii="Consolas" w:eastAsia="Times New Roman" w:hAnsi="Consolas" w:cs="Times New Roman"/>
-                <w:kern w:val="0"/>
-                <w:sz w:val="20"/>
-                <w:szCs w:val="20"/>
-                <w:lang w:eastAsia="pt-BR"/>
-                <w14:ligatures w14:val="none"/>
-              </w:rPr>
-              <w:t>=</w:t>
-            </w:r>
-            <w:proofErr w:type="spellStart"/>
-            <w:r>
-              <w:rPr>
-                <w:rFonts w:ascii="Consolas" w:eastAsia="Times New Roman" w:hAnsi="Consolas" w:cs="Times New Roman"/>
-                <w:kern w:val="0"/>
-                <w:sz w:val="20"/>
-                <w:szCs w:val="20"/>
-                <w:lang w:eastAsia="pt-BR"/>
-                <w14:ligatures w14:val="none"/>
-              </w:rPr>
-              <w:t>ss</w:t>
-            </w:r>
-            <w:proofErr w:type="spellEnd"/>
-            <w:r>
-              <w:rPr>
-                <w:rFonts w:ascii="Consolas" w:eastAsia="Times New Roman" w:hAnsi="Consolas" w:cs="Times New Roman"/>
-                <w:kern w:val="0"/>
-                <w:sz w:val="20"/>
-                <w:szCs w:val="20"/>
-                <w:lang w:eastAsia="pt-BR"/>
-                <w14:ligatures w14:val="none"/>
-              </w:rPr>
-              <w:t>(A-B*K, B*J,C,[]);</w:t>
-            </w:r>
-          </w:p>
-          <w:p>
-            <w:pPr>
-              <w:rPr>
-                <w:rFonts w:ascii="Consolas" w:eastAsia="Times New Roman" w:hAnsi="Consolas" w:cs="Times New Roman"/>
-                <w:kern w:val="0"/>
-                <w:sz w:val="20"/>
-                <w:szCs w:val="20"/>
-                <w:lang w:eastAsia="pt-BR"/>
-                <w14:ligatures w14:val="none"/>
-              </w:rPr>
-            </w:pPr>
-            <w:r>
-              <w:rPr>
-                <w:rFonts w:ascii="Consolas" w:eastAsia="Times New Roman" w:hAnsi="Consolas" w:cs="Times New Roman"/>
-                <w:kern w:val="0"/>
-                <w:sz w:val="20"/>
-                <w:szCs w:val="20"/>
-                <w:lang w:eastAsia="pt-BR"/>
-                <w14:ligatures w14:val="none"/>
-              </w:rPr>
-              <w:t>step(</w:t>
-            </w:r>
-            <w:proofErr w:type="spellStart"/>
-            <w:r>
-              <w:rPr>
-                <w:rFonts w:ascii="Consolas" w:eastAsia="Times New Roman" w:hAnsi="Consolas" w:cs="Times New Roman"/>
-                <w:kern w:val="0"/>
-                <w:sz w:val="20"/>
-                <w:szCs w:val="20"/>
-                <w:lang w:eastAsia="pt-BR"/>
-                <w14:ligatures w14:val="none"/>
-              </w:rPr>
-              <w:t>controller</w:t>
-            </w:r>
-            <w:proofErr w:type="spellEnd"/>
-            <w:r>
-              <w:rPr>
-                <w:rFonts w:ascii="Consolas" w:eastAsia="Times New Roman" w:hAnsi="Consolas" w:cs="Times New Roman"/>
-                <w:kern w:val="0"/>
-                <w:sz w:val="20"/>
-                <w:szCs w:val="20"/>
-                <w:lang w:eastAsia="pt-BR"/>
-                <w14:ligatures w14:val="none"/>
-              </w:rPr>
-              <w:t xml:space="preserve">, </w:t>
-            </w:r>
-            <w:r>
-              <w:rPr>
-                <w:rFonts w:ascii="Consolas" w:eastAsia="Times New Roman" w:hAnsi="Consolas" w:cs="Times New Roman"/>
-                <w:color w:val="A709F5"/>
-                <w:kern w:val="0"/>
-                <w:sz w:val="20"/>
-                <w:szCs w:val="20"/>
-                <w:lang w:eastAsia="pt-BR"/>
-                <w14:ligatures w14:val="none"/>
-              </w:rPr>
-              <w:t>"</w:t>
-            </w:r>
-            <w:proofErr w:type="spellStart"/>
-            <w:r>
-              <w:rPr>
-                <w:rFonts w:ascii="Consolas" w:eastAsia="Times New Roman" w:hAnsi="Consolas" w:cs="Times New Roman"/>
-                <w:color w:val="A709F5"/>
-                <w:kern w:val="0"/>
-                <w:sz w:val="20"/>
-                <w:szCs w:val="20"/>
-                <w:lang w:eastAsia="pt-BR"/>
-                <w14:ligatures w14:val="none"/>
-              </w:rPr>
-              <w:t>red</w:t>
-            </w:r>
-            <w:proofErr w:type="spellEnd"/>
-            <w:r>
-              <w:rPr>
-                <w:rFonts w:ascii="Consolas" w:eastAsia="Times New Roman" w:hAnsi="Consolas" w:cs="Times New Roman"/>
-                <w:color w:val="A709F5"/>
-                <w:kern w:val="0"/>
-                <w:sz w:val="20"/>
-                <w:szCs w:val="20"/>
-                <w:lang w:eastAsia="pt-BR"/>
-                <w14:ligatures w14:val="none"/>
-              </w:rPr>
-              <w:t>"</w:t>
-            </w:r>
-            <w:r>
-              <w:rPr>
-                <w:rFonts w:ascii="Consolas" w:eastAsia="Times New Roman" w:hAnsi="Consolas" w:cs="Times New Roman"/>
-                <w:kern w:val="0"/>
-                <w:sz w:val="20"/>
-                <w:szCs w:val="20"/>
-                <w:lang w:eastAsia="pt-BR"/>
-                <w14:ligatures w14:val="none"/>
-              </w:rPr>
-              <w:t>)</w:t>
-            </w:r>
-          </w:p>
-          <w:p>
-            <w:pPr>
-              <w:pStyle w:val="PargrafodaLista"/>
-              <w:ind w:left="0"/>
-              <w:jc w:val="center"/>
               <w:rPr>
                 <w:rFonts w:ascii="Times New Roman" w:hAnsi="Times New Roman" w:cs="Times New Roman"/>
               </w:rPr>
@@ -9696,77 +10293,13 @@
           <w:rFonts w:ascii="Times New Roman" w:hAnsi="Times New Roman" w:cs="Times New Roman"/>
         </w:rPr>
       </w:pPr>
-    </w:p>
-    <w:p>
-      <w:pPr>
-        <w:jc w:val="both"/>
-        <w:rPr>
-          <w:rFonts w:ascii="Times New Roman" w:hAnsi="Times New Roman" w:cs="Times New Roman"/>
-        </w:rPr>
-      </w:pPr>
-    </w:p>
-    <w:p>
-      <w:pPr>
-        <w:jc w:val="both"/>
-        <w:rPr>
-          <w:rFonts w:ascii="Times New Roman" w:hAnsi="Times New Roman" w:cs="Times New Roman"/>
-        </w:rPr>
-      </w:pPr>
-    </w:p>
-    <w:p>
-      <w:pPr>
-        <w:jc w:val="both"/>
-        <w:rPr>
-          <w:rFonts w:ascii="Times New Roman" w:hAnsi="Times New Roman" w:cs="Times New Roman"/>
-        </w:rPr>
-      </w:pPr>
-    </w:p>
-    <w:p>
-      <w:pPr>
-        <w:jc w:val="both"/>
-        <w:rPr>
-          <w:rFonts w:ascii="Times New Roman" w:hAnsi="Times New Roman" w:cs="Times New Roman"/>
-        </w:rPr>
-      </w:pPr>
-    </w:p>
-    <w:p>
-      <w:pPr>
-        <w:jc w:val="both"/>
-        <w:rPr>
-          <w:rFonts w:ascii="Times New Roman" w:hAnsi="Times New Roman" w:cs="Times New Roman"/>
-        </w:rPr>
-      </w:pPr>
       <w:r>
         <w:rPr>
           <w:rFonts w:ascii="Times New Roman" w:hAnsi="Times New Roman" w:cs="Times New Roman"/>
         </w:rPr>
         <w:lastRenderedPageBreak/>
         <w:tab/>
-        <w:t xml:space="preserve">Abaixo, temos a </w:t>
-      </w:r>
-      <w:r>
-        <w:rPr>
-          <w:rFonts w:ascii="Times New Roman" w:hAnsi="Times New Roman" w:cs="Times New Roman"/>
-        </w:rPr>
-        <w:t>resposta ao degrau do sistema PID comparada com o sistema de alocação de polos</w:t>
-      </w:r>
-      <w:r>
-        <w:rPr>
-          <w:rFonts w:ascii="Times New Roman" w:hAnsi="Times New Roman" w:cs="Times New Roman"/>
-        </w:rPr>
-        <w:t>, que está em vermelho</w:t>
-      </w:r>
-      <w:r>
-        <w:rPr>
-          <w:rFonts w:ascii="Times New Roman" w:hAnsi="Times New Roman" w:cs="Times New Roman"/>
-        </w:rPr>
-        <w:t>, e suas informações de degrau</w:t>
-      </w:r>
-      <w:r>
-        <w:rPr>
-          <w:rFonts w:ascii="Times New Roman" w:hAnsi="Times New Roman" w:cs="Times New Roman"/>
-        </w:rPr>
-        <w:t>:</w:t>
+        <w:t>Na imagem abaixo estão as respostas ao degrau de todas as tentativas de controladores. Conclui-se que o controlador mais adequado a apresentar é o que está impresso em amarelo.</w:t>
       </w:r>
     </w:p>
     <w:p>
@@ -9779,13 +10312,12 @@
       <w:r>
         <w:rPr>
           <w:rFonts w:ascii="Times New Roman" w:hAnsi="Times New Roman" w:cs="Times New Roman"/>
-          <w:noProof/>
         </w:rPr>
         <w:drawing>
-          <wp:inline distT="0" distB="0" distL="0" distR="0" wp14:anchorId="5EB8602F" wp14:editId="5177F3AD">
-            <wp:extent cx="5400040" cy="4076065"/>
-            <wp:effectExtent l="0" t="0" r="0" b="635"/>
-            <wp:docPr id="2077689559" name="Imagem 1" descr="Gráfico, Gráfico de linhas&#10;&#10;Descrição gerada automaticamente"/>
+          <wp:inline distT="0" distB="0" distL="0" distR="0" wp14:anchorId="756A29AB" wp14:editId="33DD5195">
+            <wp:extent cx="4659465" cy="2194398"/>
+            <wp:effectExtent l="0" t="0" r="8255" b="0"/>
+            <wp:docPr id="87235351" name="Imagem 1" descr="Gráfico, Gráfico de linhas&#10;&#10;Descrição gerada automaticamente"/>
             <wp:cNvGraphicFramePr>
               <a:graphicFrameLocks xmlns:a="http://schemas.openxmlformats.org/drawingml/2006/main" noChangeAspect="1"/>
             </wp:cNvGraphicFramePr>
@@ -9793,7 +10325,7 @@
               <a:graphicData uri="http://schemas.openxmlformats.org/drawingml/2006/picture">
                 <pic:pic xmlns:pic="http://schemas.openxmlformats.org/drawingml/2006/picture">
                   <pic:nvPicPr>
-                    <pic:cNvPr id="2077689559" name="Imagem 1" descr="Gráfico, Gráfico de linhas&#10;&#10;Descrição gerada automaticamente"/>
+                    <pic:cNvPr id="87235351" name="Imagem 1" descr="Gráfico, Gráfico de linhas&#10;&#10;Descrição gerada automaticamente"/>
                     <pic:cNvPicPr/>
                   </pic:nvPicPr>
                   <pic:blipFill>
@@ -9805,7 +10337,7 @@
                   <pic:spPr>
                     <a:xfrm>
                       <a:off x="0" y="0"/>
-                      <a:ext cx="5400040" cy="4076065"/>
+                      <a:ext cx="4665002" cy="2197006"/>
                     </a:xfrm>
                     <a:prstGeom prst="rect">
                       <a:avLst/>
@@ -9820,6 +10352,7 @@
     </w:p>
     <w:p>
       <w:pPr>
+        <w:jc w:val="both"/>
         <w:rPr>
           <w:rFonts w:ascii="Times New Roman" w:hAnsi="Times New Roman" w:cs="Times New Roman"/>
         </w:rPr>
@@ -9827,13 +10360,64 @@
       <w:r>
         <w:rPr>
           <w:rFonts w:ascii="Times New Roman" w:hAnsi="Times New Roman" w:cs="Times New Roman"/>
+        </w:rPr>
+        <w:tab/>
+        <w:t xml:space="preserve">Abaixo, temos a </w:t>
+      </w:r>
+      <w:r>
+        <w:rPr>
+          <w:rFonts w:ascii="Times New Roman" w:hAnsi="Times New Roman" w:cs="Times New Roman"/>
+        </w:rPr>
+        <w:t>resposta ao degrau do sistema PID</w:t>
+      </w:r>
+      <w:r>
+        <w:rPr>
+          <w:rFonts w:ascii="Times New Roman" w:hAnsi="Times New Roman" w:cs="Times New Roman"/>
+        </w:rPr>
+        <w:t>, em azul,</w:t>
+      </w:r>
+      <w:r>
+        <w:rPr>
+          <w:rFonts w:ascii="Times New Roman" w:hAnsi="Times New Roman" w:cs="Times New Roman"/>
+        </w:rPr>
+        <w:t xml:space="preserve"> comparada com o sistema de alocação de polos</w:t>
+      </w:r>
+      <w:r>
+        <w:rPr>
+          <w:rFonts w:ascii="Times New Roman" w:hAnsi="Times New Roman" w:cs="Times New Roman"/>
+        </w:rPr>
+        <w:t>, que está em vermelho</w:t>
+      </w:r>
+      <w:r>
+        <w:rPr>
+          <w:rFonts w:ascii="Times New Roman" w:hAnsi="Times New Roman" w:cs="Times New Roman"/>
+        </w:rPr>
+        <w:t>, e suas informações de degrau</w:t>
+      </w:r>
+      <w:r>
+        <w:rPr>
+          <w:rFonts w:ascii="Times New Roman" w:hAnsi="Times New Roman" w:cs="Times New Roman"/>
+        </w:rPr>
+        <w:t>:</w:t>
+      </w:r>
+    </w:p>
+    <w:p>
+      <w:pPr>
+        <w:jc w:val="center"/>
+        <w:rPr>
+          <w:rFonts w:ascii="Times New Roman" w:hAnsi="Times New Roman" w:cs="Times New Roman"/>
+        </w:rPr>
+      </w:pPr>
+      <w:r>
+        <w:rPr>
+          <w:rFonts w:ascii="Times New Roman" w:hAnsi="Times New Roman" w:cs="Times New Roman"/>
           <w:noProof/>
         </w:rPr>
         <w:drawing>
-          <wp:inline distT="0" distB="0" distL="0" distR="0" wp14:anchorId="4F3A0FEF" wp14:editId="4B29E791">
-            <wp:extent cx="2637693" cy="2470568"/>
-            <wp:effectExtent l="0" t="0" r="0" b="6350"/>
-            <wp:docPr id="363900385" name="Imagem 1" descr="Texto&#10;&#10;Descrição gerada automaticamente"/>
+          <wp:inline distT="0" distB="0" distL="0" distR="0" wp14:anchorId="30C5B6BE" wp14:editId="66A35ADB">
+            <wp:extent cx="4890053" cy="2293219"/>
+            <wp:effectExtent l="0" t="0" r="6350" b="0"/>
+            <wp:docPr id="1939881912" name="Imagem 1" descr="Interface gráfica do usuário&#10;&#10;Descrição gerada automaticamente com confiança média"/>
             <wp:cNvGraphicFramePr>
               <a:graphicFrameLocks xmlns:a="http://schemas.openxmlformats.org/drawingml/2006/main" noChangeAspect="1"/>
             </wp:cNvGraphicFramePr>
@@ -9841,7 +10425,7 @@
               <a:graphicData uri="http://schemas.openxmlformats.org/drawingml/2006/picture">
                 <pic:pic xmlns:pic="http://schemas.openxmlformats.org/drawingml/2006/picture">
                   <pic:nvPicPr>
-                    <pic:cNvPr id="363900385" name="Imagem 1" descr="Texto&#10;&#10;Descrição gerada automaticamente"/>
+                    <pic:cNvPr id="1939881912" name="Imagem 1" descr="Interface gráfica do usuário&#10;&#10;Descrição gerada automaticamente com confiança média"/>
                     <pic:cNvPicPr/>
                   </pic:nvPicPr>
                   <pic:blipFill>
@@ -9853,7 +10437,7 @@
                   <pic:spPr>
                     <a:xfrm>
                       <a:off x="0" y="0"/>
-                      <a:ext cx="2647398" cy="2479658"/>
+                      <a:ext cx="4895783" cy="2295906"/>
                     </a:xfrm>
                     <a:prstGeom prst="rect">
                       <a:avLst/>
@@ -9865,16 +10449,37 @@
           </wp:inline>
         </w:drawing>
       </w:r>
-      <w:r>
-        <w:rPr>
-          <w:rFonts w:ascii="Times New Roman" w:hAnsi="Times New Roman" w:cs="Times New Roman"/>
-          <w:noProof/>
+    </w:p>
+    <w:p>
+      <w:pPr>
+        <w:jc w:val="both"/>
+        <w:rPr>
+          <w:rFonts w:ascii="Times New Roman" w:hAnsi="Times New Roman" w:cs="Times New Roman"/>
+        </w:rPr>
+      </w:pPr>
+      <w:r>
+        <w:rPr>
+          <w:rFonts w:ascii="Times New Roman" w:hAnsi="Times New Roman" w:cs="Times New Roman"/>
+        </w:rPr>
+        <w:tab/>
+        <w:t>Abaixo, na esquerda, temos informações do controlador PID, e à direita, do controlador por alocação de polos:</w:t>
+      </w:r>
+    </w:p>
+    <w:p>
+      <w:pPr>
+        <w:rPr>
+          <w:rFonts w:ascii="Times New Roman" w:hAnsi="Times New Roman" w:cs="Times New Roman"/>
+        </w:rPr>
+      </w:pPr>
+      <w:r>
+        <w:rPr>
+          <w:rFonts w:ascii="Times New Roman" w:hAnsi="Times New Roman" w:cs="Times New Roman"/>
         </w:rPr>
         <w:drawing>
-          <wp:inline distT="0" distB="0" distL="0" distR="0" wp14:anchorId="04DC9165" wp14:editId="671BBB8D">
-            <wp:extent cx="2733915" cy="2462915"/>
-            <wp:effectExtent l="0" t="0" r="0" b="0"/>
-            <wp:docPr id="90038174" name="Imagem 1" descr="Texto&#10;&#10;Descrição gerada automaticamente"/>
+          <wp:inline distT="0" distB="0" distL="0" distR="0" wp14:anchorId="70634B75" wp14:editId="47CFD3E5">
+            <wp:extent cx="2563796" cy="2288623"/>
+            <wp:effectExtent l="0" t="0" r="8255" b="0"/>
+            <wp:docPr id="2111864295" name="Imagem 1" descr="Texto&#10;&#10;Descrição gerada automaticamente"/>
             <wp:cNvGraphicFramePr>
               <a:graphicFrameLocks xmlns:a="http://schemas.openxmlformats.org/drawingml/2006/main" noChangeAspect="1"/>
             </wp:cNvGraphicFramePr>
@@ -9882,7 +10487,7 @@
               <a:graphicData uri="http://schemas.openxmlformats.org/drawingml/2006/picture">
                 <pic:pic xmlns:pic="http://schemas.openxmlformats.org/drawingml/2006/picture">
                   <pic:nvPicPr>
-                    <pic:cNvPr id="90038174" name="Imagem 1" descr="Texto&#10;&#10;Descrição gerada automaticamente"/>
+                    <pic:cNvPr id="2111864295" name="Imagem 1" descr="Texto&#10;&#10;Descrição gerada automaticamente"/>
                     <pic:cNvPicPr/>
                   </pic:nvPicPr>
                   <pic:blipFill>
@@ -9894,7 +10499,7 @@
                   <pic:spPr>
                     <a:xfrm>
                       <a:off x="0" y="0"/>
-                      <a:ext cx="2745419" cy="2473279"/>
+                      <a:ext cx="2613190" cy="2332715"/>
                     </a:xfrm>
                     <a:prstGeom prst="rect">
                       <a:avLst/>
@@ -9906,6 +10511,52 @@
           </wp:inline>
         </w:drawing>
       </w:r>
+      <w:r>
+        <w:rPr>
+          <w:rFonts w:ascii="Times New Roman" w:hAnsi="Times New Roman" w:cs="Times New Roman"/>
+        </w:rPr>
+        <w:t xml:space="preserve"> </w:t>
+      </w:r>
+      <w:r>
+        <w:rPr>
+          <w:rFonts w:ascii="Times New Roman" w:hAnsi="Times New Roman" w:cs="Times New Roman"/>
+        </w:rPr>
+        <w:drawing>
+          <wp:inline distT="0" distB="0" distL="0" distR="0" wp14:anchorId="5A13CF8D" wp14:editId="658D47BE">
+            <wp:extent cx="2488758" cy="2360936"/>
+            <wp:effectExtent l="0" t="0" r="6985" b="1270"/>
+            <wp:docPr id="1565914959" name="Imagem 1" descr="Texto&#10;&#10;Descrição gerada automaticamente"/>
+            <wp:cNvGraphicFramePr>
+              <a:graphicFrameLocks xmlns:a="http://schemas.openxmlformats.org/drawingml/2006/main" noChangeAspect="1"/>
+            </wp:cNvGraphicFramePr>
+            <a:graphic xmlns:a="http://schemas.openxmlformats.org/drawingml/2006/main">
+              <a:graphicData uri="http://schemas.openxmlformats.org/drawingml/2006/picture">
+                <pic:pic xmlns:pic="http://schemas.openxmlformats.org/drawingml/2006/picture">
+                  <pic:nvPicPr>
+                    <pic:cNvPr id="1565914959" name="Imagem 1" descr="Texto&#10;&#10;Descrição gerada automaticamente"/>
+                    <pic:cNvPicPr/>
+                  </pic:nvPicPr>
+                  <pic:blipFill>
+                    <a:blip r:embed="rId14"/>
+                    <a:stretch>
+                      <a:fillRect/>
+                    </a:stretch>
+                  </pic:blipFill>
+                  <pic:spPr>
+                    <a:xfrm>
+                      <a:off x="0" y="0"/>
+                      <a:ext cx="2513431" cy="2384342"/>
+                    </a:xfrm>
+                    <a:prstGeom prst="rect">
+                      <a:avLst/>
+                    </a:prstGeom>
+                  </pic:spPr>
+                </pic:pic>
+              </a:graphicData>
+            </a:graphic>
+          </wp:inline>
+        </w:drawing>
+      </w:r>
     </w:p>
     <w:p>
       <w:pPr>
@@ -9919,6 +10570,7 @@
         <w:rPr>
           <w:rFonts w:ascii="Times New Roman" w:hAnsi="Times New Roman" w:cs="Times New Roman"/>
         </w:rPr>
+        <w:lastRenderedPageBreak/>
         <w:t xml:space="preserve">Baseando-se no gráfico </w:t>
       </w:r>
       <w:r>
@@ -9993,14 +10645,6 @@
     <w:p>
       <w:pPr>
         <w:ind w:firstLine="708"/>
-        <w:jc w:val="both"/>
-        <w:rPr>
-          <w:rFonts w:ascii="Times New Roman" w:hAnsi="Times New Roman" w:cs="Times New Roman"/>
-        </w:rPr>
-      </w:pPr>
-    </w:p>
-    <w:p>
-      <w:pPr>
         <w:jc w:val="both"/>
         <w:rPr>
           <w:rFonts w:ascii="Times New Roman" w:hAnsi="Times New Roman" w:cs="Times New Roman"/>
@@ -10243,31 +10887,7 @@
         <w:rPr>
           <w:rFonts w:ascii="Times New Roman" w:hAnsi="Times New Roman" w:cs="Times New Roman"/>
         </w:rPr>
-        <w:t>torna-se um desafio para o projetista.</w:t>
-      </w:r>
-      <w:r>
-        <w:rPr>
-          <w:rFonts w:ascii="Times New Roman" w:hAnsi="Times New Roman" w:cs="Times New Roman"/>
-        </w:rPr>
-        <w:t xml:space="preserve"> Mesmo atingindo uma precisão maior que o controlador por alocação de polos, o PID possui um grau de liberdade tão alto, com tantas variáveis, </w:t>
-      </w:r>
-      <w:r>
-        <w:rPr>
-          <w:rFonts w:ascii="Times New Roman" w:hAnsi="Times New Roman" w:cs="Times New Roman"/>
-        </w:rPr>
-        <w:t xml:space="preserve">que sua projeção </w:t>
-      </w:r>
-      <w:r>
-        <w:rPr>
-          <w:rFonts w:ascii="Times New Roman" w:hAnsi="Times New Roman" w:cs="Times New Roman"/>
-        </w:rPr>
-        <w:t>se torna</w:t>
-      </w:r>
-      <w:r>
-        <w:rPr>
-          <w:rFonts w:ascii="Times New Roman" w:hAnsi="Times New Roman" w:cs="Times New Roman"/>
-        </w:rPr>
-        <w:t xml:space="preserve"> em certo ponto instável, viabilizando o uso de algo como um controlador de alocação de polos.</w:t>
+        <w:t>torna-se um desafio para o projetista</w:t>
       </w:r>
     </w:p>
     <w:p>
@@ -10318,25 +10938,19 @@
         <w:rPr>
           <w:rFonts w:ascii="Times New Roman" w:hAnsi="Times New Roman" w:cs="Times New Roman"/>
         </w:rPr>
-        <w:t>e tempo de assentamento baixos em uma boa estabilidade, mesmo que não tão baixos quanto os</w:t>
-      </w:r>
-      <w:r>
-        <w:rPr>
-          <w:rFonts w:ascii="Times New Roman" w:hAnsi="Times New Roman" w:cs="Times New Roman"/>
-        </w:rPr>
-        <w:t xml:space="preserve"> parâmetros</w:t>
-      </w:r>
-      <w:r>
-        <w:rPr>
-          <w:rFonts w:ascii="Times New Roman" w:hAnsi="Times New Roman" w:cs="Times New Roman"/>
-        </w:rPr>
-        <w:t xml:space="preserve"> obtidos pelo PID</w:t>
-      </w:r>
-      <w:r>
-        <w:rPr>
-          <w:rFonts w:ascii="Times New Roman" w:hAnsi="Times New Roman" w:cs="Times New Roman"/>
-        </w:rPr>
-        <w:t>. De todos, é o controlador mais preciso nestes dois quesitos, o que o torna eficiente para</w:t>
+        <w:t>e tempo de assentamento baixos em uma boa estabilidade</w:t>
+      </w:r>
+      <w:r>
+        <w:rPr>
+          <w:rFonts w:ascii="Times New Roman" w:hAnsi="Times New Roman" w:cs="Times New Roman"/>
+        </w:rPr>
+        <w:t xml:space="preserve">. </w:t>
+      </w:r>
+      <w:r>
+        <w:rPr>
+          <w:rFonts w:ascii="Times New Roman" w:hAnsi="Times New Roman" w:cs="Times New Roman"/>
+        </w:rPr>
+        <w:t>De todos, é o controlador mais preciso nestes dois quesitos, o que o torna eficiente para</w:t>
       </w:r>
       <w:r>
         <w:rPr>
